--- a/PaaS Doc Gle/DocGénéralePaaS.docx
+++ b/PaaS Doc Gle/DocGénéralePaaS.docx
@@ -294,13 +294,8 @@
             <w:pPr>
               <w:cnfStyle w:val="000000100000" w:firstRow="0" w:lastRow="0" w:firstColumn="0" w:lastColumn="0" w:oddVBand="0" w:evenVBand="0" w:oddHBand="1" w:evenHBand="0" w:firstRowFirstColumn="0" w:firstRowLastColumn="0" w:lastRowFirstColumn="0" w:lastRowLastColumn="0"/>
             </w:pPr>
-            <w:proofErr w:type="spellStart"/>
             <w:r>
-              <w:t>Engine</w:t>
-            </w:r>
-            <w:proofErr w:type="spellEnd"/>
-            <w:r>
-              <w:t xml:space="preserve"> Yard</w:t>
+              <w:t>Engine Yard</w:t>
             </w:r>
           </w:p>
         </w:tc>
@@ -487,19 +482,9 @@
             <w:pPr>
               <w:cnfStyle w:val="000000000000" w:firstRow="0" w:lastRow="0" w:firstColumn="0" w:lastColumn="0" w:oddVBand="0" w:evenVBand="0" w:oddHBand="0" w:evenHBand="0" w:firstRowFirstColumn="0" w:firstRowLastColumn="0" w:lastRowFirstColumn="0" w:lastRowLastColumn="0"/>
             </w:pPr>
-            <w:proofErr w:type="spellStart"/>
             <w:r>
-              <w:t>Red</w:t>
+              <w:t>Red Hat</w:t>
             </w:r>
-            <w:proofErr w:type="spellEnd"/>
-            <w:r>
-              <w:t xml:space="preserve"> </w:t>
-            </w:r>
-            <w:proofErr w:type="spellStart"/>
-            <w:r>
-              <w:t>Hat</w:t>
-            </w:r>
-            <w:proofErr w:type="spellEnd"/>
           </w:p>
         </w:tc>
         <w:tc>
@@ -975,62 +960,62 @@
             <w:pPr>
               <w:cnfStyle w:val="000000000000" w:firstRow="0" w:lastRow="0" w:firstColumn="0" w:lastColumn="0" w:oddVBand="0" w:evenVBand="0" w:oddHBand="0" w:evenHBand="0" w:firstRowFirstColumn="0" w:firstRowLastColumn="0" w:lastRowFirstColumn="0" w:lastRowLastColumn="0"/>
             </w:pPr>
-            <w:proofErr w:type="spellStart"/>
             <w:r>
-              <w:t>Ubuntu</w:t>
+              <w:t>Ubuntu 10.04</w:t>
             </w:r>
-            <w:proofErr w:type="spellEnd"/>
+          </w:p>
+        </w:tc>
+        <w:tc>
+          <w:tcPr>
+            <w:tcW w:w="1559" w:type="dxa"/>
+            <w:tcBorders>
+              <w:top w:val="single" w:sz="4" w:space="0" w:color="auto"/>
+              <w:left w:val="single" w:sz="4" w:space="0" w:color="auto"/>
+              <w:bottom w:val="single" w:sz="4" w:space="0" w:color="auto"/>
+              <w:right w:val="single" w:sz="4" w:space="0" w:color="auto"/>
+            </w:tcBorders>
+          </w:tcPr>
+          <w:p>
+            <w:pPr>
+              <w:cnfStyle w:val="000000000000" w:firstRow="0" w:lastRow="0" w:firstColumn="0" w:lastColumn="0" w:oddVBand="0" w:evenVBand="0" w:oddHBand="0" w:evenHBand="0" w:firstRowFirstColumn="0" w:firstRowLastColumn="0" w:lastRowFirstColumn="0" w:lastRowLastColumn="0"/>
+            </w:pPr>
+          </w:p>
+        </w:tc>
+        <w:tc>
+          <w:tcPr>
+            <w:tcW w:w="1418" w:type="dxa"/>
+            <w:tcBorders>
+              <w:top w:val="single" w:sz="4" w:space="0" w:color="auto"/>
+              <w:left w:val="single" w:sz="4" w:space="0" w:color="auto"/>
+              <w:bottom w:val="single" w:sz="4" w:space="0" w:color="auto"/>
+              <w:right w:val="single" w:sz="4" w:space="0" w:color="auto"/>
+            </w:tcBorders>
+          </w:tcPr>
+          <w:p>
+            <w:pPr>
+              <w:cnfStyle w:val="000000000000" w:firstRow="0" w:lastRow="0" w:firstColumn="0" w:lastColumn="0" w:oddVBand="0" w:evenVBand="0" w:oddHBand="0" w:evenHBand="0" w:firstRowFirstColumn="0" w:firstRowLastColumn="0" w:lastRowFirstColumn="0" w:lastRowLastColumn="0"/>
+            </w:pPr>
+          </w:p>
+        </w:tc>
+        <w:tc>
+          <w:tcPr>
+            <w:tcW w:w="1417" w:type="dxa"/>
+            <w:tcBorders>
+              <w:top w:val="single" w:sz="4" w:space="0" w:color="auto"/>
+              <w:left w:val="single" w:sz="4" w:space="0" w:color="auto"/>
+              <w:bottom w:val="single" w:sz="4" w:space="0" w:color="auto"/>
+              <w:right w:val="single" w:sz="4" w:space="0" w:color="auto"/>
+            </w:tcBorders>
+          </w:tcPr>
+          <w:p>
+            <w:pPr>
+              <w:cnfStyle w:val="000000000000" w:firstRow="0" w:lastRow="0" w:firstColumn="0" w:lastColumn="0" w:oddVBand="0" w:evenVBand="0" w:oddHBand="0" w:evenHBand="0" w:firstRowFirstColumn="0" w:firstRowLastColumn="0" w:lastRowFirstColumn="0" w:lastRowLastColumn="0"/>
+            </w:pPr>
             <w:r>
-              <w:t xml:space="preserve"> 10.04</w:t>
+              <w:t>Red Hat EL</w:t>
             </w:r>
-          </w:p>
-        </w:tc>
-        <w:tc>
-          <w:tcPr>
-            <w:tcW w:w="1559" w:type="dxa"/>
-            <w:tcBorders>
-              <w:top w:val="single" w:sz="4" w:space="0" w:color="auto"/>
-              <w:left w:val="single" w:sz="4" w:space="0" w:color="auto"/>
-              <w:bottom w:val="single" w:sz="4" w:space="0" w:color="auto"/>
-              <w:right w:val="single" w:sz="4" w:space="0" w:color="auto"/>
-            </w:tcBorders>
-          </w:tcPr>
-          <w:p>
-            <w:pPr>
-              <w:cnfStyle w:val="000000000000" w:firstRow="0" w:lastRow="0" w:firstColumn="0" w:lastColumn="0" w:oddVBand="0" w:evenVBand="0" w:oddHBand="0" w:evenHBand="0" w:firstRowFirstColumn="0" w:firstRowLastColumn="0" w:lastRowFirstColumn="0" w:lastRowLastColumn="0"/>
-            </w:pPr>
-          </w:p>
-        </w:tc>
-        <w:tc>
-          <w:tcPr>
-            <w:tcW w:w="1418" w:type="dxa"/>
-            <w:tcBorders>
-              <w:top w:val="single" w:sz="4" w:space="0" w:color="auto"/>
-              <w:left w:val="single" w:sz="4" w:space="0" w:color="auto"/>
-              <w:bottom w:val="single" w:sz="4" w:space="0" w:color="auto"/>
-              <w:right w:val="single" w:sz="4" w:space="0" w:color="auto"/>
-            </w:tcBorders>
-          </w:tcPr>
-          <w:p>
-            <w:pPr>
-              <w:cnfStyle w:val="000000000000" w:firstRow="0" w:lastRow="0" w:firstColumn="0" w:lastColumn="0" w:oddVBand="0" w:evenVBand="0" w:oddHBand="0" w:evenHBand="0" w:firstRowFirstColumn="0" w:firstRowLastColumn="0" w:lastRowFirstColumn="0" w:lastRowLastColumn="0"/>
-            </w:pPr>
-          </w:p>
-        </w:tc>
-        <w:tc>
-          <w:tcPr>
-            <w:tcW w:w="1417" w:type="dxa"/>
-            <w:tcBorders>
-              <w:top w:val="single" w:sz="4" w:space="0" w:color="auto"/>
-              <w:left w:val="single" w:sz="4" w:space="0" w:color="auto"/>
-              <w:bottom w:val="single" w:sz="4" w:space="0" w:color="auto"/>
-              <w:right w:val="single" w:sz="4" w:space="0" w:color="auto"/>
-            </w:tcBorders>
-          </w:tcPr>
-          <w:p>
-            <w:pPr>
-              <w:cnfStyle w:val="000000000000" w:firstRow="0" w:lastRow="0" w:firstColumn="0" w:lastColumn="0" w:oddVBand="0" w:evenVBand="0" w:oddHBand="0" w:evenHBand="0" w:firstRowFirstColumn="0" w:firstRowLastColumn="0" w:lastRowFirstColumn="0" w:lastRowLastColumn="0"/>
-            </w:pPr>
+            <w:bookmarkStart w:id="0" w:name="_GoBack"/>
+            <w:bookmarkEnd w:id="0"/>
           </w:p>
         </w:tc>
         <w:tc>
@@ -1521,11 +1506,9 @@
             <w:r>
               <w:t xml:space="preserve">EU </w:t>
             </w:r>
-            <w:proofErr w:type="spellStart"/>
             <w:r>
               <w:t>Irelande</w:t>
             </w:r>
-            <w:proofErr w:type="spellEnd"/>
           </w:p>
         </w:tc>
         <w:tc>
@@ -1559,13 +1542,8 @@
               <w:cnfStyle w:val="000000000000" w:firstRow="0" w:lastRow="0" w:firstColumn="0" w:lastColumn="0" w:oddVBand="0" w:evenVBand="0" w:oddHBand="0" w:evenHBand="0" w:firstRowFirstColumn="0" w:firstRowLastColumn="0" w:lastRowFirstColumn="0" w:lastRowLastColumn="0"/>
             </w:pPr>
             <w:r>
-              <w:t xml:space="preserve">Par défaut : Localisation selon le souhait avec </w:t>
+              <w:t>Par défaut : Localisation selon le souhait avec AnyCloud</w:t>
             </w:r>
-            <w:proofErr w:type="spellStart"/>
-            <w:r>
-              <w:t>AnyCloud</w:t>
-            </w:r>
-            <w:proofErr w:type="spellEnd"/>
           </w:p>
         </w:tc>
         <w:tc>
@@ -2338,15 +2316,7 @@
               <w:t xml:space="preserve">Disponibilité / </w:t>
             </w:r>
             <w:r>
-              <w:t xml:space="preserve">Service </w:t>
-            </w:r>
-            <w:proofErr w:type="spellStart"/>
-            <w:r>
-              <w:t>Level</w:t>
-            </w:r>
-            <w:proofErr w:type="spellEnd"/>
-            <w:r>
-              <w:t xml:space="preserve"> Agreement SLA</w:t>
+              <w:t>Service Level Agreement SLA</w:t>
             </w:r>
           </w:p>
         </w:tc>
@@ -3707,14 +3677,12 @@
                 <w:lang w:val="en-US"/>
               </w:rPr>
             </w:pPr>
-            <w:proofErr w:type="spellStart"/>
             <w:r>
               <w:rPr>
                 <w:lang w:val="en-US"/>
               </w:rPr>
               <w:t>Oui</w:t>
             </w:r>
-            <w:proofErr w:type="spellEnd"/>
           </w:p>
         </w:tc>
         <w:tc>
@@ -4533,13 +4501,8 @@
               <w:t>Mo</w:t>
             </w:r>
             <w:r>
-              <w:t xml:space="preserve">de de </w:t>
+              <w:t>de de scalabilité</w:t>
             </w:r>
-            <w:proofErr w:type="spellStart"/>
-            <w:r>
-              <w:t>scalabilité</w:t>
-            </w:r>
-            <w:proofErr w:type="spellEnd"/>
           </w:p>
         </w:tc>
         <w:tc>
@@ -4803,19 +4766,9 @@
             </w:tcBorders>
           </w:tcPr>
           <w:p>
-            <w:proofErr w:type="spellStart"/>
             <w:r>
-              <w:t>Load</w:t>
+              <w:t>Load Balancing</w:t>
             </w:r>
-            <w:proofErr w:type="spellEnd"/>
-            <w:r>
-              <w:t xml:space="preserve"> </w:t>
-            </w:r>
-            <w:proofErr w:type="spellStart"/>
-            <w:r>
-              <w:t>Balancing</w:t>
-            </w:r>
-            <w:proofErr w:type="spellEnd"/>
           </w:p>
         </w:tc>
         <w:tc>
@@ -6113,27 +6066,9 @@
             </w:tcBorders>
           </w:tcPr>
           <w:p>
-            <w:proofErr w:type="spellStart"/>
             <w:r>
-              <w:t>Supported</w:t>
+              <w:t>Supported tool and technology</w:t>
             </w:r>
-            <w:proofErr w:type="spellEnd"/>
-            <w:r>
-              <w:t xml:space="preserve"> </w:t>
-            </w:r>
-            <w:proofErr w:type="spellStart"/>
-            <w:r>
-              <w:t>tool</w:t>
-            </w:r>
-            <w:proofErr w:type="spellEnd"/>
-            <w:r>
-              <w:t xml:space="preserve"> and </w:t>
-            </w:r>
-            <w:proofErr w:type="spellStart"/>
-            <w:r>
-              <w:t>technology</w:t>
-            </w:r>
-            <w:proofErr w:type="spellEnd"/>
           </w:p>
         </w:tc>
         <w:tc>
@@ -7188,19 +7123,11 @@
                 <w:lang w:val="en-US"/>
               </w:rPr>
             </w:pPr>
-            <w:proofErr w:type="spellStart"/>
             <w:r>
               <w:rPr>
                 <w:lang w:val="en-US"/>
               </w:rPr>
-              <w:t>Intégration</w:t>
-            </w:r>
-            <w:proofErr w:type="spellEnd"/>
-            <w:r>
-              <w:rPr>
-                <w:lang w:val="en-US"/>
-              </w:rPr>
-              <w:t xml:space="preserve"> aux IDEs</w:t>
+              <w:t>Intégration aux IDEs</w:t>
             </w:r>
           </w:p>
         </w:tc>
@@ -7243,8 +7170,6 @@
             <w:r>
               <w:t xml:space="preserve"> Eclipse</w:t>
             </w:r>
-            <w:bookmarkStart w:id="0" w:name="_GoBack"/>
-            <w:bookmarkEnd w:id="0"/>
           </w:p>
         </w:tc>
         <w:tc>
@@ -7476,16 +7401,8 @@
               <w:rPr>
                 <w:lang w:val="en-US"/>
               </w:rPr>
-              <w:t xml:space="preserve">Modules </w:t>
+              <w:t>Modules complémentaires</w:t>
             </w:r>
-            <w:proofErr w:type="spellStart"/>
-            <w:r>
-              <w:rPr>
-                <w:lang w:val="en-US"/>
-              </w:rPr>
-              <w:t>complémentaires</w:t>
-            </w:r>
-            <w:proofErr w:type="spellEnd"/>
           </w:p>
         </w:tc>
         <w:tc>
@@ -7754,19 +7671,11 @@
                 <w:lang w:val="en-US"/>
               </w:rPr>
             </w:pPr>
-            <w:proofErr w:type="spellStart"/>
             <w:r>
               <w:rPr>
                 <w:lang w:val="en-US"/>
               </w:rPr>
-              <w:t>Méthode</w:t>
-            </w:r>
-            <w:proofErr w:type="spellEnd"/>
-            <w:r>
-              <w:rPr>
-                <w:lang w:val="en-US"/>
-              </w:rPr>
-              <w:t xml:space="preserve"> de reporting</w:t>
+              <w:t>Méthode de reporting</w:t>
             </w:r>
           </w:p>
         </w:tc>
@@ -8022,13 +7931,8 @@
             </w:tcBorders>
           </w:tcPr>
           <w:p>
-            <w:proofErr w:type="spellStart"/>
             <w:r>
-              <w:t>Methode</w:t>
-            </w:r>
-            <w:proofErr w:type="spellEnd"/>
-            <w:r>
-              <w:t xml:space="preserve"> de Gestion des ressources</w:t>
+              <w:t>Methode de Gestion des ressources</w:t>
             </w:r>
           </w:p>
         </w:tc>
@@ -8586,10 +8490,7 @@
               <w:cnfStyle w:val="000000000000" w:firstRow="0" w:lastRow="0" w:firstColumn="0" w:lastColumn="0" w:oddVBand="0" w:evenVBand="0" w:oddHBand="0" w:evenHBand="0" w:firstRowFirstColumn="0" w:firstRowLastColumn="0" w:lastRowFirstColumn="0" w:lastRowLastColumn="0"/>
             </w:pPr>
             <w:r>
-              <w:t xml:space="preserve">Gratuit </w:t>
-            </w:r>
-            <w:r>
-              <w:t>mais limité en ressources</w:t>
+              <w:t>Gratuit mais limité en ressources</w:t>
             </w:r>
           </w:p>
         </w:tc>
@@ -9632,7 +9533,6 @@
                 <w:szCs w:val="32"/>
               </w:rPr>
             </w:pPr>
-            <w:proofErr w:type="spellStart"/>
             <w:r>
               <w:rPr>
                 <w:b w:val="0"/>
@@ -9641,7 +9541,6 @@
               </w:rPr>
               <w:t>FrameWorks</w:t>
             </w:r>
-            <w:proofErr w:type="spellEnd"/>
           </w:p>
           <w:p>
             <w:pPr>
@@ -9879,13 +9778,8 @@
             <w:pPr>
               <w:cnfStyle w:val="000000100000" w:firstRow="0" w:lastRow="0" w:firstColumn="0" w:lastColumn="0" w:oddVBand="0" w:evenVBand="0" w:oddHBand="1" w:evenHBand="0" w:firstRowFirstColumn="0" w:firstRowLastColumn="0" w:lastRowFirstColumn="0" w:lastRowLastColumn="0"/>
             </w:pPr>
-            <w:proofErr w:type="spellStart"/>
             <w:r>
-              <w:t>Engine</w:t>
-            </w:r>
-            <w:proofErr w:type="spellEnd"/>
-            <w:r>
-              <w:t xml:space="preserve"> Yard</w:t>
+              <w:t>Engine Yard</w:t>
             </w:r>
           </w:p>
         </w:tc>
@@ -10519,11 +10413,9 @@
             </w:tcBorders>
           </w:tcPr>
           <w:p>
-            <w:proofErr w:type="spellStart"/>
             <w:r>
               <w:t>Symphony</w:t>
             </w:r>
-            <w:proofErr w:type="spellEnd"/>
           </w:p>
         </w:tc>
         <w:tc>
@@ -10540,13 +10432,8 @@
             <w:pPr>
               <w:cnfStyle w:val="000000000000" w:firstRow="0" w:lastRow="0" w:firstColumn="0" w:lastColumn="0" w:oddVBand="0" w:evenVBand="0" w:oddHBand="0" w:evenHBand="0" w:firstRowFirstColumn="0" w:firstRowLastColumn="0" w:lastRowFirstColumn="0" w:lastRowLastColumn="0"/>
             </w:pPr>
-            <w:proofErr w:type="spellStart"/>
             <w:r>
-              <w:t>Ubuntu</w:t>
-            </w:r>
-            <w:proofErr w:type="spellEnd"/>
-            <w:r>
-              <w:t xml:space="preserve"> 10.04</w:t>
+              <w:t>Ubuntu 10.04</w:t>
             </w:r>
           </w:p>
         </w:tc>
@@ -11066,13 +10953,8 @@
               <w:cnfStyle w:val="000000000000" w:firstRow="0" w:lastRow="0" w:firstColumn="0" w:lastColumn="0" w:oddVBand="0" w:evenVBand="0" w:oddHBand="0" w:evenHBand="0" w:firstRowFirstColumn="0" w:firstRowLastColumn="0" w:lastRowFirstColumn="0" w:lastRowLastColumn="0"/>
             </w:pPr>
             <w:r>
-              <w:t xml:space="preserve">AWS US, AWS EU </w:t>
+              <w:t>AWS US, AWS EU Irelande</w:t>
             </w:r>
-            <w:proofErr w:type="spellStart"/>
-            <w:r>
-              <w:t>Irelande</w:t>
-            </w:r>
-            <w:proofErr w:type="spellEnd"/>
           </w:p>
         </w:tc>
         <w:tc>
@@ -14164,15 +14046,7 @@
           </w:tcPr>
           <w:p>
             <w:r>
-              <w:t xml:space="preserve">Mode de </w:t>
-            </w:r>
-            <w:proofErr w:type="spellStart"/>
-            <w:r>
-              <w:t>scalabilité</w:t>
-            </w:r>
-            <w:proofErr w:type="spellEnd"/>
-            <w:r>
-              <w:t> : auto, manuel</w:t>
+              <w:t>Mode de scalabilité : auto, manuel</w:t>
             </w:r>
           </w:p>
         </w:tc>
@@ -14431,19 +14305,9 @@
             </w:tcBorders>
           </w:tcPr>
           <w:p>
-            <w:proofErr w:type="spellStart"/>
             <w:r>
-              <w:t>Load</w:t>
+              <w:t>Load Balancing</w:t>
             </w:r>
-            <w:proofErr w:type="spellEnd"/>
-            <w:r>
-              <w:t xml:space="preserve"> </w:t>
-            </w:r>
-            <w:proofErr w:type="spellStart"/>
-            <w:r>
-              <w:t>Balancing</w:t>
-            </w:r>
-            <w:proofErr w:type="spellEnd"/>
           </w:p>
         </w:tc>
         <w:tc>
@@ -15732,27 +15596,9 @@
             </w:tcBorders>
           </w:tcPr>
           <w:p>
-            <w:proofErr w:type="spellStart"/>
             <w:r>
-              <w:t>Supported</w:t>
+              <w:t>Supported tool and technology</w:t>
             </w:r>
-            <w:proofErr w:type="spellEnd"/>
-            <w:r>
-              <w:t xml:space="preserve"> </w:t>
-            </w:r>
-            <w:proofErr w:type="spellStart"/>
-            <w:r>
-              <w:t>tool</w:t>
-            </w:r>
-            <w:proofErr w:type="spellEnd"/>
-            <w:r>
-              <w:t xml:space="preserve"> and </w:t>
-            </w:r>
-            <w:proofErr w:type="spellStart"/>
-            <w:r>
-              <w:t>technology</w:t>
-            </w:r>
-            <w:proofErr w:type="spellEnd"/>
           </w:p>
         </w:tc>
         <w:tc>
@@ -16797,19 +16643,11 @@
                 <w:lang w:val="en-US"/>
               </w:rPr>
             </w:pPr>
-            <w:proofErr w:type="spellStart"/>
             <w:r>
               <w:rPr>
                 <w:lang w:val="en-US"/>
               </w:rPr>
-              <w:t>Intégration</w:t>
-            </w:r>
-            <w:proofErr w:type="spellEnd"/>
-            <w:r>
-              <w:rPr>
-                <w:lang w:val="en-US"/>
-              </w:rPr>
-              <w:t xml:space="preserve"> aux IDEs</w:t>
+              <w:t>Intégration aux IDEs</w:t>
             </w:r>
           </w:p>
         </w:tc>
@@ -17077,288 +16915,272 @@
               <w:rPr>
                 <w:lang w:val="en-US"/>
               </w:rPr>
-              <w:t xml:space="preserve">Modules </w:t>
+              <w:t>Modules complémentaires</w:t>
             </w:r>
-            <w:proofErr w:type="spellStart"/>
+          </w:p>
+        </w:tc>
+        <w:tc>
+          <w:tcPr>
+            <w:tcW w:w="1329" w:type="dxa"/>
+            <w:tcBorders>
+              <w:top w:val="single" w:sz="4" w:space="0" w:color="auto"/>
+              <w:left w:val="single" w:sz="4" w:space="0" w:color="auto"/>
+              <w:bottom w:val="single" w:sz="4" w:space="0" w:color="auto"/>
+              <w:right w:val="single" w:sz="4" w:space="0" w:color="auto"/>
+            </w:tcBorders>
+          </w:tcPr>
+          <w:p>
+            <w:pPr>
+              <w:cnfStyle w:val="000000100000" w:firstRow="0" w:lastRow="0" w:firstColumn="0" w:lastColumn="0" w:oddVBand="0" w:evenVBand="0" w:oddHBand="1" w:evenHBand="0" w:firstRowFirstColumn="0" w:firstRowLastColumn="0" w:lastRowFirstColumn="0" w:lastRowLastColumn="0"/>
+            </w:pPr>
+          </w:p>
+        </w:tc>
+        <w:tc>
+          <w:tcPr>
+            <w:tcW w:w="1559" w:type="dxa"/>
+            <w:tcBorders>
+              <w:top w:val="single" w:sz="4" w:space="0" w:color="auto"/>
+              <w:left w:val="single" w:sz="4" w:space="0" w:color="auto"/>
+              <w:bottom w:val="single" w:sz="4" w:space="0" w:color="auto"/>
+              <w:right w:val="single" w:sz="4" w:space="0" w:color="auto"/>
+            </w:tcBorders>
+          </w:tcPr>
+          <w:p>
+            <w:pPr>
+              <w:cnfStyle w:val="000000100000" w:firstRow="0" w:lastRow="0" w:firstColumn="0" w:lastColumn="0" w:oddVBand="0" w:evenVBand="0" w:oddHBand="1" w:evenHBand="0" w:firstRowFirstColumn="0" w:firstRowLastColumn="0" w:lastRowFirstColumn="0" w:lastRowLastColumn="0"/>
+            </w:pPr>
+          </w:p>
+        </w:tc>
+        <w:tc>
+          <w:tcPr>
+            <w:tcW w:w="1418" w:type="dxa"/>
+            <w:tcBorders>
+              <w:top w:val="single" w:sz="4" w:space="0" w:color="auto"/>
+              <w:left w:val="single" w:sz="4" w:space="0" w:color="auto"/>
+              <w:bottom w:val="single" w:sz="4" w:space="0" w:color="auto"/>
+              <w:right w:val="single" w:sz="4" w:space="0" w:color="auto"/>
+            </w:tcBorders>
+          </w:tcPr>
+          <w:p>
+            <w:pPr>
+              <w:cnfStyle w:val="000000100000" w:firstRow="0" w:lastRow="0" w:firstColumn="0" w:lastColumn="0" w:oddVBand="0" w:evenVBand="0" w:oddHBand="1" w:evenHBand="0" w:firstRowFirstColumn="0" w:firstRowLastColumn="0" w:lastRowFirstColumn="0" w:lastRowLastColumn="0"/>
+            </w:pPr>
+          </w:p>
+        </w:tc>
+        <w:tc>
+          <w:tcPr>
+            <w:tcW w:w="1417" w:type="dxa"/>
+            <w:tcBorders>
+              <w:top w:val="single" w:sz="4" w:space="0" w:color="auto"/>
+              <w:left w:val="single" w:sz="4" w:space="0" w:color="auto"/>
+              <w:bottom w:val="single" w:sz="4" w:space="0" w:color="auto"/>
+              <w:right w:val="single" w:sz="4" w:space="0" w:color="auto"/>
+            </w:tcBorders>
+          </w:tcPr>
+          <w:p>
+            <w:pPr>
+              <w:cnfStyle w:val="000000100000" w:firstRow="0" w:lastRow="0" w:firstColumn="0" w:lastColumn="0" w:oddVBand="0" w:evenVBand="0" w:oddHBand="1" w:evenHBand="0" w:firstRowFirstColumn="0" w:firstRowLastColumn="0" w:lastRowFirstColumn="0" w:lastRowLastColumn="0"/>
+            </w:pPr>
+          </w:p>
+        </w:tc>
+        <w:tc>
+          <w:tcPr>
+            <w:tcW w:w="1276" w:type="dxa"/>
+            <w:tcBorders>
+              <w:top w:val="single" w:sz="4" w:space="0" w:color="auto"/>
+              <w:left w:val="single" w:sz="4" w:space="0" w:color="auto"/>
+              <w:bottom w:val="single" w:sz="4" w:space="0" w:color="auto"/>
+              <w:right w:val="single" w:sz="4" w:space="0" w:color="auto"/>
+            </w:tcBorders>
+          </w:tcPr>
+          <w:p>
+            <w:pPr>
+              <w:cnfStyle w:val="000000100000" w:firstRow="0" w:lastRow="0" w:firstColumn="0" w:lastColumn="0" w:oddVBand="0" w:evenVBand="0" w:oddHBand="1" w:evenHBand="0" w:firstRowFirstColumn="0" w:firstRowLastColumn="0" w:lastRowFirstColumn="0" w:lastRowLastColumn="0"/>
+            </w:pPr>
+          </w:p>
+        </w:tc>
+        <w:tc>
+          <w:tcPr>
+            <w:tcW w:w="1559" w:type="dxa"/>
+            <w:tcBorders>
+              <w:top w:val="single" w:sz="4" w:space="0" w:color="auto"/>
+              <w:left w:val="single" w:sz="4" w:space="0" w:color="auto"/>
+              <w:bottom w:val="single" w:sz="4" w:space="0" w:color="auto"/>
+              <w:right w:val="single" w:sz="4" w:space="0" w:color="auto"/>
+            </w:tcBorders>
+          </w:tcPr>
+          <w:p>
+            <w:pPr>
+              <w:cnfStyle w:val="000000100000" w:firstRow="0" w:lastRow="0" w:firstColumn="0" w:lastColumn="0" w:oddVBand="0" w:evenVBand="0" w:oddHBand="1" w:evenHBand="0" w:firstRowFirstColumn="0" w:firstRowLastColumn="0" w:lastRowFirstColumn="0" w:lastRowLastColumn="0"/>
+            </w:pPr>
+          </w:p>
+        </w:tc>
+        <w:tc>
+          <w:tcPr>
+            <w:tcW w:w="1701" w:type="dxa"/>
+            <w:tcBorders>
+              <w:top w:val="single" w:sz="4" w:space="0" w:color="auto"/>
+              <w:left w:val="single" w:sz="4" w:space="0" w:color="auto"/>
+              <w:bottom w:val="single" w:sz="4" w:space="0" w:color="auto"/>
+              <w:right w:val="single" w:sz="4" w:space="0" w:color="auto"/>
+            </w:tcBorders>
+          </w:tcPr>
+          <w:p>
+            <w:pPr>
+              <w:cnfStyle w:val="000000100000" w:firstRow="0" w:lastRow="0" w:firstColumn="0" w:lastColumn="0" w:oddVBand="0" w:evenVBand="0" w:oddHBand="1" w:evenHBand="0" w:firstRowFirstColumn="0" w:firstRowLastColumn="0" w:lastRowFirstColumn="0" w:lastRowLastColumn="0"/>
+            </w:pPr>
+          </w:p>
+        </w:tc>
+        <w:tc>
+          <w:tcPr>
+            <w:tcW w:w="1559" w:type="dxa"/>
+            <w:tcBorders>
+              <w:top w:val="single" w:sz="4" w:space="0" w:color="auto"/>
+              <w:left w:val="single" w:sz="4" w:space="0" w:color="auto"/>
+              <w:bottom w:val="single" w:sz="4" w:space="0" w:color="auto"/>
+              <w:right w:val="single" w:sz="4" w:space="0" w:color="auto"/>
+            </w:tcBorders>
+          </w:tcPr>
+          <w:p>
+            <w:pPr>
+              <w:cnfStyle w:val="000000100000" w:firstRow="0" w:lastRow="0" w:firstColumn="0" w:lastColumn="0" w:oddVBand="0" w:evenVBand="0" w:oddHBand="1" w:evenHBand="0" w:firstRowFirstColumn="0" w:firstRowLastColumn="0" w:lastRowFirstColumn="0" w:lastRowLastColumn="0"/>
+            </w:pPr>
+          </w:p>
+        </w:tc>
+        <w:tc>
+          <w:tcPr>
+            <w:tcW w:w="1701" w:type="dxa"/>
+            <w:tcBorders>
+              <w:top w:val="single" w:sz="4" w:space="0" w:color="auto"/>
+              <w:left w:val="single" w:sz="4" w:space="0" w:color="auto"/>
+              <w:bottom w:val="single" w:sz="4" w:space="0" w:color="auto"/>
+              <w:right w:val="single" w:sz="4" w:space="0" w:color="auto"/>
+            </w:tcBorders>
+          </w:tcPr>
+          <w:p>
+            <w:pPr>
+              <w:cnfStyle w:val="000000100000" w:firstRow="0" w:lastRow="0" w:firstColumn="0" w:lastColumn="0" w:oddVBand="0" w:evenVBand="0" w:oddHBand="1" w:evenHBand="0" w:firstRowFirstColumn="0" w:firstRowLastColumn="0" w:lastRowFirstColumn="0" w:lastRowLastColumn="0"/>
+            </w:pPr>
+          </w:p>
+        </w:tc>
+        <w:tc>
+          <w:tcPr>
+            <w:tcW w:w="1843" w:type="dxa"/>
+            <w:tcBorders>
+              <w:top w:val="single" w:sz="4" w:space="0" w:color="auto"/>
+              <w:left w:val="single" w:sz="4" w:space="0" w:color="auto"/>
+              <w:bottom w:val="single" w:sz="4" w:space="0" w:color="auto"/>
+              <w:right w:val="single" w:sz="4" w:space="0" w:color="auto"/>
+            </w:tcBorders>
+          </w:tcPr>
+          <w:p>
+            <w:pPr>
+              <w:cnfStyle w:val="000000100000" w:firstRow="0" w:lastRow="0" w:firstColumn="0" w:lastColumn="0" w:oddVBand="0" w:evenVBand="0" w:oddHBand="1" w:evenHBand="0" w:firstRowFirstColumn="0" w:firstRowLastColumn="0" w:lastRowFirstColumn="0" w:lastRowLastColumn="0"/>
+            </w:pPr>
+          </w:p>
+        </w:tc>
+        <w:tc>
+          <w:tcPr>
+            <w:tcW w:w="1559" w:type="dxa"/>
+            <w:tcBorders>
+              <w:top w:val="single" w:sz="4" w:space="0" w:color="auto"/>
+              <w:left w:val="single" w:sz="4" w:space="0" w:color="auto"/>
+              <w:bottom w:val="single" w:sz="4" w:space="0" w:color="auto"/>
+              <w:right w:val="single" w:sz="4" w:space="0" w:color="auto"/>
+            </w:tcBorders>
+          </w:tcPr>
+          <w:p>
+            <w:pPr>
+              <w:cnfStyle w:val="000000100000" w:firstRow="0" w:lastRow="0" w:firstColumn="0" w:lastColumn="0" w:oddVBand="0" w:evenVBand="0" w:oddHBand="1" w:evenHBand="0" w:firstRowFirstColumn="0" w:firstRowLastColumn="0" w:lastRowFirstColumn="0" w:lastRowLastColumn="0"/>
+            </w:pPr>
+          </w:p>
+        </w:tc>
+        <w:tc>
+          <w:tcPr>
+            <w:tcW w:w="1560" w:type="dxa"/>
+            <w:tcBorders>
+              <w:top w:val="single" w:sz="4" w:space="0" w:color="auto"/>
+              <w:left w:val="single" w:sz="4" w:space="0" w:color="auto"/>
+              <w:bottom w:val="single" w:sz="4" w:space="0" w:color="auto"/>
+              <w:right w:val="single" w:sz="4" w:space="0" w:color="auto"/>
+            </w:tcBorders>
+          </w:tcPr>
+          <w:p>
+            <w:pPr>
+              <w:cnfStyle w:val="000000100000" w:firstRow="0" w:lastRow="0" w:firstColumn="0" w:lastColumn="0" w:oddVBand="0" w:evenVBand="0" w:oddHBand="1" w:evenHBand="0" w:firstRowFirstColumn="0" w:firstRowLastColumn="0" w:lastRowFirstColumn="0" w:lastRowLastColumn="0"/>
+            </w:pPr>
+          </w:p>
+        </w:tc>
+        <w:tc>
+          <w:tcPr>
+            <w:tcW w:w="1134" w:type="dxa"/>
+            <w:tcBorders>
+              <w:top w:val="single" w:sz="4" w:space="0" w:color="auto"/>
+              <w:left w:val="single" w:sz="4" w:space="0" w:color="auto"/>
+              <w:bottom w:val="single" w:sz="4" w:space="0" w:color="auto"/>
+              <w:right w:val="single" w:sz="4" w:space="0" w:color="auto"/>
+            </w:tcBorders>
+          </w:tcPr>
+          <w:p>
+            <w:pPr>
+              <w:cnfStyle w:val="000000100000" w:firstRow="0" w:lastRow="0" w:firstColumn="0" w:lastColumn="0" w:oddVBand="0" w:evenVBand="0" w:oddHBand="1" w:evenHBand="0" w:firstRowFirstColumn="0" w:firstRowLastColumn="0" w:lastRowFirstColumn="0" w:lastRowLastColumn="0"/>
+            </w:pPr>
+          </w:p>
+        </w:tc>
+        <w:tc>
+          <w:tcPr>
+            <w:tcW w:w="1417" w:type="dxa"/>
+            <w:tcBorders>
+              <w:top w:val="single" w:sz="4" w:space="0" w:color="auto"/>
+              <w:left w:val="single" w:sz="4" w:space="0" w:color="auto"/>
+              <w:bottom w:val="single" w:sz="4" w:space="0" w:color="auto"/>
+              <w:right w:val="single" w:sz="4" w:space="0" w:color="auto"/>
+            </w:tcBorders>
+          </w:tcPr>
+          <w:p>
+            <w:pPr>
+              <w:cnfStyle w:val="000000100000" w:firstRow="0" w:lastRow="0" w:firstColumn="0" w:lastColumn="0" w:oddVBand="0" w:evenVBand="0" w:oddHBand="1" w:evenHBand="0" w:firstRowFirstColumn="0" w:firstRowLastColumn="0" w:lastRowFirstColumn="0" w:lastRowLastColumn="0"/>
+            </w:pPr>
+          </w:p>
+        </w:tc>
+        <w:tc>
+          <w:tcPr>
+            <w:tcW w:w="1418" w:type="dxa"/>
+            <w:tcBorders>
+              <w:top w:val="single" w:sz="4" w:space="0" w:color="auto"/>
+              <w:left w:val="single" w:sz="4" w:space="0" w:color="auto"/>
+              <w:bottom w:val="single" w:sz="4" w:space="0" w:color="auto"/>
+            </w:tcBorders>
+          </w:tcPr>
+          <w:p>
+            <w:pPr>
+              <w:cnfStyle w:val="000000100000" w:firstRow="0" w:lastRow="0" w:firstColumn="0" w:lastColumn="0" w:oddVBand="0" w:evenVBand="0" w:oddHBand="1" w:evenHBand="0" w:firstRowFirstColumn="0" w:firstRowLastColumn="0" w:lastRowFirstColumn="0" w:lastRowLastColumn="0"/>
+            </w:pPr>
+          </w:p>
+        </w:tc>
+      </w:tr>
+      <w:tr>
+        <w:tc>
+          <w:tcPr>
+            <w:cnfStyle w:val="001000000000" w:firstRow="0" w:lastRow="0" w:firstColumn="1" w:lastColumn="0" w:oddVBand="0" w:evenVBand="0" w:oddHBand="0" w:evenHBand="0" w:firstRowFirstColumn="0" w:firstRowLastColumn="0" w:lastRowFirstColumn="0" w:lastRowLastColumn="0"/>
+            <w:tcW w:w="3066" w:type="dxa"/>
+            <w:tcBorders>
+              <w:top w:val="single" w:sz="4" w:space="0" w:color="auto"/>
+              <w:bottom w:val="single" w:sz="4" w:space="0" w:color="auto"/>
+              <w:right w:val="single" w:sz="4" w:space="0" w:color="auto"/>
+            </w:tcBorders>
+          </w:tcPr>
+          <w:p>
+            <w:pPr>
+              <w:rPr>
+                <w:lang w:val="en-US"/>
+              </w:rPr>
+            </w:pPr>
             <w:r>
               <w:rPr>
                 <w:lang w:val="en-US"/>
               </w:rPr>
-              <w:t>complémentaires</w:t>
-            </w:r>
-            <w:proofErr w:type="spellEnd"/>
-          </w:p>
-        </w:tc>
-        <w:tc>
-          <w:tcPr>
-            <w:tcW w:w="1329" w:type="dxa"/>
-            <w:tcBorders>
-              <w:top w:val="single" w:sz="4" w:space="0" w:color="auto"/>
-              <w:left w:val="single" w:sz="4" w:space="0" w:color="auto"/>
-              <w:bottom w:val="single" w:sz="4" w:space="0" w:color="auto"/>
-              <w:right w:val="single" w:sz="4" w:space="0" w:color="auto"/>
-            </w:tcBorders>
-          </w:tcPr>
-          <w:p>
-            <w:pPr>
-              <w:cnfStyle w:val="000000100000" w:firstRow="0" w:lastRow="0" w:firstColumn="0" w:lastColumn="0" w:oddVBand="0" w:evenVBand="0" w:oddHBand="1" w:evenHBand="0" w:firstRowFirstColumn="0" w:firstRowLastColumn="0" w:lastRowFirstColumn="0" w:lastRowLastColumn="0"/>
-            </w:pPr>
-          </w:p>
-        </w:tc>
-        <w:tc>
-          <w:tcPr>
-            <w:tcW w:w="1559" w:type="dxa"/>
-            <w:tcBorders>
-              <w:top w:val="single" w:sz="4" w:space="0" w:color="auto"/>
-              <w:left w:val="single" w:sz="4" w:space="0" w:color="auto"/>
-              <w:bottom w:val="single" w:sz="4" w:space="0" w:color="auto"/>
-              <w:right w:val="single" w:sz="4" w:space="0" w:color="auto"/>
-            </w:tcBorders>
-          </w:tcPr>
-          <w:p>
-            <w:pPr>
-              <w:cnfStyle w:val="000000100000" w:firstRow="0" w:lastRow="0" w:firstColumn="0" w:lastColumn="0" w:oddVBand="0" w:evenVBand="0" w:oddHBand="1" w:evenHBand="0" w:firstRowFirstColumn="0" w:firstRowLastColumn="0" w:lastRowFirstColumn="0" w:lastRowLastColumn="0"/>
-            </w:pPr>
-          </w:p>
-        </w:tc>
-        <w:tc>
-          <w:tcPr>
-            <w:tcW w:w="1418" w:type="dxa"/>
-            <w:tcBorders>
-              <w:top w:val="single" w:sz="4" w:space="0" w:color="auto"/>
-              <w:left w:val="single" w:sz="4" w:space="0" w:color="auto"/>
-              <w:bottom w:val="single" w:sz="4" w:space="0" w:color="auto"/>
-              <w:right w:val="single" w:sz="4" w:space="0" w:color="auto"/>
-            </w:tcBorders>
-          </w:tcPr>
-          <w:p>
-            <w:pPr>
-              <w:cnfStyle w:val="000000100000" w:firstRow="0" w:lastRow="0" w:firstColumn="0" w:lastColumn="0" w:oddVBand="0" w:evenVBand="0" w:oddHBand="1" w:evenHBand="0" w:firstRowFirstColumn="0" w:firstRowLastColumn="0" w:lastRowFirstColumn="0" w:lastRowLastColumn="0"/>
-            </w:pPr>
-          </w:p>
-        </w:tc>
-        <w:tc>
-          <w:tcPr>
-            <w:tcW w:w="1417" w:type="dxa"/>
-            <w:tcBorders>
-              <w:top w:val="single" w:sz="4" w:space="0" w:color="auto"/>
-              <w:left w:val="single" w:sz="4" w:space="0" w:color="auto"/>
-              <w:bottom w:val="single" w:sz="4" w:space="0" w:color="auto"/>
-              <w:right w:val="single" w:sz="4" w:space="0" w:color="auto"/>
-            </w:tcBorders>
-          </w:tcPr>
-          <w:p>
-            <w:pPr>
-              <w:cnfStyle w:val="000000100000" w:firstRow="0" w:lastRow="0" w:firstColumn="0" w:lastColumn="0" w:oddVBand="0" w:evenVBand="0" w:oddHBand="1" w:evenHBand="0" w:firstRowFirstColumn="0" w:firstRowLastColumn="0" w:lastRowFirstColumn="0" w:lastRowLastColumn="0"/>
-            </w:pPr>
-          </w:p>
-        </w:tc>
-        <w:tc>
-          <w:tcPr>
-            <w:tcW w:w="1276" w:type="dxa"/>
-            <w:tcBorders>
-              <w:top w:val="single" w:sz="4" w:space="0" w:color="auto"/>
-              <w:left w:val="single" w:sz="4" w:space="0" w:color="auto"/>
-              <w:bottom w:val="single" w:sz="4" w:space="0" w:color="auto"/>
-              <w:right w:val="single" w:sz="4" w:space="0" w:color="auto"/>
-            </w:tcBorders>
-          </w:tcPr>
-          <w:p>
-            <w:pPr>
-              <w:cnfStyle w:val="000000100000" w:firstRow="0" w:lastRow="0" w:firstColumn="0" w:lastColumn="0" w:oddVBand="0" w:evenVBand="0" w:oddHBand="1" w:evenHBand="0" w:firstRowFirstColumn="0" w:firstRowLastColumn="0" w:lastRowFirstColumn="0" w:lastRowLastColumn="0"/>
-            </w:pPr>
-          </w:p>
-        </w:tc>
-        <w:tc>
-          <w:tcPr>
-            <w:tcW w:w="1559" w:type="dxa"/>
-            <w:tcBorders>
-              <w:top w:val="single" w:sz="4" w:space="0" w:color="auto"/>
-              <w:left w:val="single" w:sz="4" w:space="0" w:color="auto"/>
-              <w:bottom w:val="single" w:sz="4" w:space="0" w:color="auto"/>
-              <w:right w:val="single" w:sz="4" w:space="0" w:color="auto"/>
-            </w:tcBorders>
-          </w:tcPr>
-          <w:p>
-            <w:pPr>
-              <w:cnfStyle w:val="000000100000" w:firstRow="0" w:lastRow="0" w:firstColumn="0" w:lastColumn="0" w:oddVBand="0" w:evenVBand="0" w:oddHBand="1" w:evenHBand="0" w:firstRowFirstColumn="0" w:firstRowLastColumn="0" w:lastRowFirstColumn="0" w:lastRowLastColumn="0"/>
-            </w:pPr>
-          </w:p>
-        </w:tc>
-        <w:tc>
-          <w:tcPr>
-            <w:tcW w:w="1701" w:type="dxa"/>
-            <w:tcBorders>
-              <w:top w:val="single" w:sz="4" w:space="0" w:color="auto"/>
-              <w:left w:val="single" w:sz="4" w:space="0" w:color="auto"/>
-              <w:bottom w:val="single" w:sz="4" w:space="0" w:color="auto"/>
-              <w:right w:val="single" w:sz="4" w:space="0" w:color="auto"/>
-            </w:tcBorders>
-          </w:tcPr>
-          <w:p>
-            <w:pPr>
-              <w:cnfStyle w:val="000000100000" w:firstRow="0" w:lastRow="0" w:firstColumn="0" w:lastColumn="0" w:oddVBand="0" w:evenVBand="0" w:oddHBand="1" w:evenHBand="0" w:firstRowFirstColumn="0" w:firstRowLastColumn="0" w:lastRowFirstColumn="0" w:lastRowLastColumn="0"/>
-            </w:pPr>
-          </w:p>
-        </w:tc>
-        <w:tc>
-          <w:tcPr>
-            <w:tcW w:w="1559" w:type="dxa"/>
-            <w:tcBorders>
-              <w:top w:val="single" w:sz="4" w:space="0" w:color="auto"/>
-              <w:left w:val="single" w:sz="4" w:space="0" w:color="auto"/>
-              <w:bottom w:val="single" w:sz="4" w:space="0" w:color="auto"/>
-              <w:right w:val="single" w:sz="4" w:space="0" w:color="auto"/>
-            </w:tcBorders>
-          </w:tcPr>
-          <w:p>
-            <w:pPr>
-              <w:cnfStyle w:val="000000100000" w:firstRow="0" w:lastRow="0" w:firstColumn="0" w:lastColumn="0" w:oddVBand="0" w:evenVBand="0" w:oddHBand="1" w:evenHBand="0" w:firstRowFirstColumn="0" w:firstRowLastColumn="0" w:lastRowFirstColumn="0" w:lastRowLastColumn="0"/>
-            </w:pPr>
-          </w:p>
-        </w:tc>
-        <w:tc>
-          <w:tcPr>
-            <w:tcW w:w="1701" w:type="dxa"/>
-            <w:tcBorders>
-              <w:top w:val="single" w:sz="4" w:space="0" w:color="auto"/>
-              <w:left w:val="single" w:sz="4" w:space="0" w:color="auto"/>
-              <w:bottom w:val="single" w:sz="4" w:space="0" w:color="auto"/>
-              <w:right w:val="single" w:sz="4" w:space="0" w:color="auto"/>
-            </w:tcBorders>
-          </w:tcPr>
-          <w:p>
-            <w:pPr>
-              <w:cnfStyle w:val="000000100000" w:firstRow="0" w:lastRow="0" w:firstColumn="0" w:lastColumn="0" w:oddVBand="0" w:evenVBand="0" w:oddHBand="1" w:evenHBand="0" w:firstRowFirstColumn="0" w:firstRowLastColumn="0" w:lastRowFirstColumn="0" w:lastRowLastColumn="0"/>
-            </w:pPr>
-          </w:p>
-        </w:tc>
-        <w:tc>
-          <w:tcPr>
-            <w:tcW w:w="1843" w:type="dxa"/>
-            <w:tcBorders>
-              <w:top w:val="single" w:sz="4" w:space="0" w:color="auto"/>
-              <w:left w:val="single" w:sz="4" w:space="0" w:color="auto"/>
-              <w:bottom w:val="single" w:sz="4" w:space="0" w:color="auto"/>
-              <w:right w:val="single" w:sz="4" w:space="0" w:color="auto"/>
-            </w:tcBorders>
-          </w:tcPr>
-          <w:p>
-            <w:pPr>
-              <w:cnfStyle w:val="000000100000" w:firstRow="0" w:lastRow="0" w:firstColumn="0" w:lastColumn="0" w:oddVBand="0" w:evenVBand="0" w:oddHBand="1" w:evenHBand="0" w:firstRowFirstColumn="0" w:firstRowLastColumn="0" w:lastRowFirstColumn="0" w:lastRowLastColumn="0"/>
-            </w:pPr>
-          </w:p>
-        </w:tc>
-        <w:tc>
-          <w:tcPr>
-            <w:tcW w:w="1559" w:type="dxa"/>
-            <w:tcBorders>
-              <w:top w:val="single" w:sz="4" w:space="0" w:color="auto"/>
-              <w:left w:val="single" w:sz="4" w:space="0" w:color="auto"/>
-              <w:bottom w:val="single" w:sz="4" w:space="0" w:color="auto"/>
-              <w:right w:val="single" w:sz="4" w:space="0" w:color="auto"/>
-            </w:tcBorders>
-          </w:tcPr>
-          <w:p>
-            <w:pPr>
-              <w:cnfStyle w:val="000000100000" w:firstRow="0" w:lastRow="0" w:firstColumn="0" w:lastColumn="0" w:oddVBand="0" w:evenVBand="0" w:oddHBand="1" w:evenHBand="0" w:firstRowFirstColumn="0" w:firstRowLastColumn="0" w:lastRowFirstColumn="0" w:lastRowLastColumn="0"/>
-            </w:pPr>
-          </w:p>
-        </w:tc>
-        <w:tc>
-          <w:tcPr>
-            <w:tcW w:w="1560" w:type="dxa"/>
-            <w:tcBorders>
-              <w:top w:val="single" w:sz="4" w:space="0" w:color="auto"/>
-              <w:left w:val="single" w:sz="4" w:space="0" w:color="auto"/>
-              <w:bottom w:val="single" w:sz="4" w:space="0" w:color="auto"/>
-              <w:right w:val="single" w:sz="4" w:space="0" w:color="auto"/>
-            </w:tcBorders>
-          </w:tcPr>
-          <w:p>
-            <w:pPr>
-              <w:cnfStyle w:val="000000100000" w:firstRow="0" w:lastRow="0" w:firstColumn="0" w:lastColumn="0" w:oddVBand="0" w:evenVBand="0" w:oddHBand="1" w:evenHBand="0" w:firstRowFirstColumn="0" w:firstRowLastColumn="0" w:lastRowFirstColumn="0" w:lastRowLastColumn="0"/>
-            </w:pPr>
-          </w:p>
-        </w:tc>
-        <w:tc>
-          <w:tcPr>
-            <w:tcW w:w="1134" w:type="dxa"/>
-            <w:tcBorders>
-              <w:top w:val="single" w:sz="4" w:space="0" w:color="auto"/>
-              <w:left w:val="single" w:sz="4" w:space="0" w:color="auto"/>
-              <w:bottom w:val="single" w:sz="4" w:space="0" w:color="auto"/>
-              <w:right w:val="single" w:sz="4" w:space="0" w:color="auto"/>
-            </w:tcBorders>
-          </w:tcPr>
-          <w:p>
-            <w:pPr>
-              <w:cnfStyle w:val="000000100000" w:firstRow="0" w:lastRow="0" w:firstColumn="0" w:lastColumn="0" w:oddVBand="0" w:evenVBand="0" w:oddHBand="1" w:evenHBand="0" w:firstRowFirstColumn="0" w:firstRowLastColumn="0" w:lastRowFirstColumn="0" w:lastRowLastColumn="0"/>
-            </w:pPr>
-          </w:p>
-        </w:tc>
-        <w:tc>
-          <w:tcPr>
-            <w:tcW w:w="1417" w:type="dxa"/>
-            <w:tcBorders>
-              <w:top w:val="single" w:sz="4" w:space="0" w:color="auto"/>
-              <w:left w:val="single" w:sz="4" w:space="0" w:color="auto"/>
-              <w:bottom w:val="single" w:sz="4" w:space="0" w:color="auto"/>
-              <w:right w:val="single" w:sz="4" w:space="0" w:color="auto"/>
-            </w:tcBorders>
-          </w:tcPr>
-          <w:p>
-            <w:pPr>
-              <w:cnfStyle w:val="000000100000" w:firstRow="0" w:lastRow="0" w:firstColumn="0" w:lastColumn="0" w:oddVBand="0" w:evenVBand="0" w:oddHBand="1" w:evenHBand="0" w:firstRowFirstColumn="0" w:firstRowLastColumn="0" w:lastRowFirstColumn="0" w:lastRowLastColumn="0"/>
-            </w:pPr>
-          </w:p>
-        </w:tc>
-        <w:tc>
-          <w:tcPr>
-            <w:tcW w:w="1418" w:type="dxa"/>
-            <w:tcBorders>
-              <w:top w:val="single" w:sz="4" w:space="0" w:color="auto"/>
-              <w:left w:val="single" w:sz="4" w:space="0" w:color="auto"/>
-              <w:bottom w:val="single" w:sz="4" w:space="0" w:color="auto"/>
-            </w:tcBorders>
-          </w:tcPr>
-          <w:p>
-            <w:pPr>
-              <w:cnfStyle w:val="000000100000" w:firstRow="0" w:lastRow="0" w:firstColumn="0" w:lastColumn="0" w:oddVBand="0" w:evenVBand="0" w:oddHBand="1" w:evenHBand="0" w:firstRowFirstColumn="0" w:firstRowLastColumn="0" w:lastRowFirstColumn="0" w:lastRowLastColumn="0"/>
-            </w:pPr>
-          </w:p>
-        </w:tc>
-      </w:tr>
-      <w:tr>
-        <w:tc>
-          <w:tcPr>
-            <w:cnfStyle w:val="001000000000" w:firstRow="0" w:lastRow="0" w:firstColumn="1" w:lastColumn="0" w:oddVBand="0" w:evenVBand="0" w:oddHBand="0" w:evenHBand="0" w:firstRowFirstColumn="0" w:firstRowLastColumn="0" w:lastRowFirstColumn="0" w:lastRowLastColumn="0"/>
-            <w:tcW w:w="3066" w:type="dxa"/>
-            <w:tcBorders>
-              <w:top w:val="single" w:sz="4" w:space="0" w:color="auto"/>
-              <w:bottom w:val="single" w:sz="4" w:space="0" w:color="auto"/>
-              <w:right w:val="single" w:sz="4" w:space="0" w:color="auto"/>
-            </w:tcBorders>
-          </w:tcPr>
-          <w:p>
-            <w:pPr>
-              <w:rPr>
-                <w:lang w:val="en-US"/>
-              </w:rPr>
-            </w:pPr>
-            <w:proofErr w:type="spellStart"/>
-            <w:r>
-              <w:rPr>
-                <w:lang w:val="en-US"/>
-              </w:rPr>
-              <w:t>Méthode</w:t>
-            </w:r>
-            <w:proofErr w:type="spellEnd"/>
-            <w:r>
-              <w:rPr>
-                <w:lang w:val="en-US"/>
-              </w:rPr>
-              <w:t xml:space="preserve"> de reporting</w:t>
+              <w:t>Méthode de reporting</w:t>
             </w:r>
           </w:p>
         </w:tc>
@@ -17617,13 +17439,8 @@
             </w:tcBorders>
           </w:tcPr>
           <w:p>
-            <w:proofErr w:type="spellStart"/>
             <w:r>
-              <w:t>Methode</w:t>
-            </w:r>
-            <w:proofErr w:type="spellEnd"/>
-            <w:r>
-              <w:t xml:space="preserve"> de Gestion des ressources</w:t>
+              <w:t>Methode de Gestion des ressources</w:t>
             </w:r>
           </w:p>
         </w:tc>
@@ -19191,13 +19008,8 @@
             <w:pPr>
               <w:cnfStyle w:val="000000100000" w:firstRow="0" w:lastRow="0" w:firstColumn="0" w:lastColumn="0" w:oddVBand="0" w:evenVBand="0" w:oddHBand="1" w:evenHBand="0" w:firstRowFirstColumn="0" w:firstRowLastColumn="0" w:lastRowFirstColumn="0" w:lastRowLastColumn="0"/>
             </w:pPr>
-            <w:proofErr w:type="spellStart"/>
             <w:r>
-              <w:t>Engine</w:t>
-            </w:r>
-            <w:proofErr w:type="spellEnd"/>
-            <w:r>
-              <w:t xml:space="preserve"> Yard</w:t>
+              <w:t>Engine Yard</w:t>
             </w:r>
           </w:p>
         </w:tc>
@@ -25199,13 +25011,8 @@
             <w:pPr>
               <w:cnfStyle w:val="000000100000" w:firstRow="0" w:lastRow="0" w:firstColumn="0" w:lastColumn="0" w:oddVBand="0" w:evenVBand="0" w:oddHBand="1" w:evenHBand="0" w:firstRowFirstColumn="0" w:firstRowLastColumn="0" w:lastRowFirstColumn="0" w:lastRowLastColumn="0"/>
             </w:pPr>
-            <w:proofErr w:type="spellStart"/>
             <w:r>
-              <w:t>Engine</w:t>
-            </w:r>
-            <w:proofErr w:type="spellEnd"/>
-            <w:r>
-              <w:t xml:space="preserve"> Yard</w:t>
+              <w:t>Engine Yard</w:t>
             </w:r>
           </w:p>
         </w:tc>

--- a/PaaS Doc Gle/DocGénéralePaaS.docx
+++ b/PaaS Doc Gle/DocGénéralePaaS.docx
@@ -812,6 +812,9 @@
             <w:pPr>
               <w:cnfStyle w:val="000000000000" w:firstRow="0" w:lastRow="0" w:firstColumn="0" w:lastColumn="0" w:oddVBand="0" w:evenVBand="0" w:oddHBand="0" w:evenHBand="0" w:firstRowFirstColumn="0" w:firstRowLastColumn="0" w:lastRowFirstColumn="0" w:lastRowLastColumn="0"/>
             </w:pPr>
+            <w:r>
+              <w:t>Ubuntu</w:t>
+            </w:r>
           </w:p>
         </w:tc>
         <w:tc>
@@ -960,216 +963,10 @@
             <w:r>
               <w:t>Ubuntu</w:t>
             </w:r>
-          </w:p>
-        </w:tc>
-        <w:tc>
-          <w:tcPr>
-            <w:tcW w:w="1417" w:type="dxa"/>
-            <w:tcBorders>
-              <w:top w:val="single" w:sz="4" w:space="0" w:color="auto"/>
-              <w:left w:val="single" w:sz="4" w:space="0" w:color="auto"/>
-              <w:bottom w:val="single" w:sz="4" w:space="0" w:color="auto"/>
-              <w:right w:val="single" w:sz="4" w:space="0" w:color="auto"/>
-            </w:tcBorders>
-          </w:tcPr>
-          <w:p>
-            <w:pPr>
-              <w:cnfStyle w:val="000000000000" w:firstRow="0" w:lastRow="0" w:firstColumn="0" w:lastColumn="0" w:oddVBand="0" w:evenVBand="0" w:oddHBand="0" w:evenHBand="0" w:firstRowFirstColumn="0" w:firstRowLastColumn="0" w:lastRowFirstColumn="0" w:lastRowLastColumn="0"/>
-              <w:rPr>
-                <w:lang w:val="en-US"/>
-              </w:rPr>
-            </w:pPr>
-            <w:r>
-              <w:rPr>
-                <w:lang w:val="en-US"/>
-              </w:rPr>
-              <w:t>Windows Server 2008 R2 (x64)</w:t>
-            </w:r>
-          </w:p>
-        </w:tc>
-        <w:tc>
-          <w:tcPr>
-            <w:tcW w:w="1418" w:type="dxa"/>
-            <w:tcBorders>
-              <w:top w:val="single" w:sz="4" w:space="0" w:color="auto"/>
-              <w:left w:val="single" w:sz="4" w:space="0" w:color="auto"/>
-              <w:bottom w:val="single" w:sz="4" w:space="0" w:color="auto"/>
-            </w:tcBorders>
-          </w:tcPr>
-          <w:p>
-            <w:pPr>
-              <w:cnfStyle w:val="000000000000" w:firstRow="0" w:lastRow="0" w:firstColumn="0" w:lastColumn="0" w:oddVBand="0" w:evenVBand="0" w:oddHBand="0" w:evenHBand="0" w:firstRowFirstColumn="0" w:firstRowLastColumn="0" w:lastRowFirstColumn="0" w:lastRowLastColumn="0"/>
-              <w:rPr>
-                <w:lang w:val="en-US"/>
-              </w:rPr>
-            </w:pPr>
-          </w:p>
-        </w:tc>
-        <w:tc>
-          <w:tcPr>
-            <w:tcW w:w="1418" w:type="dxa"/>
-            <w:tcBorders>
-              <w:top w:val="single" w:sz="4" w:space="0" w:color="auto"/>
-              <w:left w:val="single" w:sz="4" w:space="0" w:color="auto"/>
-              <w:bottom w:val="single" w:sz="4" w:space="0" w:color="auto"/>
-            </w:tcBorders>
-          </w:tcPr>
-          <w:p>
-            <w:pPr>
-              <w:cnfStyle w:val="000000000000" w:firstRow="0" w:lastRow="0" w:firstColumn="0" w:lastColumn="0" w:oddVBand="0" w:evenVBand="0" w:oddHBand="0" w:evenHBand="0" w:firstRowFirstColumn="0" w:firstRowLastColumn="0" w:lastRowFirstColumn="0" w:lastRowLastColumn="0"/>
-              <w:rPr>
-                <w:lang w:val="en-US"/>
-              </w:rPr>
-            </w:pPr>
-            <w:r>
-              <w:rPr>
-                <w:lang w:val="en-US"/>
-              </w:rPr>
-              <w:t xml:space="preserve">Ubuntu, </w:t>
-            </w:r>
-            <w:proofErr w:type="spellStart"/>
-            <w:r>
-              <w:rPr>
-                <w:lang w:val="en-US"/>
-              </w:rPr>
-              <w:t>Debian</w:t>
-            </w:r>
-            <w:proofErr w:type="spellEnd"/>
-            <w:r>
-              <w:rPr>
-                <w:lang w:val="en-US"/>
-              </w:rPr>
-              <w:t xml:space="preserve">, FreeBSD, </w:t>
-            </w:r>
-            <w:proofErr w:type="spellStart"/>
-            <w:r>
-              <w:rPr>
-                <w:lang w:val="en-US"/>
-              </w:rPr>
-              <w:t>CentOS</w:t>
-            </w:r>
-            <w:proofErr w:type="spellEnd"/>
-          </w:p>
-        </w:tc>
-      </w:tr>
-      <w:tr>
-        <w:trPr>
-          <w:cnfStyle w:val="000000100000" w:firstRow="0" w:lastRow="0" w:firstColumn="0" w:lastColumn="0" w:oddVBand="0" w:evenVBand="0" w:oddHBand="1" w:evenHBand="0" w:firstRowFirstColumn="0" w:firstRowLastColumn="0" w:lastRowFirstColumn="0" w:lastRowLastColumn="0"/>
-        </w:trPr>
-        <w:tc>
-          <w:tcPr>
-            <w:cnfStyle w:val="001000000000" w:firstRow="0" w:lastRow="0" w:firstColumn="1" w:lastColumn="0" w:oddVBand="0" w:evenVBand="0" w:oddHBand="0" w:evenHBand="0" w:firstRowFirstColumn="0" w:firstRowLastColumn="0" w:lastRowFirstColumn="0" w:lastRowLastColumn="0"/>
-            <w:tcW w:w="3066" w:type="dxa"/>
-            <w:tcBorders>
-              <w:top w:val="single" w:sz="4" w:space="0" w:color="auto"/>
-              <w:bottom w:val="single" w:sz="4" w:space="0" w:color="auto"/>
-              <w:right w:val="single" w:sz="4" w:space="0" w:color="auto"/>
-            </w:tcBorders>
-          </w:tcPr>
-          <w:p>
-            <w:proofErr w:type="spellStart"/>
-            <w:r>
-              <w:t>Debi</w:t>
-            </w:r>
-            <w:proofErr w:type="spellEnd"/>
-          </w:p>
-        </w:tc>
-        <w:tc>
-          <w:tcPr>
-            <w:tcW w:w="1471" w:type="dxa"/>
-            <w:tcBorders>
-              <w:top w:val="single" w:sz="4" w:space="0" w:color="auto"/>
-              <w:left w:val="single" w:sz="4" w:space="0" w:color="auto"/>
-              <w:bottom w:val="single" w:sz="4" w:space="0" w:color="auto"/>
-              <w:right w:val="single" w:sz="4" w:space="0" w:color="auto"/>
-            </w:tcBorders>
-          </w:tcPr>
-          <w:p>
-            <w:pPr>
-              <w:cnfStyle w:val="000000100000" w:firstRow="0" w:lastRow="0" w:firstColumn="0" w:lastColumn="0" w:oddVBand="0" w:evenVBand="0" w:oddHBand="1" w:evenHBand="0" w:firstRowFirstColumn="0" w:firstRowLastColumn="0" w:lastRowFirstColumn="0" w:lastRowLastColumn="0"/>
-            </w:pPr>
-            <w:r>
-              <w:t>AWS US, AWS EU Irlande</w:t>
-            </w:r>
-          </w:p>
-        </w:tc>
-        <w:tc>
-          <w:tcPr>
-            <w:tcW w:w="1417" w:type="dxa"/>
-            <w:tcBorders>
-              <w:top w:val="single" w:sz="4" w:space="0" w:color="auto"/>
-              <w:left w:val="single" w:sz="4" w:space="0" w:color="auto"/>
-              <w:bottom w:val="single" w:sz="4" w:space="0" w:color="auto"/>
-              <w:right w:val="single" w:sz="4" w:space="0" w:color="auto"/>
-            </w:tcBorders>
-          </w:tcPr>
-          <w:p>
-            <w:pPr>
-              <w:cnfStyle w:val="000000100000" w:firstRow="0" w:lastRow="0" w:firstColumn="0" w:lastColumn="0" w:oddVBand="0" w:evenVBand="0" w:oddHBand="1" w:evenHBand="0" w:firstRowFirstColumn="0" w:firstRowLastColumn="0" w:lastRowFirstColumn="0" w:lastRowLastColumn="0"/>
-            </w:pPr>
-          </w:p>
-        </w:tc>
-        <w:tc>
-          <w:tcPr>
-            <w:tcW w:w="1418" w:type="dxa"/>
-            <w:tcBorders>
-              <w:top w:val="single" w:sz="4" w:space="0" w:color="auto"/>
-              <w:left w:val="single" w:sz="4" w:space="0" w:color="auto"/>
-              <w:bottom w:val="single" w:sz="4" w:space="0" w:color="auto"/>
-              <w:right w:val="single" w:sz="4" w:space="0" w:color="auto"/>
-            </w:tcBorders>
-          </w:tcPr>
-          <w:p>
-            <w:pPr>
-              <w:cnfStyle w:val="000000100000" w:firstRow="0" w:lastRow="0" w:firstColumn="0" w:lastColumn="0" w:oddVBand="0" w:evenVBand="0" w:oddHBand="1" w:evenHBand="0" w:firstRowFirstColumn="0" w:firstRowLastColumn="0" w:lastRowFirstColumn="0" w:lastRowLastColumn="0"/>
-            </w:pPr>
-            <w:r>
-              <w:t>Par défaut : AWS US.</w:t>
-            </w:r>
-          </w:p>
-          <w:p>
-            <w:pPr>
-              <w:cnfStyle w:val="000000100000" w:firstRow="0" w:lastRow="0" w:firstColumn="0" w:lastColumn="0" w:oddVBand="0" w:evenVBand="0" w:oddHBand="1" w:evenHBand="0" w:firstRowFirstColumn="0" w:firstRowLastColumn="0" w:lastRowFirstColumn="0" w:lastRowLastColumn="0"/>
-            </w:pPr>
-            <w:r>
-              <w:t>Et localisation selon le souhait avec AnyCloud</w:t>
-            </w:r>
-          </w:p>
-        </w:tc>
-        <w:tc>
-          <w:tcPr>
-            <w:tcW w:w="1559" w:type="dxa"/>
-            <w:tcBorders>
-              <w:top w:val="single" w:sz="4" w:space="0" w:color="auto"/>
-              <w:left w:val="single" w:sz="4" w:space="0" w:color="auto"/>
-              <w:bottom w:val="single" w:sz="4" w:space="0" w:color="auto"/>
-              <w:right w:val="single" w:sz="4" w:space="0" w:color="auto"/>
-            </w:tcBorders>
-          </w:tcPr>
-          <w:p>
-            <w:pPr>
-              <w:cnfStyle w:val="000000100000" w:firstRow="0" w:lastRow="0" w:firstColumn="0" w:lastColumn="0" w:oddVBand="0" w:evenVBand="0" w:oddHBand="1" w:evenHBand="0" w:firstRowFirstColumn="0" w:firstRowLastColumn="0" w:lastRowFirstColumn="0" w:lastRowLastColumn="0"/>
-            </w:pPr>
-          </w:p>
-        </w:tc>
-        <w:tc>
-          <w:tcPr>
-            <w:tcW w:w="1276" w:type="dxa"/>
-            <w:tcBorders>
-              <w:top w:val="single" w:sz="4" w:space="0" w:color="auto"/>
-              <w:left w:val="single" w:sz="4" w:space="0" w:color="auto"/>
-              <w:bottom w:val="single" w:sz="4" w:space="0" w:color="auto"/>
-              <w:right w:val="single" w:sz="4" w:space="0" w:color="auto"/>
-            </w:tcBorders>
-          </w:tcPr>
-          <w:p>
-            <w:pPr>
-              <w:cnfStyle w:val="000000100000" w:firstRow="0" w:lastRow="0" w:firstColumn="0" w:lastColumn="0" w:oddVBand="0" w:evenVBand="0" w:oddHBand="1" w:evenHBand="0" w:firstRowFirstColumn="0" w:firstRowLastColumn="0" w:lastRowFirstColumn="0" w:lastRowLastColumn="0"/>
-            </w:pPr>
-            <w:r>
-              <w:t xml:space="preserve">Azure US centre-nord, centre-sud, ouest, est. Asie de l’est, sud-est.  Europe de l’ouest, nord. </w:t>
-            </w:r>
-            <w:hyperlink r:id="rId5" w:anchor="Datacenters" w:history="1">
+            <w:r>
+              <w:t xml:space="preserve"> </w:t>
+            </w:r>
+            <w:hyperlink r:id="rId5" w:anchor="available-stacks" w:history="1">
               <w:r>
                 <w:rPr>
                   <w:rStyle w:val="Lienhypertexte"/>
@@ -1181,79 +978,6 @@
         </w:tc>
         <w:tc>
           <w:tcPr>
-            <w:tcW w:w="1701" w:type="dxa"/>
-            <w:tcBorders>
-              <w:top w:val="single" w:sz="4" w:space="0" w:color="auto"/>
-              <w:left w:val="single" w:sz="4" w:space="0" w:color="auto"/>
-              <w:bottom w:val="single" w:sz="4" w:space="0" w:color="auto"/>
-              <w:right w:val="single" w:sz="4" w:space="0" w:color="auto"/>
-            </w:tcBorders>
-          </w:tcPr>
-          <w:p>
-            <w:pPr>
-              <w:cnfStyle w:val="000000100000" w:firstRow="0" w:lastRow="0" w:firstColumn="0" w:lastColumn="0" w:oddVBand="0" w:evenVBand="0" w:oddHBand="1" w:evenHBand="0" w:firstRowFirstColumn="0" w:firstRowLastColumn="0" w:lastRowFirstColumn="0" w:lastRowLastColumn="0"/>
-            </w:pPr>
-            <w:r>
-              <w:t xml:space="preserve">AWS US est, ouest, AWS UE, AWS Asie-Pacifique, </w:t>
-            </w:r>
-            <w:r>
-              <w:t xml:space="preserve">AWS Amérique du sud, AWS US </w:t>
-            </w:r>
-            <w:proofErr w:type="spellStart"/>
-            <w:r>
-              <w:t>GovCloud</w:t>
-            </w:r>
-            <w:proofErr w:type="spellEnd"/>
-          </w:p>
-          <w:p>
-            <w:pPr>
-              <w:cnfStyle w:val="000000100000" w:firstRow="0" w:lastRow="0" w:firstColumn="0" w:lastColumn="0" w:oddVBand="0" w:evenVBand="0" w:oddHBand="1" w:evenHBand="0" w:firstRowFirstColumn="0" w:firstRowLastColumn="0" w:lastRowFirstColumn="0" w:lastRowLastColumn="0"/>
-            </w:pPr>
-            <w:r>
-              <w:t>9 régions au total</w:t>
-            </w:r>
-          </w:p>
-        </w:tc>
-        <w:tc>
-          <w:tcPr>
-            <w:tcW w:w="1843" w:type="dxa"/>
-            <w:tcBorders>
-              <w:top w:val="single" w:sz="4" w:space="0" w:color="auto"/>
-              <w:left w:val="single" w:sz="4" w:space="0" w:color="auto"/>
-              <w:bottom w:val="single" w:sz="4" w:space="0" w:color="auto"/>
-              <w:right w:val="single" w:sz="4" w:space="0" w:color="auto"/>
-            </w:tcBorders>
-          </w:tcPr>
-          <w:p>
-            <w:pPr>
-              <w:cnfStyle w:val="000000100000" w:firstRow="0" w:lastRow="0" w:firstColumn="0" w:lastColumn="0" w:oddVBand="0" w:evenVBand="0" w:oddHBand="1" w:evenHBand="0" w:firstRowFirstColumn="0" w:firstRowLastColumn="0" w:lastRowFirstColumn="0" w:lastRowLastColumn="0"/>
-            </w:pPr>
-            <w:r>
-              <w:t>Tous les Datacenter AWS EC2 US et UE.</w:t>
-            </w:r>
-          </w:p>
-        </w:tc>
-        <w:tc>
-          <w:tcPr>
-            <w:tcW w:w="1560" w:type="dxa"/>
-            <w:tcBorders>
-              <w:top w:val="single" w:sz="4" w:space="0" w:color="auto"/>
-              <w:left w:val="single" w:sz="4" w:space="0" w:color="auto"/>
-              <w:bottom w:val="single" w:sz="4" w:space="0" w:color="auto"/>
-              <w:right w:val="single" w:sz="4" w:space="0" w:color="auto"/>
-            </w:tcBorders>
-          </w:tcPr>
-          <w:p>
-            <w:pPr>
-              <w:cnfStyle w:val="000000100000" w:firstRow="0" w:lastRow="0" w:firstColumn="0" w:lastColumn="0" w:oddVBand="0" w:evenVBand="0" w:oddHBand="1" w:evenHBand="0" w:firstRowFirstColumn="0" w:firstRowLastColumn="0" w:lastRowFirstColumn="0" w:lastRowLastColumn="0"/>
-            </w:pPr>
-            <w:r>
-              <w:t>AWS Irlande, ou alternativement dans le Datacenter souhaité</w:t>
-            </w:r>
-          </w:p>
-        </w:tc>
-        <w:tc>
-          <w:tcPr>
             <w:tcW w:w="1417" w:type="dxa"/>
             <w:tcBorders>
               <w:top w:val="single" w:sz="4" w:space="0" w:color="auto"/>
@@ -1264,425 +988,81 @@
           </w:tcPr>
           <w:p>
             <w:pPr>
-              <w:cnfStyle w:val="000000100000" w:firstRow="0" w:lastRow="0" w:firstColumn="0" w:lastColumn="0" w:oddVBand="0" w:evenVBand="0" w:oddHBand="1" w:evenHBand="0" w:firstRowFirstColumn="0" w:firstRowLastColumn="0" w:lastRowFirstColumn="0" w:lastRowLastColumn="0"/>
-            </w:pPr>
-            <w:r>
-              <w:t xml:space="preserve">AWS </w:t>
-            </w:r>
-            <w:r>
-              <w:t>à l’</w:t>
-            </w:r>
-            <w:r>
-              <w:t>est des US</w:t>
-            </w:r>
-          </w:p>
-        </w:tc>
-        <w:tc>
-          <w:tcPr>
-            <w:tcW w:w="1418" w:type="dxa"/>
-            <w:tcBorders>
-              <w:top w:val="single" w:sz="4" w:space="0" w:color="auto"/>
-              <w:left w:val="single" w:sz="4" w:space="0" w:color="auto"/>
-              <w:bottom w:val="single" w:sz="4" w:space="0" w:color="auto"/>
-            </w:tcBorders>
-          </w:tcPr>
-          <w:p>
-            <w:pPr>
-              <w:cnfStyle w:val="000000100000" w:firstRow="0" w:lastRow="0" w:firstColumn="0" w:lastColumn="0" w:oddVBand="0" w:evenVBand="0" w:oddHBand="1" w:evenHBand="0" w:firstRowFirstColumn="0" w:firstRowLastColumn="0" w:lastRowFirstColumn="0" w:lastRowLastColumn="0"/>
-            </w:pPr>
-            <w:r>
+              <w:cnfStyle w:val="000000000000" w:firstRow="0" w:lastRow="0" w:firstColumn="0" w:lastColumn="0" w:oddVBand="0" w:evenVBand="0" w:oddHBand="0" w:evenHBand="0" w:firstRowFirstColumn="0" w:firstRowLastColumn="0" w:lastRowFirstColumn="0" w:lastRowLastColumn="0"/>
               <w:rPr>
                 <w:lang w:val="en-US"/>
               </w:rPr>
-              <w:t xml:space="preserve">AWS, </w:t>
-            </w:r>
-            <w:proofErr w:type="spellStart"/>
+            </w:pPr>
             <w:r>
               <w:rPr>
                 <w:lang w:val="en-US"/>
               </w:rPr>
-              <w:t>OpenStack</w:t>
-            </w:r>
-            <w:proofErr w:type="spellEnd"/>
-            <w:r>
+              <w:t>Windows Server 2008 R2 (x64)</w:t>
+            </w:r>
+          </w:p>
+        </w:tc>
+        <w:tc>
+          <w:tcPr>
+            <w:tcW w:w="1418" w:type="dxa"/>
+            <w:tcBorders>
+              <w:top w:val="single" w:sz="4" w:space="0" w:color="auto"/>
+              <w:left w:val="single" w:sz="4" w:space="0" w:color="auto"/>
+              <w:bottom w:val="single" w:sz="4" w:space="0" w:color="auto"/>
+            </w:tcBorders>
+          </w:tcPr>
+          <w:p>
+            <w:pPr>
+              <w:cnfStyle w:val="000000000000" w:firstRow="0" w:lastRow="0" w:firstColumn="0" w:lastColumn="0" w:oddVBand="0" w:evenVBand="0" w:oddHBand="0" w:evenHBand="0" w:firstRowFirstColumn="0" w:firstRowLastColumn="0" w:lastRowFirstColumn="0" w:lastRowLastColumn="0"/>
               <w:rPr>
                 <w:lang w:val="en-US"/>
               </w:rPr>
-              <w:t>, Rackspace, Windows Azure, HP Cloud VMware, C</w:t>
-            </w:r>
-            <w:r>
+            </w:pPr>
+          </w:p>
+        </w:tc>
+        <w:tc>
+          <w:tcPr>
+            <w:tcW w:w="1418" w:type="dxa"/>
+            <w:tcBorders>
+              <w:top w:val="single" w:sz="4" w:space="0" w:color="auto"/>
+              <w:left w:val="single" w:sz="4" w:space="0" w:color="auto"/>
+              <w:bottom w:val="single" w:sz="4" w:space="0" w:color="auto"/>
+            </w:tcBorders>
+          </w:tcPr>
+          <w:p>
+            <w:pPr>
+              <w:cnfStyle w:val="000000000000" w:firstRow="0" w:lastRow="0" w:firstColumn="0" w:lastColumn="0" w:oddVBand="0" w:evenVBand="0" w:oddHBand="0" w:evenHBand="0" w:firstRowFirstColumn="0" w:firstRowLastColumn="0" w:lastRowFirstColumn="0" w:lastRowLastColumn="0"/>
               <w:rPr>
                 <w:lang w:val="en-US"/>
               </w:rPr>
-              <w:t xml:space="preserve">itrix Cloud Stack1, </w:t>
-            </w:r>
-            <w:proofErr w:type="spellStart"/>
+            </w:pPr>
             <w:r>
               <w:rPr>
                 <w:lang w:val="en-US"/>
               </w:rPr>
-              <w:t>Terramark</w:t>
-            </w:r>
-            <w:proofErr w:type="spellEnd"/>
-            <w:proofErr w:type="gramStart"/>
+              <w:t xml:space="preserve">Ubuntu, </w:t>
+            </w:r>
+            <w:proofErr w:type="spellStart"/>
             <w:r>
               <w:rPr>
                 <w:lang w:val="en-US"/>
               </w:rPr>
-              <w:t xml:space="preserve">, </w:t>
-            </w:r>
+              <w:t>Debian</w:t>
+            </w:r>
+            <w:proofErr w:type="spellEnd"/>
             <w:r>
               <w:rPr>
                 <w:lang w:val="en-US"/>
               </w:rPr>
-              <w:t xml:space="preserve"> </w:t>
+              <w:t xml:space="preserve">, FreeBSD, </w:t>
             </w:r>
             <w:proofErr w:type="spellStart"/>
             <w:r>
               <w:rPr>
                 <w:lang w:val="en-US"/>
               </w:rPr>
-              <w:t>XenServe</w:t>
+              <w:t>CentOS</w:t>
             </w:r>
             <w:proofErr w:type="spellEnd"/>
-            <w:proofErr w:type="gramEnd"/>
-            <w:r>
-              <w:rPr>
-                <w:lang w:val="en-US"/>
-              </w:rPr>
-              <w:t xml:space="preserve">. </w:t>
-            </w:r>
-            <w:r>
-              <w:t xml:space="preserve">Peut être installé sur tous cloud supportant </w:t>
-            </w:r>
-            <w:proofErr w:type="spellStart"/>
-            <w:r>
-              <w:t>JClouds</w:t>
-            </w:r>
-            <w:proofErr w:type="spellEnd"/>
-            <w:r>
-              <w:t xml:space="preserve"> API</w:t>
-            </w:r>
-          </w:p>
-        </w:tc>
-        <w:tc>
-          <w:tcPr>
-            <w:tcW w:w="1418" w:type="dxa"/>
-            <w:tcBorders>
-              <w:top w:val="single" w:sz="4" w:space="0" w:color="auto"/>
-              <w:left w:val="single" w:sz="4" w:space="0" w:color="auto"/>
-              <w:bottom w:val="single" w:sz="4" w:space="0" w:color="auto"/>
-            </w:tcBorders>
-          </w:tcPr>
-          <w:p>
-            <w:pPr>
-              <w:cnfStyle w:val="000000100000" w:firstRow="0" w:lastRow="0" w:firstColumn="0" w:lastColumn="0" w:oddVBand="0" w:evenVBand="0" w:oddHBand="1" w:evenHBand="0" w:firstRowFirstColumn="0" w:firstRowLastColumn="0" w:lastRowFirstColumn="0" w:lastRowLastColumn="0"/>
-              <w:rPr>
-                <w:lang w:val="en-US"/>
-              </w:rPr>
-            </w:pPr>
-            <w:r>
-              <w:rPr>
-                <w:lang w:val="en-US"/>
-              </w:rPr>
-              <w:t>AWS, Rackspace</w:t>
-            </w:r>
-            <w:r>
-              <w:rPr>
-                <w:lang w:val="en-US"/>
-              </w:rPr>
-              <w:t xml:space="preserve"> : US, Hong Kong, </w:t>
-            </w:r>
-            <w:proofErr w:type="spellStart"/>
-            <w:r>
-              <w:rPr>
-                <w:lang w:val="en-US"/>
-              </w:rPr>
-              <w:t>Royayme</w:t>
-            </w:r>
-            <w:proofErr w:type="spellEnd"/>
-            <w:r>
-              <w:rPr>
-                <w:lang w:val="en-US"/>
-              </w:rPr>
-              <w:t xml:space="preserve"> </w:t>
-            </w:r>
-            <w:proofErr w:type="spellStart"/>
-            <w:r>
-              <w:rPr>
-                <w:lang w:val="en-US"/>
-              </w:rPr>
-              <w:t>Unis</w:t>
-            </w:r>
-            <w:proofErr w:type="spellEnd"/>
-            <w:r>
-              <w:rPr>
-                <w:lang w:val="en-US"/>
-              </w:rPr>
-              <w:t xml:space="preserve"> et </w:t>
-            </w:r>
-            <w:proofErr w:type="spellStart"/>
-            <w:r>
-              <w:rPr>
-                <w:lang w:val="en-US"/>
-              </w:rPr>
-              <w:t>Australie</w:t>
-            </w:r>
-            <w:proofErr w:type="spellEnd"/>
-            <w:r>
-              <w:rPr>
-                <w:lang w:val="en-US"/>
-              </w:rPr>
-              <w:t xml:space="preserve">, </w:t>
-            </w:r>
-            <w:proofErr w:type="spellStart"/>
-            <w:r>
-              <w:rPr>
-                <w:lang w:val="en-US"/>
-              </w:rPr>
-              <w:t>DigitalOcean</w:t>
-            </w:r>
-            <w:proofErr w:type="spellEnd"/>
-            <w:r>
-              <w:rPr>
-                <w:lang w:val="en-US"/>
-              </w:rPr>
-              <w:t xml:space="preserve"> : NY et Amsterdam</w:t>
-            </w:r>
-            <w:r>
-              <w:rPr>
-                <w:lang w:val="en-US"/>
-              </w:rPr>
-              <w:t>, Static Datacenter</w:t>
-            </w:r>
-          </w:p>
-        </w:tc>
-      </w:tr>
-      <w:tr>
-        <w:tc>
-          <w:tcPr>
-            <w:cnfStyle w:val="001000000000" w:firstRow="0" w:lastRow="0" w:firstColumn="1" w:lastColumn="0" w:oddVBand="0" w:evenVBand="0" w:oddHBand="0" w:evenHBand="0" w:firstRowFirstColumn="0" w:firstRowLastColumn="0" w:lastRowFirstColumn="0" w:lastRowLastColumn="0"/>
-            <w:tcW w:w="3066" w:type="dxa"/>
-            <w:tcBorders>
-              <w:top w:val="single" w:sz="4" w:space="0" w:color="auto"/>
-              <w:bottom w:val="single" w:sz="4" w:space="0" w:color="auto"/>
-              <w:right w:val="single" w:sz="4" w:space="0" w:color="auto"/>
-            </w:tcBorders>
-          </w:tcPr>
-          <w:p>
-            <w:r>
-              <w:t>Type</w:t>
-            </w:r>
-            <w:r>
-              <w:t>s</w:t>
-            </w:r>
-            <w:r>
-              <w:t xml:space="preserve"> de cloud </w:t>
-            </w:r>
-          </w:p>
-        </w:tc>
-        <w:tc>
-          <w:tcPr>
-            <w:tcW w:w="1471" w:type="dxa"/>
-            <w:tcBorders>
-              <w:top w:val="single" w:sz="4" w:space="0" w:color="auto"/>
-              <w:left w:val="single" w:sz="4" w:space="0" w:color="auto"/>
-              <w:bottom w:val="single" w:sz="4" w:space="0" w:color="auto"/>
-              <w:right w:val="single" w:sz="4" w:space="0" w:color="auto"/>
-            </w:tcBorders>
-          </w:tcPr>
-          <w:p>
-            <w:pPr>
-              <w:cnfStyle w:val="000000000000" w:firstRow="0" w:lastRow="0" w:firstColumn="0" w:lastColumn="0" w:oddVBand="0" w:evenVBand="0" w:oddHBand="0" w:evenHBand="0" w:firstRowFirstColumn="0" w:firstRowLastColumn="0" w:lastRowFirstColumn="0" w:lastRowLastColumn="0"/>
-            </w:pPr>
-            <w:r>
-              <w:t>Publique</w:t>
-            </w:r>
-          </w:p>
-        </w:tc>
-        <w:tc>
-          <w:tcPr>
-            <w:tcW w:w="1417" w:type="dxa"/>
-            <w:tcBorders>
-              <w:top w:val="single" w:sz="4" w:space="0" w:color="auto"/>
-              <w:left w:val="single" w:sz="4" w:space="0" w:color="auto"/>
-              <w:bottom w:val="single" w:sz="4" w:space="0" w:color="auto"/>
-              <w:right w:val="single" w:sz="4" w:space="0" w:color="auto"/>
-            </w:tcBorders>
-          </w:tcPr>
-          <w:p>
-            <w:pPr>
-              <w:cnfStyle w:val="000000000000" w:firstRow="0" w:lastRow="0" w:firstColumn="0" w:lastColumn="0" w:oddVBand="0" w:evenVBand="0" w:oddHBand="0" w:evenHBand="0" w:firstRowFirstColumn="0" w:firstRowLastColumn="0" w:lastRowFirstColumn="0" w:lastRowLastColumn="0"/>
-            </w:pPr>
-            <w:r>
-              <w:t>Publique, privé, hybride</w:t>
-            </w:r>
-          </w:p>
-        </w:tc>
-        <w:tc>
-          <w:tcPr>
-            <w:tcW w:w="1418" w:type="dxa"/>
-            <w:tcBorders>
-              <w:top w:val="single" w:sz="4" w:space="0" w:color="auto"/>
-              <w:left w:val="single" w:sz="4" w:space="0" w:color="auto"/>
-              <w:bottom w:val="single" w:sz="4" w:space="0" w:color="auto"/>
-              <w:right w:val="single" w:sz="4" w:space="0" w:color="auto"/>
-            </w:tcBorders>
-          </w:tcPr>
-          <w:p>
-            <w:pPr>
-              <w:cnfStyle w:val="000000000000" w:firstRow="0" w:lastRow="0" w:firstColumn="0" w:lastColumn="0" w:oddVBand="0" w:evenVBand="0" w:oddHBand="0" w:evenHBand="0" w:firstRowFirstColumn="0" w:firstRowLastColumn="0" w:lastRowFirstColumn="0" w:lastRowLastColumn="0"/>
-            </w:pPr>
-            <w:r>
-              <w:t>Publique, privé</w:t>
-            </w:r>
-          </w:p>
-        </w:tc>
-        <w:tc>
-          <w:tcPr>
-            <w:tcW w:w="1559" w:type="dxa"/>
-            <w:tcBorders>
-              <w:top w:val="single" w:sz="4" w:space="0" w:color="auto"/>
-              <w:left w:val="single" w:sz="4" w:space="0" w:color="auto"/>
-              <w:bottom w:val="single" w:sz="4" w:space="0" w:color="auto"/>
-              <w:right w:val="single" w:sz="4" w:space="0" w:color="auto"/>
-            </w:tcBorders>
-          </w:tcPr>
-          <w:p>
-            <w:pPr>
-              <w:cnfStyle w:val="000000000000" w:firstRow="0" w:lastRow="0" w:firstColumn="0" w:lastColumn="0" w:oddVBand="0" w:evenVBand="0" w:oddHBand="0" w:evenHBand="0" w:firstRowFirstColumn="0" w:firstRowLastColumn="0" w:lastRowFirstColumn="0" w:lastRowLastColumn="0"/>
-            </w:pPr>
-            <w:r>
-              <w:t>Publique, privé</w:t>
-            </w:r>
-          </w:p>
-        </w:tc>
-        <w:tc>
-          <w:tcPr>
-            <w:tcW w:w="1276" w:type="dxa"/>
-            <w:tcBorders>
-              <w:top w:val="single" w:sz="4" w:space="0" w:color="auto"/>
-              <w:left w:val="single" w:sz="4" w:space="0" w:color="auto"/>
-              <w:bottom w:val="single" w:sz="4" w:space="0" w:color="auto"/>
-              <w:right w:val="single" w:sz="4" w:space="0" w:color="auto"/>
-            </w:tcBorders>
-          </w:tcPr>
-          <w:p>
-            <w:pPr>
-              <w:cnfStyle w:val="000000000000" w:firstRow="0" w:lastRow="0" w:firstColumn="0" w:lastColumn="0" w:oddVBand="0" w:evenVBand="0" w:oddHBand="0" w:evenHBand="0" w:firstRowFirstColumn="0" w:firstRowLastColumn="0" w:lastRowFirstColumn="0" w:lastRowLastColumn="0"/>
-            </w:pPr>
-            <w:r>
-              <w:t>Publique</w:t>
-            </w:r>
-          </w:p>
-        </w:tc>
-        <w:tc>
-          <w:tcPr>
-            <w:tcW w:w="1701" w:type="dxa"/>
-            <w:tcBorders>
-              <w:top w:val="single" w:sz="4" w:space="0" w:color="auto"/>
-              <w:left w:val="single" w:sz="4" w:space="0" w:color="auto"/>
-              <w:bottom w:val="single" w:sz="4" w:space="0" w:color="auto"/>
-              <w:right w:val="single" w:sz="4" w:space="0" w:color="auto"/>
-            </w:tcBorders>
-          </w:tcPr>
-          <w:p>
-            <w:pPr>
-              <w:cnfStyle w:val="000000000000" w:firstRow="0" w:lastRow="0" w:firstColumn="0" w:lastColumn="0" w:oddVBand="0" w:evenVBand="0" w:oddHBand="0" w:evenHBand="0" w:firstRowFirstColumn="0" w:firstRowLastColumn="0" w:lastRowFirstColumn="0" w:lastRowLastColumn="0"/>
-            </w:pPr>
-            <w:r>
-              <w:t>Privé, publique</w:t>
-            </w:r>
-          </w:p>
-        </w:tc>
-        <w:tc>
-          <w:tcPr>
-            <w:tcW w:w="1843" w:type="dxa"/>
-            <w:tcBorders>
-              <w:top w:val="single" w:sz="4" w:space="0" w:color="auto"/>
-              <w:left w:val="single" w:sz="4" w:space="0" w:color="auto"/>
-              <w:bottom w:val="single" w:sz="4" w:space="0" w:color="auto"/>
-              <w:right w:val="single" w:sz="4" w:space="0" w:color="auto"/>
-            </w:tcBorders>
-          </w:tcPr>
-          <w:p>
-            <w:pPr>
-              <w:cnfStyle w:val="000000000000" w:firstRow="0" w:lastRow="0" w:firstColumn="0" w:lastColumn="0" w:oddVBand="0" w:evenVBand="0" w:oddHBand="0" w:evenHBand="0" w:firstRowFirstColumn="0" w:firstRowLastColumn="0" w:lastRowFirstColumn="0" w:lastRowLastColumn="0"/>
-            </w:pPr>
-            <w:r>
-              <w:t>Publique, travaille pour un future PaaS privé et hybride</w:t>
-            </w:r>
-          </w:p>
-        </w:tc>
-        <w:tc>
-          <w:tcPr>
-            <w:tcW w:w="1560" w:type="dxa"/>
-            <w:tcBorders>
-              <w:top w:val="single" w:sz="4" w:space="0" w:color="auto"/>
-              <w:left w:val="single" w:sz="4" w:space="0" w:color="auto"/>
-              <w:bottom w:val="single" w:sz="4" w:space="0" w:color="auto"/>
-              <w:right w:val="single" w:sz="4" w:space="0" w:color="auto"/>
-            </w:tcBorders>
-          </w:tcPr>
-          <w:p>
-            <w:pPr>
-              <w:cnfStyle w:val="000000000000" w:firstRow="0" w:lastRow="0" w:firstColumn="0" w:lastColumn="0" w:oddVBand="0" w:evenVBand="0" w:oddHBand="0" w:evenHBand="0" w:firstRowFirstColumn="0" w:firstRowLastColumn="0" w:lastRowFirstColumn="0" w:lastRowLastColumn="0"/>
-            </w:pPr>
-            <w:r>
-              <w:t>Publique, privé, hybride</w:t>
-            </w:r>
-          </w:p>
-        </w:tc>
-        <w:tc>
-          <w:tcPr>
-            <w:tcW w:w="1417" w:type="dxa"/>
-            <w:tcBorders>
-              <w:top w:val="single" w:sz="4" w:space="0" w:color="auto"/>
-              <w:left w:val="single" w:sz="4" w:space="0" w:color="auto"/>
-              <w:bottom w:val="single" w:sz="4" w:space="0" w:color="auto"/>
-              <w:right w:val="single" w:sz="4" w:space="0" w:color="auto"/>
-            </w:tcBorders>
-          </w:tcPr>
-          <w:p>
-            <w:pPr>
-              <w:cnfStyle w:val="000000000000" w:firstRow="0" w:lastRow="0" w:firstColumn="0" w:lastColumn="0" w:oddVBand="0" w:evenVBand="0" w:oddHBand="0" w:evenHBand="0" w:firstRowFirstColumn="0" w:firstRowLastColumn="0" w:lastRowFirstColumn="0" w:lastRowLastColumn="0"/>
-            </w:pPr>
-          </w:p>
-        </w:tc>
-        <w:tc>
-          <w:tcPr>
-            <w:tcW w:w="1418" w:type="dxa"/>
-            <w:tcBorders>
-              <w:top w:val="single" w:sz="4" w:space="0" w:color="auto"/>
-              <w:left w:val="single" w:sz="4" w:space="0" w:color="auto"/>
-              <w:bottom w:val="single" w:sz="4" w:space="0" w:color="auto"/>
-            </w:tcBorders>
-          </w:tcPr>
-          <w:p>
-            <w:pPr>
-              <w:cnfStyle w:val="000000000000" w:firstRow="0" w:lastRow="0" w:firstColumn="0" w:lastColumn="0" w:oddVBand="0" w:evenVBand="0" w:oddHBand="0" w:evenHBand="0" w:firstRowFirstColumn="0" w:firstRowLastColumn="0" w:lastRowFirstColumn="0" w:lastRowLastColumn="0"/>
-            </w:pPr>
-            <w:r>
-              <w:t>Publique, privé, hybride</w:t>
-            </w:r>
-          </w:p>
-        </w:tc>
-        <w:tc>
-          <w:tcPr>
-            <w:tcW w:w="1418" w:type="dxa"/>
-            <w:tcBorders>
-              <w:top w:val="single" w:sz="4" w:space="0" w:color="auto"/>
-              <w:left w:val="single" w:sz="4" w:space="0" w:color="auto"/>
-              <w:bottom w:val="single" w:sz="4" w:space="0" w:color="auto"/>
-            </w:tcBorders>
-          </w:tcPr>
-          <w:p>
-            <w:pPr>
-              <w:cnfStyle w:val="000000000000" w:firstRow="0" w:lastRow="0" w:firstColumn="0" w:lastColumn="0" w:oddVBand="0" w:evenVBand="0" w:oddHBand="0" w:evenHBand="0" w:firstRowFirstColumn="0" w:firstRowLastColumn="0" w:lastRowFirstColumn="0" w:lastRowLastColumn="0"/>
-            </w:pPr>
-            <w:r>
-              <w:t>Publique, privé</w:t>
-            </w:r>
           </w:p>
         </w:tc>
       </w:tr>
@@ -1702,7 +1082,10 @@
           </w:tcPr>
           <w:p>
             <w:r>
-              <w:t>Fourniture Self-service </w:t>
+              <w:t>Datac</w:t>
+            </w:r>
+            <w:r>
+              <w:t>enter</w:t>
             </w:r>
           </w:p>
         </w:tc>
@@ -1721,7 +1104,7 @@
               <w:cnfStyle w:val="000000100000" w:firstRow="0" w:lastRow="0" w:firstColumn="0" w:lastColumn="0" w:oddVBand="0" w:evenVBand="0" w:oddHBand="1" w:evenHBand="0" w:firstRowFirstColumn="0" w:firstRowLastColumn="0" w:lastRowFirstColumn="0" w:lastRowLastColumn="0"/>
             </w:pPr>
             <w:r>
-              <w:t>Oui, on peut choisir 512Mo ou 1024Mo, avec stockage personnalisable</w:t>
+              <w:t>AWS US, AWS EU Irlande</w:t>
             </w:r>
           </w:p>
         </w:tc>
@@ -1739,27 +1122,43 @@
             <w:pPr>
               <w:cnfStyle w:val="000000100000" w:firstRow="0" w:lastRow="0" w:firstColumn="0" w:lastColumn="0" w:oddVBand="0" w:evenVBand="0" w:oddHBand="1" w:evenHBand="0" w:firstRowFirstColumn="0" w:firstRowLastColumn="0" w:lastRowFirstColumn="0" w:lastRowLastColumn="0"/>
             </w:pPr>
-            <w:r>
-              <w:t xml:space="preserve"> Oui </w:t>
-            </w:r>
-          </w:p>
-        </w:tc>
-        <w:tc>
-          <w:tcPr>
-            <w:tcW w:w="1418" w:type="dxa"/>
-            <w:tcBorders>
-              <w:top w:val="single" w:sz="4" w:space="0" w:color="auto"/>
-              <w:left w:val="single" w:sz="4" w:space="0" w:color="auto"/>
-              <w:bottom w:val="single" w:sz="4" w:space="0" w:color="auto"/>
-              <w:right w:val="single" w:sz="4" w:space="0" w:color="auto"/>
-            </w:tcBorders>
-          </w:tcPr>
-          <w:p>
-            <w:pPr>
-              <w:cnfStyle w:val="000000100000" w:firstRow="0" w:lastRow="0" w:firstColumn="0" w:lastColumn="0" w:oddVBand="0" w:evenVBand="0" w:oddHBand="1" w:evenHBand="0" w:firstRowFirstColumn="0" w:firstRowLastColumn="0" w:lastRowFirstColumn="0" w:lastRowLastColumn="0"/>
-            </w:pPr>
-            <w:r>
-              <w:t xml:space="preserve">Oui </w:t>
+          </w:p>
+        </w:tc>
+        <w:tc>
+          <w:tcPr>
+            <w:tcW w:w="1418" w:type="dxa"/>
+            <w:tcBorders>
+              <w:top w:val="single" w:sz="4" w:space="0" w:color="auto"/>
+              <w:left w:val="single" w:sz="4" w:space="0" w:color="auto"/>
+              <w:bottom w:val="single" w:sz="4" w:space="0" w:color="auto"/>
+              <w:right w:val="single" w:sz="4" w:space="0" w:color="auto"/>
+            </w:tcBorders>
+          </w:tcPr>
+          <w:p>
+            <w:pPr>
+              <w:cnfStyle w:val="000000100000" w:firstRow="0" w:lastRow="0" w:firstColumn="0" w:lastColumn="0" w:oddVBand="0" w:evenVBand="0" w:oddHBand="1" w:evenHBand="0" w:firstRowFirstColumn="0" w:firstRowLastColumn="0" w:lastRowFirstColumn="0" w:lastRowLastColumn="0"/>
+            </w:pPr>
+            <w:r>
+              <w:t>Par défaut : AWS US.</w:t>
+            </w:r>
+          </w:p>
+          <w:p>
+            <w:pPr>
+              <w:cnfStyle w:val="000000100000" w:firstRow="0" w:lastRow="0" w:firstColumn="0" w:lastColumn="0" w:oddVBand="0" w:evenVBand="0" w:oddHBand="1" w:evenHBand="0" w:firstRowFirstColumn="0" w:firstRowLastColumn="0" w:lastRowFirstColumn="0" w:lastRowLastColumn="0"/>
+            </w:pPr>
+            <w:r>
+              <w:t>Et localisation selon le souhait avec AnyCloud</w:t>
+            </w:r>
+            <w:r>
+              <w:t xml:space="preserve">, AWS US &amp; UE, </w:t>
+            </w:r>
+            <w:proofErr w:type="spellStart"/>
+            <w:r>
+              <w:t>OpenStack</w:t>
+            </w:r>
+            <w:proofErr w:type="spellEnd"/>
+            <w:r>
+              <w:t>, HP Cloud Services, Entreprise Datacenter</w:t>
             </w:r>
           </w:p>
         </w:tc>
@@ -1777,9 +1176,6 @@
             <w:pPr>
               <w:cnfStyle w:val="000000100000" w:firstRow="0" w:lastRow="0" w:firstColumn="0" w:lastColumn="0" w:oddVBand="0" w:evenVBand="0" w:oddHBand="1" w:evenHBand="0" w:firstRowFirstColumn="0" w:firstRowLastColumn="0" w:lastRowFirstColumn="0" w:lastRowLastColumn="0"/>
             </w:pPr>
-            <w:r>
-              <w:t>Oui</w:t>
-            </w:r>
           </w:p>
         </w:tc>
         <w:tc>
@@ -1797,250 +1193,9 @@
               <w:cnfStyle w:val="000000100000" w:firstRow="0" w:lastRow="0" w:firstColumn="0" w:lastColumn="0" w:oddVBand="0" w:evenVBand="0" w:oddHBand="1" w:evenHBand="0" w:firstRowFirstColumn="0" w:firstRowLastColumn="0" w:lastRowFirstColumn="0" w:lastRowLastColumn="0"/>
             </w:pPr>
             <w:r>
-              <w:t>Oui</w:t>
-            </w:r>
-          </w:p>
-        </w:tc>
-        <w:tc>
-          <w:tcPr>
-            <w:tcW w:w="1701" w:type="dxa"/>
-            <w:tcBorders>
-              <w:top w:val="single" w:sz="4" w:space="0" w:color="auto"/>
-              <w:left w:val="single" w:sz="4" w:space="0" w:color="auto"/>
-              <w:bottom w:val="single" w:sz="4" w:space="0" w:color="auto"/>
-              <w:right w:val="single" w:sz="4" w:space="0" w:color="auto"/>
-            </w:tcBorders>
-          </w:tcPr>
-          <w:p>
-            <w:pPr>
-              <w:cnfStyle w:val="000000100000" w:firstRow="0" w:lastRow="0" w:firstColumn="0" w:lastColumn="0" w:oddVBand="0" w:evenVBand="0" w:oddHBand="1" w:evenHBand="0" w:firstRowFirstColumn="0" w:firstRowLastColumn="0" w:lastRowFirstColumn="0" w:lastRowLastColumn="0"/>
-            </w:pPr>
-            <w:r>
-              <w:t>Oui</w:t>
-            </w:r>
-          </w:p>
-        </w:tc>
-        <w:tc>
-          <w:tcPr>
-            <w:tcW w:w="1843" w:type="dxa"/>
-            <w:tcBorders>
-              <w:top w:val="single" w:sz="4" w:space="0" w:color="auto"/>
-              <w:left w:val="single" w:sz="4" w:space="0" w:color="auto"/>
-              <w:bottom w:val="single" w:sz="4" w:space="0" w:color="auto"/>
-              <w:right w:val="single" w:sz="4" w:space="0" w:color="auto"/>
-            </w:tcBorders>
-          </w:tcPr>
-          <w:p>
-            <w:pPr>
-              <w:cnfStyle w:val="000000100000" w:firstRow="0" w:lastRow="0" w:firstColumn="0" w:lastColumn="0" w:oddVBand="0" w:evenVBand="0" w:oddHBand="1" w:evenHBand="0" w:firstRowFirstColumn="0" w:firstRowLastColumn="0" w:lastRowFirstColumn="0" w:lastRowLastColumn="0"/>
-            </w:pPr>
-            <w:r>
-              <w:t>Oui</w:t>
-            </w:r>
-          </w:p>
-        </w:tc>
-        <w:tc>
-          <w:tcPr>
-            <w:tcW w:w="1560" w:type="dxa"/>
-            <w:tcBorders>
-              <w:top w:val="single" w:sz="4" w:space="0" w:color="auto"/>
-              <w:left w:val="single" w:sz="4" w:space="0" w:color="auto"/>
-              <w:bottom w:val="single" w:sz="4" w:space="0" w:color="auto"/>
-              <w:right w:val="single" w:sz="4" w:space="0" w:color="auto"/>
-            </w:tcBorders>
-          </w:tcPr>
-          <w:p>
-            <w:pPr>
-              <w:cnfStyle w:val="000000100000" w:firstRow="0" w:lastRow="0" w:firstColumn="0" w:lastColumn="0" w:oddVBand="0" w:evenVBand="0" w:oddHBand="1" w:evenHBand="0" w:firstRowFirstColumn="0" w:firstRowLastColumn="0" w:lastRowFirstColumn="0" w:lastRowLastColumn="0"/>
-            </w:pPr>
-            <w:r>
-              <w:t>Oui, la mémoire et tout autre service complémentaire</w:t>
-            </w:r>
-          </w:p>
-        </w:tc>
-        <w:tc>
-          <w:tcPr>
-            <w:tcW w:w="1417" w:type="dxa"/>
-            <w:tcBorders>
-              <w:top w:val="single" w:sz="4" w:space="0" w:color="auto"/>
-              <w:left w:val="single" w:sz="4" w:space="0" w:color="auto"/>
-              <w:bottom w:val="single" w:sz="4" w:space="0" w:color="auto"/>
-              <w:right w:val="single" w:sz="4" w:space="0" w:color="auto"/>
-            </w:tcBorders>
-          </w:tcPr>
-          <w:p>
-            <w:pPr>
-              <w:cnfStyle w:val="000000100000" w:firstRow="0" w:lastRow="0" w:firstColumn="0" w:lastColumn="0" w:oddVBand="0" w:evenVBand="0" w:oddHBand="1" w:evenHBand="0" w:firstRowFirstColumn="0" w:firstRowLastColumn="0" w:lastRowFirstColumn="0" w:lastRowLastColumn="0"/>
-            </w:pPr>
-            <w:r>
-              <w:t>Oui</w:t>
-            </w:r>
-          </w:p>
-        </w:tc>
-        <w:tc>
-          <w:tcPr>
-            <w:tcW w:w="1418" w:type="dxa"/>
-            <w:tcBorders>
-              <w:top w:val="single" w:sz="4" w:space="0" w:color="auto"/>
-              <w:left w:val="single" w:sz="4" w:space="0" w:color="auto"/>
-              <w:bottom w:val="single" w:sz="4" w:space="0" w:color="auto"/>
-            </w:tcBorders>
-          </w:tcPr>
-          <w:p>
-            <w:pPr>
-              <w:cnfStyle w:val="000000100000" w:firstRow="0" w:lastRow="0" w:firstColumn="0" w:lastColumn="0" w:oddVBand="0" w:evenVBand="0" w:oddHBand="1" w:evenHBand="0" w:firstRowFirstColumn="0" w:firstRowLastColumn="0" w:lastRowFirstColumn="0" w:lastRowLastColumn="0"/>
-            </w:pPr>
-            <w:r>
-              <w:t>Oui</w:t>
-            </w:r>
-          </w:p>
-        </w:tc>
-        <w:tc>
-          <w:tcPr>
-            <w:tcW w:w="1418" w:type="dxa"/>
-            <w:tcBorders>
-              <w:top w:val="single" w:sz="4" w:space="0" w:color="auto"/>
-              <w:left w:val="single" w:sz="4" w:space="0" w:color="auto"/>
-              <w:bottom w:val="single" w:sz="4" w:space="0" w:color="auto"/>
-            </w:tcBorders>
-          </w:tcPr>
-          <w:p>
-            <w:pPr>
-              <w:cnfStyle w:val="000000100000" w:firstRow="0" w:lastRow="0" w:firstColumn="0" w:lastColumn="0" w:oddVBand="0" w:evenVBand="0" w:oddHBand="1" w:evenHBand="0" w:firstRowFirstColumn="0" w:firstRowLastColumn="0" w:lastRowFirstColumn="0" w:lastRowLastColumn="0"/>
-            </w:pPr>
-            <w:r>
-              <w:t>Oui</w:t>
-            </w:r>
-          </w:p>
-        </w:tc>
-      </w:tr>
-      <w:tr>
-        <w:tc>
-          <w:tcPr>
-            <w:cnfStyle w:val="001000000000" w:firstRow="0" w:lastRow="0" w:firstColumn="1" w:lastColumn="0" w:oddVBand="0" w:evenVBand="0" w:oddHBand="0" w:evenHBand="0" w:firstRowFirstColumn="0" w:firstRowLastColumn="0" w:lastRowFirstColumn="0" w:lastRowLastColumn="0"/>
-            <w:tcW w:w="3066" w:type="dxa"/>
-            <w:tcBorders>
-              <w:top w:val="single" w:sz="4" w:space="0" w:color="auto"/>
-              <w:bottom w:val="single" w:sz="4" w:space="0" w:color="auto"/>
-              <w:right w:val="single" w:sz="4" w:space="0" w:color="auto"/>
-            </w:tcBorders>
-          </w:tcPr>
-          <w:p>
-            <w:r>
-              <w:t xml:space="preserve">Disponibilité du système / </w:t>
-            </w:r>
-            <w:r>
-              <w:t xml:space="preserve">Service </w:t>
-            </w:r>
-            <w:proofErr w:type="spellStart"/>
-            <w:r>
-              <w:t>Level</w:t>
-            </w:r>
-            <w:proofErr w:type="spellEnd"/>
-            <w:r>
-              <w:t xml:space="preserve"> Agreement SLA</w:t>
-            </w:r>
-          </w:p>
-        </w:tc>
-        <w:tc>
-          <w:tcPr>
-            <w:tcW w:w="1471" w:type="dxa"/>
-            <w:tcBorders>
-              <w:top w:val="single" w:sz="4" w:space="0" w:color="auto"/>
-              <w:left w:val="single" w:sz="4" w:space="0" w:color="auto"/>
-              <w:bottom w:val="single" w:sz="4" w:space="0" w:color="auto"/>
-              <w:right w:val="single" w:sz="4" w:space="0" w:color="auto"/>
-            </w:tcBorders>
-          </w:tcPr>
-          <w:p>
-            <w:pPr>
-              <w:cnfStyle w:val="000000000000" w:firstRow="0" w:lastRow="0" w:firstColumn="0" w:lastColumn="0" w:oddVBand="0" w:evenVBand="0" w:oddHBand="0" w:evenHBand="0" w:firstRowFirstColumn="0" w:firstRowLastColumn="0" w:lastRowFirstColumn="0" w:lastRowLastColumn="0"/>
-            </w:pPr>
-            <w:r>
-              <w:t xml:space="preserve">99,22% </w:t>
-            </w:r>
-          </w:p>
-          <w:p>
-            <w:pPr>
-              <w:cnfStyle w:val="000000000000" w:firstRow="0" w:lastRow="0" w:firstColumn="0" w:lastColumn="0" w:oddVBand="0" w:evenVBand="0" w:oddHBand="0" w:evenHBand="0" w:firstRowFirstColumn="0" w:firstRowLastColumn="0" w:lastRowFirstColumn="0" w:lastRowLastColumn="0"/>
-            </w:pPr>
-            <w:r>
-              <w:t>à 99,99%, 99,97% en moyenne</w:t>
-            </w:r>
-          </w:p>
-        </w:tc>
-        <w:tc>
-          <w:tcPr>
-            <w:tcW w:w="1417" w:type="dxa"/>
-            <w:tcBorders>
-              <w:top w:val="single" w:sz="4" w:space="0" w:color="auto"/>
-              <w:left w:val="single" w:sz="4" w:space="0" w:color="auto"/>
-              <w:bottom w:val="single" w:sz="4" w:space="0" w:color="auto"/>
-              <w:right w:val="single" w:sz="4" w:space="0" w:color="auto"/>
-            </w:tcBorders>
-          </w:tcPr>
-          <w:p>
-            <w:pPr>
-              <w:cnfStyle w:val="000000000000" w:firstRow="0" w:lastRow="0" w:firstColumn="0" w:lastColumn="0" w:oddVBand="0" w:evenVBand="0" w:oddHBand="0" w:evenHBand="0" w:firstRowFirstColumn="0" w:firstRowLastColumn="0" w:lastRowFirstColumn="0" w:lastRowLastColumn="0"/>
-            </w:pPr>
-            <w:r>
-              <w:t>N/A</w:t>
-            </w:r>
-          </w:p>
-        </w:tc>
-        <w:tc>
-          <w:tcPr>
-            <w:tcW w:w="1418" w:type="dxa"/>
-            <w:tcBorders>
-              <w:top w:val="single" w:sz="4" w:space="0" w:color="auto"/>
-              <w:left w:val="single" w:sz="4" w:space="0" w:color="auto"/>
-              <w:bottom w:val="single" w:sz="4" w:space="0" w:color="auto"/>
-              <w:right w:val="single" w:sz="4" w:space="0" w:color="auto"/>
-            </w:tcBorders>
-          </w:tcPr>
-          <w:p>
-            <w:pPr>
-              <w:cnfStyle w:val="000000000000" w:firstRow="0" w:lastRow="0" w:firstColumn="0" w:lastColumn="0" w:oddVBand="0" w:evenVBand="0" w:oddHBand="0" w:evenHBand="0" w:firstRowFirstColumn="0" w:firstRowLastColumn="0" w:lastRowFirstColumn="0" w:lastRowLastColumn="0"/>
-            </w:pPr>
-            <w:r>
-              <w:t>99,9%</w:t>
-            </w:r>
-          </w:p>
-        </w:tc>
-        <w:tc>
-          <w:tcPr>
-            <w:tcW w:w="1559" w:type="dxa"/>
-            <w:tcBorders>
-              <w:top w:val="single" w:sz="4" w:space="0" w:color="auto"/>
-              <w:left w:val="single" w:sz="4" w:space="0" w:color="auto"/>
-              <w:bottom w:val="single" w:sz="4" w:space="0" w:color="auto"/>
-              <w:right w:val="single" w:sz="4" w:space="0" w:color="auto"/>
-            </w:tcBorders>
-          </w:tcPr>
-          <w:p>
-            <w:pPr>
-              <w:cnfStyle w:val="000000000000" w:firstRow="0" w:lastRow="0" w:firstColumn="0" w:lastColumn="0" w:oddVBand="0" w:evenVBand="0" w:oddHBand="0" w:evenHBand="0" w:firstRowFirstColumn="0" w:firstRowLastColumn="0" w:lastRowFirstColumn="0" w:lastRowLastColumn="0"/>
-            </w:pPr>
-          </w:p>
-        </w:tc>
-        <w:tc>
-          <w:tcPr>
-            <w:tcW w:w="1276" w:type="dxa"/>
-            <w:tcBorders>
-              <w:top w:val="single" w:sz="4" w:space="0" w:color="auto"/>
-              <w:left w:val="single" w:sz="4" w:space="0" w:color="auto"/>
-              <w:bottom w:val="single" w:sz="4" w:space="0" w:color="auto"/>
-              <w:right w:val="single" w:sz="4" w:space="0" w:color="auto"/>
-            </w:tcBorders>
-          </w:tcPr>
-          <w:p>
-            <w:pPr>
-              <w:cnfStyle w:val="000000000000" w:firstRow="0" w:lastRow="0" w:firstColumn="0" w:lastColumn="0" w:oddVBand="0" w:evenVBand="0" w:oddHBand="0" w:evenHBand="0" w:firstRowFirstColumn="0" w:firstRowLastColumn="0" w:lastRowFirstColumn="0" w:lastRowLastColumn="0"/>
-            </w:pPr>
-            <w:r>
-              <w:t xml:space="preserve">99,95% </w:t>
-            </w:r>
-            <w:hyperlink r:id="rId6" w:history="1">
+              <w:t xml:space="preserve">Azure US centre-nord, centre-sud, ouest, est. Asie de l’est, sud-est.  Europe de l’ouest, nord. </w:t>
+            </w:r>
+            <w:hyperlink r:id="rId6" w:anchor="Datacenters" w:history="1">
               <w:r>
                 <w:rPr>
                   <w:rStyle w:val="Lienhypertexte"/>
@@ -2053,6 +1208,850 @@
         <w:tc>
           <w:tcPr>
             <w:tcW w:w="1701" w:type="dxa"/>
+            <w:tcBorders>
+              <w:top w:val="single" w:sz="4" w:space="0" w:color="auto"/>
+              <w:left w:val="single" w:sz="4" w:space="0" w:color="auto"/>
+              <w:bottom w:val="single" w:sz="4" w:space="0" w:color="auto"/>
+              <w:right w:val="single" w:sz="4" w:space="0" w:color="auto"/>
+            </w:tcBorders>
+          </w:tcPr>
+          <w:p>
+            <w:pPr>
+              <w:cnfStyle w:val="000000100000" w:firstRow="0" w:lastRow="0" w:firstColumn="0" w:lastColumn="0" w:oddVBand="0" w:evenVBand="0" w:oddHBand="1" w:evenHBand="0" w:firstRowFirstColumn="0" w:firstRowLastColumn="0" w:lastRowFirstColumn="0" w:lastRowLastColumn="0"/>
+            </w:pPr>
+            <w:r>
+              <w:t xml:space="preserve">AWS US est, ouest, AWS UE, AWS Asie-Pacifique, </w:t>
+            </w:r>
+            <w:r>
+              <w:t xml:space="preserve">AWS Amérique du sud, AWS US </w:t>
+            </w:r>
+            <w:proofErr w:type="spellStart"/>
+            <w:r>
+              <w:t>GovCloud</w:t>
+            </w:r>
+            <w:proofErr w:type="spellEnd"/>
+          </w:p>
+          <w:p>
+            <w:pPr>
+              <w:cnfStyle w:val="000000100000" w:firstRow="0" w:lastRow="0" w:firstColumn="0" w:lastColumn="0" w:oddVBand="0" w:evenVBand="0" w:oddHBand="1" w:evenHBand="0" w:firstRowFirstColumn="0" w:firstRowLastColumn="0" w:lastRowFirstColumn="0" w:lastRowLastColumn="0"/>
+            </w:pPr>
+            <w:r>
+              <w:t>9 régions au total</w:t>
+            </w:r>
+          </w:p>
+        </w:tc>
+        <w:tc>
+          <w:tcPr>
+            <w:tcW w:w="1843" w:type="dxa"/>
+            <w:tcBorders>
+              <w:top w:val="single" w:sz="4" w:space="0" w:color="auto"/>
+              <w:left w:val="single" w:sz="4" w:space="0" w:color="auto"/>
+              <w:bottom w:val="single" w:sz="4" w:space="0" w:color="auto"/>
+              <w:right w:val="single" w:sz="4" w:space="0" w:color="auto"/>
+            </w:tcBorders>
+          </w:tcPr>
+          <w:p>
+            <w:pPr>
+              <w:cnfStyle w:val="000000100000" w:firstRow="0" w:lastRow="0" w:firstColumn="0" w:lastColumn="0" w:oddVBand="0" w:evenVBand="0" w:oddHBand="1" w:evenHBand="0" w:firstRowFirstColumn="0" w:firstRowLastColumn="0" w:lastRowFirstColumn="0" w:lastRowLastColumn="0"/>
+            </w:pPr>
+            <w:r>
+              <w:t>Tous les Datacenter AWS EC2 US et UE.</w:t>
+            </w:r>
+          </w:p>
+        </w:tc>
+        <w:tc>
+          <w:tcPr>
+            <w:tcW w:w="1560" w:type="dxa"/>
+            <w:tcBorders>
+              <w:top w:val="single" w:sz="4" w:space="0" w:color="auto"/>
+              <w:left w:val="single" w:sz="4" w:space="0" w:color="auto"/>
+              <w:bottom w:val="single" w:sz="4" w:space="0" w:color="auto"/>
+              <w:right w:val="single" w:sz="4" w:space="0" w:color="auto"/>
+            </w:tcBorders>
+          </w:tcPr>
+          <w:p>
+            <w:pPr>
+              <w:cnfStyle w:val="000000100000" w:firstRow="0" w:lastRow="0" w:firstColumn="0" w:lastColumn="0" w:oddVBand="0" w:evenVBand="0" w:oddHBand="1" w:evenHBand="0" w:firstRowFirstColumn="0" w:firstRowLastColumn="0" w:lastRowFirstColumn="0" w:lastRowLastColumn="0"/>
+            </w:pPr>
+            <w:r>
+              <w:t>AWS Irlande, ou alternativement dans le Datacenter souhaité</w:t>
+            </w:r>
+          </w:p>
+        </w:tc>
+        <w:tc>
+          <w:tcPr>
+            <w:tcW w:w="1417" w:type="dxa"/>
+            <w:tcBorders>
+              <w:top w:val="single" w:sz="4" w:space="0" w:color="auto"/>
+              <w:left w:val="single" w:sz="4" w:space="0" w:color="auto"/>
+              <w:bottom w:val="single" w:sz="4" w:space="0" w:color="auto"/>
+              <w:right w:val="single" w:sz="4" w:space="0" w:color="auto"/>
+            </w:tcBorders>
+          </w:tcPr>
+          <w:p>
+            <w:pPr>
+              <w:cnfStyle w:val="000000100000" w:firstRow="0" w:lastRow="0" w:firstColumn="0" w:lastColumn="0" w:oddVBand="0" w:evenVBand="0" w:oddHBand="1" w:evenHBand="0" w:firstRowFirstColumn="0" w:firstRowLastColumn="0" w:lastRowFirstColumn="0" w:lastRowLastColumn="0"/>
+            </w:pPr>
+            <w:r>
+              <w:t xml:space="preserve">AWS </w:t>
+            </w:r>
+            <w:r>
+              <w:t>à l’</w:t>
+            </w:r>
+            <w:r>
+              <w:t>est des US</w:t>
+            </w:r>
+          </w:p>
+        </w:tc>
+        <w:tc>
+          <w:tcPr>
+            <w:tcW w:w="1418" w:type="dxa"/>
+            <w:tcBorders>
+              <w:top w:val="single" w:sz="4" w:space="0" w:color="auto"/>
+              <w:left w:val="single" w:sz="4" w:space="0" w:color="auto"/>
+              <w:bottom w:val="single" w:sz="4" w:space="0" w:color="auto"/>
+            </w:tcBorders>
+          </w:tcPr>
+          <w:p>
+            <w:pPr>
+              <w:cnfStyle w:val="000000100000" w:firstRow="0" w:lastRow="0" w:firstColumn="0" w:lastColumn="0" w:oddVBand="0" w:evenVBand="0" w:oddHBand="1" w:evenHBand="0" w:firstRowFirstColumn="0" w:firstRowLastColumn="0" w:lastRowFirstColumn="0" w:lastRowLastColumn="0"/>
+            </w:pPr>
+            <w:r>
+              <w:rPr>
+                <w:lang w:val="en-US"/>
+              </w:rPr>
+              <w:t xml:space="preserve">AWS, </w:t>
+            </w:r>
+            <w:proofErr w:type="spellStart"/>
+            <w:r>
+              <w:rPr>
+                <w:lang w:val="en-US"/>
+              </w:rPr>
+              <w:t>OpenStack</w:t>
+            </w:r>
+            <w:proofErr w:type="spellEnd"/>
+            <w:r>
+              <w:rPr>
+                <w:lang w:val="en-US"/>
+              </w:rPr>
+              <w:t>, Rackspace, Windows Azure, HP Cloud VMware, C</w:t>
+            </w:r>
+            <w:r>
+              <w:rPr>
+                <w:lang w:val="en-US"/>
+              </w:rPr>
+              <w:t xml:space="preserve">itrix Cloud Stack1, </w:t>
+            </w:r>
+            <w:proofErr w:type="spellStart"/>
+            <w:r>
+              <w:rPr>
+                <w:lang w:val="en-US"/>
+              </w:rPr>
+              <w:t>Terramark</w:t>
+            </w:r>
+            <w:proofErr w:type="spellEnd"/>
+            <w:proofErr w:type="gramStart"/>
+            <w:r>
+              <w:rPr>
+                <w:lang w:val="en-US"/>
+              </w:rPr>
+              <w:t xml:space="preserve">, </w:t>
+            </w:r>
+            <w:r>
+              <w:rPr>
+                <w:lang w:val="en-US"/>
+              </w:rPr>
+              <w:t xml:space="preserve"> </w:t>
+            </w:r>
+            <w:proofErr w:type="spellStart"/>
+            <w:r>
+              <w:rPr>
+                <w:lang w:val="en-US"/>
+              </w:rPr>
+              <w:t>XenServe</w:t>
+            </w:r>
+            <w:proofErr w:type="spellEnd"/>
+            <w:proofErr w:type="gramEnd"/>
+            <w:r>
+              <w:rPr>
+                <w:lang w:val="en-US"/>
+              </w:rPr>
+              <w:t xml:space="preserve">. </w:t>
+            </w:r>
+            <w:r>
+              <w:t xml:space="preserve">Peut être installé sur tous cloud supportant </w:t>
+            </w:r>
+            <w:proofErr w:type="spellStart"/>
+            <w:r>
+              <w:t>JClouds</w:t>
+            </w:r>
+            <w:proofErr w:type="spellEnd"/>
+            <w:r>
+              <w:t xml:space="preserve"> API</w:t>
+            </w:r>
+          </w:p>
+        </w:tc>
+        <w:tc>
+          <w:tcPr>
+            <w:tcW w:w="1418" w:type="dxa"/>
+            <w:tcBorders>
+              <w:top w:val="single" w:sz="4" w:space="0" w:color="auto"/>
+              <w:left w:val="single" w:sz="4" w:space="0" w:color="auto"/>
+              <w:bottom w:val="single" w:sz="4" w:space="0" w:color="auto"/>
+            </w:tcBorders>
+          </w:tcPr>
+          <w:p>
+            <w:pPr>
+              <w:cnfStyle w:val="000000100000" w:firstRow="0" w:lastRow="0" w:firstColumn="0" w:lastColumn="0" w:oddVBand="0" w:evenVBand="0" w:oddHBand="1" w:evenHBand="0" w:firstRowFirstColumn="0" w:firstRowLastColumn="0" w:lastRowFirstColumn="0" w:lastRowLastColumn="0"/>
+              <w:rPr>
+                <w:lang w:val="en-US"/>
+              </w:rPr>
+            </w:pPr>
+            <w:r>
+              <w:rPr>
+                <w:lang w:val="en-US"/>
+              </w:rPr>
+              <w:t>AWS, Rackspace</w:t>
+            </w:r>
+            <w:r>
+              <w:rPr>
+                <w:lang w:val="en-US"/>
+              </w:rPr>
+              <w:t xml:space="preserve"> : US, Hong Kong, </w:t>
+            </w:r>
+            <w:proofErr w:type="spellStart"/>
+            <w:r>
+              <w:rPr>
+                <w:lang w:val="en-US"/>
+              </w:rPr>
+              <w:t>Royayme</w:t>
+            </w:r>
+            <w:proofErr w:type="spellEnd"/>
+            <w:r>
+              <w:rPr>
+                <w:lang w:val="en-US"/>
+              </w:rPr>
+              <w:t xml:space="preserve"> </w:t>
+            </w:r>
+            <w:proofErr w:type="spellStart"/>
+            <w:r>
+              <w:rPr>
+                <w:lang w:val="en-US"/>
+              </w:rPr>
+              <w:t>Unis</w:t>
+            </w:r>
+            <w:proofErr w:type="spellEnd"/>
+            <w:r>
+              <w:rPr>
+                <w:lang w:val="en-US"/>
+              </w:rPr>
+              <w:t xml:space="preserve"> et </w:t>
+            </w:r>
+            <w:proofErr w:type="spellStart"/>
+            <w:r>
+              <w:rPr>
+                <w:lang w:val="en-US"/>
+              </w:rPr>
+              <w:t>Australie</w:t>
+            </w:r>
+            <w:proofErr w:type="spellEnd"/>
+            <w:r>
+              <w:rPr>
+                <w:lang w:val="en-US"/>
+              </w:rPr>
+              <w:t xml:space="preserve">, </w:t>
+            </w:r>
+            <w:proofErr w:type="spellStart"/>
+            <w:r>
+              <w:rPr>
+                <w:lang w:val="en-US"/>
+              </w:rPr>
+              <w:t>DigitalOcean</w:t>
+            </w:r>
+            <w:proofErr w:type="spellEnd"/>
+            <w:r>
+              <w:rPr>
+                <w:lang w:val="en-US"/>
+              </w:rPr>
+              <w:t xml:space="preserve"> : NY et Amsterdam</w:t>
+            </w:r>
+            <w:r>
+              <w:rPr>
+                <w:lang w:val="en-US"/>
+              </w:rPr>
+              <w:t>, Static Datacenter</w:t>
+            </w:r>
+          </w:p>
+        </w:tc>
+      </w:tr>
+      <w:tr>
+        <w:tc>
+          <w:tcPr>
+            <w:cnfStyle w:val="001000000000" w:firstRow="0" w:lastRow="0" w:firstColumn="1" w:lastColumn="0" w:oddVBand="0" w:evenVBand="0" w:oddHBand="0" w:evenHBand="0" w:firstRowFirstColumn="0" w:firstRowLastColumn="0" w:lastRowFirstColumn="0" w:lastRowLastColumn="0"/>
+            <w:tcW w:w="3066" w:type="dxa"/>
+            <w:tcBorders>
+              <w:top w:val="single" w:sz="4" w:space="0" w:color="auto"/>
+              <w:bottom w:val="single" w:sz="4" w:space="0" w:color="auto"/>
+              <w:right w:val="single" w:sz="4" w:space="0" w:color="auto"/>
+            </w:tcBorders>
+          </w:tcPr>
+          <w:p>
+            <w:r>
+              <w:t>Type</w:t>
+            </w:r>
+            <w:r>
+              <w:t>s</w:t>
+            </w:r>
+            <w:r>
+              <w:t xml:space="preserve"> de cloud </w:t>
+            </w:r>
+          </w:p>
+        </w:tc>
+        <w:tc>
+          <w:tcPr>
+            <w:tcW w:w="1471" w:type="dxa"/>
+            <w:tcBorders>
+              <w:top w:val="single" w:sz="4" w:space="0" w:color="auto"/>
+              <w:left w:val="single" w:sz="4" w:space="0" w:color="auto"/>
+              <w:bottom w:val="single" w:sz="4" w:space="0" w:color="auto"/>
+              <w:right w:val="single" w:sz="4" w:space="0" w:color="auto"/>
+            </w:tcBorders>
+          </w:tcPr>
+          <w:p>
+            <w:pPr>
+              <w:cnfStyle w:val="000000000000" w:firstRow="0" w:lastRow="0" w:firstColumn="0" w:lastColumn="0" w:oddVBand="0" w:evenVBand="0" w:oddHBand="0" w:evenHBand="0" w:firstRowFirstColumn="0" w:firstRowLastColumn="0" w:lastRowFirstColumn="0" w:lastRowLastColumn="0"/>
+            </w:pPr>
+            <w:r>
+              <w:t>Publique</w:t>
+            </w:r>
+          </w:p>
+        </w:tc>
+        <w:tc>
+          <w:tcPr>
+            <w:tcW w:w="1417" w:type="dxa"/>
+            <w:tcBorders>
+              <w:top w:val="single" w:sz="4" w:space="0" w:color="auto"/>
+              <w:left w:val="single" w:sz="4" w:space="0" w:color="auto"/>
+              <w:bottom w:val="single" w:sz="4" w:space="0" w:color="auto"/>
+              <w:right w:val="single" w:sz="4" w:space="0" w:color="auto"/>
+            </w:tcBorders>
+          </w:tcPr>
+          <w:p>
+            <w:pPr>
+              <w:cnfStyle w:val="000000000000" w:firstRow="0" w:lastRow="0" w:firstColumn="0" w:lastColumn="0" w:oddVBand="0" w:evenVBand="0" w:oddHBand="0" w:evenHBand="0" w:firstRowFirstColumn="0" w:firstRowLastColumn="0" w:lastRowFirstColumn="0" w:lastRowLastColumn="0"/>
+            </w:pPr>
+            <w:r>
+              <w:t>Publique, privé, hybride</w:t>
+            </w:r>
+          </w:p>
+        </w:tc>
+        <w:tc>
+          <w:tcPr>
+            <w:tcW w:w="1418" w:type="dxa"/>
+            <w:tcBorders>
+              <w:top w:val="single" w:sz="4" w:space="0" w:color="auto"/>
+              <w:left w:val="single" w:sz="4" w:space="0" w:color="auto"/>
+              <w:bottom w:val="single" w:sz="4" w:space="0" w:color="auto"/>
+              <w:right w:val="single" w:sz="4" w:space="0" w:color="auto"/>
+            </w:tcBorders>
+          </w:tcPr>
+          <w:p>
+            <w:pPr>
+              <w:cnfStyle w:val="000000000000" w:firstRow="0" w:lastRow="0" w:firstColumn="0" w:lastColumn="0" w:oddVBand="0" w:evenVBand="0" w:oddHBand="0" w:evenHBand="0" w:firstRowFirstColumn="0" w:firstRowLastColumn="0" w:lastRowFirstColumn="0" w:lastRowLastColumn="0"/>
+            </w:pPr>
+            <w:r>
+              <w:t>Publique, privé</w:t>
+            </w:r>
+          </w:p>
+        </w:tc>
+        <w:tc>
+          <w:tcPr>
+            <w:tcW w:w="1559" w:type="dxa"/>
+            <w:tcBorders>
+              <w:top w:val="single" w:sz="4" w:space="0" w:color="auto"/>
+              <w:left w:val="single" w:sz="4" w:space="0" w:color="auto"/>
+              <w:bottom w:val="single" w:sz="4" w:space="0" w:color="auto"/>
+              <w:right w:val="single" w:sz="4" w:space="0" w:color="auto"/>
+            </w:tcBorders>
+          </w:tcPr>
+          <w:p>
+            <w:pPr>
+              <w:cnfStyle w:val="000000000000" w:firstRow="0" w:lastRow="0" w:firstColumn="0" w:lastColumn="0" w:oddVBand="0" w:evenVBand="0" w:oddHBand="0" w:evenHBand="0" w:firstRowFirstColumn="0" w:firstRowLastColumn="0" w:lastRowFirstColumn="0" w:lastRowLastColumn="0"/>
+            </w:pPr>
+            <w:r>
+              <w:t>Publique, privé</w:t>
+            </w:r>
+          </w:p>
+        </w:tc>
+        <w:tc>
+          <w:tcPr>
+            <w:tcW w:w="1276" w:type="dxa"/>
+            <w:tcBorders>
+              <w:top w:val="single" w:sz="4" w:space="0" w:color="auto"/>
+              <w:left w:val="single" w:sz="4" w:space="0" w:color="auto"/>
+              <w:bottom w:val="single" w:sz="4" w:space="0" w:color="auto"/>
+              <w:right w:val="single" w:sz="4" w:space="0" w:color="auto"/>
+            </w:tcBorders>
+          </w:tcPr>
+          <w:p>
+            <w:pPr>
+              <w:cnfStyle w:val="000000000000" w:firstRow="0" w:lastRow="0" w:firstColumn="0" w:lastColumn="0" w:oddVBand="0" w:evenVBand="0" w:oddHBand="0" w:evenHBand="0" w:firstRowFirstColumn="0" w:firstRowLastColumn="0" w:lastRowFirstColumn="0" w:lastRowLastColumn="0"/>
+            </w:pPr>
+            <w:r>
+              <w:t>Publique</w:t>
+            </w:r>
+          </w:p>
+        </w:tc>
+        <w:tc>
+          <w:tcPr>
+            <w:tcW w:w="1701" w:type="dxa"/>
+            <w:tcBorders>
+              <w:top w:val="single" w:sz="4" w:space="0" w:color="auto"/>
+              <w:left w:val="single" w:sz="4" w:space="0" w:color="auto"/>
+              <w:bottom w:val="single" w:sz="4" w:space="0" w:color="auto"/>
+              <w:right w:val="single" w:sz="4" w:space="0" w:color="auto"/>
+            </w:tcBorders>
+          </w:tcPr>
+          <w:p>
+            <w:pPr>
+              <w:cnfStyle w:val="000000000000" w:firstRow="0" w:lastRow="0" w:firstColumn="0" w:lastColumn="0" w:oddVBand="0" w:evenVBand="0" w:oddHBand="0" w:evenHBand="0" w:firstRowFirstColumn="0" w:firstRowLastColumn="0" w:lastRowFirstColumn="0" w:lastRowLastColumn="0"/>
+            </w:pPr>
+            <w:r>
+              <w:t>Privé, publique</w:t>
+            </w:r>
+          </w:p>
+        </w:tc>
+        <w:tc>
+          <w:tcPr>
+            <w:tcW w:w="1843" w:type="dxa"/>
+            <w:tcBorders>
+              <w:top w:val="single" w:sz="4" w:space="0" w:color="auto"/>
+              <w:left w:val="single" w:sz="4" w:space="0" w:color="auto"/>
+              <w:bottom w:val="single" w:sz="4" w:space="0" w:color="auto"/>
+              <w:right w:val="single" w:sz="4" w:space="0" w:color="auto"/>
+            </w:tcBorders>
+          </w:tcPr>
+          <w:p>
+            <w:pPr>
+              <w:cnfStyle w:val="000000000000" w:firstRow="0" w:lastRow="0" w:firstColumn="0" w:lastColumn="0" w:oddVBand="0" w:evenVBand="0" w:oddHBand="0" w:evenHBand="0" w:firstRowFirstColumn="0" w:firstRowLastColumn="0" w:lastRowFirstColumn="0" w:lastRowLastColumn="0"/>
+            </w:pPr>
+            <w:r>
+              <w:t>Publique, travaille pour un future PaaS privé et hybride</w:t>
+            </w:r>
+          </w:p>
+        </w:tc>
+        <w:tc>
+          <w:tcPr>
+            <w:tcW w:w="1560" w:type="dxa"/>
+            <w:tcBorders>
+              <w:top w:val="single" w:sz="4" w:space="0" w:color="auto"/>
+              <w:left w:val="single" w:sz="4" w:space="0" w:color="auto"/>
+              <w:bottom w:val="single" w:sz="4" w:space="0" w:color="auto"/>
+              <w:right w:val="single" w:sz="4" w:space="0" w:color="auto"/>
+            </w:tcBorders>
+          </w:tcPr>
+          <w:p>
+            <w:pPr>
+              <w:cnfStyle w:val="000000000000" w:firstRow="0" w:lastRow="0" w:firstColumn="0" w:lastColumn="0" w:oddVBand="0" w:evenVBand="0" w:oddHBand="0" w:evenHBand="0" w:firstRowFirstColumn="0" w:firstRowLastColumn="0" w:lastRowFirstColumn="0" w:lastRowLastColumn="0"/>
+            </w:pPr>
+            <w:r>
+              <w:t>Publique, privé, hybride</w:t>
+            </w:r>
+          </w:p>
+        </w:tc>
+        <w:tc>
+          <w:tcPr>
+            <w:tcW w:w="1417" w:type="dxa"/>
+            <w:tcBorders>
+              <w:top w:val="single" w:sz="4" w:space="0" w:color="auto"/>
+              <w:left w:val="single" w:sz="4" w:space="0" w:color="auto"/>
+              <w:bottom w:val="single" w:sz="4" w:space="0" w:color="auto"/>
+              <w:right w:val="single" w:sz="4" w:space="0" w:color="auto"/>
+            </w:tcBorders>
+          </w:tcPr>
+          <w:p>
+            <w:pPr>
+              <w:cnfStyle w:val="000000000000" w:firstRow="0" w:lastRow="0" w:firstColumn="0" w:lastColumn="0" w:oddVBand="0" w:evenVBand="0" w:oddHBand="0" w:evenHBand="0" w:firstRowFirstColumn="0" w:firstRowLastColumn="0" w:lastRowFirstColumn="0" w:lastRowLastColumn="0"/>
+            </w:pPr>
+          </w:p>
+        </w:tc>
+        <w:tc>
+          <w:tcPr>
+            <w:tcW w:w="1418" w:type="dxa"/>
+            <w:tcBorders>
+              <w:top w:val="single" w:sz="4" w:space="0" w:color="auto"/>
+              <w:left w:val="single" w:sz="4" w:space="0" w:color="auto"/>
+              <w:bottom w:val="single" w:sz="4" w:space="0" w:color="auto"/>
+            </w:tcBorders>
+          </w:tcPr>
+          <w:p>
+            <w:pPr>
+              <w:cnfStyle w:val="000000000000" w:firstRow="0" w:lastRow="0" w:firstColumn="0" w:lastColumn="0" w:oddVBand="0" w:evenVBand="0" w:oddHBand="0" w:evenHBand="0" w:firstRowFirstColumn="0" w:firstRowLastColumn="0" w:lastRowFirstColumn="0" w:lastRowLastColumn="0"/>
+            </w:pPr>
+            <w:r>
+              <w:t>Publique, privé, hybride</w:t>
+            </w:r>
+          </w:p>
+        </w:tc>
+        <w:tc>
+          <w:tcPr>
+            <w:tcW w:w="1418" w:type="dxa"/>
+            <w:tcBorders>
+              <w:top w:val="single" w:sz="4" w:space="0" w:color="auto"/>
+              <w:left w:val="single" w:sz="4" w:space="0" w:color="auto"/>
+              <w:bottom w:val="single" w:sz="4" w:space="0" w:color="auto"/>
+            </w:tcBorders>
+          </w:tcPr>
+          <w:p>
+            <w:pPr>
+              <w:cnfStyle w:val="000000000000" w:firstRow="0" w:lastRow="0" w:firstColumn="0" w:lastColumn="0" w:oddVBand="0" w:evenVBand="0" w:oddHBand="0" w:evenHBand="0" w:firstRowFirstColumn="0" w:firstRowLastColumn="0" w:lastRowFirstColumn="0" w:lastRowLastColumn="0"/>
+            </w:pPr>
+            <w:r>
+              <w:t>Publique, privé</w:t>
+            </w:r>
+          </w:p>
+        </w:tc>
+      </w:tr>
+      <w:tr>
+        <w:trPr>
+          <w:cnfStyle w:val="000000100000" w:firstRow="0" w:lastRow="0" w:firstColumn="0" w:lastColumn="0" w:oddVBand="0" w:evenVBand="0" w:oddHBand="1" w:evenHBand="0" w:firstRowFirstColumn="0" w:firstRowLastColumn="0" w:lastRowFirstColumn="0" w:lastRowLastColumn="0"/>
+        </w:trPr>
+        <w:tc>
+          <w:tcPr>
+            <w:cnfStyle w:val="001000000000" w:firstRow="0" w:lastRow="0" w:firstColumn="1" w:lastColumn="0" w:oddVBand="0" w:evenVBand="0" w:oddHBand="0" w:evenHBand="0" w:firstRowFirstColumn="0" w:firstRowLastColumn="0" w:lastRowFirstColumn="0" w:lastRowLastColumn="0"/>
+            <w:tcW w:w="3066" w:type="dxa"/>
+            <w:tcBorders>
+              <w:top w:val="single" w:sz="4" w:space="0" w:color="auto"/>
+              <w:bottom w:val="single" w:sz="4" w:space="0" w:color="auto"/>
+              <w:right w:val="single" w:sz="4" w:space="0" w:color="auto"/>
+            </w:tcBorders>
+          </w:tcPr>
+          <w:p>
+            <w:r>
+              <w:t>Fourniture Self-service </w:t>
+            </w:r>
+          </w:p>
+        </w:tc>
+        <w:tc>
+          <w:tcPr>
+            <w:tcW w:w="1471" w:type="dxa"/>
+            <w:tcBorders>
+              <w:top w:val="single" w:sz="4" w:space="0" w:color="auto"/>
+              <w:left w:val="single" w:sz="4" w:space="0" w:color="auto"/>
+              <w:bottom w:val="single" w:sz="4" w:space="0" w:color="auto"/>
+              <w:right w:val="single" w:sz="4" w:space="0" w:color="auto"/>
+            </w:tcBorders>
+          </w:tcPr>
+          <w:p>
+            <w:pPr>
+              <w:cnfStyle w:val="000000100000" w:firstRow="0" w:lastRow="0" w:firstColumn="0" w:lastColumn="0" w:oddVBand="0" w:evenVBand="0" w:oddHBand="1" w:evenHBand="0" w:firstRowFirstColumn="0" w:firstRowLastColumn="0" w:lastRowFirstColumn="0" w:lastRowLastColumn="0"/>
+            </w:pPr>
+            <w:r>
+              <w:t>Oui, on peut choisir 512Mo ou 1024Mo, avec stockage personnalisable</w:t>
+            </w:r>
+          </w:p>
+        </w:tc>
+        <w:tc>
+          <w:tcPr>
+            <w:tcW w:w="1417" w:type="dxa"/>
+            <w:tcBorders>
+              <w:top w:val="single" w:sz="4" w:space="0" w:color="auto"/>
+              <w:left w:val="single" w:sz="4" w:space="0" w:color="auto"/>
+              <w:bottom w:val="single" w:sz="4" w:space="0" w:color="auto"/>
+              <w:right w:val="single" w:sz="4" w:space="0" w:color="auto"/>
+            </w:tcBorders>
+          </w:tcPr>
+          <w:p>
+            <w:pPr>
+              <w:cnfStyle w:val="000000100000" w:firstRow="0" w:lastRow="0" w:firstColumn="0" w:lastColumn="0" w:oddVBand="0" w:evenVBand="0" w:oddHBand="1" w:evenHBand="0" w:firstRowFirstColumn="0" w:firstRowLastColumn="0" w:lastRowFirstColumn="0" w:lastRowLastColumn="0"/>
+            </w:pPr>
+            <w:r>
+              <w:t xml:space="preserve"> Oui </w:t>
+            </w:r>
+          </w:p>
+        </w:tc>
+        <w:tc>
+          <w:tcPr>
+            <w:tcW w:w="1418" w:type="dxa"/>
+            <w:tcBorders>
+              <w:top w:val="single" w:sz="4" w:space="0" w:color="auto"/>
+              <w:left w:val="single" w:sz="4" w:space="0" w:color="auto"/>
+              <w:bottom w:val="single" w:sz="4" w:space="0" w:color="auto"/>
+              <w:right w:val="single" w:sz="4" w:space="0" w:color="auto"/>
+            </w:tcBorders>
+          </w:tcPr>
+          <w:p>
+            <w:pPr>
+              <w:cnfStyle w:val="000000100000" w:firstRow="0" w:lastRow="0" w:firstColumn="0" w:lastColumn="0" w:oddVBand="0" w:evenVBand="0" w:oddHBand="1" w:evenHBand="0" w:firstRowFirstColumn="0" w:firstRowLastColumn="0" w:lastRowFirstColumn="0" w:lastRowLastColumn="0"/>
+            </w:pPr>
+            <w:r>
+              <w:t xml:space="preserve">Oui </w:t>
+            </w:r>
+          </w:p>
+        </w:tc>
+        <w:tc>
+          <w:tcPr>
+            <w:tcW w:w="1559" w:type="dxa"/>
+            <w:tcBorders>
+              <w:top w:val="single" w:sz="4" w:space="0" w:color="auto"/>
+              <w:left w:val="single" w:sz="4" w:space="0" w:color="auto"/>
+              <w:bottom w:val="single" w:sz="4" w:space="0" w:color="auto"/>
+              <w:right w:val="single" w:sz="4" w:space="0" w:color="auto"/>
+            </w:tcBorders>
+          </w:tcPr>
+          <w:p>
+            <w:pPr>
+              <w:cnfStyle w:val="000000100000" w:firstRow="0" w:lastRow="0" w:firstColumn="0" w:lastColumn="0" w:oddVBand="0" w:evenVBand="0" w:oddHBand="1" w:evenHBand="0" w:firstRowFirstColumn="0" w:firstRowLastColumn="0" w:lastRowFirstColumn="0" w:lastRowLastColumn="0"/>
+            </w:pPr>
+            <w:r>
+              <w:t>Oui</w:t>
+            </w:r>
+          </w:p>
+        </w:tc>
+        <w:tc>
+          <w:tcPr>
+            <w:tcW w:w="1276" w:type="dxa"/>
+            <w:tcBorders>
+              <w:top w:val="single" w:sz="4" w:space="0" w:color="auto"/>
+              <w:left w:val="single" w:sz="4" w:space="0" w:color="auto"/>
+              <w:bottom w:val="single" w:sz="4" w:space="0" w:color="auto"/>
+              <w:right w:val="single" w:sz="4" w:space="0" w:color="auto"/>
+            </w:tcBorders>
+          </w:tcPr>
+          <w:p>
+            <w:pPr>
+              <w:cnfStyle w:val="000000100000" w:firstRow="0" w:lastRow="0" w:firstColumn="0" w:lastColumn="0" w:oddVBand="0" w:evenVBand="0" w:oddHBand="1" w:evenHBand="0" w:firstRowFirstColumn="0" w:firstRowLastColumn="0" w:lastRowFirstColumn="0" w:lastRowLastColumn="0"/>
+            </w:pPr>
+            <w:r>
+              <w:t>Oui</w:t>
+            </w:r>
+          </w:p>
+        </w:tc>
+        <w:tc>
+          <w:tcPr>
+            <w:tcW w:w="1701" w:type="dxa"/>
+            <w:tcBorders>
+              <w:top w:val="single" w:sz="4" w:space="0" w:color="auto"/>
+              <w:left w:val="single" w:sz="4" w:space="0" w:color="auto"/>
+              <w:bottom w:val="single" w:sz="4" w:space="0" w:color="auto"/>
+              <w:right w:val="single" w:sz="4" w:space="0" w:color="auto"/>
+            </w:tcBorders>
+          </w:tcPr>
+          <w:p>
+            <w:pPr>
+              <w:cnfStyle w:val="000000100000" w:firstRow="0" w:lastRow="0" w:firstColumn="0" w:lastColumn="0" w:oddVBand="0" w:evenVBand="0" w:oddHBand="1" w:evenHBand="0" w:firstRowFirstColumn="0" w:firstRowLastColumn="0" w:lastRowFirstColumn="0" w:lastRowLastColumn="0"/>
+            </w:pPr>
+            <w:r>
+              <w:t>Oui</w:t>
+            </w:r>
+          </w:p>
+        </w:tc>
+        <w:tc>
+          <w:tcPr>
+            <w:tcW w:w="1843" w:type="dxa"/>
+            <w:tcBorders>
+              <w:top w:val="single" w:sz="4" w:space="0" w:color="auto"/>
+              <w:left w:val="single" w:sz="4" w:space="0" w:color="auto"/>
+              <w:bottom w:val="single" w:sz="4" w:space="0" w:color="auto"/>
+              <w:right w:val="single" w:sz="4" w:space="0" w:color="auto"/>
+            </w:tcBorders>
+          </w:tcPr>
+          <w:p>
+            <w:pPr>
+              <w:cnfStyle w:val="000000100000" w:firstRow="0" w:lastRow="0" w:firstColumn="0" w:lastColumn="0" w:oddVBand="0" w:evenVBand="0" w:oddHBand="1" w:evenHBand="0" w:firstRowFirstColumn="0" w:firstRowLastColumn="0" w:lastRowFirstColumn="0" w:lastRowLastColumn="0"/>
+            </w:pPr>
+            <w:r>
+              <w:t>Oui</w:t>
+            </w:r>
+          </w:p>
+        </w:tc>
+        <w:tc>
+          <w:tcPr>
+            <w:tcW w:w="1560" w:type="dxa"/>
+            <w:tcBorders>
+              <w:top w:val="single" w:sz="4" w:space="0" w:color="auto"/>
+              <w:left w:val="single" w:sz="4" w:space="0" w:color="auto"/>
+              <w:bottom w:val="single" w:sz="4" w:space="0" w:color="auto"/>
+              <w:right w:val="single" w:sz="4" w:space="0" w:color="auto"/>
+            </w:tcBorders>
+          </w:tcPr>
+          <w:p>
+            <w:pPr>
+              <w:cnfStyle w:val="000000100000" w:firstRow="0" w:lastRow="0" w:firstColumn="0" w:lastColumn="0" w:oddVBand="0" w:evenVBand="0" w:oddHBand="1" w:evenHBand="0" w:firstRowFirstColumn="0" w:firstRowLastColumn="0" w:lastRowFirstColumn="0" w:lastRowLastColumn="0"/>
+            </w:pPr>
+            <w:r>
+              <w:t>Oui, la mémoire et tout autre service complémentaire</w:t>
+            </w:r>
+          </w:p>
+        </w:tc>
+        <w:tc>
+          <w:tcPr>
+            <w:tcW w:w="1417" w:type="dxa"/>
+            <w:tcBorders>
+              <w:top w:val="single" w:sz="4" w:space="0" w:color="auto"/>
+              <w:left w:val="single" w:sz="4" w:space="0" w:color="auto"/>
+              <w:bottom w:val="single" w:sz="4" w:space="0" w:color="auto"/>
+              <w:right w:val="single" w:sz="4" w:space="0" w:color="auto"/>
+            </w:tcBorders>
+          </w:tcPr>
+          <w:p>
+            <w:pPr>
+              <w:cnfStyle w:val="000000100000" w:firstRow="0" w:lastRow="0" w:firstColumn="0" w:lastColumn="0" w:oddVBand="0" w:evenVBand="0" w:oddHBand="1" w:evenHBand="0" w:firstRowFirstColumn="0" w:firstRowLastColumn="0" w:lastRowFirstColumn="0" w:lastRowLastColumn="0"/>
+            </w:pPr>
+            <w:r>
+              <w:t>Oui</w:t>
+            </w:r>
+          </w:p>
+        </w:tc>
+        <w:tc>
+          <w:tcPr>
+            <w:tcW w:w="1418" w:type="dxa"/>
+            <w:tcBorders>
+              <w:top w:val="single" w:sz="4" w:space="0" w:color="auto"/>
+              <w:left w:val="single" w:sz="4" w:space="0" w:color="auto"/>
+              <w:bottom w:val="single" w:sz="4" w:space="0" w:color="auto"/>
+            </w:tcBorders>
+          </w:tcPr>
+          <w:p>
+            <w:pPr>
+              <w:cnfStyle w:val="000000100000" w:firstRow="0" w:lastRow="0" w:firstColumn="0" w:lastColumn="0" w:oddVBand="0" w:evenVBand="0" w:oddHBand="1" w:evenHBand="0" w:firstRowFirstColumn="0" w:firstRowLastColumn="0" w:lastRowFirstColumn="0" w:lastRowLastColumn="0"/>
+            </w:pPr>
+            <w:r>
+              <w:t>Oui</w:t>
+            </w:r>
+          </w:p>
+        </w:tc>
+        <w:tc>
+          <w:tcPr>
+            <w:tcW w:w="1418" w:type="dxa"/>
+            <w:tcBorders>
+              <w:top w:val="single" w:sz="4" w:space="0" w:color="auto"/>
+              <w:left w:val="single" w:sz="4" w:space="0" w:color="auto"/>
+              <w:bottom w:val="single" w:sz="4" w:space="0" w:color="auto"/>
+            </w:tcBorders>
+          </w:tcPr>
+          <w:p>
+            <w:pPr>
+              <w:cnfStyle w:val="000000100000" w:firstRow="0" w:lastRow="0" w:firstColumn="0" w:lastColumn="0" w:oddVBand="0" w:evenVBand="0" w:oddHBand="1" w:evenHBand="0" w:firstRowFirstColumn="0" w:firstRowLastColumn="0" w:lastRowFirstColumn="0" w:lastRowLastColumn="0"/>
+            </w:pPr>
+            <w:r>
+              <w:t>Oui</w:t>
+            </w:r>
+          </w:p>
+        </w:tc>
+      </w:tr>
+      <w:tr>
+        <w:tc>
+          <w:tcPr>
+            <w:cnfStyle w:val="001000000000" w:firstRow="0" w:lastRow="0" w:firstColumn="1" w:lastColumn="0" w:oddVBand="0" w:evenVBand="0" w:oddHBand="0" w:evenHBand="0" w:firstRowFirstColumn="0" w:firstRowLastColumn="0" w:lastRowFirstColumn="0" w:lastRowLastColumn="0"/>
+            <w:tcW w:w="3066" w:type="dxa"/>
+            <w:tcBorders>
+              <w:top w:val="single" w:sz="4" w:space="0" w:color="auto"/>
+              <w:bottom w:val="single" w:sz="4" w:space="0" w:color="auto"/>
+              <w:right w:val="single" w:sz="4" w:space="0" w:color="auto"/>
+            </w:tcBorders>
+          </w:tcPr>
+          <w:p>
+            <w:r>
+              <w:t xml:space="preserve">Disponibilité du système / </w:t>
+            </w:r>
+            <w:r>
+              <w:t xml:space="preserve">Service </w:t>
+            </w:r>
+            <w:proofErr w:type="spellStart"/>
+            <w:r>
+              <w:t>Level</w:t>
+            </w:r>
+            <w:proofErr w:type="spellEnd"/>
+            <w:r>
+              <w:t xml:space="preserve"> Agreement SLA</w:t>
+            </w:r>
+          </w:p>
+        </w:tc>
+        <w:tc>
+          <w:tcPr>
+            <w:tcW w:w="1471" w:type="dxa"/>
+            <w:tcBorders>
+              <w:top w:val="single" w:sz="4" w:space="0" w:color="auto"/>
+              <w:left w:val="single" w:sz="4" w:space="0" w:color="auto"/>
+              <w:bottom w:val="single" w:sz="4" w:space="0" w:color="auto"/>
+              <w:right w:val="single" w:sz="4" w:space="0" w:color="auto"/>
+            </w:tcBorders>
+          </w:tcPr>
+          <w:p>
+            <w:pPr>
+              <w:cnfStyle w:val="000000000000" w:firstRow="0" w:lastRow="0" w:firstColumn="0" w:lastColumn="0" w:oddVBand="0" w:evenVBand="0" w:oddHBand="0" w:evenHBand="0" w:firstRowFirstColumn="0" w:firstRowLastColumn="0" w:lastRowFirstColumn="0" w:lastRowLastColumn="0"/>
+            </w:pPr>
+            <w:r>
+              <w:t xml:space="preserve">99,22% </w:t>
+            </w:r>
+          </w:p>
+          <w:p>
+            <w:pPr>
+              <w:cnfStyle w:val="000000000000" w:firstRow="0" w:lastRow="0" w:firstColumn="0" w:lastColumn="0" w:oddVBand="0" w:evenVBand="0" w:oddHBand="0" w:evenHBand="0" w:firstRowFirstColumn="0" w:firstRowLastColumn="0" w:lastRowFirstColumn="0" w:lastRowLastColumn="0"/>
+            </w:pPr>
+            <w:r>
+              <w:t>à 99,99%, 99,97% en moyenne</w:t>
+            </w:r>
+          </w:p>
+        </w:tc>
+        <w:tc>
+          <w:tcPr>
+            <w:tcW w:w="1417" w:type="dxa"/>
+            <w:tcBorders>
+              <w:top w:val="single" w:sz="4" w:space="0" w:color="auto"/>
+              <w:left w:val="single" w:sz="4" w:space="0" w:color="auto"/>
+              <w:bottom w:val="single" w:sz="4" w:space="0" w:color="auto"/>
+              <w:right w:val="single" w:sz="4" w:space="0" w:color="auto"/>
+            </w:tcBorders>
+          </w:tcPr>
+          <w:p>
+            <w:pPr>
+              <w:cnfStyle w:val="000000000000" w:firstRow="0" w:lastRow="0" w:firstColumn="0" w:lastColumn="0" w:oddVBand="0" w:evenVBand="0" w:oddHBand="0" w:evenHBand="0" w:firstRowFirstColumn="0" w:firstRowLastColumn="0" w:lastRowFirstColumn="0" w:lastRowLastColumn="0"/>
+            </w:pPr>
+            <w:r>
+              <w:t>N/A</w:t>
+            </w:r>
+          </w:p>
+        </w:tc>
+        <w:tc>
+          <w:tcPr>
+            <w:tcW w:w="1418" w:type="dxa"/>
+            <w:tcBorders>
+              <w:top w:val="single" w:sz="4" w:space="0" w:color="auto"/>
+              <w:left w:val="single" w:sz="4" w:space="0" w:color="auto"/>
+              <w:bottom w:val="single" w:sz="4" w:space="0" w:color="auto"/>
+              <w:right w:val="single" w:sz="4" w:space="0" w:color="auto"/>
+            </w:tcBorders>
+          </w:tcPr>
+          <w:p>
+            <w:pPr>
+              <w:cnfStyle w:val="000000000000" w:firstRow="0" w:lastRow="0" w:firstColumn="0" w:lastColumn="0" w:oddVBand="0" w:evenVBand="0" w:oddHBand="0" w:evenHBand="0" w:firstRowFirstColumn="0" w:firstRowLastColumn="0" w:lastRowFirstColumn="0" w:lastRowLastColumn="0"/>
+            </w:pPr>
+            <w:r>
+              <w:t>99,9%</w:t>
+            </w:r>
+          </w:p>
+        </w:tc>
+        <w:tc>
+          <w:tcPr>
+            <w:tcW w:w="1559" w:type="dxa"/>
+            <w:tcBorders>
+              <w:top w:val="single" w:sz="4" w:space="0" w:color="auto"/>
+              <w:left w:val="single" w:sz="4" w:space="0" w:color="auto"/>
+              <w:bottom w:val="single" w:sz="4" w:space="0" w:color="auto"/>
+              <w:right w:val="single" w:sz="4" w:space="0" w:color="auto"/>
+            </w:tcBorders>
+          </w:tcPr>
+          <w:p>
+            <w:pPr>
+              <w:cnfStyle w:val="000000000000" w:firstRow="0" w:lastRow="0" w:firstColumn="0" w:lastColumn="0" w:oddVBand="0" w:evenVBand="0" w:oddHBand="0" w:evenHBand="0" w:firstRowFirstColumn="0" w:firstRowLastColumn="0" w:lastRowFirstColumn="0" w:lastRowLastColumn="0"/>
+            </w:pPr>
+          </w:p>
+        </w:tc>
+        <w:tc>
+          <w:tcPr>
+            <w:tcW w:w="1276" w:type="dxa"/>
             <w:tcBorders>
               <w:top w:val="single" w:sz="4" w:space="0" w:color="auto"/>
               <w:left w:val="single" w:sz="4" w:space="0" w:color="auto"/>
@@ -2079,39 +2078,20 @@
         </w:tc>
         <w:tc>
           <w:tcPr>
-            <w:tcW w:w="1843" w:type="dxa"/>
-            <w:tcBorders>
-              <w:top w:val="single" w:sz="4" w:space="0" w:color="auto"/>
-              <w:left w:val="single" w:sz="4" w:space="0" w:color="auto"/>
-              <w:bottom w:val="single" w:sz="4" w:space="0" w:color="auto"/>
-              <w:right w:val="single" w:sz="4" w:space="0" w:color="auto"/>
-            </w:tcBorders>
-          </w:tcPr>
-          <w:p>
-            <w:pPr>
-              <w:cnfStyle w:val="000000000000" w:firstRow="0" w:lastRow="0" w:firstColumn="0" w:lastColumn="0" w:oddVBand="0" w:evenVBand="0" w:oddHBand="0" w:evenHBand="0" w:firstRowFirstColumn="0" w:firstRowLastColumn="0" w:lastRowFirstColumn="0" w:lastRowLastColumn="0"/>
-            </w:pPr>
-            <w:r>
-              <w:t>99,9% (à travers le support Premium)</w:t>
-            </w:r>
-          </w:p>
-        </w:tc>
-        <w:tc>
-          <w:tcPr>
-            <w:tcW w:w="1560" w:type="dxa"/>
-            <w:tcBorders>
-              <w:top w:val="single" w:sz="4" w:space="0" w:color="auto"/>
-              <w:left w:val="single" w:sz="4" w:space="0" w:color="auto"/>
-              <w:bottom w:val="single" w:sz="4" w:space="0" w:color="auto"/>
-              <w:right w:val="single" w:sz="4" w:space="0" w:color="auto"/>
-            </w:tcBorders>
-          </w:tcPr>
-          <w:p>
-            <w:pPr>
-              <w:cnfStyle w:val="000000000000" w:firstRow="0" w:lastRow="0" w:firstColumn="0" w:lastColumn="0" w:oddVBand="0" w:evenVBand="0" w:oddHBand="0" w:evenHBand="0" w:firstRowFirstColumn="0" w:firstRowLastColumn="0" w:lastRowFirstColumn="0" w:lastRowLastColumn="0"/>
-            </w:pPr>
-            <w:r>
-              <w:t xml:space="preserve">100% </w:t>
+            <w:tcW w:w="1701" w:type="dxa"/>
+            <w:tcBorders>
+              <w:top w:val="single" w:sz="4" w:space="0" w:color="auto"/>
+              <w:left w:val="single" w:sz="4" w:space="0" w:color="auto"/>
+              <w:bottom w:val="single" w:sz="4" w:space="0" w:color="auto"/>
+              <w:right w:val="single" w:sz="4" w:space="0" w:color="auto"/>
+            </w:tcBorders>
+          </w:tcPr>
+          <w:p>
+            <w:pPr>
+              <w:cnfStyle w:val="000000000000" w:firstRow="0" w:lastRow="0" w:firstColumn="0" w:lastColumn="0" w:oddVBand="0" w:evenVBand="0" w:oddHBand="0" w:evenHBand="0" w:firstRowFirstColumn="0" w:firstRowLastColumn="0" w:lastRowFirstColumn="0" w:lastRowLastColumn="0"/>
+            </w:pPr>
+            <w:r>
+              <w:t xml:space="preserve">99,95% </w:t>
             </w:r>
             <w:hyperlink r:id="rId8" w:history="1">
               <w:r>
@@ -2125,108 +2105,39 @@
         </w:tc>
         <w:tc>
           <w:tcPr>
-            <w:tcW w:w="1417" w:type="dxa"/>
-            <w:tcBorders>
-              <w:top w:val="single" w:sz="4" w:space="0" w:color="auto"/>
-              <w:left w:val="single" w:sz="4" w:space="0" w:color="auto"/>
-              <w:bottom w:val="single" w:sz="4" w:space="0" w:color="auto"/>
-              <w:right w:val="single" w:sz="4" w:space="0" w:color="auto"/>
-            </w:tcBorders>
-          </w:tcPr>
-          <w:p>
-            <w:pPr>
-              <w:cnfStyle w:val="000000000000" w:firstRow="0" w:lastRow="0" w:firstColumn="0" w:lastColumn="0" w:oddVBand="0" w:evenVBand="0" w:oddHBand="0" w:evenHBand="0" w:firstRowFirstColumn="0" w:firstRowLastColumn="0" w:lastRowFirstColumn="0" w:lastRowLastColumn="0"/>
-            </w:pPr>
-            <w:r>
-              <w:t>99,95%</w:t>
-            </w:r>
-          </w:p>
-        </w:tc>
-        <w:tc>
-          <w:tcPr>
-            <w:tcW w:w="1418" w:type="dxa"/>
-            <w:tcBorders>
-              <w:top w:val="single" w:sz="4" w:space="0" w:color="auto"/>
-              <w:left w:val="single" w:sz="4" w:space="0" w:color="auto"/>
-              <w:bottom w:val="single" w:sz="4" w:space="0" w:color="auto"/>
-            </w:tcBorders>
-          </w:tcPr>
-          <w:p>
-            <w:pPr>
-              <w:cnfStyle w:val="000000000000" w:firstRow="0" w:lastRow="0" w:firstColumn="0" w:lastColumn="0" w:oddVBand="0" w:evenVBand="0" w:oddHBand="0" w:evenHBand="0" w:firstRowFirstColumn="0" w:firstRowLastColumn="0" w:lastRowFirstColumn="0" w:lastRowLastColumn="0"/>
-            </w:pPr>
-            <w:r>
-              <w:t>Haute disponibilité et auto-recouvrement des applications</w:t>
-            </w:r>
-          </w:p>
-        </w:tc>
-        <w:tc>
-          <w:tcPr>
-            <w:tcW w:w="1418" w:type="dxa"/>
-            <w:tcBorders>
-              <w:top w:val="single" w:sz="4" w:space="0" w:color="auto"/>
-              <w:left w:val="single" w:sz="4" w:space="0" w:color="auto"/>
-              <w:bottom w:val="single" w:sz="4" w:space="0" w:color="auto"/>
-            </w:tcBorders>
-          </w:tcPr>
-          <w:p>
-            <w:pPr>
-              <w:cnfStyle w:val="000000000000" w:firstRow="0" w:lastRow="0" w:firstColumn="0" w:lastColumn="0" w:oddVBand="0" w:evenVBand="0" w:oddHBand="0" w:evenHBand="0" w:firstRowFirstColumn="0" w:firstRowLastColumn="0" w:lastRowFirstColumn="0" w:lastRowLastColumn="0"/>
-            </w:pPr>
-            <w:r>
-              <w:t>24/7/365</w:t>
-            </w:r>
-          </w:p>
-        </w:tc>
-      </w:tr>
-      <w:tr>
-        <w:trPr>
-          <w:cnfStyle w:val="000000100000" w:firstRow="0" w:lastRow="0" w:firstColumn="0" w:lastColumn="0" w:oddVBand="0" w:evenVBand="0" w:oddHBand="1" w:evenHBand="0" w:firstRowFirstColumn="0" w:firstRowLastColumn="0" w:lastRowFirstColumn="0" w:lastRowLastColumn="0"/>
-        </w:trPr>
-        <w:tc>
-          <w:tcPr>
-            <w:cnfStyle w:val="001000000000" w:firstRow="0" w:lastRow="0" w:firstColumn="1" w:lastColumn="0" w:oddVBand="0" w:evenVBand="0" w:oddHBand="0" w:evenHBand="0" w:firstRowFirstColumn="0" w:firstRowLastColumn="0" w:lastRowFirstColumn="0" w:lastRowLastColumn="0"/>
-            <w:tcW w:w="3066" w:type="dxa"/>
-            <w:tcBorders>
-              <w:top w:val="single" w:sz="4" w:space="0" w:color="auto"/>
-              <w:bottom w:val="single" w:sz="4" w:space="0" w:color="auto"/>
-              <w:right w:val="single" w:sz="4" w:space="0" w:color="auto"/>
-            </w:tcBorders>
-          </w:tcPr>
-          <w:p>
-            <w:r>
-              <w:t>Sécurité des données</w:t>
-            </w:r>
-          </w:p>
-        </w:tc>
-        <w:tc>
-          <w:tcPr>
-            <w:tcW w:w="1471" w:type="dxa"/>
-            <w:tcBorders>
-              <w:top w:val="single" w:sz="4" w:space="0" w:color="auto"/>
-              <w:left w:val="single" w:sz="4" w:space="0" w:color="auto"/>
-              <w:bottom w:val="single" w:sz="4" w:space="0" w:color="auto"/>
-              <w:right w:val="single" w:sz="4" w:space="0" w:color="auto"/>
-            </w:tcBorders>
-          </w:tcPr>
-          <w:p>
-            <w:pPr>
-              <w:cnfStyle w:val="000000100000" w:firstRow="0" w:lastRow="0" w:firstColumn="0" w:lastColumn="0" w:oddVBand="0" w:evenVBand="0" w:oddHBand="1" w:evenHBand="0" w:firstRowFirstColumn="0" w:firstRowLastColumn="0" w:lastRowFirstColumn="0" w:lastRowLastColumn="0"/>
-            </w:pPr>
-            <w:r>
-              <w:t xml:space="preserve">Les applications s’exécutent </w:t>
-            </w:r>
-            <w:r>
-              <w:lastRenderedPageBreak/>
-              <w:t xml:space="preserve">dans des environnements séparés. Les données sont stockées dans des </w:t>
-            </w:r>
-            <w:proofErr w:type="spellStart"/>
-            <w:r>
-              <w:t>BDs</w:t>
-            </w:r>
-            <w:proofErr w:type="spellEnd"/>
-            <w:r>
-              <w:t xml:space="preserve"> d’accès contrôlées. </w:t>
+            <w:tcW w:w="1843" w:type="dxa"/>
+            <w:tcBorders>
+              <w:top w:val="single" w:sz="4" w:space="0" w:color="auto"/>
+              <w:left w:val="single" w:sz="4" w:space="0" w:color="auto"/>
+              <w:bottom w:val="single" w:sz="4" w:space="0" w:color="auto"/>
+              <w:right w:val="single" w:sz="4" w:space="0" w:color="auto"/>
+            </w:tcBorders>
+          </w:tcPr>
+          <w:p>
+            <w:pPr>
+              <w:cnfStyle w:val="000000000000" w:firstRow="0" w:lastRow="0" w:firstColumn="0" w:lastColumn="0" w:oddVBand="0" w:evenVBand="0" w:oddHBand="0" w:evenHBand="0" w:firstRowFirstColumn="0" w:firstRowLastColumn="0" w:lastRowFirstColumn="0" w:lastRowLastColumn="0"/>
+            </w:pPr>
+            <w:r>
+              <w:t>99,9% (à travers le support Premium)</w:t>
+            </w:r>
+          </w:p>
+        </w:tc>
+        <w:tc>
+          <w:tcPr>
+            <w:tcW w:w="1560" w:type="dxa"/>
+            <w:tcBorders>
+              <w:top w:val="single" w:sz="4" w:space="0" w:color="auto"/>
+              <w:left w:val="single" w:sz="4" w:space="0" w:color="auto"/>
+              <w:bottom w:val="single" w:sz="4" w:space="0" w:color="auto"/>
+              <w:right w:val="single" w:sz="4" w:space="0" w:color="auto"/>
+            </w:tcBorders>
+          </w:tcPr>
+          <w:p>
+            <w:pPr>
+              <w:cnfStyle w:val="000000000000" w:firstRow="0" w:lastRow="0" w:firstColumn="0" w:lastColumn="0" w:oddVBand="0" w:evenVBand="0" w:oddHBand="0" w:evenHBand="0" w:firstRowFirstColumn="0" w:firstRowLastColumn="0" w:lastRowFirstColumn="0" w:lastRowLastColumn="0"/>
+            </w:pPr>
+            <w:r>
+              <w:t xml:space="preserve">100% </w:t>
             </w:r>
             <w:hyperlink r:id="rId9" w:history="1">
               <w:r>
@@ -2250,396 +2161,46 @@
           </w:tcPr>
           <w:p>
             <w:pPr>
-              <w:cnfStyle w:val="000000100000" w:firstRow="0" w:lastRow="0" w:firstColumn="0" w:lastColumn="0" w:oddVBand="0" w:evenVBand="0" w:oddHBand="1" w:evenHBand="0" w:firstRowFirstColumn="0" w:firstRowLastColumn="0" w:lastRowFirstColumn="0" w:lastRowLastColumn="0"/>
-            </w:pPr>
-          </w:p>
-        </w:tc>
-        <w:tc>
-          <w:tcPr>
-            <w:tcW w:w="1418" w:type="dxa"/>
-            <w:tcBorders>
-              <w:top w:val="single" w:sz="4" w:space="0" w:color="auto"/>
-              <w:left w:val="single" w:sz="4" w:space="0" w:color="auto"/>
-              <w:bottom w:val="single" w:sz="4" w:space="0" w:color="auto"/>
-              <w:right w:val="single" w:sz="4" w:space="0" w:color="auto"/>
-            </w:tcBorders>
-          </w:tcPr>
-          <w:p>
-            <w:pPr>
-              <w:cnfStyle w:val="000000100000" w:firstRow="0" w:lastRow="0" w:firstColumn="0" w:lastColumn="0" w:oddVBand="0" w:evenVBand="0" w:oddHBand="1" w:evenHBand="0" w:firstRowFirstColumn="0" w:firstRowLastColumn="0" w:lastRowFirstColumn="0" w:lastRowLastColumn="0"/>
-            </w:pPr>
-          </w:p>
-        </w:tc>
-        <w:tc>
-          <w:tcPr>
-            <w:tcW w:w="1559" w:type="dxa"/>
-            <w:tcBorders>
-              <w:top w:val="single" w:sz="4" w:space="0" w:color="auto"/>
-              <w:left w:val="single" w:sz="4" w:space="0" w:color="auto"/>
-              <w:bottom w:val="single" w:sz="4" w:space="0" w:color="auto"/>
-              <w:right w:val="single" w:sz="4" w:space="0" w:color="auto"/>
-            </w:tcBorders>
-          </w:tcPr>
-          <w:p>
-            <w:pPr>
-              <w:cnfStyle w:val="000000100000" w:firstRow="0" w:lastRow="0" w:firstColumn="0" w:lastColumn="0" w:oddVBand="0" w:evenVBand="0" w:oddHBand="1" w:evenHBand="0" w:firstRowFirstColumn="0" w:firstRowLastColumn="0" w:lastRowFirstColumn="0" w:lastRowLastColumn="0"/>
-            </w:pPr>
-          </w:p>
-        </w:tc>
-        <w:tc>
-          <w:tcPr>
-            <w:tcW w:w="1276" w:type="dxa"/>
-            <w:tcBorders>
-              <w:top w:val="single" w:sz="4" w:space="0" w:color="auto"/>
-              <w:left w:val="single" w:sz="4" w:space="0" w:color="auto"/>
-              <w:bottom w:val="single" w:sz="4" w:space="0" w:color="auto"/>
-              <w:right w:val="single" w:sz="4" w:space="0" w:color="auto"/>
-            </w:tcBorders>
-          </w:tcPr>
-          <w:p>
-            <w:pPr>
-              <w:cnfStyle w:val="000000100000" w:firstRow="0" w:lastRow="0" w:firstColumn="0" w:lastColumn="0" w:oddVBand="0" w:evenVBand="0" w:oddHBand="1" w:evenHBand="0" w:firstRowFirstColumn="0" w:firstRowLastColumn="0" w:lastRowFirstColumn="0" w:lastRowLastColumn="0"/>
-            </w:pPr>
-          </w:p>
-        </w:tc>
-        <w:tc>
-          <w:tcPr>
-            <w:tcW w:w="1701" w:type="dxa"/>
-            <w:tcBorders>
-              <w:top w:val="single" w:sz="4" w:space="0" w:color="auto"/>
-              <w:left w:val="single" w:sz="4" w:space="0" w:color="auto"/>
-              <w:bottom w:val="single" w:sz="4" w:space="0" w:color="auto"/>
-              <w:right w:val="single" w:sz="4" w:space="0" w:color="auto"/>
-            </w:tcBorders>
-          </w:tcPr>
-          <w:p>
-            <w:pPr>
-              <w:cnfStyle w:val="000000100000" w:firstRow="0" w:lastRow="0" w:firstColumn="0" w:lastColumn="0" w:oddVBand="0" w:evenVBand="0" w:oddHBand="1" w:evenHBand="0" w:firstRowFirstColumn="0" w:firstRowLastColumn="0" w:lastRowFirstColumn="0" w:lastRowLastColumn="0"/>
-            </w:pPr>
-          </w:p>
-        </w:tc>
-        <w:tc>
-          <w:tcPr>
-            <w:tcW w:w="1843" w:type="dxa"/>
-            <w:tcBorders>
-              <w:top w:val="single" w:sz="4" w:space="0" w:color="auto"/>
-              <w:left w:val="single" w:sz="4" w:space="0" w:color="auto"/>
-              <w:bottom w:val="single" w:sz="4" w:space="0" w:color="auto"/>
-              <w:right w:val="single" w:sz="4" w:space="0" w:color="auto"/>
-            </w:tcBorders>
-          </w:tcPr>
-          <w:p>
-            <w:pPr>
-              <w:cnfStyle w:val="000000100000" w:firstRow="0" w:lastRow="0" w:firstColumn="0" w:lastColumn="0" w:oddVBand="0" w:evenVBand="0" w:oddHBand="1" w:evenHBand="0" w:firstRowFirstColumn="0" w:firstRowLastColumn="0" w:lastRowFirstColumn="0" w:lastRowLastColumn="0"/>
-            </w:pPr>
-            <w:r>
-              <w:t>https://www.engineyard.com/products/cloud/cloud-</w:t>
-            </w:r>
-            <w:r>
-              <w:lastRenderedPageBreak/>
-              <w:t>security</w:t>
-            </w:r>
-          </w:p>
-        </w:tc>
-        <w:tc>
-          <w:tcPr>
-            <w:tcW w:w="1560" w:type="dxa"/>
-            <w:tcBorders>
-              <w:top w:val="single" w:sz="4" w:space="0" w:color="auto"/>
-              <w:left w:val="single" w:sz="4" w:space="0" w:color="auto"/>
-              <w:bottom w:val="single" w:sz="4" w:space="0" w:color="auto"/>
-              <w:right w:val="single" w:sz="4" w:space="0" w:color="auto"/>
-            </w:tcBorders>
-          </w:tcPr>
-          <w:p>
-            <w:pPr>
-              <w:cnfStyle w:val="000000100000" w:firstRow="0" w:lastRow="0" w:firstColumn="0" w:lastColumn="0" w:oddVBand="0" w:evenVBand="0" w:oddHBand="1" w:evenHBand="0" w:firstRowFirstColumn="0" w:firstRowLastColumn="0" w:lastRowFirstColumn="0" w:lastRowLastColumn="0"/>
-            </w:pPr>
-            <w:r>
-              <w:lastRenderedPageBreak/>
-              <w:t>https://www.cloudcontrol.com/privacy-</w:t>
-            </w:r>
-            <w:r>
-              <w:lastRenderedPageBreak/>
-              <w:t>policy</w:t>
-            </w:r>
-          </w:p>
-        </w:tc>
-        <w:tc>
-          <w:tcPr>
-            <w:tcW w:w="1417" w:type="dxa"/>
-            <w:tcBorders>
-              <w:top w:val="single" w:sz="4" w:space="0" w:color="auto"/>
-              <w:left w:val="single" w:sz="4" w:space="0" w:color="auto"/>
-              <w:bottom w:val="single" w:sz="4" w:space="0" w:color="auto"/>
-              <w:right w:val="single" w:sz="4" w:space="0" w:color="auto"/>
-            </w:tcBorders>
-          </w:tcPr>
-          <w:p>
-            <w:pPr>
-              <w:cnfStyle w:val="000000100000" w:firstRow="0" w:lastRow="0" w:firstColumn="0" w:lastColumn="0" w:oddVBand="0" w:evenVBand="0" w:oddHBand="1" w:evenHBand="0" w:firstRowFirstColumn="0" w:firstRowLastColumn="0" w:lastRowFirstColumn="0" w:lastRowLastColumn="0"/>
-            </w:pPr>
-          </w:p>
-        </w:tc>
-        <w:tc>
-          <w:tcPr>
-            <w:tcW w:w="1418" w:type="dxa"/>
-            <w:tcBorders>
-              <w:top w:val="single" w:sz="4" w:space="0" w:color="auto"/>
-              <w:left w:val="single" w:sz="4" w:space="0" w:color="auto"/>
-              <w:bottom w:val="single" w:sz="4" w:space="0" w:color="auto"/>
-            </w:tcBorders>
-          </w:tcPr>
-          <w:p>
-            <w:pPr>
-              <w:cnfStyle w:val="000000100000" w:firstRow="0" w:lastRow="0" w:firstColumn="0" w:lastColumn="0" w:oddVBand="0" w:evenVBand="0" w:oddHBand="1" w:evenHBand="0" w:firstRowFirstColumn="0" w:firstRowLastColumn="0" w:lastRowFirstColumn="0" w:lastRowLastColumn="0"/>
-            </w:pPr>
-            <w:r>
-              <w:t xml:space="preserve">Sécurité par authentification, </w:t>
-            </w:r>
-            <w:r>
-              <w:lastRenderedPageBreak/>
-              <w:t>autorisation et dans le transport des données</w:t>
-            </w:r>
-          </w:p>
-        </w:tc>
-        <w:tc>
-          <w:tcPr>
-            <w:tcW w:w="1418" w:type="dxa"/>
-            <w:tcBorders>
-              <w:top w:val="single" w:sz="4" w:space="0" w:color="auto"/>
-              <w:left w:val="single" w:sz="4" w:space="0" w:color="auto"/>
-              <w:bottom w:val="single" w:sz="4" w:space="0" w:color="auto"/>
-            </w:tcBorders>
-          </w:tcPr>
-          <w:p>
-            <w:pPr>
-              <w:cnfStyle w:val="000000100000" w:firstRow="0" w:lastRow="0" w:firstColumn="0" w:lastColumn="0" w:oddVBand="0" w:evenVBand="0" w:oddHBand="1" w:evenHBand="0" w:firstRowFirstColumn="0" w:firstRowLastColumn="0" w:lastRowFirstColumn="0" w:lastRowLastColumn="0"/>
-            </w:pPr>
-            <w:r>
-              <w:lastRenderedPageBreak/>
-              <w:t xml:space="preserve">Conformité PCI de niveau 3 et </w:t>
-            </w:r>
-            <w:r>
-              <w:lastRenderedPageBreak/>
-              <w:t>réalisation d’audits de sécurité</w:t>
-            </w:r>
-          </w:p>
-        </w:tc>
-      </w:tr>
-      <w:tr>
-        <w:tc>
-          <w:tcPr>
-            <w:cnfStyle w:val="001000000000" w:firstRow="0" w:lastRow="0" w:firstColumn="1" w:lastColumn="0" w:oddVBand="0" w:evenVBand="0" w:oddHBand="0" w:evenHBand="0" w:firstRowFirstColumn="0" w:firstRowLastColumn="0" w:lastRowFirstColumn="0" w:lastRowLastColumn="0"/>
-            <w:tcW w:w="3066" w:type="dxa"/>
-            <w:tcBorders>
-              <w:top w:val="single" w:sz="4" w:space="0" w:color="auto"/>
-              <w:bottom w:val="single" w:sz="4" w:space="0" w:color="auto"/>
-              <w:right w:val="single" w:sz="4" w:space="0" w:color="auto"/>
-            </w:tcBorders>
-          </w:tcPr>
-          <w:p>
-            <w:r>
-              <w:lastRenderedPageBreak/>
-              <w:t>Application privées</w:t>
-            </w:r>
-          </w:p>
-        </w:tc>
-        <w:tc>
-          <w:tcPr>
-            <w:tcW w:w="1471" w:type="dxa"/>
-            <w:tcBorders>
-              <w:top w:val="single" w:sz="4" w:space="0" w:color="auto"/>
-              <w:left w:val="single" w:sz="4" w:space="0" w:color="auto"/>
-              <w:bottom w:val="single" w:sz="4" w:space="0" w:color="auto"/>
-              <w:right w:val="single" w:sz="4" w:space="0" w:color="auto"/>
-            </w:tcBorders>
-          </w:tcPr>
-          <w:p>
-            <w:pPr>
-              <w:cnfStyle w:val="000000000000" w:firstRow="0" w:lastRow="0" w:firstColumn="0" w:lastColumn="0" w:oddVBand="0" w:evenVBand="0" w:oddHBand="0" w:evenHBand="0" w:firstRowFirstColumn="0" w:firstRowLastColumn="0" w:lastRowFirstColumn="0" w:lastRowLastColumn="0"/>
-            </w:pPr>
-            <w:r>
-              <w:t>Oui</w:t>
-            </w:r>
-          </w:p>
-        </w:tc>
-        <w:tc>
-          <w:tcPr>
-            <w:tcW w:w="1417" w:type="dxa"/>
-            <w:tcBorders>
-              <w:top w:val="single" w:sz="4" w:space="0" w:color="auto"/>
-              <w:left w:val="single" w:sz="4" w:space="0" w:color="auto"/>
-              <w:bottom w:val="single" w:sz="4" w:space="0" w:color="auto"/>
-              <w:right w:val="single" w:sz="4" w:space="0" w:color="auto"/>
-            </w:tcBorders>
-          </w:tcPr>
-          <w:p>
-            <w:pPr>
-              <w:cnfStyle w:val="000000000000" w:firstRow="0" w:lastRow="0" w:firstColumn="0" w:lastColumn="0" w:oddVBand="0" w:evenVBand="0" w:oddHBand="0" w:evenHBand="0" w:firstRowFirstColumn="0" w:firstRowLastColumn="0" w:lastRowFirstColumn="0" w:lastRowLastColumn="0"/>
-            </w:pPr>
-            <w:r>
-              <w:t xml:space="preserve">Non, applications accessible par tous </w:t>
-            </w:r>
-          </w:p>
-        </w:tc>
-        <w:tc>
-          <w:tcPr>
-            <w:tcW w:w="1418" w:type="dxa"/>
-            <w:tcBorders>
-              <w:top w:val="single" w:sz="4" w:space="0" w:color="auto"/>
-              <w:left w:val="single" w:sz="4" w:space="0" w:color="auto"/>
-              <w:bottom w:val="single" w:sz="4" w:space="0" w:color="auto"/>
-              <w:right w:val="single" w:sz="4" w:space="0" w:color="auto"/>
-            </w:tcBorders>
-          </w:tcPr>
-          <w:p>
-            <w:pPr>
-              <w:cnfStyle w:val="000000000000" w:firstRow="0" w:lastRow="0" w:firstColumn="0" w:lastColumn="0" w:oddVBand="0" w:evenVBand="0" w:oddHBand="0" w:evenHBand="0" w:firstRowFirstColumn="0" w:firstRowLastColumn="0" w:lastRowFirstColumn="0" w:lastRowLastColumn="0"/>
-            </w:pPr>
-            <w:r>
-              <w:t xml:space="preserve">Oui </w:t>
-            </w:r>
-          </w:p>
-        </w:tc>
-        <w:tc>
-          <w:tcPr>
-            <w:tcW w:w="1559" w:type="dxa"/>
-            <w:tcBorders>
-              <w:top w:val="single" w:sz="4" w:space="0" w:color="auto"/>
-              <w:left w:val="single" w:sz="4" w:space="0" w:color="auto"/>
-              <w:bottom w:val="single" w:sz="4" w:space="0" w:color="auto"/>
-              <w:right w:val="single" w:sz="4" w:space="0" w:color="auto"/>
-            </w:tcBorders>
-          </w:tcPr>
-          <w:p>
-            <w:pPr>
-              <w:cnfStyle w:val="000000000000" w:firstRow="0" w:lastRow="0" w:firstColumn="0" w:lastColumn="0" w:oddVBand="0" w:evenVBand="0" w:oddHBand="0" w:evenHBand="0" w:firstRowFirstColumn="0" w:firstRowLastColumn="0" w:lastRowFirstColumn="0" w:lastRowLastColumn="0"/>
-            </w:pPr>
-          </w:p>
-        </w:tc>
-        <w:tc>
-          <w:tcPr>
-            <w:tcW w:w="1276" w:type="dxa"/>
-            <w:tcBorders>
-              <w:top w:val="single" w:sz="4" w:space="0" w:color="auto"/>
-              <w:left w:val="single" w:sz="4" w:space="0" w:color="auto"/>
-              <w:bottom w:val="single" w:sz="4" w:space="0" w:color="auto"/>
-              <w:right w:val="single" w:sz="4" w:space="0" w:color="auto"/>
-            </w:tcBorders>
-          </w:tcPr>
-          <w:p>
-            <w:pPr>
-              <w:cnfStyle w:val="000000000000" w:firstRow="0" w:lastRow="0" w:firstColumn="0" w:lastColumn="0" w:oddVBand="0" w:evenVBand="0" w:oddHBand="0" w:evenHBand="0" w:firstRowFirstColumn="0" w:firstRowLastColumn="0" w:lastRowFirstColumn="0" w:lastRowLastColumn="0"/>
-            </w:pPr>
-            <w:r>
-              <w:t>Oui</w:t>
-            </w:r>
-          </w:p>
-        </w:tc>
-        <w:tc>
-          <w:tcPr>
-            <w:tcW w:w="1701" w:type="dxa"/>
-            <w:tcBorders>
-              <w:top w:val="single" w:sz="4" w:space="0" w:color="auto"/>
-              <w:left w:val="single" w:sz="4" w:space="0" w:color="auto"/>
-              <w:bottom w:val="single" w:sz="4" w:space="0" w:color="auto"/>
-              <w:right w:val="single" w:sz="4" w:space="0" w:color="auto"/>
-            </w:tcBorders>
-          </w:tcPr>
-          <w:p>
-            <w:pPr>
-              <w:cnfStyle w:val="000000000000" w:firstRow="0" w:lastRow="0" w:firstColumn="0" w:lastColumn="0" w:oddVBand="0" w:evenVBand="0" w:oddHBand="0" w:evenHBand="0" w:firstRowFirstColumn="0" w:firstRowLastColumn="0" w:lastRowFirstColumn="0" w:lastRowLastColumn="0"/>
-            </w:pPr>
-            <w:r>
-              <w:t>Oui</w:t>
-            </w:r>
-          </w:p>
-        </w:tc>
-        <w:tc>
-          <w:tcPr>
-            <w:tcW w:w="1843" w:type="dxa"/>
-            <w:tcBorders>
-              <w:top w:val="single" w:sz="4" w:space="0" w:color="auto"/>
-              <w:left w:val="single" w:sz="4" w:space="0" w:color="auto"/>
-              <w:bottom w:val="single" w:sz="4" w:space="0" w:color="auto"/>
-              <w:right w:val="single" w:sz="4" w:space="0" w:color="auto"/>
-            </w:tcBorders>
-          </w:tcPr>
-          <w:p>
-            <w:pPr>
-              <w:cnfStyle w:val="000000000000" w:firstRow="0" w:lastRow="0" w:firstColumn="0" w:lastColumn="0" w:oddVBand="0" w:evenVBand="0" w:oddHBand="0" w:evenHBand="0" w:firstRowFirstColumn="0" w:firstRowLastColumn="0" w:lastRowFirstColumn="0" w:lastRowLastColumn="0"/>
-            </w:pPr>
-            <w:r>
-              <w:t>Non, mais application derrière un pare-feu, ou doit être implémenté.</w:t>
-            </w:r>
-          </w:p>
-        </w:tc>
-        <w:tc>
-          <w:tcPr>
-            <w:tcW w:w="1560" w:type="dxa"/>
-            <w:tcBorders>
-              <w:top w:val="single" w:sz="4" w:space="0" w:color="auto"/>
-              <w:left w:val="single" w:sz="4" w:space="0" w:color="auto"/>
-              <w:bottom w:val="single" w:sz="4" w:space="0" w:color="auto"/>
-              <w:right w:val="single" w:sz="4" w:space="0" w:color="auto"/>
-            </w:tcBorders>
-          </w:tcPr>
-          <w:p>
-            <w:pPr>
-              <w:cnfStyle w:val="000000000000" w:firstRow="0" w:lastRow="0" w:firstColumn="0" w:lastColumn="0" w:oddVBand="0" w:evenVBand="0" w:oddHBand="0" w:evenHBand="0" w:firstRowFirstColumn="0" w:firstRowLastColumn="0" w:lastRowFirstColumn="0" w:lastRowLastColumn="0"/>
-            </w:pPr>
-            <w:r>
-              <w:t>Non, mais doit être implémenté au niveau de l’application dans le cas du PaaS publique</w:t>
-            </w:r>
-          </w:p>
-        </w:tc>
-        <w:tc>
-          <w:tcPr>
-            <w:tcW w:w="1417" w:type="dxa"/>
-            <w:tcBorders>
-              <w:top w:val="single" w:sz="4" w:space="0" w:color="auto"/>
-              <w:left w:val="single" w:sz="4" w:space="0" w:color="auto"/>
-              <w:bottom w:val="single" w:sz="4" w:space="0" w:color="auto"/>
-              <w:right w:val="single" w:sz="4" w:space="0" w:color="auto"/>
-            </w:tcBorders>
-          </w:tcPr>
-          <w:p>
-            <w:pPr>
-              <w:cnfStyle w:val="000000000000" w:firstRow="0" w:lastRow="0" w:firstColumn="0" w:lastColumn="0" w:oddVBand="0" w:evenVBand="0" w:oddHBand="0" w:evenHBand="0" w:firstRowFirstColumn="0" w:firstRowLastColumn="0" w:lastRowFirstColumn="0" w:lastRowLastColumn="0"/>
-            </w:pPr>
-          </w:p>
-        </w:tc>
-        <w:tc>
-          <w:tcPr>
-            <w:tcW w:w="1418" w:type="dxa"/>
-            <w:tcBorders>
-              <w:top w:val="single" w:sz="4" w:space="0" w:color="auto"/>
-              <w:left w:val="single" w:sz="4" w:space="0" w:color="auto"/>
-              <w:bottom w:val="single" w:sz="4" w:space="0" w:color="auto"/>
-            </w:tcBorders>
-          </w:tcPr>
-          <w:p>
-            <w:pPr>
-              <w:cnfStyle w:val="000000000000" w:firstRow="0" w:lastRow="0" w:firstColumn="0" w:lastColumn="0" w:oddVBand="0" w:evenVBand="0" w:oddHBand="0" w:evenHBand="0" w:firstRowFirstColumn="0" w:firstRowLastColumn="0" w:lastRowFirstColumn="0" w:lastRowLastColumn="0"/>
-            </w:pPr>
-          </w:p>
-        </w:tc>
-        <w:tc>
-          <w:tcPr>
-            <w:tcW w:w="1418" w:type="dxa"/>
-            <w:tcBorders>
-              <w:top w:val="single" w:sz="4" w:space="0" w:color="auto"/>
-              <w:left w:val="single" w:sz="4" w:space="0" w:color="auto"/>
-              <w:bottom w:val="single" w:sz="4" w:space="0" w:color="auto"/>
-            </w:tcBorders>
-          </w:tcPr>
-          <w:p>
-            <w:pPr>
-              <w:cnfStyle w:val="000000000000" w:firstRow="0" w:lastRow="0" w:firstColumn="0" w:lastColumn="0" w:oddVBand="0" w:evenVBand="0" w:oddHBand="0" w:evenHBand="0" w:firstRowFirstColumn="0" w:firstRowLastColumn="0" w:lastRowFirstColumn="0" w:lastRowLastColumn="0"/>
-            </w:pPr>
-            <w:r>
-              <w:t>Oui</w:t>
+              <w:cnfStyle w:val="000000000000" w:firstRow="0" w:lastRow="0" w:firstColumn="0" w:lastColumn="0" w:oddVBand="0" w:evenVBand="0" w:oddHBand="0" w:evenHBand="0" w:firstRowFirstColumn="0" w:firstRowLastColumn="0" w:lastRowFirstColumn="0" w:lastRowLastColumn="0"/>
+            </w:pPr>
+            <w:r>
+              <w:t>99,95%</w:t>
+            </w:r>
+          </w:p>
+        </w:tc>
+        <w:tc>
+          <w:tcPr>
+            <w:tcW w:w="1418" w:type="dxa"/>
+            <w:tcBorders>
+              <w:top w:val="single" w:sz="4" w:space="0" w:color="auto"/>
+              <w:left w:val="single" w:sz="4" w:space="0" w:color="auto"/>
+              <w:bottom w:val="single" w:sz="4" w:space="0" w:color="auto"/>
+            </w:tcBorders>
+          </w:tcPr>
+          <w:p>
+            <w:pPr>
+              <w:cnfStyle w:val="000000000000" w:firstRow="0" w:lastRow="0" w:firstColumn="0" w:lastColumn="0" w:oddVBand="0" w:evenVBand="0" w:oddHBand="0" w:evenHBand="0" w:firstRowFirstColumn="0" w:firstRowLastColumn="0" w:lastRowFirstColumn="0" w:lastRowLastColumn="0"/>
+            </w:pPr>
+            <w:r>
+              <w:t>Haute disponibilité et auto-recouvrement des applications</w:t>
+            </w:r>
+          </w:p>
+        </w:tc>
+        <w:tc>
+          <w:tcPr>
+            <w:tcW w:w="1418" w:type="dxa"/>
+            <w:tcBorders>
+              <w:top w:val="single" w:sz="4" w:space="0" w:color="auto"/>
+              <w:left w:val="single" w:sz="4" w:space="0" w:color="auto"/>
+              <w:bottom w:val="single" w:sz="4" w:space="0" w:color="auto"/>
+            </w:tcBorders>
+          </w:tcPr>
+          <w:p>
+            <w:pPr>
+              <w:cnfStyle w:val="000000000000" w:firstRow="0" w:lastRow="0" w:firstColumn="0" w:lastColumn="0" w:oddVBand="0" w:evenVBand="0" w:oddHBand="0" w:evenHBand="0" w:firstRowFirstColumn="0" w:firstRowLastColumn="0" w:lastRowFirstColumn="0" w:lastRowLastColumn="0"/>
+            </w:pPr>
+            <w:r>
+              <w:t>24/7/365</w:t>
             </w:r>
           </w:p>
         </w:tc>
@@ -2660,7 +2221,7 @@
           </w:tcPr>
           <w:p>
             <w:r>
-              <w:t>Environnement</w:t>
+              <w:t>Sécurité des données</w:t>
             </w:r>
           </w:p>
         </w:tc>
@@ -2678,1216 +2239,22 @@
             <w:pPr>
               <w:cnfStyle w:val="000000100000" w:firstRow="0" w:lastRow="0" w:firstColumn="0" w:lastColumn="0" w:oddVBand="0" w:evenVBand="0" w:oddHBand="1" w:evenHBand="0" w:firstRowFirstColumn="0" w:firstRowLastColumn="0" w:lastRowFirstColumn="0" w:lastRowLastColumn="0"/>
             </w:pPr>
-          </w:p>
-        </w:tc>
-        <w:tc>
-          <w:tcPr>
-            <w:tcW w:w="1417" w:type="dxa"/>
-            <w:tcBorders>
-              <w:top w:val="single" w:sz="4" w:space="0" w:color="auto"/>
-              <w:left w:val="single" w:sz="4" w:space="0" w:color="auto"/>
-              <w:bottom w:val="single" w:sz="4" w:space="0" w:color="auto"/>
-              <w:right w:val="single" w:sz="4" w:space="0" w:color="auto"/>
-            </w:tcBorders>
-          </w:tcPr>
-          <w:p>
-            <w:pPr>
-              <w:cnfStyle w:val="000000100000" w:firstRow="0" w:lastRow="0" w:firstColumn="0" w:lastColumn="0" w:oddVBand="0" w:evenVBand="0" w:oddHBand="1" w:evenHBand="0" w:firstRowFirstColumn="0" w:firstRowLastColumn="0" w:lastRowFirstColumn="0" w:lastRowLastColumn="0"/>
-            </w:pPr>
-            <w:r>
-              <w:t>Développement</w:t>
-            </w:r>
-            <w:r>
-              <w:t>, test, et autres</w:t>
-            </w:r>
-            <w:r>
-              <w:t xml:space="preserve"> environnements que l’on peut ajouter</w:t>
-            </w:r>
-          </w:p>
-        </w:tc>
-        <w:tc>
-          <w:tcPr>
-            <w:tcW w:w="1418" w:type="dxa"/>
-            <w:tcBorders>
-              <w:top w:val="single" w:sz="4" w:space="0" w:color="auto"/>
-              <w:left w:val="single" w:sz="4" w:space="0" w:color="auto"/>
-              <w:bottom w:val="single" w:sz="4" w:space="0" w:color="auto"/>
-              <w:right w:val="single" w:sz="4" w:space="0" w:color="auto"/>
-            </w:tcBorders>
-          </w:tcPr>
-          <w:p>
-            <w:pPr>
-              <w:cnfStyle w:val="000000100000" w:firstRow="0" w:lastRow="0" w:firstColumn="0" w:lastColumn="0" w:oddVBand="0" w:evenVBand="0" w:oddHBand="1" w:evenHBand="0" w:firstRowFirstColumn="0" w:firstRowLastColumn="0" w:lastRowFirstColumn="0" w:lastRowLastColumn="0"/>
-            </w:pPr>
-          </w:p>
-        </w:tc>
-        <w:tc>
-          <w:tcPr>
-            <w:tcW w:w="1559" w:type="dxa"/>
-            <w:tcBorders>
-              <w:top w:val="single" w:sz="4" w:space="0" w:color="auto"/>
-              <w:left w:val="single" w:sz="4" w:space="0" w:color="auto"/>
-              <w:bottom w:val="single" w:sz="4" w:space="0" w:color="auto"/>
-              <w:right w:val="single" w:sz="4" w:space="0" w:color="auto"/>
-            </w:tcBorders>
-          </w:tcPr>
-          <w:p>
-            <w:pPr>
-              <w:cnfStyle w:val="000000100000" w:firstRow="0" w:lastRow="0" w:firstColumn="0" w:lastColumn="0" w:oddVBand="0" w:evenVBand="0" w:oddHBand="1" w:evenHBand="0" w:firstRowFirstColumn="0" w:firstRowLastColumn="0" w:lastRowFirstColumn="0" w:lastRowLastColumn="0"/>
-            </w:pPr>
-          </w:p>
-        </w:tc>
-        <w:tc>
-          <w:tcPr>
-            <w:tcW w:w="1276" w:type="dxa"/>
-            <w:tcBorders>
-              <w:top w:val="single" w:sz="4" w:space="0" w:color="auto"/>
-              <w:left w:val="single" w:sz="4" w:space="0" w:color="auto"/>
-              <w:bottom w:val="single" w:sz="4" w:space="0" w:color="auto"/>
-              <w:right w:val="single" w:sz="4" w:space="0" w:color="auto"/>
-            </w:tcBorders>
-          </w:tcPr>
-          <w:p>
-            <w:pPr>
-              <w:cnfStyle w:val="000000100000" w:firstRow="0" w:lastRow="0" w:firstColumn="0" w:lastColumn="0" w:oddVBand="0" w:evenVBand="0" w:oddHBand="1" w:evenHBand="0" w:firstRowFirstColumn="0" w:firstRowLastColumn="0" w:lastRowFirstColumn="0" w:lastRowLastColumn="0"/>
-            </w:pPr>
-          </w:p>
-        </w:tc>
-        <w:tc>
-          <w:tcPr>
-            <w:tcW w:w="1701" w:type="dxa"/>
-            <w:tcBorders>
-              <w:top w:val="single" w:sz="4" w:space="0" w:color="auto"/>
-              <w:left w:val="single" w:sz="4" w:space="0" w:color="auto"/>
-              <w:bottom w:val="single" w:sz="4" w:space="0" w:color="auto"/>
-              <w:right w:val="single" w:sz="4" w:space="0" w:color="auto"/>
-            </w:tcBorders>
-          </w:tcPr>
-          <w:p>
-            <w:pPr>
-              <w:cnfStyle w:val="000000100000" w:firstRow="0" w:lastRow="0" w:firstColumn="0" w:lastColumn="0" w:oddVBand="0" w:evenVBand="0" w:oddHBand="1" w:evenHBand="0" w:firstRowFirstColumn="0" w:firstRowLastColumn="0" w:lastRowFirstColumn="0" w:lastRowLastColumn="0"/>
-            </w:pPr>
-          </w:p>
-        </w:tc>
-        <w:tc>
-          <w:tcPr>
-            <w:tcW w:w="1843" w:type="dxa"/>
-            <w:tcBorders>
-              <w:top w:val="single" w:sz="4" w:space="0" w:color="auto"/>
-              <w:left w:val="single" w:sz="4" w:space="0" w:color="auto"/>
-              <w:bottom w:val="single" w:sz="4" w:space="0" w:color="auto"/>
-              <w:right w:val="single" w:sz="4" w:space="0" w:color="auto"/>
-            </w:tcBorders>
-          </w:tcPr>
-          <w:p>
-            <w:pPr>
-              <w:cnfStyle w:val="000000100000" w:firstRow="0" w:lastRow="0" w:firstColumn="0" w:lastColumn="0" w:oddVBand="0" w:evenVBand="0" w:oddHBand="1" w:evenHBand="0" w:firstRowFirstColumn="0" w:firstRowLastColumn="0" w:lastRowFirstColumn="0" w:lastRowLastColumn="0"/>
-            </w:pPr>
-          </w:p>
-        </w:tc>
-        <w:tc>
-          <w:tcPr>
-            <w:tcW w:w="1560" w:type="dxa"/>
-            <w:tcBorders>
-              <w:top w:val="single" w:sz="4" w:space="0" w:color="auto"/>
-              <w:left w:val="single" w:sz="4" w:space="0" w:color="auto"/>
-              <w:bottom w:val="single" w:sz="4" w:space="0" w:color="auto"/>
-              <w:right w:val="single" w:sz="4" w:space="0" w:color="auto"/>
-            </w:tcBorders>
-          </w:tcPr>
-          <w:p>
-            <w:pPr>
-              <w:cnfStyle w:val="000000100000" w:firstRow="0" w:lastRow="0" w:firstColumn="0" w:lastColumn="0" w:oddVBand="0" w:evenVBand="0" w:oddHBand="1" w:evenHBand="0" w:firstRowFirstColumn="0" w:firstRowLastColumn="0" w:lastRowFirstColumn="0" w:lastRowLastColumn="0"/>
-            </w:pPr>
-          </w:p>
-        </w:tc>
-        <w:tc>
-          <w:tcPr>
-            <w:tcW w:w="1417" w:type="dxa"/>
-            <w:tcBorders>
-              <w:top w:val="single" w:sz="4" w:space="0" w:color="auto"/>
-              <w:left w:val="single" w:sz="4" w:space="0" w:color="auto"/>
-              <w:bottom w:val="single" w:sz="4" w:space="0" w:color="auto"/>
-              <w:right w:val="single" w:sz="4" w:space="0" w:color="auto"/>
-            </w:tcBorders>
-          </w:tcPr>
-          <w:p>
-            <w:pPr>
-              <w:cnfStyle w:val="000000100000" w:firstRow="0" w:lastRow="0" w:firstColumn="0" w:lastColumn="0" w:oddVBand="0" w:evenVBand="0" w:oddHBand="1" w:evenHBand="0" w:firstRowFirstColumn="0" w:firstRowLastColumn="0" w:lastRowFirstColumn="0" w:lastRowLastColumn="0"/>
-            </w:pPr>
-          </w:p>
-        </w:tc>
-        <w:tc>
-          <w:tcPr>
-            <w:tcW w:w="1418" w:type="dxa"/>
-            <w:tcBorders>
-              <w:top w:val="single" w:sz="4" w:space="0" w:color="auto"/>
-              <w:left w:val="single" w:sz="4" w:space="0" w:color="auto"/>
-              <w:bottom w:val="single" w:sz="4" w:space="0" w:color="auto"/>
-            </w:tcBorders>
-          </w:tcPr>
-          <w:p>
-            <w:pPr>
-              <w:cnfStyle w:val="000000100000" w:firstRow="0" w:lastRow="0" w:firstColumn="0" w:lastColumn="0" w:oddVBand="0" w:evenVBand="0" w:oddHBand="1" w:evenHBand="0" w:firstRowFirstColumn="0" w:firstRowLastColumn="0" w:lastRowFirstColumn="0" w:lastRowLastColumn="0"/>
-            </w:pPr>
-          </w:p>
-        </w:tc>
-        <w:tc>
-          <w:tcPr>
-            <w:tcW w:w="1418" w:type="dxa"/>
-            <w:tcBorders>
-              <w:top w:val="single" w:sz="4" w:space="0" w:color="auto"/>
-              <w:left w:val="single" w:sz="4" w:space="0" w:color="auto"/>
-              <w:bottom w:val="single" w:sz="4" w:space="0" w:color="auto"/>
-            </w:tcBorders>
-          </w:tcPr>
-          <w:p>
-            <w:pPr>
-              <w:cnfStyle w:val="000000100000" w:firstRow="0" w:lastRow="0" w:firstColumn="0" w:lastColumn="0" w:oddVBand="0" w:evenVBand="0" w:oddHBand="1" w:evenHBand="0" w:firstRowFirstColumn="0" w:firstRowLastColumn="0" w:lastRowFirstColumn="0" w:lastRowLastColumn="0"/>
-            </w:pPr>
-            <w:r>
-              <w:t>Production, test et développement</w:t>
-            </w:r>
-            <w:r>
-              <w:t>, possibilité d’ajouter d’autres environnements</w:t>
-            </w:r>
-            <w:r>
-              <w:t xml:space="preserve"> </w:t>
-            </w:r>
-          </w:p>
-        </w:tc>
-      </w:tr>
-      <w:tr>
-        <w:tc>
-          <w:tcPr>
-            <w:cnfStyle w:val="001000000000" w:firstRow="0" w:lastRow="0" w:firstColumn="1" w:lastColumn="0" w:oddVBand="0" w:evenVBand="0" w:oddHBand="0" w:evenHBand="0" w:firstRowFirstColumn="0" w:firstRowLastColumn="0" w:lastRowFirstColumn="0" w:lastRowLastColumn="0"/>
-            <w:tcW w:w="3066" w:type="dxa"/>
-            <w:tcBorders>
-              <w:top w:val="single" w:sz="4" w:space="0" w:color="auto"/>
-              <w:bottom w:val="single" w:sz="4" w:space="0" w:color="auto"/>
-              <w:right w:val="single" w:sz="4" w:space="0" w:color="auto"/>
-            </w:tcBorders>
-          </w:tcPr>
-          <w:p>
-            <w:r>
-              <w:t>Interopérabilité</w:t>
-            </w:r>
-          </w:p>
-        </w:tc>
-        <w:tc>
-          <w:tcPr>
-            <w:tcW w:w="1471" w:type="dxa"/>
-            <w:tcBorders>
-              <w:top w:val="single" w:sz="4" w:space="0" w:color="auto"/>
-              <w:left w:val="single" w:sz="4" w:space="0" w:color="auto"/>
-              <w:bottom w:val="single" w:sz="4" w:space="0" w:color="auto"/>
-              <w:right w:val="single" w:sz="4" w:space="0" w:color="auto"/>
-            </w:tcBorders>
-          </w:tcPr>
-          <w:p>
-            <w:pPr>
-              <w:cnfStyle w:val="000000000000" w:firstRow="0" w:lastRow="0" w:firstColumn="0" w:lastColumn="0" w:oddVBand="0" w:evenVBand="0" w:oddHBand="0" w:evenHBand="0" w:firstRowFirstColumn="0" w:firstRowLastColumn="0" w:lastRowFirstColumn="0" w:lastRowLastColumn="0"/>
-            </w:pPr>
-            <w:r>
-              <w:t>Oui</w:t>
-            </w:r>
-          </w:p>
-        </w:tc>
-        <w:tc>
-          <w:tcPr>
-            <w:tcW w:w="1417" w:type="dxa"/>
-            <w:tcBorders>
-              <w:top w:val="single" w:sz="4" w:space="0" w:color="auto"/>
-              <w:left w:val="single" w:sz="4" w:space="0" w:color="auto"/>
-              <w:bottom w:val="single" w:sz="4" w:space="0" w:color="auto"/>
-              <w:right w:val="single" w:sz="4" w:space="0" w:color="auto"/>
-            </w:tcBorders>
-          </w:tcPr>
-          <w:p>
-            <w:pPr>
-              <w:cnfStyle w:val="000000000000" w:firstRow="0" w:lastRow="0" w:firstColumn="0" w:lastColumn="0" w:oddVBand="0" w:evenVBand="0" w:oddHBand="0" w:evenHBand="0" w:firstRowFirstColumn="0" w:firstRowLastColumn="0" w:lastRowFirstColumn="0" w:lastRowLastColumn="0"/>
-            </w:pPr>
-            <w:r>
-              <w:t xml:space="preserve">Oui </w:t>
-            </w:r>
-          </w:p>
-        </w:tc>
-        <w:tc>
-          <w:tcPr>
-            <w:tcW w:w="1418" w:type="dxa"/>
-            <w:tcBorders>
-              <w:top w:val="single" w:sz="4" w:space="0" w:color="auto"/>
-              <w:left w:val="single" w:sz="4" w:space="0" w:color="auto"/>
-              <w:bottom w:val="single" w:sz="4" w:space="0" w:color="auto"/>
-              <w:right w:val="single" w:sz="4" w:space="0" w:color="auto"/>
-            </w:tcBorders>
-          </w:tcPr>
-          <w:p>
-            <w:pPr>
-              <w:cnfStyle w:val="000000000000" w:firstRow="0" w:lastRow="0" w:firstColumn="0" w:lastColumn="0" w:oddVBand="0" w:evenVBand="0" w:oddHBand="0" w:evenHBand="0" w:firstRowFirstColumn="0" w:firstRowLastColumn="0" w:lastRowFirstColumn="0" w:lastRowLastColumn="0"/>
-            </w:pPr>
-            <w:r>
-              <w:t>Oui</w:t>
-            </w:r>
-          </w:p>
-        </w:tc>
-        <w:tc>
-          <w:tcPr>
-            <w:tcW w:w="1559" w:type="dxa"/>
-            <w:tcBorders>
-              <w:top w:val="single" w:sz="4" w:space="0" w:color="auto"/>
-              <w:left w:val="single" w:sz="4" w:space="0" w:color="auto"/>
-              <w:bottom w:val="single" w:sz="4" w:space="0" w:color="auto"/>
-              <w:right w:val="single" w:sz="4" w:space="0" w:color="auto"/>
-            </w:tcBorders>
-          </w:tcPr>
-          <w:p>
-            <w:pPr>
-              <w:cnfStyle w:val="000000000000" w:firstRow="0" w:lastRow="0" w:firstColumn="0" w:lastColumn="0" w:oddVBand="0" w:evenVBand="0" w:oddHBand="0" w:evenHBand="0" w:firstRowFirstColumn="0" w:firstRowLastColumn="0" w:lastRowFirstColumn="0" w:lastRowLastColumn="0"/>
-            </w:pPr>
-          </w:p>
-        </w:tc>
-        <w:tc>
-          <w:tcPr>
-            <w:tcW w:w="1276" w:type="dxa"/>
-            <w:tcBorders>
-              <w:top w:val="single" w:sz="4" w:space="0" w:color="auto"/>
-              <w:left w:val="single" w:sz="4" w:space="0" w:color="auto"/>
-              <w:bottom w:val="single" w:sz="4" w:space="0" w:color="auto"/>
-              <w:right w:val="single" w:sz="4" w:space="0" w:color="auto"/>
-            </w:tcBorders>
-          </w:tcPr>
-          <w:p>
-            <w:pPr>
-              <w:cnfStyle w:val="000000000000" w:firstRow="0" w:lastRow="0" w:firstColumn="0" w:lastColumn="0" w:oddVBand="0" w:evenVBand="0" w:oddHBand="0" w:evenHBand="0" w:firstRowFirstColumn="0" w:firstRowLastColumn="0" w:lastRowFirstColumn="0" w:lastRowLastColumn="0"/>
-            </w:pPr>
-          </w:p>
-        </w:tc>
-        <w:tc>
-          <w:tcPr>
-            <w:tcW w:w="1701" w:type="dxa"/>
-            <w:tcBorders>
-              <w:top w:val="single" w:sz="4" w:space="0" w:color="auto"/>
-              <w:left w:val="single" w:sz="4" w:space="0" w:color="auto"/>
-              <w:bottom w:val="single" w:sz="4" w:space="0" w:color="auto"/>
-              <w:right w:val="single" w:sz="4" w:space="0" w:color="auto"/>
-            </w:tcBorders>
-          </w:tcPr>
-          <w:p>
-            <w:pPr>
-              <w:cnfStyle w:val="000000000000" w:firstRow="0" w:lastRow="0" w:firstColumn="0" w:lastColumn="0" w:oddVBand="0" w:evenVBand="0" w:oddHBand="0" w:evenHBand="0" w:firstRowFirstColumn="0" w:firstRowLastColumn="0" w:lastRowFirstColumn="0" w:lastRowLastColumn="0"/>
-            </w:pPr>
-            <w:r>
-              <w:t>Oui, avec plusieurs autres services cloud Amazon</w:t>
-            </w:r>
-          </w:p>
-        </w:tc>
-        <w:tc>
-          <w:tcPr>
-            <w:tcW w:w="1843" w:type="dxa"/>
-            <w:tcBorders>
-              <w:top w:val="single" w:sz="4" w:space="0" w:color="auto"/>
-              <w:left w:val="single" w:sz="4" w:space="0" w:color="auto"/>
-              <w:bottom w:val="single" w:sz="4" w:space="0" w:color="auto"/>
-              <w:right w:val="single" w:sz="4" w:space="0" w:color="auto"/>
-            </w:tcBorders>
-          </w:tcPr>
-          <w:p>
-            <w:pPr>
-              <w:cnfStyle w:val="000000000000" w:firstRow="0" w:lastRow="0" w:firstColumn="0" w:lastColumn="0" w:oddVBand="0" w:evenVBand="0" w:oddHBand="0" w:evenHBand="0" w:firstRowFirstColumn="0" w:firstRowLastColumn="0" w:lastRowFirstColumn="0" w:lastRowLastColumn="0"/>
-            </w:pPr>
-            <w:r>
-              <w:t>Oui</w:t>
-            </w:r>
-          </w:p>
-        </w:tc>
-        <w:tc>
-          <w:tcPr>
-            <w:tcW w:w="1560" w:type="dxa"/>
-            <w:tcBorders>
-              <w:top w:val="single" w:sz="4" w:space="0" w:color="auto"/>
-              <w:left w:val="single" w:sz="4" w:space="0" w:color="auto"/>
-              <w:bottom w:val="single" w:sz="4" w:space="0" w:color="auto"/>
-              <w:right w:val="single" w:sz="4" w:space="0" w:color="auto"/>
-            </w:tcBorders>
-          </w:tcPr>
-          <w:p>
-            <w:pPr>
-              <w:cnfStyle w:val="000000000000" w:firstRow="0" w:lastRow="0" w:firstColumn="0" w:lastColumn="0" w:oddVBand="0" w:evenVBand="0" w:oddHBand="0" w:evenHBand="0" w:firstRowFirstColumn="0" w:firstRowLastColumn="0" w:lastRowFirstColumn="0" w:lastRowLastColumn="0"/>
-            </w:pPr>
-            <w:r>
-              <w:t xml:space="preserve">Oui </w:t>
-            </w:r>
-          </w:p>
-        </w:tc>
-        <w:tc>
-          <w:tcPr>
-            <w:tcW w:w="1417" w:type="dxa"/>
-            <w:tcBorders>
-              <w:top w:val="single" w:sz="4" w:space="0" w:color="auto"/>
-              <w:left w:val="single" w:sz="4" w:space="0" w:color="auto"/>
-              <w:bottom w:val="single" w:sz="4" w:space="0" w:color="auto"/>
-              <w:right w:val="single" w:sz="4" w:space="0" w:color="auto"/>
-            </w:tcBorders>
-          </w:tcPr>
-          <w:p>
-            <w:pPr>
-              <w:cnfStyle w:val="000000000000" w:firstRow="0" w:lastRow="0" w:firstColumn="0" w:lastColumn="0" w:oddVBand="0" w:evenVBand="0" w:oddHBand="0" w:evenHBand="0" w:firstRowFirstColumn="0" w:firstRowLastColumn="0" w:lastRowFirstColumn="0" w:lastRowLastColumn="0"/>
-            </w:pPr>
-          </w:p>
-        </w:tc>
-        <w:tc>
-          <w:tcPr>
-            <w:tcW w:w="1418" w:type="dxa"/>
-            <w:tcBorders>
-              <w:top w:val="single" w:sz="4" w:space="0" w:color="auto"/>
-              <w:left w:val="single" w:sz="4" w:space="0" w:color="auto"/>
-              <w:bottom w:val="single" w:sz="4" w:space="0" w:color="auto"/>
-            </w:tcBorders>
-          </w:tcPr>
-          <w:p>
-            <w:pPr>
-              <w:cnfStyle w:val="000000000000" w:firstRow="0" w:lastRow="0" w:firstColumn="0" w:lastColumn="0" w:oddVBand="0" w:evenVBand="0" w:oddHBand="0" w:evenHBand="0" w:firstRowFirstColumn="0" w:firstRowLastColumn="0" w:lastRowFirstColumn="0" w:lastRowLastColumn="0"/>
-            </w:pPr>
-            <w:r>
-              <w:t xml:space="preserve">Oui </w:t>
-            </w:r>
-          </w:p>
-        </w:tc>
-        <w:tc>
-          <w:tcPr>
-            <w:tcW w:w="1418" w:type="dxa"/>
-            <w:tcBorders>
-              <w:top w:val="single" w:sz="4" w:space="0" w:color="auto"/>
-              <w:left w:val="single" w:sz="4" w:space="0" w:color="auto"/>
-              <w:bottom w:val="single" w:sz="4" w:space="0" w:color="auto"/>
-            </w:tcBorders>
-          </w:tcPr>
-          <w:p>
-            <w:pPr>
-              <w:cnfStyle w:val="000000000000" w:firstRow="0" w:lastRow="0" w:firstColumn="0" w:lastColumn="0" w:oddVBand="0" w:evenVBand="0" w:oddHBand="0" w:evenHBand="0" w:firstRowFirstColumn="0" w:firstRowLastColumn="0" w:lastRowFirstColumn="0" w:lastRowLastColumn="0"/>
-            </w:pPr>
-            <w:r>
-              <w:t>Oui, avec d’autre fournisseur Cloud com</w:t>
-            </w:r>
-            <w:r>
-              <w:t xml:space="preserve">me Amazon, </w:t>
+            <w:r>
+              <w:t xml:space="preserve">Les applications s’exécutent </w:t>
+            </w:r>
+            <w:r>
+              <w:lastRenderedPageBreak/>
+              <w:t xml:space="preserve">dans des environnements séparés. Les données sont stockées dans des </w:t>
             </w:r>
             <w:proofErr w:type="spellStart"/>
             <w:r>
-              <w:t>Rackspace</w:t>
+              <w:t>BDs</w:t>
             </w:r>
             <w:proofErr w:type="spellEnd"/>
             <w:r>
-              <w:t xml:space="preserve"> et </w:t>
-            </w:r>
-            <w:proofErr w:type="spellStart"/>
-            <w:r>
-              <w:t>DigitalO</w:t>
-            </w:r>
-            <w:r>
-              <w:t>cean</w:t>
-            </w:r>
-            <w:proofErr w:type="spellEnd"/>
-          </w:p>
-        </w:tc>
-      </w:tr>
-      <w:tr>
-        <w:trPr>
-          <w:cnfStyle w:val="000000100000" w:firstRow="0" w:lastRow="0" w:firstColumn="0" w:lastColumn="0" w:oddVBand="0" w:evenVBand="0" w:oddHBand="1" w:evenHBand="0" w:firstRowFirstColumn="0" w:firstRowLastColumn="0" w:lastRowFirstColumn="0" w:lastRowLastColumn="0"/>
-        </w:trPr>
-        <w:tc>
-          <w:tcPr>
-            <w:cnfStyle w:val="001000000000" w:firstRow="0" w:lastRow="0" w:firstColumn="1" w:lastColumn="0" w:oddVBand="0" w:evenVBand="0" w:oddHBand="0" w:evenHBand="0" w:firstRowFirstColumn="0" w:firstRowLastColumn="0" w:lastRowFirstColumn="0" w:lastRowLastColumn="0"/>
-            <w:tcW w:w="3066" w:type="dxa"/>
-            <w:tcBorders>
-              <w:top w:val="single" w:sz="4" w:space="0" w:color="auto"/>
-              <w:bottom w:val="single" w:sz="4" w:space="0" w:color="auto"/>
-              <w:right w:val="single" w:sz="4" w:space="0" w:color="auto"/>
-            </w:tcBorders>
-          </w:tcPr>
-          <w:p>
-            <w:pPr>
-              <w:rPr>
-                <w:lang w:val="en-US"/>
-              </w:rPr>
-            </w:pPr>
-            <w:r>
-              <w:t xml:space="preserve">Applications </w:t>
-            </w:r>
-            <w:r>
-              <w:t>portables</w:t>
-            </w:r>
-            <w:r>
-              <w:rPr>
-                <w:lang w:val="en-US"/>
-              </w:rPr>
-              <w:t xml:space="preserve"> / No Lock-in</w:t>
-            </w:r>
-          </w:p>
-        </w:tc>
-        <w:tc>
-          <w:tcPr>
-            <w:tcW w:w="1471" w:type="dxa"/>
-            <w:tcBorders>
-              <w:top w:val="single" w:sz="4" w:space="0" w:color="auto"/>
-              <w:left w:val="single" w:sz="4" w:space="0" w:color="auto"/>
-              <w:bottom w:val="single" w:sz="4" w:space="0" w:color="auto"/>
-              <w:right w:val="single" w:sz="4" w:space="0" w:color="auto"/>
-            </w:tcBorders>
-          </w:tcPr>
-          <w:p>
-            <w:pPr>
-              <w:cnfStyle w:val="000000100000" w:firstRow="0" w:lastRow="0" w:firstColumn="0" w:lastColumn="0" w:oddVBand="0" w:evenVBand="0" w:oddHBand="1" w:evenHBand="0" w:firstRowFirstColumn="0" w:firstRowLastColumn="0" w:lastRowFirstColumn="0" w:lastRowLastColumn="0"/>
-            </w:pPr>
-            <w:r>
-              <w:t>Oui, no-</w:t>
-            </w:r>
-            <w:proofErr w:type="spellStart"/>
-            <w:r>
-              <w:t>lock</w:t>
-            </w:r>
-            <w:proofErr w:type="spellEnd"/>
-            <w:r>
-              <w:t xml:space="preserve"> in pour la plateforme</w:t>
-            </w:r>
-          </w:p>
-        </w:tc>
-        <w:tc>
-          <w:tcPr>
-            <w:tcW w:w="1417" w:type="dxa"/>
-            <w:tcBorders>
-              <w:top w:val="single" w:sz="4" w:space="0" w:color="auto"/>
-              <w:left w:val="single" w:sz="4" w:space="0" w:color="auto"/>
-              <w:bottom w:val="single" w:sz="4" w:space="0" w:color="auto"/>
-              <w:right w:val="single" w:sz="4" w:space="0" w:color="auto"/>
-            </w:tcBorders>
-          </w:tcPr>
-          <w:p>
-            <w:pPr>
-              <w:cnfStyle w:val="000000100000" w:firstRow="0" w:lastRow="0" w:firstColumn="0" w:lastColumn="0" w:oddVBand="0" w:evenVBand="0" w:oddHBand="1" w:evenHBand="0" w:firstRowFirstColumn="0" w:firstRowLastColumn="0" w:lastRowFirstColumn="0" w:lastRowLastColumn="0"/>
-            </w:pPr>
-            <w:r>
-              <w:t>Oui</w:t>
-            </w:r>
-          </w:p>
-        </w:tc>
-        <w:tc>
-          <w:tcPr>
-            <w:tcW w:w="1418" w:type="dxa"/>
-            <w:tcBorders>
-              <w:top w:val="single" w:sz="4" w:space="0" w:color="auto"/>
-              <w:left w:val="single" w:sz="4" w:space="0" w:color="auto"/>
-              <w:bottom w:val="single" w:sz="4" w:space="0" w:color="auto"/>
-              <w:right w:val="single" w:sz="4" w:space="0" w:color="auto"/>
-            </w:tcBorders>
-          </w:tcPr>
-          <w:p>
-            <w:pPr>
-              <w:cnfStyle w:val="000000100000" w:firstRow="0" w:lastRow="0" w:firstColumn="0" w:lastColumn="0" w:oddVBand="0" w:evenVBand="0" w:oddHBand="1" w:evenHBand="0" w:firstRowFirstColumn="0" w:firstRowLastColumn="0" w:lastRowFirstColumn="0" w:lastRowLastColumn="0"/>
-            </w:pPr>
-            <w:r>
-              <w:t>Oui</w:t>
-            </w:r>
-          </w:p>
-        </w:tc>
-        <w:tc>
-          <w:tcPr>
-            <w:tcW w:w="1559" w:type="dxa"/>
-            <w:tcBorders>
-              <w:top w:val="single" w:sz="4" w:space="0" w:color="auto"/>
-              <w:left w:val="single" w:sz="4" w:space="0" w:color="auto"/>
-              <w:bottom w:val="single" w:sz="4" w:space="0" w:color="auto"/>
-              <w:right w:val="single" w:sz="4" w:space="0" w:color="auto"/>
-            </w:tcBorders>
-          </w:tcPr>
-          <w:p>
-            <w:pPr>
-              <w:cnfStyle w:val="000000100000" w:firstRow="0" w:lastRow="0" w:firstColumn="0" w:lastColumn="0" w:oddVBand="0" w:evenVBand="0" w:oddHBand="1" w:evenHBand="0" w:firstRowFirstColumn="0" w:firstRowLastColumn="0" w:lastRowFirstColumn="0" w:lastRowLastColumn="0"/>
-            </w:pPr>
-            <w:r>
-              <w:t>Oui</w:t>
-            </w:r>
-          </w:p>
-        </w:tc>
-        <w:tc>
-          <w:tcPr>
-            <w:tcW w:w="1276" w:type="dxa"/>
-            <w:tcBorders>
-              <w:top w:val="single" w:sz="4" w:space="0" w:color="auto"/>
-              <w:left w:val="single" w:sz="4" w:space="0" w:color="auto"/>
-              <w:bottom w:val="single" w:sz="4" w:space="0" w:color="auto"/>
-              <w:right w:val="single" w:sz="4" w:space="0" w:color="auto"/>
-            </w:tcBorders>
-          </w:tcPr>
-          <w:p>
-            <w:pPr>
-              <w:cnfStyle w:val="000000100000" w:firstRow="0" w:lastRow="0" w:firstColumn="0" w:lastColumn="0" w:oddVBand="0" w:evenVBand="0" w:oddHBand="1" w:evenHBand="0" w:firstRowFirstColumn="0" w:firstRowLastColumn="0" w:lastRowFirstColumn="0" w:lastRowLastColumn="0"/>
-            </w:pPr>
-            <w:r>
-              <w:t>Non, l’architecture des applications est propriétaire</w:t>
-            </w:r>
-          </w:p>
-        </w:tc>
-        <w:tc>
-          <w:tcPr>
-            <w:tcW w:w="1701" w:type="dxa"/>
-            <w:tcBorders>
-              <w:top w:val="single" w:sz="4" w:space="0" w:color="auto"/>
-              <w:left w:val="single" w:sz="4" w:space="0" w:color="auto"/>
-              <w:bottom w:val="single" w:sz="4" w:space="0" w:color="auto"/>
-              <w:right w:val="single" w:sz="4" w:space="0" w:color="auto"/>
-            </w:tcBorders>
-          </w:tcPr>
-          <w:p>
-            <w:pPr>
-              <w:cnfStyle w:val="000000100000" w:firstRow="0" w:lastRow="0" w:firstColumn="0" w:lastColumn="0" w:oddVBand="0" w:evenVBand="0" w:oddHBand="1" w:evenHBand="0" w:firstRowFirstColumn="0" w:firstRowLastColumn="0" w:lastRowFirstColumn="0" w:lastRowLastColumn="0"/>
-            </w:pPr>
-            <w:r>
-              <w:t xml:space="preserve">Oui, grâce au large choix de OS, </w:t>
-            </w:r>
-            <w:r>
-              <w:br/>
-              <w:t>Framework, serveur d’applications</w:t>
-            </w:r>
-          </w:p>
-        </w:tc>
-        <w:tc>
-          <w:tcPr>
-            <w:tcW w:w="1843" w:type="dxa"/>
-            <w:tcBorders>
-              <w:top w:val="single" w:sz="4" w:space="0" w:color="auto"/>
-              <w:left w:val="single" w:sz="4" w:space="0" w:color="auto"/>
-              <w:bottom w:val="single" w:sz="4" w:space="0" w:color="auto"/>
-              <w:right w:val="single" w:sz="4" w:space="0" w:color="auto"/>
-            </w:tcBorders>
-          </w:tcPr>
-          <w:p>
-            <w:pPr>
-              <w:cnfStyle w:val="000000100000" w:firstRow="0" w:lastRow="0" w:firstColumn="0" w:lastColumn="0" w:oddVBand="0" w:evenVBand="0" w:oddHBand="1" w:evenHBand="0" w:firstRowFirstColumn="0" w:firstRowLastColumn="0" w:lastRowFirstColumn="0" w:lastRowLastColumn="0"/>
-            </w:pPr>
-            <w:r>
-              <w:t>Oui</w:t>
-            </w:r>
-          </w:p>
-        </w:tc>
-        <w:tc>
-          <w:tcPr>
-            <w:tcW w:w="1560" w:type="dxa"/>
-            <w:tcBorders>
-              <w:top w:val="single" w:sz="4" w:space="0" w:color="auto"/>
-              <w:left w:val="single" w:sz="4" w:space="0" w:color="auto"/>
-              <w:bottom w:val="single" w:sz="4" w:space="0" w:color="auto"/>
-              <w:right w:val="single" w:sz="4" w:space="0" w:color="auto"/>
-            </w:tcBorders>
-          </w:tcPr>
-          <w:p>
-            <w:pPr>
-              <w:cnfStyle w:val="000000100000" w:firstRow="0" w:lastRow="0" w:firstColumn="0" w:lastColumn="0" w:oddVBand="0" w:evenVBand="0" w:oddHBand="1" w:evenHBand="0" w:firstRowFirstColumn="0" w:firstRowLastColumn="0" w:lastRowFirstColumn="0" w:lastRowLastColumn="0"/>
-            </w:pPr>
-            <w:r>
-              <w:t xml:space="preserve">Oui, les applications peuvent être exécutées sur des PaaS compatible </w:t>
-            </w:r>
-            <w:proofErr w:type="spellStart"/>
-            <w:r>
-              <w:t>buildpack</w:t>
-            </w:r>
-            <w:proofErr w:type="spellEnd"/>
-            <w:r>
-              <w:t xml:space="preserve">-API (Heroku, </w:t>
-            </w:r>
-            <w:proofErr w:type="spellStart"/>
-            <w:r>
-              <w:t>Stackato</w:t>
-            </w:r>
-            <w:proofErr w:type="spellEnd"/>
-            <w:r>
-              <w:t>…) ou autre serveur régulier</w:t>
-            </w:r>
-          </w:p>
-        </w:tc>
-        <w:tc>
-          <w:tcPr>
-            <w:tcW w:w="1417" w:type="dxa"/>
-            <w:tcBorders>
-              <w:top w:val="single" w:sz="4" w:space="0" w:color="auto"/>
-              <w:left w:val="single" w:sz="4" w:space="0" w:color="auto"/>
-              <w:bottom w:val="single" w:sz="4" w:space="0" w:color="auto"/>
-              <w:right w:val="single" w:sz="4" w:space="0" w:color="auto"/>
-            </w:tcBorders>
-          </w:tcPr>
-          <w:p>
-            <w:pPr>
-              <w:cnfStyle w:val="000000100000" w:firstRow="0" w:lastRow="0" w:firstColumn="0" w:lastColumn="0" w:oddVBand="0" w:evenVBand="0" w:oddHBand="1" w:evenHBand="0" w:firstRowFirstColumn="0" w:firstRowLastColumn="0" w:lastRowFirstColumn="0" w:lastRowLastColumn="0"/>
-            </w:pPr>
-          </w:p>
-        </w:tc>
-        <w:tc>
-          <w:tcPr>
-            <w:tcW w:w="1418" w:type="dxa"/>
-            <w:tcBorders>
-              <w:top w:val="single" w:sz="4" w:space="0" w:color="auto"/>
-              <w:left w:val="single" w:sz="4" w:space="0" w:color="auto"/>
-              <w:bottom w:val="single" w:sz="4" w:space="0" w:color="auto"/>
-            </w:tcBorders>
-          </w:tcPr>
-          <w:p>
-            <w:pPr>
-              <w:cnfStyle w:val="000000100000" w:firstRow="0" w:lastRow="0" w:firstColumn="0" w:lastColumn="0" w:oddVBand="0" w:evenVBand="0" w:oddHBand="1" w:evenHBand="0" w:firstRowFirstColumn="0" w:firstRowLastColumn="0" w:lastRowFirstColumn="0" w:lastRowLastColumn="0"/>
-            </w:pPr>
-            <w:r>
-              <w:t>Oui, no-</w:t>
-            </w:r>
-            <w:proofErr w:type="spellStart"/>
-            <w:r>
-              <w:t>lock</w:t>
-            </w:r>
-            <w:proofErr w:type="spellEnd"/>
-            <w:r>
-              <w:t xml:space="preserve"> in concernant les PaaS, OS</w:t>
-            </w:r>
-            <w:r>
-              <w:t xml:space="preserve"> et code.</w:t>
-            </w:r>
-          </w:p>
-        </w:tc>
-        <w:tc>
-          <w:tcPr>
-            <w:tcW w:w="1418" w:type="dxa"/>
-            <w:tcBorders>
-              <w:top w:val="single" w:sz="4" w:space="0" w:color="auto"/>
-              <w:left w:val="single" w:sz="4" w:space="0" w:color="auto"/>
-              <w:bottom w:val="single" w:sz="4" w:space="0" w:color="auto"/>
-            </w:tcBorders>
-          </w:tcPr>
-          <w:p>
-            <w:pPr>
-              <w:cnfStyle w:val="000000100000" w:firstRow="0" w:lastRow="0" w:firstColumn="0" w:lastColumn="0" w:oddVBand="0" w:evenVBand="0" w:oddHBand="1" w:evenHBand="0" w:firstRowFirstColumn="0" w:firstRowLastColumn="0" w:lastRowFirstColumn="0" w:lastRowLastColumn="0"/>
-            </w:pPr>
-            <w:r>
-              <w:t>Oui</w:t>
-            </w:r>
-          </w:p>
-        </w:tc>
-      </w:tr>
-      <w:tr>
-        <w:trPr>
-          <w:trHeight w:val="3091"/>
-        </w:trPr>
-        <w:tc>
-          <w:tcPr>
-            <w:cnfStyle w:val="001000000000" w:firstRow="0" w:lastRow="0" w:firstColumn="1" w:lastColumn="0" w:oddVBand="0" w:evenVBand="0" w:oddHBand="0" w:evenHBand="0" w:firstRowFirstColumn="0" w:firstRowLastColumn="0" w:lastRowFirstColumn="0" w:lastRowLastColumn="0"/>
-            <w:tcW w:w="3066" w:type="dxa"/>
-            <w:tcBorders>
-              <w:top w:val="single" w:sz="4" w:space="0" w:color="auto"/>
-              <w:bottom w:val="single" w:sz="4" w:space="0" w:color="auto"/>
-              <w:right w:val="single" w:sz="4" w:space="0" w:color="auto"/>
-            </w:tcBorders>
-          </w:tcPr>
-          <w:p>
-            <w:r>
-              <w:lastRenderedPageBreak/>
-              <w:t>Polyglotte ou non</w:t>
-            </w:r>
-          </w:p>
-        </w:tc>
-        <w:tc>
-          <w:tcPr>
-            <w:tcW w:w="1471" w:type="dxa"/>
-            <w:tcBorders>
-              <w:top w:val="single" w:sz="4" w:space="0" w:color="auto"/>
-              <w:left w:val="single" w:sz="4" w:space="0" w:color="auto"/>
-              <w:bottom w:val="single" w:sz="4" w:space="0" w:color="auto"/>
-              <w:right w:val="single" w:sz="4" w:space="0" w:color="auto"/>
-            </w:tcBorders>
-          </w:tcPr>
-          <w:p>
-            <w:pPr>
-              <w:cnfStyle w:val="000000000000" w:firstRow="0" w:lastRow="0" w:firstColumn="0" w:lastColumn="0" w:oddVBand="0" w:evenVBand="0" w:oddHBand="0" w:evenHBand="0" w:firstRowFirstColumn="0" w:firstRowLastColumn="0" w:lastRowFirstColumn="0" w:lastRowLastColumn="0"/>
-            </w:pPr>
-            <w:r>
-              <w:t>Oui.</w:t>
-            </w:r>
-          </w:p>
-          <w:p>
-            <w:pPr>
-              <w:cnfStyle w:val="000000000000" w:firstRow="0" w:lastRow="0" w:firstColumn="0" w:lastColumn="0" w:oddVBand="0" w:evenVBand="0" w:oddHBand="0" w:evenHBand="0" w:firstRowFirstColumn="0" w:firstRowLastColumn="0" w:lastRowFirstColumn="0" w:lastRowLastColumn="0"/>
-            </w:pPr>
-            <w:r>
-              <w:t>Ruby est le plus utilisé, puis Python (l’architecte en chef Ruby est le créateur du langage)</w:t>
-            </w:r>
-          </w:p>
-        </w:tc>
-        <w:tc>
-          <w:tcPr>
-            <w:tcW w:w="1417" w:type="dxa"/>
-            <w:tcBorders>
-              <w:top w:val="single" w:sz="4" w:space="0" w:color="auto"/>
-              <w:left w:val="single" w:sz="4" w:space="0" w:color="auto"/>
-              <w:bottom w:val="single" w:sz="4" w:space="0" w:color="auto"/>
-              <w:right w:val="single" w:sz="4" w:space="0" w:color="auto"/>
-            </w:tcBorders>
-          </w:tcPr>
-          <w:p>
-            <w:pPr>
-              <w:cnfStyle w:val="000000000000" w:firstRow="0" w:lastRow="0" w:firstColumn="0" w:lastColumn="0" w:oddVBand="0" w:evenVBand="0" w:oddHBand="0" w:evenHBand="0" w:firstRowFirstColumn="0" w:firstRowLastColumn="0" w:lastRowFirstColumn="0" w:lastRowLastColumn="0"/>
-            </w:pPr>
-            <w:r>
-              <w:t>Oui</w:t>
-            </w:r>
-          </w:p>
-        </w:tc>
-        <w:tc>
-          <w:tcPr>
-            <w:tcW w:w="1418" w:type="dxa"/>
-            <w:tcBorders>
-              <w:top w:val="single" w:sz="4" w:space="0" w:color="auto"/>
-              <w:left w:val="single" w:sz="4" w:space="0" w:color="auto"/>
-              <w:bottom w:val="single" w:sz="4" w:space="0" w:color="auto"/>
-              <w:right w:val="single" w:sz="4" w:space="0" w:color="auto"/>
-            </w:tcBorders>
-          </w:tcPr>
-          <w:p>
-            <w:pPr>
-              <w:cnfStyle w:val="000000000000" w:firstRow="0" w:lastRow="0" w:firstColumn="0" w:lastColumn="0" w:oddVBand="0" w:evenVBand="0" w:oddHBand="0" w:evenHBand="0" w:firstRowFirstColumn="0" w:firstRowLastColumn="0" w:lastRowFirstColumn="0" w:lastRowLastColumn="0"/>
-            </w:pPr>
-            <w:r>
-              <w:t xml:space="preserve">Oui </w:t>
-            </w:r>
-          </w:p>
-        </w:tc>
-        <w:tc>
-          <w:tcPr>
-            <w:tcW w:w="1559" w:type="dxa"/>
-            <w:tcBorders>
-              <w:top w:val="single" w:sz="4" w:space="0" w:color="auto"/>
-              <w:left w:val="single" w:sz="4" w:space="0" w:color="auto"/>
-              <w:bottom w:val="single" w:sz="4" w:space="0" w:color="auto"/>
-              <w:right w:val="single" w:sz="4" w:space="0" w:color="auto"/>
-            </w:tcBorders>
-          </w:tcPr>
-          <w:p>
-            <w:pPr>
-              <w:cnfStyle w:val="000000000000" w:firstRow="0" w:lastRow="0" w:firstColumn="0" w:lastColumn="0" w:oddVBand="0" w:evenVBand="0" w:oddHBand="0" w:evenHBand="0" w:firstRowFirstColumn="0" w:firstRowLastColumn="0" w:lastRowFirstColumn="0" w:lastRowLastColumn="0"/>
-            </w:pPr>
-            <w:r>
-              <w:t xml:space="preserve">Oui </w:t>
-            </w:r>
-          </w:p>
-        </w:tc>
-        <w:tc>
-          <w:tcPr>
-            <w:tcW w:w="1276" w:type="dxa"/>
-            <w:tcBorders>
-              <w:top w:val="single" w:sz="4" w:space="0" w:color="auto"/>
-              <w:left w:val="single" w:sz="4" w:space="0" w:color="auto"/>
-              <w:bottom w:val="single" w:sz="4" w:space="0" w:color="auto"/>
-              <w:right w:val="single" w:sz="4" w:space="0" w:color="auto"/>
-            </w:tcBorders>
-          </w:tcPr>
-          <w:p>
-            <w:pPr>
-              <w:cnfStyle w:val="000000000000" w:firstRow="0" w:lastRow="0" w:firstColumn="0" w:lastColumn="0" w:oddVBand="0" w:evenVBand="0" w:oddHBand="0" w:evenHBand="0" w:firstRowFirstColumn="0" w:firstRowLastColumn="0" w:lastRowFirstColumn="0" w:lastRowLastColumn="0"/>
-            </w:pPr>
-            <w:r>
-              <w:t>Oui</w:t>
-            </w:r>
-          </w:p>
-        </w:tc>
-        <w:tc>
-          <w:tcPr>
-            <w:tcW w:w="1701" w:type="dxa"/>
-            <w:tcBorders>
-              <w:top w:val="single" w:sz="4" w:space="0" w:color="auto"/>
-              <w:left w:val="single" w:sz="4" w:space="0" w:color="auto"/>
-              <w:bottom w:val="single" w:sz="4" w:space="0" w:color="auto"/>
-              <w:right w:val="single" w:sz="4" w:space="0" w:color="auto"/>
-            </w:tcBorders>
-          </w:tcPr>
-          <w:p>
-            <w:pPr>
-              <w:cnfStyle w:val="000000000000" w:firstRow="0" w:lastRow="0" w:firstColumn="0" w:lastColumn="0" w:oddVBand="0" w:evenVBand="0" w:oddHBand="0" w:evenHBand="0" w:firstRowFirstColumn="0" w:firstRowLastColumn="0" w:lastRowFirstColumn="0" w:lastRowLastColumn="0"/>
-            </w:pPr>
-            <w:r>
-              <w:t>Oui</w:t>
-            </w:r>
-          </w:p>
-        </w:tc>
-        <w:tc>
-          <w:tcPr>
-            <w:tcW w:w="1843" w:type="dxa"/>
-            <w:tcBorders>
-              <w:top w:val="single" w:sz="4" w:space="0" w:color="auto"/>
-              <w:left w:val="single" w:sz="4" w:space="0" w:color="auto"/>
-              <w:bottom w:val="single" w:sz="4" w:space="0" w:color="auto"/>
-              <w:right w:val="single" w:sz="4" w:space="0" w:color="auto"/>
-            </w:tcBorders>
-          </w:tcPr>
-          <w:p>
-            <w:pPr>
-              <w:cnfStyle w:val="000000000000" w:firstRow="0" w:lastRow="0" w:firstColumn="0" w:lastColumn="0" w:oddVBand="0" w:evenVBand="0" w:oddHBand="0" w:evenHBand="0" w:firstRowFirstColumn="0" w:firstRowLastColumn="0" w:lastRowFirstColumn="0" w:lastRowLastColumn="0"/>
-            </w:pPr>
-            <w:r>
-              <w:t>Oui. Ruby est le plus utilisé. PHP est encore nouveau pour cette plateforme.</w:t>
-            </w:r>
-          </w:p>
-        </w:tc>
-        <w:tc>
-          <w:tcPr>
-            <w:tcW w:w="1560" w:type="dxa"/>
-            <w:tcBorders>
-              <w:top w:val="single" w:sz="4" w:space="0" w:color="auto"/>
-              <w:left w:val="single" w:sz="4" w:space="0" w:color="auto"/>
-              <w:bottom w:val="single" w:sz="4" w:space="0" w:color="auto"/>
-              <w:right w:val="single" w:sz="4" w:space="0" w:color="auto"/>
-            </w:tcBorders>
-          </w:tcPr>
-          <w:p>
-            <w:pPr>
-              <w:cnfStyle w:val="000000000000" w:firstRow="0" w:lastRow="0" w:firstColumn="0" w:lastColumn="0" w:oddVBand="0" w:evenVBand="0" w:oddHBand="0" w:evenHBand="0" w:firstRowFirstColumn="0" w:firstRowLastColumn="0" w:lastRowFirstColumn="0" w:lastRowLastColumn="0"/>
-            </w:pPr>
-            <w:r>
-              <w:t>Oui, tout langage utilisé sur un environnement Linux. Les plus utilisés dans la plateforme sont Java, Ruby, Python et PHP</w:t>
-            </w:r>
-          </w:p>
-        </w:tc>
-        <w:tc>
-          <w:tcPr>
-            <w:tcW w:w="1417" w:type="dxa"/>
-            <w:tcBorders>
-              <w:top w:val="single" w:sz="4" w:space="0" w:color="auto"/>
-              <w:left w:val="single" w:sz="4" w:space="0" w:color="auto"/>
-              <w:bottom w:val="single" w:sz="4" w:space="0" w:color="auto"/>
-              <w:right w:val="single" w:sz="4" w:space="0" w:color="auto"/>
-            </w:tcBorders>
-          </w:tcPr>
-          <w:p>
-            <w:pPr>
-              <w:cnfStyle w:val="000000000000" w:firstRow="0" w:lastRow="0" w:firstColumn="0" w:lastColumn="0" w:oddVBand="0" w:evenVBand="0" w:oddHBand="0" w:evenHBand="0" w:firstRowFirstColumn="0" w:firstRowLastColumn="0" w:lastRowFirstColumn="0" w:lastRowLastColumn="0"/>
-            </w:pPr>
-            <w:r>
-              <w:t>Que le Framework .NET</w:t>
-            </w:r>
-          </w:p>
-        </w:tc>
-        <w:tc>
-          <w:tcPr>
-            <w:tcW w:w="1418" w:type="dxa"/>
-            <w:tcBorders>
-              <w:top w:val="single" w:sz="4" w:space="0" w:color="auto"/>
-              <w:left w:val="single" w:sz="4" w:space="0" w:color="auto"/>
-              <w:bottom w:val="single" w:sz="4" w:space="0" w:color="auto"/>
-            </w:tcBorders>
-          </w:tcPr>
-          <w:p>
-            <w:pPr>
-              <w:cnfStyle w:val="000000000000" w:firstRow="0" w:lastRow="0" w:firstColumn="0" w:lastColumn="0" w:oddVBand="0" w:evenVBand="0" w:oddHBand="0" w:evenHBand="0" w:firstRowFirstColumn="0" w:firstRowLastColumn="0" w:lastRowFirstColumn="0" w:lastRowLastColumn="0"/>
-            </w:pPr>
-            <w:r>
-              <w:t>Oui</w:t>
-            </w:r>
-          </w:p>
-        </w:tc>
-        <w:tc>
-          <w:tcPr>
-            <w:tcW w:w="1418" w:type="dxa"/>
-            <w:tcBorders>
-              <w:top w:val="single" w:sz="4" w:space="0" w:color="auto"/>
-              <w:left w:val="single" w:sz="4" w:space="0" w:color="auto"/>
-              <w:bottom w:val="single" w:sz="4" w:space="0" w:color="auto"/>
-            </w:tcBorders>
-          </w:tcPr>
-          <w:p>
-            <w:pPr>
-              <w:cnfStyle w:val="000000000000" w:firstRow="0" w:lastRow="0" w:firstColumn="0" w:lastColumn="0" w:oddVBand="0" w:evenVBand="0" w:oddHBand="0" w:evenHBand="0" w:firstRowFirstColumn="0" w:firstRowLastColumn="0" w:lastRowFirstColumn="0" w:lastRowLastColumn="0"/>
-            </w:pPr>
-            <w:r>
-              <w:t>Oui</w:t>
-            </w:r>
-          </w:p>
-        </w:tc>
-      </w:tr>
-      <w:tr>
-        <w:trPr>
-          <w:cnfStyle w:val="000000100000" w:firstRow="0" w:lastRow="0" w:firstColumn="0" w:lastColumn="0" w:oddVBand="0" w:evenVBand="0" w:oddHBand="1" w:evenHBand="0" w:firstRowFirstColumn="0" w:firstRowLastColumn="0" w:lastRowFirstColumn="0" w:lastRowLastColumn="0"/>
-        </w:trPr>
-        <w:tc>
-          <w:tcPr>
-            <w:cnfStyle w:val="001000000000" w:firstRow="0" w:lastRow="0" w:firstColumn="1" w:lastColumn="0" w:oddVBand="0" w:evenVBand="0" w:oddHBand="0" w:evenHBand="0" w:firstRowFirstColumn="0" w:firstRowLastColumn="0" w:lastRowFirstColumn="0" w:lastRowLastColumn="0"/>
-            <w:tcW w:w="3066" w:type="dxa"/>
-            <w:tcBorders>
-              <w:top w:val="single" w:sz="4" w:space="0" w:color="auto"/>
-              <w:bottom w:val="single" w:sz="4" w:space="0" w:color="auto"/>
-              <w:right w:val="single" w:sz="4" w:space="0" w:color="auto"/>
-            </w:tcBorders>
-          </w:tcPr>
-          <w:p>
-            <w:r>
-              <w:t>Mo</w:t>
-            </w:r>
-            <w:r>
-              <w:t>de de scalabilité</w:t>
-            </w:r>
-          </w:p>
-        </w:tc>
-        <w:tc>
-          <w:tcPr>
-            <w:tcW w:w="1471" w:type="dxa"/>
-            <w:tcBorders>
-              <w:top w:val="single" w:sz="4" w:space="0" w:color="auto"/>
-              <w:left w:val="single" w:sz="4" w:space="0" w:color="auto"/>
-              <w:bottom w:val="single" w:sz="4" w:space="0" w:color="auto"/>
-              <w:right w:val="single" w:sz="4" w:space="0" w:color="auto"/>
-            </w:tcBorders>
-          </w:tcPr>
-          <w:p>
-            <w:pPr>
-              <w:cnfStyle w:val="000000100000" w:firstRow="0" w:lastRow="0" w:firstColumn="0" w:lastColumn="0" w:oddVBand="0" w:evenVBand="0" w:oddHBand="1" w:evenHBand="0" w:firstRowFirstColumn="0" w:firstRowLastColumn="0" w:lastRowFirstColumn="0" w:lastRowLastColumn="0"/>
-            </w:pPr>
-            <w:r>
-              <w:t xml:space="preserve">Automatique </w:t>
-            </w:r>
-          </w:p>
-        </w:tc>
-        <w:tc>
-          <w:tcPr>
-            <w:tcW w:w="1417" w:type="dxa"/>
-            <w:tcBorders>
-              <w:top w:val="single" w:sz="4" w:space="0" w:color="auto"/>
-              <w:left w:val="single" w:sz="4" w:space="0" w:color="auto"/>
-              <w:bottom w:val="single" w:sz="4" w:space="0" w:color="auto"/>
-              <w:right w:val="single" w:sz="4" w:space="0" w:color="auto"/>
-            </w:tcBorders>
-          </w:tcPr>
-          <w:p>
-            <w:pPr>
-              <w:cnfStyle w:val="000000100000" w:firstRow="0" w:lastRow="0" w:firstColumn="0" w:lastColumn="0" w:oddVBand="0" w:evenVBand="0" w:oddHBand="1" w:evenHBand="0" w:firstRowFirstColumn="0" w:firstRowLastColumn="0" w:lastRowFirstColumn="0" w:lastRowLastColumn="0"/>
-            </w:pPr>
-            <w:r>
-              <w:t xml:space="preserve">Automatique </w:t>
-            </w:r>
-          </w:p>
-        </w:tc>
-        <w:tc>
-          <w:tcPr>
-            <w:tcW w:w="1418" w:type="dxa"/>
-            <w:tcBorders>
-              <w:top w:val="single" w:sz="4" w:space="0" w:color="auto"/>
-              <w:left w:val="single" w:sz="4" w:space="0" w:color="auto"/>
-              <w:bottom w:val="single" w:sz="4" w:space="0" w:color="auto"/>
-              <w:right w:val="single" w:sz="4" w:space="0" w:color="auto"/>
-            </w:tcBorders>
-          </w:tcPr>
-          <w:p>
-            <w:pPr>
-              <w:cnfStyle w:val="000000100000" w:firstRow="0" w:lastRow="0" w:firstColumn="0" w:lastColumn="0" w:oddVBand="0" w:evenVBand="0" w:oddHBand="1" w:evenHBand="0" w:firstRowFirstColumn="0" w:firstRowLastColumn="0" w:lastRowFirstColumn="0" w:lastRowLastColumn="0"/>
-            </w:pPr>
-          </w:p>
-        </w:tc>
-        <w:tc>
-          <w:tcPr>
-            <w:tcW w:w="1559" w:type="dxa"/>
-            <w:tcBorders>
-              <w:top w:val="single" w:sz="4" w:space="0" w:color="auto"/>
-              <w:left w:val="single" w:sz="4" w:space="0" w:color="auto"/>
-              <w:bottom w:val="single" w:sz="4" w:space="0" w:color="auto"/>
-              <w:right w:val="single" w:sz="4" w:space="0" w:color="auto"/>
-            </w:tcBorders>
-          </w:tcPr>
-          <w:p>
-            <w:pPr>
-              <w:cnfStyle w:val="000000100000" w:firstRow="0" w:lastRow="0" w:firstColumn="0" w:lastColumn="0" w:oddVBand="0" w:evenVBand="0" w:oddHBand="1" w:evenHBand="0" w:firstRowFirstColumn="0" w:firstRowLastColumn="0" w:lastRowFirstColumn="0" w:lastRowLastColumn="0"/>
-            </w:pPr>
-            <w:r>
-              <w:t>Automatique, manuelle, ou pas de scalabilité</w:t>
-            </w:r>
-          </w:p>
-        </w:tc>
-        <w:tc>
-          <w:tcPr>
-            <w:tcW w:w="1276" w:type="dxa"/>
-            <w:tcBorders>
-              <w:top w:val="single" w:sz="4" w:space="0" w:color="auto"/>
-              <w:left w:val="single" w:sz="4" w:space="0" w:color="auto"/>
-              <w:bottom w:val="single" w:sz="4" w:space="0" w:color="auto"/>
-              <w:right w:val="single" w:sz="4" w:space="0" w:color="auto"/>
-            </w:tcBorders>
-          </w:tcPr>
-          <w:p>
-            <w:pPr>
-              <w:cnfStyle w:val="000000100000" w:firstRow="0" w:lastRow="0" w:firstColumn="0" w:lastColumn="0" w:oddVBand="0" w:evenVBand="0" w:oddHBand="1" w:evenHBand="0" w:firstRowFirstColumn="0" w:firstRowLastColumn="0" w:lastRowFirstColumn="0" w:lastRowLastColumn="0"/>
-            </w:pPr>
-            <w:r>
-              <w:t>Automatique ou manuelle</w:t>
-            </w:r>
-          </w:p>
-        </w:tc>
-        <w:tc>
-          <w:tcPr>
-            <w:tcW w:w="1701" w:type="dxa"/>
-            <w:tcBorders>
-              <w:top w:val="single" w:sz="4" w:space="0" w:color="auto"/>
-              <w:left w:val="single" w:sz="4" w:space="0" w:color="auto"/>
-              <w:bottom w:val="single" w:sz="4" w:space="0" w:color="auto"/>
-              <w:right w:val="single" w:sz="4" w:space="0" w:color="auto"/>
-            </w:tcBorders>
-          </w:tcPr>
-          <w:p>
-            <w:pPr>
-              <w:cnfStyle w:val="000000100000" w:firstRow="0" w:lastRow="0" w:firstColumn="0" w:lastColumn="0" w:oddVBand="0" w:evenVBand="0" w:oddHBand="1" w:evenHBand="0" w:firstRowFirstColumn="0" w:firstRowLastColumn="0" w:lastRowFirstColumn="0" w:lastRowLastColumn="0"/>
-            </w:pPr>
-            <w:r>
-              <w:t xml:space="preserve">Automatique, avec frais supplémentaires (Amazon </w:t>
-            </w:r>
-            <w:proofErr w:type="spellStart"/>
-            <w:r>
-              <w:t>CloudWatch</w:t>
-            </w:r>
-            <w:proofErr w:type="spellEnd"/>
-            <w:r>
-              <w:t>)</w:t>
-            </w:r>
-          </w:p>
-        </w:tc>
-        <w:tc>
-          <w:tcPr>
-            <w:tcW w:w="1843" w:type="dxa"/>
-            <w:tcBorders>
-              <w:top w:val="single" w:sz="4" w:space="0" w:color="auto"/>
-              <w:left w:val="single" w:sz="4" w:space="0" w:color="auto"/>
-              <w:bottom w:val="single" w:sz="4" w:space="0" w:color="auto"/>
-              <w:right w:val="single" w:sz="4" w:space="0" w:color="auto"/>
-            </w:tcBorders>
-          </w:tcPr>
-          <w:p>
-            <w:pPr>
-              <w:cnfStyle w:val="000000100000" w:firstRow="0" w:lastRow="0" w:firstColumn="0" w:lastColumn="0" w:oddVBand="0" w:evenVBand="0" w:oddHBand="1" w:evenHBand="0" w:firstRowFirstColumn="0" w:firstRowLastColumn="0" w:lastRowFirstColumn="0" w:lastRowLastColumn="0"/>
-            </w:pPr>
-            <w:r>
-              <w:t xml:space="preserve">Automatique avec paramétrage </w:t>
-            </w:r>
-          </w:p>
-        </w:tc>
-        <w:tc>
-          <w:tcPr>
-            <w:tcW w:w="1560" w:type="dxa"/>
-            <w:tcBorders>
-              <w:top w:val="single" w:sz="4" w:space="0" w:color="auto"/>
-              <w:left w:val="single" w:sz="4" w:space="0" w:color="auto"/>
-              <w:bottom w:val="single" w:sz="4" w:space="0" w:color="auto"/>
-              <w:right w:val="single" w:sz="4" w:space="0" w:color="auto"/>
-            </w:tcBorders>
-          </w:tcPr>
-          <w:p>
-            <w:pPr>
-              <w:cnfStyle w:val="000000100000" w:firstRow="0" w:lastRow="0" w:firstColumn="0" w:lastColumn="0" w:oddVBand="0" w:evenVBand="0" w:oddHBand="1" w:evenHBand="0" w:firstRowFirstColumn="0" w:firstRowLastColumn="0" w:lastRowFirstColumn="0" w:lastRowLastColumn="0"/>
-            </w:pPr>
-            <w:r>
-              <w:t>Automatique avec paramétrage</w:t>
-            </w:r>
-          </w:p>
-        </w:tc>
-        <w:tc>
-          <w:tcPr>
-            <w:tcW w:w="1417" w:type="dxa"/>
-            <w:tcBorders>
-              <w:top w:val="single" w:sz="4" w:space="0" w:color="auto"/>
-              <w:left w:val="single" w:sz="4" w:space="0" w:color="auto"/>
-              <w:bottom w:val="single" w:sz="4" w:space="0" w:color="auto"/>
-              <w:right w:val="single" w:sz="4" w:space="0" w:color="auto"/>
-            </w:tcBorders>
-          </w:tcPr>
-          <w:p>
-            <w:pPr>
-              <w:cnfStyle w:val="000000100000" w:firstRow="0" w:lastRow="0" w:firstColumn="0" w:lastColumn="0" w:oddVBand="0" w:evenVBand="0" w:oddHBand="1" w:evenHBand="0" w:firstRowFirstColumn="0" w:firstRowLastColumn="0" w:lastRowFirstColumn="0" w:lastRowLastColumn="0"/>
-            </w:pPr>
-            <w:r>
-              <w:t>Automatique</w:t>
-            </w:r>
-          </w:p>
-        </w:tc>
-        <w:tc>
-          <w:tcPr>
-            <w:tcW w:w="1418" w:type="dxa"/>
-            <w:tcBorders>
-              <w:top w:val="single" w:sz="4" w:space="0" w:color="auto"/>
-              <w:left w:val="single" w:sz="4" w:space="0" w:color="auto"/>
-              <w:bottom w:val="single" w:sz="4" w:space="0" w:color="auto"/>
-            </w:tcBorders>
-          </w:tcPr>
-          <w:p>
-            <w:pPr>
-              <w:cnfStyle w:val="000000100000" w:firstRow="0" w:lastRow="0" w:firstColumn="0" w:lastColumn="0" w:oddVBand="0" w:evenVBand="0" w:oddHBand="1" w:evenHBand="0" w:firstRowFirstColumn="0" w:firstRowLastColumn="0" w:lastRowFirstColumn="0" w:lastRowLastColumn="0"/>
-            </w:pPr>
-            <w:r>
-              <w:t>Automatique avec règles à définir.</w:t>
-            </w:r>
-          </w:p>
-        </w:tc>
-        <w:tc>
-          <w:tcPr>
-            <w:tcW w:w="1418" w:type="dxa"/>
-            <w:tcBorders>
-              <w:top w:val="single" w:sz="4" w:space="0" w:color="auto"/>
-              <w:left w:val="single" w:sz="4" w:space="0" w:color="auto"/>
-              <w:bottom w:val="single" w:sz="4" w:space="0" w:color="auto"/>
-            </w:tcBorders>
-          </w:tcPr>
-          <w:p>
-            <w:pPr>
-              <w:cnfStyle w:val="000000100000" w:firstRow="0" w:lastRow="0" w:firstColumn="0" w:lastColumn="0" w:oddVBand="0" w:evenVBand="0" w:oddHBand="1" w:evenHBand="0" w:firstRowFirstColumn="0" w:firstRowLastColumn="0" w:lastRowFirstColumn="0" w:lastRowLastColumn="0"/>
-            </w:pPr>
-            <w:r>
-              <w:t>Automatique</w:t>
-            </w:r>
-          </w:p>
-        </w:tc>
-      </w:tr>
-      <w:tr>
-        <w:tc>
-          <w:tcPr>
-            <w:cnfStyle w:val="001000000000" w:firstRow="0" w:lastRow="0" w:firstColumn="1" w:lastColumn="0" w:oddVBand="0" w:evenVBand="0" w:oddHBand="0" w:evenHBand="0" w:firstRowFirstColumn="0" w:firstRowLastColumn="0" w:lastRowFirstColumn="0" w:lastRowLastColumn="0"/>
-            <w:tcW w:w="3066" w:type="dxa"/>
-            <w:tcBorders>
-              <w:top w:val="single" w:sz="4" w:space="0" w:color="auto"/>
-              <w:bottom w:val="single" w:sz="4" w:space="0" w:color="auto"/>
-              <w:right w:val="single" w:sz="4" w:space="0" w:color="auto"/>
-            </w:tcBorders>
-          </w:tcPr>
-          <w:p>
-            <w:proofErr w:type="spellStart"/>
-            <w:r>
-              <w:t>Load</w:t>
-            </w:r>
-            <w:proofErr w:type="spellEnd"/>
-            <w:r>
-              <w:t xml:space="preserve"> </w:t>
-            </w:r>
-            <w:proofErr w:type="spellStart"/>
-            <w:r>
-              <w:t>Balancing</w:t>
-            </w:r>
-            <w:proofErr w:type="spellEnd"/>
-          </w:p>
-        </w:tc>
-        <w:tc>
-          <w:tcPr>
-            <w:tcW w:w="1471" w:type="dxa"/>
-            <w:tcBorders>
-              <w:top w:val="single" w:sz="4" w:space="0" w:color="auto"/>
-              <w:left w:val="single" w:sz="4" w:space="0" w:color="auto"/>
-              <w:bottom w:val="single" w:sz="4" w:space="0" w:color="auto"/>
-              <w:right w:val="single" w:sz="4" w:space="0" w:color="auto"/>
-            </w:tcBorders>
-          </w:tcPr>
-          <w:p>
-            <w:pPr>
-              <w:cnfStyle w:val="000000000000" w:firstRow="0" w:lastRow="0" w:firstColumn="0" w:lastColumn="0" w:oddVBand="0" w:evenVBand="0" w:oddHBand="0" w:evenHBand="0" w:firstRowFirstColumn="0" w:firstRowLastColumn="0" w:lastRowFirstColumn="0" w:lastRowLastColumn="0"/>
-            </w:pPr>
-            <w:r>
-              <w:t xml:space="preserve">Oui </w:t>
-            </w:r>
-            <w:hyperlink r:id="rId10" w:anchor="routing" w:history="1">
+              <w:t xml:space="preserve"> d’accès contrôlées. </w:t>
+            </w:r>
+            <w:hyperlink r:id="rId10" w:history="1">
               <w:r>
                 <w:rPr>
                   <w:rStyle w:val="Lienhypertexte"/>
@@ -3909,6 +2276,251 @@
           </w:tcPr>
           <w:p>
             <w:pPr>
+              <w:cnfStyle w:val="000000100000" w:firstRow="0" w:lastRow="0" w:firstColumn="0" w:lastColumn="0" w:oddVBand="0" w:evenVBand="0" w:oddHBand="1" w:evenHBand="0" w:firstRowFirstColumn="0" w:firstRowLastColumn="0" w:lastRowFirstColumn="0" w:lastRowLastColumn="0"/>
+            </w:pPr>
+          </w:p>
+        </w:tc>
+        <w:tc>
+          <w:tcPr>
+            <w:tcW w:w="1418" w:type="dxa"/>
+            <w:tcBorders>
+              <w:top w:val="single" w:sz="4" w:space="0" w:color="auto"/>
+              <w:left w:val="single" w:sz="4" w:space="0" w:color="auto"/>
+              <w:bottom w:val="single" w:sz="4" w:space="0" w:color="auto"/>
+              <w:right w:val="single" w:sz="4" w:space="0" w:color="auto"/>
+            </w:tcBorders>
+          </w:tcPr>
+          <w:p>
+            <w:pPr>
+              <w:cnfStyle w:val="000000100000" w:firstRow="0" w:lastRow="0" w:firstColumn="0" w:lastColumn="0" w:oddVBand="0" w:evenVBand="0" w:oddHBand="1" w:evenHBand="0" w:firstRowFirstColumn="0" w:firstRowLastColumn="0" w:lastRowFirstColumn="0" w:lastRowLastColumn="0"/>
+            </w:pPr>
+          </w:p>
+        </w:tc>
+        <w:tc>
+          <w:tcPr>
+            <w:tcW w:w="1559" w:type="dxa"/>
+            <w:tcBorders>
+              <w:top w:val="single" w:sz="4" w:space="0" w:color="auto"/>
+              <w:left w:val="single" w:sz="4" w:space="0" w:color="auto"/>
+              <w:bottom w:val="single" w:sz="4" w:space="0" w:color="auto"/>
+              <w:right w:val="single" w:sz="4" w:space="0" w:color="auto"/>
+            </w:tcBorders>
+          </w:tcPr>
+          <w:p>
+            <w:pPr>
+              <w:cnfStyle w:val="000000100000" w:firstRow="0" w:lastRow="0" w:firstColumn="0" w:lastColumn="0" w:oddVBand="0" w:evenVBand="0" w:oddHBand="1" w:evenHBand="0" w:firstRowFirstColumn="0" w:firstRowLastColumn="0" w:lastRowFirstColumn="0" w:lastRowLastColumn="0"/>
+            </w:pPr>
+          </w:p>
+        </w:tc>
+        <w:tc>
+          <w:tcPr>
+            <w:tcW w:w="1276" w:type="dxa"/>
+            <w:tcBorders>
+              <w:top w:val="single" w:sz="4" w:space="0" w:color="auto"/>
+              <w:left w:val="single" w:sz="4" w:space="0" w:color="auto"/>
+              <w:bottom w:val="single" w:sz="4" w:space="0" w:color="auto"/>
+              <w:right w:val="single" w:sz="4" w:space="0" w:color="auto"/>
+            </w:tcBorders>
+          </w:tcPr>
+          <w:p>
+            <w:pPr>
+              <w:cnfStyle w:val="000000100000" w:firstRow="0" w:lastRow="0" w:firstColumn="0" w:lastColumn="0" w:oddVBand="0" w:evenVBand="0" w:oddHBand="1" w:evenHBand="0" w:firstRowFirstColumn="0" w:firstRowLastColumn="0" w:lastRowFirstColumn="0" w:lastRowLastColumn="0"/>
+            </w:pPr>
+          </w:p>
+        </w:tc>
+        <w:tc>
+          <w:tcPr>
+            <w:tcW w:w="1701" w:type="dxa"/>
+            <w:tcBorders>
+              <w:top w:val="single" w:sz="4" w:space="0" w:color="auto"/>
+              <w:left w:val="single" w:sz="4" w:space="0" w:color="auto"/>
+              <w:bottom w:val="single" w:sz="4" w:space="0" w:color="auto"/>
+              <w:right w:val="single" w:sz="4" w:space="0" w:color="auto"/>
+            </w:tcBorders>
+          </w:tcPr>
+          <w:p>
+            <w:pPr>
+              <w:cnfStyle w:val="000000100000" w:firstRow="0" w:lastRow="0" w:firstColumn="0" w:lastColumn="0" w:oddVBand="0" w:evenVBand="0" w:oddHBand="1" w:evenHBand="0" w:firstRowFirstColumn="0" w:firstRowLastColumn="0" w:lastRowFirstColumn="0" w:lastRowLastColumn="0"/>
+            </w:pPr>
+          </w:p>
+        </w:tc>
+        <w:tc>
+          <w:tcPr>
+            <w:tcW w:w="1843" w:type="dxa"/>
+            <w:tcBorders>
+              <w:top w:val="single" w:sz="4" w:space="0" w:color="auto"/>
+              <w:left w:val="single" w:sz="4" w:space="0" w:color="auto"/>
+              <w:bottom w:val="single" w:sz="4" w:space="0" w:color="auto"/>
+              <w:right w:val="single" w:sz="4" w:space="0" w:color="auto"/>
+            </w:tcBorders>
+          </w:tcPr>
+          <w:p>
+            <w:pPr>
+              <w:cnfStyle w:val="000000100000" w:firstRow="0" w:lastRow="0" w:firstColumn="0" w:lastColumn="0" w:oddVBand="0" w:evenVBand="0" w:oddHBand="1" w:evenHBand="0" w:firstRowFirstColumn="0" w:firstRowLastColumn="0" w:lastRowFirstColumn="0" w:lastRowLastColumn="0"/>
+            </w:pPr>
+            <w:r>
+              <w:t>https://www.engineyard.com/products/cloud/cloud-</w:t>
+            </w:r>
+            <w:r>
+              <w:lastRenderedPageBreak/>
+              <w:t>security</w:t>
+            </w:r>
+          </w:p>
+        </w:tc>
+        <w:tc>
+          <w:tcPr>
+            <w:tcW w:w="1560" w:type="dxa"/>
+            <w:tcBorders>
+              <w:top w:val="single" w:sz="4" w:space="0" w:color="auto"/>
+              <w:left w:val="single" w:sz="4" w:space="0" w:color="auto"/>
+              <w:bottom w:val="single" w:sz="4" w:space="0" w:color="auto"/>
+              <w:right w:val="single" w:sz="4" w:space="0" w:color="auto"/>
+            </w:tcBorders>
+          </w:tcPr>
+          <w:p>
+            <w:pPr>
+              <w:cnfStyle w:val="000000100000" w:firstRow="0" w:lastRow="0" w:firstColumn="0" w:lastColumn="0" w:oddVBand="0" w:evenVBand="0" w:oddHBand="1" w:evenHBand="0" w:firstRowFirstColumn="0" w:firstRowLastColumn="0" w:lastRowFirstColumn="0" w:lastRowLastColumn="0"/>
+            </w:pPr>
+            <w:r>
+              <w:lastRenderedPageBreak/>
+              <w:t>https://www.cloudcontrol.com/privacy-</w:t>
+            </w:r>
+            <w:r>
+              <w:lastRenderedPageBreak/>
+              <w:t>policy</w:t>
+            </w:r>
+          </w:p>
+        </w:tc>
+        <w:tc>
+          <w:tcPr>
+            <w:tcW w:w="1417" w:type="dxa"/>
+            <w:tcBorders>
+              <w:top w:val="single" w:sz="4" w:space="0" w:color="auto"/>
+              <w:left w:val="single" w:sz="4" w:space="0" w:color="auto"/>
+              <w:bottom w:val="single" w:sz="4" w:space="0" w:color="auto"/>
+              <w:right w:val="single" w:sz="4" w:space="0" w:color="auto"/>
+            </w:tcBorders>
+          </w:tcPr>
+          <w:p>
+            <w:pPr>
+              <w:cnfStyle w:val="000000100000" w:firstRow="0" w:lastRow="0" w:firstColumn="0" w:lastColumn="0" w:oddVBand="0" w:evenVBand="0" w:oddHBand="1" w:evenHBand="0" w:firstRowFirstColumn="0" w:firstRowLastColumn="0" w:lastRowFirstColumn="0" w:lastRowLastColumn="0"/>
+            </w:pPr>
+          </w:p>
+        </w:tc>
+        <w:tc>
+          <w:tcPr>
+            <w:tcW w:w="1418" w:type="dxa"/>
+            <w:tcBorders>
+              <w:top w:val="single" w:sz="4" w:space="0" w:color="auto"/>
+              <w:left w:val="single" w:sz="4" w:space="0" w:color="auto"/>
+              <w:bottom w:val="single" w:sz="4" w:space="0" w:color="auto"/>
+            </w:tcBorders>
+          </w:tcPr>
+          <w:p>
+            <w:pPr>
+              <w:cnfStyle w:val="000000100000" w:firstRow="0" w:lastRow="0" w:firstColumn="0" w:lastColumn="0" w:oddVBand="0" w:evenVBand="0" w:oddHBand="1" w:evenHBand="0" w:firstRowFirstColumn="0" w:firstRowLastColumn="0" w:lastRowFirstColumn="0" w:lastRowLastColumn="0"/>
+            </w:pPr>
+            <w:r>
+              <w:t xml:space="preserve">Sécurité par authentification, </w:t>
+            </w:r>
+            <w:r>
+              <w:lastRenderedPageBreak/>
+              <w:t>autorisation et dans le transport des données</w:t>
+            </w:r>
+          </w:p>
+        </w:tc>
+        <w:tc>
+          <w:tcPr>
+            <w:tcW w:w="1418" w:type="dxa"/>
+            <w:tcBorders>
+              <w:top w:val="single" w:sz="4" w:space="0" w:color="auto"/>
+              <w:left w:val="single" w:sz="4" w:space="0" w:color="auto"/>
+              <w:bottom w:val="single" w:sz="4" w:space="0" w:color="auto"/>
+            </w:tcBorders>
+          </w:tcPr>
+          <w:p>
+            <w:pPr>
+              <w:cnfStyle w:val="000000100000" w:firstRow="0" w:lastRow="0" w:firstColumn="0" w:lastColumn="0" w:oddVBand="0" w:evenVBand="0" w:oddHBand="1" w:evenHBand="0" w:firstRowFirstColumn="0" w:firstRowLastColumn="0" w:lastRowFirstColumn="0" w:lastRowLastColumn="0"/>
+            </w:pPr>
+            <w:r>
+              <w:lastRenderedPageBreak/>
+              <w:t xml:space="preserve">Conformité PCI de niveau 3 et </w:t>
+            </w:r>
+            <w:r>
+              <w:lastRenderedPageBreak/>
+              <w:t>réalisation d’audits de sécurité</w:t>
+            </w:r>
+          </w:p>
+        </w:tc>
+      </w:tr>
+      <w:tr>
+        <w:tc>
+          <w:tcPr>
+            <w:cnfStyle w:val="001000000000" w:firstRow="0" w:lastRow="0" w:firstColumn="1" w:lastColumn="0" w:oddVBand="0" w:evenVBand="0" w:oddHBand="0" w:evenHBand="0" w:firstRowFirstColumn="0" w:firstRowLastColumn="0" w:lastRowFirstColumn="0" w:lastRowLastColumn="0"/>
+            <w:tcW w:w="3066" w:type="dxa"/>
+            <w:tcBorders>
+              <w:top w:val="single" w:sz="4" w:space="0" w:color="auto"/>
+              <w:bottom w:val="single" w:sz="4" w:space="0" w:color="auto"/>
+              <w:right w:val="single" w:sz="4" w:space="0" w:color="auto"/>
+            </w:tcBorders>
+          </w:tcPr>
+          <w:p>
+            <w:r>
+              <w:lastRenderedPageBreak/>
+              <w:t>Application privées</w:t>
+            </w:r>
+          </w:p>
+        </w:tc>
+        <w:tc>
+          <w:tcPr>
+            <w:tcW w:w="1471" w:type="dxa"/>
+            <w:tcBorders>
+              <w:top w:val="single" w:sz="4" w:space="0" w:color="auto"/>
+              <w:left w:val="single" w:sz="4" w:space="0" w:color="auto"/>
+              <w:bottom w:val="single" w:sz="4" w:space="0" w:color="auto"/>
+              <w:right w:val="single" w:sz="4" w:space="0" w:color="auto"/>
+            </w:tcBorders>
+          </w:tcPr>
+          <w:p>
+            <w:pPr>
+              <w:cnfStyle w:val="000000000000" w:firstRow="0" w:lastRow="0" w:firstColumn="0" w:lastColumn="0" w:oddVBand="0" w:evenVBand="0" w:oddHBand="0" w:evenHBand="0" w:firstRowFirstColumn="0" w:firstRowLastColumn="0" w:lastRowFirstColumn="0" w:lastRowLastColumn="0"/>
+            </w:pPr>
+            <w:r>
+              <w:t>Oui</w:t>
+            </w:r>
+          </w:p>
+        </w:tc>
+        <w:tc>
+          <w:tcPr>
+            <w:tcW w:w="1417" w:type="dxa"/>
+            <w:tcBorders>
+              <w:top w:val="single" w:sz="4" w:space="0" w:color="auto"/>
+              <w:left w:val="single" w:sz="4" w:space="0" w:color="auto"/>
+              <w:bottom w:val="single" w:sz="4" w:space="0" w:color="auto"/>
+              <w:right w:val="single" w:sz="4" w:space="0" w:color="auto"/>
+            </w:tcBorders>
+          </w:tcPr>
+          <w:p>
+            <w:pPr>
+              <w:cnfStyle w:val="000000000000" w:firstRow="0" w:lastRow="0" w:firstColumn="0" w:lastColumn="0" w:oddVBand="0" w:evenVBand="0" w:oddHBand="0" w:evenHBand="0" w:firstRowFirstColumn="0" w:firstRowLastColumn="0" w:lastRowFirstColumn="0" w:lastRowLastColumn="0"/>
+            </w:pPr>
+            <w:r>
+              <w:t xml:space="preserve">Non, applications accessible par tous </w:t>
+            </w:r>
+          </w:p>
+        </w:tc>
+        <w:tc>
+          <w:tcPr>
+            <w:tcW w:w="1418" w:type="dxa"/>
+            <w:tcBorders>
+              <w:top w:val="single" w:sz="4" w:space="0" w:color="auto"/>
+              <w:left w:val="single" w:sz="4" w:space="0" w:color="auto"/>
+              <w:bottom w:val="single" w:sz="4" w:space="0" w:color="auto"/>
+              <w:right w:val="single" w:sz="4" w:space="0" w:color="auto"/>
+            </w:tcBorders>
+          </w:tcPr>
+          <w:p>
+            <w:pPr>
               <w:cnfStyle w:val="000000000000" w:firstRow="0" w:lastRow="0" w:firstColumn="0" w:lastColumn="0" w:oddVBand="0" w:evenVBand="0" w:oddHBand="0" w:evenHBand="0" w:firstRowFirstColumn="0" w:firstRowLastColumn="0" w:lastRowFirstColumn="0" w:lastRowLastColumn="0"/>
             </w:pPr>
             <w:r>
@@ -3918,30 +2530,6 @@
         </w:tc>
         <w:tc>
           <w:tcPr>
-            <w:tcW w:w="1418" w:type="dxa"/>
-            <w:tcBorders>
-              <w:top w:val="single" w:sz="4" w:space="0" w:color="auto"/>
-              <w:left w:val="single" w:sz="4" w:space="0" w:color="auto"/>
-              <w:bottom w:val="single" w:sz="4" w:space="0" w:color="auto"/>
-              <w:right w:val="single" w:sz="4" w:space="0" w:color="auto"/>
-            </w:tcBorders>
-          </w:tcPr>
-          <w:p>
-            <w:pPr>
-              <w:cnfStyle w:val="000000000000" w:firstRow="0" w:lastRow="0" w:firstColumn="0" w:lastColumn="0" w:oddVBand="0" w:evenVBand="0" w:oddHBand="0" w:evenHBand="0" w:firstRowFirstColumn="0" w:firstRowLastColumn="0" w:lastRowFirstColumn="0" w:lastRowLastColumn="0"/>
-            </w:pPr>
-            <w:proofErr w:type="gramStart"/>
-            <w:r>
-              <w:t>Oui ,</w:t>
-            </w:r>
-            <w:proofErr w:type="gramEnd"/>
-            <w:r>
-              <w:t xml:space="preserve"> automatique</w:t>
-            </w:r>
-          </w:p>
-        </w:tc>
-        <w:tc>
-          <w:tcPr>
             <w:tcW w:w="1559" w:type="dxa"/>
             <w:tcBorders>
               <w:top w:val="single" w:sz="4" w:space="0" w:color="auto"/>
@@ -3954,15 +2542,6 @@
             <w:pPr>
               <w:cnfStyle w:val="000000000000" w:firstRow="0" w:lastRow="0" w:firstColumn="0" w:lastColumn="0" w:oddVBand="0" w:evenVBand="0" w:oddHBand="0" w:evenHBand="0" w:firstRowFirstColumn="0" w:firstRowLastColumn="0" w:lastRowFirstColumn="0" w:lastRowLastColumn="0"/>
             </w:pPr>
-            <w:r>
-              <w:t>O</w:t>
-            </w:r>
-            <w:r>
-              <w:t>ui</w:t>
-            </w:r>
-            <w:r>
-              <w:t xml:space="preserve"> </w:t>
-            </w:r>
           </w:p>
         </w:tc>
         <w:tc>
@@ -3999,31 +2578,7 @@
               <w:cnfStyle w:val="000000000000" w:firstRow="0" w:lastRow="0" w:firstColumn="0" w:lastColumn="0" w:oddVBand="0" w:evenVBand="0" w:oddHBand="0" w:evenHBand="0" w:firstRowFirstColumn="0" w:firstRowLastColumn="0" w:lastRowFirstColumn="0" w:lastRowLastColumn="0"/>
             </w:pPr>
             <w:r>
-              <w:t>Oui avec frais supplémentaires (</w:t>
-            </w:r>
-            <w:proofErr w:type="spellStart"/>
-            <w:r>
-              <w:t>Elastic</w:t>
-            </w:r>
-            <w:proofErr w:type="spellEnd"/>
-            <w:r>
-              <w:t xml:space="preserve"> </w:t>
-            </w:r>
-            <w:proofErr w:type="spellStart"/>
-            <w:r>
-              <w:t>Load</w:t>
-            </w:r>
-            <w:proofErr w:type="spellEnd"/>
-            <w:r>
-              <w:t xml:space="preserve"> </w:t>
-            </w:r>
-            <w:proofErr w:type="spellStart"/>
-            <w:r>
-              <w:t>Balancing</w:t>
-            </w:r>
-            <w:proofErr w:type="spellEnd"/>
-            <w:r>
-              <w:t>)</w:t>
+              <w:t>Oui</w:t>
             </w:r>
           </w:p>
         </w:tc>
@@ -4042,7 +2597,7 @@
               <w:cnfStyle w:val="000000000000" w:firstRow="0" w:lastRow="0" w:firstColumn="0" w:lastColumn="0" w:oddVBand="0" w:evenVBand="0" w:oddHBand="0" w:evenHBand="0" w:firstRowFirstColumn="0" w:firstRowLastColumn="0" w:lastRowFirstColumn="0" w:lastRowLastColumn="0"/>
             </w:pPr>
             <w:r>
-              <w:t>Oui.  A activer manuellement</w:t>
+              <w:t>Non, mais application derrière un pare-feu, ou doit être implémenté.</w:t>
             </w:r>
           </w:p>
         </w:tc>
@@ -4060,6 +2615,9 @@
             <w:pPr>
               <w:cnfStyle w:val="000000000000" w:firstRow="0" w:lastRow="0" w:firstColumn="0" w:lastColumn="0" w:oddVBand="0" w:evenVBand="0" w:oddHBand="0" w:evenHBand="0" w:firstRowFirstColumn="0" w:firstRowLastColumn="0" w:lastRowFirstColumn="0" w:lastRowLastColumn="0"/>
             </w:pPr>
+            <w:r>
+              <w:t>Non, mais doit être implémenté au niveau de l’application dans le cas du PaaS publique</w:t>
+            </w:r>
           </w:p>
         </w:tc>
         <w:tc>
@@ -4076,39 +2634,39 @@
             <w:pPr>
               <w:cnfStyle w:val="000000000000" w:firstRow="0" w:lastRow="0" w:firstColumn="0" w:lastColumn="0" w:oddVBand="0" w:evenVBand="0" w:oddHBand="0" w:evenHBand="0" w:firstRowFirstColumn="0" w:firstRowLastColumn="0" w:lastRowFirstColumn="0" w:lastRowLastColumn="0"/>
             </w:pPr>
+          </w:p>
+        </w:tc>
+        <w:tc>
+          <w:tcPr>
+            <w:tcW w:w="1418" w:type="dxa"/>
+            <w:tcBorders>
+              <w:top w:val="single" w:sz="4" w:space="0" w:color="auto"/>
+              <w:left w:val="single" w:sz="4" w:space="0" w:color="auto"/>
+              <w:bottom w:val="single" w:sz="4" w:space="0" w:color="auto"/>
+            </w:tcBorders>
+          </w:tcPr>
+          <w:p>
+            <w:pPr>
+              <w:cnfStyle w:val="000000000000" w:firstRow="0" w:lastRow="0" w:firstColumn="0" w:lastColumn="0" w:oddVBand="0" w:evenVBand="0" w:oddHBand="0" w:evenHBand="0" w:firstRowFirstColumn="0" w:firstRowLastColumn="0" w:lastRowFirstColumn="0" w:lastRowLastColumn="0"/>
+            </w:pPr>
+          </w:p>
+        </w:tc>
+        <w:tc>
+          <w:tcPr>
+            <w:tcW w:w="1418" w:type="dxa"/>
+            <w:tcBorders>
+              <w:top w:val="single" w:sz="4" w:space="0" w:color="auto"/>
+              <w:left w:val="single" w:sz="4" w:space="0" w:color="auto"/>
+              <w:bottom w:val="single" w:sz="4" w:space="0" w:color="auto"/>
+            </w:tcBorders>
+          </w:tcPr>
+          <w:p>
+            <w:pPr>
+              <w:cnfStyle w:val="000000000000" w:firstRow="0" w:lastRow="0" w:firstColumn="0" w:lastColumn="0" w:oddVBand="0" w:evenVBand="0" w:oddHBand="0" w:evenHBand="0" w:firstRowFirstColumn="0" w:firstRowLastColumn="0" w:lastRowFirstColumn="0" w:lastRowLastColumn="0"/>
+            </w:pPr>
             <w:r>
               <w:t>Oui</w:t>
             </w:r>
-          </w:p>
-        </w:tc>
-        <w:tc>
-          <w:tcPr>
-            <w:tcW w:w="1418" w:type="dxa"/>
-            <w:tcBorders>
-              <w:top w:val="single" w:sz="4" w:space="0" w:color="auto"/>
-              <w:left w:val="single" w:sz="4" w:space="0" w:color="auto"/>
-              <w:bottom w:val="single" w:sz="4" w:space="0" w:color="auto"/>
-            </w:tcBorders>
-          </w:tcPr>
-          <w:p>
-            <w:pPr>
-              <w:cnfStyle w:val="000000000000" w:firstRow="0" w:lastRow="0" w:firstColumn="0" w:lastColumn="0" w:oddVBand="0" w:evenVBand="0" w:oddHBand="0" w:evenHBand="0" w:firstRowFirstColumn="0" w:firstRowLastColumn="0" w:lastRowFirstColumn="0" w:lastRowLastColumn="0"/>
-            </w:pPr>
-          </w:p>
-        </w:tc>
-        <w:tc>
-          <w:tcPr>
-            <w:tcW w:w="1418" w:type="dxa"/>
-            <w:tcBorders>
-              <w:top w:val="single" w:sz="4" w:space="0" w:color="auto"/>
-              <w:left w:val="single" w:sz="4" w:space="0" w:color="auto"/>
-              <w:bottom w:val="single" w:sz="4" w:space="0" w:color="auto"/>
-            </w:tcBorders>
-          </w:tcPr>
-          <w:p>
-            <w:pPr>
-              <w:cnfStyle w:val="000000000000" w:firstRow="0" w:lastRow="0" w:firstColumn="0" w:lastColumn="0" w:oddVBand="0" w:evenVBand="0" w:oddHBand="0" w:evenHBand="0" w:firstRowFirstColumn="0" w:firstRowLastColumn="0" w:lastRowFirstColumn="0" w:lastRowLastColumn="0"/>
-            </w:pPr>
           </w:p>
         </w:tc>
       </w:tr>
@@ -4128,6 +2686,1487 @@
           </w:tcPr>
           <w:p>
             <w:r>
+              <w:t>Environnement</w:t>
+            </w:r>
+            <w:r>
+              <w:t>s</w:t>
+            </w:r>
+          </w:p>
+        </w:tc>
+        <w:tc>
+          <w:tcPr>
+            <w:tcW w:w="1471" w:type="dxa"/>
+            <w:tcBorders>
+              <w:top w:val="single" w:sz="4" w:space="0" w:color="auto"/>
+              <w:left w:val="single" w:sz="4" w:space="0" w:color="auto"/>
+              <w:bottom w:val="single" w:sz="4" w:space="0" w:color="auto"/>
+              <w:right w:val="single" w:sz="4" w:space="0" w:color="auto"/>
+            </w:tcBorders>
+          </w:tcPr>
+          <w:p>
+            <w:pPr>
+              <w:cnfStyle w:val="000000100000" w:firstRow="0" w:lastRow="0" w:firstColumn="0" w:lastColumn="0" w:oddVBand="0" w:evenVBand="0" w:oddHBand="1" w:evenHBand="0" w:firstRowFirstColumn="0" w:firstRowLastColumn="0" w:lastRowFirstColumn="0" w:lastRowLastColumn="0"/>
+            </w:pPr>
+            <w:r>
+              <w:t>Un seul</w:t>
+            </w:r>
+            <w:r>
+              <w:t xml:space="preserve"> confondu</w:t>
+            </w:r>
+          </w:p>
+        </w:tc>
+        <w:tc>
+          <w:tcPr>
+            <w:tcW w:w="1417" w:type="dxa"/>
+            <w:tcBorders>
+              <w:top w:val="single" w:sz="4" w:space="0" w:color="auto"/>
+              <w:left w:val="single" w:sz="4" w:space="0" w:color="auto"/>
+              <w:bottom w:val="single" w:sz="4" w:space="0" w:color="auto"/>
+              <w:right w:val="single" w:sz="4" w:space="0" w:color="auto"/>
+            </w:tcBorders>
+          </w:tcPr>
+          <w:p>
+            <w:pPr>
+              <w:cnfStyle w:val="000000100000" w:firstRow="0" w:lastRow="0" w:firstColumn="0" w:lastColumn="0" w:oddVBand="0" w:evenVBand="0" w:oddHBand="1" w:evenHBand="0" w:firstRowFirstColumn="0" w:firstRowLastColumn="0" w:lastRowFirstColumn="0" w:lastRowLastColumn="0"/>
+            </w:pPr>
+            <w:r>
+              <w:t>Développement</w:t>
+            </w:r>
+            <w:r>
+              <w:t>, test, et autres</w:t>
+            </w:r>
+            <w:r>
+              <w:t xml:space="preserve"> environnements que l’on peut ajouter</w:t>
+            </w:r>
+          </w:p>
+        </w:tc>
+        <w:tc>
+          <w:tcPr>
+            <w:tcW w:w="1418" w:type="dxa"/>
+            <w:tcBorders>
+              <w:top w:val="single" w:sz="4" w:space="0" w:color="auto"/>
+              <w:left w:val="single" w:sz="4" w:space="0" w:color="auto"/>
+              <w:bottom w:val="single" w:sz="4" w:space="0" w:color="auto"/>
+              <w:right w:val="single" w:sz="4" w:space="0" w:color="auto"/>
+            </w:tcBorders>
+          </w:tcPr>
+          <w:p>
+            <w:pPr>
+              <w:cnfStyle w:val="000000100000" w:firstRow="0" w:lastRow="0" w:firstColumn="0" w:lastColumn="0" w:oddVBand="0" w:evenVBand="0" w:oddHBand="1" w:evenHBand="0" w:firstRowFirstColumn="0" w:firstRowLastColumn="0" w:lastRowFirstColumn="0" w:lastRowLastColumn="0"/>
+            </w:pPr>
+            <w:r>
+              <w:t>D</w:t>
+            </w:r>
+            <w:r>
+              <w:t xml:space="preserve">éveloppement, local et </w:t>
+            </w:r>
+            <w:r>
+              <w:t xml:space="preserve"> production</w:t>
+            </w:r>
+            <w:r>
+              <w:t xml:space="preserve"> </w:t>
+            </w:r>
+            <w:hyperlink r:id="rId11" w:anchor="HApplicationEnvironments" w:history="1">
+              <w:r>
+                <w:rPr>
+                  <w:rStyle w:val="Lienhypertexte"/>
+                </w:rPr>
+                <w:t>*</w:t>
+              </w:r>
+            </w:hyperlink>
+          </w:p>
+        </w:tc>
+        <w:tc>
+          <w:tcPr>
+            <w:tcW w:w="1559" w:type="dxa"/>
+            <w:tcBorders>
+              <w:top w:val="single" w:sz="4" w:space="0" w:color="auto"/>
+              <w:left w:val="single" w:sz="4" w:space="0" w:color="auto"/>
+              <w:bottom w:val="single" w:sz="4" w:space="0" w:color="auto"/>
+              <w:right w:val="single" w:sz="4" w:space="0" w:color="auto"/>
+            </w:tcBorders>
+          </w:tcPr>
+          <w:p>
+            <w:pPr>
+              <w:cnfStyle w:val="000000100000" w:firstRow="0" w:lastRow="0" w:firstColumn="0" w:lastColumn="0" w:oddVBand="0" w:evenVBand="0" w:oddHBand="1" w:evenHBand="0" w:firstRowFirstColumn="0" w:firstRowLastColumn="0" w:lastRowFirstColumn="0" w:lastRowLastColumn="0"/>
+            </w:pPr>
+            <w:r>
+              <w:t>Un seul</w:t>
+            </w:r>
+          </w:p>
+        </w:tc>
+        <w:tc>
+          <w:tcPr>
+            <w:tcW w:w="1276" w:type="dxa"/>
+            <w:tcBorders>
+              <w:top w:val="single" w:sz="4" w:space="0" w:color="auto"/>
+              <w:left w:val="single" w:sz="4" w:space="0" w:color="auto"/>
+              <w:bottom w:val="single" w:sz="4" w:space="0" w:color="auto"/>
+              <w:right w:val="single" w:sz="4" w:space="0" w:color="auto"/>
+            </w:tcBorders>
+          </w:tcPr>
+          <w:p>
+            <w:pPr>
+              <w:cnfStyle w:val="000000100000" w:firstRow="0" w:lastRow="0" w:firstColumn="0" w:lastColumn="0" w:oddVBand="0" w:evenVBand="0" w:oddHBand="1" w:evenHBand="0" w:firstRowFirstColumn="0" w:firstRowLastColumn="0" w:lastRowFirstColumn="0" w:lastRowLastColumn="0"/>
+            </w:pPr>
+          </w:p>
+        </w:tc>
+        <w:tc>
+          <w:tcPr>
+            <w:tcW w:w="1701" w:type="dxa"/>
+            <w:tcBorders>
+              <w:top w:val="single" w:sz="4" w:space="0" w:color="auto"/>
+              <w:left w:val="single" w:sz="4" w:space="0" w:color="auto"/>
+              <w:bottom w:val="single" w:sz="4" w:space="0" w:color="auto"/>
+              <w:right w:val="single" w:sz="4" w:space="0" w:color="auto"/>
+            </w:tcBorders>
+          </w:tcPr>
+          <w:p>
+            <w:pPr>
+              <w:cnfStyle w:val="000000100000" w:firstRow="0" w:lastRow="0" w:firstColumn="0" w:lastColumn="0" w:oddVBand="0" w:evenVBand="0" w:oddHBand="1" w:evenHBand="0" w:firstRowFirstColumn="0" w:firstRowLastColumn="0" w:lastRowFirstColumn="0" w:lastRowLastColumn="0"/>
+            </w:pPr>
+          </w:p>
+        </w:tc>
+        <w:tc>
+          <w:tcPr>
+            <w:tcW w:w="1843" w:type="dxa"/>
+            <w:tcBorders>
+              <w:top w:val="single" w:sz="4" w:space="0" w:color="auto"/>
+              <w:left w:val="single" w:sz="4" w:space="0" w:color="auto"/>
+              <w:bottom w:val="single" w:sz="4" w:space="0" w:color="auto"/>
+              <w:right w:val="single" w:sz="4" w:space="0" w:color="auto"/>
+            </w:tcBorders>
+          </w:tcPr>
+          <w:p>
+            <w:pPr>
+              <w:cnfStyle w:val="000000100000" w:firstRow="0" w:lastRow="0" w:firstColumn="0" w:lastColumn="0" w:oddVBand="0" w:evenVBand="0" w:oddHBand="1" w:evenHBand="0" w:firstRowFirstColumn="0" w:firstRowLastColumn="0" w:lastRowFirstColumn="0" w:lastRowLastColumn="0"/>
+            </w:pPr>
+            <w:r>
+              <w:t xml:space="preserve">Développement, production, </w:t>
+            </w:r>
+            <w:proofErr w:type="spellStart"/>
+            <w:r>
+              <w:t>stagin</w:t>
+            </w:r>
+            <w:r>
+              <w:t>g</w:t>
+            </w:r>
+            <w:proofErr w:type="spellEnd"/>
+            <w:r>
+              <w:t>, et d’autre à ajouter</w:t>
+            </w:r>
+          </w:p>
+        </w:tc>
+        <w:tc>
+          <w:tcPr>
+            <w:tcW w:w="1560" w:type="dxa"/>
+            <w:tcBorders>
+              <w:top w:val="single" w:sz="4" w:space="0" w:color="auto"/>
+              <w:left w:val="single" w:sz="4" w:space="0" w:color="auto"/>
+              <w:bottom w:val="single" w:sz="4" w:space="0" w:color="auto"/>
+              <w:right w:val="single" w:sz="4" w:space="0" w:color="auto"/>
+            </w:tcBorders>
+          </w:tcPr>
+          <w:p>
+            <w:pPr>
+              <w:cnfStyle w:val="000000100000" w:firstRow="0" w:lastRow="0" w:firstColumn="0" w:lastColumn="0" w:oddVBand="0" w:evenVBand="0" w:oddHBand="1" w:evenHBand="0" w:firstRowFirstColumn="0" w:firstRowLastColumn="0" w:lastRowFirstColumn="0" w:lastRowLastColumn="0"/>
+            </w:pPr>
+            <w:r>
+              <w:t xml:space="preserve">Développement, </w:t>
+            </w:r>
+            <w:proofErr w:type="spellStart"/>
+            <w:r>
+              <w:t>staging</w:t>
+            </w:r>
+            <w:proofErr w:type="spellEnd"/>
+            <w:r>
+              <w:t xml:space="preserve"> et production</w:t>
+            </w:r>
+          </w:p>
+        </w:tc>
+        <w:tc>
+          <w:tcPr>
+            <w:tcW w:w="1417" w:type="dxa"/>
+            <w:tcBorders>
+              <w:top w:val="single" w:sz="4" w:space="0" w:color="auto"/>
+              <w:left w:val="single" w:sz="4" w:space="0" w:color="auto"/>
+              <w:bottom w:val="single" w:sz="4" w:space="0" w:color="auto"/>
+              <w:right w:val="single" w:sz="4" w:space="0" w:color="auto"/>
+            </w:tcBorders>
+          </w:tcPr>
+          <w:p>
+            <w:pPr>
+              <w:cnfStyle w:val="000000100000" w:firstRow="0" w:lastRow="0" w:firstColumn="0" w:lastColumn="0" w:oddVBand="0" w:evenVBand="0" w:oddHBand="1" w:evenHBand="0" w:firstRowFirstColumn="0" w:firstRowLastColumn="0" w:lastRowFirstColumn="0" w:lastRowLastColumn="0"/>
+            </w:pPr>
+          </w:p>
+        </w:tc>
+        <w:tc>
+          <w:tcPr>
+            <w:tcW w:w="1418" w:type="dxa"/>
+            <w:tcBorders>
+              <w:top w:val="single" w:sz="4" w:space="0" w:color="auto"/>
+              <w:left w:val="single" w:sz="4" w:space="0" w:color="auto"/>
+              <w:bottom w:val="single" w:sz="4" w:space="0" w:color="auto"/>
+            </w:tcBorders>
+          </w:tcPr>
+          <w:p>
+            <w:pPr>
+              <w:cnfStyle w:val="000000100000" w:firstRow="0" w:lastRow="0" w:firstColumn="0" w:lastColumn="0" w:oddVBand="0" w:evenVBand="0" w:oddHBand="1" w:evenHBand="0" w:firstRowFirstColumn="0" w:firstRowLastColumn="0" w:lastRowFirstColumn="0" w:lastRowLastColumn="0"/>
+            </w:pPr>
+          </w:p>
+        </w:tc>
+        <w:tc>
+          <w:tcPr>
+            <w:tcW w:w="1418" w:type="dxa"/>
+            <w:tcBorders>
+              <w:top w:val="single" w:sz="4" w:space="0" w:color="auto"/>
+              <w:left w:val="single" w:sz="4" w:space="0" w:color="auto"/>
+              <w:bottom w:val="single" w:sz="4" w:space="0" w:color="auto"/>
+            </w:tcBorders>
+          </w:tcPr>
+          <w:p>
+            <w:pPr>
+              <w:cnfStyle w:val="000000100000" w:firstRow="0" w:lastRow="0" w:firstColumn="0" w:lastColumn="0" w:oddVBand="0" w:evenVBand="0" w:oddHBand="1" w:evenHBand="0" w:firstRowFirstColumn="0" w:firstRowLastColumn="0" w:lastRowFirstColumn="0" w:lastRowLastColumn="0"/>
+            </w:pPr>
+            <w:r>
+              <w:t>Production, test et développement</w:t>
+            </w:r>
+            <w:r>
+              <w:t>, possibilité d’ajouter d’autres environnements</w:t>
+            </w:r>
+            <w:r>
+              <w:t xml:space="preserve"> </w:t>
+            </w:r>
+          </w:p>
+        </w:tc>
+      </w:tr>
+      <w:tr>
+        <w:tc>
+          <w:tcPr>
+            <w:cnfStyle w:val="001000000000" w:firstRow="0" w:lastRow="0" w:firstColumn="1" w:lastColumn="0" w:oddVBand="0" w:evenVBand="0" w:oddHBand="0" w:evenHBand="0" w:firstRowFirstColumn="0" w:firstRowLastColumn="0" w:lastRowFirstColumn="0" w:lastRowLastColumn="0"/>
+            <w:tcW w:w="3066" w:type="dxa"/>
+            <w:tcBorders>
+              <w:top w:val="single" w:sz="4" w:space="0" w:color="auto"/>
+              <w:bottom w:val="single" w:sz="4" w:space="0" w:color="auto"/>
+              <w:right w:val="single" w:sz="4" w:space="0" w:color="auto"/>
+            </w:tcBorders>
+          </w:tcPr>
+          <w:p>
+            <w:r>
+              <w:t>Interopérabilité</w:t>
+            </w:r>
+          </w:p>
+        </w:tc>
+        <w:tc>
+          <w:tcPr>
+            <w:tcW w:w="1471" w:type="dxa"/>
+            <w:tcBorders>
+              <w:top w:val="single" w:sz="4" w:space="0" w:color="auto"/>
+              <w:left w:val="single" w:sz="4" w:space="0" w:color="auto"/>
+              <w:bottom w:val="single" w:sz="4" w:space="0" w:color="auto"/>
+              <w:right w:val="single" w:sz="4" w:space="0" w:color="auto"/>
+            </w:tcBorders>
+          </w:tcPr>
+          <w:p>
+            <w:pPr>
+              <w:cnfStyle w:val="000000000000" w:firstRow="0" w:lastRow="0" w:firstColumn="0" w:lastColumn="0" w:oddVBand="0" w:evenVBand="0" w:oddHBand="0" w:evenHBand="0" w:firstRowFirstColumn="0" w:firstRowLastColumn="0" w:lastRowFirstColumn="0" w:lastRowLastColumn="0"/>
+            </w:pPr>
+            <w:r>
+              <w:t>Oui</w:t>
+            </w:r>
+          </w:p>
+        </w:tc>
+        <w:tc>
+          <w:tcPr>
+            <w:tcW w:w="1417" w:type="dxa"/>
+            <w:tcBorders>
+              <w:top w:val="single" w:sz="4" w:space="0" w:color="auto"/>
+              <w:left w:val="single" w:sz="4" w:space="0" w:color="auto"/>
+              <w:bottom w:val="single" w:sz="4" w:space="0" w:color="auto"/>
+              <w:right w:val="single" w:sz="4" w:space="0" w:color="auto"/>
+            </w:tcBorders>
+          </w:tcPr>
+          <w:p>
+            <w:pPr>
+              <w:cnfStyle w:val="000000000000" w:firstRow="0" w:lastRow="0" w:firstColumn="0" w:lastColumn="0" w:oddVBand="0" w:evenVBand="0" w:oddHBand="0" w:evenHBand="0" w:firstRowFirstColumn="0" w:firstRowLastColumn="0" w:lastRowFirstColumn="0" w:lastRowLastColumn="0"/>
+            </w:pPr>
+            <w:r>
+              <w:t xml:space="preserve">Oui </w:t>
+            </w:r>
+          </w:p>
+        </w:tc>
+        <w:tc>
+          <w:tcPr>
+            <w:tcW w:w="1418" w:type="dxa"/>
+            <w:tcBorders>
+              <w:top w:val="single" w:sz="4" w:space="0" w:color="auto"/>
+              <w:left w:val="single" w:sz="4" w:space="0" w:color="auto"/>
+              <w:bottom w:val="single" w:sz="4" w:space="0" w:color="auto"/>
+              <w:right w:val="single" w:sz="4" w:space="0" w:color="auto"/>
+            </w:tcBorders>
+          </w:tcPr>
+          <w:p>
+            <w:pPr>
+              <w:cnfStyle w:val="000000000000" w:firstRow="0" w:lastRow="0" w:firstColumn="0" w:lastColumn="0" w:oddVBand="0" w:evenVBand="0" w:oddHBand="0" w:evenHBand="0" w:firstRowFirstColumn="0" w:firstRowLastColumn="0" w:lastRowFirstColumn="0" w:lastRowLastColumn="0"/>
+            </w:pPr>
+            <w:r>
+              <w:t>Oui</w:t>
+            </w:r>
+          </w:p>
+        </w:tc>
+        <w:tc>
+          <w:tcPr>
+            <w:tcW w:w="1559" w:type="dxa"/>
+            <w:tcBorders>
+              <w:top w:val="single" w:sz="4" w:space="0" w:color="auto"/>
+              <w:left w:val="single" w:sz="4" w:space="0" w:color="auto"/>
+              <w:bottom w:val="single" w:sz="4" w:space="0" w:color="auto"/>
+              <w:right w:val="single" w:sz="4" w:space="0" w:color="auto"/>
+            </w:tcBorders>
+          </w:tcPr>
+          <w:p>
+            <w:pPr>
+              <w:cnfStyle w:val="000000000000" w:firstRow="0" w:lastRow="0" w:firstColumn="0" w:lastColumn="0" w:oddVBand="0" w:evenVBand="0" w:oddHBand="0" w:evenHBand="0" w:firstRowFirstColumn="0" w:firstRowLastColumn="0" w:lastRowFirstColumn="0" w:lastRowLastColumn="0"/>
+            </w:pPr>
+          </w:p>
+        </w:tc>
+        <w:tc>
+          <w:tcPr>
+            <w:tcW w:w="1276" w:type="dxa"/>
+            <w:tcBorders>
+              <w:top w:val="single" w:sz="4" w:space="0" w:color="auto"/>
+              <w:left w:val="single" w:sz="4" w:space="0" w:color="auto"/>
+              <w:bottom w:val="single" w:sz="4" w:space="0" w:color="auto"/>
+              <w:right w:val="single" w:sz="4" w:space="0" w:color="auto"/>
+            </w:tcBorders>
+          </w:tcPr>
+          <w:p>
+            <w:pPr>
+              <w:cnfStyle w:val="000000000000" w:firstRow="0" w:lastRow="0" w:firstColumn="0" w:lastColumn="0" w:oddVBand="0" w:evenVBand="0" w:oddHBand="0" w:evenHBand="0" w:firstRowFirstColumn="0" w:firstRowLastColumn="0" w:lastRowFirstColumn="0" w:lastRowLastColumn="0"/>
+            </w:pPr>
+          </w:p>
+        </w:tc>
+        <w:tc>
+          <w:tcPr>
+            <w:tcW w:w="1701" w:type="dxa"/>
+            <w:tcBorders>
+              <w:top w:val="single" w:sz="4" w:space="0" w:color="auto"/>
+              <w:left w:val="single" w:sz="4" w:space="0" w:color="auto"/>
+              <w:bottom w:val="single" w:sz="4" w:space="0" w:color="auto"/>
+              <w:right w:val="single" w:sz="4" w:space="0" w:color="auto"/>
+            </w:tcBorders>
+          </w:tcPr>
+          <w:p>
+            <w:pPr>
+              <w:cnfStyle w:val="000000000000" w:firstRow="0" w:lastRow="0" w:firstColumn="0" w:lastColumn="0" w:oddVBand="0" w:evenVBand="0" w:oddHBand="0" w:evenHBand="0" w:firstRowFirstColumn="0" w:firstRowLastColumn="0" w:lastRowFirstColumn="0" w:lastRowLastColumn="0"/>
+            </w:pPr>
+            <w:r>
+              <w:t>Oui, avec plusieurs autres services cloud Amazon</w:t>
+            </w:r>
+          </w:p>
+        </w:tc>
+        <w:tc>
+          <w:tcPr>
+            <w:tcW w:w="1843" w:type="dxa"/>
+            <w:tcBorders>
+              <w:top w:val="single" w:sz="4" w:space="0" w:color="auto"/>
+              <w:left w:val="single" w:sz="4" w:space="0" w:color="auto"/>
+              <w:bottom w:val="single" w:sz="4" w:space="0" w:color="auto"/>
+              <w:right w:val="single" w:sz="4" w:space="0" w:color="auto"/>
+            </w:tcBorders>
+          </w:tcPr>
+          <w:p>
+            <w:pPr>
+              <w:cnfStyle w:val="000000000000" w:firstRow="0" w:lastRow="0" w:firstColumn="0" w:lastColumn="0" w:oddVBand="0" w:evenVBand="0" w:oddHBand="0" w:evenHBand="0" w:firstRowFirstColumn="0" w:firstRowLastColumn="0" w:lastRowFirstColumn="0" w:lastRowLastColumn="0"/>
+            </w:pPr>
+            <w:r>
+              <w:t>Oui</w:t>
+            </w:r>
+          </w:p>
+        </w:tc>
+        <w:tc>
+          <w:tcPr>
+            <w:tcW w:w="1560" w:type="dxa"/>
+            <w:tcBorders>
+              <w:top w:val="single" w:sz="4" w:space="0" w:color="auto"/>
+              <w:left w:val="single" w:sz="4" w:space="0" w:color="auto"/>
+              <w:bottom w:val="single" w:sz="4" w:space="0" w:color="auto"/>
+              <w:right w:val="single" w:sz="4" w:space="0" w:color="auto"/>
+            </w:tcBorders>
+          </w:tcPr>
+          <w:p>
+            <w:pPr>
+              <w:cnfStyle w:val="000000000000" w:firstRow="0" w:lastRow="0" w:firstColumn="0" w:lastColumn="0" w:oddVBand="0" w:evenVBand="0" w:oddHBand="0" w:evenHBand="0" w:firstRowFirstColumn="0" w:firstRowLastColumn="0" w:lastRowFirstColumn="0" w:lastRowLastColumn="0"/>
+            </w:pPr>
+            <w:r>
+              <w:t xml:space="preserve">Oui </w:t>
+            </w:r>
+          </w:p>
+        </w:tc>
+        <w:tc>
+          <w:tcPr>
+            <w:tcW w:w="1417" w:type="dxa"/>
+            <w:tcBorders>
+              <w:top w:val="single" w:sz="4" w:space="0" w:color="auto"/>
+              <w:left w:val="single" w:sz="4" w:space="0" w:color="auto"/>
+              <w:bottom w:val="single" w:sz="4" w:space="0" w:color="auto"/>
+              <w:right w:val="single" w:sz="4" w:space="0" w:color="auto"/>
+            </w:tcBorders>
+          </w:tcPr>
+          <w:p>
+            <w:pPr>
+              <w:cnfStyle w:val="000000000000" w:firstRow="0" w:lastRow="0" w:firstColumn="0" w:lastColumn="0" w:oddVBand="0" w:evenVBand="0" w:oddHBand="0" w:evenHBand="0" w:firstRowFirstColumn="0" w:firstRowLastColumn="0" w:lastRowFirstColumn="0" w:lastRowLastColumn="0"/>
+            </w:pPr>
+          </w:p>
+        </w:tc>
+        <w:tc>
+          <w:tcPr>
+            <w:tcW w:w="1418" w:type="dxa"/>
+            <w:tcBorders>
+              <w:top w:val="single" w:sz="4" w:space="0" w:color="auto"/>
+              <w:left w:val="single" w:sz="4" w:space="0" w:color="auto"/>
+              <w:bottom w:val="single" w:sz="4" w:space="0" w:color="auto"/>
+            </w:tcBorders>
+          </w:tcPr>
+          <w:p>
+            <w:pPr>
+              <w:cnfStyle w:val="000000000000" w:firstRow="0" w:lastRow="0" w:firstColumn="0" w:lastColumn="0" w:oddVBand="0" w:evenVBand="0" w:oddHBand="0" w:evenHBand="0" w:firstRowFirstColumn="0" w:firstRowLastColumn="0" w:lastRowFirstColumn="0" w:lastRowLastColumn="0"/>
+            </w:pPr>
+            <w:r>
+              <w:t xml:space="preserve">Oui </w:t>
+            </w:r>
+          </w:p>
+        </w:tc>
+        <w:tc>
+          <w:tcPr>
+            <w:tcW w:w="1418" w:type="dxa"/>
+            <w:tcBorders>
+              <w:top w:val="single" w:sz="4" w:space="0" w:color="auto"/>
+              <w:left w:val="single" w:sz="4" w:space="0" w:color="auto"/>
+              <w:bottom w:val="single" w:sz="4" w:space="0" w:color="auto"/>
+            </w:tcBorders>
+          </w:tcPr>
+          <w:p>
+            <w:pPr>
+              <w:cnfStyle w:val="000000000000" w:firstRow="0" w:lastRow="0" w:firstColumn="0" w:lastColumn="0" w:oddVBand="0" w:evenVBand="0" w:oddHBand="0" w:evenHBand="0" w:firstRowFirstColumn="0" w:firstRowLastColumn="0" w:lastRowFirstColumn="0" w:lastRowLastColumn="0"/>
+            </w:pPr>
+            <w:r>
+              <w:t>Oui, avec d’autre fournisseur Cloud com</w:t>
+            </w:r>
+            <w:r>
+              <w:t xml:space="preserve">me Amazon, </w:t>
+            </w:r>
+            <w:proofErr w:type="spellStart"/>
+            <w:r>
+              <w:t>Rackspace</w:t>
+            </w:r>
+            <w:proofErr w:type="spellEnd"/>
+            <w:r>
+              <w:t xml:space="preserve"> et </w:t>
+            </w:r>
+            <w:proofErr w:type="spellStart"/>
+            <w:r>
+              <w:t>DigitalO</w:t>
+            </w:r>
+            <w:r>
+              <w:t>cean</w:t>
+            </w:r>
+            <w:proofErr w:type="spellEnd"/>
+          </w:p>
+        </w:tc>
+      </w:tr>
+      <w:tr>
+        <w:trPr>
+          <w:cnfStyle w:val="000000100000" w:firstRow="0" w:lastRow="0" w:firstColumn="0" w:lastColumn="0" w:oddVBand="0" w:evenVBand="0" w:oddHBand="1" w:evenHBand="0" w:firstRowFirstColumn="0" w:firstRowLastColumn="0" w:lastRowFirstColumn="0" w:lastRowLastColumn="0"/>
+        </w:trPr>
+        <w:tc>
+          <w:tcPr>
+            <w:cnfStyle w:val="001000000000" w:firstRow="0" w:lastRow="0" w:firstColumn="1" w:lastColumn="0" w:oddVBand="0" w:evenVBand="0" w:oddHBand="0" w:evenHBand="0" w:firstRowFirstColumn="0" w:firstRowLastColumn="0" w:lastRowFirstColumn="0" w:lastRowLastColumn="0"/>
+            <w:tcW w:w="3066" w:type="dxa"/>
+            <w:tcBorders>
+              <w:top w:val="single" w:sz="4" w:space="0" w:color="auto"/>
+              <w:bottom w:val="single" w:sz="4" w:space="0" w:color="auto"/>
+              <w:right w:val="single" w:sz="4" w:space="0" w:color="auto"/>
+            </w:tcBorders>
+          </w:tcPr>
+          <w:p>
+            <w:pPr>
+              <w:rPr>
+                <w:lang w:val="en-US"/>
+              </w:rPr>
+            </w:pPr>
+            <w:r>
+              <w:rPr>
+                <w:lang w:val="en-US"/>
+              </w:rPr>
+              <w:t>Applications portables</w:t>
+            </w:r>
+            <w:r>
+              <w:rPr>
+                <w:lang w:val="en-US"/>
+              </w:rPr>
+              <w:t xml:space="preserve"> / No Lock-in</w:t>
+            </w:r>
+          </w:p>
+        </w:tc>
+        <w:tc>
+          <w:tcPr>
+            <w:tcW w:w="1471" w:type="dxa"/>
+            <w:tcBorders>
+              <w:top w:val="single" w:sz="4" w:space="0" w:color="auto"/>
+              <w:left w:val="single" w:sz="4" w:space="0" w:color="auto"/>
+              <w:bottom w:val="single" w:sz="4" w:space="0" w:color="auto"/>
+              <w:right w:val="single" w:sz="4" w:space="0" w:color="auto"/>
+            </w:tcBorders>
+          </w:tcPr>
+          <w:p>
+            <w:pPr>
+              <w:cnfStyle w:val="000000100000" w:firstRow="0" w:lastRow="0" w:firstColumn="0" w:lastColumn="0" w:oddVBand="0" w:evenVBand="0" w:oddHBand="1" w:evenHBand="0" w:firstRowFirstColumn="0" w:firstRowLastColumn="0" w:lastRowFirstColumn="0" w:lastRowLastColumn="0"/>
+            </w:pPr>
+            <w:r>
+              <w:t>Oui, no-</w:t>
+            </w:r>
+            <w:proofErr w:type="spellStart"/>
+            <w:r>
+              <w:t>lock</w:t>
+            </w:r>
+            <w:proofErr w:type="spellEnd"/>
+            <w:r>
+              <w:t xml:space="preserve"> in pour la plateforme</w:t>
+            </w:r>
+          </w:p>
+        </w:tc>
+        <w:tc>
+          <w:tcPr>
+            <w:tcW w:w="1417" w:type="dxa"/>
+            <w:tcBorders>
+              <w:top w:val="single" w:sz="4" w:space="0" w:color="auto"/>
+              <w:left w:val="single" w:sz="4" w:space="0" w:color="auto"/>
+              <w:bottom w:val="single" w:sz="4" w:space="0" w:color="auto"/>
+              <w:right w:val="single" w:sz="4" w:space="0" w:color="auto"/>
+            </w:tcBorders>
+          </w:tcPr>
+          <w:p>
+            <w:pPr>
+              <w:cnfStyle w:val="000000100000" w:firstRow="0" w:lastRow="0" w:firstColumn="0" w:lastColumn="0" w:oddVBand="0" w:evenVBand="0" w:oddHBand="1" w:evenHBand="0" w:firstRowFirstColumn="0" w:firstRowLastColumn="0" w:lastRowFirstColumn="0" w:lastRowLastColumn="0"/>
+            </w:pPr>
+            <w:r>
+              <w:t>Oui</w:t>
+            </w:r>
+          </w:p>
+        </w:tc>
+        <w:tc>
+          <w:tcPr>
+            <w:tcW w:w="1418" w:type="dxa"/>
+            <w:tcBorders>
+              <w:top w:val="single" w:sz="4" w:space="0" w:color="auto"/>
+              <w:left w:val="single" w:sz="4" w:space="0" w:color="auto"/>
+              <w:bottom w:val="single" w:sz="4" w:space="0" w:color="auto"/>
+              <w:right w:val="single" w:sz="4" w:space="0" w:color="auto"/>
+            </w:tcBorders>
+          </w:tcPr>
+          <w:p>
+            <w:pPr>
+              <w:cnfStyle w:val="000000100000" w:firstRow="0" w:lastRow="0" w:firstColumn="0" w:lastColumn="0" w:oddVBand="0" w:evenVBand="0" w:oddHBand="1" w:evenHBand="0" w:firstRowFirstColumn="0" w:firstRowLastColumn="0" w:lastRowFirstColumn="0" w:lastRowLastColumn="0"/>
+            </w:pPr>
+            <w:r>
+              <w:t>Oui</w:t>
+            </w:r>
+          </w:p>
+        </w:tc>
+        <w:tc>
+          <w:tcPr>
+            <w:tcW w:w="1559" w:type="dxa"/>
+            <w:tcBorders>
+              <w:top w:val="single" w:sz="4" w:space="0" w:color="auto"/>
+              <w:left w:val="single" w:sz="4" w:space="0" w:color="auto"/>
+              <w:bottom w:val="single" w:sz="4" w:space="0" w:color="auto"/>
+              <w:right w:val="single" w:sz="4" w:space="0" w:color="auto"/>
+            </w:tcBorders>
+          </w:tcPr>
+          <w:p>
+            <w:pPr>
+              <w:cnfStyle w:val="000000100000" w:firstRow="0" w:lastRow="0" w:firstColumn="0" w:lastColumn="0" w:oddVBand="0" w:evenVBand="0" w:oddHBand="1" w:evenHBand="0" w:firstRowFirstColumn="0" w:firstRowLastColumn="0" w:lastRowFirstColumn="0" w:lastRowLastColumn="0"/>
+            </w:pPr>
+            <w:r>
+              <w:t>Oui</w:t>
+            </w:r>
+          </w:p>
+        </w:tc>
+        <w:tc>
+          <w:tcPr>
+            <w:tcW w:w="1276" w:type="dxa"/>
+            <w:tcBorders>
+              <w:top w:val="single" w:sz="4" w:space="0" w:color="auto"/>
+              <w:left w:val="single" w:sz="4" w:space="0" w:color="auto"/>
+              <w:bottom w:val="single" w:sz="4" w:space="0" w:color="auto"/>
+              <w:right w:val="single" w:sz="4" w:space="0" w:color="auto"/>
+            </w:tcBorders>
+          </w:tcPr>
+          <w:p>
+            <w:pPr>
+              <w:cnfStyle w:val="000000100000" w:firstRow="0" w:lastRow="0" w:firstColumn="0" w:lastColumn="0" w:oddVBand="0" w:evenVBand="0" w:oddHBand="1" w:evenHBand="0" w:firstRowFirstColumn="0" w:firstRowLastColumn="0" w:lastRowFirstColumn="0" w:lastRowLastColumn="0"/>
+            </w:pPr>
+            <w:r>
+              <w:t>Non, l’architecture des applications est propriétaire</w:t>
+            </w:r>
+          </w:p>
+        </w:tc>
+        <w:tc>
+          <w:tcPr>
+            <w:tcW w:w="1701" w:type="dxa"/>
+            <w:tcBorders>
+              <w:top w:val="single" w:sz="4" w:space="0" w:color="auto"/>
+              <w:left w:val="single" w:sz="4" w:space="0" w:color="auto"/>
+              <w:bottom w:val="single" w:sz="4" w:space="0" w:color="auto"/>
+              <w:right w:val="single" w:sz="4" w:space="0" w:color="auto"/>
+            </w:tcBorders>
+          </w:tcPr>
+          <w:p>
+            <w:pPr>
+              <w:cnfStyle w:val="000000100000" w:firstRow="0" w:lastRow="0" w:firstColumn="0" w:lastColumn="0" w:oddVBand="0" w:evenVBand="0" w:oddHBand="1" w:evenHBand="0" w:firstRowFirstColumn="0" w:firstRowLastColumn="0" w:lastRowFirstColumn="0" w:lastRowLastColumn="0"/>
+            </w:pPr>
+            <w:r>
+              <w:t xml:space="preserve">Oui, grâce au large choix de OS, </w:t>
+            </w:r>
+            <w:r>
+              <w:br/>
+              <w:t>Framework, serveur d’applications</w:t>
+            </w:r>
+          </w:p>
+        </w:tc>
+        <w:tc>
+          <w:tcPr>
+            <w:tcW w:w="1843" w:type="dxa"/>
+            <w:tcBorders>
+              <w:top w:val="single" w:sz="4" w:space="0" w:color="auto"/>
+              <w:left w:val="single" w:sz="4" w:space="0" w:color="auto"/>
+              <w:bottom w:val="single" w:sz="4" w:space="0" w:color="auto"/>
+              <w:right w:val="single" w:sz="4" w:space="0" w:color="auto"/>
+            </w:tcBorders>
+          </w:tcPr>
+          <w:p>
+            <w:pPr>
+              <w:cnfStyle w:val="000000100000" w:firstRow="0" w:lastRow="0" w:firstColumn="0" w:lastColumn="0" w:oddVBand="0" w:evenVBand="0" w:oddHBand="1" w:evenHBand="0" w:firstRowFirstColumn="0" w:firstRowLastColumn="0" w:lastRowFirstColumn="0" w:lastRowLastColumn="0"/>
+            </w:pPr>
+            <w:r>
+              <w:t>Oui</w:t>
+            </w:r>
+          </w:p>
+        </w:tc>
+        <w:tc>
+          <w:tcPr>
+            <w:tcW w:w="1560" w:type="dxa"/>
+            <w:tcBorders>
+              <w:top w:val="single" w:sz="4" w:space="0" w:color="auto"/>
+              <w:left w:val="single" w:sz="4" w:space="0" w:color="auto"/>
+              <w:bottom w:val="single" w:sz="4" w:space="0" w:color="auto"/>
+              <w:right w:val="single" w:sz="4" w:space="0" w:color="auto"/>
+            </w:tcBorders>
+          </w:tcPr>
+          <w:p>
+            <w:pPr>
+              <w:cnfStyle w:val="000000100000" w:firstRow="0" w:lastRow="0" w:firstColumn="0" w:lastColumn="0" w:oddVBand="0" w:evenVBand="0" w:oddHBand="1" w:evenHBand="0" w:firstRowFirstColumn="0" w:firstRowLastColumn="0" w:lastRowFirstColumn="0" w:lastRowLastColumn="0"/>
+            </w:pPr>
+            <w:r>
+              <w:t xml:space="preserve">Oui, les applications peuvent être exécutées sur des PaaS compatible </w:t>
+            </w:r>
+            <w:proofErr w:type="spellStart"/>
+            <w:r>
+              <w:t>buildpack</w:t>
+            </w:r>
+            <w:proofErr w:type="spellEnd"/>
+            <w:r>
+              <w:t xml:space="preserve">-API (Heroku, </w:t>
+            </w:r>
+            <w:proofErr w:type="spellStart"/>
+            <w:r>
+              <w:t>Stackato</w:t>
+            </w:r>
+            <w:proofErr w:type="spellEnd"/>
+            <w:r>
+              <w:t>…) ou autre serveur régulier</w:t>
+            </w:r>
+          </w:p>
+        </w:tc>
+        <w:tc>
+          <w:tcPr>
+            <w:tcW w:w="1417" w:type="dxa"/>
+            <w:tcBorders>
+              <w:top w:val="single" w:sz="4" w:space="0" w:color="auto"/>
+              <w:left w:val="single" w:sz="4" w:space="0" w:color="auto"/>
+              <w:bottom w:val="single" w:sz="4" w:space="0" w:color="auto"/>
+              <w:right w:val="single" w:sz="4" w:space="0" w:color="auto"/>
+            </w:tcBorders>
+          </w:tcPr>
+          <w:p>
+            <w:pPr>
+              <w:cnfStyle w:val="000000100000" w:firstRow="0" w:lastRow="0" w:firstColumn="0" w:lastColumn="0" w:oddVBand="0" w:evenVBand="0" w:oddHBand="1" w:evenHBand="0" w:firstRowFirstColumn="0" w:firstRowLastColumn="0" w:lastRowFirstColumn="0" w:lastRowLastColumn="0"/>
+            </w:pPr>
+          </w:p>
+        </w:tc>
+        <w:tc>
+          <w:tcPr>
+            <w:tcW w:w="1418" w:type="dxa"/>
+            <w:tcBorders>
+              <w:top w:val="single" w:sz="4" w:space="0" w:color="auto"/>
+              <w:left w:val="single" w:sz="4" w:space="0" w:color="auto"/>
+              <w:bottom w:val="single" w:sz="4" w:space="0" w:color="auto"/>
+            </w:tcBorders>
+          </w:tcPr>
+          <w:p>
+            <w:pPr>
+              <w:cnfStyle w:val="000000100000" w:firstRow="0" w:lastRow="0" w:firstColumn="0" w:lastColumn="0" w:oddVBand="0" w:evenVBand="0" w:oddHBand="1" w:evenHBand="0" w:firstRowFirstColumn="0" w:firstRowLastColumn="0" w:lastRowFirstColumn="0" w:lastRowLastColumn="0"/>
+            </w:pPr>
+            <w:r>
+              <w:t>Oui, no-</w:t>
+            </w:r>
+            <w:proofErr w:type="spellStart"/>
+            <w:r>
+              <w:t>lock</w:t>
+            </w:r>
+            <w:proofErr w:type="spellEnd"/>
+            <w:r>
+              <w:t xml:space="preserve"> in concernant les PaaS, OS</w:t>
+            </w:r>
+            <w:r>
+              <w:t xml:space="preserve"> et code.</w:t>
+            </w:r>
+          </w:p>
+        </w:tc>
+        <w:tc>
+          <w:tcPr>
+            <w:tcW w:w="1418" w:type="dxa"/>
+            <w:tcBorders>
+              <w:top w:val="single" w:sz="4" w:space="0" w:color="auto"/>
+              <w:left w:val="single" w:sz="4" w:space="0" w:color="auto"/>
+              <w:bottom w:val="single" w:sz="4" w:space="0" w:color="auto"/>
+            </w:tcBorders>
+          </w:tcPr>
+          <w:p>
+            <w:pPr>
+              <w:cnfStyle w:val="000000100000" w:firstRow="0" w:lastRow="0" w:firstColumn="0" w:lastColumn="0" w:oddVBand="0" w:evenVBand="0" w:oddHBand="1" w:evenHBand="0" w:firstRowFirstColumn="0" w:firstRowLastColumn="0" w:lastRowFirstColumn="0" w:lastRowLastColumn="0"/>
+            </w:pPr>
+            <w:r>
+              <w:t>Oui</w:t>
+            </w:r>
+          </w:p>
+        </w:tc>
+      </w:tr>
+      <w:tr>
+        <w:trPr>
+          <w:trHeight w:val="3091"/>
+        </w:trPr>
+        <w:tc>
+          <w:tcPr>
+            <w:cnfStyle w:val="001000000000" w:firstRow="0" w:lastRow="0" w:firstColumn="1" w:lastColumn="0" w:oddVBand="0" w:evenVBand="0" w:oddHBand="0" w:evenHBand="0" w:firstRowFirstColumn="0" w:firstRowLastColumn="0" w:lastRowFirstColumn="0" w:lastRowLastColumn="0"/>
+            <w:tcW w:w="3066" w:type="dxa"/>
+            <w:tcBorders>
+              <w:top w:val="single" w:sz="4" w:space="0" w:color="auto"/>
+              <w:bottom w:val="single" w:sz="4" w:space="0" w:color="auto"/>
+              <w:right w:val="single" w:sz="4" w:space="0" w:color="auto"/>
+            </w:tcBorders>
+          </w:tcPr>
+          <w:p>
+            <w:r>
+              <w:lastRenderedPageBreak/>
+              <w:t>Polyglotte ou non</w:t>
+            </w:r>
+          </w:p>
+        </w:tc>
+        <w:tc>
+          <w:tcPr>
+            <w:tcW w:w="1471" w:type="dxa"/>
+            <w:tcBorders>
+              <w:top w:val="single" w:sz="4" w:space="0" w:color="auto"/>
+              <w:left w:val="single" w:sz="4" w:space="0" w:color="auto"/>
+              <w:bottom w:val="single" w:sz="4" w:space="0" w:color="auto"/>
+              <w:right w:val="single" w:sz="4" w:space="0" w:color="auto"/>
+            </w:tcBorders>
+          </w:tcPr>
+          <w:p>
+            <w:pPr>
+              <w:cnfStyle w:val="000000000000" w:firstRow="0" w:lastRow="0" w:firstColumn="0" w:lastColumn="0" w:oddVBand="0" w:evenVBand="0" w:oddHBand="0" w:evenHBand="0" w:firstRowFirstColumn="0" w:firstRowLastColumn="0" w:lastRowFirstColumn="0" w:lastRowLastColumn="0"/>
+            </w:pPr>
+            <w:r>
+              <w:t>Oui.</w:t>
+            </w:r>
+          </w:p>
+          <w:p>
+            <w:pPr>
+              <w:cnfStyle w:val="000000000000" w:firstRow="0" w:lastRow="0" w:firstColumn="0" w:lastColumn="0" w:oddVBand="0" w:evenVBand="0" w:oddHBand="0" w:evenHBand="0" w:firstRowFirstColumn="0" w:firstRowLastColumn="0" w:lastRowFirstColumn="0" w:lastRowLastColumn="0"/>
+            </w:pPr>
+            <w:r>
+              <w:t>Ruby est le plus utilisé, puis Python (l’architecte en chef Ruby est le créateur du langage)</w:t>
+            </w:r>
+          </w:p>
+        </w:tc>
+        <w:tc>
+          <w:tcPr>
+            <w:tcW w:w="1417" w:type="dxa"/>
+            <w:tcBorders>
+              <w:top w:val="single" w:sz="4" w:space="0" w:color="auto"/>
+              <w:left w:val="single" w:sz="4" w:space="0" w:color="auto"/>
+              <w:bottom w:val="single" w:sz="4" w:space="0" w:color="auto"/>
+              <w:right w:val="single" w:sz="4" w:space="0" w:color="auto"/>
+            </w:tcBorders>
+          </w:tcPr>
+          <w:p>
+            <w:pPr>
+              <w:cnfStyle w:val="000000000000" w:firstRow="0" w:lastRow="0" w:firstColumn="0" w:lastColumn="0" w:oddVBand="0" w:evenVBand="0" w:oddHBand="0" w:evenHBand="0" w:firstRowFirstColumn="0" w:firstRowLastColumn="0" w:lastRowFirstColumn="0" w:lastRowLastColumn="0"/>
+            </w:pPr>
+            <w:r>
+              <w:t>Oui</w:t>
+            </w:r>
+          </w:p>
+        </w:tc>
+        <w:tc>
+          <w:tcPr>
+            <w:tcW w:w="1418" w:type="dxa"/>
+            <w:tcBorders>
+              <w:top w:val="single" w:sz="4" w:space="0" w:color="auto"/>
+              <w:left w:val="single" w:sz="4" w:space="0" w:color="auto"/>
+              <w:bottom w:val="single" w:sz="4" w:space="0" w:color="auto"/>
+              <w:right w:val="single" w:sz="4" w:space="0" w:color="auto"/>
+            </w:tcBorders>
+          </w:tcPr>
+          <w:p>
+            <w:pPr>
+              <w:cnfStyle w:val="000000000000" w:firstRow="0" w:lastRow="0" w:firstColumn="0" w:lastColumn="0" w:oddVBand="0" w:evenVBand="0" w:oddHBand="0" w:evenHBand="0" w:firstRowFirstColumn="0" w:firstRowLastColumn="0" w:lastRowFirstColumn="0" w:lastRowLastColumn="0"/>
+            </w:pPr>
+            <w:r>
+              <w:t xml:space="preserve">Oui </w:t>
+            </w:r>
+          </w:p>
+        </w:tc>
+        <w:tc>
+          <w:tcPr>
+            <w:tcW w:w="1559" w:type="dxa"/>
+            <w:tcBorders>
+              <w:top w:val="single" w:sz="4" w:space="0" w:color="auto"/>
+              <w:left w:val="single" w:sz="4" w:space="0" w:color="auto"/>
+              <w:bottom w:val="single" w:sz="4" w:space="0" w:color="auto"/>
+              <w:right w:val="single" w:sz="4" w:space="0" w:color="auto"/>
+            </w:tcBorders>
+          </w:tcPr>
+          <w:p>
+            <w:pPr>
+              <w:cnfStyle w:val="000000000000" w:firstRow="0" w:lastRow="0" w:firstColumn="0" w:lastColumn="0" w:oddVBand="0" w:evenVBand="0" w:oddHBand="0" w:evenHBand="0" w:firstRowFirstColumn="0" w:firstRowLastColumn="0" w:lastRowFirstColumn="0" w:lastRowLastColumn="0"/>
+            </w:pPr>
+            <w:r>
+              <w:t xml:space="preserve">Oui </w:t>
+            </w:r>
+          </w:p>
+        </w:tc>
+        <w:tc>
+          <w:tcPr>
+            <w:tcW w:w="1276" w:type="dxa"/>
+            <w:tcBorders>
+              <w:top w:val="single" w:sz="4" w:space="0" w:color="auto"/>
+              <w:left w:val="single" w:sz="4" w:space="0" w:color="auto"/>
+              <w:bottom w:val="single" w:sz="4" w:space="0" w:color="auto"/>
+              <w:right w:val="single" w:sz="4" w:space="0" w:color="auto"/>
+            </w:tcBorders>
+          </w:tcPr>
+          <w:p>
+            <w:pPr>
+              <w:cnfStyle w:val="000000000000" w:firstRow="0" w:lastRow="0" w:firstColumn="0" w:lastColumn="0" w:oddVBand="0" w:evenVBand="0" w:oddHBand="0" w:evenHBand="0" w:firstRowFirstColumn="0" w:firstRowLastColumn="0" w:lastRowFirstColumn="0" w:lastRowLastColumn="0"/>
+            </w:pPr>
+            <w:r>
+              <w:t>Oui</w:t>
+            </w:r>
+          </w:p>
+        </w:tc>
+        <w:tc>
+          <w:tcPr>
+            <w:tcW w:w="1701" w:type="dxa"/>
+            <w:tcBorders>
+              <w:top w:val="single" w:sz="4" w:space="0" w:color="auto"/>
+              <w:left w:val="single" w:sz="4" w:space="0" w:color="auto"/>
+              <w:bottom w:val="single" w:sz="4" w:space="0" w:color="auto"/>
+              <w:right w:val="single" w:sz="4" w:space="0" w:color="auto"/>
+            </w:tcBorders>
+          </w:tcPr>
+          <w:p>
+            <w:pPr>
+              <w:cnfStyle w:val="000000000000" w:firstRow="0" w:lastRow="0" w:firstColumn="0" w:lastColumn="0" w:oddVBand="0" w:evenVBand="0" w:oddHBand="0" w:evenHBand="0" w:firstRowFirstColumn="0" w:firstRowLastColumn="0" w:lastRowFirstColumn="0" w:lastRowLastColumn="0"/>
+            </w:pPr>
+            <w:r>
+              <w:t>Oui</w:t>
+            </w:r>
+          </w:p>
+        </w:tc>
+        <w:tc>
+          <w:tcPr>
+            <w:tcW w:w="1843" w:type="dxa"/>
+            <w:tcBorders>
+              <w:top w:val="single" w:sz="4" w:space="0" w:color="auto"/>
+              <w:left w:val="single" w:sz="4" w:space="0" w:color="auto"/>
+              <w:bottom w:val="single" w:sz="4" w:space="0" w:color="auto"/>
+              <w:right w:val="single" w:sz="4" w:space="0" w:color="auto"/>
+            </w:tcBorders>
+          </w:tcPr>
+          <w:p>
+            <w:pPr>
+              <w:cnfStyle w:val="000000000000" w:firstRow="0" w:lastRow="0" w:firstColumn="0" w:lastColumn="0" w:oddVBand="0" w:evenVBand="0" w:oddHBand="0" w:evenHBand="0" w:firstRowFirstColumn="0" w:firstRowLastColumn="0" w:lastRowFirstColumn="0" w:lastRowLastColumn="0"/>
+            </w:pPr>
+            <w:r>
+              <w:t>Oui. Ruby est le plus utilisé. PHP est encore nouveau pour cette plateforme.</w:t>
+            </w:r>
+          </w:p>
+        </w:tc>
+        <w:tc>
+          <w:tcPr>
+            <w:tcW w:w="1560" w:type="dxa"/>
+            <w:tcBorders>
+              <w:top w:val="single" w:sz="4" w:space="0" w:color="auto"/>
+              <w:left w:val="single" w:sz="4" w:space="0" w:color="auto"/>
+              <w:bottom w:val="single" w:sz="4" w:space="0" w:color="auto"/>
+              <w:right w:val="single" w:sz="4" w:space="0" w:color="auto"/>
+            </w:tcBorders>
+          </w:tcPr>
+          <w:p>
+            <w:pPr>
+              <w:cnfStyle w:val="000000000000" w:firstRow="0" w:lastRow="0" w:firstColumn="0" w:lastColumn="0" w:oddVBand="0" w:evenVBand="0" w:oddHBand="0" w:evenHBand="0" w:firstRowFirstColumn="0" w:firstRowLastColumn="0" w:lastRowFirstColumn="0" w:lastRowLastColumn="0"/>
+            </w:pPr>
+            <w:r>
+              <w:t>Oui, tout langage utilisé sur un environnement Linux. Les plus utilisés dans la plateforme sont Java, Ruby, Python et PHP</w:t>
+            </w:r>
+          </w:p>
+        </w:tc>
+        <w:tc>
+          <w:tcPr>
+            <w:tcW w:w="1417" w:type="dxa"/>
+            <w:tcBorders>
+              <w:top w:val="single" w:sz="4" w:space="0" w:color="auto"/>
+              <w:left w:val="single" w:sz="4" w:space="0" w:color="auto"/>
+              <w:bottom w:val="single" w:sz="4" w:space="0" w:color="auto"/>
+              <w:right w:val="single" w:sz="4" w:space="0" w:color="auto"/>
+            </w:tcBorders>
+          </w:tcPr>
+          <w:p>
+            <w:pPr>
+              <w:cnfStyle w:val="000000000000" w:firstRow="0" w:lastRow="0" w:firstColumn="0" w:lastColumn="0" w:oddVBand="0" w:evenVBand="0" w:oddHBand="0" w:evenHBand="0" w:firstRowFirstColumn="0" w:firstRowLastColumn="0" w:lastRowFirstColumn="0" w:lastRowLastColumn="0"/>
+            </w:pPr>
+            <w:r>
+              <w:t>Que le Framework .NET</w:t>
+            </w:r>
+          </w:p>
+        </w:tc>
+        <w:tc>
+          <w:tcPr>
+            <w:tcW w:w="1418" w:type="dxa"/>
+            <w:tcBorders>
+              <w:top w:val="single" w:sz="4" w:space="0" w:color="auto"/>
+              <w:left w:val="single" w:sz="4" w:space="0" w:color="auto"/>
+              <w:bottom w:val="single" w:sz="4" w:space="0" w:color="auto"/>
+            </w:tcBorders>
+          </w:tcPr>
+          <w:p>
+            <w:pPr>
+              <w:cnfStyle w:val="000000000000" w:firstRow="0" w:lastRow="0" w:firstColumn="0" w:lastColumn="0" w:oddVBand="0" w:evenVBand="0" w:oddHBand="0" w:evenHBand="0" w:firstRowFirstColumn="0" w:firstRowLastColumn="0" w:lastRowFirstColumn="0" w:lastRowLastColumn="0"/>
+            </w:pPr>
+            <w:r>
+              <w:t>Oui</w:t>
+            </w:r>
+          </w:p>
+        </w:tc>
+        <w:tc>
+          <w:tcPr>
+            <w:tcW w:w="1418" w:type="dxa"/>
+            <w:tcBorders>
+              <w:top w:val="single" w:sz="4" w:space="0" w:color="auto"/>
+              <w:left w:val="single" w:sz="4" w:space="0" w:color="auto"/>
+              <w:bottom w:val="single" w:sz="4" w:space="0" w:color="auto"/>
+            </w:tcBorders>
+          </w:tcPr>
+          <w:p>
+            <w:pPr>
+              <w:cnfStyle w:val="000000000000" w:firstRow="0" w:lastRow="0" w:firstColumn="0" w:lastColumn="0" w:oddVBand="0" w:evenVBand="0" w:oddHBand="0" w:evenHBand="0" w:firstRowFirstColumn="0" w:firstRowLastColumn="0" w:lastRowFirstColumn="0" w:lastRowLastColumn="0"/>
+            </w:pPr>
+            <w:r>
+              <w:t>Oui</w:t>
+            </w:r>
+          </w:p>
+        </w:tc>
+      </w:tr>
+      <w:tr>
+        <w:trPr>
+          <w:cnfStyle w:val="000000100000" w:firstRow="0" w:lastRow="0" w:firstColumn="0" w:lastColumn="0" w:oddVBand="0" w:evenVBand="0" w:oddHBand="1" w:evenHBand="0" w:firstRowFirstColumn="0" w:firstRowLastColumn="0" w:lastRowFirstColumn="0" w:lastRowLastColumn="0"/>
+        </w:trPr>
+        <w:tc>
+          <w:tcPr>
+            <w:cnfStyle w:val="001000000000" w:firstRow="0" w:lastRow="0" w:firstColumn="1" w:lastColumn="0" w:oddVBand="0" w:evenVBand="0" w:oddHBand="0" w:evenHBand="0" w:firstRowFirstColumn="0" w:firstRowLastColumn="0" w:lastRowFirstColumn="0" w:lastRowLastColumn="0"/>
+            <w:tcW w:w="3066" w:type="dxa"/>
+            <w:tcBorders>
+              <w:top w:val="single" w:sz="4" w:space="0" w:color="auto"/>
+              <w:bottom w:val="single" w:sz="4" w:space="0" w:color="auto"/>
+              <w:right w:val="single" w:sz="4" w:space="0" w:color="auto"/>
+            </w:tcBorders>
+          </w:tcPr>
+          <w:p>
+            <w:r>
+              <w:t>Mo</w:t>
+            </w:r>
+            <w:r>
+              <w:t>de de scalabilité</w:t>
+            </w:r>
+          </w:p>
+        </w:tc>
+        <w:tc>
+          <w:tcPr>
+            <w:tcW w:w="1471" w:type="dxa"/>
+            <w:tcBorders>
+              <w:top w:val="single" w:sz="4" w:space="0" w:color="auto"/>
+              <w:left w:val="single" w:sz="4" w:space="0" w:color="auto"/>
+              <w:bottom w:val="single" w:sz="4" w:space="0" w:color="auto"/>
+              <w:right w:val="single" w:sz="4" w:space="0" w:color="auto"/>
+            </w:tcBorders>
+          </w:tcPr>
+          <w:p>
+            <w:pPr>
+              <w:cnfStyle w:val="000000100000" w:firstRow="0" w:lastRow="0" w:firstColumn="0" w:lastColumn="0" w:oddVBand="0" w:evenVBand="0" w:oddHBand="1" w:evenHBand="0" w:firstRowFirstColumn="0" w:firstRowLastColumn="0" w:lastRowFirstColumn="0" w:lastRowLastColumn="0"/>
+            </w:pPr>
+            <w:r>
+              <w:t xml:space="preserve">Automatique </w:t>
+            </w:r>
+          </w:p>
+        </w:tc>
+        <w:tc>
+          <w:tcPr>
+            <w:tcW w:w="1417" w:type="dxa"/>
+            <w:tcBorders>
+              <w:top w:val="single" w:sz="4" w:space="0" w:color="auto"/>
+              <w:left w:val="single" w:sz="4" w:space="0" w:color="auto"/>
+              <w:bottom w:val="single" w:sz="4" w:space="0" w:color="auto"/>
+              <w:right w:val="single" w:sz="4" w:space="0" w:color="auto"/>
+            </w:tcBorders>
+          </w:tcPr>
+          <w:p>
+            <w:pPr>
+              <w:cnfStyle w:val="000000100000" w:firstRow="0" w:lastRow="0" w:firstColumn="0" w:lastColumn="0" w:oddVBand="0" w:evenVBand="0" w:oddHBand="1" w:evenHBand="0" w:firstRowFirstColumn="0" w:firstRowLastColumn="0" w:lastRowFirstColumn="0" w:lastRowLastColumn="0"/>
+            </w:pPr>
+            <w:r>
+              <w:t xml:space="preserve">Automatique </w:t>
+            </w:r>
+          </w:p>
+        </w:tc>
+        <w:tc>
+          <w:tcPr>
+            <w:tcW w:w="1418" w:type="dxa"/>
+            <w:tcBorders>
+              <w:top w:val="single" w:sz="4" w:space="0" w:color="auto"/>
+              <w:left w:val="single" w:sz="4" w:space="0" w:color="auto"/>
+              <w:bottom w:val="single" w:sz="4" w:space="0" w:color="auto"/>
+              <w:right w:val="single" w:sz="4" w:space="0" w:color="auto"/>
+            </w:tcBorders>
+          </w:tcPr>
+          <w:p>
+            <w:pPr>
+              <w:cnfStyle w:val="000000100000" w:firstRow="0" w:lastRow="0" w:firstColumn="0" w:lastColumn="0" w:oddVBand="0" w:evenVBand="0" w:oddHBand="1" w:evenHBand="0" w:firstRowFirstColumn="0" w:firstRowLastColumn="0" w:lastRowFirstColumn="0" w:lastRowLastColumn="0"/>
+            </w:pPr>
+          </w:p>
+        </w:tc>
+        <w:tc>
+          <w:tcPr>
+            <w:tcW w:w="1559" w:type="dxa"/>
+            <w:tcBorders>
+              <w:top w:val="single" w:sz="4" w:space="0" w:color="auto"/>
+              <w:left w:val="single" w:sz="4" w:space="0" w:color="auto"/>
+              <w:bottom w:val="single" w:sz="4" w:space="0" w:color="auto"/>
+              <w:right w:val="single" w:sz="4" w:space="0" w:color="auto"/>
+            </w:tcBorders>
+          </w:tcPr>
+          <w:p>
+            <w:pPr>
+              <w:cnfStyle w:val="000000100000" w:firstRow="0" w:lastRow="0" w:firstColumn="0" w:lastColumn="0" w:oddVBand="0" w:evenVBand="0" w:oddHBand="1" w:evenHBand="0" w:firstRowFirstColumn="0" w:firstRowLastColumn="0" w:lastRowFirstColumn="0" w:lastRowLastColumn="0"/>
+            </w:pPr>
+            <w:r>
+              <w:t>Automatique, manuelle, ou pas de scalabilité</w:t>
+            </w:r>
+          </w:p>
+        </w:tc>
+        <w:tc>
+          <w:tcPr>
+            <w:tcW w:w="1276" w:type="dxa"/>
+            <w:tcBorders>
+              <w:top w:val="single" w:sz="4" w:space="0" w:color="auto"/>
+              <w:left w:val="single" w:sz="4" w:space="0" w:color="auto"/>
+              <w:bottom w:val="single" w:sz="4" w:space="0" w:color="auto"/>
+              <w:right w:val="single" w:sz="4" w:space="0" w:color="auto"/>
+            </w:tcBorders>
+          </w:tcPr>
+          <w:p>
+            <w:pPr>
+              <w:cnfStyle w:val="000000100000" w:firstRow="0" w:lastRow="0" w:firstColumn="0" w:lastColumn="0" w:oddVBand="0" w:evenVBand="0" w:oddHBand="1" w:evenHBand="0" w:firstRowFirstColumn="0" w:firstRowLastColumn="0" w:lastRowFirstColumn="0" w:lastRowLastColumn="0"/>
+            </w:pPr>
+            <w:r>
+              <w:t>Automatique ou manuelle</w:t>
+            </w:r>
+          </w:p>
+        </w:tc>
+        <w:tc>
+          <w:tcPr>
+            <w:tcW w:w="1701" w:type="dxa"/>
+            <w:tcBorders>
+              <w:top w:val="single" w:sz="4" w:space="0" w:color="auto"/>
+              <w:left w:val="single" w:sz="4" w:space="0" w:color="auto"/>
+              <w:bottom w:val="single" w:sz="4" w:space="0" w:color="auto"/>
+              <w:right w:val="single" w:sz="4" w:space="0" w:color="auto"/>
+            </w:tcBorders>
+          </w:tcPr>
+          <w:p>
+            <w:pPr>
+              <w:cnfStyle w:val="000000100000" w:firstRow="0" w:lastRow="0" w:firstColumn="0" w:lastColumn="0" w:oddVBand="0" w:evenVBand="0" w:oddHBand="1" w:evenHBand="0" w:firstRowFirstColumn="0" w:firstRowLastColumn="0" w:lastRowFirstColumn="0" w:lastRowLastColumn="0"/>
+            </w:pPr>
+            <w:r>
+              <w:t>Automatique, avec frais supplémentaires (Amazon CloudWatch)</w:t>
+            </w:r>
+          </w:p>
+        </w:tc>
+        <w:tc>
+          <w:tcPr>
+            <w:tcW w:w="1843" w:type="dxa"/>
+            <w:tcBorders>
+              <w:top w:val="single" w:sz="4" w:space="0" w:color="auto"/>
+              <w:left w:val="single" w:sz="4" w:space="0" w:color="auto"/>
+              <w:bottom w:val="single" w:sz="4" w:space="0" w:color="auto"/>
+              <w:right w:val="single" w:sz="4" w:space="0" w:color="auto"/>
+            </w:tcBorders>
+          </w:tcPr>
+          <w:p>
+            <w:pPr>
+              <w:cnfStyle w:val="000000100000" w:firstRow="0" w:lastRow="0" w:firstColumn="0" w:lastColumn="0" w:oddVBand="0" w:evenVBand="0" w:oddHBand="1" w:evenHBand="0" w:firstRowFirstColumn="0" w:firstRowLastColumn="0" w:lastRowFirstColumn="0" w:lastRowLastColumn="0"/>
+            </w:pPr>
+            <w:r>
+              <w:t xml:space="preserve">Automatique avec paramétrage </w:t>
+            </w:r>
+          </w:p>
+        </w:tc>
+        <w:tc>
+          <w:tcPr>
+            <w:tcW w:w="1560" w:type="dxa"/>
+            <w:tcBorders>
+              <w:top w:val="single" w:sz="4" w:space="0" w:color="auto"/>
+              <w:left w:val="single" w:sz="4" w:space="0" w:color="auto"/>
+              <w:bottom w:val="single" w:sz="4" w:space="0" w:color="auto"/>
+              <w:right w:val="single" w:sz="4" w:space="0" w:color="auto"/>
+            </w:tcBorders>
+          </w:tcPr>
+          <w:p>
+            <w:pPr>
+              <w:cnfStyle w:val="000000100000" w:firstRow="0" w:lastRow="0" w:firstColumn="0" w:lastColumn="0" w:oddVBand="0" w:evenVBand="0" w:oddHBand="1" w:evenHBand="0" w:firstRowFirstColumn="0" w:firstRowLastColumn="0" w:lastRowFirstColumn="0" w:lastRowLastColumn="0"/>
+            </w:pPr>
+            <w:r>
+              <w:t>Automatique avec paramétrage</w:t>
+            </w:r>
+          </w:p>
+        </w:tc>
+        <w:tc>
+          <w:tcPr>
+            <w:tcW w:w="1417" w:type="dxa"/>
+            <w:tcBorders>
+              <w:top w:val="single" w:sz="4" w:space="0" w:color="auto"/>
+              <w:left w:val="single" w:sz="4" w:space="0" w:color="auto"/>
+              <w:bottom w:val="single" w:sz="4" w:space="0" w:color="auto"/>
+              <w:right w:val="single" w:sz="4" w:space="0" w:color="auto"/>
+            </w:tcBorders>
+          </w:tcPr>
+          <w:p>
+            <w:pPr>
+              <w:cnfStyle w:val="000000100000" w:firstRow="0" w:lastRow="0" w:firstColumn="0" w:lastColumn="0" w:oddVBand="0" w:evenVBand="0" w:oddHBand="1" w:evenHBand="0" w:firstRowFirstColumn="0" w:firstRowLastColumn="0" w:lastRowFirstColumn="0" w:lastRowLastColumn="0"/>
+            </w:pPr>
+            <w:r>
+              <w:t>Automatique</w:t>
+            </w:r>
+          </w:p>
+        </w:tc>
+        <w:tc>
+          <w:tcPr>
+            <w:tcW w:w="1418" w:type="dxa"/>
+            <w:tcBorders>
+              <w:top w:val="single" w:sz="4" w:space="0" w:color="auto"/>
+              <w:left w:val="single" w:sz="4" w:space="0" w:color="auto"/>
+              <w:bottom w:val="single" w:sz="4" w:space="0" w:color="auto"/>
+            </w:tcBorders>
+          </w:tcPr>
+          <w:p>
+            <w:pPr>
+              <w:cnfStyle w:val="000000100000" w:firstRow="0" w:lastRow="0" w:firstColumn="0" w:lastColumn="0" w:oddVBand="0" w:evenVBand="0" w:oddHBand="1" w:evenHBand="0" w:firstRowFirstColumn="0" w:firstRowLastColumn="0" w:lastRowFirstColumn="0" w:lastRowLastColumn="0"/>
+            </w:pPr>
+            <w:r>
+              <w:t>Automatique avec règles à définir.</w:t>
+            </w:r>
+          </w:p>
+        </w:tc>
+        <w:tc>
+          <w:tcPr>
+            <w:tcW w:w="1418" w:type="dxa"/>
+            <w:tcBorders>
+              <w:top w:val="single" w:sz="4" w:space="0" w:color="auto"/>
+              <w:left w:val="single" w:sz="4" w:space="0" w:color="auto"/>
+              <w:bottom w:val="single" w:sz="4" w:space="0" w:color="auto"/>
+            </w:tcBorders>
+          </w:tcPr>
+          <w:p>
+            <w:pPr>
+              <w:cnfStyle w:val="000000100000" w:firstRow="0" w:lastRow="0" w:firstColumn="0" w:lastColumn="0" w:oddVBand="0" w:evenVBand="0" w:oddHBand="1" w:evenHBand="0" w:firstRowFirstColumn="0" w:firstRowLastColumn="0" w:lastRowFirstColumn="0" w:lastRowLastColumn="0"/>
+            </w:pPr>
+            <w:r>
+              <w:t>Automatique</w:t>
+            </w:r>
+          </w:p>
+        </w:tc>
+      </w:tr>
+      <w:tr>
+        <w:tc>
+          <w:tcPr>
+            <w:cnfStyle w:val="001000000000" w:firstRow="0" w:lastRow="0" w:firstColumn="1" w:lastColumn="0" w:oddVBand="0" w:evenVBand="0" w:oddHBand="0" w:evenHBand="0" w:firstRowFirstColumn="0" w:firstRowLastColumn="0" w:lastRowFirstColumn="0" w:lastRowLastColumn="0"/>
+            <w:tcW w:w="3066" w:type="dxa"/>
+            <w:tcBorders>
+              <w:top w:val="single" w:sz="4" w:space="0" w:color="auto"/>
+              <w:bottom w:val="single" w:sz="4" w:space="0" w:color="auto"/>
+              <w:right w:val="single" w:sz="4" w:space="0" w:color="auto"/>
+            </w:tcBorders>
+          </w:tcPr>
+          <w:p>
+            <w:r>
+              <w:t>Load Balancing</w:t>
+            </w:r>
+          </w:p>
+        </w:tc>
+        <w:tc>
+          <w:tcPr>
+            <w:tcW w:w="1471" w:type="dxa"/>
+            <w:tcBorders>
+              <w:top w:val="single" w:sz="4" w:space="0" w:color="auto"/>
+              <w:left w:val="single" w:sz="4" w:space="0" w:color="auto"/>
+              <w:bottom w:val="single" w:sz="4" w:space="0" w:color="auto"/>
+              <w:right w:val="single" w:sz="4" w:space="0" w:color="auto"/>
+            </w:tcBorders>
+          </w:tcPr>
+          <w:p>
+            <w:pPr>
+              <w:cnfStyle w:val="000000000000" w:firstRow="0" w:lastRow="0" w:firstColumn="0" w:lastColumn="0" w:oddVBand="0" w:evenVBand="0" w:oddHBand="0" w:evenHBand="0" w:firstRowFirstColumn="0" w:firstRowLastColumn="0" w:lastRowFirstColumn="0" w:lastRowLastColumn="0"/>
+            </w:pPr>
+            <w:r>
+              <w:t xml:space="preserve">Oui </w:t>
+            </w:r>
+            <w:hyperlink r:id="rId12" w:anchor="routing" w:history="1">
+              <w:r>
+                <w:rPr>
+                  <w:rStyle w:val="Lienhypertexte"/>
+                </w:rPr>
+                <w:t>*</w:t>
+              </w:r>
+            </w:hyperlink>
+          </w:p>
+        </w:tc>
+        <w:tc>
+          <w:tcPr>
+            <w:tcW w:w="1417" w:type="dxa"/>
+            <w:tcBorders>
+              <w:top w:val="single" w:sz="4" w:space="0" w:color="auto"/>
+              <w:left w:val="single" w:sz="4" w:space="0" w:color="auto"/>
+              <w:bottom w:val="single" w:sz="4" w:space="0" w:color="auto"/>
+              <w:right w:val="single" w:sz="4" w:space="0" w:color="auto"/>
+            </w:tcBorders>
+          </w:tcPr>
+          <w:p>
+            <w:pPr>
+              <w:cnfStyle w:val="000000000000" w:firstRow="0" w:lastRow="0" w:firstColumn="0" w:lastColumn="0" w:oddVBand="0" w:evenVBand="0" w:oddHBand="0" w:evenHBand="0" w:firstRowFirstColumn="0" w:firstRowLastColumn="0" w:lastRowFirstColumn="0" w:lastRowLastColumn="0"/>
+            </w:pPr>
+            <w:r>
+              <w:t xml:space="preserve">Oui </w:t>
+            </w:r>
+          </w:p>
+        </w:tc>
+        <w:tc>
+          <w:tcPr>
+            <w:tcW w:w="1418" w:type="dxa"/>
+            <w:tcBorders>
+              <w:top w:val="single" w:sz="4" w:space="0" w:color="auto"/>
+              <w:left w:val="single" w:sz="4" w:space="0" w:color="auto"/>
+              <w:bottom w:val="single" w:sz="4" w:space="0" w:color="auto"/>
+              <w:right w:val="single" w:sz="4" w:space="0" w:color="auto"/>
+            </w:tcBorders>
+          </w:tcPr>
+          <w:p>
+            <w:pPr>
+              <w:cnfStyle w:val="000000000000" w:firstRow="0" w:lastRow="0" w:firstColumn="0" w:lastColumn="0" w:oddVBand="0" w:evenVBand="0" w:oddHBand="0" w:evenHBand="0" w:firstRowFirstColumn="0" w:firstRowLastColumn="0" w:lastRowFirstColumn="0" w:lastRowLastColumn="0"/>
+            </w:pPr>
+            <w:r>
+              <w:t>Oui</w:t>
+            </w:r>
+            <w:r>
+              <w:t>, automatique</w:t>
+            </w:r>
+          </w:p>
+        </w:tc>
+        <w:tc>
+          <w:tcPr>
+            <w:tcW w:w="1559" w:type="dxa"/>
+            <w:tcBorders>
+              <w:top w:val="single" w:sz="4" w:space="0" w:color="auto"/>
+              <w:left w:val="single" w:sz="4" w:space="0" w:color="auto"/>
+              <w:bottom w:val="single" w:sz="4" w:space="0" w:color="auto"/>
+              <w:right w:val="single" w:sz="4" w:space="0" w:color="auto"/>
+            </w:tcBorders>
+          </w:tcPr>
+          <w:p>
+            <w:pPr>
+              <w:cnfStyle w:val="000000000000" w:firstRow="0" w:lastRow="0" w:firstColumn="0" w:lastColumn="0" w:oddVBand="0" w:evenVBand="0" w:oddHBand="0" w:evenHBand="0" w:firstRowFirstColumn="0" w:firstRowLastColumn="0" w:lastRowFirstColumn="0" w:lastRowLastColumn="0"/>
+            </w:pPr>
+            <w:r>
+              <w:t>O</w:t>
+            </w:r>
+            <w:r>
+              <w:t>ui</w:t>
+            </w:r>
+            <w:r>
+              <w:t xml:space="preserve"> </w:t>
+            </w:r>
+          </w:p>
+        </w:tc>
+        <w:tc>
+          <w:tcPr>
+            <w:tcW w:w="1276" w:type="dxa"/>
+            <w:tcBorders>
+              <w:top w:val="single" w:sz="4" w:space="0" w:color="auto"/>
+              <w:left w:val="single" w:sz="4" w:space="0" w:color="auto"/>
+              <w:bottom w:val="single" w:sz="4" w:space="0" w:color="auto"/>
+              <w:right w:val="single" w:sz="4" w:space="0" w:color="auto"/>
+            </w:tcBorders>
+          </w:tcPr>
+          <w:p>
+            <w:pPr>
+              <w:cnfStyle w:val="000000000000" w:firstRow="0" w:lastRow="0" w:firstColumn="0" w:lastColumn="0" w:oddVBand="0" w:evenVBand="0" w:oddHBand="0" w:evenHBand="0" w:firstRowFirstColumn="0" w:firstRowLastColumn="0" w:lastRowFirstColumn="0" w:lastRowLastColumn="0"/>
+            </w:pPr>
+            <w:r>
+              <w:t>Oui</w:t>
+            </w:r>
+          </w:p>
+        </w:tc>
+        <w:tc>
+          <w:tcPr>
+            <w:tcW w:w="1701" w:type="dxa"/>
+            <w:tcBorders>
+              <w:top w:val="single" w:sz="4" w:space="0" w:color="auto"/>
+              <w:left w:val="single" w:sz="4" w:space="0" w:color="auto"/>
+              <w:bottom w:val="single" w:sz="4" w:space="0" w:color="auto"/>
+              <w:right w:val="single" w:sz="4" w:space="0" w:color="auto"/>
+            </w:tcBorders>
+          </w:tcPr>
+          <w:p>
+            <w:pPr>
+              <w:cnfStyle w:val="000000000000" w:firstRow="0" w:lastRow="0" w:firstColumn="0" w:lastColumn="0" w:oddVBand="0" w:evenVBand="0" w:oddHBand="0" w:evenHBand="0" w:firstRowFirstColumn="0" w:firstRowLastColumn="0" w:lastRowFirstColumn="0" w:lastRowLastColumn="0"/>
+            </w:pPr>
+            <w:r>
+              <w:t>Oui avec frais supplémentaires (Elastic Load Balancing)</w:t>
+            </w:r>
+          </w:p>
+        </w:tc>
+        <w:tc>
+          <w:tcPr>
+            <w:tcW w:w="1843" w:type="dxa"/>
+            <w:tcBorders>
+              <w:top w:val="single" w:sz="4" w:space="0" w:color="auto"/>
+              <w:left w:val="single" w:sz="4" w:space="0" w:color="auto"/>
+              <w:bottom w:val="single" w:sz="4" w:space="0" w:color="auto"/>
+              <w:right w:val="single" w:sz="4" w:space="0" w:color="auto"/>
+            </w:tcBorders>
+          </w:tcPr>
+          <w:p>
+            <w:pPr>
+              <w:cnfStyle w:val="000000000000" w:firstRow="0" w:lastRow="0" w:firstColumn="0" w:lastColumn="0" w:oddVBand="0" w:evenVBand="0" w:oddHBand="0" w:evenHBand="0" w:firstRowFirstColumn="0" w:firstRowLastColumn="0" w:lastRowFirstColumn="0" w:lastRowLastColumn="0"/>
+            </w:pPr>
+            <w:r>
+              <w:t>Oui.  A activer manuellement</w:t>
+            </w:r>
+          </w:p>
+        </w:tc>
+        <w:tc>
+          <w:tcPr>
+            <w:tcW w:w="1560" w:type="dxa"/>
+            <w:tcBorders>
+              <w:top w:val="single" w:sz="4" w:space="0" w:color="auto"/>
+              <w:left w:val="single" w:sz="4" w:space="0" w:color="auto"/>
+              <w:bottom w:val="single" w:sz="4" w:space="0" w:color="auto"/>
+              <w:right w:val="single" w:sz="4" w:space="0" w:color="auto"/>
+            </w:tcBorders>
+          </w:tcPr>
+          <w:p>
+            <w:pPr>
+              <w:cnfStyle w:val="000000000000" w:firstRow="0" w:lastRow="0" w:firstColumn="0" w:lastColumn="0" w:oddVBand="0" w:evenVBand="0" w:oddHBand="0" w:evenHBand="0" w:firstRowFirstColumn="0" w:firstRowLastColumn="0" w:lastRowFirstColumn="0" w:lastRowLastColumn="0"/>
+            </w:pPr>
+          </w:p>
+        </w:tc>
+        <w:tc>
+          <w:tcPr>
+            <w:tcW w:w="1417" w:type="dxa"/>
+            <w:tcBorders>
+              <w:top w:val="single" w:sz="4" w:space="0" w:color="auto"/>
+              <w:left w:val="single" w:sz="4" w:space="0" w:color="auto"/>
+              <w:bottom w:val="single" w:sz="4" w:space="0" w:color="auto"/>
+              <w:right w:val="single" w:sz="4" w:space="0" w:color="auto"/>
+            </w:tcBorders>
+          </w:tcPr>
+          <w:p>
+            <w:pPr>
+              <w:cnfStyle w:val="000000000000" w:firstRow="0" w:lastRow="0" w:firstColumn="0" w:lastColumn="0" w:oddVBand="0" w:evenVBand="0" w:oddHBand="0" w:evenHBand="0" w:firstRowFirstColumn="0" w:firstRowLastColumn="0" w:lastRowFirstColumn="0" w:lastRowLastColumn="0"/>
+            </w:pPr>
+            <w:r>
+              <w:t>Oui</w:t>
+            </w:r>
+          </w:p>
+        </w:tc>
+        <w:tc>
+          <w:tcPr>
+            <w:tcW w:w="1418" w:type="dxa"/>
+            <w:tcBorders>
+              <w:top w:val="single" w:sz="4" w:space="0" w:color="auto"/>
+              <w:left w:val="single" w:sz="4" w:space="0" w:color="auto"/>
+              <w:bottom w:val="single" w:sz="4" w:space="0" w:color="auto"/>
+            </w:tcBorders>
+          </w:tcPr>
+          <w:p>
+            <w:pPr>
+              <w:cnfStyle w:val="000000000000" w:firstRow="0" w:lastRow="0" w:firstColumn="0" w:lastColumn="0" w:oddVBand="0" w:evenVBand="0" w:oddHBand="0" w:evenHBand="0" w:firstRowFirstColumn="0" w:firstRowLastColumn="0" w:lastRowFirstColumn="0" w:lastRowLastColumn="0"/>
+            </w:pPr>
+          </w:p>
+        </w:tc>
+        <w:tc>
+          <w:tcPr>
+            <w:tcW w:w="1418" w:type="dxa"/>
+            <w:tcBorders>
+              <w:top w:val="single" w:sz="4" w:space="0" w:color="auto"/>
+              <w:left w:val="single" w:sz="4" w:space="0" w:color="auto"/>
+              <w:bottom w:val="single" w:sz="4" w:space="0" w:color="auto"/>
+            </w:tcBorders>
+          </w:tcPr>
+          <w:p>
+            <w:pPr>
+              <w:cnfStyle w:val="000000000000" w:firstRow="0" w:lastRow="0" w:firstColumn="0" w:lastColumn="0" w:oddVBand="0" w:evenVBand="0" w:oddHBand="0" w:evenHBand="0" w:firstRowFirstColumn="0" w:firstRowLastColumn="0" w:lastRowFirstColumn="0" w:lastRowLastColumn="0"/>
+            </w:pPr>
+          </w:p>
+        </w:tc>
+      </w:tr>
+      <w:tr>
+        <w:trPr>
+          <w:cnfStyle w:val="000000100000" w:firstRow="0" w:lastRow="0" w:firstColumn="0" w:lastColumn="0" w:oddVBand="0" w:evenVBand="0" w:oddHBand="1" w:evenHBand="0" w:firstRowFirstColumn="0" w:firstRowLastColumn="0" w:lastRowFirstColumn="0" w:lastRowLastColumn="0"/>
+        </w:trPr>
+        <w:tc>
+          <w:tcPr>
+            <w:cnfStyle w:val="001000000000" w:firstRow="0" w:lastRow="0" w:firstColumn="1" w:lastColumn="0" w:oddVBand="0" w:evenVBand="0" w:oddHBand="0" w:evenHBand="0" w:firstRowFirstColumn="0" w:firstRowLastColumn="0" w:lastRowFirstColumn="0" w:lastRowLastColumn="0"/>
+            <w:tcW w:w="3066" w:type="dxa"/>
+            <w:tcBorders>
+              <w:top w:val="single" w:sz="4" w:space="0" w:color="auto"/>
+              <w:bottom w:val="single" w:sz="4" w:space="0" w:color="auto"/>
+              <w:right w:val="single" w:sz="4" w:space="0" w:color="auto"/>
+            </w:tcBorders>
+          </w:tcPr>
+          <w:p>
+            <w:r>
               <w:t>Politique en cas de panne</w:t>
             </w:r>
           </w:p>
@@ -4243,13 +4282,8 @@
               <w:cnfStyle w:val="000000100000" w:firstRow="0" w:lastRow="0" w:firstColumn="0" w:lastColumn="0" w:oddVBand="0" w:evenVBand="0" w:oddHBand="1" w:evenHBand="0" w:firstRowFirstColumn="0" w:firstRowLastColumn="0" w:lastRowFirstColumn="0" w:lastRowLastColumn="0"/>
             </w:pPr>
             <w:r>
-              <w:t>Des volumes EBS (</w:t>
-            </w:r>
-            <w:proofErr w:type="spellStart"/>
-            <w:r>
-              <w:t>Elastick</w:t>
-            </w:r>
-            <w:proofErr w:type="spellEnd"/>
+              <w:t>Des volumes EBS (Elastic</w:t>
+            </w:r>
             <w:r>
               <w:t xml:space="preserve"> Block Storage) sont montés pour l’application et les serveurs de base de données. Possibilité d’avoir une base de données en master et slave</w:t>
             </w:r>
@@ -4515,7 +4549,7 @@
             <w:r>
               <w:t xml:space="preserve">Oui avec quelques modules complémentaires </w:t>
             </w:r>
-            <w:hyperlink r:id="rId11" w:history="1">
+            <w:hyperlink r:id="rId13" w:history="1">
               <w:r>
                 <w:rPr>
                   <w:rStyle w:val="Lienhypertexte"/>
@@ -5735,7 +5769,7 @@
             <w:r>
               <w:t xml:space="preserve">Le prix dépend de plusieurs facteurs : nombre et taille des serveurs, support technique, bande passante, nombre de backups. </w:t>
             </w:r>
-            <w:hyperlink r:id="rId12" w:history="1">
+            <w:hyperlink r:id="rId14" w:history="1">
               <w:r>
                 <w:rPr>
                   <w:rStyle w:val="Lienhypertexte"/>
@@ -18427,6 +18461,8 @@
             <w:pPr>
               <w:cnfStyle w:val="000000000000" w:firstRow="0" w:lastRow="0" w:firstColumn="0" w:lastColumn="0" w:oddVBand="0" w:evenVBand="0" w:oddHBand="0" w:evenHBand="0" w:firstRowFirstColumn="0" w:firstRowLastColumn="0" w:lastRowFirstColumn="0" w:lastRowLastColumn="0"/>
             </w:pPr>
+            <w:bookmarkStart w:id="0" w:name="_GoBack"/>
+            <w:bookmarkEnd w:id="0"/>
           </w:p>
         </w:tc>
         <w:tc>
@@ -21285,8 +21321,6 @@
             </w:pPr>
           </w:p>
         </w:tc>
-        <w:bookmarkStart w:id="0" w:name="_GoBack"/>
-        <w:bookmarkEnd w:id="0"/>
       </w:tr>
       <w:tr>
         <w:tc>
@@ -22256,7 +22290,7 @@
               <w:bottom w:val="single" w:sz="4" w:space="0" w:color="auto"/>
               <w:right w:val="single" w:sz="4" w:space="0" w:color="auto"/>
             </w:tcBorders>
-            <w:shd w:val="clear" w:color="auto" w:fill="auto"/>
+            <w:shd w:val="clear" w:color="auto" w:fill="92D050"/>
           </w:tcPr>
           <w:p>
             <w:pPr>
@@ -22274,24 +22308,24 @@
               <w:bottom w:val="single" w:sz="4" w:space="0" w:color="auto"/>
               <w:right w:val="single" w:sz="4" w:space="0" w:color="auto"/>
             </w:tcBorders>
-            <w:shd w:val="clear" w:color="auto" w:fill="auto"/>
-          </w:tcPr>
-          <w:p>
-            <w:pPr>
-              <w:cnfStyle w:val="000000000000" w:firstRow="0" w:lastRow="0" w:firstColumn="0" w:lastColumn="0" w:oddVBand="0" w:evenVBand="0" w:oddHBand="0" w:evenHBand="0" w:firstRowFirstColumn="0" w:firstRowLastColumn="0" w:lastRowFirstColumn="0" w:lastRowLastColumn="0"/>
-            </w:pPr>
-          </w:p>
-        </w:tc>
-        <w:tc>
-          <w:tcPr>
-            <w:tcW w:w="1418" w:type="dxa"/>
-            <w:tcBorders>
-              <w:top w:val="single" w:sz="4" w:space="0" w:color="auto"/>
-              <w:left w:val="single" w:sz="4" w:space="0" w:color="auto"/>
-              <w:bottom w:val="single" w:sz="4" w:space="0" w:color="auto"/>
-              <w:right w:val="single" w:sz="4" w:space="0" w:color="auto"/>
-            </w:tcBorders>
-            <w:shd w:val="clear" w:color="auto" w:fill="auto"/>
+            <w:shd w:val="clear" w:color="auto" w:fill="92D050"/>
+          </w:tcPr>
+          <w:p>
+            <w:pPr>
+              <w:cnfStyle w:val="000000000000" w:firstRow="0" w:lastRow="0" w:firstColumn="0" w:lastColumn="0" w:oddVBand="0" w:evenVBand="0" w:oddHBand="0" w:evenHBand="0" w:firstRowFirstColumn="0" w:firstRowLastColumn="0" w:lastRowFirstColumn="0" w:lastRowLastColumn="0"/>
+            </w:pPr>
+          </w:p>
+        </w:tc>
+        <w:tc>
+          <w:tcPr>
+            <w:tcW w:w="1418" w:type="dxa"/>
+            <w:tcBorders>
+              <w:top w:val="single" w:sz="4" w:space="0" w:color="auto"/>
+              <w:left w:val="single" w:sz="4" w:space="0" w:color="auto"/>
+              <w:bottom w:val="single" w:sz="4" w:space="0" w:color="auto"/>
+              <w:right w:val="single" w:sz="4" w:space="0" w:color="auto"/>
+            </w:tcBorders>
+            <w:shd w:val="clear" w:color="auto" w:fill="92D050"/>
           </w:tcPr>
           <w:p>
             <w:pPr>
@@ -22308,7 +22342,7 @@
               <w:bottom w:val="single" w:sz="4" w:space="0" w:color="auto"/>
               <w:right w:val="single" w:sz="4" w:space="0" w:color="auto"/>
             </w:tcBorders>
-            <w:shd w:val="clear" w:color="auto" w:fill="auto"/>
+            <w:shd w:val="clear" w:color="auto" w:fill="92D050"/>
           </w:tcPr>
           <w:p>
             <w:pPr>
@@ -22325,7 +22359,7 @@
               <w:bottom w:val="single" w:sz="4" w:space="0" w:color="auto"/>
               <w:right w:val="single" w:sz="4" w:space="0" w:color="auto"/>
             </w:tcBorders>
-            <w:shd w:val="clear" w:color="auto" w:fill="auto"/>
+            <w:shd w:val="clear" w:color="auto" w:fill="92D050"/>
           </w:tcPr>
           <w:p>
             <w:pPr>
@@ -22342,7 +22376,7 @@
               <w:bottom w:val="single" w:sz="4" w:space="0" w:color="auto"/>
               <w:right w:val="single" w:sz="4" w:space="0" w:color="auto"/>
             </w:tcBorders>
-            <w:shd w:val="clear" w:color="auto" w:fill="auto"/>
+            <w:shd w:val="clear" w:color="auto" w:fill="92D050"/>
           </w:tcPr>
           <w:p>
             <w:pPr>
@@ -22359,7 +22393,7 @@
               <w:bottom w:val="single" w:sz="4" w:space="0" w:color="auto"/>
               <w:right w:val="single" w:sz="4" w:space="0" w:color="auto"/>
             </w:tcBorders>
-            <w:shd w:val="clear" w:color="auto" w:fill="auto"/>
+            <w:shd w:val="clear" w:color="auto" w:fill="92D050"/>
           </w:tcPr>
           <w:p>
             <w:pPr>
@@ -22376,7 +22410,7 @@
               <w:bottom w:val="single" w:sz="4" w:space="0" w:color="auto"/>
               <w:right w:val="single" w:sz="4" w:space="0" w:color="auto"/>
             </w:tcBorders>
-            <w:shd w:val="clear" w:color="auto" w:fill="auto"/>
+            <w:shd w:val="clear" w:color="auto" w:fill="92D050"/>
           </w:tcPr>
           <w:p>
             <w:pPr>
@@ -22393,23 +22427,23 @@
               <w:bottom w:val="single" w:sz="4" w:space="0" w:color="auto"/>
               <w:right w:val="single" w:sz="4" w:space="0" w:color="auto"/>
             </w:tcBorders>
-            <w:shd w:val="clear" w:color="auto" w:fill="auto"/>
-          </w:tcPr>
-          <w:p>
-            <w:pPr>
-              <w:cnfStyle w:val="000000000000" w:firstRow="0" w:lastRow="0" w:firstColumn="0" w:lastColumn="0" w:oddVBand="0" w:evenVBand="0" w:oddHBand="0" w:evenHBand="0" w:firstRowFirstColumn="0" w:firstRowLastColumn="0" w:lastRowFirstColumn="0" w:lastRowLastColumn="0"/>
-            </w:pPr>
-          </w:p>
-        </w:tc>
-        <w:tc>
-          <w:tcPr>
-            <w:tcW w:w="1418" w:type="dxa"/>
-            <w:tcBorders>
-              <w:top w:val="single" w:sz="4" w:space="0" w:color="auto"/>
-              <w:left w:val="single" w:sz="4" w:space="0" w:color="auto"/>
-              <w:bottom w:val="single" w:sz="4" w:space="0" w:color="auto"/>
-            </w:tcBorders>
-            <w:shd w:val="clear" w:color="auto" w:fill="auto"/>
+            <w:shd w:val="clear" w:color="auto" w:fill="92D050"/>
+          </w:tcPr>
+          <w:p>
+            <w:pPr>
+              <w:cnfStyle w:val="000000000000" w:firstRow="0" w:lastRow="0" w:firstColumn="0" w:lastColumn="0" w:oddVBand="0" w:evenVBand="0" w:oddHBand="0" w:evenHBand="0" w:firstRowFirstColumn="0" w:firstRowLastColumn="0" w:lastRowFirstColumn="0" w:lastRowLastColumn="0"/>
+            </w:pPr>
+          </w:p>
+        </w:tc>
+        <w:tc>
+          <w:tcPr>
+            <w:tcW w:w="1418" w:type="dxa"/>
+            <w:tcBorders>
+              <w:top w:val="single" w:sz="4" w:space="0" w:color="auto"/>
+              <w:left w:val="single" w:sz="4" w:space="0" w:color="auto"/>
+              <w:bottom w:val="single" w:sz="4" w:space="0" w:color="auto"/>
+            </w:tcBorders>
+            <w:shd w:val="clear" w:color="auto" w:fill="92D050"/>
           </w:tcPr>
           <w:p>
             <w:pPr>
@@ -22425,7 +22459,7 @@
               <w:left w:val="single" w:sz="4" w:space="0" w:color="auto"/>
               <w:bottom w:val="single" w:sz="4" w:space="0" w:color="auto"/>
             </w:tcBorders>
-            <w:shd w:val="clear" w:color="auto" w:fill="auto"/>
+            <w:shd w:val="clear" w:color="auto" w:fill="92D050"/>
           </w:tcPr>
           <w:p>
             <w:pPr>
@@ -22464,7 +22498,7 @@
               <w:bottom w:val="single" w:sz="4" w:space="0" w:color="auto"/>
               <w:right w:val="single" w:sz="4" w:space="0" w:color="auto"/>
             </w:tcBorders>
-            <w:shd w:val="clear" w:color="auto" w:fill="auto"/>
+            <w:shd w:val="clear" w:color="auto" w:fill="92D050"/>
           </w:tcPr>
           <w:p>
             <w:pPr>
@@ -22482,24 +22516,24 @@
               <w:bottom w:val="single" w:sz="4" w:space="0" w:color="auto"/>
               <w:right w:val="single" w:sz="4" w:space="0" w:color="auto"/>
             </w:tcBorders>
-            <w:shd w:val="clear" w:color="auto" w:fill="auto"/>
-          </w:tcPr>
-          <w:p>
-            <w:pPr>
-              <w:cnfStyle w:val="000000100000" w:firstRow="0" w:lastRow="0" w:firstColumn="0" w:lastColumn="0" w:oddVBand="0" w:evenVBand="0" w:oddHBand="1" w:evenHBand="0" w:firstRowFirstColumn="0" w:firstRowLastColumn="0" w:lastRowFirstColumn="0" w:lastRowLastColumn="0"/>
-            </w:pPr>
-          </w:p>
-        </w:tc>
-        <w:tc>
-          <w:tcPr>
-            <w:tcW w:w="1418" w:type="dxa"/>
-            <w:tcBorders>
-              <w:top w:val="single" w:sz="4" w:space="0" w:color="auto"/>
-              <w:left w:val="single" w:sz="4" w:space="0" w:color="auto"/>
-              <w:bottom w:val="single" w:sz="4" w:space="0" w:color="auto"/>
-              <w:right w:val="single" w:sz="4" w:space="0" w:color="auto"/>
-            </w:tcBorders>
-            <w:shd w:val="clear" w:color="auto" w:fill="auto"/>
+            <w:shd w:val="clear" w:color="auto" w:fill="92D050"/>
+          </w:tcPr>
+          <w:p>
+            <w:pPr>
+              <w:cnfStyle w:val="000000100000" w:firstRow="0" w:lastRow="0" w:firstColumn="0" w:lastColumn="0" w:oddVBand="0" w:evenVBand="0" w:oddHBand="1" w:evenHBand="0" w:firstRowFirstColumn="0" w:firstRowLastColumn="0" w:lastRowFirstColumn="0" w:lastRowLastColumn="0"/>
+            </w:pPr>
+          </w:p>
+        </w:tc>
+        <w:tc>
+          <w:tcPr>
+            <w:tcW w:w="1418" w:type="dxa"/>
+            <w:tcBorders>
+              <w:top w:val="single" w:sz="4" w:space="0" w:color="auto"/>
+              <w:left w:val="single" w:sz="4" w:space="0" w:color="auto"/>
+              <w:bottom w:val="single" w:sz="4" w:space="0" w:color="auto"/>
+              <w:right w:val="single" w:sz="4" w:space="0" w:color="auto"/>
+            </w:tcBorders>
+            <w:shd w:val="clear" w:color="auto" w:fill="92D050"/>
           </w:tcPr>
           <w:p>
             <w:pPr>
@@ -22516,7 +22550,7 @@
               <w:bottom w:val="single" w:sz="4" w:space="0" w:color="auto"/>
               <w:right w:val="single" w:sz="4" w:space="0" w:color="auto"/>
             </w:tcBorders>
-            <w:shd w:val="clear" w:color="auto" w:fill="auto"/>
+            <w:shd w:val="clear" w:color="auto" w:fill="92D050"/>
           </w:tcPr>
           <w:p>
             <w:pPr>
@@ -22533,7 +22567,7 @@
               <w:bottom w:val="single" w:sz="4" w:space="0" w:color="auto"/>
               <w:right w:val="single" w:sz="4" w:space="0" w:color="auto"/>
             </w:tcBorders>
-            <w:shd w:val="clear" w:color="auto" w:fill="auto"/>
+            <w:shd w:val="clear" w:color="auto" w:fill="92D050"/>
           </w:tcPr>
           <w:p>
             <w:pPr>
@@ -22550,7 +22584,7 @@
               <w:bottom w:val="single" w:sz="4" w:space="0" w:color="auto"/>
               <w:right w:val="single" w:sz="4" w:space="0" w:color="auto"/>
             </w:tcBorders>
-            <w:shd w:val="clear" w:color="auto" w:fill="auto"/>
+            <w:shd w:val="clear" w:color="auto" w:fill="92D050"/>
           </w:tcPr>
           <w:p>
             <w:pPr>
@@ -22567,7 +22601,7 @@
               <w:bottom w:val="single" w:sz="4" w:space="0" w:color="auto"/>
               <w:right w:val="single" w:sz="4" w:space="0" w:color="auto"/>
             </w:tcBorders>
-            <w:shd w:val="clear" w:color="auto" w:fill="auto"/>
+            <w:shd w:val="clear" w:color="auto" w:fill="92D050"/>
           </w:tcPr>
           <w:p>
             <w:pPr>
@@ -22584,7 +22618,7 @@
               <w:bottom w:val="single" w:sz="4" w:space="0" w:color="auto"/>
               <w:right w:val="single" w:sz="4" w:space="0" w:color="auto"/>
             </w:tcBorders>
-            <w:shd w:val="clear" w:color="auto" w:fill="auto"/>
+            <w:shd w:val="clear" w:color="auto" w:fill="92D050"/>
           </w:tcPr>
           <w:p>
             <w:pPr>
@@ -22601,23 +22635,23 @@
               <w:bottom w:val="single" w:sz="4" w:space="0" w:color="auto"/>
               <w:right w:val="single" w:sz="4" w:space="0" w:color="auto"/>
             </w:tcBorders>
-            <w:shd w:val="clear" w:color="auto" w:fill="auto"/>
-          </w:tcPr>
-          <w:p>
-            <w:pPr>
-              <w:cnfStyle w:val="000000100000" w:firstRow="0" w:lastRow="0" w:firstColumn="0" w:lastColumn="0" w:oddVBand="0" w:evenVBand="0" w:oddHBand="1" w:evenHBand="0" w:firstRowFirstColumn="0" w:firstRowLastColumn="0" w:lastRowFirstColumn="0" w:lastRowLastColumn="0"/>
-            </w:pPr>
-          </w:p>
-        </w:tc>
-        <w:tc>
-          <w:tcPr>
-            <w:tcW w:w="1418" w:type="dxa"/>
-            <w:tcBorders>
-              <w:top w:val="single" w:sz="4" w:space="0" w:color="auto"/>
-              <w:left w:val="single" w:sz="4" w:space="0" w:color="auto"/>
-              <w:bottom w:val="single" w:sz="4" w:space="0" w:color="auto"/>
-            </w:tcBorders>
-            <w:shd w:val="clear" w:color="auto" w:fill="auto"/>
+            <w:shd w:val="clear" w:color="auto" w:fill="92D050"/>
+          </w:tcPr>
+          <w:p>
+            <w:pPr>
+              <w:cnfStyle w:val="000000100000" w:firstRow="0" w:lastRow="0" w:firstColumn="0" w:lastColumn="0" w:oddVBand="0" w:evenVBand="0" w:oddHBand="1" w:evenHBand="0" w:firstRowFirstColumn="0" w:firstRowLastColumn="0" w:lastRowFirstColumn="0" w:lastRowLastColumn="0"/>
+            </w:pPr>
+          </w:p>
+        </w:tc>
+        <w:tc>
+          <w:tcPr>
+            <w:tcW w:w="1418" w:type="dxa"/>
+            <w:tcBorders>
+              <w:top w:val="single" w:sz="4" w:space="0" w:color="auto"/>
+              <w:left w:val="single" w:sz="4" w:space="0" w:color="auto"/>
+              <w:bottom w:val="single" w:sz="4" w:space="0" w:color="auto"/>
+            </w:tcBorders>
+            <w:shd w:val="clear" w:color="auto" w:fill="92D050"/>
           </w:tcPr>
           <w:p>
             <w:pPr>
@@ -22633,7 +22667,7 @@
               <w:left w:val="single" w:sz="4" w:space="0" w:color="auto"/>
               <w:bottom w:val="single" w:sz="4" w:space="0" w:color="auto"/>
             </w:tcBorders>
-            <w:shd w:val="clear" w:color="auto" w:fill="auto"/>
+            <w:shd w:val="clear" w:color="auto" w:fill="92D050"/>
           </w:tcPr>
           <w:p>
             <w:pPr>
@@ -22669,7 +22703,7 @@
               <w:bottom w:val="single" w:sz="4" w:space="0" w:color="auto"/>
               <w:right w:val="single" w:sz="4" w:space="0" w:color="auto"/>
             </w:tcBorders>
-            <w:shd w:val="clear" w:color="auto" w:fill="auto"/>
+            <w:shd w:val="clear" w:color="auto" w:fill="92D050"/>
           </w:tcPr>
           <w:p>
             <w:pPr>
@@ -22687,24 +22721,24 @@
               <w:bottom w:val="single" w:sz="4" w:space="0" w:color="auto"/>
               <w:right w:val="single" w:sz="4" w:space="0" w:color="auto"/>
             </w:tcBorders>
-            <w:shd w:val="clear" w:color="auto" w:fill="auto"/>
-          </w:tcPr>
-          <w:p>
-            <w:pPr>
-              <w:cnfStyle w:val="000000000000" w:firstRow="0" w:lastRow="0" w:firstColumn="0" w:lastColumn="0" w:oddVBand="0" w:evenVBand="0" w:oddHBand="0" w:evenHBand="0" w:firstRowFirstColumn="0" w:firstRowLastColumn="0" w:lastRowFirstColumn="0" w:lastRowLastColumn="0"/>
-            </w:pPr>
-          </w:p>
-        </w:tc>
-        <w:tc>
-          <w:tcPr>
-            <w:tcW w:w="1418" w:type="dxa"/>
-            <w:tcBorders>
-              <w:top w:val="single" w:sz="4" w:space="0" w:color="auto"/>
-              <w:left w:val="single" w:sz="4" w:space="0" w:color="auto"/>
-              <w:bottom w:val="single" w:sz="4" w:space="0" w:color="auto"/>
-              <w:right w:val="single" w:sz="4" w:space="0" w:color="auto"/>
-            </w:tcBorders>
-            <w:shd w:val="clear" w:color="auto" w:fill="auto"/>
+            <w:shd w:val="clear" w:color="auto" w:fill="92D050"/>
+          </w:tcPr>
+          <w:p>
+            <w:pPr>
+              <w:cnfStyle w:val="000000000000" w:firstRow="0" w:lastRow="0" w:firstColumn="0" w:lastColumn="0" w:oddVBand="0" w:evenVBand="0" w:oddHBand="0" w:evenHBand="0" w:firstRowFirstColumn="0" w:firstRowLastColumn="0" w:lastRowFirstColumn="0" w:lastRowLastColumn="0"/>
+            </w:pPr>
+          </w:p>
+        </w:tc>
+        <w:tc>
+          <w:tcPr>
+            <w:tcW w:w="1418" w:type="dxa"/>
+            <w:tcBorders>
+              <w:top w:val="single" w:sz="4" w:space="0" w:color="auto"/>
+              <w:left w:val="single" w:sz="4" w:space="0" w:color="auto"/>
+              <w:bottom w:val="single" w:sz="4" w:space="0" w:color="auto"/>
+              <w:right w:val="single" w:sz="4" w:space="0" w:color="auto"/>
+            </w:tcBorders>
+            <w:shd w:val="clear" w:color="auto" w:fill="92D050"/>
           </w:tcPr>
           <w:p>
             <w:pPr>
@@ -22721,7 +22755,7 @@
               <w:bottom w:val="single" w:sz="4" w:space="0" w:color="auto"/>
               <w:right w:val="single" w:sz="4" w:space="0" w:color="auto"/>
             </w:tcBorders>
-            <w:shd w:val="clear" w:color="auto" w:fill="auto"/>
+            <w:shd w:val="clear" w:color="auto" w:fill="92D050"/>
           </w:tcPr>
           <w:p>
             <w:pPr>
@@ -22738,7 +22772,7 @@
               <w:bottom w:val="single" w:sz="4" w:space="0" w:color="auto"/>
               <w:right w:val="single" w:sz="4" w:space="0" w:color="auto"/>
             </w:tcBorders>
-            <w:shd w:val="clear" w:color="auto" w:fill="auto"/>
+            <w:shd w:val="clear" w:color="auto" w:fill="92D050"/>
           </w:tcPr>
           <w:p>
             <w:pPr>
@@ -22755,7 +22789,7 @@
               <w:bottom w:val="single" w:sz="4" w:space="0" w:color="auto"/>
               <w:right w:val="single" w:sz="4" w:space="0" w:color="auto"/>
             </w:tcBorders>
-            <w:shd w:val="clear" w:color="auto" w:fill="auto"/>
+            <w:shd w:val="clear" w:color="auto" w:fill="92D050"/>
           </w:tcPr>
           <w:p>
             <w:pPr>
@@ -22772,7 +22806,7 @@
               <w:bottom w:val="single" w:sz="4" w:space="0" w:color="auto"/>
               <w:right w:val="single" w:sz="4" w:space="0" w:color="auto"/>
             </w:tcBorders>
-            <w:shd w:val="clear" w:color="auto" w:fill="auto"/>
+            <w:shd w:val="clear" w:color="auto" w:fill="92D050"/>
           </w:tcPr>
           <w:p>
             <w:pPr>
@@ -22792,7 +22826,7 @@
               <w:bottom w:val="single" w:sz="4" w:space="0" w:color="auto"/>
               <w:right w:val="single" w:sz="4" w:space="0" w:color="auto"/>
             </w:tcBorders>
-            <w:shd w:val="clear" w:color="auto" w:fill="auto"/>
+            <w:shd w:val="clear" w:color="auto" w:fill="92D050"/>
           </w:tcPr>
           <w:p>
             <w:pPr>
@@ -22809,7 +22843,7 @@
               <w:bottom w:val="single" w:sz="4" w:space="0" w:color="auto"/>
               <w:right w:val="single" w:sz="4" w:space="0" w:color="auto"/>
             </w:tcBorders>
-            <w:shd w:val="clear" w:color="auto" w:fill="auto"/>
+            <w:shd w:val="clear" w:color="auto" w:fill="92D050"/>
           </w:tcPr>
           <w:p>
             <w:pPr>
@@ -22828,7 +22862,7 @@
               <w:left w:val="single" w:sz="4" w:space="0" w:color="auto"/>
               <w:bottom w:val="single" w:sz="4" w:space="0" w:color="auto"/>
             </w:tcBorders>
-            <w:shd w:val="clear" w:color="auto" w:fill="auto"/>
+            <w:shd w:val="clear" w:color="auto" w:fill="92D050"/>
           </w:tcPr>
           <w:p>
             <w:pPr>
@@ -22847,7 +22881,7 @@
               <w:left w:val="single" w:sz="4" w:space="0" w:color="auto"/>
               <w:bottom w:val="single" w:sz="4" w:space="0" w:color="auto"/>
             </w:tcBorders>
-            <w:shd w:val="clear" w:color="auto" w:fill="auto"/>
+            <w:shd w:val="clear" w:color="auto" w:fill="92D050"/>
           </w:tcPr>
           <w:p>
             <w:pPr>
@@ -22889,7 +22923,7 @@
               <w:bottom w:val="single" w:sz="4" w:space="0" w:color="auto"/>
               <w:right w:val="single" w:sz="4" w:space="0" w:color="auto"/>
             </w:tcBorders>
-            <w:shd w:val="clear" w:color="auto" w:fill="auto"/>
+            <w:shd w:val="clear" w:color="auto" w:fill="FF0000"/>
           </w:tcPr>
           <w:p>
             <w:pPr>
@@ -22907,6 +22941,57 @@
               <w:bottom w:val="single" w:sz="4" w:space="0" w:color="auto"/>
               <w:right w:val="single" w:sz="4" w:space="0" w:color="auto"/>
             </w:tcBorders>
+            <w:shd w:val="clear" w:color="auto" w:fill="FF0000"/>
+          </w:tcPr>
+          <w:p>
+            <w:pPr>
+              <w:cnfStyle w:val="000000100000" w:firstRow="0" w:lastRow="0" w:firstColumn="0" w:lastColumn="0" w:oddVBand="0" w:evenVBand="0" w:oddHBand="1" w:evenHBand="0" w:firstRowFirstColumn="0" w:firstRowLastColumn="0" w:lastRowFirstColumn="0" w:lastRowLastColumn="0"/>
+            </w:pPr>
+          </w:p>
+        </w:tc>
+        <w:tc>
+          <w:tcPr>
+            <w:tcW w:w="1418" w:type="dxa"/>
+            <w:tcBorders>
+              <w:top w:val="single" w:sz="4" w:space="0" w:color="auto"/>
+              <w:left w:val="single" w:sz="4" w:space="0" w:color="auto"/>
+              <w:bottom w:val="single" w:sz="4" w:space="0" w:color="auto"/>
+              <w:right w:val="single" w:sz="4" w:space="0" w:color="auto"/>
+            </w:tcBorders>
+            <w:shd w:val="clear" w:color="auto" w:fill="92D050"/>
+          </w:tcPr>
+          <w:p>
+            <w:pPr>
+              <w:cnfStyle w:val="000000100000" w:firstRow="0" w:lastRow="0" w:firstColumn="0" w:lastColumn="0" w:oddVBand="0" w:evenVBand="0" w:oddHBand="1" w:evenHBand="0" w:firstRowFirstColumn="0" w:firstRowLastColumn="0" w:lastRowFirstColumn="0" w:lastRowLastColumn="0"/>
+            </w:pPr>
+          </w:p>
+        </w:tc>
+        <w:tc>
+          <w:tcPr>
+            <w:tcW w:w="1417" w:type="dxa"/>
+            <w:tcBorders>
+              <w:top w:val="single" w:sz="4" w:space="0" w:color="auto"/>
+              <w:left w:val="single" w:sz="4" w:space="0" w:color="auto"/>
+              <w:bottom w:val="single" w:sz="4" w:space="0" w:color="auto"/>
+              <w:right w:val="single" w:sz="4" w:space="0" w:color="auto"/>
+            </w:tcBorders>
+            <w:shd w:val="clear" w:color="auto" w:fill="92D050"/>
+          </w:tcPr>
+          <w:p>
+            <w:pPr>
+              <w:cnfStyle w:val="000000100000" w:firstRow="0" w:lastRow="0" w:firstColumn="0" w:lastColumn="0" w:oddVBand="0" w:evenVBand="0" w:oddHBand="1" w:evenHBand="0" w:firstRowFirstColumn="0" w:firstRowLastColumn="0" w:lastRowFirstColumn="0" w:lastRowLastColumn="0"/>
+            </w:pPr>
+          </w:p>
+        </w:tc>
+        <w:tc>
+          <w:tcPr>
+            <w:tcW w:w="1276" w:type="dxa"/>
+            <w:tcBorders>
+              <w:top w:val="single" w:sz="4" w:space="0" w:color="auto"/>
+              <w:left w:val="single" w:sz="4" w:space="0" w:color="auto"/>
+              <w:bottom w:val="single" w:sz="4" w:space="0" w:color="auto"/>
+              <w:right w:val="single" w:sz="4" w:space="0" w:color="auto"/>
+            </w:tcBorders>
             <w:shd w:val="clear" w:color="auto" w:fill="auto"/>
           </w:tcPr>
           <w:p>
@@ -22917,57 +23002,6 @@
         </w:tc>
         <w:tc>
           <w:tcPr>
-            <w:tcW w:w="1418" w:type="dxa"/>
-            <w:tcBorders>
-              <w:top w:val="single" w:sz="4" w:space="0" w:color="auto"/>
-              <w:left w:val="single" w:sz="4" w:space="0" w:color="auto"/>
-              <w:bottom w:val="single" w:sz="4" w:space="0" w:color="auto"/>
-              <w:right w:val="single" w:sz="4" w:space="0" w:color="auto"/>
-            </w:tcBorders>
-            <w:shd w:val="clear" w:color="auto" w:fill="auto"/>
-          </w:tcPr>
-          <w:p>
-            <w:pPr>
-              <w:cnfStyle w:val="000000100000" w:firstRow="0" w:lastRow="0" w:firstColumn="0" w:lastColumn="0" w:oddVBand="0" w:evenVBand="0" w:oddHBand="1" w:evenHBand="0" w:firstRowFirstColumn="0" w:firstRowLastColumn="0" w:lastRowFirstColumn="0" w:lastRowLastColumn="0"/>
-            </w:pPr>
-          </w:p>
-        </w:tc>
-        <w:tc>
-          <w:tcPr>
-            <w:tcW w:w="1417" w:type="dxa"/>
-            <w:tcBorders>
-              <w:top w:val="single" w:sz="4" w:space="0" w:color="auto"/>
-              <w:left w:val="single" w:sz="4" w:space="0" w:color="auto"/>
-              <w:bottom w:val="single" w:sz="4" w:space="0" w:color="auto"/>
-              <w:right w:val="single" w:sz="4" w:space="0" w:color="auto"/>
-            </w:tcBorders>
-            <w:shd w:val="clear" w:color="auto" w:fill="auto"/>
-          </w:tcPr>
-          <w:p>
-            <w:pPr>
-              <w:cnfStyle w:val="000000100000" w:firstRow="0" w:lastRow="0" w:firstColumn="0" w:lastColumn="0" w:oddVBand="0" w:evenVBand="0" w:oddHBand="1" w:evenHBand="0" w:firstRowFirstColumn="0" w:firstRowLastColumn="0" w:lastRowFirstColumn="0" w:lastRowLastColumn="0"/>
-            </w:pPr>
-          </w:p>
-        </w:tc>
-        <w:tc>
-          <w:tcPr>
-            <w:tcW w:w="1276" w:type="dxa"/>
-            <w:tcBorders>
-              <w:top w:val="single" w:sz="4" w:space="0" w:color="auto"/>
-              <w:left w:val="single" w:sz="4" w:space="0" w:color="auto"/>
-              <w:bottom w:val="single" w:sz="4" w:space="0" w:color="auto"/>
-              <w:right w:val="single" w:sz="4" w:space="0" w:color="auto"/>
-            </w:tcBorders>
-            <w:shd w:val="clear" w:color="auto" w:fill="auto"/>
-          </w:tcPr>
-          <w:p>
-            <w:pPr>
-              <w:cnfStyle w:val="000000100000" w:firstRow="0" w:lastRow="0" w:firstColumn="0" w:lastColumn="0" w:oddVBand="0" w:evenVBand="0" w:oddHBand="1" w:evenHBand="0" w:firstRowFirstColumn="0" w:firstRowLastColumn="0" w:lastRowFirstColumn="0" w:lastRowLastColumn="0"/>
-            </w:pPr>
-          </w:p>
-        </w:tc>
-        <w:tc>
-          <w:tcPr>
             <w:tcW w:w="1701" w:type="dxa"/>
             <w:tcBorders>
               <w:top w:val="single" w:sz="4" w:space="0" w:color="auto"/>
@@ -22975,7 +23009,7 @@
               <w:bottom w:val="single" w:sz="4" w:space="0" w:color="auto"/>
               <w:right w:val="single" w:sz="4" w:space="0" w:color="auto"/>
             </w:tcBorders>
-            <w:shd w:val="clear" w:color="auto" w:fill="auto"/>
+            <w:shd w:val="clear" w:color="auto" w:fill="92D050"/>
           </w:tcPr>
           <w:p>
             <w:pPr>

--- a/PaaS Doc Gle/DocGénéralePaaS.docx
+++ b/PaaS Doc Gle/DocGénéralePaaS.docx
@@ -396,19 +396,9 @@
             <w:pPr>
               <w:cnfStyle w:val="000000000000" w:firstRow="0" w:lastRow="0" w:firstColumn="0" w:lastColumn="0" w:oddVBand="0" w:evenVBand="0" w:oddHBand="0" w:evenHBand="0" w:firstRowFirstColumn="0" w:firstRowLastColumn="0" w:lastRowFirstColumn="0" w:lastRowLastColumn="0"/>
             </w:pPr>
-            <w:proofErr w:type="spellStart"/>
-            <w:r>
-              <w:t>Red</w:t>
-            </w:r>
-            <w:proofErr w:type="spellEnd"/>
-            <w:r>
-              <w:t xml:space="preserve"> </w:t>
-            </w:r>
-            <w:proofErr w:type="spellStart"/>
-            <w:r>
-              <w:t>Hat</w:t>
-            </w:r>
-            <w:proofErr w:type="spellEnd"/>
+            <w:r>
+              <w:t>Red Hat</w:t>
+            </w:r>
           </w:p>
         </w:tc>
         <w:tc>
@@ -847,21 +837,8 @@
             <w:pPr>
               <w:cnfStyle w:val="000000000000" w:firstRow="0" w:lastRow="0" w:firstColumn="0" w:lastColumn="0" w:oddVBand="0" w:evenVBand="0" w:oddHBand="0" w:evenHBand="0" w:firstRowFirstColumn="0" w:firstRowLastColumn="0" w:lastRowFirstColumn="0" w:lastRowLastColumn="0"/>
             </w:pPr>
-            <w:proofErr w:type="spellStart"/>
-            <w:r>
-              <w:t>Red</w:t>
-            </w:r>
-            <w:proofErr w:type="spellEnd"/>
-            <w:r>
-              <w:t xml:space="preserve"> </w:t>
-            </w:r>
-            <w:proofErr w:type="spellStart"/>
-            <w:r>
-              <w:t>Hat</w:t>
-            </w:r>
-            <w:proofErr w:type="spellEnd"/>
-            <w:r>
-              <w:t xml:space="preserve"> Entreprise Linux</w:t>
+            <w:r>
+              <w:t>Red Hat Entreprise Linux</w:t>
             </w:r>
           </w:p>
         </w:tc>
@@ -902,23 +879,7 @@
               <w:t>RHEL, Windows Server, Oracle EL, Ubuntu, SUSE LE</w:t>
             </w:r>
             <w:r>
-              <w:t xml:space="preserve">, AMI Amazon Linux, Debian, </w:t>
-            </w:r>
-            <w:proofErr w:type="spellStart"/>
-            <w:r>
-              <w:t>Fedora</w:t>
-            </w:r>
-            <w:proofErr w:type="spellEnd"/>
-            <w:r>
-              <w:t xml:space="preserve">, </w:t>
-            </w:r>
-            <w:proofErr w:type="spellStart"/>
-            <w:r>
-              <w:t>Gentoo</w:t>
-            </w:r>
-            <w:proofErr w:type="spellEnd"/>
-            <w:r>
-              <w:t xml:space="preserve"> Linux</w:t>
+              <w:t>, AMI Amazon Linux, Debian, Fedora, Gentoo Linux</w:t>
             </w:r>
           </w:p>
         </w:tc>
@@ -936,13 +897,8 @@
             <w:pPr>
               <w:cnfStyle w:val="000000000000" w:firstRow="0" w:lastRow="0" w:firstColumn="0" w:lastColumn="0" w:oddVBand="0" w:evenVBand="0" w:oddHBand="0" w:evenHBand="0" w:firstRowFirstColumn="0" w:firstRowLastColumn="0" w:lastRowFirstColumn="0" w:lastRowLastColumn="0"/>
             </w:pPr>
-            <w:proofErr w:type="spellStart"/>
-            <w:r>
-              <w:t>Gento</w:t>
-            </w:r>
-            <w:proofErr w:type="spellEnd"/>
-            <w:r>
-              <w:t xml:space="preserve"> Linux</w:t>
+            <w:r>
+              <w:t>Gento Linux</w:t>
             </w:r>
           </w:p>
         </w:tc>
@@ -1039,30 +995,8 @@
               <w:rPr>
                 <w:lang w:val="en-US"/>
               </w:rPr>
-              <w:t xml:space="preserve">Ubuntu, </w:t>
-            </w:r>
-            <w:proofErr w:type="spellStart"/>
-            <w:r>
-              <w:rPr>
-                <w:lang w:val="en-US"/>
-              </w:rPr>
-              <w:t>Debian</w:t>
-            </w:r>
-            <w:proofErr w:type="spellEnd"/>
-            <w:r>
-              <w:rPr>
-                <w:lang w:val="en-US"/>
-              </w:rPr>
-              <w:t xml:space="preserve">, FreeBSD, </w:t>
-            </w:r>
-            <w:proofErr w:type="spellStart"/>
-            <w:r>
-              <w:rPr>
-                <w:lang w:val="en-US"/>
-              </w:rPr>
-              <w:t>CentOS</w:t>
-            </w:r>
-            <w:proofErr w:type="spellEnd"/>
+              <w:t>Ubuntu, Debian, FreeBSD, CentOS</w:t>
+            </w:r>
           </w:p>
         </w:tc>
       </w:tr>
@@ -1150,15 +1084,7 @@
               <w:t>Et localisation selon le souhait avec AnyCloud</w:t>
             </w:r>
             <w:r>
-              <w:t xml:space="preserve">, AWS US &amp; UE, </w:t>
-            </w:r>
-            <w:proofErr w:type="spellStart"/>
-            <w:r>
-              <w:t>OpenStack</w:t>
-            </w:r>
-            <w:proofErr w:type="spellEnd"/>
-            <w:r>
-              <w:t>, HP Cloud Services, Entreprise Datacenter</w:t>
+              <w:t>, AWS US &amp; UE, OpenStack, HP Cloud Services, Entreprise Datacenter</w:t>
             </w:r>
           </w:p>
         </w:tc>
@@ -1223,13 +1149,8 @@
               <w:t xml:space="preserve">AWS US est, ouest, AWS UE, AWS Asie-Pacifique, </w:t>
             </w:r>
             <w:r>
-              <w:t xml:space="preserve">AWS Amérique du sud, AWS US </w:t>
-            </w:r>
-            <w:proofErr w:type="spellStart"/>
-            <w:r>
-              <w:t>GovCloud</w:t>
-            </w:r>
-            <w:proofErr w:type="spellEnd"/>
+              <w:t>AWS Amérique du sud, AWS US GovCloud</w:t>
+            </w:r>
           </w:p>
           <w:p>
             <w:pPr>
@@ -1320,42 +1241,13 @@
               <w:rPr>
                 <w:lang w:val="en-US"/>
               </w:rPr>
-              <w:t xml:space="preserve">AWS, </w:t>
-            </w:r>
-            <w:proofErr w:type="spellStart"/>
+              <w:t>AWS, OpenStack, Rackspace, Windows Azure, HP Cloud VMware, C</w:t>
+            </w:r>
             <w:r>
               <w:rPr>
                 <w:lang w:val="en-US"/>
               </w:rPr>
-              <w:t>OpenStack</w:t>
-            </w:r>
-            <w:proofErr w:type="spellEnd"/>
-            <w:r>
-              <w:rPr>
-                <w:lang w:val="en-US"/>
-              </w:rPr>
-              <w:t>, Rackspace, Windows Azure, HP Cloud VMware, C</w:t>
-            </w:r>
-            <w:r>
-              <w:rPr>
-                <w:lang w:val="en-US"/>
-              </w:rPr>
-              <w:t xml:space="preserve">itrix Cloud Stack1, </w:t>
-            </w:r>
-            <w:proofErr w:type="spellStart"/>
-            <w:r>
-              <w:rPr>
-                <w:lang w:val="en-US"/>
-              </w:rPr>
-              <w:t>Terramark</w:t>
-            </w:r>
-            <w:proofErr w:type="spellEnd"/>
-            <w:proofErr w:type="gramStart"/>
-            <w:r>
-              <w:rPr>
-                <w:lang w:val="en-US"/>
-              </w:rPr>
-              <w:t xml:space="preserve">, </w:t>
+              <w:t xml:space="preserve">itrix Cloud Stack1, Terramark, </w:t>
             </w:r>
             <w:r>
               <w:rPr>
@@ -1363,31 +1255,14 @@
               </w:rPr>
               <w:t xml:space="preserve"> </w:t>
             </w:r>
-            <w:proofErr w:type="spellStart"/>
             <w:r>
               <w:rPr>
                 <w:lang w:val="en-US"/>
               </w:rPr>
-              <w:t>XenServe</w:t>
-            </w:r>
-            <w:proofErr w:type="spellEnd"/>
-            <w:proofErr w:type="gramEnd"/>
-            <w:r>
-              <w:rPr>
-                <w:lang w:val="en-US"/>
-              </w:rPr>
-              <w:t xml:space="preserve">. </w:t>
-            </w:r>
-            <w:r>
-              <w:t xml:space="preserve">Peut être installé sur tous cloud supportant </w:t>
-            </w:r>
-            <w:proofErr w:type="spellStart"/>
-            <w:r>
-              <w:t>JClouds</w:t>
-            </w:r>
-            <w:proofErr w:type="spellEnd"/>
-            <w:r>
-              <w:t xml:space="preserve"> API</w:t>
+              <w:t xml:space="preserve">XenServe. </w:t>
+            </w:r>
+            <w:r>
+              <w:t>Peut être installé sur tous cloud supportant JClouds API</w:t>
             </w:r>
           </w:p>
         </w:tc>
@@ -1417,58 +1292,20 @@
               <w:rPr>
                 <w:lang w:val="en-US"/>
               </w:rPr>
-              <w:t xml:space="preserve"> : US, Hong Kong, </w:t>
-            </w:r>
-            <w:proofErr w:type="spellStart"/>
+              <w:t xml:space="preserve"> : US, Hong Kong, Royayme Unis</w:t>
+            </w:r>
             <w:r>
               <w:rPr>
                 <w:lang w:val="en-US"/>
               </w:rPr>
-              <w:t>Royayme</w:t>
-            </w:r>
-            <w:proofErr w:type="spellEnd"/>
+              <w:t xml:space="preserve"> et Australie</w:t>
+            </w:r>
             <w:r>
               <w:rPr>
                 <w:lang w:val="en-US"/>
               </w:rPr>
-              <w:t xml:space="preserve"> </w:t>
-            </w:r>
-            <w:proofErr w:type="spellStart"/>
-            <w:r>
-              <w:rPr>
-                <w:lang w:val="en-US"/>
-              </w:rPr>
-              <w:t>Unis</w:t>
-            </w:r>
-            <w:proofErr w:type="spellEnd"/>
-            <w:r>
-              <w:rPr>
-                <w:lang w:val="en-US"/>
-              </w:rPr>
-              <w:t xml:space="preserve"> et </w:t>
-            </w:r>
-            <w:proofErr w:type="spellStart"/>
-            <w:r>
-              <w:rPr>
-                <w:lang w:val="en-US"/>
-              </w:rPr>
-              <w:t>Australie</w:t>
-            </w:r>
-            <w:proofErr w:type="spellEnd"/>
-            <w:r>
-              <w:rPr>
-                <w:lang w:val="en-US"/>
-              </w:rPr>
-              <w:t xml:space="preserve">, </w:t>
-            </w:r>
-            <w:proofErr w:type="spellStart"/>
-            <w:r>
-              <w:rPr>
-                <w:lang w:val="en-US"/>
-              </w:rPr>
-              <w:t>DigitalOcean</w:t>
-            </w:r>
-            <w:proofErr w:type="spellEnd"/>
+              <w:t>, DigitalOcean</w:t>
+            </w:r>
             <w:r>
               <w:rPr>
                 <w:lang w:val="en-US"/>
@@ -1956,15 +1793,7 @@
               <w:t xml:space="preserve">Disponibilité du système / </w:t>
             </w:r>
             <w:r>
-              <w:t xml:space="preserve">Service </w:t>
-            </w:r>
-            <w:proofErr w:type="spellStart"/>
-            <w:r>
-              <w:t>Level</w:t>
-            </w:r>
-            <w:proofErr w:type="spellEnd"/>
-            <w:r>
-              <w:t xml:space="preserve"> Agreement SLA</w:t>
+              <w:t>Service Level Agreement SLA</w:t>
             </w:r>
           </w:p>
         </w:tc>
@@ -2244,15 +2073,7 @@
             </w:r>
             <w:r>
               <w:lastRenderedPageBreak/>
-              <w:t xml:space="preserve">dans des environnements séparés. Les données sont stockées dans des </w:t>
-            </w:r>
-            <w:proofErr w:type="spellStart"/>
-            <w:r>
-              <w:t>BDs</w:t>
-            </w:r>
-            <w:proofErr w:type="spellEnd"/>
-            <w:r>
-              <w:t xml:space="preserve"> d’accès contrôlées. </w:t>
+              <w:t xml:space="preserve">dans des environnements séparés. Les données sont stockées dans des BDs d’accès contrôlées. </w:t>
             </w:r>
             <w:hyperlink r:id="rId10" w:history="1">
               <w:r>
@@ -2842,18 +2663,10 @@
               <w:cnfStyle w:val="000000100000" w:firstRow="0" w:lastRow="0" w:firstColumn="0" w:lastColumn="0" w:oddVBand="0" w:evenVBand="0" w:oddHBand="1" w:evenHBand="0" w:firstRowFirstColumn="0" w:firstRowLastColumn="0" w:lastRowFirstColumn="0" w:lastRowLastColumn="0"/>
             </w:pPr>
             <w:r>
-              <w:t xml:space="preserve">Développement, production, </w:t>
-            </w:r>
-            <w:proofErr w:type="spellStart"/>
-            <w:r>
-              <w:t>stagin</w:t>
-            </w:r>
-            <w:r>
-              <w:t>g</w:t>
-            </w:r>
-            <w:proofErr w:type="spellEnd"/>
-            <w:r>
-              <w:t>, et d’autre à ajouter</w:t>
+              <w:t>Développement, production, stagin</w:t>
+            </w:r>
+            <w:r>
+              <w:t>g, et d’autre à ajouter</w:t>
             </w:r>
           </w:p>
         </w:tc>
@@ -2872,15 +2685,7 @@
               <w:cnfStyle w:val="000000100000" w:firstRow="0" w:lastRow="0" w:firstColumn="0" w:lastColumn="0" w:oddVBand="0" w:evenVBand="0" w:oddHBand="1" w:evenHBand="0" w:firstRowFirstColumn="0" w:firstRowLastColumn="0" w:lastRowFirstColumn="0" w:lastRowLastColumn="0"/>
             </w:pPr>
             <w:r>
-              <w:t xml:space="preserve">Développement, </w:t>
-            </w:r>
-            <w:proofErr w:type="spellStart"/>
-            <w:r>
-              <w:t>staging</w:t>
-            </w:r>
-            <w:proofErr w:type="spellEnd"/>
-            <w:r>
-              <w:t xml:space="preserve"> et production</w:t>
+              <w:t>Développement, staging et production</w:t>
             </w:r>
           </w:p>
         </w:tc>
@@ -3154,24 +2959,11 @@
               <w:t>Oui, avec d’autre fournisseur Cloud com</w:t>
             </w:r>
             <w:r>
-              <w:t xml:space="preserve">me Amazon, </w:t>
-            </w:r>
-            <w:proofErr w:type="spellStart"/>
-            <w:r>
-              <w:t>Rackspace</w:t>
-            </w:r>
-            <w:proofErr w:type="spellEnd"/>
-            <w:r>
-              <w:t xml:space="preserve"> et </w:t>
-            </w:r>
-            <w:proofErr w:type="spellStart"/>
-            <w:r>
-              <w:t>DigitalO</w:t>
+              <w:t>me Amazon, Rackspace et DigitalO</w:t>
             </w:r>
             <w:r>
               <w:t>cean</w:t>
             </w:r>
-            <w:proofErr w:type="spellEnd"/>
           </w:p>
         </w:tc>
       </w:tr>
@@ -3224,15 +3016,7 @@
               <w:cnfStyle w:val="000000100000" w:firstRow="0" w:lastRow="0" w:firstColumn="0" w:lastColumn="0" w:oddVBand="0" w:evenVBand="0" w:oddHBand="1" w:evenHBand="0" w:firstRowFirstColumn="0" w:firstRowLastColumn="0" w:lastRowFirstColumn="0" w:lastRowLastColumn="0"/>
             </w:pPr>
             <w:r>
-              <w:t>Oui, no-</w:t>
-            </w:r>
-            <w:proofErr w:type="spellStart"/>
-            <w:r>
-              <w:t>lock</w:t>
-            </w:r>
-            <w:proofErr w:type="spellEnd"/>
-            <w:r>
-              <w:t xml:space="preserve"> in pour la plateforme</w:t>
+              <w:t>Oui, no-lock in pour la plateforme</w:t>
             </w:r>
           </w:p>
         </w:tc>
@@ -3369,23 +3153,7 @@
               <w:cnfStyle w:val="000000100000" w:firstRow="0" w:lastRow="0" w:firstColumn="0" w:lastColumn="0" w:oddVBand="0" w:evenVBand="0" w:oddHBand="1" w:evenHBand="0" w:firstRowFirstColumn="0" w:firstRowLastColumn="0" w:lastRowFirstColumn="0" w:lastRowLastColumn="0"/>
             </w:pPr>
             <w:r>
-              <w:t xml:space="preserve">Oui, les applications peuvent être exécutées sur des PaaS compatible </w:t>
-            </w:r>
-            <w:proofErr w:type="spellStart"/>
-            <w:r>
-              <w:t>buildpack</w:t>
-            </w:r>
-            <w:proofErr w:type="spellEnd"/>
-            <w:r>
-              <w:t xml:space="preserve">-API (Heroku, </w:t>
-            </w:r>
-            <w:proofErr w:type="spellStart"/>
-            <w:r>
-              <w:t>Stackato</w:t>
-            </w:r>
-            <w:proofErr w:type="spellEnd"/>
-            <w:r>
-              <w:t>…) ou autre serveur régulier</w:t>
+              <w:t>Oui, les applications peuvent être exécutées sur des PaaS compatible buildpack-API (Heroku, Stackato…) ou autre serveur régulier</w:t>
             </w:r>
           </w:p>
         </w:tc>
@@ -3419,15 +3187,7 @@
               <w:cnfStyle w:val="000000100000" w:firstRow="0" w:lastRow="0" w:firstColumn="0" w:lastColumn="0" w:oddVBand="0" w:evenVBand="0" w:oddHBand="1" w:evenHBand="0" w:firstRowFirstColumn="0" w:firstRowLastColumn="0" w:lastRowFirstColumn="0" w:lastRowLastColumn="0"/>
             </w:pPr>
             <w:r>
-              <w:t>Oui, no-</w:t>
-            </w:r>
-            <w:proofErr w:type="spellStart"/>
-            <w:r>
-              <w:t>lock</w:t>
-            </w:r>
-            <w:proofErr w:type="spellEnd"/>
-            <w:r>
-              <w:t xml:space="preserve"> in concernant les PaaS, OS</w:t>
+              <w:t>Oui, no-lock in concernant les PaaS, OS</w:t>
             </w:r>
             <w:r>
               <w:t xml:space="preserve"> et code.</w:t>
@@ -4448,21 +4208,8 @@
               <w:cnfStyle w:val="000000000000" w:firstRow="0" w:lastRow="0" w:firstColumn="0" w:lastColumn="0" w:oddVBand="0" w:evenVBand="0" w:oddHBand="0" w:evenHBand="0" w:firstRowFirstColumn="0" w:firstRowLastColumn="0" w:lastRowFirstColumn="0" w:lastRowLastColumn="0"/>
             </w:pPr>
             <w:r>
-              <w:t xml:space="preserve">Oui, </w:t>
-            </w:r>
-            <w:proofErr w:type="spellStart"/>
-            <w:r>
-              <w:t>Android</w:t>
-            </w:r>
-            <w:proofErr w:type="spellEnd"/>
-            <w:r>
-              <w:t xml:space="preserve">, </w:t>
-            </w:r>
-            <w:proofErr w:type="spellStart"/>
-            <w:r>
-              <w:t>iOs</w:t>
-            </w:r>
-            <w:proofErr w:type="spellEnd"/>
+              <w:t>Oui, Android, iOs</w:t>
+            </w:r>
           </w:p>
         </w:tc>
         <w:tc>
@@ -4496,21 +4243,8 @@
               <w:cnfStyle w:val="000000000000" w:firstRow="0" w:lastRow="0" w:firstColumn="0" w:lastColumn="0" w:oddVBand="0" w:evenVBand="0" w:oddHBand="0" w:evenHBand="0" w:firstRowFirstColumn="0" w:firstRowLastColumn="0" w:lastRowFirstColumn="0" w:lastRowLastColumn="0"/>
             </w:pPr>
             <w:r>
-              <w:t xml:space="preserve">Oui, Windows 8, </w:t>
-            </w:r>
-            <w:proofErr w:type="spellStart"/>
-            <w:r>
-              <w:t>iOs</w:t>
-            </w:r>
-            <w:proofErr w:type="spellEnd"/>
-            <w:r>
-              <w:t xml:space="preserve">, </w:t>
-            </w:r>
-            <w:proofErr w:type="spellStart"/>
-            <w:r>
-              <w:t>Android</w:t>
-            </w:r>
-            <w:proofErr w:type="spellEnd"/>
+              <w:t>Oui, Windows 8, iOs, Android</w:t>
+            </w:r>
           </w:p>
         </w:tc>
         <w:tc>
@@ -5259,13 +4993,8 @@
               <w:cnfStyle w:val="000000100000" w:firstRow="0" w:lastRow="0" w:firstColumn="0" w:lastColumn="0" w:oddVBand="0" w:evenVBand="0" w:oddHBand="1" w:evenHBand="0" w:firstRowFirstColumn="0" w:firstRowLastColumn="0" w:lastRowFirstColumn="0" w:lastRowLastColumn="0"/>
             </w:pPr>
             <w:r>
-              <w:t xml:space="preserve">Pas de </w:t>
-            </w:r>
-            <w:proofErr w:type="spellStart"/>
-            <w:r>
-              <w:t>reporting</w:t>
-            </w:r>
-            <w:proofErr w:type="spellEnd"/>
+              <w:t>Pas de reporting</w:t>
+            </w:r>
           </w:p>
         </w:tc>
         <w:tc>
@@ -5828,13 +5557,8 @@
               <w:cnfStyle w:val="000000100000" w:firstRow="0" w:lastRow="0" w:firstColumn="0" w:lastColumn="0" w:oddVBand="0" w:evenVBand="0" w:oddHBand="1" w:evenHBand="0" w:firstRowFirstColumn="0" w:firstRowLastColumn="0" w:lastRowFirstColumn="0" w:lastRowLastColumn="0"/>
             </w:pPr>
             <w:r>
-              <w:t>0.03$ /Go/</w:t>
-            </w:r>
-            <w:proofErr w:type="spellStart"/>
-            <w:r>
-              <w:t>hr</w:t>
-            </w:r>
-            <w:proofErr w:type="spellEnd"/>
+              <w:t>0.03$ /Go/hr</w:t>
+            </w:r>
           </w:p>
         </w:tc>
         <w:tc>
@@ -15387,11 +15111,9 @@
             </w:tcBorders>
           </w:tcPr>
           <w:p>
-            <w:proofErr w:type="spellStart"/>
             <w:r>
               <w:t>Switchyard</w:t>
             </w:r>
-            <w:proofErr w:type="spellEnd"/>
           </w:p>
         </w:tc>
         <w:tc>
@@ -15591,11 +15313,9 @@
             </w:tcBorders>
           </w:tcPr>
           <w:p>
-            <w:proofErr w:type="spellStart"/>
             <w:r>
               <w:t>Cron</w:t>
             </w:r>
-            <w:proofErr w:type="spellEnd"/>
           </w:p>
         </w:tc>
         <w:tc>
@@ -15798,11 +15518,9 @@
             </w:tcBorders>
           </w:tcPr>
           <w:p>
-            <w:proofErr w:type="spellStart"/>
             <w:r>
               <w:t>Bootstrap</w:t>
             </w:r>
-            <w:proofErr w:type="spellEnd"/>
           </w:p>
         </w:tc>
         <w:tc>
@@ -16002,11 +15720,9 @@
             </w:tcBorders>
           </w:tcPr>
           <w:p>
-            <w:proofErr w:type="spellStart"/>
             <w:r>
               <w:t>FuelPHP</w:t>
             </w:r>
-            <w:proofErr w:type="spellEnd"/>
           </w:p>
         </w:tc>
         <w:tc>
@@ -16209,11 +15925,9 @@
             </w:tcBorders>
           </w:tcPr>
           <w:p>
-            <w:proofErr w:type="spellStart"/>
             <w:r>
               <w:t>Lavarel</w:t>
             </w:r>
-            <w:proofErr w:type="spellEnd"/>
           </w:p>
         </w:tc>
         <w:tc>
@@ -16413,11 +16127,9 @@
             </w:tcBorders>
           </w:tcPr>
           <w:p>
-            <w:proofErr w:type="spellStart"/>
             <w:r>
               <w:t>Kohana</w:t>
             </w:r>
-            <w:proofErr w:type="spellEnd"/>
           </w:p>
         </w:tc>
         <w:tc>
@@ -17340,6 +17052,17 @@
             <w:r>
               <w:t>Heroku</w:t>
             </w:r>
+            <w:r>
+              <w:t xml:space="preserve"> </w:t>
+            </w:r>
+            <w:hyperlink r:id="rId15" w:history="1">
+              <w:r>
+                <w:rPr>
+                  <w:rStyle w:val="Lienhypertexte"/>
+                </w:rPr>
+                <w:t>*</w:t>
+              </w:r>
+            </w:hyperlink>
           </w:p>
         </w:tc>
         <w:tc>
@@ -18070,15 +17793,7 @@
               <w:cnfStyle w:val="000000000000" w:firstRow="0" w:lastRow="0" w:firstColumn="0" w:lastColumn="0" w:oddVBand="0" w:evenVBand="0" w:oddHBand="0" w:evenHBand="0" w:firstRowFirstColumn="0" w:firstRowLastColumn="0" w:lastRowFirstColumn="0" w:lastRowLastColumn="0"/>
             </w:pPr>
             <w:r>
-              <w:t xml:space="preserve">Subversion,  </w:t>
-            </w:r>
-            <w:proofErr w:type="spellStart"/>
-            <w:r>
-              <w:t>GitLab</w:t>
-            </w:r>
-            <w:proofErr w:type="spellEnd"/>
-            <w:r>
-              <w:t xml:space="preserve"> … 18 au total</w:t>
+              <w:t>Subversion,  GitLab … 18 au total</w:t>
             </w:r>
           </w:p>
         </w:tc>
@@ -18103,13 +17818,8 @@
             <w:r>
               <w:t xml:space="preserve">Propose </w:t>
             </w:r>
-            <w:proofErr w:type="spellStart"/>
-            <w:r>
-              <w:t>github</w:t>
-            </w:r>
-            <w:proofErr w:type="spellEnd"/>
-            <w:r>
-              <w:t>, mais peut être changé</w:t>
+            <w:r>
+              <w:t>github, mais peut être changé</w:t>
             </w:r>
           </w:p>
         </w:tc>
@@ -18147,42 +17857,12 @@
                 <w:lang w:val="en-US"/>
               </w:rPr>
             </w:pPr>
-            <w:proofErr w:type="spellStart"/>
             <w:r>
               <w:rPr>
                 <w:lang w:val="en-US"/>
               </w:rPr>
-              <w:t>Bitbucket</w:t>
-            </w:r>
-            <w:proofErr w:type="spellEnd"/>
-            <w:r>
-              <w:rPr>
-                <w:lang w:val="en-US"/>
-              </w:rPr>
-              <w:t xml:space="preserve">, </w:t>
-            </w:r>
-            <w:proofErr w:type="spellStart"/>
-            <w:r>
-              <w:rPr>
-                <w:lang w:val="en-US"/>
-              </w:rPr>
-              <w:t>CodePlex</w:t>
-            </w:r>
-            <w:proofErr w:type="spellEnd"/>
-            <w:r>
-              <w:rPr>
-                <w:lang w:val="en-US"/>
-              </w:rPr>
-              <w:t xml:space="preserve">, et </w:t>
-            </w:r>
-            <w:proofErr w:type="spellStart"/>
-            <w:r>
-              <w:rPr>
-                <w:lang w:val="en-US"/>
-              </w:rPr>
-              <w:t>GitHub</w:t>
-            </w:r>
-            <w:proofErr w:type="spellEnd"/>
+              <w:t>Bitbucket, CodePlex, et GitHub</w:t>
+            </w:r>
           </w:p>
         </w:tc>
         <w:tc>
@@ -18461,8 +18141,15 @@
             <w:pPr>
               <w:cnfStyle w:val="000000000000" w:firstRow="0" w:lastRow="0" w:firstColumn="0" w:lastColumn="0" w:oddVBand="0" w:evenVBand="0" w:oddHBand="0" w:evenHBand="0" w:firstRowFirstColumn="0" w:firstRowLastColumn="0" w:lastRowFirstColumn="0" w:lastRowLastColumn="0"/>
             </w:pPr>
-            <w:bookmarkStart w:id="0" w:name="_GoBack"/>
-            <w:bookmarkEnd w:id="0"/>
+            <w:r>
+              <w:t xml:space="preserve">Tddium, </w:t>
+            </w:r>
+            <w:r>
+              <w:t>Codeship</w:t>
+            </w:r>
+            <w:r>
+              <w:t>, Semaphore</w:t>
+            </w:r>
           </w:p>
         </w:tc>
         <w:tc>
@@ -18498,6 +18185,9 @@
             <w:pPr>
               <w:cnfStyle w:val="000000000000" w:firstRow="0" w:lastRow="0" w:firstColumn="0" w:lastColumn="0" w:oddVBand="0" w:evenVBand="0" w:oddHBand="0" w:evenHBand="0" w:firstRowFirstColumn="0" w:firstRowLastColumn="0" w:lastRowFirstColumn="0" w:lastRowLastColumn="0"/>
             </w:pPr>
+            <w:r>
+              <w:t>Jenkins</w:t>
+            </w:r>
           </w:p>
         </w:tc>
         <w:tc>
@@ -18515,6 +18205,9 @@
             <w:pPr>
               <w:cnfStyle w:val="000000000000" w:firstRow="0" w:lastRow="0" w:firstColumn="0" w:lastColumn="0" w:oddVBand="0" w:evenVBand="0" w:oddHBand="0" w:evenHBand="0" w:firstRowFirstColumn="0" w:firstRowLastColumn="0" w:lastRowFirstColumn="0" w:lastRowLastColumn="0"/>
             </w:pPr>
+            <w:r>
+              <w:t>Jenkins</w:t>
+            </w:r>
           </w:p>
         </w:tc>
         <w:tc>
@@ -19264,11 +18957,9 @@
             </w:tcBorders>
           </w:tcPr>
           <w:p>
-            <w:proofErr w:type="spellStart"/>
             <w:r>
               <w:t>Logging</w:t>
             </w:r>
-            <w:proofErr w:type="spellEnd"/>
           </w:p>
         </w:tc>
         <w:tc>
@@ -19679,6 +19370,7 @@
           </w:tcPr>
           <w:p>
             <w:r>
+              <w:lastRenderedPageBreak/>
               <w:t>SMS</w:t>
             </w:r>
           </w:p>
@@ -20093,7 +19785,6 @@
           </w:tcPr>
           <w:p>
             <w:r>
-              <w:lastRenderedPageBreak/>
               <w:t>Cache</w:t>
             </w:r>
           </w:p>
@@ -20916,15 +20607,7 @@
           </w:tcPr>
           <w:p>
             <w:r>
-              <w:t xml:space="preserve">Analyse de données </w:t>
-            </w:r>
-            <w:proofErr w:type="spellStart"/>
-            <w:r>
-              <w:t>Big</w:t>
-            </w:r>
-            <w:proofErr w:type="spellEnd"/>
-            <w:r>
-              <w:t xml:space="preserve"> Data</w:t>
+              <w:t>Analyse de données Big Data</w:t>
             </w:r>
           </w:p>
         </w:tc>
@@ -21541,19 +21224,9 @@
             </w:tcBorders>
           </w:tcPr>
           <w:p>
-            <w:proofErr w:type="spellStart"/>
-            <w:r>
-              <w:t>Continious</w:t>
-            </w:r>
-            <w:proofErr w:type="spellEnd"/>
-            <w:r>
-              <w:t xml:space="preserve"> </w:t>
-            </w:r>
-            <w:proofErr w:type="spellStart"/>
-            <w:r>
-              <w:t>delivery</w:t>
-            </w:r>
-            <w:proofErr w:type="spellEnd"/>
+            <w:r>
+              <w:t>Continious delivery</w:t>
+            </w:r>
           </w:p>
         </w:tc>
         <w:tc>
@@ -22923,7 +22596,7 @@
               <w:bottom w:val="single" w:sz="4" w:space="0" w:color="auto"/>
               <w:right w:val="single" w:sz="4" w:space="0" w:color="auto"/>
             </w:tcBorders>
-            <w:shd w:val="clear" w:color="auto" w:fill="FF0000"/>
+            <w:shd w:val="clear" w:color="auto" w:fill="92D050"/>
           </w:tcPr>
           <w:p>
             <w:pPr>
@@ -22964,6 +22637,9 @@
             <w:pPr>
               <w:cnfStyle w:val="000000100000" w:firstRow="0" w:lastRow="0" w:firstColumn="0" w:lastColumn="0" w:oddVBand="0" w:evenVBand="0" w:oddHBand="1" w:evenHBand="0" w:firstRowFirstColumn="0" w:firstRowLastColumn="0" w:lastRowFirstColumn="0" w:lastRowLastColumn="0"/>
             </w:pPr>
+            <w:r>
+              <w:t>Avec Jenkins</w:t>
+            </w:r>
           </w:p>
         </w:tc>
         <w:tc>
@@ -22981,6 +22657,9 @@
             <w:pPr>
               <w:cnfStyle w:val="000000100000" w:firstRow="0" w:lastRow="0" w:firstColumn="0" w:lastColumn="0" w:oddVBand="0" w:evenVBand="0" w:oddHBand="1" w:evenHBand="0" w:firstRowFirstColumn="0" w:firstRowLastColumn="0" w:lastRowFirstColumn="0" w:lastRowLastColumn="0"/>
             </w:pPr>
+            <w:r>
+              <w:t>Avec Jenkins</w:t>
+            </w:r>
           </w:p>
         </w:tc>
         <w:tc>
@@ -23026,7 +22705,7 @@
               <w:bottom w:val="single" w:sz="4" w:space="0" w:color="auto"/>
               <w:right w:val="single" w:sz="4" w:space="0" w:color="auto"/>
             </w:tcBorders>
-            <w:shd w:val="clear" w:color="auto" w:fill="auto"/>
+            <w:shd w:val="clear" w:color="auto" w:fill="92D050"/>
           </w:tcPr>
           <w:p>
             <w:pPr>
@@ -23043,7 +22722,7 @@
               <w:bottom w:val="single" w:sz="4" w:space="0" w:color="auto"/>
               <w:right w:val="single" w:sz="4" w:space="0" w:color="auto"/>
             </w:tcBorders>
-            <w:shd w:val="clear" w:color="auto" w:fill="auto"/>
+            <w:shd w:val="clear" w:color="auto" w:fill="92D050"/>
           </w:tcPr>
           <w:p>
             <w:pPr>
@@ -23060,23 +22739,23 @@
               <w:bottom w:val="single" w:sz="4" w:space="0" w:color="auto"/>
               <w:right w:val="single" w:sz="4" w:space="0" w:color="auto"/>
             </w:tcBorders>
-            <w:shd w:val="clear" w:color="auto" w:fill="auto"/>
-          </w:tcPr>
-          <w:p>
-            <w:pPr>
-              <w:cnfStyle w:val="000000100000" w:firstRow="0" w:lastRow="0" w:firstColumn="0" w:lastColumn="0" w:oddVBand="0" w:evenVBand="0" w:oddHBand="1" w:evenHBand="0" w:firstRowFirstColumn="0" w:firstRowLastColumn="0" w:lastRowFirstColumn="0" w:lastRowLastColumn="0"/>
-            </w:pPr>
-          </w:p>
-        </w:tc>
-        <w:tc>
-          <w:tcPr>
-            <w:tcW w:w="1418" w:type="dxa"/>
-            <w:tcBorders>
-              <w:top w:val="single" w:sz="4" w:space="0" w:color="auto"/>
-              <w:left w:val="single" w:sz="4" w:space="0" w:color="auto"/>
-              <w:bottom w:val="single" w:sz="4" w:space="0" w:color="auto"/>
-            </w:tcBorders>
-            <w:shd w:val="clear" w:color="auto" w:fill="auto"/>
+            <w:shd w:val="clear" w:color="auto" w:fill="FF0000"/>
+          </w:tcPr>
+          <w:p>
+            <w:pPr>
+              <w:cnfStyle w:val="000000100000" w:firstRow="0" w:lastRow="0" w:firstColumn="0" w:lastColumn="0" w:oddVBand="0" w:evenVBand="0" w:oddHBand="1" w:evenHBand="0" w:firstRowFirstColumn="0" w:firstRowLastColumn="0" w:lastRowFirstColumn="0" w:lastRowLastColumn="0"/>
+            </w:pPr>
+          </w:p>
+        </w:tc>
+        <w:tc>
+          <w:tcPr>
+            <w:tcW w:w="1418" w:type="dxa"/>
+            <w:tcBorders>
+              <w:top w:val="single" w:sz="4" w:space="0" w:color="auto"/>
+              <w:left w:val="single" w:sz="4" w:space="0" w:color="auto"/>
+              <w:bottom w:val="single" w:sz="4" w:space="0" w:color="auto"/>
+            </w:tcBorders>
+            <w:shd w:val="clear" w:color="auto" w:fill="FF0000"/>
           </w:tcPr>
           <w:p>
             <w:pPr>
@@ -23092,7 +22771,7 @@
               <w:left w:val="single" w:sz="4" w:space="0" w:color="auto"/>
               <w:bottom w:val="single" w:sz="4" w:space="0" w:color="auto"/>
             </w:tcBorders>
-            <w:shd w:val="clear" w:color="auto" w:fill="auto"/>
+            <w:shd w:val="clear" w:color="auto" w:fill="FF0000"/>
           </w:tcPr>
           <w:p>
             <w:pPr>
@@ -23128,7 +22807,7 @@
               <w:bottom w:val="single" w:sz="4" w:space="0" w:color="auto"/>
               <w:right w:val="single" w:sz="4" w:space="0" w:color="auto"/>
             </w:tcBorders>
-            <w:shd w:val="clear" w:color="auto" w:fill="auto"/>
+            <w:shd w:val="clear" w:color="auto" w:fill="FF0000"/>
           </w:tcPr>
           <w:p>
             <w:pPr>
@@ -23146,24 +22825,24 @@
               <w:bottom w:val="single" w:sz="4" w:space="0" w:color="auto"/>
               <w:right w:val="single" w:sz="4" w:space="0" w:color="auto"/>
             </w:tcBorders>
-            <w:shd w:val="clear" w:color="auto" w:fill="auto"/>
-          </w:tcPr>
-          <w:p>
-            <w:pPr>
-              <w:cnfStyle w:val="000000000000" w:firstRow="0" w:lastRow="0" w:firstColumn="0" w:lastColumn="0" w:oddVBand="0" w:evenVBand="0" w:oddHBand="0" w:evenHBand="0" w:firstRowFirstColumn="0" w:firstRowLastColumn="0" w:lastRowFirstColumn="0" w:lastRowLastColumn="0"/>
-            </w:pPr>
-          </w:p>
-        </w:tc>
-        <w:tc>
-          <w:tcPr>
-            <w:tcW w:w="1418" w:type="dxa"/>
-            <w:tcBorders>
-              <w:top w:val="single" w:sz="4" w:space="0" w:color="auto"/>
-              <w:left w:val="single" w:sz="4" w:space="0" w:color="auto"/>
-              <w:bottom w:val="single" w:sz="4" w:space="0" w:color="auto"/>
-              <w:right w:val="single" w:sz="4" w:space="0" w:color="auto"/>
-            </w:tcBorders>
-            <w:shd w:val="clear" w:color="auto" w:fill="auto"/>
+            <w:shd w:val="clear" w:color="auto" w:fill="FF0000"/>
+          </w:tcPr>
+          <w:p>
+            <w:pPr>
+              <w:cnfStyle w:val="000000000000" w:firstRow="0" w:lastRow="0" w:firstColumn="0" w:lastColumn="0" w:oddVBand="0" w:evenVBand="0" w:oddHBand="0" w:evenHBand="0" w:firstRowFirstColumn="0" w:firstRowLastColumn="0" w:lastRowFirstColumn="0" w:lastRowLastColumn="0"/>
+            </w:pPr>
+          </w:p>
+        </w:tc>
+        <w:tc>
+          <w:tcPr>
+            <w:tcW w:w="1418" w:type="dxa"/>
+            <w:tcBorders>
+              <w:top w:val="single" w:sz="4" w:space="0" w:color="auto"/>
+              <w:left w:val="single" w:sz="4" w:space="0" w:color="auto"/>
+              <w:bottom w:val="single" w:sz="4" w:space="0" w:color="auto"/>
+              <w:right w:val="single" w:sz="4" w:space="0" w:color="auto"/>
+            </w:tcBorders>
+            <w:shd w:val="clear" w:color="auto" w:fill="92D050"/>
           </w:tcPr>
           <w:p>
             <w:pPr>
@@ -23180,7 +22859,7 @@
               <w:bottom w:val="single" w:sz="4" w:space="0" w:color="auto"/>
               <w:right w:val="single" w:sz="4" w:space="0" w:color="auto"/>
             </w:tcBorders>
-            <w:shd w:val="clear" w:color="auto" w:fill="auto"/>
+            <w:shd w:val="clear" w:color="auto" w:fill="92D050"/>
           </w:tcPr>
           <w:p>
             <w:pPr>
@@ -23336,12 +23015,18 @@
               <w:bottom w:val="single" w:sz="4" w:space="0" w:color="auto"/>
               <w:right w:val="single" w:sz="4" w:space="0" w:color="auto"/>
             </w:tcBorders>
-            <w:shd w:val="clear" w:color="auto" w:fill="auto"/>
-          </w:tcPr>
-          <w:p>
-            <w:pPr>
-              <w:cnfStyle w:val="000000100000" w:firstRow="0" w:lastRow="0" w:firstColumn="0" w:lastColumn="0" w:oddVBand="0" w:evenVBand="0" w:oddHBand="1" w:evenHBand="0" w:firstRowFirstColumn="0" w:firstRowLastColumn="0" w:lastRowFirstColumn="0" w:lastRowLastColumn="0"/>
-            </w:pPr>
+            <w:shd w:val="clear" w:color="auto" w:fill="92D050"/>
+          </w:tcPr>
+          <w:p>
+            <w:pPr>
+              <w:cnfStyle w:val="000000100000" w:firstRow="0" w:lastRow="0" w:firstColumn="0" w:lastColumn="0" w:oddVBand="0" w:evenVBand="0" w:oddHBand="1" w:evenHBand="0" w:firstRowFirstColumn="0" w:firstRowLastColumn="0" w:lastRowFirstColumn="0" w:lastRowLastColumn="0"/>
+            </w:pPr>
+            <w:r>
+              <w:t xml:space="preserve">Seulement avec le </w:t>
+            </w:r>
+            <w:r>
+              <w:t xml:space="preserve">gestionnaire Git hébergé </w:t>
+            </w:r>
           </w:p>
         </w:tc>
         <w:tc>
@@ -23354,29 +23039,38 @@
               <w:bottom w:val="single" w:sz="4" w:space="0" w:color="auto"/>
               <w:right w:val="single" w:sz="4" w:space="0" w:color="auto"/>
             </w:tcBorders>
-            <w:shd w:val="clear" w:color="auto" w:fill="auto"/>
-          </w:tcPr>
-          <w:p>
-            <w:pPr>
-              <w:cnfStyle w:val="000000100000" w:firstRow="0" w:lastRow="0" w:firstColumn="0" w:lastColumn="0" w:oddVBand="0" w:evenVBand="0" w:oddHBand="1" w:evenHBand="0" w:firstRowFirstColumn="0" w:firstRowLastColumn="0" w:lastRowFirstColumn="0" w:lastRowLastColumn="0"/>
-            </w:pPr>
-          </w:p>
-        </w:tc>
-        <w:tc>
-          <w:tcPr>
-            <w:tcW w:w="1418" w:type="dxa"/>
-            <w:tcBorders>
-              <w:top w:val="single" w:sz="4" w:space="0" w:color="auto"/>
-              <w:left w:val="single" w:sz="4" w:space="0" w:color="auto"/>
-              <w:bottom w:val="single" w:sz="4" w:space="0" w:color="auto"/>
-              <w:right w:val="single" w:sz="4" w:space="0" w:color="auto"/>
-            </w:tcBorders>
-            <w:shd w:val="clear" w:color="auto" w:fill="auto"/>
-          </w:tcPr>
-          <w:p>
-            <w:pPr>
-              <w:cnfStyle w:val="000000100000" w:firstRow="0" w:lastRow="0" w:firstColumn="0" w:lastColumn="0" w:oddVBand="0" w:evenVBand="0" w:oddHBand="1" w:evenHBand="0" w:firstRowFirstColumn="0" w:firstRowLastColumn="0" w:lastRowFirstColumn="0" w:lastRowLastColumn="0"/>
-            </w:pPr>
+            <w:shd w:val="clear" w:color="auto" w:fill="FF0000"/>
+          </w:tcPr>
+          <w:p>
+            <w:pPr>
+              <w:cnfStyle w:val="000000100000" w:firstRow="0" w:lastRow="0" w:firstColumn="0" w:lastColumn="0" w:oddVBand="0" w:evenVBand="0" w:oddHBand="1" w:evenHBand="0" w:firstRowFirstColumn="0" w:firstRowLastColumn="0" w:lastRowFirstColumn="0" w:lastRowLastColumn="0"/>
+            </w:pPr>
+          </w:p>
+        </w:tc>
+        <w:tc>
+          <w:tcPr>
+            <w:tcW w:w="1418" w:type="dxa"/>
+            <w:tcBorders>
+              <w:top w:val="single" w:sz="4" w:space="0" w:color="auto"/>
+              <w:left w:val="single" w:sz="4" w:space="0" w:color="auto"/>
+              <w:bottom w:val="single" w:sz="4" w:space="0" w:color="auto"/>
+              <w:right w:val="single" w:sz="4" w:space="0" w:color="auto"/>
+            </w:tcBorders>
+            <w:shd w:val="clear" w:color="auto" w:fill="92D050"/>
+          </w:tcPr>
+          <w:p>
+            <w:pPr>
+              <w:cnfStyle w:val="000000100000" w:firstRow="0" w:lastRow="0" w:firstColumn="0" w:lastColumn="0" w:oddVBand="0" w:evenVBand="0" w:oddHBand="1" w:evenHBand="0" w:firstRowFirstColumn="0" w:firstRowLastColumn="0" w:lastRowFirstColumn="0" w:lastRowLastColumn="0"/>
+            </w:pPr>
+            <w:r>
+              <w:t xml:space="preserve">Possibilité d’utiliser son propre </w:t>
+            </w:r>
+            <w:r>
+              <w:t xml:space="preserve">SCM </w:t>
+            </w:r>
+            <w:r>
+              <w:br/>
+            </w:r>
           </w:p>
         </w:tc>
         <w:tc>
@@ -23388,12 +23082,15 @@
               <w:bottom w:val="single" w:sz="4" w:space="0" w:color="auto"/>
               <w:right w:val="single" w:sz="4" w:space="0" w:color="auto"/>
             </w:tcBorders>
-            <w:shd w:val="clear" w:color="auto" w:fill="auto"/>
-          </w:tcPr>
-          <w:p>
-            <w:pPr>
-              <w:cnfStyle w:val="000000100000" w:firstRow="0" w:lastRow="0" w:firstColumn="0" w:lastColumn="0" w:oddVBand="0" w:evenVBand="0" w:oddHBand="1" w:evenHBand="0" w:firstRowFirstColumn="0" w:firstRowLastColumn="0" w:lastRowFirstColumn="0" w:lastRowLastColumn="0"/>
-            </w:pPr>
+            <w:shd w:val="clear" w:color="auto" w:fill="92D050"/>
+          </w:tcPr>
+          <w:p>
+            <w:pPr>
+              <w:cnfStyle w:val="000000100000" w:firstRow="0" w:lastRow="0" w:firstColumn="0" w:lastColumn="0" w:oddVBand="0" w:evenVBand="0" w:oddHBand="1" w:evenHBand="0" w:firstRowFirstColumn="0" w:firstRowLastColumn="0" w:lastRowFirstColumn="0" w:lastRowLastColumn="0"/>
+            </w:pPr>
+            <w:r>
+              <w:t>SCM au choix</w:t>
+            </w:r>
           </w:p>
         </w:tc>
         <w:tc>
@@ -23541,7 +23238,7 @@
               <w:bottom w:val="single" w:sz="4" w:space="0" w:color="auto"/>
               <w:right w:val="single" w:sz="4" w:space="0" w:color="auto"/>
             </w:tcBorders>
-            <w:shd w:val="clear" w:color="auto" w:fill="auto"/>
+            <w:shd w:val="clear" w:color="auto" w:fill="FF0000"/>
           </w:tcPr>
           <w:p>
             <w:pPr>
@@ -23749,7 +23446,7 @@
               <w:bottom w:val="single" w:sz="4" w:space="0" w:color="auto"/>
               <w:right w:val="single" w:sz="4" w:space="0" w:color="auto"/>
             </w:tcBorders>
-            <w:shd w:val="clear" w:color="auto" w:fill="auto"/>
+            <w:shd w:val="clear" w:color="auto" w:fill="FF0000"/>
           </w:tcPr>
           <w:p>
             <w:pPr>
@@ -23954,7 +23651,7 @@
               <w:bottom w:val="single" w:sz="4" w:space="0" w:color="auto"/>
               <w:right w:val="single" w:sz="4" w:space="0" w:color="auto"/>
             </w:tcBorders>
-            <w:shd w:val="clear" w:color="auto" w:fill="auto"/>
+            <w:shd w:val="clear" w:color="auto" w:fill="FF0000"/>
           </w:tcPr>
           <w:p>
             <w:pPr>
@@ -24163,7 +23860,7 @@
               <w:bottom w:val="single" w:sz="4" w:space="0" w:color="auto"/>
               <w:right w:val="single" w:sz="4" w:space="0" w:color="auto"/>
             </w:tcBorders>
-            <w:shd w:val="clear" w:color="auto" w:fill="auto"/>
+            <w:shd w:val="clear" w:color="auto" w:fill="92D050"/>
           </w:tcPr>
           <w:p>
             <w:pPr>
@@ -24576,12 +24273,21 @@
               <w:bottom w:val="single" w:sz="4" w:space="0" w:color="auto"/>
               <w:right w:val="single" w:sz="4" w:space="0" w:color="auto"/>
             </w:tcBorders>
-            <w:shd w:val="clear" w:color="auto" w:fill="auto"/>
-          </w:tcPr>
-          <w:p>
-            <w:pPr>
-              <w:cnfStyle w:val="000000100000" w:firstRow="0" w:lastRow="0" w:firstColumn="0" w:lastColumn="0" w:oddVBand="0" w:evenVBand="0" w:oddHBand="1" w:evenHBand="0" w:firstRowFirstColumn="0" w:firstRowLastColumn="0" w:lastRowFirstColumn="0" w:lastRowLastColumn="0"/>
-            </w:pPr>
+            <w:shd w:val="clear" w:color="auto" w:fill="92D050"/>
+          </w:tcPr>
+          <w:p>
+            <w:pPr>
+              <w:cnfStyle w:val="000000100000" w:firstRow="0" w:lastRow="0" w:firstColumn="0" w:lastColumn="0" w:oddVBand="0" w:evenVBand="0" w:oddHBand="1" w:evenHBand="0" w:firstRowFirstColumn="0" w:firstRowLastColumn="0" w:lastRowFirstColumn="0" w:lastRowLastColumn="0"/>
+            </w:pPr>
+            <w:r>
+              <w:t>Contrôle de la taille mémoire CPU</w:t>
+            </w:r>
+            <w:r>
+              <w:t xml:space="preserve"> seulement</w:t>
+            </w:r>
+            <w:r>
+              <w:t>, les DNS</w:t>
+            </w:r>
           </w:p>
         </w:tc>
         <w:tc>
@@ -24594,29 +24300,44 @@
               <w:bottom w:val="single" w:sz="4" w:space="0" w:color="auto"/>
               <w:right w:val="single" w:sz="4" w:space="0" w:color="auto"/>
             </w:tcBorders>
-            <w:shd w:val="clear" w:color="auto" w:fill="auto"/>
-          </w:tcPr>
-          <w:p>
-            <w:pPr>
-              <w:cnfStyle w:val="000000100000" w:firstRow="0" w:lastRow="0" w:firstColumn="0" w:lastColumn="0" w:oddVBand="0" w:evenVBand="0" w:oddHBand="1" w:evenHBand="0" w:firstRowFirstColumn="0" w:firstRowLastColumn="0" w:lastRowFirstColumn="0" w:lastRowLastColumn="0"/>
-            </w:pPr>
-          </w:p>
-        </w:tc>
-        <w:tc>
-          <w:tcPr>
-            <w:tcW w:w="1418" w:type="dxa"/>
-            <w:tcBorders>
-              <w:top w:val="single" w:sz="4" w:space="0" w:color="auto"/>
-              <w:left w:val="single" w:sz="4" w:space="0" w:color="auto"/>
-              <w:bottom w:val="single" w:sz="4" w:space="0" w:color="auto"/>
-              <w:right w:val="single" w:sz="4" w:space="0" w:color="auto"/>
-            </w:tcBorders>
-            <w:shd w:val="clear" w:color="auto" w:fill="auto"/>
-          </w:tcPr>
-          <w:p>
-            <w:pPr>
-              <w:cnfStyle w:val="000000100000" w:firstRow="0" w:lastRow="0" w:firstColumn="0" w:lastColumn="0" w:oddVBand="0" w:evenVBand="0" w:oddHBand="1" w:evenHBand="0" w:firstRowFirstColumn="0" w:firstRowLastColumn="0" w:lastRowFirstColumn="0" w:lastRowLastColumn="0"/>
-            </w:pPr>
+            <w:shd w:val="clear" w:color="auto" w:fill="92D050"/>
+          </w:tcPr>
+          <w:p>
+            <w:pPr>
+              <w:cnfStyle w:val="000000100000" w:firstRow="0" w:lastRow="0" w:firstColumn="0" w:lastColumn="0" w:oddVBand="0" w:evenVBand="0" w:oddHBand="1" w:evenHBand="0" w:firstRowFirstColumn="0" w:firstRowLastColumn="0" w:lastRowFirstColumn="0" w:lastRowLastColumn="0"/>
+            </w:pPr>
+            <w:r>
+              <w:t>Contrôle du nombre d’</w:t>
+            </w:r>
+            <w:r>
+              <w:t>instances et de la taille de la mémoire</w:t>
+            </w:r>
+            <w:r>
+              <w:t>, les domaines</w:t>
+            </w:r>
+          </w:p>
+        </w:tc>
+        <w:tc>
+          <w:tcPr>
+            <w:tcW w:w="1418" w:type="dxa"/>
+            <w:tcBorders>
+              <w:top w:val="single" w:sz="4" w:space="0" w:color="auto"/>
+              <w:left w:val="single" w:sz="4" w:space="0" w:color="auto"/>
+              <w:bottom w:val="single" w:sz="4" w:space="0" w:color="auto"/>
+              <w:right w:val="single" w:sz="4" w:space="0" w:color="auto"/>
+            </w:tcBorders>
+            <w:shd w:val="clear" w:color="auto" w:fill="92D050"/>
+          </w:tcPr>
+          <w:p>
+            <w:pPr>
+              <w:cnfStyle w:val="000000100000" w:firstRow="0" w:lastRow="0" w:firstColumn="0" w:lastColumn="0" w:oddVBand="0" w:evenVBand="0" w:oddHBand="1" w:evenHBand="0" w:firstRowFirstColumn="0" w:firstRowLastColumn="0" w:lastRowFirstColumn="0" w:lastRowLastColumn="0"/>
+            </w:pPr>
+            <w:r>
+              <w:t xml:space="preserve">Contrôle du nombre d’instances, </w:t>
+            </w:r>
+            <w:r>
+              <w:t>domaines</w:t>
+            </w:r>
           </w:p>
         </w:tc>
         <w:tc>
@@ -24628,12 +24349,21 @@
               <w:bottom w:val="single" w:sz="4" w:space="0" w:color="auto"/>
               <w:right w:val="single" w:sz="4" w:space="0" w:color="auto"/>
             </w:tcBorders>
-            <w:shd w:val="clear" w:color="auto" w:fill="auto"/>
-          </w:tcPr>
-          <w:p>
-            <w:pPr>
-              <w:cnfStyle w:val="000000100000" w:firstRow="0" w:lastRow="0" w:firstColumn="0" w:lastColumn="0" w:oddVBand="0" w:evenVBand="0" w:oddHBand="1" w:evenHBand="0" w:firstRowFirstColumn="0" w:firstRowLastColumn="0" w:lastRowFirstColumn="0" w:lastRowLastColumn="0"/>
-            </w:pPr>
+            <w:shd w:val="clear" w:color="auto" w:fill="92D050"/>
+          </w:tcPr>
+          <w:p>
+            <w:pPr>
+              <w:cnfStyle w:val="000000100000" w:firstRow="0" w:lastRow="0" w:firstColumn="0" w:lastColumn="0" w:oddVBand="0" w:evenVBand="0" w:oddHBand="1" w:evenHBand="0" w:firstRowFirstColumn="0" w:firstRowLastColumn="0" w:lastRowFirstColumn="0" w:lastRowLastColumn="0"/>
+            </w:pPr>
+            <w:r>
+              <w:t xml:space="preserve">Contrôle du nombre de Gears, de </w:t>
+            </w:r>
+            <w:r>
+              <w:t>la taille de stockage et de la scalabilité</w:t>
+            </w:r>
+            <w:r>
+              <w:t>, les alias</w:t>
+            </w:r>
           </w:p>
         </w:tc>
         <w:tc>
@@ -24781,7 +24511,7 @@
               <w:bottom w:val="single" w:sz="4" w:space="0" w:color="auto"/>
               <w:right w:val="single" w:sz="4" w:space="0" w:color="auto"/>
             </w:tcBorders>
-            <w:shd w:val="clear" w:color="auto" w:fill="auto"/>
+            <w:shd w:val="clear" w:color="auto" w:fill="FF0000"/>
           </w:tcPr>
           <w:p>
             <w:pPr>
@@ -24799,6 +24529,57 @@
               <w:bottom w:val="single" w:sz="4" w:space="0" w:color="auto"/>
               <w:right w:val="single" w:sz="4" w:space="0" w:color="auto"/>
             </w:tcBorders>
+            <w:shd w:val="clear" w:color="auto" w:fill="FF0000"/>
+          </w:tcPr>
+          <w:p>
+            <w:pPr>
+              <w:cnfStyle w:val="000000000000" w:firstRow="0" w:lastRow="0" w:firstColumn="0" w:lastColumn="0" w:oddVBand="0" w:evenVBand="0" w:oddHBand="0" w:evenHBand="0" w:firstRowFirstColumn="0" w:firstRowLastColumn="0" w:lastRowFirstColumn="0" w:lastRowLastColumn="0"/>
+            </w:pPr>
+          </w:p>
+        </w:tc>
+        <w:tc>
+          <w:tcPr>
+            <w:tcW w:w="1418" w:type="dxa"/>
+            <w:tcBorders>
+              <w:top w:val="single" w:sz="4" w:space="0" w:color="auto"/>
+              <w:left w:val="single" w:sz="4" w:space="0" w:color="auto"/>
+              <w:bottom w:val="single" w:sz="4" w:space="0" w:color="auto"/>
+              <w:right w:val="single" w:sz="4" w:space="0" w:color="auto"/>
+            </w:tcBorders>
+            <w:shd w:val="clear" w:color="auto" w:fill="92D050"/>
+          </w:tcPr>
+          <w:p>
+            <w:pPr>
+              <w:cnfStyle w:val="000000000000" w:firstRow="0" w:lastRow="0" w:firstColumn="0" w:lastColumn="0" w:oddVBand="0" w:evenVBand="0" w:oddHBand="0" w:evenHBand="0" w:firstRowFirstColumn="0" w:firstRowLastColumn="0" w:lastRowFirstColumn="0" w:lastRowLastColumn="0"/>
+            </w:pPr>
+          </w:p>
+        </w:tc>
+        <w:tc>
+          <w:tcPr>
+            <w:tcW w:w="1417" w:type="dxa"/>
+            <w:tcBorders>
+              <w:top w:val="single" w:sz="4" w:space="0" w:color="auto"/>
+              <w:left w:val="single" w:sz="4" w:space="0" w:color="auto"/>
+              <w:bottom w:val="single" w:sz="4" w:space="0" w:color="auto"/>
+              <w:right w:val="single" w:sz="4" w:space="0" w:color="auto"/>
+            </w:tcBorders>
+            <w:shd w:val="clear" w:color="auto" w:fill="FF0000"/>
+          </w:tcPr>
+          <w:p>
+            <w:pPr>
+              <w:cnfStyle w:val="000000000000" w:firstRow="0" w:lastRow="0" w:firstColumn="0" w:lastColumn="0" w:oddVBand="0" w:evenVBand="0" w:oddHBand="0" w:evenHBand="0" w:firstRowFirstColumn="0" w:firstRowLastColumn="0" w:lastRowFirstColumn="0" w:lastRowLastColumn="0"/>
+            </w:pPr>
+          </w:p>
+        </w:tc>
+        <w:tc>
+          <w:tcPr>
+            <w:tcW w:w="1276" w:type="dxa"/>
+            <w:tcBorders>
+              <w:top w:val="single" w:sz="4" w:space="0" w:color="auto"/>
+              <w:left w:val="single" w:sz="4" w:space="0" w:color="auto"/>
+              <w:bottom w:val="single" w:sz="4" w:space="0" w:color="auto"/>
+              <w:right w:val="single" w:sz="4" w:space="0" w:color="auto"/>
+            </w:tcBorders>
             <w:shd w:val="clear" w:color="auto" w:fill="auto"/>
           </w:tcPr>
           <w:p>
@@ -24809,7 +24590,7 @@
         </w:tc>
         <w:tc>
           <w:tcPr>
-            <w:tcW w:w="1418" w:type="dxa"/>
+            <w:tcW w:w="1701" w:type="dxa"/>
             <w:tcBorders>
               <w:top w:val="single" w:sz="4" w:space="0" w:color="auto"/>
               <w:left w:val="single" w:sz="4" w:space="0" w:color="auto"/>
@@ -24826,6 +24607,40 @@
         </w:tc>
         <w:tc>
           <w:tcPr>
+            <w:tcW w:w="1843" w:type="dxa"/>
+            <w:tcBorders>
+              <w:top w:val="single" w:sz="4" w:space="0" w:color="auto"/>
+              <w:left w:val="single" w:sz="4" w:space="0" w:color="auto"/>
+              <w:bottom w:val="single" w:sz="4" w:space="0" w:color="auto"/>
+              <w:right w:val="single" w:sz="4" w:space="0" w:color="auto"/>
+            </w:tcBorders>
+            <w:shd w:val="clear" w:color="auto" w:fill="auto"/>
+          </w:tcPr>
+          <w:p>
+            <w:pPr>
+              <w:cnfStyle w:val="000000000000" w:firstRow="0" w:lastRow="0" w:firstColumn="0" w:lastColumn="0" w:oddVBand="0" w:evenVBand="0" w:oddHBand="0" w:evenHBand="0" w:firstRowFirstColumn="0" w:firstRowLastColumn="0" w:lastRowFirstColumn="0" w:lastRowLastColumn="0"/>
+            </w:pPr>
+          </w:p>
+        </w:tc>
+        <w:tc>
+          <w:tcPr>
+            <w:tcW w:w="1560" w:type="dxa"/>
+            <w:tcBorders>
+              <w:top w:val="single" w:sz="4" w:space="0" w:color="auto"/>
+              <w:left w:val="single" w:sz="4" w:space="0" w:color="auto"/>
+              <w:bottom w:val="single" w:sz="4" w:space="0" w:color="auto"/>
+              <w:right w:val="single" w:sz="4" w:space="0" w:color="auto"/>
+            </w:tcBorders>
+            <w:shd w:val="clear" w:color="auto" w:fill="auto"/>
+          </w:tcPr>
+          <w:p>
+            <w:pPr>
+              <w:cnfStyle w:val="000000000000" w:firstRow="0" w:lastRow="0" w:firstColumn="0" w:lastColumn="0" w:oddVBand="0" w:evenVBand="0" w:oddHBand="0" w:evenHBand="0" w:firstRowFirstColumn="0" w:firstRowLastColumn="0" w:lastRowFirstColumn="0" w:lastRowLastColumn="0"/>
+            </w:pPr>
+          </w:p>
+        </w:tc>
+        <w:tc>
+          <w:tcPr>
             <w:tcW w:w="1417" w:type="dxa"/>
             <w:tcBorders>
               <w:top w:val="single" w:sz="4" w:space="0" w:color="auto"/>
@@ -24843,98 +24658,13 @@
         </w:tc>
         <w:tc>
           <w:tcPr>
-            <w:tcW w:w="1276" w:type="dxa"/>
-            <w:tcBorders>
-              <w:top w:val="single" w:sz="4" w:space="0" w:color="auto"/>
-              <w:left w:val="single" w:sz="4" w:space="0" w:color="auto"/>
-              <w:bottom w:val="single" w:sz="4" w:space="0" w:color="auto"/>
-              <w:right w:val="single" w:sz="4" w:space="0" w:color="auto"/>
-            </w:tcBorders>
-            <w:shd w:val="clear" w:color="auto" w:fill="auto"/>
-          </w:tcPr>
-          <w:p>
-            <w:pPr>
-              <w:cnfStyle w:val="000000000000" w:firstRow="0" w:lastRow="0" w:firstColumn="0" w:lastColumn="0" w:oddVBand="0" w:evenVBand="0" w:oddHBand="0" w:evenHBand="0" w:firstRowFirstColumn="0" w:firstRowLastColumn="0" w:lastRowFirstColumn="0" w:lastRowLastColumn="0"/>
-            </w:pPr>
-          </w:p>
-        </w:tc>
-        <w:tc>
-          <w:tcPr>
-            <w:tcW w:w="1701" w:type="dxa"/>
-            <w:tcBorders>
-              <w:top w:val="single" w:sz="4" w:space="0" w:color="auto"/>
-              <w:left w:val="single" w:sz="4" w:space="0" w:color="auto"/>
-              <w:bottom w:val="single" w:sz="4" w:space="0" w:color="auto"/>
-              <w:right w:val="single" w:sz="4" w:space="0" w:color="auto"/>
-            </w:tcBorders>
-            <w:shd w:val="clear" w:color="auto" w:fill="auto"/>
-          </w:tcPr>
-          <w:p>
-            <w:pPr>
-              <w:cnfStyle w:val="000000000000" w:firstRow="0" w:lastRow="0" w:firstColumn="0" w:lastColumn="0" w:oddVBand="0" w:evenVBand="0" w:oddHBand="0" w:evenHBand="0" w:firstRowFirstColumn="0" w:firstRowLastColumn="0" w:lastRowFirstColumn="0" w:lastRowLastColumn="0"/>
-            </w:pPr>
-          </w:p>
-        </w:tc>
-        <w:tc>
-          <w:tcPr>
-            <w:tcW w:w="1843" w:type="dxa"/>
-            <w:tcBorders>
-              <w:top w:val="single" w:sz="4" w:space="0" w:color="auto"/>
-              <w:left w:val="single" w:sz="4" w:space="0" w:color="auto"/>
-              <w:bottom w:val="single" w:sz="4" w:space="0" w:color="auto"/>
-              <w:right w:val="single" w:sz="4" w:space="0" w:color="auto"/>
-            </w:tcBorders>
-            <w:shd w:val="clear" w:color="auto" w:fill="auto"/>
-          </w:tcPr>
-          <w:p>
-            <w:pPr>
-              <w:cnfStyle w:val="000000000000" w:firstRow="0" w:lastRow="0" w:firstColumn="0" w:lastColumn="0" w:oddVBand="0" w:evenVBand="0" w:oddHBand="0" w:evenHBand="0" w:firstRowFirstColumn="0" w:firstRowLastColumn="0" w:lastRowFirstColumn="0" w:lastRowLastColumn="0"/>
-            </w:pPr>
-          </w:p>
-        </w:tc>
-        <w:tc>
-          <w:tcPr>
-            <w:tcW w:w="1560" w:type="dxa"/>
-            <w:tcBorders>
-              <w:top w:val="single" w:sz="4" w:space="0" w:color="auto"/>
-              <w:left w:val="single" w:sz="4" w:space="0" w:color="auto"/>
-              <w:bottom w:val="single" w:sz="4" w:space="0" w:color="auto"/>
-              <w:right w:val="single" w:sz="4" w:space="0" w:color="auto"/>
-            </w:tcBorders>
-            <w:shd w:val="clear" w:color="auto" w:fill="auto"/>
-          </w:tcPr>
-          <w:p>
-            <w:pPr>
-              <w:cnfStyle w:val="000000000000" w:firstRow="0" w:lastRow="0" w:firstColumn="0" w:lastColumn="0" w:oddVBand="0" w:evenVBand="0" w:oddHBand="0" w:evenHBand="0" w:firstRowFirstColumn="0" w:firstRowLastColumn="0" w:lastRowFirstColumn="0" w:lastRowLastColumn="0"/>
-            </w:pPr>
-          </w:p>
-        </w:tc>
-        <w:tc>
-          <w:tcPr>
-            <w:tcW w:w="1417" w:type="dxa"/>
-            <w:tcBorders>
-              <w:top w:val="single" w:sz="4" w:space="0" w:color="auto"/>
-              <w:left w:val="single" w:sz="4" w:space="0" w:color="auto"/>
-              <w:bottom w:val="single" w:sz="4" w:space="0" w:color="auto"/>
-              <w:right w:val="single" w:sz="4" w:space="0" w:color="auto"/>
-            </w:tcBorders>
-            <w:shd w:val="clear" w:color="auto" w:fill="auto"/>
-          </w:tcPr>
-          <w:p>
-            <w:pPr>
-              <w:cnfStyle w:val="000000000000" w:firstRow="0" w:lastRow="0" w:firstColumn="0" w:lastColumn="0" w:oddVBand="0" w:evenVBand="0" w:oddHBand="0" w:evenHBand="0" w:firstRowFirstColumn="0" w:firstRowLastColumn="0" w:lastRowFirstColumn="0" w:lastRowLastColumn="0"/>
-            </w:pPr>
-          </w:p>
-        </w:tc>
-        <w:tc>
-          <w:tcPr>
-            <w:tcW w:w="1418" w:type="dxa"/>
-            <w:tcBorders>
-              <w:top w:val="single" w:sz="4" w:space="0" w:color="auto"/>
-              <w:left w:val="single" w:sz="4" w:space="0" w:color="auto"/>
-              <w:bottom w:val="single" w:sz="4" w:space="0" w:color="auto"/>
-            </w:tcBorders>
-            <w:shd w:val="clear" w:color="auto" w:fill="auto"/>
+            <w:tcW w:w="1418" w:type="dxa"/>
+            <w:tcBorders>
+              <w:top w:val="single" w:sz="4" w:space="0" w:color="auto"/>
+              <w:left w:val="single" w:sz="4" w:space="0" w:color="auto"/>
+              <w:bottom w:val="single" w:sz="4" w:space="0" w:color="auto"/>
+            </w:tcBorders>
+            <w:shd w:val="clear" w:color="auto" w:fill="92D050"/>
           </w:tcPr>
           <w:p>
             <w:pPr>
@@ -24950,7 +24680,7 @@
               <w:left w:val="single" w:sz="4" w:space="0" w:color="auto"/>
               <w:bottom w:val="single" w:sz="4" w:space="0" w:color="auto"/>
             </w:tcBorders>
-            <w:shd w:val="clear" w:color="auto" w:fill="auto"/>
+            <w:shd w:val="clear" w:color="auto" w:fill="92D050"/>
           </w:tcPr>
           <w:p>
             <w:pPr>
@@ -24989,7 +24719,7 @@
               <w:bottom w:val="single" w:sz="4" w:space="0" w:color="auto"/>
               <w:right w:val="single" w:sz="4" w:space="0" w:color="auto"/>
             </w:tcBorders>
-            <w:shd w:val="clear" w:color="auto" w:fill="auto"/>
+            <w:shd w:val="clear" w:color="auto" w:fill="92D050"/>
           </w:tcPr>
           <w:p>
             <w:pPr>
@@ -25194,7 +24924,7 @@
               <w:bottom w:val="single" w:sz="4" w:space="0" w:color="auto"/>
               <w:right w:val="single" w:sz="4" w:space="0" w:color="auto"/>
             </w:tcBorders>
-            <w:shd w:val="clear" w:color="auto" w:fill="auto"/>
+            <w:shd w:val="clear" w:color="auto" w:fill="FF0000"/>
           </w:tcPr>
           <w:p>
             <w:pPr>
@@ -25402,12 +25132,18 @@
               <w:bottom w:val="single" w:sz="4" w:space="0" w:color="auto"/>
               <w:right w:val="single" w:sz="4" w:space="0" w:color="auto"/>
             </w:tcBorders>
-            <w:shd w:val="clear" w:color="auto" w:fill="auto"/>
-          </w:tcPr>
-          <w:p>
-            <w:pPr>
-              <w:cnfStyle w:val="000000100000" w:firstRow="0" w:lastRow="0" w:firstColumn="0" w:lastColumn="0" w:oddVBand="0" w:evenVBand="0" w:oddHBand="1" w:evenHBand="0" w:firstRowFirstColumn="0" w:firstRowLastColumn="0" w:lastRowFirstColumn="0" w:lastRowLastColumn="0"/>
-            </w:pPr>
+            <w:shd w:val="clear" w:color="auto" w:fill="92D050"/>
+          </w:tcPr>
+          <w:p>
+            <w:pPr>
+              <w:cnfStyle w:val="000000100000" w:firstRow="0" w:lastRow="0" w:firstColumn="0" w:lastColumn="0" w:oddVBand="0" w:evenVBand="0" w:oddHBand="1" w:evenHBand="0" w:firstRowFirstColumn="0" w:firstRowLastColumn="0" w:lastRowFirstColumn="0" w:lastRowLastColumn="0"/>
+            </w:pPr>
+            <w:r>
+              <w:t>Interaction</w:t>
+            </w:r>
+            <w:r>
+              <w:t xml:space="preserve"> par un SDK, et IDE</w:t>
+            </w:r>
           </w:p>
         </w:tc>
         <w:tc>
@@ -25799,7 +25535,11 @@
               <w:right w:val="single" w:sz="4" w:space="0" w:color="auto"/>
             </w:tcBorders>
           </w:tcPr>
-          <w:p/>
+          <w:p>
+            <w:r>
+              <w:t>18</w:t>
+            </w:r>
+          </w:p>
         </w:tc>
         <w:tc>
           <w:tcPr>
@@ -25811,12 +25551,15 @@
               <w:bottom w:val="single" w:sz="4" w:space="0" w:color="auto"/>
               <w:right w:val="single" w:sz="4" w:space="0" w:color="auto"/>
             </w:tcBorders>
-            <w:shd w:val="clear" w:color="auto" w:fill="auto"/>
-          </w:tcPr>
-          <w:p>
-            <w:pPr>
-              <w:cnfStyle w:val="000000100000" w:firstRow="0" w:lastRow="0" w:firstColumn="0" w:lastColumn="0" w:oddVBand="0" w:evenVBand="0" w:oddHBand="1" w:evenHBand="0" w:firstRowFirstColumn="0" w:firstRowLastColumn="0" w:lastRowFirstColumn="0" w:lastRowLastColumn="0"/>
-            </w:pPr>
+            <w:shd w:val="clear" w:color="auto" w:fill="92D050"/>
+          </w:tcPr>
+          <w:p>
+            <w:pPr>
+              <w:cnfStyle w:val="000000100000" w:firstRow="0" w:lastRow="0" w:firstColumn="0" w:lastColumn="0" w:oddVBand="0" w:evenVBand="0" w:oddHBand="1" w:evenHBand="0" w:firstRowFirstColumn="0" w:firstRowLastColumn="0" w:lastRowFirstColumn="0" w:lastRowLastColumn="0"/>
+            </w:pPr>
+            <w:r>
+              <w:t>Système de backup intégré</w:t>
+            </w:r>
           </w:p>
         </w:tc>
         <w:tc>
@@ -25829,6 +25572,23 @@
               <w:bottom w:val="single" w:sz="4" w:space="0" w:color="auto"/>
               <w:right w:val="single" w:sz="4" w:space="0" w:color="auto"/>
             </w:tcBorders>
+            <w:shd w:val="clear" w:color="auto" w:fill="FF0000"/>
+          </w:tcPr>
+          <w:p>
+            <w:pPr>
+              <w:cnfStyle w:val="000000100000" w:firstRow="0" w:lastRow="0" w:firstColumn="0" w:lastColumn="0" w:oddVBand="0" w:evenVBand="0" w:oddHBand="1" w:evenHBand="0" w:firstRowFirstColumn="0" w:firstRowLastColumn="0" w:lastRowFirstColumn="0" w:lastRowLastColumn="0"/>
+            </w:pPr>
+          </w:p>
+        </w:tc>
+        <w:tc>
+          <w:tcPr>
+            <w:tcW w:w="1418" w:type="dxa"/>
+            <w:tcBorders>
+              <w:top w:val="single" w:sz="4" w:space="0" w:color="auto"/>
+              <w:left w:val="single" w:sz="4" w:space="0" w:color="auto"/>
+              <w:bottom w:val="single" w:sz="4" w:space="0" w:color="auto"/>
+              <w:right w:val="single" w:sz="4" w:space="0" w:color="auto"/>
+            </w:tcBorders>
             <w:shd w:val="clear" w:color="auto" w:fill="auto"/>
           </w:tcPr>
           <w:p>
@@ -25839,7 +25599,7 @@
         </w:tc>
         <w:tc>
           <w:tcPr>
-            <w:tcW w:w="1418" w:type="dxa"/>
+            <w:tcW w:w="1417" w:type="dxa"/>
             <w:tcBorders>
               <w:top w:val="single" w:sz="4" w:space="0" w:color="auto"/>
               <w:left w:val="single" w:sz="4" w:space="0" w:color="auto"/>
@@ -25856,7 +25616,7 @@
         </w:tc>
         <w:tc>
           <w:tcPr>
-            <w:tcW w:w="1417" w:type="dxa"/>
+            <w:tcW w:w="1276" w:type="dxa"/>
             <w:tcBorders>
               <w:top w:val="single" w:sz="4" w:space="0" w:color="auto"/>
               <w:left w:val="single" w:sz="4" w:space="0" w:color="auto"/>
@@ -25873,23 +25633,6 @@
         </w:tc>
         <w:tc>
           <w:tcPr>
-            <w:tcW w:w="1276" w:type="dxa"/>
-            <w:tcBorders>
-              <w:top w:val="single" w:sz="4" w:space="0" w:color="auto"/>
-              <w:left w:val="single" w:sz="4" w:space="0" w:color="auto"/>
-              <w:bottom w:val="single" w:sz="4" w:space="0" w:color="auto"/>
-              <w:right w:val="single" w:sz="4" w:space="0" w:color="auto"/>
-            </w:tcBorders>
-            <w:shd w:val="clear" w:color="auto" w:fill="auto"/>
-          </w:tcPr>
-          <w:p>
-            <w:pPr>
-              <w:cnfStyle w:val="000000100000" w:firstRow="0" w:lastRow="0" w:firstColumn="0" w:lastColumn="0" w:oddVBand="0" w:evenVBand="0" w:oddHBand="1" w:evenHBand="0" w:firstRowFirstColumn="0" w:firstRowLastColumn="0" w:lastRowFirstColumn="0" w:lastRowLastColumn="0"/>
-            </w:pPr>
-          </w:p>
-        </w:tc>
-        <w:tc>
-          <w:tcPr>
             <w:tcW w:w="1701" w:type="dxa"/>
             <w:tcBorders>
               <w:top w:val="single" w:sz="4" w:space="0" w:color="auto"/>
@@ -25897,7 +25640,7 @@
               <w:bottom w:val="single" w:sz="4" w:space="0" w:color="auto"/>
               <w:right w:val="single" w:sz="4" w:space="0" w:color="auto"/>
             </w:tcBorders>
-            <w:shd w:val="clear" w:color="auto" w:fill="auto"/>
+            <w:shd w:val="clear" w:color="auto" w:fill="92D050"/>
           </w:tcPr>
           <w:p>
             <w:pPr>
@@ -26000,7 +25743,11 @@
               <w:right w:val="single" w:sz="4" w:space="0" w:color="auto"/>
             </w:tcBorders>
           </w:tcPr>
-          <w:p/>
+          <w:p>
+            <w:r>
+              <w:t>19</w:t>
+            </w:r>
+          </w:p>
         </w:tc>
         <w:tc>
           <w:tcPr>
@@ -26012,12 +25759,20 @@
               <w:bottom w:val="single" w:sz="4" w:space="0" w:color="auto"/>
               <w:right w:val="single" w:sz="4" w:space="0" w:color="auto"/>
             </w:tcBorders>
-            <w:shd w:val="clear" w:color="auto" w:fill="auto"/>
-          </w:tcPr>
-          <w:p>
-            <w:pPr>
-              <w:cnfStyle w:val="000000000000" w:firstRow="0" w:lastRow="0" w:firstColumn="0" w:lastColumn="0" w:oddVBand="0" w:evenVBand="0" w:oddHBand="0" w:evenHBand="0" w:firstRowFirstColumn="0" w:firstRowLastColumn="0" w:lastRowFirstColumn="0" w:lastRowLastColumn="0"/>
-            </w:pPr>
+            <w:shd w:val="clear" w:color="auto" w:fill="92D050"/>
+          </w:tcPr>
+          <w:p>
+            <w:pPr>
+              <w:cnfStyle w:val="000000000000" w:firstRow="0" w:lastRow="0" w:firstColumn="0" w:lastColumn="0" w:oddVBand="0" w:evenVBand="0" w:oddHBand="0" w:evenHBand="0" w:firstRowFirstColumn="0" w:firstRowLastColumn="0" w:lastRowFirstColumn="0" w:lastRowLastColumn="0"/>
+            </w:pPr>
+            <w:r>
+              <w:t>CloudV</w:t>
+            </w:r>
+            <w:bookmarkStart w:id="0" w:name="_GoBack"/>
+            <w:bookmarkEnd w:id="0"/>
+            <w:r>
+              <w:t>ertical Beta</w:t>
+            </w:r>
           </w:p>
         </w:tc>
         <w:tc>
@@ -26186,210 +25941,6 @@
           <w:p>
             <w:pPr>
               <w:cnfStyle w:val="000000000000" w:firstRow="0" w:lastRow="0" w:firstColumn="0" w:lastColumn="0" w:oddVBand="0" w:evenVBand="0" w:oddHBand="0" w:evenHBand="0" w:firstRowFirstColumn="0" w:firstRowLastColumn="0" w:lastRowFirstColumn="0" w:lastRowLastColumn="0"/>
-            </w:pPr>
-          </w:p>
-        </w:tc>
-      </w:tr>
-      <w:tr>
-        <w:trPr>
-          <w:cnfStyle w:val="000000100000" w:firstRow="0" w:lastRow="0" w:firstColumn="0" w:lastColumn="0" w:oddVBand="0" w:evenVBand="0" w:oddHBand="1" w:evenHBand="0" w:firstRowFirstColumn="0" w:firstRowLastColumn="0" w:lastRowFirstColumn="0" w:lastRowLastColumn="0"/>
-        </w:trPr>
-        <w:tc>
-          <w:tcPr>
-            <w:cnfStyle w:val="001000000000" w:firstRow="0" w:lastRow="0" w:firstColumn="1" w:lastColumn="0" w:oddVBand="0" w:evenVBand="0" w:oddHBand="0" w:evenHBand="0" w:firstRowFirstColumn="0" w:firstRowLastColumn="0" w:lastRowFirstColumn="0" w:lastRowLastColumn="0"/>
-            <w:tcW w:w="3064" w:type="dxa"/>
-            <w:tcBorders>
-              <w:top w:val="single" w:sz="4" w:space="0" w:color="auto"/>
-              <w:bottom w:val="single" w:sz="4" w:space="0" w:color="auto"/>
-              <w:right w:val="single" w:sz="4" w:space="0" w:color="auto"/>
-            </w:tcBorders>
-          </w:tcPr>
-          <w:p/>
-        </w:tc>
-        <w:tc>
-          <w:tcPr>
-            <w:tcW w:w="1329" w:type="dxa"/>
-            <w:gridSpan w:val="6"/>
-            <w:tcBorders>
-              <w:top w:val="single" w:sz="4" w:space="0" w:color="auto"/>
-              <w:left w:val="single" w:sz="4" w:space="0" w:color="auto"/>
-              <w:bottom w:val="single" w:sz="4" w:space="0" w:color="auto"/>
-              <w:right w:val="single" w:sz="4" w:space="0" w:color="auto"/>
-            </w:tcBorders>
-            <w:shd w:val="clear" w:color="auto" w:fill="auto"/>
-          </w:tcPr>
-          <w:p>
-            <w:pPr>
-              <w:cnfStyle w:val="000000100000" w:firstRow="0" w:lastRow="0" w:firstColumn="0" w:lastColumn="0" w:oddVBand="0" w:evenVBand="0" w:oddHBand="1" w:evenHBand="0" w:firstRowFirstColumn="0" w:firstRowLastColumn="0" w:lastRowFirstColumn="0" w:lastRowLastColumn="0"/>
-            </w:pPr>
-          </w:p>
-        </w:tc>
-        <w:tc>
-          <w:tcPr>
-            <w:tcW w:w="1558" w:type="dxa"/>
-            <w:gridSpan w:val="6"/>
-            <w:tcBorders>
-              <w:top w:val="single" w:sz="4" w:space="0" w:color="auto"/>
-              <w:left w:val="single" w:sz="4" w:space="0" w:color="auto"/>
-              <w:bottom w:val="single" w:sz="4" w:space="0" w:color="auto"/>
-              <w:right w:val="single" w:sz="4" w:space="0" w:color="auto"/>
-            </w:tcBorders>
-            <w:shd w:val="clear" w:color="auto" w:fill="auto"/>
-          </w:tcPr>
-          <w:p>
-            <w:pPr>
-              <w:cnfStyle w:val="000000100000" w:firstRow="0" w:lastRow="0" w:firstColumn="0" w:lastColumn="0" w:oddVBand="0" w:evenVBand="0" w:oddHBand="1" w:evenHBand="0" w:firstRowFirstColumn="0" w:firstRowLastColumn="0" w:lastRowFirstColumn="0" w:lastRowLastColumn="0"/>
-            </w:pPr>
-          </w:p>
-        </w:tc>
-        <w:tc>
-          <w:tcPr>
-            <w:tcW w:w="1418" w:type="dxa"/>
-            <w:tcBorders>
-              <w:top w:val="single" w:sz="4" w:space="0" w:color="auto"/>
-              <w:left w:val="single" w:sz="4" w:space="0" w:color="auto"/>
-              <w:bottom w:val="single" w:sz="4" w:space="0" w:color="auto"/>
-              <w:right w:val="single" w:sz="4" w:space="0" w:color="auto"/>
-            </w:tcBorders>
-            <w:shd w:val="clear" w:color="auto" w:fill="auto"/>
-          </w:tcPr>
-          <w:p>
-            <w:pPr>
-              <w:cnfStyle w:val="000000100000" w:firstRow="0" w:lastRow="0" w:firstColumn="0" w:lastColumn="0" w:oddVBand="0" w:evenVBand="0" w:oddHBand="1" w:evenHBand="0" w:firstRowFirstColumn="0" w:firstRowLastColumn="0" w:lastRowFirstColumn="0" w:lastRowLastColumn="0"/>
-            </w:pPr>
-          </w:p>
-        </w:tc>
-        <w:tc>
-          <w:tcPr>
-            <w:tcW w:w="1417" w:type="dxa"/>
-            <w:tcBorders>
-              <w:top w:val="single" w:sz="4" w:space="0" w:color="auto"/>
-              <w:left w:val="single" w:sz="4" w:space="0" w:color="auto"/>
-              <w:bottom w:val="single" w:sz="4" w:space="0" w:color="auto"/>
-              <w:right w:val="single" w:sz="4" w:space="0" w:color="auto"/>
-            </w:tcBorders>
-            <w:shd w:val="clear" w:color="auto" w:fill="auto"/>
-          </w:tcPr>
-          <w:p>
-            <w:pPr>
-              <w:cnfStyle w:val="000000100000" w:firstRow="0" w:lastRow="0" w:firstColumn="0" w:lastColumn="0" w:oddVBand="0" w:evenVBand="0" w:oddHBand="1" w:evenHBand="0" w:firstRowFirstColumn="0" w:firstRowLastColumn="0" w:lastRowFirstColumn="0" w:lastRowLastColumn="0"/>
-            </w:pPr>
-          </w:p>
-        </w:tc>
-        <w:tc>
-          <w:tcPr>
-            <w:tcW w:w="1276" w:type="dxa"/>
-            <w:tcBorders>
-              <w:top w:val="single" w:sz="4" w:space="0" w:color="auto"/>
-              <w:left w:val="single" w:sz="4" w:space="0" w:color="auto"/>
-              <w:bottom w:val="single" w:sz="4" w:space="0" w:color="auto"/>
-              <w:right w:val="single" w:sz="4" w:space="0" w:color="auto"/>
-            </w:tcBorders>
-            <w:shd w:val="clear" w:color="auto" w:fill="auto"/>
-          </w:tcPr>
-          <w:p>
-            <w:pPr>
-              <w:cnfStyle w:val="000000100000" w:firstRow="0" w:lastRow="0" w:firstColumn="0" w:lastColumn="0" w:oddVBand="0" w:evenVBand="0" w:oddHBand="1" w:evenHBand="0" w:firstRowFirstColumn="0" w:firstRowLastColumn="0" w:lastRowFirstColumn="0" w:lastRowLastColumn="0"/>
-            </w:pPr>
-          </w:p>
-        </w:tc>
-        <w:tc>
-          <w:tcPr>
-            <w:tcW w:w="1701" w:type="dxa"/>
-            <w:tcBorders>
-              <w:top w:val="single" w:sz="4" w:space="0" w:color="auto"/>
-              <w:left w:val="single" w:sz="4" w:space="0" w:color="auto"/>
-              <w:bottom w:val="single" w:sz="4" w:space="0" w:color="auto"/>
-              <w:right w:val="single" w:sz="4" w:space="0" w:color="auto"/>
-            </w:tcBorders>
-            <w:shd w:val="clear" w:color="auto" w:fill="auto"/>
-          </w:tcPr>
-          <w:p>
-            <w:pPr>
-              <w:cnfStyle w:val="000000100000" w:firstRow="0" w:lastRow="0" w:firstColumn="0" w:lastColumn="0" w:oddVBand="0" w:evenVBand="0" w:oddHBand="1" w:evenHBand="0" w:firstRowFirstColumn="0" w:firstRowLastColumn="0" w:lastRowFirstColumn="0" w:lastRowLastColumn="0"/>
-            </w:pPr>
-          </w:p>
-        </w:tc>
-        <w:tc>
-          <w:tcPr>
-            <w:tcW w:w="1843" w:type="dxa"/>
-            <w:tcBorders>
-              <w:top w:val="single" w:sz="4" w:space="0" w:color="auto"/>
-              <w:left w:val="single" w:sz="4" w:space="0" w:color="auto"/>
-              <w:bottom w:val="single" w:sz="4" w:space="0" w:color="auto"/>
-              <w:right w:val="single" w:sz="4" w:space="0" w:color="auto"/>
-            </w:tcBorders>
-            <w:shd w:val="clear" w:color="auto" w:fill="auto"/>
-          </w:tcPr>
-          <w:p>
-            <w:pPr>
-              <w:cnfStyle w:val="000000100000" w:firstRow="0" w:lastRow="0" w:firstColumn="0" w:lastColumn="0" w:oddVBand="0" w:evenVBand="0" w:oddHBand="1" w:evenHBand="0" w:firstRowFirstColumn="0" w:firstRowLastColumn="0" w:lastRowFirstColumn="0" w:lastRowLastColumn="0"/>
-            </w:pPr>
-          </w:p>
-        </w:tc>
-        <w:tc>
-          <w:tcPr>
-            <w:tcW w:w="1560" w:type="dxa"/>
-            <w:tcBorders>
-              <w:top w:val="single" w:sz="4" w:space="0" w:color="auto"/>
-              <w:left w:val="single" w:sz="4" w:space="0" w:color="auto"/>
-              <w:bottom w:val="single" w:sz="4" w:space="0" w:color="auto"/>
-              <w:right w:val="single" w:sz="4" w:space="0" w:color="auto"/>
-            </w:tcBorders>
-            <w:shd w:val="clear" w:color="auto" w:fill="auto"/>
-          </w:tcPr>
-          <w:p>
-            <w:pPr>
-              <w:cnfStyle w:val="000000100000" w:firstRow="0" w:lastRow="0" w:firstColumn="0" w:lastColumn="0" w:oddVBand="0" w:evenVBand="0" w:oddHBand="1" w:evenHBand="0" w:firstRowFirstColumn="0" w:firstRowLastColumn="0" w:lastRowFirstColumn="0" w:lastRowLastColumn="0"/>
-            </w:pPr>
-          </w:p>
-        </w:tc>
-        <w:tc>
-          <w:tcPr>
-            <w:tcW w:w="1417" w:type="dxa"/>
-            <w:tcBorders>
-              <w:top w:val="single" w:sz="4" w:space="0" w:color="auto"/>
-              <w:left w:val="single" w:sz="4" w:space="0" w:color="auto"/>
-              <w:bottom w:val="single" w:sz="4" w:space="0" w:color="auto"/>
-              <w:right w:val="single" w:sz="4" w:space="0" w:color="auto"/>
-            </w:tcBorders>
-            <w:shd w:val="clear" w:color="auto" w:fill="auto"/>
-          </w:tcPr>
-          <w:p>
-            <w:pPr>
-              <w:cnfStyle w:val="000000100000" w:firstRow="0" w:lastRow="0" w:firstColumn="0" w:lastColumn="0" w:oddVBand="0" w:evenVBand="0" w:oddHBand="1" w:evenHBand="0" w:firstRowFirstColumn="0" w:firstRowLastColumn="0" w:lastRowFirstColumn="0" w:lastRowLastColumn="0"/>
-            </w:pPr>
-          </w:p>
-        </w:tc>
-        <w:tc>
-          <w:tcPr>
-            <w:tcW w:w="1418" w:type="dxa"/>
-            <w:tcBorders>
-              <w:top w:val="single" w:sz="4" w:space="0" w:color="auto"/>
-              <w:left w:val="single" w:sz="4" w:space="0" w:color="auto"/>
-              <w:bottom w:val="single" w:sz="4" w:space="0" w:color="auto"/>
-            </w:tcBorders>
-            <w:shd w:val="clear" w:color="auto" w:fill="auto"/>
-          </w:tcPr>
-          <w:p>
-            <w:pPr>
-              <w:cnfStyle w:val="000000100000" w:firstRow="0" w:lastRow="0" w:firstColumn="0" w:lastColumn="0" w:oddVBand="0" w:evenVBand="0" w:oddHBand="1" w:evenHBand="0" w:firstRowFirstColumn="0" w:firstRowLastColumn="0" w:lastRowFirstColumn="0" w:lastRowLastColumn="0"/>
-            </w:pPr>
-          </w:p>
-        </w:tc>
-        <w:tc>
-          <w:tcPr>
-            <w:tcW w:w="1421" w:type="dxa"/>
-            <w:tcBorders>
-              <w:top w:val="single" w:sz="4" w:space="0" w:color="auto"/>
-              <w:left w:val="single" w:sz="4" w:space="0" w:color="auto"/>
-              <w:bottom w:val="single" w:sz="4" w:space="0" w:color="auto"/>
-            </w:tcBorders>
-            <w:shd w:val="clear" w:color="auto" w:fill="auto"/>
-          </w:tcPr>
-          <w:p>
-            <w:pPr>
-              <w:cnfStyle w:val="000000100000" w:firstRow="0" w:lastRow="0" w:firstColumn="0" w:lastColumn="0" w:oddVBand="0" w:evenVBand="0" w:oddHBand="1" w:evenHBand="0" w:firstRowFirstColumn="0" w:firstRowLastColumn="0" w:lastRowFirstColumn="0" w:lastRowLastColumn="0"/>
             </w:pPr>
           </w:p>
         </w:tc>

--- a/PaaS Doc Gle/DocGénéralePaaS.docx
+++ b/PaaS Doc Gle/DocGénéralePaaS.docx
@@ -396,9 +396,19 @@
             <w:pPr>
               <w:cnfStyle w:val="000000000000" w:firstRow="0" w:lastRow="0" w:firstColumn="0" w:lastColumn="0" w:oddVBand="0" w:evenVBand="0" w:oddHBand="0" w:evenHBand="0" w:firstRowFirstColumn="0" w:firstRowLastColumn="0" w:lastRowFirstColumn="0" w:lastRowLastColumn="0"/>
             </w:pPr>
-            <w:r>
-              <w:t>Red Hat</w:t>
-            </w:r>
+            <w:proofErr w:type="spellStart"/>
+            <w:r>
+              <w:t>Red</w:t>
+            </w:r>
+            <w:proofErr w:type="spellEnd"/>
+            <w:r>
+              <w:t xml:space="preserve"> </w:t>
+            </w:r>
+            <w:proofErr w:type="spellStart"/>
+            <w:r>
+              <w:t>Hat</w:t>
+            </w:r>
+            <w:proofErr w:type="spellEnd"/>
           </w:p>
         </w:tc>
         <w:tc>
@@ -837,8 +847,21 @@
             <w:pPr>
               <w:cnfStyle w:val="000000000000" w:firstRow="0" w:lastRow="0" w:firstColumn="0" w:lastColumn="0" w:oddVBand="0" w:evenVBand="0" w:oddHBand="0" w:evenHBand="0" w:firstRowFirstColumn="0" w:firstRowLastColumn="0" w:lastRowFirstColumn="0" w:lastRowLastColumn="0"/>
             </w:pPr>
-            <w:r>
-              <w:t>Red Hat Entreprise Linux</w:t>
+            <w:proofErr w:type="spellStart"/>
+            <w:r>
+              <w:t>Red</w:t>
+            </w:r>
+            <w:proofErr w:type="spellEnd"/>
+            <w:r>
+              <w:t xml:space="preserve"> </w:t>
+            </w:r>
+            <w:proofErr w:type="spellStart"/>
+            <w:r>
+              <w:t>Hat</w:t>
+            </w:r>
+            <w:proofErr w:type="spellEnd"/>
+            <w:r>
+              <w:t xml:space="preserve"> Entreprise Linux</w:t>
             </w:r>
           </w:p>
         </w:tc>
@@ -879,7 +902,23 @@
               <w:t>RHEL, Windows Server, Oracle EL, Ubuntu, SUSE LE</w:t>
             </w:r>
             <w:r>
-              <w:t>, AMI Amazon Linux, Debian, Fedora, Gentoo Linux</w:t>
+              <w:t xml:space="preserve">, AMI Amazon Linux, Debian, </w:t>
+            </w:r>
+            <w:proofErr w:type="spellStart"/>
+            <w:r>
+              <w:t>Fedora</w:t>
+            </w:r>
+            <w:proofErr w:type="spellEnd"/>
+            <w:r>
+              <w:t xml:space="preserve">, </w:t>
+            </w:r>
+            <w:proofErr w:type="spellStart"/>
+            <w:r>
+              <w:t>Gentoo</w:t>
+            </w:r>
+            <w:proofErr w:type="spellEnd"/>
+            <w:r>
+              <w:t xml:space="preserve"> Linux</w:t>
             </w:r>
           </w:p>
         </w:tc>
@@ -897,8 +936,13 @@
             <w:pPr>
               <w:cnfStyle w:val="000000000000" w:firstRow="0" w:lastRow="0" w:firstColumn="0" w:lastColumn="0" w:oddVBand="0" w:evenVBand="0" w:oddHBand="0" w:evenHBand="0" w:firstRowFirstColumn="0" w:firstRowLastColumn="0" w:lastRowFirstColumn="0" w:lastRowLastColumn="0"/>
             </w:pPr>
-            <w:r>
-              <w:t>Gento Linux</w:t>
+            <w:proofErr w:type="spellStart"/>
+            <w:r>
+              <w:t>Gento</w:t>
+            </w:r>
+            <w:proofErr w:type="spellEnd"/>
+            <w:r>
+              <w:t xml:space="preserve"> Linux</w:t>
             </w:r>
           </w:p>
         </w:tc>
@@ -995,8 +1039,30 @@
               <w:rPr>
                 <w:lang w:val="en-US"/>
               </w:rPr>
-              <w:t>Ubuntu, Debian, FreeBSD, CentOS</w:t>
-            </w:r>
+              <w:t xml:space="preserve">Ubuntu, </w:t>
+            </w:r>
+            <w:proofErr w:type="spellStart"/>
+            <w:r>
+              <w:rPr>
+                <w:lang w:val="en-US"/>
+              </w:rPr>
+              <w:t>Debian</w:t>
+            </w:r>
+            <w:proofErr w:type="spellEnd"/>
+            <w:r>
+              <w:rPr>
+                <w:lang w:val="en-US"/>
+              </w:rPr>
+              <w:t xml:space="preserve">, FreeBSD, </w:t>
+            </w:r>
+            <w:proofErr w:type="spellStart"/>
+            <w:r>
+              <w:rPr>
+                <w:lang w:val="en-US"/>
+              </w:rPr>
+              <w:t>CentOS</w:t>
+            </w:r>
+            <w:proofErr w:type="spellEnd"/>
           </w:p>
         </w:tc>
       </w:tr>
@@ -1084,7 +1150,15 @@
               <w:t>Et localisation selon le souhait avec AnyCloud</w:t>
             </w:r>
             <w:r>
-              <w:t>, AWS US &amp; UE, OpenStack, HP Cloud Services, Entreprise Datacenter</w:t>
+              <w:t xml:space="preserve">, AWS US &amp; UE, </w:t>
+            </w:r>
+            <w:proofErr w:type="spellStart"/>
+            <w:r>
+              <w:t>OpenStack</w:t>
+            </w:r>
+            <w:proofErr w:type="spellEnd"/>
+            <w:r>
+              <w:t>, HP Cloud Services, Entreprise Datacenter</w:t>
             </w:r>
           </w:p>
         </w:tc>
@@ -1149,8 +1223,13 @@
               <w:t xml:space="preserve">AWS US est, ouest, AWS UE, AWS Asie-Pacifique, </w:t>
             </w:r>
             <w:r>
-              <w:t>AWS Amérique du sud, AWS US GovCloud</w:t>
-            </w:r>
+              <w:t xml:space="preserve">AWS Amérique du sud, AWS US </w:t>
+            </w:r>
+            <w:proofErr w:type="spellStart"/>
+            <w:r>
+              <w:t>GovCloud</w:t>
+            </w:r>
+            <w:proofErr w:type="spellEnd"/>
           </w:p>
           <w:p>
             <w:pPr>
@@ -1241,13 +1320,42 @@
               <w:rPr>
                 <w:lang w:val="en-US"/>
               </w:rPr>
-              <w:t>AWS, OpenStack, Rackspace, Windows Azure, HP Cloud VMware, C</w:t>
-            </w:r>
+              <w:t xml:space="preserve">AWS, </w:t>
+            </w:r>
+            <w:proofErr w:type="spellStart"/>
             <w:r>
               <w:rPr>
                 <w:lang w:val="en-US"/>
               </w:rPr>
-              <w:t xml:space="preserve">itrix Cloud Stack1, Terramark, </w:t>
+              <w:t>OpenStack</w:t>
+            </w:r>
+            <w:proofErr w:type="spellEnd"/>
+            <w:r>
+              <w:rPr>
+                <w:lang w:val="en-US"/>
+              </w:rPr>
+              <w:t>, Rackspace, Windows Azure, HP Cloud VMware, C</w:t>
+            </w:r>
+            <w:r>
+              <w:rPr>
+                <w:lang w:val="en-US"/>
+              </w:rPr>
+              <w:t xml:space="preserve">itrix Cloud Stack1, </w:t>
+            </w:r>
+            <w:proofErr w:type="spellStart"/>
+            <w:r>
+              <w:rPr>
+                <w:lang w:val="en-US"/>
+              </w:rPr>
+              <w:t>Terramark</w:t>
+            </w:r>
+            <w:proofErr w:type="spellEnd"/>
+            <w:proofErr w:type="gramStart"/>
+            <w:r>
+              <w:rPr>
+                <w:lang w:val="en-US"/>
+              </w:rPr>
+              <w:t xml:space="preserve">, </w:t>
             </w:r>
             <w:r>
               <w:rPr>
@@ -1255,14 +1363,31 @@
               </w:rPr>
               <w:t xml:space="preserve"> </w:t>
             </w:r>
+            <w:proofErr w:type="spellStart"/>
             <w:r>
               <w:rPr>
                 <w:lang w:val="en-US"/>
               </w:rPr>
-              <w:t xml:space="preserve">XenServe. </w:t>
-            </w:r>
-            <w:r>
-              <w:t>Peut être installé sur tous cloud supportant JClouds API</w:t>
+              <w:t>XenServe</w:t>
+            </w:r>
+            <w:proofErr w:type="spellEnd"/>
+            <w:proofErr w:type="gramEnd"/>
+            <w:r>
+              <w:rPr>
+                <w:lang w:val="en-US"/>
+              </w:rPr>
+              <w:t xml:space="preserve">. </w:t>
+            </w:r>
+            <w:r>
+              <w:t xml:space="preserve">Peut être installé sur tous cloud supportant </w:t>
+            </w:r>
+            <w:proofErr w:type="spellStart"/>
+            <w:r>
+              <w:t>JClouds</w:t>
+            </w:r>
+            <w:proofErr w:type="spellEnd"/>
+            <w:r>
+              <w:t xml:space="preserve"> API</w:t>
             </w:r>
           </w:p>
         </w:tc>
@@ -1292,20 +1417,58 @@
               <w:rPr>
                 <w:lang w:val="en-US"/>
               </w:rPr>
-              <w:t xml:space="preserve"> : US, Hong Kong, Royayme Unis</w:t>
-            </w:r>
+              <w:t xml:space="preserve"> : US, Hong Kong, </w:t>
+            </w:r>
+            <w:proofErr w:type="spellStart"/>
             <w:r>
               <w:rPr>
                 <w:lang w:val="en-US"/>
               </w:rPr>
-              <w:t xml:space="preserve"> et Australie</w:t>
-            </w:r>
+              <w:t>Royayme</w:t>
+            </w:r>
+            <w:proofErr w:type="spellEnd"/>
             <w:r>
               <w:rPr>
                 <w:lang w:val="en-US"/>
               </w:rPr>
-              <w:t>, DigitalOcean</w:t>
-            </w:r>
+              <w:t xml:space="preserve"> </w:t>
+            </w:r>
+            <w:proofErr w:type="spellStart"/>
+            <w:r>
+              <w:rPr>
+                <w:lang w:val="en-US"/>
+              </w:rPr>
+              <w:t>Unis</w:t>
+            </w:r>
+            <w:proofErr w:type="spellEnd"/>
+            <w:r>
+              <w:rPr>
+                <w:lang w:val="en-US"/>
+              </w:rPr>
+              <w:t xml:space="preserve"> et </w:t>
+            </w:r>
+            <w:proofErr w:type="spellStart"/>
+            <w:r>
+              <w:rPr>
+                <w:lang w:val="en-US"/>
+              </w:rPr>
+              <w:t>Australie</w:t>
+            </w:r>
+            <w:proofErr w:type="spellEnd"/>
+            <w:r>
+              <w:rPr>
+                <w:lang w:val="en-US"/>
+              </w:rPr>
+              <w:t xml:space="preserve">, </w:t>
+            </w:r>
+            <w:proofErr w:type="spellStart"/>
+            <w:r>
+              <w:rPr>
+                <w:lang w:val="en-US"/>
+              </w:rPr>
+              <w:t>DigitalOcean</w:t>
+            </w:r>
+            <w:proofErr w:type="spellEnd"/>
             <w:r>
               <w:rPr>
                 <w:lang w:val="en-US"/>
@@ -2073,7 +2236,15 @@
             </w:r>
             <w:r>
               <w:lastRenderedPageBreak/>
-              <w:t xml:space="preserve">dans des environnements séparés. Les données sont stockées dans des BDs d’accès contrôlées. </w:t>
+              <w:t xml:space="preserve">dans des environnements séparés. Les données sont stockées dans des </w:t>
+            </w:r>
+            <w:proofErr w:type="spellStart"/>
+            <w:r>
+              <w:t>BDs</w:t>
+            </w:r>
+            <w:proofErr w:type="spellEnd"/>
+            <w:r>
+              <w:t xml:space="preserve"> d’accès contrôlées. </w:t>
             </w:r>
             <w:hyperlink r:id="rId10" w:history="1">
               <w:r>
@@ -2646,6 +2817,15 @@
             <w:pPr>
               <w:cnfStyle w:val="000000100000" w:firstRow="0" w:lastRow="0" w:firstColumn="0" w:lastColumn="0" w:oddVBand="0" w:evenVBand="0" w:oddHBand="1" w:evenHBand="0" w:firstRowFirstColumn="0" w:firstRowLastColumn="0" w:lastRowFirstColumn="0" w:lastRowLastColumn="0"/>
             </w:pPr>
+            <w:r>
+              <w:t xml:space="preserve">Développement, </w:t>
+            </w:r>
+            <w:r>
+              <w:t>production</w:t>
+            </w:r>
+            <w:r>
+              <w:t>…</w:t>
+            </w:r>
           </w:p>
         </w:tc>
         <w:tc>
@@ -2663,10 +2843,18 @@
               <w:cnfStyle w:val="000000100000" w:firstRow="0" w:lastRow="0" w:firstColumn="0" w:lastColumn="0" w:oddVBand="0" w:evenVBand="0" w:oddHBand="1" w:evenHBand="0" w:firstRowFirstColumn="0" w:firstRowLastColumn="0" w:lastRowFirstColumn="0" w:lastRowLastColumn="0"/>
             </w:pPr>
             <w:r>
-              <w:t>Développement, production, stagin</w:t>
-            </w:r>
-            <w:r>
-              <w:t>g, et d’autre à ajouter</w:t>
+              <w:t xml:space="preserve">Développement, production, </w:t>
+            </w:r>
+            <w:proofErr w:type="spellStart"/>
+            <w:r>
+              <w:t>stagin</w:t>
+            </w:r>
+            <w:r>
+              <w:t>g</w:t>
+            </w:r>
+            <w:proofErr w:type="spellEnd"/>
+            <w:r>
+              <w:t>, et d’autre à ajouter</w:t>
             </w:r>
           </w:p>
         </w:tc>
@@ -2685,7 +2873,15 @@
               <w:cnfStyle w:val="000000100000" w:firstRow="0" w:lastRow="0" w:firstColumn="0" w:lastColumn="0" w:oddVBand="0" w:evenVBand="0" w:oddHBand="1" w:evenHBand="0" w:firstRowFirstColumn="0" w:firstRowLastColumn="0" w:lastRowFirstColumn="0" w:lastRowLastColumn="0"/>
             </w:pPr>
             <w:r>
-              <w:t>Développement, staging et production</w:t>
+              <w:t xml:space="preserve">Développement, </w:t>
+            </w:r>
+            <w:proofErr w:type="spellStart"/>
+            <w:r>
+              <w:t>staging</w:t>
+            </w:r>
+            <w:proofErr w:type="spellEnd"/>
+            <w:r>
+              <w:t xml:space="preserve"> et production</w:t>
             </w:r>
           </w:p>
         </w:tc>
@@ -2959,11 +3155,24 @@
               <w:t>Oui, avec d’autre fournisseur Cloud com</w:t>
             </w:r>
             <w:r>
-              <w:t>me Amazon, Rackspace et DigitalO</w:t>
+              <w:t xml:space="preserve">me Amazon, </w:t>
+            </w:r>
+            <w:proofErr w:type="spellStart"/>
+            <w:r>
+              <w:t>Rackspace</w:t>
+            </w:r>
+            <w:proofErr w:type="spellEnd"/>
+            <w:r>
+              <w:t xml:space="preserve"> et </w:t>
+            </w:r>
+            <w:proofErr w:type="spellStart"/>
+            <w:r>
+              <w:t>DigitalO</w:t>
             </w:r>
             <w:r>
               <w:t>cean</w:t>
             </w:r>
+            <w:proofErr w:type="spellEnd"/>
           </w:p>
         </w:tc>
       </w:tr>
@@ -3153,7 +3362,23 @@
               <w:cnfStyle w:val="000000100000" w:firstRow="0" w:lastRow="0" w:firstColumn="0" w:lastColumn="0" w:oddVBand="0" w:evenVBand="0" w:oddHBand="1" w:evenHBand="0" w:firstRowFirstColumn="0" w:firstRowLastColumn="0" w:lastRowFirstColumn="0" w:lastRowLastColumn="0"/>
             </w:pPr>
             <w:r>
-              <w:t>Oui, les applications peuvent être exécutées sur des PaaS compatible buildpack-API (Heroku, Stackato…) ou autre serveur régulier</w:t>
+              <w:t xml:space="preserve">Oui, les applications peuvent être exécutées sur des PaaS compatible </w:t>
+            </w:r>
+            <w:proofErr w:type="spellStart"/>
+            <w:r>
+              <w:t>buildpack</w:t>
+            </w:r>
+            <w:proofErr w:type="spellEnd"/>
+            <w:r>
+              <w:t xml:space="preserve">-API (Heroku, </w:t>
+            </w:r>
+            <w:proofErr w:type="spellStart"/>
+            <w:r>
+              <w:t>Stackato</w:t>
+            </w:r>
+            <w:proofErr w:type="spellEnd"/>
+            <w:r>
+              <w:t>…) ou autre serveur régulier</w:t>
             </w:r>
           </w:p>
         </w:tc>
@@ -4208,8 +4433,21 @@
               <w:cnfStyle w:val="000000000000" w:firstRow="0" w:lastRow="0" w:firstColumn="0" w:lastColumn="0" w:oddVBand="0" w:evenVBand="0" w:oddHBand="0" w:evenHBand="0" w:firstRowFirstColumn="0" w:firstRowLastColumn="0" w:lastRowFirstColumn="0" w:lastRowLastColumn="0"/>
             </w:pPr>
             <w:r>
-              <w:t>Oui, Android, iOs</w:t>
-            </w:r>
+              <w:t xml:space="preserve">Oui, </w:t>
+            </w:r>
+            <w:proofErr w:type="spellStart"/>
+            <w:r>
+              <w:t>Android</w:t>
+            </w:r>
+            <w:proofErr w:type="spellEnd"/>
+            <w:r>
+              <w:t xml:space="preserve">, </w:t>
+            </w:r>
+            <w:proofErr w:type="spellStart"/>
+            <w:r>
+              <w:t>iOs</w:t>
+            </w:r>
+            <w:proofErr w:type="spellEnd"/>
           </w:p>
         </w:tc>
         <w:tc>
@@ -4243,8 +4481,21 @@
               <w:cnfStyle w:val="000000000000" w:firstRow="0" w:lastRow="0" w:firstColumn="0" w:lastColumn="0" w:oddVBand="0" w:evenVBand="0" w:oddHBand="0" w:evenHBand="0" w:firstRowFirstColumn="0" w:firstRowLastColumn="0" w:lastRowFirstColumn="0" w:lastRowLastColumn="0"/>
             </w:pPr>
             <w:r>
-              <w:t>Oui, Windows 8, iOs, Android</w:t>
-            </w:r>
+              <w:t xml:space="preserve">Oui, Windows 8, </w:t>
+            </w:r>
+            <w:proofErr w:type="spellStart"/>
+            <w:r>
+              <w:t>iOs</w:t>
+            </w:r>
+            <w:proofErr w:type="spellEnd"/>
+            <w:r>
+              <w:t xml:space="preserve">, </w:t>
+            </w:r>
+            <w:proofErr w:type="spellStart"/>
+            <w:r>
+              <w:t>Android</w:t>
+            </w:r>
+            <w:proofErr w:type="spellEnd"/>
           </w:p>
         </w:tc>
         <w:tc>
@@ -4521,9 +4772,27 @@
           <w:p>
             <w:pPr>
               <w:cnfStyle w:val="000000100000" w:firstRow="0" w:lastRow="0" w:firstColumn="0" w:lastColumn="0" w:oddVBand="0" w:evenVBand="0" w:oddHBand="1" w:evenHBand="0" w:firstRowFirstColumn="0" w:firstRowLastColumn="0" w:lastRowFirstColumn="0" w:lastRowLastColumn="0"/>
-            </w:pPr>
-            <w:r>
-              <w:t>Console Web, plugin Azure pour Eclipse</w:t>
+              <w:rPr>
+                <w:lang w:val="en-US"/>
+              </w:rPr>
+            </w:pPr>
+            <w:r>
+              <w:rPr>
+                <w:lang w:val="en-US"/>
+              </w:rPr>
+              <w:t xml:space="preserve">Console Web, plugin Azure </w:t>
+            </w:r>
+            <w:r>
+              <w:rPr>
+                <w:lang w:val="en-US"/>
+              </w:rPr>
+              <w:t>pour IDE, API</w:t>
+            </w:r>
+            <w:r>
+              <w:rPr>
+                <w:lang w:val="en-US"/>
+              </w:rPr>
+              <w:t>, Windows Azure PowerShell</w:t>
             </w:r>
           </w:p>
         </w:tc>
@@ -4802,6 +5071,9 @@
             <w:pPr>
               <w:cnfStyle w:val="000000000000" w:firstRow="0" w:lastRow="0" w:firstColumn="0" w:lastColumn="0" w:oddVBand="0" w:evenVBand="0" w:oddHBand="0" w:evenHBand="0" w:firstRowFirstColumn="0" w:firstRowLastColumn="0" w:lastRowFirstColumn="0" w:lastRowLastColumn="0"/>
             </w:pPr>
+            <w:r>
+              <w:t>Oui</w:t>
+            </w:r>
           </w:p>
         </w:tc>
         <w:tc>
@@ -4818,6 +5090,9 @@
             <w:pPr>
               <w:cnfStyle w:val="000000000000" w:firstRow="0" w:lastRow="0" w:firstColumn="0" w:lastColumn="0" w:oddVBand="0" w:evenVBand="0" w:oddHBand="0" w:evenHBand="0" w:firstRowFirstColumn="0" w:firstRowLastColumn="0" w:lastRowFirstColumn="0" w:lastRowLastColumn="0"/>
             </w:pPr>
+            <w:r>
+              <w:t>Oui</w:t>
+            </w:r>
           </w:p>
         </w:tc>
         <w:tc>
@@ -4952,6 +5227,7 @@
               </w:rPr>
             </w:pPr>
             <w:r>
+              <w:lastRenderedPageBreak/>
               <w:t>Méthode</w:t>
             </w:r>
             <w:r>
@@ -4993,8 +5269,13 @@
               <w:cnfStyle w:val="000000100000" w:firstRow="0" w:lastRow="0" w:firstColumn="0" w:lastColumn="0" w:oddVBand="0" w:evenVBand="0" w:oddHBand="1" w:evenHBand="0" w:firstRowFirstColumn="0" w:firstRowLastColumn="0" w:lastRowFirstColumn="0" w:lastRowLastColumn="0"/>
             </w:pPr>
             <w:r>
-              <w:t>Pas de reporting</w:t>
-            </w:r>
+              <w:t xml:space="preserve">Pas de </w:t>
+            </w:r>
+            <w:proofErr w:type="spellStart"/>
+            <w:r>
+              <w:t>reporting</w:t>
+            </w:r>
+            <w:proofErr w:type="spellEnd"/>
           </w:p>
         </w:tc>
         <w:tc>
@@ -5076,11 +5357,7 @@
               <w:cnfStyle w:val="000000100000" w:firstRow="0" w:lastRow="0" w:firstColumn="0" w:lastColumn="0" w:oddVBand="0" w:evenVBand="0" w:oddHBand="1" w:evenHBand="0" w:firstRowFirstColumn="0" w:firstRowLastColumn="0" w:lastRowFirstColumn="0" w:lastRowLastColumn="0"/>
             </w:pPr>
             <w:r>
-              <w:t xml:space="preserve">Alertes mails à activer. Alertes </w:t>
-            </w:r>
-            <w:r>
-              <w:lastRenderedPageBreak/>
-              <w:t>sur les ressources utilisées</w:t>
+              <w:t>Alertes mails à activer. Alertes sur les ressources utilisées</w:t>
             </w:r>
           </w:p>
         </w:tc>
@@ -5130,11 +5407,7 @@
               <w:cnfStyle w:val="000000100000" w:firstRow="0" w:lastRow="0" w:firstColumn="0" w:lastColumn="0" w:oddVBand="0" w:evenVBand="0" w:oddHBand="1" w:evenHBand="0" w:firstRowFirstColumn="0" w:firstRowLastColumn="0" w:lastRowFirstColumn="0" w:lastRowLastColumn="0"/>
             </w:pPr>
             <w:r>
-              <w:t xml:space="preserve">Envoi d’alertes et </w:t>
-            </w:r>
-            <w:r>
-              <w:lastRenderedPageBreak/>
-              <w:t>évènements</w:t>
+              <w:t>Envoi d’alertes et évènements</w:t>
             </w:r>
           </w:p>
         </w:tc>
@@ -5167,7 +5440,6 @@
           </w:tcPr>
           <w:p>
             <w:r>
-              <w:lastRenderedPageBreak/>
               <w:t>Méthodes de Gestion des ressources</w:t>
             </w:r>
           </w:p>
@@ -5240,6 +5512,9 @@
             <w:pPr>
               <w:cnfStyle w:val="000000000000" w:firstRow="0" w:lastRow="0" w:firstColumn="0" w:lastColumn="0" w:oddVBand="0" w:evenVBand="0" w:oddHBand="0" w:evenHBand="0" w:firstRowFirstColumn="0" w:firstRowLastColumn="0" w:lastRowFirstColumn="0" w:lastRowLastColumn="0"/>
             </w:pPr>
+            <w:r>
+              <w:t>Console web, CLI</w:t>
+            </w:r>
           </w:p>
         </w:tc>
         <w:tc>
@@ -5447,6 +5722,14 @@
             <w:pPr>
               <w:cnfStyle w:val="000000100000" w:firstRow="0" w:lastRow="0" w:firstColumn="0" w:lastColumn="0" w:oddVBand="0" w:evenVBand="0" w:oddHBand="1" w:evenHBand="0" w:firstRowFirstColumn="0" w:firstRowLastColumn="0" w:lastRowFirstColumn="0" w:lastRowLastColumn="0"/>
             </w:pPr>
+            <w:hyperlink r:id="rId14" w:history="1">
+              <w:r>
+                <w:rPr>
+                  <w:rStyle w:val="Lienhypertexte"/>
+                </w:rPr>
+                <w:t>https://www.openshift.com/products/pricing</w:t>
+              </w:r>
+            </w:hyperlink>
           </w:p>
         </w:tc>
         <w:tc>
@@ -5498,7 +5781,7 @@
             <w:r>
               <w:t xml:space="preserve">Le prix dépend de plusieurs facteurs : nombre et taille des serveurs, support technique, bande passante, nombre de backups. </w:t>
             </w:r>
-            <w:hyperlink r:id="rId14" w:history="1">
+            <w:hyperlink r:id="rId15" w:history="1">
               <w:r>
                 <w:rPr>
                   <w:rStyle w:val="Lienhypertexte"/>
@@ -5557,8 +5840,13 @@
               <w:cnfStyle w:val="000000100000" w:firstRow="0" w:lastRow="0" w:firstColumn="0" w:lastColumn="0" w:oddVBand="0" w:evenVBand="0" w:oddHBand="1" w:evenHBand="0" w:firstRowFirstColumn="0" w:firstRowLastColumn="0" w:lastRowFirstColumn="0" w:lastRowLastColumn="0"/>
             </w:pPr>
             <w:r>
-              <w:t>0.03$ /Go/hr</w:t>
-            </w:r>
+              <w:t>0.03$ /Go/</w:t>
+            </w:r>
+            <w:proofErr w:type="spellStart"/>
+            <w:r>
+              <w:t>hr</w:t>
+            </w:r>
+            <w:proofErr w:type="spellEnd"/>
           </w:p>
         </w:tc>
         <w:tc>
@@ -5662,6 +5950,24 @@
             <w:pPr>
               <w:cnfStyle w:val="000000000000" w:firstRow="0" w:lastRow="0" w:firstColumn="0" w:lastColumn="0" w:oddVBand="0" w:evenVBand="0" w:oddHBand="0" w:evenHBand="0" w:firstRowFirstColumn="0" w:firstRowLastColumn="0" w:lastRowFirstColumn="0" w:lastRowLastColumn="0"/>
             </w:pPr>
+            <w:r>
+              <w:t>OpenShift Online :</w:t>
+            </w:r>
+            <w:r>
+              <w:t xml:space="preserve"> </w:t>
+            </w:r>
+            <w:r>
+              <w:t xml:space="preserve">1,5Go de mémoire et </w:t>
+            </w:r>
+            <w:r>
+              <w:t>3</w:t>
+            </w:r>
+            <w:r>
+              <w:t>Go</w:t>
+            </w:r>
+            <w:r>
+              <w:t xml:space="preserve"> de stockage</w:t>
+            </w:r>
           </w:p>
         </w:tc>
         <w:tc>
@@ -6404,7 +6710,7 @@
               <w:bottom w:val="single" w:sz="4" w:space="0" w:color="auto"/>
               <w:right w:val="single" w:sz="4" w:space="0" w:color="auto"/>
             </w:tcBorders>
-            <w:shd w:val="clear" w:color="auto" w:fill="FF0000"/>
+            <w:shd w:val="clear" w:color="auto" w:fill="92D050"/>
           </w:tcPr>
           <w:p>
             <w:pPr>
@@ -10182,6 +10488,7 @@
           </w:tcPr>
           <w:p>
             <w:r>
+              <w:lastRenderedPageBreak/>
               <w:t>JBoss AS</w:t>
             </w:r>
           </w:p>
@@ -10586,7 +10893,6 @@
           </w:tcPr>
           <w:p>
             <w:r>
-              <w:lastRenderedPageBreak/>
               <w:t>Tomcat</w:t>
             </w:r>
           </w:p>
@@ -15111,9 +15417,11 @@
             </w:tcBorders>
           </w:tcPr>
           <w:p>
+            <w:proofErr w:type="spellStart"/>
             <w:r>
               <w:t>Switchyard</w:t>
             </w:r>
+            <w:proofErr w:type="spellEnd"/>
           </w:p>
         </w:tc>
         <w:tc>
@@ -15313,9 +15621,11 @@
             </w:tcBorders>
           </w:tcPr>
           <w:p>
+            <w:proofErr w:type="spellStart"/>
             <w:r>
               <w:t>Cron</w:t>
             </w:r>
+            <w:proofErr w:type="spellEnd"/>
           </w:p>
         </w:tc>
         <w:tc>
@@ -15518,9 +15828,11 @@
             </w:tcBorders>
           </w:tcPr>
           <w:p>
+            <w:proofErr w:type="spellStart"/>
             <w:r>
               <w:t>Bootstrap</w:t>
             </w:r>
+            <w:proofErr w:type="spellEnd"/>
           </w:p>
         </w:tc>
         <w:tc>
@@ -15720,9 +16032,11 @@
             </w:tcBorders>
           </w:tcPr>
           <w:p>
+            <w:proofErr w:type="spellStart"/>
             <w:r>
               <w:t>FuelPHP</w:t>
             </w:r>
+            <w:proofErr w:type="spellEnd"/>
           </w:p>
         </w:tc>
         <w:tc>
@@ -15925,9 +16239,11 @@
             </w:tcBorders>
           </w:tcPr>
           <w:p>
+            <w:proofErr w:type="spellStart"/>
             <w:r>
               <w:t>Lavarel</w:t>
             </w:r>
+            <w:proofErr w:type="spellEnd"/>
           </w:p>
         </w:tc>
         <w:tc>
@@ -16127,9 +16443,11 @@
             </w:tcBorders>
           </w:tcPr>
           <w:p>
+            <w:proofErr w:type="spellStart"/>
             <w:r>
               <w:t>Kohana</w:t>
             </w:r>
+            <w:proofErr w:type="spellEnd"/>
           </w:p>
         </w:tc>
         <w:tc>
@@ -17055,7 +17373,7 @@
             <w:r>
               <w:t xml:space="preserve"> </w:t>
             </w:r>
-            <w:hyperlink r:id="rId15" w:history="1">
+            <w:hyperlink r:id="rId16" w:history="1">
               <w:r>
                 <w:rPr>
                   <w:rStyle w:val="Lienhypertexte"/>
@@ -17102,6 +17420,17 @@
             <w:r>
               <w:t>CloudBees</w:t>
             </w:r>
+            <w:r>
+              <w:t xml:space="preserve"> </w:t>
+            </w:r>
+            <w:hyperlink r:id="rId17" w:history="1">
+              <w:r>
+                <w:rPr>
+                  <w:rStyle w:val="Lienhypertexte"/>
+                </w:rPr>
+                <w:t>*</w:t>
+              </w:r>
+            </w:hyperlink>
           </w:p>
         </w:tc>
         <w:tc>
@@ -17351,11 +17680,17 @@
               <w:bottom w:val="single" w:sz="4" w:space="0" w:color="auto"/>
               <w:right w:val="single" w:sz="4" w:space="0" w:color="auto"/>
             </w:tcBorders>
-          </w:tcPr>
-          <w:p>
-            <w:pPr>
-              <w:cnfStyle w:val="000000000000" w:firstRow="0" w:lastRow="0" w:firstColumn="0" w:lastColumn="0" w:oddVBand="0" w:evenVBand="0" w:oddHBand="0" w:evenHBand="0" w:firstRowFirstColumn="0" w:firstRowLastColumn="0" w:lastRowFirstColumn="0" w:lastRowLastColumn="0"/>
-            </w:pPr>
+            <w:shd w:val="clear" w:color="auto" w:fill="92D050"/>
+          </w:tcPr>
+          <w:p>
+            <w:pPr>
+              <w:cnfStyle w:val="000000000000" w:firstRow="0" w:lastRow="0" w:firstColumn="0" w:lastColumn="0" w:oddVBand="0" w:evenVBand="0" w:oddHBand="0" w:evenHBand="0" w:firstRowFirstColumn="0" w:firstRowLastColumn="0" w:lastRowFirstColumn="0" w:lastRowLastColumn="0"/>
+            </w:pPr>
+            <w:proofErr w:type="spellStart"/>
+            <w:r>
+              <w:t>AppDynamics</w:t>
+            </w:r>
+            <w:proofErr w:type="spellEnd"/>
           </w:p>
         </w:tc>
         <w:tc>
@@ -17495,6 +17830,9 @@
             <w:pPr>
               <w:cnfStyle w:val="000000100000" w:firstRow="0" w:lastRow="0" w:firstColumn="0" w:lastColumn="0" w:oddVBand="0" w:evenVBand="0" w:oddHBand="1" w:evenHBand="0" w:firstRowFirstColumn="0" w:firstRowLastColumn="0" w:lastRowFirstColumn="0" w:lastRowLastColumn="0"/>
             </w:pPr>
+            <w:r>
+              <w:t>Blitz</w:t>
+            </w:r>
           </w:p>
         </w:tc>
         <w:tc>
@@ -17793,7 +18131,15 @@
               <w:cnfStyle w:val="000000000000" w:firstRow="0" w:lastRow="0" w:firstColumn="0" w:lastColumn="0" w:oddVBand="0" w:evenVBand="0" w:oddHBand="0" w:evenHBand="0" w:firstRowFirstColumn="0" w:firstRowLastColumn="0" w:lastRowFirstColumn="0" w:lastRowLastColumn="0"/>
             </w:pPr>
             <w:r>
-              <w:t>Subversion,  GitLab … 18 au total</w:t>
+              <w:t xml:space="preserve">Subversion,  </w:t>
+            </w:r>
+            <w:proofErr w:type="spellStart"/>
+            <w:r>
+              <w:t>GitLab</w:t>
+            </w:r>
+            <w:proofErr w:type="spellEnd"/>
+            <w:r>
+              <w:t xml:space="preserve"> … 18 au total</w:t>
             </w:r>
           </w:p>
         </w:tc>
@@ -17818,8 +18164,13 @@
             <w:r>
               <w:t xml:space="preserve">Propose </w:t>
             </w:r>
-            <w:r>
-              <w:t>github, mais peut être changé</w:t>
+            <w:proofErr w:type="spellStart"/>
+            <w:r>
+              <w:t>github</w:t>
+            </w:r>
+            <w:proofErr w:type="spellEnd"/>
+            <w:r>
+              <w:t>, mais peut être changé</w:t>
             </w:r>
           </w:p>
         </w:tc>
@@ -17857,12 +18208,42 @@
                 <w:lang w:val="en-US"/>
               </w:rPr>
             </w:pPr>
+            <w:proofErr w:type="spellStart"/>
             <w:r>
               <w:rPr>
                 <w:lang w:val="en-US"/>
               </w:rPr>
-              <w:t>Bitbucket, CodePlex, et GitHub</w:t>
-            </w:r>
+              <w:t>Bitbucket</w:t>
+            </w:r>
+            <w:proofErr w:type="spellEnd"/>
+            <w:r>
+              <w:rPr>
+                <w:lang w:val="en-US"/>
+              </w:rPr>
+              <w:t xml:space="preserve">, </w:t>
+            </w:r>
+            <w:proofErr w:type="spellStart"/>
+            <w:r>
+              <w:rPr>
+                <w:lang w:val="en-US"/>
+              </w:rPr>
+              <w:t>CodePlex</w:t>
+            </w:r>
+            <w:proofErr w:type="spellEnd"/>
+            <w:r>
+              <w:rPr>
+                <w:lang w:val="en-US"/>
+              </w:rPr>
+              <w:t xml:space="preserve">, et </w:t>
+            </w:r>
+            <w:proofErr w:type="spellStart"/>
+            <w:r>
+              <w:rPr>
+                <w:lang w:val="en-US"/>
+              </w:rPr>
+              <w:t>GitHub</w:t>
+            </w:r>
+            <w:proofErr w:type="spellEnd"/>
           </w:p>
         </w:tc>
         <w:tc>
@@ -18141,15 +18522,27 @@
             <w:pPr>
               <w:cnfStyle w:val="000000000000" w:firstRow="0" w:lastRow="0" w:firstColumn="0" w:lastColumn="0" w:oddVBand="0" w:evenVBand="0" w:oddHBand="0" w:evenHBand="0" w:firstRowFirstColumn="0" w:firstRowLastColumn="0" w:lastRowFirstColumn="0" w:lastRowLastColumn="0"/>
             </w:pPr>
-            <w:r>
-              <w:t xml:space="preserve">Tddium, </w:t>
-            </w:r>
+            <w:proofErr w:type="spellStart"/>
+            <w:r>
+              <w:t>Tddium</w:t>
+            </w:r>
+            <w:proofErr w:type="spellEnd"/>
+            <w:r>
+              <w:t xml:space="preserve">, </w:t>
+            </w:r>
+            <w:proofErr w:type="spellStart"/>
             <w:r>
               <w:t>Codeship</w:t>
             </w:r>
-            <w:r>
-              <w:t>, Semaphore</w:t>
-            </w:r>
+            <w:proofErr w:type="spellEnd"/>
+            <w:r>
+              <w:t xml:space="preserve">, </w:t>
+            </w:r>
+            <w:proofErr w:type="spellStart"/>
+            <w:r>
+              <w:t>Semaphore</w:t>
+            </w:r>
+            <w:proofErr w:type="spellEnd"/>
           </w:p>
         </w:tc>
         <w:tc>
@@ -18224,6 +18617,13 @@
             <w:pPr>
               <w:cnfStyle w:val="000000000000" w:firstRow="0" w:lastRow="0" w:firstColumn="0" w:lastColumn="0" w:oddVBand="0" w:evenVBand="0" w:oddHBand="0" w:evenHBand="0" w:firstRowFirstColumn="0" w:firstRowLastColumn="0" w:lastRowFirstColumn="0" w:lastRowLastColumn="0"/>
             </w:pPr>
+            <w:r>
+              <w:t xml:space="preserve">Non mais un plugin Windows Azure Storage </w:t>
+            </w:r>
+            <w:r>
+              <w:lastRenderedPageBreak/>
+              <w:t>peut être installé sur Jenkins</w:t>
+            </w:r>
           </w:p>
         </w:tc>
         <w:tc>
@@ -18343,6 +18743,7 @@
           </w:tcPr>
           <w:p>
             <w:r>
+              <w:lastRenderedPageBreak/>
               <w:t>Gestion de projet</w:t>
             </w:r>
           </w:p>
@@ -18567,6 +18968,9 @@
             <w:pPr>
               <w:cnfStyle w:val="000000000000" w:firstRow="0" w:lastRow="0" w:firstColumn="0" w:lastColumn="0" w:oddVBand="0" w:evenVBand="0" w:oddHBand="0" w:evenHBand="0" w:firstRowFirstColumn="0" w:firstRowLastColumn="0" w:lastRowFirstColumn="0" w:lastRowLastColumn="0"/>
             </w:pPr>
+            <w:r>
+              <w:t>PostgreSQL</w:t>
+            </w:r>
           </w:p>
         </w:tc>
         <w:tc>
@@ -18630,11 +19034,17 @@
               <w:bottom w:val="single" w:sz="4" w:space="0" w:color="auto"/>
               <w:right w:val="single" w:sz="4" w:space="0" w:color="auto"/>
             </w:tcBorders>
-          </w:tcPr>
-          <w:p>
-            <w:pPr>
-              <w:cnfStyle w:val="000000000000" w:firstRow="0" w:lastRow="0" w:firstColumn="0" w:lastColumn="0" w:oddVBand="0" w:evenVBand="0" w:oddHBand="0" w:evenHBand="0" w:firstRowFirstColumn="0" w:firstRowLastColumn="0" w:lastRowFirstColumn="0" w:lastRowLastColumn="0"/>
-            </w:pPr>
+            <w:shd w:val="clear" w:color="auto" w:fill="92D050"/>
+          </w:tcPr>
+          <w:p>
+            <w:pPr>
+              <w:cnfStyle w:val="000000000000" w:firstRow="0" w:lastRow="0" w:firstColumn="0" w:lastColumn="0" w:oddVBand="0" w:evenVBand="0" w:oddHBand="0" w:evenHBand="0" w:firstRowFirstColumn="0" w:firstRowLastColumn="0" w:lastRowFirstColumn="0" w:lastRowLastColumn="0"/>
+            </w:pPr>
+            <w:proofErr w:type="spellStart"/>
+            <w:r>
+              <w:t>ClearDB</w:t>
+            </w:r>
+            <w:proofErr w:type="spellEnd"/>
           </w:p>
         </w:tc>
         <w:tc>
@@ -18774,6 +19184,11 @@
             <w:pPr>
               <w:cnfStyle w:val="000000100000" w:firstRow="0" w:lastRow="0" w:firstColumn="0" w:lastColumn="0" w:oddVBand="0" w:evenVBand="0" w:oddHBand="1" w:evenHBand="0" w:firstRowFirstColumn="0" w:firstRowLastColumn="0" w:lastRowFirstColumn="0" w:lastRowLastColumn="0"/>
             </w:pPr>
+            <w:proofErr w:type="spellStart"/>
+            <w:r>
+              <w:t>MongoDB</w:t>
+            </w:r>
+            <w:proofErr w:type="spellEnd"/>
           </w:p>
         </w:tc>
         <w:tc>
@@ -18837,11 +19252,18 @@
               <w:bottom w:val="single" w:sz="4" w:space="0" w:color="auto"/>
               <w:right w:val="single" w:sz="4" w:space="0" w:color="auto"/>
             </w:tcBorders>
-          </w:tcPr>
-          <w:p>
-            <w:pPr>
-              <w:cnfStyle w:val="000000100000" w:firstRow="0" w:lastRow="0" w:firstColumn="0" w:lastColumn="0" w:oddVBand="0" w:evenVBand="0" w:oddHBand="1" w:evenHBand="0" w:firstRowFirstColumn="0" w:firstRowLastColumn="0" w:lastRowFirstColumn="0" w:lastRowLastColumn="0"/>
-            </w:pPr>
+            <w:shd w:val="clear" w:color="auto" w:fill="92D050"/>
+          </w:tcPr>
+          <w:p>
+            <w:pPr>
+              <w:cnfStyle w:val="000000100000" w:firstRow="0" w:lastRow="0" w:firstColumn="0" w:lastColumn="0" w:oddVBand="0" w:evenVBand="0" w:oddHBand="1" w:evenHBand="0" w:firstRowFirstColumn="0" w:firstRowLastColumn="0" w:lastRowFirstColumn="0" w:lastRowLastColumn="0"/>
+            </w:pPr>
+            <w:r>
+              <w:t>Table</w:t>
+            </w:r>
+            <w:r>
+              <w:t xml:space="preserve"> Service</w:t>
+            </w:r>
           </w:p>
         </w:tc>
         <w:tc>
@@ -18957,9 +19379,11 @@
             </w:tcBorders>
           </w:tcPr>
           <w:p>
+            <w:proofErr w:type="spellStart"/>
             <w:r>
               <w:t>Logging</w:t>
             </w:r>
+            <w:proofErr w:type="spellEnd"/>
           </w:p>
         </w:tc>
         <w:tc>
@@ -18978,6 +19402,11 @@
             <w:pPr>
               <w:cnfStyle w:val="000000000000" w:firstRow="0" w:lastRow="0" w:firstColumn="0" w:lastColumn="0" w:oddVBand="0" w:evenVBand="0" w:oddHBand="0" w:evenHBand="0" w:firstRowFirstColumn="0" w:firstRowLastColumn="0" w:lastRowFirstColumn="0" w:lastRowLastColumn="0"/>
             </w:pPr>
+            <w:proofErr w:type="spellStart"/>
+            <w:r>
+              <w:t>Logentries</w:t>
+            </w:r>
+            <w:proofErr w:type="spellEnd"/>
           </w:p>
         </w:tc>
         <w:tc>
@@ -19186,6 +19615,11 @@
             <w:pPr>
               <w:cnfStyle w:val="000000100000" w:firstRow="0" w:lastRow="0" w:firstColumn="0" w:lastColumn="0" w:oddVBand="0" w:evenVBand="0" w:oddHBand="1" w:evenHBand="0" w:firstRowFirstColumn="0" w:firstRowLastColumn="0" w:lastRowFirstColumn="0" w:lastRowLastColumn="0"/>
             </w:pPr>
+            <w:proofErr w:type="spellStart"/>
+            <w:r>
+              <w:t>Mailgun</w:t>
+            </w:r>
+            <w:proofErr w:type="spellEnd"/>
           </w:p>
         </w:tc>
         <w:tc>
@@ -19249,11 +19683,15 @@
               <w:bottom w:val="single" w:sz="4" w:space="0" w:color="auto"/>
               <w:right w:val="single" w:sz="4" w:space="0" w:color="auto"/>
             </w:tcBorders>
-          </w:tcPr>
-          <w:p>
-            <w:pPr>
-              <w:cnfStyle w:val="000000100000" w:firstRow="0" w:lastRow="0" w:firstColumn="0" w:lastColumn="0" w:oddVBand="0" w:evenVBand="0" w:oddHBand="1" w:evenHBand="0" w:firstRowFirstColumn="0" w:firstRowLastColumn="0" w:lastRowFirstColumn="0" w:lastRowLastColumn="0"/>
-            </w:pPr>
+            <w:shd w:val="clear" w:color="auto" w:fill="92D050"/>
+          </w:tcPr>
+          <w:p>
+            <w:pPr>
+              <w:cnfStyle w:val="000000100000" w:firstRow="0" w:lastRow="0" w:firstColumn="0" w:lastColumn="0" w:oddVBand="0" w:evenVBand="0" w:oddHBand="1" w:evenHBand="0" w:firstRowFirstColumn="0" w:firstRowLastColumn="0" w:lastRowFirstColumn="0" w:lastRowLastColumn="0"/>
+            </w:pPr>
+            <w:r>
+              <w:t>SendGrid</w:t>
+            </w:r>
           </w:p>
         </w:tc>
         <w:tc>
@@ -19370,7 +19808,6 @@
           </w:tcPr>
           <w:p>
             <w:r>
-              <w:lastRenderedPageBreak/>
               <w:t>SMS</w:t>
             </w:r>
           </w:p>
@@ -19391,6 +19828,9 @@
             <w:pPr>
               <w:cnfStyle w:val="000000000000" w:firstRow="0" w:lastRow="0" w:firstColumn="0" w:lastColumn="0" w:oddVBand="0" w:evenVBand="0" w:oddHBand="0" w:evenHBand="0" w:firstRowFirstColumn="0" w:firstRowLastColumn="0" w:lastRowFirstColumn="0" w:lastRowLastColumn="0"/>
             </w:pPr>
+            <w:r>
+              <w:t xml:space="preserve">Blower.io </w:t>
+            </w:r>
           </w:p>
         </w:tc>
         <w:tc>
@@ -19454,11 +19894,20 @@
               <w:bottom w:val="single" w:sz="4" w:space="0" w:color="auto"/>
               <w:right w:val="single" w:sz="4" w:space="0" w:color="auto"/>
             </w:tcBorders>
-          </w:tcPr>
-          <w:p>
-            <w:pPr>
-              <w:cnfStyle w:val="000000000000" w:firstRow="0" w:lastRow="0" w:firstColumn="0" w:lastColumn="0" w:oddVBand="0" w:evenVBand="0" w:oddHBand="0" w:evenHBand="0" w:firstRowFirstColumn="0" w:firstRowLastColumn="0" w:lastRowFirstColumn="0" w:lastRowLastColumn="0"/>
-            </w:pPr>
+            <w:shd w:val="clear" w:color="auto" w:fill="92D050"/>
+          </w:tcPr>
+          <w:p>
+            <w:pPr>
+              <w:cnfStyle w:val="000000000000" w:firstRow="0" w:lastRow="0" w:firstColumn="0" w:lastColumn="0" w:oddVBand="0" w:evenVBand="0" w:oddHBand="0" w:evenHBand="0" w:firstRowFirstColumn="0" w:firstRowLastColumn="0" w:lastRowFirstColumn="0" w:lastRowLastColumn="0"/>
+            </w:pPr>
+            <w:proofErr w:type="spellStart"/>
+            <w:r>
+              <w:t>Twilio</w:t>
+            </w:r>
+            <w:proofErr w:type="spellEnd"/>
+            <w:r>
+              <w:t xml:space="preserve"> </w:t>
+            </w:r>
           </w:p>
         </w:tc>
         <w:tc>
@@ -19601,6 +20050,9 @@
             <w:pPr>
               <w:cnfStyle w:val="000000100000" w:firstRow="0" w:lastRow="0" w:firstColumn="0" w:lastColumn="0" w:oddVBand="0" w:evenVBand="0" w:oddHBand="1" w:evenHBand="0" w:firstRowFirstColumn="0" w:firstRowLastColumn="0" w:lastRowFirstColumn="0" w:lastRowLastColumn="0"/>
             </w:pPr>
+            <w:r>
+              <w:t>IronMQ</w:t>
+            </w:r>
           </w:p>
         </w:tc>
         <w:tc>
@@ -19664,11 +20116,33 @@
               <w:bottom w:val="single" w:sz="4" w:space="0" w:color="auto"/>
               <w:right w:val="single" w:sz="4" w:space="0" w:color="auto"/>
             </w:tcBorders>
-          </w:tcPr>
-          <w:p>
-            <w:pPr>
-              <w:cnfStyle w:val="000000100000" w:firstRow="0" w:lastRow="0" w:firstColumn="0" w:lastColumn="0" w:oddVBand="0" w:evenVBand="0" w:oddHBand="1" w:evenHBand="0" w:firstRowFirstColumn="0" w:firstRowLastColumn="0" w:lastRowFirstColumn="0" w:lastRowLastColumn="0"/>
-            </w:pPr>
+            <w:shd w:val="clear" w:color="auto" w:fill="92D050"/>
+          </w:tcPr>
+          <w:p>
+            <w:pPr>
+              <w:cnfStyle w:val="000000100000" w:firstRow="0" w:lastRow="0" w:firstColumn="0" w:lastColumn="0" w:oddVBand="0" w:evenVBand="0" w:oddHBand="1" w:evenHBand="0" w:firstRowFirstColumn="0" w:firstRowLastColumn="0" w:lastRowFirstColumn="0" w:lastRowLastColumn="0"/>
+              <w:rPr>
+                <w:lang w:val="en-US"/>
+              </w:rPr>
+            </w:pPr>
+            <w:r>
+              <w:rPr>
+                <w:lang w:val="en-US"/>
+              </w:rPr>
+              <w:t>Service Bus Queues</w:t>
+            </w:r>
+            <w:r>
+              <w:rPr>
+                <w:lang w:val="en-US"/>
+              </w:rPr>
+              <w:t xml:space="preserve">, Windows Azure </w:t>
+            </w:r>
+            <w:r>
+              <w:rPr>
+                <w:lang w:val="en-US"/>
+              </w:rPr>
+              <w:t>Queue Service</w:t>
+            </w:r>
           </w:p>
         </w:tc>
         <w:tc>
@@ -19685,6 +20159,9 @@
           <w:p>
             <w:pPr>
               <w:cnfStyle w:val="000000100000" w:firstRow="0" w:lastRow="0" w:firstColumn="0" w:lastColumn="0" w:oddVBand="0" w:evenVBand="0" w:oddHBand="1" w:evenHBand="0" w:firstRowFirstColumn="0" w:firstRowLastColumn="0" w:lastRowFirstColumn="0" w:lastRowLastColumn="0"/>
+              <w:rPr>
+                <w:lang w:val="en-US"/>
+              </w:rPr>
             </w:pPr>
           </w:p>
         </w:tc>
@@ -19702,6 +20179,9 @@
           <w:p>
             <w:pPr>
               <w:cnfStyle w:val="000000100000" w:firstRow="0" w:lastRow="0" w:firstColumn="0" w:lastColumn="0" w:oddVBand="0" w:evenVBand="0" w:oddHBand="1" w:evenHBand="0" w:firstRowFirstColumn="0" w:firstRowLastColumn="0" w:lastRowFirstColumn="0" w:lastRowLastColumn="0"/>
+              <w:rPr>
+                <w:lang w:val="en-US"/>
+              </w:rPr>
             </w:pPr>
           </w:p>
         </w:tc>
@@ -19719,6 +20199,9 @@
           <w:p>
             <w:pPr>
               <w:cnfStyle w:val="000000100000" w:firstRow="0" w:lastRow="0" w:firstColumn="0" w:lastColumn="0" w:oddVBand="0" w:evenVBand="0" w:oddHBand="1" w:evenHBand="0" w:firstRowFirstColumn="0" w:firstRowLastColumn="0" w:lastRowFirstColumn="0" w:lastRowLastColumn="0"/>
+              <w:rPr>
+                <w:lang w:val="en-US"/>
+              </w:rPr>
             </w:pPr>
           </w:p>
         </w:tc>
@@ -19736,22 +20219,28 @@
           <w:p>
             <w:pPr>
               <w:cnfStyle w:val="000000100000" w:firstRow="0" w:lastRow="0" w:firstColumn="0" w:lastColumn="0" w:oddVBand="0" w:evenVBand="0" w:oddHBand="1" w:evenHBand="0" w:firstRowFirstColumn="0" w:firstRowLastColumn="0" w:lastRowFirstColumn="0" w:lastRowLastColumn="0"/>
-            </w:pPr>
-          </w:p>
-        </w:tc>
-        <w:tc>
-          <w:tcPr>
-            <w:tcW w:w="1418" w:type="dxa"/>
-            <w:tcBorders>
-              <w:top w:val="single" w:sz="4" w:space="0" w:color="auto"/>
-              <w:left w:val="single" w:sz="4" w:space="0" w:color="auto"/>
-              <w:bottom w:val="single" w:sz="4" w:space="0" w:color="auto"/>
-            </w:tcBorders>
-            <w:shd w:val="clear" w:color="auto" w:fill="92D050"/>
-          </w:tcPr>
-          <w:p>
-            <w:pPr>
-              <w:cnfStyle w:val="000000100000" w:firstRow="0" w:lastRow="0" w:firstColumn="0" w:lastColumn="0" w:oddVBand="0" w:evenVBand="0" w:oddHBand="1" w:evenHBand="0" w:firstRowFirstColumn="0" w:firstRowLastColumn="0" w:lastRowFirstColumn="0" w:lastRowLastColumn="0"/>
+              <w:rPr>
+                <w:lang w:val="en-US"/>
+              </w:rPr>
+            </w:pPr>
+          </w:p>
+        </w:tc>
+        <w:tc>
+          <w:tcPr>
+            <w:tcW w:w="1418" w:type="dxa"/>
+            <w:tcBorders>
+              <w:top w:val="single" w:sz="4" w:space="0" w:color="auto"/>
+              <w:left w:val="single" w:sz="4" w:space="0" w:color="auto"/>
+              <w:bottom w:val="single" w:sz="4" w:space="0" w:color="auto"/>
+            </w:tcBorders>
+            <w:shd w:val="clear" w:color="auto" w:fill="92D050"/>
+          </w:tcPr>
+          <w:p>
+            <w:pPr>
+              <w:cnfStyle w:val="000000100000" w:firstRow="0" w:lastRow="0" w:firstColumn="0" w:lastColumn="0" w:oddVBand="0" w:evenVBand="0" w:oddHBand="1" w:evenHBand="0" w:firstRowFirstColumn="0" w:firstRowLastColumn="0" w:lastRowFirstColumn="0" w:lastRowLastColumn="0"/>
+              <w:rPr>
+                <w:lang w:val="en-US"/>
+              </w:rPr>
             </w:pPr>
           </w:p>
         </w:tc>
@@ -19768,6 +20257,9 @@
           <w:p>
             <w:pPr>
               <w:cnfStyle w:val="000000100000" w:firstRow="0" w:lastRow="0" w:firstColumn="0" w:lastColumn="0" w:oddVBand="0" w:evenVBand="0" w:oddHBand="1" w:evenHBand="0" w:firstRowFirstColumn="0" w:firstRowLastColumn="0" w:lastRowFirstColumn="0" w:lastRowLastColumn="0"/>
+              <w:rPr>
+                <w:lang w:val="en-US"/>
+              </w:rPr>
             </w:pPr>
           </w:p>
         </w:tc>
@@ -19805,6 +20297,9 @@
             <w:pPr>
               <w:cnfStyle w:val="000000000000" w:firstRow="0" w:lastRow="0" w:firstColumn="0" w:lastColumn="0" w:oddVBand="0" w:evenVBand="0" w:oddHBand="0" w:evenHBand="0" w:firstRowFirstColumn="0" w:firstRowLastColumn="0" w:lastRowFirstColumn="0" w:lastRowLastColumn="0"/>
             </w:pPr>
+            <w:r>
+              <w:t>MemCachier</w:t>
+            </w:r>
           </w:p>
         </w:tc>
         <w:tc>
@@ -19868,11 +20363,15 @@
               <w:bottom w:val="single" w:sz="4" w:space="0" w:color="auto"/>
               <w:right w:val="single" w:sz="4" w:space="0" w:color="auto"/>
             </w:tcBorders>
-          </w:tcPr>
-          <w:p>
-            <w:pPr>
-              <w:cnfStyle w:val="000000000000" w:firstRow="0" w:lastRow="0" w:firstColumn="0" w:lastColumn="0" w:oddVBand="0" w:evenVBand="0" w:oddHBand="0" w:evenHBand="0" w:firstRowFirstColumn="0" w:firstRowLastColumn="0" w:lastRowFirstColumn="0" w:lastRowLastColumn="0"/>
-            </w:pPr>
+            <w:shd w:val="clear" w:color="auto" w:fill="92D050"/>
+          </w:tcPr>
+          <w:p>
+            <w:pPr>
+              <w:cnfStyle w:val="000000000000" w:firstRow="0" w:lastRow="0" w:firstColumn="0" w:lastColumn="0" w:oddVBand="0" w:evenVBand="0" w:oddHBand="0" w:evenHBand="0" w:firstRowFirstColumn="0" w:firstRowLastColumn="0" w:lastRowFirstColumn="0" w:lastRowLastColumn="0"/>
+            </w:pPr>
+            <w:r>
+              <w:t>Windows Azure Caching</w:t>
+            </w:r>
           </w:p>
         </w:tc>
         <w:tc>
@@ -20012,6 +20511,9 @@
             <w:pPr>
               <w:cnfStyle w:val="000000100000" w:firstRow="0" w:lastRow="0" w:firstColumn="0" w:lastColumn="0" w:oddVBand="0" w:evenVBand="0" w:oddHBand="1" w:evenHBand="0" w:firstRowFirstColumn="0" w:firstRowLastColumn="0" w:lastRowFirstColumn="0" w:lastRowLastColumn="0"/>
             </w:pPr>
+            <w:r>
+              <w:t>New Relic</w:t>
+            </w:r>
           </w:p>
         </w:tc>
         <w:tc>
@@ -20075,11 +20577,15 @@
               <w:bottom w:val="single" w:sz="4" w:space="0" w:color="auto"/>
               <w:right w:val="single" w:sz="4" w:space="0" w:color="auto"/>
             </w:tcBorders>
-          </w:tcPr>
-          <w:p>
-            <w:pPr>
-              <w:cnfStyle w:val="000000100000" w:firstRow="0" w:lastRow="0" w:firstColumn="0" w:lastColumn="0" w:oddVBand="0" w:evenVBand="0" w:oddHBand="1" w:evenHBand="0" w:firstRowFirstColumn="0" w:firstRowLastColumn="0" w:lastRowFirstColumn="0" w:lastRowLastColumn="0"/>
-            </w:pPr>
+            <w:shd w:val="clear" w:color="auto" w:fill="92D050"/>
+          </w:tcPr>
+          <w:p>
+            <w:pPr>
+              <w:cnfStyle w:val="000000100000" w:firstRow="0" w:lastRow="0" w:firstColumn="0" w:lastColumn="0" w:oddVBand="0" w:evenVBand="0" w:oddHBand="1" w:evenHBand="0" w:firstRowFirstColumn="0" w:firstRowLastColumn="0" w:lastRowFirstColumn="0" w:lastRowLastColumn="0"/>
+            </w:pPr>
+            <w:r>
+              <w:t>New Relic</w:t>
+            </w:r>
           </w:p>
         </w:tc>
         <w:tc>
@@ -20216,6 +20722,9 @@
             <w:pPr>
               <w:cnfStyle w:val="000000000000" w:firstRow="0" w:lastRow="0" w:firstColumn="0" w:lastColumn="0" w:oddVBand="0" w:evenVBand="0" w:oddHBand="0" w:evenHBand="0" w:firstRowFirstColumn="0" w:firstRowLastColumn="0" w:lastRowFirstColumn="0" w:lastRowLastColumn="0"/>
             </w:pPr>
+            <w:r>
+              <w:t>Spreedly</w:t>
+            </w:r>
           </w:p>
         </w:tc>
         <w:tc>
@@ -20279,6 +20788,7 @@
               <w:bottom w:val="single" w:sz="4" w:space="0" w:color="auto"/>
               <w:right w:val="single" w:sz="4" w:space="0" w:color="auto"/>
             </w:tcBorders>
+            <w:shd w:val="clear" w:color="auto" w:fill="FF0000"/>
           </w:tcPr>
           <w:p>
             <w:pPr>
@@ -20423,6 +20933,9 @@
             <w:pPr>
               <w:cnfStyle w:val="000000100000" w:firstRow="0" w:lastRow="0" w:firstColumn="0" w:lastColumn="0" w:oddVBand="0" w:evenVBand="0" w:oddHBand="1" w:evenHBand="0" w:firstRowFirstColumn="0" w:firstRowLastColumn="0" w:lastRowFirstColumn="0" w:lastRowLastColumn="0"/>
             </w:pPr>
+            <w:r>
+              <w:t>Wercker</w:t>
+            </w:r>
           </w:p>
         </w:tc>
         <w:tc>
@@ -20458,6 +20971,9 @@
             <w:pPr>
               <w:cnfStyle w:val="000000100000" w:firstRow="0" w:lastRow="0" w:firstColumn="0" w:lastColumn="0" w:oddVBand="0" w:evenVBand="0" w:oddHBand="1" w:evenHBand="0" w:firstRowFirstColumn="0" w:firstRowLastColumn="0" w:lastRowFirstColumn="0" w:lastRowLastColumn="0"/>
             </w:pPr>
+            <w:r>
+              <w:t>xWiki</w:t>
+            </w:r>
           </w:p>
         </w:tc>
         <w:tc>
@@ -20469,12 +20985,15 @@
               <w:bottom w:val="single" w:sz="4" w:space="0" w:color="auto"/>
               <w:right w:val="single" w:sz="4" w:space="0" w:color="auto"/>
             </w:tcBorders>
-            <w:shd w:val="clear" w:color="auto" w:fill="FF0000"/>
-          </w:tcPr>
-          <w:p>
-            <w:pPr>
-              <w:cnfStyle w:val="000000100000" w:firstRow="0" w:lastRow="0" w:firstColumn="0" w:lastColumn="0" w:oddVBand="0" w:evenVBand="0" w:oddHBand="1" w:evenHBand="0" w:firstRowFirstColumn="0" w:firstRowLastColumn="0" w:lastRowFirstColumn="0" w:lastRowLastColumn="0"/>
-            </w:pPr>
+            <w:shd w:val="clear" w:color="auto" w:fill="92D050"/>
+          </w:tcPr>
+          <w:p>
+            <w:pPr>
+              <w:cnfStyle w:val="000000100000" w:firstRow="0" w:lastRow="0" w:firstColumn="0" w:lastColumn="0" w:oddVBand="0" w:evenVBand="0" w:oddHBand="1" w:evenHBand="0" w:firstRowFirstColumn="0" w:firstRowLastColumn="0" w:lastRowFirstColumn="0" w:lastRowLastColumn="0"/>
+            </w:pPr>
+            <w:r>
+              <w:t>Wercker</w:t>
+            </w:r>
           </w:p>
         </w:tc>
         <w:tc>
@@ -20486,11 +21005,15 @@
               <w:bottom w:val="single" w:sz="4" w:space="0" w:color="auto"/>
               <w:right w:val="single" w:sz="4" w:space="0" w:color="auto"/>
             </w:tcBorders>
-          </w:tcPr>
-          <w:p>
-            <w:pPr>
-              <w:cnfStyle w:val="000000100000" w:firstRow="0" w:lastRow="0" w:firstColumn="0" w:lastColumn="0" w:oddVBand="0" w:evenVBand="0" w:oddHBand="1" w:evenHBand="0" w:firstRowFirstColumn="0" w:firstRowLastColumn="0" w:lastRowFirstColumn="0" w:lastRowLastColumn="0"/>
-            </w:pPr>
+            <w:shd w:val="clear" w:color="auto" w:fill="92D050"/>
+          </w:tcPr>
+          <w:p>
+            <w:pPr>
+              <w:cnfStyle w:val="000000100000" w:firstRow="0" w:lastRow="0" w:firstColumn="0" w:lastColumn="0" w:oddVBand="0" w:evenVBand="0" w:oddHBand="1" w:evenHBand="0" w:firstRowFirstColumn="0" w:firstRowLastColumn="0" w:lastRowFirstColumn="0" w:lastRowLastColumn="0"/>
+            </w:pPr>
+            <w:r>
+              <w:t>VS Anywhere</w:t>
+            </w:r>
           </w:p>
         </w:tc>
         <w:tc>
@@ -20627,6 +21150,14 @@
             <w:pPr>
               <w:cnfStyle w:val="000000000000" w:firstRow="0" w:lastRow="0" w:firstColumn="0" w:lastColumn="0" w:oddVBand="0" w:evenVBand="0" w:oddHBand="0" w:evenHBand="0" w:firstRowFirstColumn="0" w:firstRowLastColumn="0" w:lastRowFirstColumn="0" w:lastRowLastColumn="0"/>
             </w:pPr>
+            <w:proofErr w:type="spellStart"/>
+            <w:r>
+              <w:t>Treasure</w:t>
+            </w:r>
+            <w:proofErr w:type="spellEnd"/>
+            <w:r>
+              <w:t xml:space="preserve"> Data</w:t>
+            </w:r>
           </w:p>
         </w:tc>
         <w:tc>
@@ -20834,6 +21365,11 @@
             <w:pPr>
               <w:cnfStyle w:val="000000100000" w:firstRow="0" w:lastRow="0" w:firstColumn="0" w:lastColumn="0" w:oddVBand="0" w:evenVBand="0" w:oddHBand="1" w:evenHBand="0" w:firstRowFirstColumn="0" w:firstRowLastColumn="0" w:lastRowFirstColumn="0" w:lastRowLastColumn="0"/>
             </w:pPr>
+            <w:proofErr w:type="spellStart"/>
+            <w:r>
+              <w:t>ElasticSearch</w:t>
+            </w:r>
+            <w:proofErr w:type="spellEnd"/>
           </w:p>
         </w:tc>
         <w:tc>
@@ -20897,11 +21433,15 @@
               <w:bottom w:val="single" w:sz="4" w:space="0" w:color="auto"/>
               <w:right w:val="single" w:sz="4" w:space="0" w:color="auto"/>
             </w:tcBorders>
-          </w:tcPr>
-          <w:p>
-            <w:pPr>
-              <w:cnfStyle w:val="000000100000" w:firstRow="0" w:lastRow="0" w:firstColumn="0" w:lastColumn="0" w:oddVBand="0" w:evenVBand="0" w:oddHBand="1" w:evenHBand="0" w:firstRowFirstColumn="0" w:firstRowLastColumn="0" w:lastRowFirstColumn="0" w:lastRowLastColumn="0"/>
-            </w:pPr>
+            <w:shd w:val="clear" w:color="auto" w:fill="92D050"/>
+          </w:tcPr>
+          <w:p>
+            <w:pPr>
+              <w:cnfStyle w:val="000000100000" w:firstRow="0" w:lastRow="0" w:firstColumn="0" w:lastColumn="0" w:oddVBand="0" w:evenVBand="0" w:oddHBand="1" w:evenHBand="0" w:firstRowFirstColumn="0" w:firstRowLastColumn="0" w:lastRowFirstColumn="0" w:lastRowLastColumn="0"/>
+            </w:pPr>
+            <w:r>
+              <w:t>Bing Search API</w:t>
+            </w:r>
           </w:p>
         </w:tc>
         <w:tc>
@@ -21101,6 +21641,7 @@
               <w:bottom w:val="single" w:sz="4" w:space="0" w:color="auto"/>
               <w:right w:val="single" w:sz="4" w:space="0" w:color="auto"/>
             </w:tcBorders>
+            <w:shd w:val="clear" w:color="auto" w:fill="FF0000"/>
           </w:tcPr>
           <w:p>
             <w:pPr>
@@ -21224,9 +21765,19 @@
             </w:tcBorders>
           </w:tcPr>
           <w:p>
-            <w:r>
-              <w:t>Continious delivery</w:t>
-            </w:r>
+            <w:proofErr w:type="spellStart"/>
+            <w:r>
+              <w:t>Continious</w:t>
+            </w:r>
+            <w:proofErr w:type="spellEnd"/>
+            <w:r>
+              <w:t xml:space="preserve"> </w:t>
+            </w:r>
+            <w:proofErr w:type="spellStart"/>
+            <w:r>
+              <w:t>delivery</w:t>
+            </w:r>
+            <w:proofErr w:type="spellEnd"/>
           </w:p>
         </w:tc>
         <w:tc>
@@ -21245,6 +21796,9 @@
             <w:pPr>
               <w:cnfStyle w:val="000000100000" w:firstRow="0" w:lastRow="0" w:firstColumn="0" w:lastColumn="0" w:oddVBand="0" w:evenVBand="0" w:oddHBand="1" w:evenHBand="0" w:firstRowFirstColumn="0" w:firstRowLastColumn="0" w:lastRowFirstColumn="0" w:lastRowLastColumn="0"/>
             </w:pPr>
+            <w:r>
+              <w:t>Wercker</w:t>
+            </w:r>
           </w:p>
         </w:tc>
         <w:tc>
@@ -21308,6 +21862,7 @@
               <w:bottom w:val="single" w:sz="4" w:space="0" w:color="auto"/>
               <w:right w:val="single" w:sz="4" w:space="0" w:color="auto"/>
             </w:tcBorders>
+            <w:shd w:val="clear" w:color="auto" w:fill="FF0000"/>
           </w:tcPr>
           <w:p>
             <w:pPr>
@@ -22671,7 +23226,7 @@
               <w:bottom w:val="single" w:sz="4" w:space="0" w:color="auto"/>
               <w:right w:val="single" w:sz="4" w:space="0" w:color="auto"/>
             </w:tcBorders>
-            <w:shd w:val="clear" w:color="auto" w:fill="auto"/>
+            <w:shd w:val="clear" w:color="auto" w:fill="FF0000"/>
           </w:tcPr>
           <w:p>
             <w:pPr>
@@ -22876,7 +23431,7 @@
               <w:bottom w:val="single" w:sz="4" w:space="0" w:color="auto"/>
               <w:right w:val="single" w:sz="4" w:space="0" w:color="auto"/>
             </w:tcBorders>
-            <w:shd w:val="clear" w:color="auto" w:fill="auto"/>
+            <w:shd w:val="clear" w:color="auto" w:fill="FF0000"/>
           </w:tcPr>
           <w:p>
             <w:pPr>
@@ -23102,7 +23657,7 @@
               <w:bottom w:val="single" w:sz="4" w:space="0" w:color="auto"/>
               <w:right w:val="single" w:sz="4" w:space="0" w:color="auto"/>
             </w:tcBorders>
-            <w:shd w:val="clear" w:color="auto" w:fill="auto"/>
+            <w:shd w:val="clear" w:color="auto" w:fill="D9D9D9" w:themeFill="background1" w:themeFillShade="D9"/>
           </w:tcPr>
           <w:p>
             <w:pPr>
@@ -23256,24 +23811,24 @@
               <w:bottom w:val="single" w:sz="4" w:space="0" w:color="auto"/>
               <w:right w:val="single" w:sz="4" w:space="0" w:color="auto"/>
             </w:tcBorders>
-            <w:shd w:val="clear" w:color="auto" w:fill="auto"/>
-          </w:tcPr>
-          <w:p>
-            <w:pPr>
-              <w:cnfStyle w:val="000000000000" w:firstRow="0" w:lastRow="0" w:firstColumn="0" w:lastColumn="0" w:oddVBand="0" w:evenVBand="0" w:oddHBand="0" w:evenHBand="0" w:firstRowFirstColumn="0" w:firstRowLastColumn="0" w:lastRowFirstColumn="0" w:lastRowLastColumn="0"/>
-            </w:pPr>
-          </w:p>
-        </w:tc>
-        <w:tc>
-          <w:tcPr>
-            <w:tcW w:w="1418" w:type="dxa"/>
-            <w:tcBorders>
-              <w:top w:val="single" w:sz="4" w:space="0" w:color="auto"/>
-              <w:left w:val="single" w:sz="4" w:space="0" w:color="auto"/>
-              <w:bottom w:val="single" w:sz="4" w:space="0" w:color="auto"/>
-              <w:right w:val="single" w:sz="4" w:space="0" w:color="auto"/>
-            </w:tcBorders>
-            <w:shd w:val="clear" w:color="auto" w:fill="auto"/>
+            <w:shd w:val="clear" w:color="auto" w:fill="D9D9D9" w:themeFill="background1" w:themeFillShade="D9"/>
+          </w:tcPr>
+          <w:p>
+            <w:pPr>
+              <w:cnfStyle w:val="000000000000" w:firstRow="0" w:lastRow="0" w:firstColumn="0" w:lastColumn="0" w:oddVBand="0" w:evenVBand="0" w:oddHBand="0" w:evenHBand="0" w:firstRowFirstColumn="0" w:firstRowLastColumn="0" w:lastRowFirstColumn="0" w:lastRowLastColumn="0"/>
+            </w:pPr>
+          </w:p>
+        </w:tc>
+        <w:tc>
+          <w:tcPr>
+            <w:tcW w:w="1418" w:type="dxa"/>
+            <w:tcBorders>
+              <w:top w:val="single" w:sz="4" w:space="0" w:color="auto"/>
+              <w:left w:val="single" w:sz="4" w:space="0" w:color="auto"/>
+              <w:bottom w:val="single" w:sz="4" w:space="0" w:color="auto"/>
+              <w:right w:val="single" w:sz="4" w:space="0" w:color="auto"/>
+            </w:tcBorders>
+            <w:shd w:val="clear" w:color="auto" w:fill="D9D9D9" w:themeFill="background1" w:themeFillShade="D9"/>
           </w:tcPr>
           <w:p>
             <w:pPr>
@@ -23290,7 +23845,7 @@
               <w:bottom w:val="single" w:sz="4" w:space="0" w:color="auto"/>
               <w:right w:val="single" w:sz="4" w:space="0" w:color="auto"/>
             </w:tcBorders>
-            <w:shd w:val="clear" w:color="auto" w:fill="auto"/>
+            <w:shd w:val="clear" w:color="auto" w:fill="FF0000"/>
           </w:tcPr>
           <w:p>
             <w:pPr>
@@ -23307,7 +23862,7 @@
               <w:bottom w:val="single" w:sz="4" w:space="0" w:color="auto"/>
               <w:right w:val="single" w:sz="4" w:space="0" w:color="auto"/>
             </w:tcBorders>
-            <w:shd w:val="clear" w:color="auto" w:fill="auto"/>
+            <w:shd w:val="clear" w:color="auto" w:fill="FF0000"/>
           </w:tcPr>
           <w:p>
             <w:pPr>
@@ -23464,24 +24019,24 @@
               <w:bottom w:val="single" w:sz="4" w:space="0" w:color="auto"/>
               <w:right w:val="single" w:sz="4" w:space="0" w:color="auto"/>
             </w:tcBorders>
-            <w:shd w:val="clear" w:color="auto" w:fill="auto"/>
-          </w:tcPr>
-          <w:p>
-            <w:pPr>
-              <w:cnfStyle w:val="000000100000" w:firstRow="0" w:lastRow="0" w:firstColumn="0" w:lastColumn="0" w:oddVBand="0" w:evenVBand="0" w:oddHBand="1" w:evenHBand="0" w:firstRowFirstColumn="0" w:firstRowLastColumn="0" w:lastRowFirstColumn="0" w:lastRowLastColumn="0"/>
-            </w:pPr>
-          </w:p>
-        </w:tc>
-        <w:tc>
-          <w:tcPr>
-            <w:tcW w:w="1418" w:type="dxa"/>
-            <w:tcBorders>
-              <w:top w:val="single" w:sz="4" w:space="0" w:color="auto"/>
-              <w:left w:val="single" w:sz="4" w:space="0" w:color="auto"/>
-              <w:bottom w:val="single" w:sz="4" w:space="0" w:color="auto"/>
-              <w:right w:val="single" w:sz="4" w:space="0" w:color="auto"/>
-            </w:tcBorders>
-            <w:shd w:val="clear" w:color="auto" w:fill="auto"/>
+            <w:shd w:val="clear" w:color="auto" w:fill="D9D9D9" w:themeFill="background1" w:themeFillShade="D9"/>
+          </w:tcPr>
+          <w:p>
+            <w:pPr>
+              <w:cnfStyle w:val="000000100000" w:firstRow="0" w:lastRow="0" w:firstColumn="0" w:lastColumn="0" w:oddVBand="0" w:evenVBand="0" w:oddHBand="1" w:evenHBand="0" w:firstRowFirstColumn="0" w:firstRowLastColumn="0" w:lastRowFirstColumn="0" w:lastRowLastColumn="0"/>
+            </w:pPr>
+          </w:p>
+        </w:tc>
+        <w:tc>
+          <w:tcPr>
+            <w:tcW w:w="1418" w:type="dxa"/>
+            <w:tcBorders>
+              <w:top w:val="single" w:sz="4" w:space="0" w:color="auto"/>
+              <w:left w:val="single" w:sz="4" w:space="0" w:color="auto"/>
+              <w:bottom w:val="single" w:sz="4" w:space="0" w:color="auto"/>
+              <w:right w:val="single" w:sz="4" w:space="0" w:color="auto"/>
+            </w:tcBorders>
+            <w:shd w:val="clear" w:color="auto" w:fill="D9D9D9" w:themeFill="background1" w:themeFillShade="D9"/>
           </w:tcPr>
           <w:p>
             <w:pPr>
@@ -23498,7 +24053,7 @@
               <w:bottom w:val="single" w:sz="4" w:space="0" w:color="auto"/>
               <w:right w:val="single" w:sz="4" w:space="0" w:color="auto"/>
             </w:tcBorders>
-            <w:shd w:val="clear" w:color="auto" w:fill="auto"/>
+            <w:shd w:val="clear" w:color="auto" w:fill="D9D9D9" w:themeFill="background1" w:themeFillShade="D9"/>
           </w:tcPr>
           <w:p>
             <w:pPr>
@@ -23515,7 +24070,7 @@
               <w:bottom w:val="single" w:sz="4" w:space="0" w:color="auto"/>
               <w:right w:val="single" w:sz="4" w:space="0" w:color="auto"/>
             </w:tcBorders>
-            <w:shd w:val="clear" w:color="auto" w:fill="auto"/>
+            <w:shd w:val="clear" w:color="auto" w:fill="FF0000"/>
           </w:tcPr>
           <w:p>
             <w:pPr>
@@ -23669,24 +24224,24 @@
               <w:bottom w:val="single" w:sz="4" w:space="0" w:color="auto"/>
               <w:right w:val="single" w:sz="4" w:space="0" w:color="auto"/>
             </w:tcBorders>
-            <w:shd w:val="clear" w:color="auto" w:fill="auto"/>
-          </w:tcPr>
-          <w:p>
-            <w:pPr>
-              <w:cnfStyle w:val="000000000000" w:firstRow="0" w:lastRow="0" w:firstColumn="0" w:lastColumn="0" w:oddVBand="0" w:evenVBand="0" w:oddHBand="0" w:evenHBand="0" w:firstRowFirstColumn="0" w:firstRowLastColumn="0" w:lastRowFirstColumn="0" w:lastRowLastColumn="0"/>
-            </w:pPr>
-          </w:p>
-        </w:tc>
-        <w:tc>
-          <w:tcPr>
-            <w:tcW w:w="1418" w:type="dxa"/>
-            <w:tcBorders>
-              <w:top w:val="single" w:sz="4" w:space="0" w:color="auto"/>
-              <w:left w:val="single" w:sz="4" w:space="0" w:color="auto"/>
-              <w:bottom w:val="single" w:sz="4" w:space="0" w:color="auto"/>
-              <w:right w:val="single" w:sz="4" w:space="0" w:color="auto"/>
-            </w:tcBorders>
-            <w:shd w:val="clear" w:color="auto" w:fill="auto"/>
+            <w:shd w:val="clear" w:color="auto" w:fill="D9D9D9" w:themeFill="background1" w:themeFillShade="D9"/>
+          </w:tcPr>
+          <w:p>
+            <w:pPr>
+              <w:cnfStyle w:val="000000000000" w:firstRow="0" w:lastRow="0" w:firstColumn="0" w:lastColumn="0" w:oddVBand="0" w:evenVBand="0" w:oddHBand="0" w:evenHBand="0" w:firstRowFirstColumn="0" w:firstRowLastColumn="0" w:lastRowFirstColumn="0" w:lastRowLastColumn="0"/>
+            </w:pPr>
+          </w:p>
+        </w:tc>
+        <w:tc>
+          <w:tcPr>
+            <w:tcW w:w="1418" w:type="dxa"/>
+            <w:tcBorders>
+              <w:top w:val="single" w:sz="4" w:space="0" w:color="auto"/>
+              <w:left w:val="single" w:sz="4" w:space="0" w:color="auto"/>
+              <w:bottom w:val="single" w:sz="4" w:space="0" w:color="auto"/>
+              <w:right w:val="single" w:sz="4" w:space="0" w:color="auto"/>
+            </w:tcBorders>
+            <w:shd w:val="clear" w:color="auto" w:fill="D9D9D9" w:themeFill="background1" w:themeFillShade="D9"/>
           </w:tcPr>
           <w:p>
             <w:pPr>
@@ -23703,7 +24258,7 @@
               <w:bottom w:val="single" w:sz="4" w:space="0" w:color="auto"/>
               <w:right w:val="single" w:sz="4" w:space="0" w:color="auto"/>
             </w:tcBorders>
-            <w:shd w:val="clear" w:color="auto" w:fill="auto"/>
+            <w:shd w:val="clear" w:color="auto" w:fill="FF0000"/>
           </w:tcPr>
           <w:p>
             <w:pPr>
@@ -23720,7 +24275,7 @@
               <w:bottom w:val="single" w:sz="4" w:space="0" w:color="auto"/>
               <w:right w:val="single" w:sz="4" w:space="0" w:color="auto"/>
             </w:tcBorders>
-            <w:shd w:val="clear" w:color="auto" w:fill="auto"/>
+            <w:shd w:val="clear" w:color="auto" w:fill="FF0000"/>
           </w:tcPr>
           <w:p>
             <w:pPr>
@@ -23878,24 +24433,24 @@
               <w:bottom w:val="single" w:sz="4" w:space="0" w:color="auto"/>
               <w:right w:val="single" w:sz="4" w:space="0" w:color="auto"/>
             </w:tcBorders>
-            <w:shd w:val="clear" w:color="auto" w:fill="auto"/>
-          </w:tcPr>
-          <w:p>
-            <w:pPr>
-              <w:cnfStyle w:val="000000100000" w:firstRow="0" w:lastRow="0" w:firstColumn="0" w:lastColumn="0" w:oddVBand="0" w:evenVBand="0" w:oddHBand="1" w:evenHBand="0" w:firstRowFirstColumn="0" w:firstRowLastColumn="0" w:lastRowFirstColumn="0" w:lastRowLastColumn="0"/>
-            </w:pPr>
-          </w:p>
-        </w:tc>
-        <w:tc>
-          <w:tcPr>
-            <w:tcW w:w="1418" w:type="dxa"/>
-            <w:tcBorders>
-              <w:top w:val="single" w:sz="4" w:space="0" w:color="auto"/>
-              <w:left w:val="single" w:sz="4" w:space="0" w:color="auto"/>
-              <w:bottom w:val="single" w:sz="4" w:space="0" w:color="auto"/>
-              <w:right w:val="single" w:sz="4" w:space="0" w:color="auto"/>
-            </w:tcBorders>
-            <w:shd w:val="clear" w:color="auto" w:fill="auto"/>
+            <w:shd w:val="clear" w:color="auto" w:fill="D9D9D9" w:themeFill="background1" w:themeFillShade="D9"/>
+          </w:tcPr>
+          <w:p>
+            <w:pPr>
+              <w:cnfStyle w:val="000000100000" w:firstRow="0" w:lastRow="0" w:firstColumn="0" w:lastColumn="0" w:oddVBand="0" w:evenVBand="0" w:oddHBand="1" w:evenHBand="0" w:firstRowFirstColumn="0" w:firstRowLastColumn="0" w:lastRowFirstColumn="0" w:lastRowLastColumn="0"/>
+            </w:pPr>
+          </w:p>
+        </w:tc>
+        <w:tc>
+          <w:tcPr>
+            <w:tcW w:w="1418" w:type="dxa"/>
+            <w:tcBorders>
+              <w:top w:val="single" w:sz="4" w:space="0" w:color="auto"/>
+              <w:left w:val="single" w:sz="4" w:space="0" w:color="auto"/>
+              <w:bottom w:val="single" w:sz="4" w:space="0" w:color="auto"/>
+              <w:right w:val="single" w:sz="4" w:space="0" w:color="auto"/>
+            </w:tcBorders>
+            <w:shd w:val="clear" w:color="auto" w:fill="D9D9D9" w:themeFill="background1" w:themeFillShade="D9"/>
           </w:tcPr>
           <w:p>
             <w:pPr>
@@ -23912,7 +24467,7 @@
               <w:bottom w:val="single" w:sz="4" w:space="0" w:color="auto"/>
               <w:right w:val="single" w:sz="4" w:space="0" w:color="auto"/>
             </w:tcBorders>
-            <w:shd w:val="clear" w:color="auto" w:fill="auto"/>
+            <w:shd w:val="clear" w:color="auto" w:fill="92D050"/>
           </w:tcPr>
           <w:p>
             <w:pPr>
@@ -23929,7 +24484,7 @@
               <w:bottom w:val="single" w:sz="4" w:space="0" w:color="auto"/>
               <w:right w:val="single" w:sz="4" w:space="0" w:color="auto"/>
             </w:tcBorders>
-            <w:shd w:val="clear" w:color="auto" w:fill="auto"/>
+            <w:shd w:val="clear" w:color="auto" w:fill="92D050"/>
           </w:tcPr>
           <w:p>
             <w:pPr>
@@ -24065,7 +24620,7 @@
               <w:bottom w:val="single" w:sz="4" w:space="0" w:color="auto"/>
               <w:right w:val="single" w:sz="4" w:space="0" w:color="auto"/>
             </w:tcBorders>
-            <w:shd w:val="clear" w:color="auto" w:fill="auto"/>
+            <w:shd w:val="clear" w:color="auto" w:fill="92D050"/>
           </w:tcPr>
           <w:p>
             <w:pPr>
@@ -24083,24 +24638,24 @@
               <w:bottom w:val="single" w:sz="4" w:space="0" w:color="auto"/>
               <w:right w:val="single" w:sz="4" w:space="0" w:color="auto"/>
             </w:tcBorders>
-            <w:shd w:val="clear" w:color="auto" w:fill="auto"/>
-          </w:tcPr>
-          <w:p>
-            <w:pPr>
-              <w:cnfStyle w:val="000000000000" w:firstRow="0" w:lastRow="0" w:firstColumn="0" w:lastColumn="0" w:oddVBand="0" w:evenVBand="0" w:oddHBand="0" w:evenHBand="0" w:firstRowFirstColumn="0" w:firstRowLastColumn="0" w:lastRowFirstColumn="0" w:lastRowLastColumn="0"/>
-            </w:pPr>
-          </w:p>
-        </w:tc>
-        <w:tc>
-          <w:tcPr>
-            <w:tcW w:w="1418" w:type="dxa"/>
-            <w:tcBorders>
-              <w:top w:val="single" w:sz="4" w:space="0" w:color="auto"/>
-              <w:left w:val="single" w:sz="4" w:space="0" w:color="auto"/>
-              <w:bottom w:val="single" w:sz="4" w:space="0" w:color="auto"/>
-              <w:right w:val="single" w:sz="4" w:space="0" w:color="auto"/>
-            </w:tcBorders>
-            <w:shd w:val="clear" w:color="auto" w:fill="auto"/>
+            <w:shd w:val="clear" w:color="auto" w:fill="92D050"/>
+          </w:tcPr>
+          <w:p>
+            <w:pPr>
+              <w:cnfStyle w:val="000000000000" w:firstRow="0" w:lastRow="0" w:firstColumn="0" w:lastColumn="0" w:oddVBand="0" w:evenVBand="0" w:oddHBand="0" w:evenHBand="0" w:firstRowFirstColumn="0" w:firstRowLastColumn="0" w:lastRowFirstColumn="0" w:lastRowLastColumn="0"/>
+            </w:pPr>
+          </w:p>
+        </w:tc>
+        <w:tc>
+          <w:tcPr>
+            <w:tcW w:w="1418" w:type="dxa"/>
+            <w:tcBorders>
+              <w:top w:val="single" w:sz="4" w:space="0" w:color="auto"/>
+              <w:left w:val="single" w:sz="4" w:space="0" w:color="auto"/>
+              <w:bottom w:val="single" w:sz="4" w:space="0" w:color="auto"/>
+              <w:right w:val="single" w:sz="4" w:space="0" w:color="auto"/>
+            </w:tcBorders>
+            <w:shd w:val="clear" w:color="auto" w:fill="92D050"/>
           </w:tcPr>
           <w:p>
             <w:pPr>
@@ -24117,7 +24672,7 @@
               <w:bottom w:val="single" w:sz="4" w:space="0" w:color="auto"/>
               <w:right w:val="single" w:sz="4" w:space="0" w:color="auto"/>
             </w:tcBorders>
-            <w:shd w:val="clear" w:color="auto" w:fill="auto"/>
+            <w:shd w:val="clear" w:color="auto" w:fill="92D050"/>
           </w:tcPr>
           <w:p>
             <w:pPr>
@@ -24134,7 +24689,7 @@
               <w:bottom w:val="single" w:sz="4" w:space="0" w:color="auto"/>
               <w:right w:val="single" w:sz="4" w:space="0" w:color="auto"/>
             </w:tcBorders>
-            <w:shd w:val="clear" w:color="auto" w:fill="auto"/>
+            <w:shd w:val="clear" w:color="auto" w:fill="92D050"/>
           </w:tcPr>
           <w:p>
             <w:pPr>
@@ -24280,7 +24835,11 @@
               <w:cnfStyle w:val="000000100000" w:firstRow="0" w:lastRow="0" w:firstColumn="0" w:lastColumn="0" w:oddVBand="0" w:evenVBand="0" w:oddHBand="1" w:evenHBand="0" w:firstRowFirstColumn="0" w:firstRowLastColumn="0" w:lastRowFirstColumn="0" w:lastRowLastColumn="0"/>
             </w:pPr>
             <w:r>
-              <w:t>Contrôle de la taille mémoire CPU</w:t>
+              <w:t xml:space="preserve">Contrôle de la taille mémoire </w:t>
+            </w:r>
+            <w:r>
+              <w:lastRenderedPageBreak/>
+              <w:t>CPU</w:t>
             </w:r>
             <w:r>
               <w:t xml:space="preserve"> seulement</w:t>
@@ -24307,10 +24866,15 @@
               <w:cnfStyle w:val="000000100000" w:firstRow="0" w:lastRow="0" w:firstColumn="0" w:lastColumn="0" w:oddVBand="0" w:evenVBand="0" w:oddHBand="1" w:evenHBand="0" w:firstRowFirstColumn="0" w:firstRowLastColumn="0" w:lastRowFirstColumn="0" w:lastRowLastColumn="0"/>
             </w:pPr>
             <w:r>
+              <w:lastRenderedPageBreak/>
               <w:t>Contrôle du nombre d’</w:t>
             </w:r>
             <w:r>
-              <w:t>instances et de la taille de la mémoire</w:t>
+              <w:t xml:space="preserve">instances et </w:t>
+            </w:r>
+            <w:r>
+              <w:lastRenderedPageBreak/>
+              <w:t>de la taille de la mémoire</w:t>
             </w:r>
             <w:r>
               <w:t>, les domaines</w:t>
@@ -24333,9 +24897,11 @@
               <w:cnfStyle w:val="000000100000" w:firstRow="0" w:lastRow="0" w:firstColumn="0" w:lastColumn="0" w:oddVBand="0" w:evenVBand="0" w:oddHBand="1" w:evenHBand="0" w:firstRowFirstColumn="0" w:firstRowLastColumn="0" w:lastRowFirstColumn="0" w:lastRowLastColumn="0"/>
             </w:pPr>
             <w:r>
+              <w:lastRenderedPageBreak/>
               <w:t xml:space="preserve">Contrôle du nombre d’instances, </w:t>
             </w:r>
             <w:r>
+              <w:lastRenderedPageBreak/>
               <w:t>domaines</w:t>
             </w:r>
           </w:p>
@@ -24356,10 +24922,15 @@
               <w:cnfStyle w:val="000000100000" w:firstRow="0" w:lastRow="0" w:firstColumn="0" w:lastColumn="0" w:oddVBand="0" w:evenVBand="0" w:oddHBand="1" w:evenHBand="0" w:firstRowFirstColumn="0" w:firstRowLastColumn="0" w:lastRowFirstColumn="0" w:lastRowLastColumn="0"/>
             </w:pPr>
             <w:r>
+              <w:lastRenderedPageBreak/>
               <w:t xml:space="preserve">Contrôle du nombre de Gears, de </w:t>
             </w:r>
             <w:r>
-              <w:t>la taille de stockage et de la scalabilité</w:t>
+              <w:t xml:space="preserve">la </w:t>
+            </w:r>
+            <w:r>
+              <w:lastRenderedPageBreak/>
+              <w:t>taille de stockage et de la scalabilité</w:t>
             </w:r>
             <w:r>
               <w:t>, les alias</w:t>
@@ -24375,7 +24946,7 @@
               <w:bottom w:val="single" w:sz="4" w:space="0" w:color="auto"/>
               <w:right w:val="single" w:sz="4" w:space="0" w:color="auto"/>
             </w:tcBorders>
-            <w:shd w:val="clear" w:color="auto" w:fill="auto"/>
+            <w:shd w:val="clear" w:color="auto" w:fill="92D050"/>
           </w:tcPr>
           <w:p>
             <w:pPr>
@@ -24497,6 +25068,7 @@
           </w:tcPr>
           <w:p>
             <w:r>
+              <w:lastRenderedPageBreak/>
               <w:t>13</w:t>
             </w:r>
           </w:p>
@@ -24580,7 +25152,7 @@
               <w:bottom w:val="single" w:sz="4" w:space="0" w:color="auto"/>
               <w:right w:val="single" w:sz="4" w:space="0" w:color="auto"/>
             </w:tcBorders>
-            <w:shd w:val="clear" w:color="auto" w:fill="auto"/>
+            <w:shd w:val="clear" w:color="auto" w:fill="FF0000"/>
           </w:tcPr>
           <w:p>
             <w:pPr>
@@ -24737,24 +25309,24 @@
               <w:bottom w:val="single" w:sz="4" w:space="0" w:color="auto"/>
               <w:right w:val="single" w:sz="4" w:space="0" w:color="auto"/>
             </w:tcBorders>
-            <w:shd w:val="clear" w:color="auto" w:fill="auto"/>
-          </w:tcPr>
-          <w:p>
-            <w:pPr>
-              <w:cnfStyle w:val="000000100000" w:firstRow="0" w:lastRow="0" w:firstColumn="0" w:lastColumn="0" w:oddVBand="0" w:evenVBand="0" w:oddHBand="1" w:evenHBand="0" w:firstRowFirstColumn="0" w:firstRowLastColumn="0" w:lastRowFirstColumn="0" w:lastRowLastColumn="0"/>
-            </w:pPr>
-          </w:p>
-        </w:tc>
-        <w:tc>
-          <w:tcPr>
-            <w:tcW w:w="1418" w:type="dxa"/>
-            <w:tcBorders>
-              <w:top w:val="single" w:sz="4" w:space="0" w:color="auto"/>
-              <w:left w:val="single" w:sz="4" w:space="0" w:color="auto"/>
-              <w:bottom w:val="single" w:sz="4" w:space="0" w:color="auto"/>
-              <w:right w:val="single" w:sz="4" w:space="0" w:color="auto"/>
-            </w:tcBorders>
-            <w:shd w:val="clear" w:color="auto" w:fill="auto"/>
+            <w:shd w:val="clear" w:color="auto" w:fill="FF0000"/>
+          </w:tcPr>
+          <w:p>
+            <w:pPr>
+              <w:cnfStyle w:val="000000100000" w:firstRow="0" w:lastRow="0" w:firstColumn="0" w:lastColumn="0" w:oddVBand="0" w:evenVBand="0" w:oddHBand="1" w:evenHBand="0" w:firstRowFirstColumn="0" w:firstRowLastColumn="0" w:lastRowFirstColumn="0" w:lastRowLastColumn="0"/>
+            </w:pPr>
+          </w:p>
+        </w:tc>
+        <w:tc>
+          <w:tcPr>
+            <w:tcW w:w="1418" w:type="dxa"/>
+            <w:tcBorders>
+              <w:top w:val="single" w:sz="4" w:space="0" w:color="auto"/>
+              <w:left w:val="single" w:sz="4" w:space="0" w:color="auto"/>
+              <w:bottom w:val="single" w:sz="4" w:space="0" w:color="auto"/>
+              <w:right w:val="single" w:sz="4" w:space="0" w:color="auto"/>
+            </w:tcBorders>
+            <w:shd w:val="clear" w:color="auto" w:fill="92D050"/>
           </w:tcPr>
           <w:p>
             <w:pPr>
@@ -24771,7 +25343,7 @@
               <w:bottom w:val="single" w:sz="4" w:space="0" w:color="auto"/>
               <w:right w:val="single" w:sz="4" w:space="0" w:color="auto"/>
             </w:tcBorders>
-            <w:shd w:val="clear" w:color="auto" w:fill="auto"/>
+            <w:shd w:val="clear" w:color="auto" w:fill="92D050"/>
           </w:tcPr>
           <w:p>
             <w:pPr>
@@ -24788,7 +25360,7 @@
               <w:bottom w:val="single" w:sz="4" w:space="0" w:color="auto"/>
               <w:right w:val="single" w:sz="4" w:space="0" w:color="auto"/>
             </w:tcBorders>
-            <w:shd w:val="clear" w:color="auto" w:fill="auto"/>
+            <w:shd w:val="clear" w:color="auto" w:fill="92D050"/>
           </w:tcPr>
           <w:p>
             <w:pPr>
@@ -24942,24 +25514,24 @@
               <w:bottom w:val="single" w:sz="4" w:space="0" w:color="auto"/>
               <w:right w:val="single" w:sz="4" w:space="0" w:color="auto"/>
             </w:tcBorders>
-            <w:shd w:val="clear" w:color="auto" w:fill="auto"/>
-          </w:tcPr>
-          <w:p>
-            <w:pPr>
-              <w:cnfStyle w:val="000000000000" w:firstRow="0" w:lastRow="0" w:firstColumn="0" w:lastColumn="0" w:oddVBand="0" w:evenVBand="0" w:oddHBand="0" w:evenHBand="0" w:firstRowFirstColumn="0" w:firstRowLastColumn="0" w:lastRowFirstColumn="0" w:lastRowLastColumn="0"/>
-            </w:pPr>
-          </w:p>
-        </w:tc>
-        <w:tc>
-          <w:tcPr>
-            <w:tcW w:w="1418" w:type="dxa"/>
-            <w:tcBorders>
-              <w:top w:val="single" w:sz="4" w:space="0" w:color="auto"/>
-              <w:left w:val="single" w:sz="4" w:space="0" w:color="auto"/>
-              <w:bottom w:val="single" w:sz="4" w:space="0" w:color="auto"/>
-              <w:right w:val="single" w:sz="4" w:space="0" w:color="auto"/>
-            </w:tcBorders>
-            <w:shd w:val="clear" w:color="auto" w:fill="auto"/>
+            <w:shd w:val="clear" w:color="auto" w:fill="FF0000"/>
+          </w:tcPr>
+          <w:p>
+            <w:pPr>
+              <w:cnfStyle w:val="000000000000" w:firstRow="0" w:lastRow="0" w:firstColumn="0" w:lastColumn="0" w:oddVBand="0" w:evenVBand="0" w:oddHBand="0" w:evenHBand="0" w:firstRowFirstColumn="0" w:firstRowLastColumn="0" w:lastRowFirstColumn="0" w:lastRowLastColumn="0"/>
+            </w:pPr>
+          </w:p>
+        </w:tc>
+        <w:tc>
+          <w:tcPr>
+            <w:tcW w:w="1418" w:type="dxa"/>
+            <w:tcBorders>
+              <w:top w:val="single" w:sz="4" w:space="0" w:color="auto"/>
+              <w:left w:val="single" w:sz="4" w:space="0" w:color="auto"/>
+              <w:bottom w:val="single" w:sz="4" w:space="0" w:color="auto"/>
+              <w:right w:val="single" w:sz="4" w:space="0" w:color="auto"/>
+            </w:tcBorders>
+            <w:shd w:val="clear" w:color="auto" w:fill="FF0000"/>
           </w:tcPr>
           <w:p>
             <w:pPr>
@@ -24976,7 +25548,7 @@
               <w:bottom w:val="single" w:sz="4" w:space="0" w:color="auto"/>
               <w:right w:val="single" w:sz="4" w:space="0" w:color="auto"/>
             </w:tcBorders>
-            <w:shd w:val="clear" w:color="auto" w:fill="auto"/>
+            <w:shd w:val="clear" w:color="auto" w:fill="FF0000"/>
           </w:tcPr>
           <w:p>
             <w:pPr>
@@ -24993,7 +25565,7 @@
               <w:bottom w:val="single" w:sz="4" w:space="0" w:color="auto"/>
               <w:right w:val="single" w:sz="4" w:space="0" w:color="auto"/>
             </w:tcBorders>
-            <w:shd w:val="clear" w:color="auto" w:fill="auto"/>
+            <w:shd w:val="clear" w:color="auto" w:fill="FF0000"/>
           </w:tcPr>
           <w:p>
             <w:pPr>
@@ -25156,29 +25728,32 @@
               <w:bottom w:val="single" w:sz="4" w:space="0" w:color="auto"/>
               <w:right w:val="single" w:sz="4" w:space="0" w:color="auto"/>
             </w:tcBorders>
-            <w:shd w:val="clear" w:color="auto" w:fill="auto"/>
-          </w:tcPr>
-          <w:p>
-            <w:pPr>
-              <w:cnfStyle w:val="000000100000" w:firstRow="0" w:lastRow="0" w:firstColumn="0" w:lastColumn="0" w:oddVBand="0" w:evenVBand="0" w:oddHBand="1" w:evenHBand="0" w:firstRowFirstColumn="0" w:firstRowLastColumn="0" w:lastRowFirstColumn="0" w:lastRowLastColumn="0"/>
-            </w:pPr>
-          </w:p>
-        </w:tc>
-        <w:tc>
-          <w:tcPr>
-            <w:tcW w:w="1418" w:type="dxa"/>
-            <w:tcBorders>
-              <w:top w:val="single" w:sz="4" w:space="0" w:color="auto"/>
-              <w:left w:val="single" w:sz="4" w:space="0" w:color="auto"/>
-              <w:bottom w:val="single" w:sz="4" w:space="0" w:color="auto"/>
-              <w:right w:val="single" w:sz="4" w:space="0" w:color="auto"/>
-            </w:tcBorders>
-            <w:shd w:val="clear" w:color="auto" w:fill="auto"/>
-          </w:tcPr>
-          <w:p>
-            <w:pPr>
-              <w:cnfStyle w:val="000000100000" w:firstRow="0" w:lastRow="0" w:firstColumn="0" w:lastColumn="0" w:oddVBand="0" w:evenVBand="0" w:oddHBand="1" w:evenHBand="0" w:firstRowFirstColumn="0" w:firstRowLastColumn="0" w:lastRowFirstColumn="0" w:lastRowLastColumn="0"/>
-            </w:pPr>
+            <w:shd w:val="clear" w:color="auto" w:fill="92D050"/>
+          </w:tcPr>
+          <w:p>
+            <w:pPr>
+              <w:cnfStyle w:val="000000100000" w:firstRow="0" w:lastRow="0" w:firstColumn="0" w:lastColumn="0" w:oddVBand="0" w:evenVBand="0" w:oddHBand="1" w:evenHBand="0" w:firstRowFirstColumn="0" w:firstRowLastColumn="0" w:lastRowFirstColumn="0" w:lastRowLastColumn="0"/>
+            </w:pPr>
+          </w:p>
+        </w:tc>
+        <w:tc>
+          <w:tcPr>
+            <w:tcW w:w="1418" w:type="dxa"/>
+            <w:tcBorders>
+              <w:top w:val="single" w:sz="4" w:space="0" w:color="auto"/>
+              <w:left w:val="single" w:sz="4" w:space="0" w:color="auto"/>
+              <w:bottom w:val="single" w:sz="4" w:space="0" w:color="auto"/>
+              <w:right w:val="single" w:sz="4" w:space="0" w:color="auto"/>
+            </w:tcBorders>
+            <w:shd w:val="clear" w:color="auto" w:fill="92D050"/>
+          </w:tcPr>
+          <w:p>
+            <w:pPr>
+              <w:cnfStyle w:val="000000100000" w:firstRow="0" w:lastRow="0" w:firstColumn="0" w:lastColumn="0" w:oddVBand="0" w:evenVBand="0" w:oddHBand="1" w:evenHBand="0" w:firstRowFirstColumn="0" w:firstRowLastColumn="0" w:lastRowFirstColumn="0" w:lastRowLastColumn="0"/>
+            </w:pPr>
+            <w:r>
+              <w:t>Interaction avec API, SDK et IDE</w:t>
+            </w:r>
           </w:p>
         </w:tc>
         <w:tc>
@@ -25190,7 +25765,7 @@
               <w:bottom w:val="single" w:sz="4" w:space="0" w:color="auto"/>
               <w:right w:val="single" w:sz="4" w:space="0" w:color="auto"/>
             </w:tcBorders>
-            <w:shd w:val="clear" w:color="auto" w:fill="auto"/>
+            <w:shd w:val="clear" w:color="auto" w:fill="92D050"/>
           </w:tcPr>
           <w:p>
             <w:pPr>
@@ -25207,7 +25782,7 @@
               <w:bottom w:val="single" w:sz="4" w:space="0" w:color="auto"/>
               <w:right w:val="single" w:sz="4" w:space="0" w:color="auto"/>
             </w:tcBorders>
-            <w:shd w:val="clear" w:color="auto" w:fill="auto"/>
+            <w:shd w:val="clear" w:color="auto" w:fill="92D050"/>
           </w:tcPr>
           <w:p>
             <w:pPr>
@@ -25224,7 +25799,7 @@
               <w:bottom w:val="single" w:sz="4" w:space="0" w:color="auto"/>
               <w:right w:val="single" w:sz="4" w:space="0" w:color="auto"/>
             </w:tcBorders>
-            <w:shd w:val="clear" w:color="auto" w:fill="auto"/>
+            <w:shd w:val="clear" w:color="auto" w:fill="92D050"/>
           </w:tcPr>
           <w:p>
             <w:pPr>
@@ -25343,7 +25918,7 @@
               <w:bottom w:val="single" w:sz="4" w:space="0" w:color="auto"/>
               <w:right w:val="single" w:sz="4" w:space="0" w:color="auto"/>
             </w:tcBorders>
-            <w:shd w:val="clear" w:color="auto" w:fill="auto"/>
+            <w:shd w:val="clear" w:color="auto" w:fill="92D050"/>
           </w:tcPr>
           <w:p>
             <w:pPr>
@@ -25361,24 +25936,24 @@
               <w:bottom w:val="single" w:sz="4" w:space="0" w:color="auto"/>
               <w:right w:val="single" w:sz="4" w:space="0" w:color="auto"/>
             </w:tcBorders>
-            <w:shd w:val="clear" w:color="auto" w:fill="auto"/>
-          </w:tcPr>
-          <w:p>
-            <w:pPr>
-              <w:cnfStyle w:val="000000000000" w:firstRow="0" w:lastRow="0" w:firstColumn="0" w:lastColumn="0" w:oddVBand="0" w:evenVBand="0" w:oddHBand="0" w:evenHBand="0" w:firstRowFirstColumn="0" w:firstRowLastColumn="0" w:lastRowFirstColumn="0" w:lastRowLastColumn="0"/>
-            </w:pPr>
-          </w:p>
-        </w:tc>
-        <w:tc>
-          <w:tcPr>
-            <w:tcW w:w="1418" w:type="dxa"/>
-            <w:tcBorders>
-              <w:top w:val="single" w:sz="4" w:space="0" w:color="auto"/>
-              <w:left w:val="single" w:sz="4" w:space="0" w:color="auto"/>
-              <w:bottom w:val="single" w:sz="4" w:space="0" w:color="auto"/>
-              <w:right w:val="single" w:sz="4" w:space="0" w:color="auto"/>
-            </w:tcBorders>
-            <w:shd w:val="clear" w:color="auto" w:fill="auto"/>
+            <w:shd w:val="clear" w:color="auto" w:fill="92D050"/>
+          </w:tcPr>
+          <w:p>
+            <w:pPr>
+              <w:cnfStyle w:val="000000000000" w:firstRow="0" w:lastRow="0" w:firstColumn="0" w:lastColumn="0" w:oddVBand="0" w:evenVBand="0" w:oddHBand="0" w:evenHBand="0" w:firstRowFirstColumn="0" w:firstRowLastColumn="0" w:lastRowFirstColumn="0" w:lastRowLastColumn="0"/>
+            </w:pPr>
+          </w:p>
+        </w:tc>
+        <w:tc>
+          <w:tcPr>
+            <w:tcW w:w="1418" w:type="dxa"/>
+            <w:tcBorders>
+              <w:top w:val="single" w:sz="4" w:space="0" w:color="auto"/>
+              <w:left w:val="single" w:sz="4" w:space="0" w:color="auto"/>
+              <w:bottom w:val="single" w:sz="4" w:space="0" w:color="auto"/>
+              <w:right w:val="single" w:sz="4" w:space="0" w:color="auto"/>
+            </w:tcBorders>
+            <w:shd w:val="clear" w:color="auto" w:fill="92D050"/>
           </w:tcPr>
           <w:p>
             <w:pPr>
@@ -25395,7 +25970,7 @@
               <w:bottom w:val="single" w:sz="4" w:space="0" w:color="auto"/>
               <w:right w:val="single" w:sz="4" w:space="0" w:color="auto"/>
             </w:tcBorders>
-            <w:shd w:val="clear" w:color="auto" w:fill="auto"/>
+            <w:shd w:val="clear" w:color="auto" w:fill="92D050"/>
           </w:tcPr>
           <w:p>
             <w:pPr>
@@ -25412,7 +25987,7 @@
               <w:bottom w:val="single" w:sz="4" w:space="0" w:color="auto"/>
               <w:right w:val="single" w:sz="4" w:space="0" w:color="auto"/>
             </w:tcBorders>
-            <w:shd w:val="clear" w:color="auto" w:fill="auto"/>
+            <w:shd w:val="clear" w:color="auto" w:fill="FF0000"/>
           </w:tcPr>
           <w:p>
             <w:pPr>
@@ -25606,7 +26181,7 @@
               <w:bottom w:val="single" w:sz="4" w:space="0" w:color="auto"/>
               <w:right w:val="single" w:sz="4" w:space="0" w:color="auto"/>
             </w:tcBorders>
-            <w:shd w:val="clear" w:color="auto" w:fill="auto"/>
+            <w:shd w:val="clear" w:color="auto" w:fill="FF0000"/>
           </w:tcPr>
           <w:p>
             <w:pPr>
@@ -25765,49 +26340,62 @@
             <w:pPr>
               <w:cnfStyle w:val="000000000000" w:firstRow="0" w:lastRow="0" w:firstColumn="0" w:lastColumn="0" w:oddVBand="0" w:evenVBand="0" w:oddHBand="0" w:evenHBand="0" w:firstRowFirstColumn="0" w:firstRowLastColumn="0" w:lastRowFirstColumn="0" w:lastRowLastColumn="0"/>
             </w:pPr>
-            <w:r>
-              <w:t>CloudV</w:t>
+            <w:proofErr w:type="spellStart"/>
+            <w:r>
+              <w:t>CloudVertical</w:t>
+            </w:r>
+            <w:proofErr w:type="spellEnd"/>
+            <w:r>
+              <w:t xml:space="preserve"> Beta</w:t>
+            </w:r>
+          </w:p>
+        </w:tc>
+        <w:tc>
+          <w:tcPr>
+            <w:tcW w:w="1558" w:type="dxa"/>
+            <w:gridSpan w:val="6"/>
+            <w:tcBorders>
+              <w:top w:val="single" w:sz="4" w:space="0" w:color="auto"/>
+              <w:left w:val="single" w:sz="4" w:space="0" w:color="auto"/>
+              <w:bottom w:val="single" w:sz="4" w:space="0" w:color="auto"/>
+              <w:right w:val="single" w:sz="4" w:space="0" w:color="auto"/>
+            </w:tcBorders>
+            <w:shd w:val="clear" w:color="auto" w:fill="auto"/>
+          </w:tcPr>
+          <w:p>
+            <w:pPr>
+              <w:cnfStyle w:val="000000000000" w:firstRow="0" w:lastRow="0" w:firstColumn="0" w:lastColumn="0" w:oddVBand="0" w:evenVBand="0" w:oddHBand="0" w:evenHBand="0" w:firstRowFirstColumn="0" w:firstRowLastColumn="0" w:lastRowFirstColumn="0" w:lastRowLastColumn="0"/>
+            </w:pPr>
+          </w:p>
+        </w:tc>
+        <w:tc>
+          <w:tcPr>
+            <w:tcW w:w="1418" w:type="dxa"/>
+            <w:tcBorders>
+              <w:top w:val="single" w:sz="4" w:space="0" w:color="auto"/>
+              <w:left w:val="single" w:sz="4" w:space="0" w:color="auto"/>
+              <w:bottom w:val="single" w:sz="4" w:space="0" w:color="auto"/>
+              <w:right w:val="single" w:sz="4" w:space="0" w:color="auto"/>
+            </w:tcBorders>
+            <w:shd w:val="clear" w:color="auto" w:fill="92D050"/>
+          </w:tcPr>
+          <w:p>
+            <w:pPr>
+              <w:cnfStyle w:val="000000000000" w:firstRow="0" w:lastRow="0" w:firstColumn="0" w:lastColumn="0" w:oddVBand="0" w:evenVBand="0" w:oddHBand="0" w:evenHBand="0" w:firstRowFirstColumn="0" w:firstRowLastColumn="0" w:lastRowFirstColumn="0" w:lastRowLastColumn="0"/>
+            </w:pPr>
+            <w:r>
+              <w:t xml:space="preserve">CloudBees </w:t>
+            </w:r>
+            <w:proofErr w:type="spellStart"/>
+            <w:r>
+              <w:t>Metering</w:t>
+            </w:r>
+            <w:proofErr w:type="spellEnd"/>
+            <w:r>
+              <w:t xml:space="preserve"> and Billing</w:t>
             </w:r>
             <w:bookmarkStart w:id="0" w:name="_GoBack"/>
             <w:bookmarkEnd w:id="0"/>
-            <w:r>
-              <w:t>ertical Beta</w:t>
-            </w:r>
-          </w:p>
-        </w:tc>
-        <w:tc>
-          <w:tcPr>
-            <w:tcW w:w="1558" w:type="dxa"/>
-            <w:gridSpan w:val="6"/>
-            <w:tcBorders>
-              <w:top w:val="single" w:sz="4" w:space="0" w:color="auto"/>
-              <w:left w:val="single" w:sz="4" w:space="0" w:color="auto"/>
-              <w:bottom w:val="single" w:sz="4" w:space="0" w:color="auto"/>
-              <w:right w:val="single" w:sz="4" w:space="0" w:color="auto"/>
-            </w:tcBorders>
-            <w:shd w:val="clear" w:color="auto" w:fill="auto"/>
-          </w:tcPr>
-          <w:p>
-            <w:pPr>
-              <w:cnfStyle w:val="000000000000" w:firstRow="0" w:lastRow="0" w:firstColumn="0" w:lastColumn="0" w:oddVBand="0" w:evenVBand="0" w:oddHBand="0" w:evenHBand="0" w:firstRowFirstColumn="0" w:firstRowLastColumn="0" w:lastRowFirstColumn="0" w:lastRowLastColumn="0"/>
-            </w:pPr>
-          </w:p>
-        </w:tc>
-        <w:tc>
-          <w:tcPr>
-            <w:tcW w:w="1418" w:type="dxa"/>
-            <w:tcBorders>
-              <w:top w:val="single" w:sz="4" w:space="0" w:color="auto"/>
-              <w:left w:val="single" w:sz="4" w:space="0" w:color="auto"/>
-              <w:bottom w:val="single" w:sz="4" w:space="0" w:color="auto"/>
-              <w:right w:val="single" w:sz="4" w:space="0" w:color="auto"/>
-            </w:tcBorders>
-            <w:shd w:val="clear" w:color="auto" w:fill="auto"/>
-          </w:tcPr>
-          <w:p>
-            <w:pPr>
-              <w:cnfStyle w:val="000000000000" w:firstRow="0" w:lastRow="0" w:firstColumn="0" w:lastColumn="0" w:oddVBand="0" w:evenVBand="0" w:oddHBand="0" w:evenHBand="0" w:firstRowFirstColumn="0" w:firstRowLastColumn="0" w:lastRowFirstColumn="0" w:lastRowLastColumn="0"/>
-            </w:pPr>
           </w:p>
         </w:tc>
         <w:tc>
@@ -25819,7 +26407,7 @@
               <w:bottom w:val="single" w:sz="4" w:space="0" w:color="auto"/>
               <w:right w:val="single" w:sz="4" w:space="0" w:color="auto"/>
             </w:tcBorders>
-            <w:shd w:val="clear" w:color="auto" w:fill="auto"/>
+            <w:shd w:val="clear" w:color="auto" w:fill="FF0000"/>
           </w:tcPr>
           <w:p>
             <w:pPr>
@@ -25836,7 +26424,7 @@
               <w:bottom w:val="single" w:sz="4" w:space="0" w:color="auto"/>
               <w:right w:val="single" w:sz="4" w:space="0" w:color="auto"/>
             </w:tcBorders>
-            <w:shd w:val="clear" w:color="auto" w:fill="auto"/>
+            <w:shd w:val="clear" w:color="auto" w:fill="92D050"/>
           </w:tcPr>
           <w:p>
             <w:pPr>

--- a/PaaS Doc Gle/DocGénéralePaaS.docx
+++ b/PaaS Doc Gle/DocGénéralePaaS.docx
@@ -20333,6 +20333,7 @@
           </w:tcPr>
           <w:p>
             <w:pPr>
+              <w:ind w:firstLine="0"/>
               <w:jc w:val="both"/>
               <w:cnfStyle w:val="000000000000" w:firstRow="0" w:lastRow="0" w:firstColumn="0" w:lastColumn="0" w:oddVBand="0" w:evenVBand="0" w:oddHBand="0" w:evenHBand="0" w:firstRowFirstColumn="0" w:firstRowLastColumn="0" w:lastRowFirstColumn="0" w:lastRowLastColumn="0"/>
             </w:pPr>
@@ -20496,6 +20497,7 @@
           </w:tcPr>
           <w:p>
             <w:pPr>
+              <w:ind w:firstLine="0"/>
               <w:jc w:val="both"/>
               <w:cnfStyle w:val="000000100000" w:firstRow="0" w:lastRow="0" w:firstColumn="0" w:lastColumn="0" w:oddVBand="0" w:evenVBand="0" w:oddHBand="1" w:evenHBand="0" w:firstRowFirstColumn="0" w:firstRowLastColumn="0" w:lastRowFirstColumn="0" w:lastRowLastColumn="0"/>
             </w:pPr>
@@ -20523,6 +20525,7 @@
           </w:tcPr>
           <w:p>
             <w:pPr>
+              <w:ind w:firstLine="0"/>
               <w:jc w:val="both"/>
               <w:cnfStyle w:val="000000100000" w:firstRow="0" w:lastRow="0" w:firstColumn="0" w:lastColumn="0" w:oddVBand="0" w:evenVBand="0" w:oddHBand="1" w:evenHBand="0" w:firstRowFirstColumn="0" w:firstRowLastColumn="0" w:lastRowFirstColumn="0" w:lastRowLastColumn="0"/>
             </w:pPr>
@@ -20546,6 +20549,7 @@
           </w:tcPr>
           <w:p>
             <w:pPr>
+              <w:ind w:firstLine="0"/>
               <w:jc w:val="both"/>
               <w:cnfStyle w:val="000000100000" w:firstRow="0" w:lastRow="0" w:firstColumn="0" w:lastColumn="0" w:oddVBand="0" w:evenVBand="0" w:oddHBand="1" w:evenHBand="0" w:firstRowFirstColumn="0" w:firstRowLastColumn="0" w:lastRowFirstColumn="0" w:lastRowLastColumn="0"/>
             </w:pPr>
@@ -20683,6 +20687,7 @@
           </w:tcPr>
           <w:p>
             <w:pPr>
+              <w:ind w:firstLine="0"/>
               <w:jc w:val="both"/>
               <w:cnfStyle w:val="000000000000" w:firstRow="0" w:lastRow="0" w:firstColumn="0" w:lastColumn="0" w:oddVBand="0" w:evenVBand="0" w:oddHBand="0" w:evenHBand="0" w:firstRowFirstColumn="0" w:firstRowLastColumn="0" w:lastRowFirstColumn="0" w:lastRowLastColumn="0"/>
             </w:pPr>
@@ -20710,6 +20715,7 @@
           </w:tcPr>
           <w:p>
             <w:pPr>
+              <w:ind w:firstLine="0"/>
               <w:jc w:val="both"/>
               <w:cnfStyle w:val="000000000000" w:firstRow="0" w:lastRow="0" w:firstColumn="0" w:lastColumn="0" w:oddVBand="0" w:evenVBand="0" w:oddHBand="0" w:evenHBand="0" w:firstRowFirstColumn="0" w:firstRowLastColumn="0" w:lastRowFirstColumn="0" w:lastRowLastColumn="0"/>
             </w:pPr>
@@ -20827,69 +20833,52 @@
           </w:tcPr>
           <w:p>
             <w:pPr>
-              <w:jc w:val="both"/>
-              <w:cnfStyle w:val="000000100000" w:firstRow="0" w:lastRow="0" w:firstColumn="0" w:lastColumn="0" w:oddVBand="0" w:evenVBand="0" w:oddHBand="1" w:evenHBand="0" w:firstRowFirstColumn="0" w:firstRowLastColumn="0" w:lastRowFirstColumn="0" w:lastRowLastColumn="0"/>
-            </w:pPr>
-          </w:p>
-        </w:tc>
-        <w:tc>
-          <w:tcPr>
-            <w:tcW w:w="1984" w:type="dxa"/>
-          </w:tcPr>
-          <w:p>
-            <w:pPr>
               <w:ind w:firstLine="0"/>
               <w:jc w:val="both"/>
               <w:cnfStyle w:val="000000100000" w:firstRow="0" w:lastRow="0" w:firstColumn="0" w:lastColumn="0" w:oddVBand="0" w:evenVBand="0" w:oddHBand="1" w:evenHBand="0" w:firstRowFirstColumn="0" w:firstRowLastColumn="0" w:lastRowFirstColumn="0" w:lastRowLastColumn="0"/>
             </w:pPr>
-          </w:p>
-        </w:tc>
-        <w:tc>
-          <w:tcPr>
-            <w:tcW w:w="1985" w:type="dxa"/>
-          </w:tcPr>
-          <w:p>
-            <w:pPr>
-              <w:jc w:val="both"/>
-              <w:cnfStyle w:val="000000100000" w:firstRow="0" w:lastRow="0" w:firstColumn="0" w:lastColumn="0" w:oddVBand="0" w:evenVBand="0" w:oddHBand="1" w:evenHBand="0" w:firstRowFirstColumn="0" w:firstRowLastColumn="0" w:lastRowFirstColumn="0" w:lastRowLastColumn="0"/>
-            </w:pPr>
-          </w:p>
-        </w:tc>
-        <w:tc>
-          <w:tcPr>
-            <w:tcW w:w="1984" w:type="dxa"/>
-            <w:hideMark/>
-          </w:tcPr>
+            <w:r>
+              <w:t>0,05</w:t>
+            </w:r>
+            <w:r>
+              <w:t>$</w:t>
+            </w:r>
+            <w:r>
+              <w:t>/h</w:t>
+            </w:r>
+            <w:r>
+              <w:t>/dyno</w:t>
+            </w:r>
+          </w:p>
           <w:p>
             <w:pPr>
               <w:ind w:firstLine="0"/>
               <w:jc w:val="both"/>
               <w:cnfStyle w:val="000000100000" w:firstRow="0" w:lastRow="0" w:firstColumn="0" w:lastColumn="0" w:oddVBand="0" w:evenVBand="0" w:oddHBand="1" w:evenHBand="0" w:firstRowFirstColumn="0" w:firstRowLastColumn="0" w:lastRowFirstColumn="0" w:lastRowLastColumn="0"/>
             </w:pPr>
-            <w:hyperlink r:id="rId22" w:history="1">
+            <w:r>
+              <w:t>Dyno = 521Mo</w:t>
+            </w:r>
+          </w:p>
+          <w:p>
+            <w:pPr>
+              <w:ind w:firstLine="0"/>
+              <w:jc w:val="both"/>
+              <w:cnfStyle w:val="000000100000" w:firstRow="0" w:lastRow="0" w:firstColumn="0" w:lastColumn="0" w:oddVBand="0" w:evenVBand="0" w:oddHBand="1" w:evenHBand="0" w:firstRowFirstColumn="0" w:firstRowLastColumn="0" w:lastRowFirstColumn="0" w:lastRowLastColumn="0"/>
+            </w:pPr>
+            <w:hyperlink r:id="rId22" w:anchor="1-0" w:history="1">
               <w:r>
                 <w:rPr>
                   <w:rStyle w:val="Lienhypertexte"/>
                 </w:rPr>
-                <w:t>https://www.openshift.com/products/pricing</w:t>
+                <w:t>*</w:t>
               </w:r>
             </w:hyperlink>
           </w:p>
         </w:tc>
         <w:tc>
           <w:tcPr>
-            <w:tcW w:w="1985" w:type="dxa"/>
-          </w:tcPr>
-          <w:p>
-            <w:pPr>
-              <w:jc w:val="both"/>
-              <w:cnfStyle w:val="000000100000" w:firstRow="0" w:lastRow="0" w:firstColumn="0" w:lastColumn="0" w:oddVBand="0" w:evenVBand="0" w:oddHBand="1" w:evenHBand="0" w:firstRowFirstColumn="0" w:firstRowLastColumn="0" w:lastRowFirstColumn="0" w:lastRowLastColumn="0"/>
-            </w:pPr>
-          </w:p>
-        </w:tc>
-        <w:tc>
-          <w:tcPr>
-            <w:tcW w:w="1842" w:type="dxa"/>
+            <w:tcW w:w="1984" w:type="dxa"/>
           </w:tcPr>
           <w:p>
             <w:pPr>
@@ -20897,13 +20886,10 @@
               <w:jc w:val="both"/>
               <w:cnfStyle w:val="000000100000" w:firstRow="0" w:lastRow="0" w:firstColumn="0" w:lastColumn="0" w:oddVBand="0" w:evenVBand="0" w:oddHBand="1" w:evenHBand="0" w:firstRowFirstColumn="0" w:firstRowLastColumn="0" w:lastRowFirstColumn="0" w:lastRowLastColumn="0"/>
             </w:pPr>
-          </w:p>
-        </w:tc>
-        <w:tc>
-          <w:tcPr>
-            <w:tcW w:w="2268" w:type="dxa"/>
-            <w:hideMark/>
-          </w:tcPr>
+            <w:r>
+              <w:t>0,03$/h/Go</w:t>
+            </w:r>
+          </w:p>
           <w:p>
             <w:pPr>
               <w:ind w:firstLine="0"/>
@@ -20911,8 +20897,71 @@
               <w:cnfStyle w:val="000000100000" w:firstRow="0" w:lastRow="0" w:firstColumn="0" w:lastColumn="0" w:oddVBand="0" w:evenVBand="0" w:oddHBand="1" w:evenHBand="0" w:firstRowFirstColumn="0" w:firstRowLastColumn="0" w:lastRowFirstColumn="0" w:lastRowLastColumn="0"/>
             </w:pPr>
             <w:r>
-              <w:t xml:space="preserve">Le prix dépend de plusieurs facteurs : nombre et taille des serveurs, support technique, bande passante, nombre de backups. </w:t>
-            </w:r>
+              <w:t>Le coût total = mémoire</w:t>
+            </w:r>
+            <w:r>
+              <w:t xml:space="preserve"> </w:t>
+            </w:r>
+            <w:r>
+              <w:t>*</w:t>
+            </w:r>
+            <w:r>
+              <w:t xml:space="preserve"> </w:t>
+            </w:r>
+            <w:r>
+              <w:t>dur</w:t>
+            </w:r>
+            <w:r>
+              <w:t>ée</w:t>
+            </w:r>
+            <w:r>
+              <w:t xml:space="preserve"> </w:t>
+            </w:r>
+            <w:r>
+              <w:t>*</w:t>
+            </w:r>
+            <w:r>
+              <w:t xml:space="preserve"> </w:t>
+            </w:r>
+            <w:r>
+              <w:t>n</w:t>
+            </w:r>
+            <w:r>
+              <w:t xml:space="preserve">ombre d’instances </w:t>
+            </w:r>
+            <w:proofErr w:type="spellStart"/>
+            <w:r>
+              <w:t>d’app</w:t>
+            </w:r>
+            <w:proofErr w:type="spellEnd"/>
+            <w:r>
+              <w:t xml:space="preserve"> </w:t>
+            </w:r>
+            <w:r>
+              <w:t xml:space="preserve"> </w:t>
+            </w:r>
+            <w:r>
+              <w:t>*</w:t>
+            </w:r>
+            <w:r>
+              <w:t xml:space="preserve"> </w:t>
+            </w:r>
+            <w:r>
+              <w:t>0,</w:t>
+            </w:r>
+            <w:r>
+              <w:t>03</w:t>
+            </w:r>
+            <w:r>
+              <w:t>$</w:t>
+            </w:r>
+          </w:p>
+          <w:p>
+            <w:pPr>
+              <w:ind w:firstLine="0"/>
+              <w:jc w:val="both"/>
+              <w:cnfStyle w:val="000000100000" w:firstRow="0" w:lastRow="0" w:firstColumn="0" w:lastColumn="0" w:oddVBand="0" w:evenVBand="0" w:oddHBand="1" w:evenHBand="0" w:firstRowFirstColumn="0" w:firstRowLastColumn="0" w:lastRowFirstColumn="0" w:lastRowLastColumn="0"/>
+            </w:pPr>
             <w:hyperlink r:id="rId23" w:history="1">
               <w:r>
                 <w:rPr>
@@ -20925,13 +20974,318 @@
         </w:tc>
         <w:tc>
           <w:tcPr>
+            <w:tcW w:w="1985" w:type="dxa"/>
+          </w:tcPr>
+          <w:p>
+            <w:pPr>
+              <w:ind w:firstLine="0"/>
+              <w:jc w:val="both"/>
+              <w:cnfStyle w:val="000000100000" w:firstRow="0" w:lastRow="0" w:firstColumn="0" w:lastColumn="0" w:oddVBand="0" w:evenVBand="0" w:oddHBand="1" w:evenHBand="0" w:firstRowFirstColumn="0" w:firstRowLastColumn="0" w:lastRowFirstColumn="0" w:lastRowLastColumn="0"/>
+            </w:pPr>
+            <w:r>
+              <w:t>0,019$/h/</w:t>
+            </w:r>
+            <w:proofErr w:type="spellStart"/>
+            <w:r>
+              <w:t>app-cell</w:t>
+            </w:r>
+            <w:proofErr w:type="spellEnd"/>
+          </w:p>
+          <w:p>
+            <w:pPr>
+              <w:ind w:firstLine="0"/>
+              <w:jc w:val="both"/>
+              <w:cnfStyle w:val="000000100000" w:firstRow="0" w:lastRow="0" w:firstColumn="0" w:lastColumn="0" w:oddVBand="0" w:evenVBand="0" w:oddHBand="1" w:evenHBand="0" w:firstRowFirstColumn="0" w:firstRowLastColumn="0" w:lastRowFirstColumn="0" w:lastRowLastColumn="0"/>
+            </w:pPr>
+            <w:hyperlink r:id="rId24" w:history="1">
+              <w:r>
+                <w:rPr>
+                  <w:rStyle w:val="Lienhypertexte"/>
+                </w:rPr>
+                <w:t>App-</w:t>
+              </w:r>
+              <w:proofErr w:type="spellStart"/>
+              <w:r>
+                <w:rPr>
+                  <w:rStyle w:val="Lienhypertexte"/>
+                </w:rPr>
+                <w:t>cell</w:t>
+              </w:r>
+              <w:proofErr w:type="spellEnd"/>
+            </w:hyperlink>
+            <w:r>
+              <w:t xml:space="preserve">  = </w:t>
+            </w:r>
+            <w:r>
+              <w:t>128Mo</w:t>
+            </w:r>
+          </w:p>
+          <w:p>
+            <w:pPr>
+              <w:ind w:firstLine="0"/>
+              <w:jc w:val="both"/>
+              <w:cnfStyle w:val="000000100000" w:firstRow="0" w:lastRow="0" w:firstColumn="0" w:lastColumn="0" w:oddVBand="0" w:evenVBand="0" w:oddHBand="1" w:evenHBand="0" w:firstRowFirstColumn="0" w:firstRowLastColumn="0" w:lastRowFirstColumn="0" w:lastRowLastColumn="0"/>
+            </w:pPr>
+            <w:hyperlink r:id="rId25" w:history="1">
+              <w:r>
+                <w:rPr>
+                  <w:rStyle w:val="Lienhypertexte"/>
+                </w:rPr>
+                <w:t>*</w:t>
+              </w:r>
+            </w:hyperlink>
+          </w:p>
+          <w:p>
+            <w:pPr>
+              <w:ind w:firstLine="0"/>
+              <w:jc w:val="both"/>
+              <w:cnfStyle w:val="000000100000" w:firstRow="0" w:lastRow="0" w:firstColumn="0" w:lastColumn="0" w:oddVBand="0" w:evenVBand="0" w:oddHBand="1" w:evenHBand="0" w:firstRowFirstColumn="0" w:firstRowLastColumn="0" w:lastRowFirstColumn="0" w:lastRowLastColumn="0"/>
+            </w:pPr>
+          </w:p>
+        </w:tc>
+        <w:tc>
+          <w:tcPr>
+            <w:tcW w:w="1984" w:type="dxa"/>
+            <w:hideMark/>
+          </w:tcPr>
+          <w:p>
+            <w:pPr>
+              <w:ind w:firstLine="0"/>
+              <w:jc w:val="both"/>
+              <w:cnfStyle w:val="000000100000" w:firstRow="0" w:lastRow="0" w:firstColumn="0" w:lastColumn="0" w:oddVBand="0" w:evenVBand="0" w:oddHBand="1" w:evenHBand="0" w:firstRowFirstColumn="0" w:firstRowLastColumn="0" w:lastRowFirstColumn="0" w:lastRowLastColumn="0"/>
+              <w:rPr>
+                <w:lang w:val="en-US"/>
+              </w:rPr>
+            </w:pPr>
+            <w:r>
+              <w:rPr>
+                <w:lang w:val="en-US"/>
+              </w:rPr>
+              <w:t>_</w:t>
+            </w:r>
+            <w:r>
+              <w:rPr>
+                <w:lang w:val="en-US"/>
+              </w:rPr>
+              <w:t>0,</w:t>
+            </w:r>
+            <w:r>
+              <w:rPr>
+                <w:lang w:val="en-US"/>
+              </w:rPr>
+              <w:t>04</w:t>
+            </w:r>
+            <w:r>
+              <w:rPr>
+                <w:lang w:val="en-US"/>
+              </w:rPr>
+              <w:t>$/h</w:t>
+            </w:r>
+            <w:r>
+              <w:rPr>
+                <w:lang w:val="en-US"/>
+              </w:rPr>
+              <w:t>/s-gear</w:t>
+            </w:r>
+          </w:p>
+          <w:p>
+            <w:pPr>
+              <w:ind w:firstLine="0"/>
+              <w:jc w:val="both"/>
+              <w:cnfStyle w:val="000000100000" w:firstRow="0" w:lastRow="0" w:firstColumn="0" w:lastColumn="0" w:oddVBand="0" w:evenVBand="0" w:oddHBand="1" w:evenHBand="0" w:firstRowFirstColumn="0" w:firstRowLastColumn="0" w:lastRowFirstColumn="0" w:lastRowLastColumn="0"/>
+              <w:rPr>
+                <w:lang w:val="en-US"/>
+              </w:rPr>
+            </w:pPr>
+            <w:r>
+              <w:rPr>
+                <w:lang w:val="en-US"/>
+              </w:rPr>
+              <w:t>_</w:t>
+            </w:r>
+            <w:r>
+              <w:rPr>
+                <w:lang w:val="en-US"/>
+              </w:rPr>
+              <w:t>0,10$/h/m-gear</w:t>
+            </w:r>
+          </w:p>
+          <w:p>
+            <w:pPr>
+              <w:ind w:firstLine="0"/>
+              <w:jc w:val="both"/>
+              <w:cnfStyle w:val="000000100000" w:firstRow="0" w:lastRow="0" w:firstColumn="0" w:lastColumn="0" w:oddVBand="0" w:evenVBand="0" w:oddHBand="1" w:evenHBand="0" w:firstRowFirstColumn="0" w:firstRowLastColumn="0" w:lastRowFirstColumn="0" w:lastRowLastColumn="0"/>
+              <w:rPr>
+                <w:lang w:val="en-US"/>
+              </w:rPr>
+            </w:pPr>
+            <w:r>
+              <w:rPr>
+                <w:lang w:val="en-US"/>
+              </w:rPr>
+              <w:t>_Small Gear = 512Mo</w:t>
+            </w:r>
+          </w:p>
+          <w:p>
+            <w:pPr>
+              <w:ind w:firstLine="0"/>
+              <w:jc w:val="both"/>
+              <w:cnfStyle w:val="000000100000" w:firstRow="0" w:lastRow="0" w:firstColumn="0" w:lastColumn="0" w:oddVBand="0" w:evenVBand="0" w:oddHBand="1" w:evenHBand="0" w:firstRowFirstColumn="0" w:firstRowLastColumn="0" w:lastRowFirstColumn="0" w:lastRowLastColumn="0"/>
+              <w:rPr>
+                <w:lang w:val="en-US"/>
+              </w:rPr>
+            </w:pPr>
+            <w:r>
+              <w:rPr>
+                <w:lang w:val="en-US"/>
+              </w:rPr>
+              <w:t>_Medium Gear  = 1Go</w:t>
+            </w:r>
+          </w:p>
+          <w:p>
+            <w:pPr>
+              <w:ind w:firstLine="0"/>
+              <w:jc w:val="both"/>
+              <w:cnfStyle w:val="000000100000" w:firstRow="0" w:lastRow="0" w:firstColumn="0" w:lastColumn="0" w:oddVBand="0" w:evenVBand="0" w:oddHBand="1" w:evenHBand="0" w:firstRowFirstColumn="0" w:firstRowLastColumn="0" w:lastRowFirstColumn="0" w:lastRowLastColumn="0"/>
+            </w:pPr>
+            <w:hyperlink r:id="rId26" w:history="1">
+              <w:r>
+                <w:rPr>
+                  <w:rStyle w:val="Lienhypertexte"/>
+                </w:rPr>
+                <w:t>*</w:t>
+              </w:r>
+            </w:hyperlink>
+          </w:p>
+        </w:tc>
+        <w:tc>
+          <w:tcPr>
+            <w:tcW w:w="1985" w:type="dxa"/>
+          </w:tcPr>
+          <w:p>
+            <w:pPr>
+              <w:ind w:firstLine="0"/>
+              <w:jc w:val="both"/>
+              <w:cnfStyle w:val="000000100000" w:firstRow="0" w:lastRow="0" w:firstColumn="0" w:lastColumn="0" w:oddVBand="0" w:evenVBand="0" w:oddHBand="1" w:evenHBand="0" w:firstRowFirstColumn="0" w:firstRowLastColumn="0" w:lastRowFirstColumn="0" w:lastRowLastColumn="0"/>
+              <w:rPr>
+                <w:rStyle w:val="price-data"/>
+              </w:rPr>
+            </w:pPr>
+            <w:r>
+              <w:rPr>
+                <w:rStyle w:val="price-data"/>
+              </w:rPr>
+              <w:t>0,0149</w:t>
+            </w:r>
+            <w:r>
+              <w:rPr>
+                <w:rStyle w:val="price-data"/>
+              </w:rPr>
+              <w:t>€/h/A0</w:t>
+            </w:r>
+          </w:p>
+          <w:p>
+            <w:pPr>
+              <w:ind w:firstLine="0"/>
+              <w:jc w:val="both"/>
+              <w:cnfStyle w:val="000000100000" w:firstRow="0" w:lastRow="0" w:firstColumn="0" w:lastColumn="0" w:oddVBand="0" w:evenVBand="0" w:oddHBand="1" w:evenHBand="0" w:firstRowFirstColumn="0" w:firstRowLastColumn="0" w:lastRowFirstColumn="0" w:lastRowLastColumn="0"/>
+            </w:pPr>
+            <w:r>
+              <w:rPr>
+                <w:rStyle w:val="price-data"/>
+              </w:rPr>
+              <w:t>_</w:t>
+            </w:r>
+            <w:r>
+              <w:rPr>
+                <w:rStyle w:val="price-data"/>
+              </w:rPr>
+              <w:t>A0 = 768Mo</w:t>
+            </w:r>
+          </w:p>
+          <w:p>
+            <w:pPr>
+              <w:ind w:firstLine="0"/>
+              <w:jc w:val="both"/>
+              <w:cnfStyle w:val="000000100000" w:firstRow="0" w:lastRow="0" w:firstColumn="0" w:lastColumn="0" w:oddVBand="0" w:evenVBand="0" w:oddHBand="1" w:evenHBand="0" w:firstRowFirstColumn="0" w:firstRowLastColumn="0" w:lastRowFirstColumn="0" w:lastRowLastColumn="0"/>
+            </w:pPr>
+            <w:hyperlink r:id="rId27" w:history="1">
+              <w:r>
+                <w:rPr>
+                  <w:rStyle w:val="Lienhypertexte"/>
+                </w:rPr>
+                <w:t>*</w:t>
+              </w:r>
+            </w:hyperlink>
+          </w:p>
+        </w:tc>
+        <w:tc>
+          <w:tcPr>
+            <w:tcW w:w="1842" w:type="dxa"/>
+          </w:tcPr>
+          <w:p>
+            <w:pPr>
+              <w:ind w:firstLine="0"/>
+              <w:jc w:val="both"/>
+              <w:cnfStyle w:val="000000100000" w:firstRow="0" w:lastRow="0" w:firstColumn="0" w:lastColumn="0" w:oddVBand="0" w:evenVBand="0" w:oddHBand="1" w:evenHBand="0" w:firstRowFirstColumn="0" w:firstRowLastColumn="0" w:lastRowFirstColumn="0" w:lastRowLastColumn="0"/>
+            </w:pPr>
+            <w:r>
+              <w:t>http://aws.amazon.com/fr/ec2/pricing/</w:t>
+            </w:r>
+          </w:p>
+        </w:tc>
+        <w:tc>
+          <w:tcPr>
+            <w:tcW w:w="2268" w:type="dxa"/>
+            <w:hideMark/>
+          </w:tcPr>
+          <w:p>
+            <w:pPr>
+              <w:ind w:firstLine="0"/>
+              <w:jc w:val="both"/>
+              <w:cnfStyle w:val="000000100000" w:firstRow="0" w:lastRow="0" w:firstColumn="0" w:lastColumn="0" w:oddVBand="0" w:evenVBand="0" w:oddHBand="1" w:evenHBand="0" w:firstRowFirstColumn="0" w:firstRowLastColumn="0" w:lastRowFirstColumn="0" w:lastRowLastColumn="0"/>
+            </w:pPr>
+            <w:r>
+              <w:t xml:space="preserve">Le prix dépend de plusieurs facteurs : nombre et taille des serveurs, support technique, bande passante, nombre de backups. </w:t>
+            </w:r>
+            <w:hyperlink r:id="rId28" w:history="1">
+              <w:r>
+                <w:rPr>
+                  <w:rStyle w:val="Lienhypertexte"/>
+                </w:rPr>
+                <w:t>*</w:t>
+              </w:r>
+            </w:hyperlink>
+          </w:p>
+        </w:tc>
+        <w:tc>
+          <w:tcPr>
             <w:tcW w:w="1843" w:type="dxa"/>
           </w:tcPr>
           <w:p>
             <w:pPr>
-              <w:jc w:val="both"/>
-              <w:cnfStyle w:val="000000100000" w:firstRow="0" w:lastRow="0" w:firstColumn="0" w:lastColumn="0" w:oddVBand="0" w:evenVBand="0" w:oddHBand="1" w:evenHBand="0" w:firstRowFirstColumn="0" w:firstRowLastColumn="0" w:lastRowFirstColumn="0" w:lastRowLastColumn="0"/>
-            </w:pPr>
+              <w:ind w:firstLine="0"/>
+              <w:jc w:val="both"/>
+              <w:cnfStyle w:val="000000100000" w:firstRow="0" w:lastRow="0" w:firstColumn="0" w:lastColumn="0" w:oddVBand="0" w:evenVBand="0" w:oddHBand="1" w:evenHBand="0" w:firstRowFirstColumn="0" w:firstRowLastColumn="0" w:lastRowFirstColumn="0" w:lastRowLastColumn="0"/>
+            </w:pPr>
+            <w:r>
+              <w:t>0,01/h/128Mo</w:t>
+            </w:r>
+          </w:p>
+          <w:p>
+            <w:pPr>
+              <w:ind w:firstLine="0"/>
+              <w:jc w:val="both"/>
+              <w:cnfStyle w:val="000000100000" w:firstRow="0" w:lastRow="0" w:firstColumn="0" w:lastColumn="0" w:oddVBand="0" w:evenVBand="0" w:oddHBand="1" w:evenHBand="0" w:firstRowFirstColumn="0" w:firstRowLastColumn="0" w:lastRowFirstColumn="0" w:lastRowLastColumn="0"/>
+            </w:pPr>
+            <w:hyperlink r:id="rId29" w:history="1">
+              <w:r>
+                <w:rPr>
+                  <w:rStyle w:val="Lienhypertexte"/>
+                </w:rPr>
+                <w:t>*</w:t>
+              </w:r>
+            </w:hyperlink>
           </w:p>
         </w:tc>
         <w:tc>
@@ -20945,9 +21299,11 @@
               <w:jc w:val="both"/>
               <w:cnfStyle w:val="000000100000" w:firstRow="0" w:lastRow="0" w:firstColumn="0" w:lastColumn="0" w:oddVBand="0" w:evenVBand="0" w:oddHBand="1" w:evenHBand="0" w:firstRowFirstColumn="0" w:firstRowLastColumn="0" w:lastRowFirstColumn="0" w:lastRowLastColumn="0"/>
             </w:pPr>
+            <w:bookmarkStart w:id="33" w:name="_GoBack"/>
             <w:r>
               <w:t>https://appharbor.com/pricing</w:t>
             </w:r>
+            <w:bookmarkEnd w:id="33"/>
           </w:p>
         </w:tc>
         <w:tc>
@@ -21010,9 +21366,23 @@
           </w:tcPr>
           <w:p>
             <w:pPr>
-              <w:jc w:val="both"/>
-              <w:cnfStyle w:val="000000000000" w:firstRow="0" w:lastRow="0" w:firstColumn="0" w:lastColumn="0" w:oddVBand="0" w:evenVBand="0" w:oddHBand="0" w:evenHBand="0" w:firstRowFirstColumn="0" w:firstRowLastColumn="0" w:lastRowFirstColumn="0" w:lastRowLastColumn="0"/>
-            </w:pPr>
+              <w:ind w:firstLine="0"/>
+              <w:jc w:val="both"/>
+              <w:cnfStyle w:val="000000000000" w:firstRow="0" w:lastRow="0" w:firstColumn="0" w:lastColumn="0" w:oddVBand="0" w:evenVBand="0" w:oddHBand="0" w:evenHBand="0" w:firstRowFirstColumn="0" w:firstRowLastColumn="0" w:lastRowFirstColumn="0" w:lastRowLastColumn="0"/>
+            </w:pPr>
+            <w:r>
+              <w:t>515Mo</w:t>
+            </w:r>
+          </w:p>
+          <w:p>
+            <w:pPr>
+              <w:ind w:firstLine="0"/>
+              <w:jc w:val="both"/>
+              <w:cnfStyle w:val="000000000000" w:firstRow="0" w:lastRow="0" w:firstColumn="0" w:lastColumn="0" w:oddVBand="0" w:evenVBand="0" w:oddHBand="0" w:evenHBand="0" w:firstRowFirstColumn="0" w:firstRowLastColumn="0" w:lastRowFirstColumn="0" w:lastRowLastColumn="0"/>
+            </w:pPr>
+            <w:r>
+              <w:t>10 applications</w:t>
+            </w:r>
           </w:p>
         </w:tc>
         <w:tc>
@@ -21030,6 +21400,101 @@
               <w:t>Version d’essai de 60 jours.</w:t>
             </w:r>
           </w:p>
+          <w:p>
+            <w:pPr>
+              <w:ind w:firstLine="0"/>
+              <w:jc w:val="both"/>
+              <w:cnfStyle w:val="000000000000" w:firstRow="0" w:lastRow="0" w:firstColumn="0" w:lastColumn="0" w:oddVBand="0" w:evenVBand="0" w:oddHBand="0" w:evenHBand="0" w:firstRowFirstColumn="0" w:firstRowLastColumn="0" w:lastRowFirstColumn="0" w:lastRowLastColumn="0"/>
+            </w:pPr>
+            <w:r>
+              <w:t>_</w:t>
+            </w:r>
+            <w:r>
+              <w:t>2Go</w:t>
+            </w:r>
+          </w:p>
+          <w:p>
+            <w:pPr>
+              <w:ind w:firstLine="0"/>
+              <w:jc w:val="both"/>
+              <w:cnfStyle w:val="000000000000" w:firstRow="0" w:lastRow="0" w:firstColumn="0" w:lastColumn="0" w:oddVBand="0" w:evenVBand="0" w:oddHBand="0" w:evenHBand="0" w:firstRowFirstColumn="0" w:firstRowLastColumn="0" w:lastRowFirstColumn="0" w:lastRowLastColumn="0"/>
+            </w:pPr>
+            <w:r>
+              <w:t>_</w:t>
+            </w:r>
+            <w:r>
+              <w:t>10 applications</w:t>
+            </w:r>
+          </w:p>
+          <w:p>
+            <w:pPr>
+              <w:ind w:firstLine="0"/>
+              <w:jc w:val="both"/>
+              <w:cnfStyle w:val="000000000000" w:firstRow="0" w:lastRow="0" w:firstColumn="0" w:lastColumn="0" w:oddVBand="0" w:evenVBand="0" w:oddHBand="0" w:evenHBand="0" w:firstRowFirstColumn="0" w:firstRowLastColumn="0" w:lastRowFirstColumn="0" w:lastRowLastColumn="0"/>
+            </w:pPr>
+            <w:r>
+              <w:t>_2G</w:t>
+            </w:r>
+            <w:r>
+              <w:t>o MySQL</w:t>
+            </w:r>
+          </w:p>
+          <w:p>
+            <w:pPr>
+              <w:ind w:firstLine="0"/>
+              <w:jc w:val="both"/>
+              <w:cnfStyle w:val="000000000000" w:firstRow="0" w:lastRow="0" w:firstColumn="0" w:lastColumn="0" w:oddVBand="0" w:evenVBand="0" w:oddHBand="0" w:evenHBand="0" w:firstRowFirstColumn="0" w:firstRowLastColumn="0" w:lastRowFirstColumn="0" w:lastRowLastColumn="0"/>
+              <w:rPr>
+                <w:lang w:val="en-US"/>
+              </w:rPr>
+            </w:pPr>
+            <w:r>
+              <w:rPr>
+                <w:lang w:val="en-US"/>
+              </w:rPr>
+              <w:t>_2Go PostgreSQL</w:t>
+            </w:r>
+          </w:p>
+          <w:p>
+            <w:pPr>
+              <w:ind w:firstLine="0"/>
+              <w:jc w:val="both"/>
+              <w:cnfStyle w:val="000000000000" w:firstRow="0" w:lastRow="0" w:firstColumn="0" w:lastColumn="0" w:oddVBand="0" w:evenVBand="0" w:oddHBand="0" w:evenHBand="0" w:firstRowFirstColumn="0" w:firstRowLastColumn="0" w:lastRowFirstColumn="0" w:lastRowLastColumn="0"/>
+              <w:rPr>
+                <w:lang w:val="en-US"/>
+              </w:rPr>
+            </w:pPr>
+            <w:r>
+              <w:rPr>
+                <w:lang w:val="en-US"/>
+              </w:rPr>
+              <w:t>_2Go MongoDB</w:t>
+            </w:r>
+          </w:p>
+          <w:p>
+            <w:pPr>
+              <w:ind w:firstLine="0"/>
+              <w:jc w:val="both"/>
+              <w:cnfStyle w:val="000000000000" w:firstRow="0" w:lastRow="0" w:firstColumn="0" w:lastColumn="0" w:oddVBand="0" w:evenVBand="0" w:oddHBand="0" w:evenHBand="0" w:firstRowFirstColumn="0" w:firstRowLastColumn="0" w:lastRowFirstColumn="0" w:lastRowLastColumn="0"/>
+              <w:rPr>
+                <w:lang w:val="en-US"/>
+              </w:rPr>
+            </w:pPr>
+            <w:r>
+              <w:rPr>
+                <w:lang w:val="en-US"/>
+              </w:rPr>
+              <w:t xml:space="preserve">_256Mo </w:t>
+            </w:r>
+            <w:proofErr w:type="spellStart"/>
+            <w:r>
+              <w:rPr>
+                <w:lang w:val="en-US"/>
+              </w:rPr>
+              <w:t>Redis</w:t>
+            </w:r>
+            <w:proofErr w:type="spellEnd"/>
+          </w:p>
         </w:tc>
         <w:tc>
           <w:tcPr>
@@ -21037,9 +21502,49 @@
           </w:tcPr>
           <w:p>
             <w:pPr>
-              <w:jc w:val="both"/>
-              <w:cnfStyle w:val="000000000000" w:firstRow="0" w:lastRow="0" w:firstColumn="0" w:lastColumn="0" w:oddVBand="0" w:evenVBand="0" w:oddHBand="0" w:evenHBand="0" w:firstRowFirstColumn="0" w:firstRowLastColumn="0" w:lastRowFirstColumn="0" w:lastRowLastColumn="0"/>
-            </w:pPr>
+              <w:ind w:firstLine="0"/>
+              <w:jc w:val="both"/>
+              <w:cnfStyle w:val="000000000000" w:firstRow="0" w:lastRow="0" w:firstColumn="0" w:lastColumn="0" w:oddVBand="0" w:evenVBand="0" w:oddHBand="0" w:evenHBand="0" w:firstRowFirstColumn="0" w:firstRowLastColumn="0" w:lastRowFirstColumn="0" w:lastRowLastColumn="0"/>
+            </w:pPr>
+            <w:r>
+              <w:t>_</w:t>
+            </w:r>
+            <w:r>
+              <w:t>2Go sources binaires</w:t>
+            </w:r>
+          </w:p>
+          <w:p>
+            <w:pPr>
+              <w:ind w:firstLine="0"/>
+              <w:jc w:val="both"/>
+              <w:cnfStyle w:val="000000000000" w:firstRow="0" w:lastRow="0" w:firstColumn="0" w:lastColumn="0" w:oddVBand="0" w:evenVBand="0" w:oddHBand="0" w:evenHBand="0" w:firstRowFirstColumn="0" w:firstRowLastColumn="0" w:lastRowFirstColumn="0" w:lastRowLastColumn="0"/>
+            </w:pPr>
+            <w:r>
+              <w:t xml:space="preserve">_Plus de 5  </w:t>
+            </w:r>
+            <w:r>
+              <w:t>applications de 512Mo chacune</w:t>
+            </w:r>
+          </w:p>
+          <w:p>
+            <w:pPr>
+              <w:ind w:firstLine="0"/>
+              <w:jc w:val="both"/>
+              <w:cnfStyle w:val="000000000000" w:firstRow="0" w:lastRow="0" w:firstColumn="0" w:lastColumn="0" w:oddVBand="0" w:evenVBand="0" w:oddHBand="0" w:evenHBand="0" w:firstRowFirstColumn="0" w:firstRowLastColumn="0" w:lastRowFirstColumn="0" w:lastRowLastColumn="0"/>
+            </w:pPr>
+            <w:r>
+              <w:t>_Pas de scalabilité</w:t>
+            </w:r>
+          </w:p>
+          <w:p>
+            <w:pPr>
+              <w:ind w:firstLine="0"/>
+              <w:jc w:val="both"/>
+              <w:cnfStyle w:val="000000000000" w:firstRow="0" w:lastRow="0" w:firstColumn="0" w:lastColumn="0" w:oddVBand="0" w:evenVBand="0" w:oddHBand="0" w:evenHBand="0" w:firstRowFirstColumn="0" w:firstRowLastColumn="0" w:lastRowFirstColumn="0" w:lastRowLastColumn="0"/>
+            </w:pPr>
+            <w:r>
+              <w:t>_5Mo MySQL</w:t>
+            </w:r>
           </w:p>
         </w:tc>
         <w:tc>
@@ -21054,7 +21559,23 @@
               <w:cnfStyle w:val="000000000000" w:firstRow="0" w:lastRow="0" w:firstColumn="0" w:lastColumn="0" w:oddVBand="0" w:evenVBand="0" w:oddHBand="0" w:evenHBand="0" w:firstRowFirstColumn="0" w:firstRowLastColumn="0" w:lastRowFirstColumn="0" w:lastRowLastColumn="0"/>
             </w:pPr>
             <w:r>
-              <w:t>OpenShift Online : 1,5Go de mémoire et 3Go de stockage</w:t>
+              <w:t>_</w:t>
+            </w:r>
+            <w:r>
+              <w:t xml:space="preserve">1,5Go de mémoire </w:t>
+            </w:r>
+          </w:p>
+          <w:p>
+            <w:pPr>
+              <w:ind w:firstLine="0"/>
+              <w:jc w:val="both"/>
+              <w:cnfStyle w:val="000000000000" w:firstRow="0" w:lastRow="0" w:firstColumn="0" w:lastColumn="0" w:oddVBand="0" w:evenVBand="0" w:oddHBand="0" w:evenHBand="0" w:firstRowFirstColumn="0" w:firstRowLastColumn="0" w:lastRowFirstColumn="0" w:lastRowLastColumn="0"/>
+            </w:pPr>
+            <w:r>
+              <w:t>_</w:t>
+            </w:r>
+            <w:r>
+              <w:t>3Go de stockage</w:t>
             </w:r>
           </w:p>
         </w:tc>
@@ -21112,6 +21633,7 @@
           </w:tcPr>
           <w:p>
             <w:pPr>
+              <w:ind w:firstLine="0"/>
               <w:jc w:val="both"/>
               <w:cnfStyle w:val="000000000000" w:firstRow="0" w:lastRow="0" w:firstColumn="0" w:lastColumn="0" w:oddVBand="0" w:evenVBand="0" w:oddHBand="0" w:evenHBand="0" w:firstRowFirstColumn="0" w:firstRowLastColumn="0" w:lastRowFirstColumn="0" w:lastRowLastColumn="0"/>
             </w:pPr>
@@ -21189,6 +21711,7 @@
           </w:tcPr>
           <w:p>
             <w:pPr>
+              <w:ind w:firstLine="0"/>
               <w:jc w:val="both"/>
               <w:cnfStyle w:val="000000100000" w:firstRow="0" w:lastRow="0" w:firstColumn="0" w:lastColumn="0" w:oddVBand="0" w:evenVBand="0" w:oddHBand="1" w:evenHBand="0" w:firstRowFirstColumn="0" w:firstRowLastColumn="0" w:lastRowFirstColumn="0" w:lastRowLastColumn="0"/>
             </w:pPr>
@@ -21212,6 +21735,7 @@
           </w:tcPr>
           <w:p>
             <w:pPr>
+              <w:ind w:firstLine="0"/>
               <w:jc w:val="both"/>
               <w:cnfStyle w:val="000000100000" w:firstRow="0" w:lastRow="0" w:firstColumn="0" w:lastColumn="0" w:oddVBand="0" w:evenVBand="0" w:oddHBand="1" w:evenHBand="0" w:firstRowFirstColumn="0" w:firstRowLastColumn="0" w:lastRowFirstColumn="0" w:lastRowLastColumn="0"/>
             </w:pPr>
@@ -21295,7 +21819,11 @@
               <w:cnfStyle w:val="000000100000" w:firstRow="0" w:lastRow="0" w:firstColumn="0" w:lastColumn="0" w:oddVBand="0" w:evenVBand="0" w:oddHBand="1" w:evenHBand="0" w:firstRowFirstColumn="0" w:firstRowLastColumn="0" w:lastRowFirstColumn="0" w:lastRowLastColumn="0"/>
             </w:pPr>
             <w:r>
-              <w:t>Support  sur le site AppHarbor et  Stackoverflow.com</w:t>
+              <w:t>Support  sur le site AppHarbor et  Stackoverflow.c</w:t>
+            </w:r>
+            <w:r>
+              <w:lastRenderedPageBreak/>
+              <w:t>om</w:t>
             </w:r>
           </w:p>
         </w:tc>
@@ -21311,6 +21839,7 @@
               <w:cnfStyle w:val="000000100000" w:firstRow="0" w:lastRow="0" w:firstColumn="0" w:lastColumn="0" w:oddVBand="0" w:evenVBand="0" w:oddHBand="1" w:evenHBand="0" w:firstRowFirstColumn="0" w:firstRowLastColumn="0" w:lastRowFirstColumn="0" w:lastRowLastColumn="0"/>
             </w:pPr>
             <w:r>
+              <w:lastRenderedPageBreak/>
               <w:t>Support par téléphone 24/7, support de la communauté</w:t>
             </w:r>
           </w:p>
@@ -21344,14 +21873,14 @@
           <w:rFonts w:asciiTheme="minorHAnsi" w:hAnsiTheme="minorHAnsi"/>
         </w:rPr>
       </w:pPr>
-      <w:bookmarkStart w:id="33" w:name="_Toc360614792"/>
+      <w:bookmarkStart w:id="34" w:name="_Toc360614792"/>
       <w:r>
         <w:rPr>
           <w:rFonts w:asciiTheme="minorHAnsi" w:hAnsiTheme="minorHAnsi"/>
         </w:rPr>
         <w:t>Comparaison par les Framework supportés</w:t>
       </w:r>
-      <w:bookmarkEnd w:id="33"/>
+      <w:bookmarkEnd w:id="34"/>
     </w:p>
     <w:tbl>
       <w:tblPr>
@@ -21400,7 +21929,6 @@
                 <w:sz w:val="32"/>
                 <w:szCs w:val="32"/>
               </w:rPr>
-              <w:lastRenderedPageBreak/>
               <w:t>Framework</w:t>
             </w:r>
             <w:r>
@@ -27373,6 +27901,7 @@
               <w:ind w:firstLine="0"/>
             </w:pPr>
             <w:r>
+              <w:lastRenderedPageBreak/>
               <w:t>Drupal</w:t>
             </w:r>
           </w:p>
@@ -28069,7 +28598,6 @@
               <w:ind w:firstLine="0"/>
             </w:pPr>
             <w:r>
-              <w:lastRenderedPageBreak/>
               <w:t>FuelPHP</w:t>
             </w:r>
           </w:p>
@@ -28767,14 +29295,14 @@
           <w:rFonts w:asciiTheme="minorHAnsi" w:hAnsiTheme="minorHAnsi"/>
         </w:rPr>
       </w:pPr>
-      <w:bookmarkStart w:id="34" w:name="_Toc360614793"/>
+      <w:bookmarkStart w:id="35" w:name="_Toc360614793"/>
       <w:r>
         <w:rPr>
           <w:rFonts w:asciiTheme="minorHAnsi" w:hAnsiTheme="minorHAnsi"/>
         </w:rPr>
         <w:t>Comparaison par type de modules complémentaire disponible en extension</w:t>
       </w:r>
-      <w:bookmarkEnd w:id="34"/>
+      <w:bookmarkEnd w:id="35"/>
     </w:p>
     <w:tbl>
       <w:tblPr>
@@ -28877,7 +29405,7 @@
             <w:r>
               <w:t xml:space="preserve">Heroku </w:t>
             </w:r>
-            <w:hyperlink r:id="rId24" w:history="1">
+            <w:hyperlink r:id="rId30" w:history="1">
               <w:r>
                 <w:rPr>
                   <w:rStyle w:val="Lienhypertexte"/>
@@ -28913,7 +29441,7 @@
             <w:r>
               <w:t xml:space="preserve">CloudBees </w:t>
             </w:r>
-            <w:hyperlink r:id="rId25" w:history="1">
+            <w:hyperlink r:id="rId31" w:history="1">
               <w:r>
                 <w:rPr>
                   <w:rStyle w:val="Lienhypertexte"/>
@@ -29115,7 +29643,7 @@
         <w:tc>
           <w:tcPr>
             <w:tcW w:w="1842" w:type="dxa"/>
-            <w:shd w:val="clear" w:color="auto" w:fill="FF2929"/>
+            <w:shd w:val="clear" w:color="auto" w:fill="92D050"/>
           </w:tcPr>
           <w:p>
             <w:pPr>
@@ -29264,7 +29792,7 @@
         <w:tc>
           <w:tcPr>
             <w:tcW w:w="1842" w:type="dxa"/>
-            <w:shd w:val="clear" w:color="auto" w:fill="FF2929"/>
+            <w:shd w:val="clear" w:color="auto" w:fill="92D050"/>
           </w:tcPr>
           <w:p>
             <w:pPr>
@@ -29424,9 +29952,6 @@
             <w:pPr>
               <w:cnfStyle w:val="000000000000" w:firstRow="0" w:lastRow="0" w:firstColumn="0" w:lastColumn="0" w:oddVBand="0" w:evenVBand="0" w:oddHBand="0" w:evenHBand="0" w:firstRowFirstColumn="0" w:firstRowLastColumn="0" w:lastRowFirstColumn="0" w:lastRowLastColumn="0"/>
             </w:pPr>
-            <w:r>
-              <w:t>Subversion,  GitLab … 18 au total</w:t>
-            </w:r>
           </w:p>
         </w:tc>
         <w:tc>
@@ -29618,7 +30143,7 @@
         <w:tc>
           <w:tcPr>
             <w:tcW w:w="1842" w:type="dxa"/>
-            <w:shd w:val="clear" w:color="auto" w:fill="FF2929"/>
+            <w:shd w:val="clear" w:color="auto" w:fill="92D050"/>
           </w:tcPr>
           <w:p>
             <w:pPr>
@@ -29776,7 +30301,7 @@
         <w:tc>
           <w:tcPr>
             <w:tcW w:w="1842" w:type="dxa"/>
-            <w:shd w:val="clear" w:color="auto" w:fill="FF2929"/>
+            <w:shd w:val="clear" w:color="auto" w:fill="92D050"/>
           </w:tcPr>
           <w:p>
             <w:pPr>
@@ -29920,7 +30445,7 @@
         <w:tc>
           <w:tcPr>
             <w:tcW w:w="1842" w:type="dxa"/>
-            <w:shd w:val="clear" w:color="auto" w:fill="FF2929"/>
+            <w:shd w:val="clear" w:color="auto" w:fill="92D050"/>
           </w:tcPr>
           <w:p>
             <w:pPr>
@@ -30059,7 +30584,7 @@
         <w:tc>
           <w:tcPr>
             <w:tcW w:w="1842" w:type="dxa"/>
-            <w:shd w:val="clear" w:color="auto" w:fill="FF2929"/>
+            <w:shd w:val="clear" w:color="auto" w:fill="92D050"/>
           </w:tcPr>
           <w:p>
             <w:pPr>
@@ -30210,7 +30735,7 @@
         <w:tc>
           <w:tcPr>
             <w:tcW w:w="1842" w:type="dxa"/>
-            <w:shd w:val="clear" w:color="auto" w:fill="FF2929"/>
+            <w:shd w:val="clear" w:color="auto" w:fill="92D050"/>
           </w:tcPr>
           <w:p>
             <w:pPr>
@@ -30358,7 +30883,7 @@
         <w:tc>
           <w:tcPr>
             <w:tcW w:w="1842" w:type="dxa"/>
-            <w:shd w:val="clear" w:color="auto" w:fill="FF2929"/>
+            <w:shd w:val="clear" w:color="auto" w:fill="92D050"/>
           </w:tcPr>
           <w:p>
             <w:pPr>
@@ -30504,7 +31029,7 @@
         <w:tc>
           <w:tcPr>
             <w:tcW w:w="1842" w:type="dxa"/>
-            <w:shd w:val="clear" w:color="auto" w:fill="FF2929"/>
+            <w:shd w:val="clear" w:color="auto" w:fill="92D050"/>
           </w:tcPr>
           <w:p>
             <w:pPr>
@@ -30653,7 +31178,7 @@
         <w:tc>
           <w:tcPr>
             <w:tcW w:w="1842" w:type="dxa"/>
-            <w:shd w:val="clear" w:color="auto" w:fill="FF2929"/>
+            <w:shd w:val="clear" w:color="auto" w:fill="92D050"/>
           </w:tcPr>
           <w:p>
             <w:pPr>
@@ -30804,7 +31329,7 @@
         <w:tc>
           <w:tcPr>
             <w:tcW w:w="1842" w:type="dxa"/>
-            <w:shd w:val="clear" w:color="auto" w:fill="FF2929"/>
+            <w:shd w:val="clear" w:color="auto" w:fill="92D050"/>
           </w:tcPr>
           <w:p>
             <w:pPr>
@@ -30962,7 +31487,7 @@
         <w:tc>
           <w:tcPr>
             <w:tcW w:w="1842" w:type="dxa"/>
-            <w:shd w:val="clear" w:color="auto" w:fill="FF2929"/>
+            <w:shd w:val="clear" w:color="auto" w:fill="92D050"/>
           </w:tcPr>
           <w:p>
             <w:pPr>
@@ -31131,7 +31656,7 @@
         <w:tc>
           <w:tcPr>
             <w:tcW w:w="1842" w:type="dxa"/>
-            <w:shd w:val="clear" w:color="auto" w:fill="FF2929"/>
+            <w:shd w:val="clear" w:color="auto" w:fill="92D050"/>
           </w:tcPr>
           <w:p>
             <w:pPr>
@@ -31279,7 +31804,7 @@
         <w:tc>
           <w:tcPr>
             <w:tcW w:w="1842" w:type="dxa"/>
-            <w:shd w:val="clear" w:color="auto" w:fill="FF2929"/>
+            <w:shd w:val="clear" w:color="auto" w:fill="92D050"/>
           </w:tcPr>
           <w:p>
             <w:pPr>
@@ -31425,7 +31950,7 @@
         <w:tc>
           <w:tcPr>
             <w:tcW w:w="1842" w:type="dxa"/>
-            <w:shd w:val="clear" w:color="auto" w:fill="FF2929"/>
+            <w:shd w:val="clear" w:color="auto" w:fill="92D050"/>
           </w:tcPr>
           <w:p>
             <w:pPr>
@@ -31583,7 +32108,7 @@
         <w:tc>
           <w:tcPr>
             <w:tcW w:w="1842" w:type="dxa"/>
-            <w:shd w:val="clear" w:color="auto" w:fill="FF2929"/>
+            <w:shd w:val="clear" w:color="auto" w:fill="92D050"/>
           </w:tcPr>
           <w:p>
             <w:pPr>
@@ -31732,7 +32257,7 @@
         <w:tc>
           <w:tcPr>
             <w:tcW w:w="1842" w:type="dxa"/>
-            <w:shd w:val="clear" w:color="auto" w:fill="FF2929"/>
+            <w:shd w:val="clear" w:color="auto" w:fill="92D050"/>
           </w:tcPr>
           <w:p>
             <w:pPr>
@@ -31846,6 +32371,7 @@
           </w:tcPr>
           <w:p>
             <w:pPr>
+              <w:ind w:firstLine="0"/>
               <w:cnfStyle w:val="000000000000" w:firstRow="0" w:lastRow="0" w:firstColumn="0" w:lastColumn="0" w:oddVBand="0" w:evenVBand="0" w:oddHBand="0" w:evenHBand="0" w:firstRowFirstColumn="0" w:firstRowLastColumn="0" w:lastRowFirstColumn="0" w:lastRowLastColumn="0"/>
             </w:pPr>
           </w:p>
@@ -31857,6 +32383,7 @@
           </w:tcPr>
           <w:p>
             <w:pPr>
+              <w:ind w:firstLine="0"/>
               <w:cnfStyle w:val="000000000000" w:firstRow="0" w:lastRow="0" w:firstColumn="0" w:lastColumn="0" w:oddVBand="0" w:evenVBand="0" w:oddHBand="0" w:evenHBand="0" w:firstRowFirstColumn="0" w:firstRowLastColumn="0" w:lastRowFirstColumn="0" w:lastRowLastColumn="0"/>
             </w:pPr>
           </w:p>
@@ -31880,7 +32407,7 @@
         <w:tc>
           <w:tcPr>
             <w:tcW w:w="1842" w:type="dxa"/>
-            <w:shd w:val="clear" w:color="auto" w:fill="FF2929"/>
+            <w:shd w:val="clear" w:color="auto" w:fill="92D050"/>
           </w:tcPr>
           <w:p>
             <w:pPr>
@@ -31993,6 +32520,7 @@
           </w:tcPr>
           <w:p>
             <w:pPr>
+              <w:ind w:firstLine="0"/>
               <w:cnfStyle w:val="000000100000" w:firstRow="0" w:lastRow="0" w:firstColumn="0" w:lastColumn="0" w:oddVBand="0" w:evenVBand="0" w:oddHBand="1" w:evenHBand="0" w:firstRowFirstColumn="0" w:firstRowLastColumn="0" w:lastRowFirstColumn="0" w:lastRowLastColumn="0"/>
             </w:pPr>
           </w:p>
@@ -32022,7 +32550,7 @@
         <w:tc>
           <w:tcPr>
             <w:tcW w:w="1842" w:type="dxa"/>
-            <w:shd w:val="clear" w:color="auto" w:fill="FF2929"/>
+            <w:shd w:val="clear" w:color="auto" w:fill="92D050"/>
           </w:tcPr>
           <w:p>
             <w:pPr>
@@ -32105,8 +32633,6 @@
             <w:r>
               <w:t>racker</w:t>
             </w:r>
-            <w:bookmarkStart w:id="35" w:name="_GoBack"/>
-            <w:bookmarkEnd w:id="35"/>
           </w:p>
         </w:tc>
         <w:tc>
@@ -32139,6 +32665,7 @@
           </w:tcPr>
           <w:p>
             <w:pPr>
+              <w:ind w:firstLine="0"/>
               <w:cnfStyle w:val="000000000000" w:firstRow="0" w:lastRow="0" w:firstColumn="0" w:lastColumn="0" w:oddVBand="0" w:evenVBand="0" w:oddHBand="0" w:evenHBand="0" w:firstRowFirstColumn="0" w:firstRowLastColumn="0" w:lastRowFirstColumn="0" w:lastRowLastColumn="0"/>
             </w:pPr>
           </w:p>
@@ -32168,7 +32695,7 @@
         <w:tc>
           <w:tcPr>
             <w:tcW w:w="1842" w:type="dxa"/>
-            <w:shd w:val="clear" w:color="auto" w:fill="FF2929"/>
+            <w:shd w:val="clear" w:color="auto" w:fill="92D050"/>
           </w:tcPr>
           <w:p>
             <w:pPr>
@@ -37315,7 +37842,7 @@
                     </pic:cNvPicPr>
                   </pic:nvPicPr>
                   <pic:blipFill>
-                    <a:blip r:embed="rId26">
+                    <a:blip r:embed="rId32">
                       <a:extLst>
                         <a:ext uri="{28A0092B-C50C-407E-A947-70E740481C1C}">
                           <a14:useLocalDpi xmlns:a14="http://schemas.microsoft.com/office/drawing/2010/main" val="0"/>
@@ -37374,7 +37901,7 @@
                     </pic:cNvPicPr>
                   </pic:nvPicPr>
                   <pic:blipFill>
-                    <a:blip r:embed="rId27">
+                    <a:blip r:embed="rId33">
                       <a:extLst>
                         <a:ext uri="{28A0092B-C50C-407E-A947-70E740481C1C}">
                           <a14:useLocalDpi xmlns:a14="http://schemas.microsoft.com/office/drawing/2010/main" val="0"/>
@@ -37484,6 +38011,18 @@
       <w:pPr>
         <w:ind w:firstLine="0"/>
         <w:jc w:val="both"/>
+      </w:pPr>
+    </w:p>
+    <w:p>
+      <w:pPr>
+        <w:ind w:firstLine="0"/>
+        <w:jc w:val="both"/>
+      </w:pPr>
+    </w:p>
+    <w:p>
+      <w:pPr>
+        <w:ind w:firstLine="0"/>
+        <w:jc w:val="both"/>
         <w:rPr>
           <w:rStyle w:val="Lienhypertexte"/>
         </w:rPr>
@@ -37506,7 +38045,7 @@
       <w:r>
         <w:t xml:space="preserve"> </w:t>
       </w:r>
-      <w:hyperlink r:id="rId28" w:history="1">
+      <w:hyperlink r:id="rId34" w:history="1">
         <w:r>
           <w:rPr>
             <w:rStyle w:val="Lienhypertexte"/>
@@ -37529,7 +38068,7 @@
         <w:ind w:firstLine="0"/>
         <w:jc w:val="both"/>
       </w:pPr>
-      <w:hyperlink r:id="rId29" w:history="1">
+      <w:hyperlink r:id="rId35" w:history="1">
         <w:r>
           <w:rPr>
             <w:rStyle w:val="Lienhypertexte"/>
@@ -37575,7 +38114,7 @@
         <v:path o:extrusionok="f" gradientshapeok="t" o:connecttype="rect"/>
         <o:lock v:ext="edit" aspectratio="t"/>
       </v:shapetype>
-      <v:shape id="_x0000_i1037" type="#_x0000_t75" alt="http://france.emc.com/images/common/spacer.gif" style="width:.65pt;height:.65pt;visibility:visible" o:bullet="t">
+      <v:shape id="_x0000_i1078" type="#_x0000_t75" alt="http://france.emc.com/images/common/spacer.gif" style="width:.65pt;height:.65pt;visibility:visible" o:bullet="t">
         <v:imagedata r:id="rId1" o:title="spacer"/>
       </v:shape>
     </w:pict>
@@ -45162,6 +45701,23 @@
     <w:basedOn w:val="Policepardfaut"/>
     <w:rsid w:val="00D62231"/>
   </w:style>
+  <w:style w:type="character" w:styleId="Lienhypertextesuivivisit">
+    <w:name w:val="FollowedHyperlink"/>
+    <w:basedOn w:val="Policepardfaut"/>
+    <w:uiPriority w:val="99"/>
+    <w:semiHidden/>
+    <w:unhideWhenUsed/>
+    <w:rsid w:val="00EE2008"/>
+    <w:rPr>
+      <w:color w:val="3EBBF0" w:themeColor="followedHyperlink"/>
+      <w:u w:val="single"/>
+    </w:rPr>
+  </w:style>
+  <w:style w:type="character" w:customStyle="1" w:styleId="price-data">
+    <w:name w:val="price-data"/>
+    <w:basedOn w:val="Policepardfaut"/>
+    <w:rsid w:val="00C134D1"/>
+  </w:style>
 </w:styles>
 </file>
 
@@ -47137,6 +47693,23 @@
     <w:basedOn w:val="Policepardfaut"/>
     <w:rsid w:val="00D62231"/>
   </w:style>
+  <w:style w:type="character" w:styleId="Lienhypertextesuivivisit">
+    <w:name w:val="FollowedHyperlink"/>
+    <w:basedOn w:val="Policepardfaut"/>
+    <w:uiPriority w:val="99"/>
+    <w:semiHidden/>
+    <w:unhideWhenUsed/>
+    <w:rsid w:val="00EE2008"/>
+    <w:rPr>
+      <w:color w:val="3EBBF0" w:themeColor="followedHyperlink"/>
+      <w:u w:val="single"/>
+    </w:rPr>
+  </w:style>
+  <w:style w:type="character" w:customStyle="1" w:styleId="price-data">
+    <w:name w:val="price-data"/>
+    <w:basedOn w:val="Policepardfaut"/>
+    <w:rsid w:val="00C134D1"/>
+  </w:style>
 </w:styles>
 </file>
 
@@ -47430,7 +48003,7 @@
 </file>
 
 <file path=customXml/itemProps1.xml><?xml version="1.0" encoding="utf-8"?>
-<ds:datastoreItem xmlns:ds="http://schemas.openxmlformats.org/officeDocument/2006/customXml" ds:itemID="{912A1464-4831-4DC7-985D-89FAA84F5F0F}">
+<ds:datastoreItem xmlns:ds="http://schemas.openxmlformats.org/officeDocument/2006/customXml" ds:itemID="{65C009B3-6102-4B4A-9629-64391C26E20C}">
   <ds:schemaRefs>
     <ds:schemaRef ds:uri="http://schemas.openxmlformats.org/officeDocument/2006/bibliography"/>
   </ds:schemaRefs>

--- a/PaaS Doc Gle/DocGénéralePaaS.docx
+++ b/PaaS Doc Gle/DocGénéralePaaS.docx
@@ -4089,32 +4089,7 @@
         <w:jc w:val="both"/>
       </w:pPr>
       <w:r>
-        <w:t>Les ressources peuvent être fournies de façon élastique, dans certains cas automatiquement, pour s’</w:t>
-      </w:r>
-      <w:proofErr w:type="spellStart"/>
-      <w:r>
-        <w:t>adap</w:t>
-      </w:r>
-      <w:proofErr w:type="spellEnd"/>
-    </w:p>
-    <w:p>
-      <w:pPr>
-        <w:ind w:firstLine="0"/>
-        <w:jc w:val="both"/>
-      </w:pPr>
-    </w:p>
-    <w:p>
-      <w:pPr>
-        <w:ind w:firstLine="0"/>
-        <w:jc w:val="both"/>
-      </w:pPr>
-      <w:proofErr w:type="gramStart"/>
-      <w:r>
-        <w:t>ter</w:t>
-      </w:r>
-      <w:proofErr w:type="gramEnd"/>
-      <w:r>
-        <w:t xml:space="preserve"> à la demande. Pour le consommateur, les capacités disponibles pour l’approvisionnement semblent souvent être illimitées et peuvent être appropriées </w:t>
+        <w:t xml:space="preserve">Les ressources peuvent être fournies de façon élastique, dans certains cas automatiquement, pour s’adapter à la demande. Pour le consommateur, les capacités disponibles pour l’approvisionnement semblent souvent être illimitées et peuvent être appropriées </w:t>
       </w:r>
       <w:r>
         <w:t>dans n’importe quelle quantité à tout moment.</w:t>
@@ -4202,14 +4177,7 @@
         <w:rPr>
           <w:rStyle w:val="hps"/>
         </w:rPr>
-        <w:t xml:space="preserve"> type de </w:t>
-      </w:r>
-      <w:r>
-        <w:rPr>
-          <w:rStyle w:val="hps"/>
-        </w:rPr>
-        <w:lastRenderedPageBreak/>
-        <w:t>service</w:t>
+        <w:t xml:space="preserve"> type de service</w:t>
       </w:r>
       <w:r>
         <w:t xml:space="preserve"> </w:t>
@@ -4317,6 +4285,7 @@
       <w:bookmarkStart w:id="14" w:name="_Toc360614773"/>
       <w:bookmarkEnd w:id="13"/>
       <w:r>
+        <w:lastRenderedPageBreak/>
         <w:t>Couches principales du cloud</w:t>
       </w:r>
       <w:bookmarkEnd w:id="14"/>
@@ -4959,7 +4928,6 @@
         <w:jc w:val="both"/>
       </w:pPr>
       <w:r>
-        <w:lastRenderedPageBreak/>
         <w:t>Un</w:t>
       </w:r>
       <w:r>
@@ -4993,6 +4961,7 @@
         <w:jc w:val="both"/>
       </w:pPr>
       <w:r>
+        <w:lastRenderedPageBreak/>
         <w:t>PaaS fournit toute la facilité requise pour supporter le cycle de vie complet d’une application, de sa construction à la livraison.</w:t>
       </w:r>
     </w:p>
@@ -5417,17 +5386,7 @@
           <w:szCs w:val="22"/>
           <w:lang w:eastAsia="en-US"/>
         </w:rPr>
-        <w:t xml:space="preserve">son offre  au développement Java. C’est une plateforme de d’application cloud initialement prévue pour les langages Ruby, Python, Scala et Clojure. La zone Europe est disponible depuis avril 2013 sur le </w:t>
-      </w:r>
-      <w:r>
-        <w:rPr>
-          <w:rFonts w:asciiTheme="minorHAnsi" w:eastAsiaTheme="minorEastAsia" w:hAnsiTheme="minorHAnsi" w:cstheme="minorBidi"/>
-          <w:sz w:val="22"/>
-          <w:szCs w:val="22"/>
-          <w:lang w:eastAsia="en-US"/>
-        </w:rPr>
-        <w:lastRenderedPageBreak/>
-        <w:t>Datacenter d’Amazon situé en</w:t>
+        <w:t>son offre  au développement Java. C’est une plateforme de d’application cloud initialement prévue pour les langages Ruby, Python, Scala et Clojure. La zone Europe est disponible depuis avril 2013 sur le Datacenter d’Amazon situé en</w:t>
       </w:r>
       <w:r>
         <w:rPr>
@@ -5503,7 +5462,17 @@
           <w:szCs w:val="22"/>
           <w:lang w:eastAsia="en-US"/>
         </w:rPr>
-        <w:t>Heroku est une plate-forme PaaS pour construire, déployer et exécuter des applications sur cloud. L’architecture de la plate-forme inclut des outils pour le</w:t>
+        <w:t xml:space="preserve">Heroku est une plate-forme PaaS </w:t>
+      </w:r>
+      <w:r>
+        <w:rPr>
+          <w:rFonts w:asciiTheme="minorHAnsi" w:eastAsiaTheme="minorEastAsia" w:hAnsiTheme="minorHAnsi" w:cstheme="minorBidi"/>
+          <w:sz w:val="22"/>
+          <w:szCs w:val="22"/>
+          <w:lang w:eastAsia="en-US"/>
+        </w:rPr>
+        <w:lastRenderedPageBreak/>
+        <w:t>pour construire, déployer et exécuter des applications sur cloud. L’architecture de la plate-forme inclut des outils pour le</w:t>
       </w:r>
       <w:r>
         <w:rPr>
@@ -6912,7 +6881,6 @@
           <w:szCs w:val="22"/>
           <w:lang w:eastAsia="en-US"/>
         </w:rPr>
-        <w:lastRenderedPageBreak/>
         <w:t>MoPaaS</w:t>
       </w:r>
       <w:proofErr w:type="spellEnd"/>
@@ -7110,7 +7078,17 @@
                 <w:szCs w:val="22"/>
                 <w:lang w:eastAsia="en-US"/>
               </w:rPr>
-              <w:t>vSphere, AWS, OpenStack</w:t>
+              <w:t xml:space="preserve">vSphere, AWS, </w:t>
+            </w:r>
+            <w:r>
+              <w:rPr>
+                <w:rFonts w:asciiTheme="minorHAnsi" w:eastAsiaTheme="minorEastAsia" w:hAnsiTheme="minorHAnsi" w:cstheme="minorBidi"/>
+                <w:sz w:val="22"/>
+                <w:szCs w:val="22"/>
+                <w:lang w:eastAsia="en-US"/>
+              </w:rPr>
+              <w:lastRenderedPageBreak/>
+              <w:t>OpenStack</w:t>
             </w:r>
             <w:r>
               <w:rPr>
@@ -7152,6 +7130,7 @@
                 <w:szCs w:val="22"/>
                 <w:lang w:eastAsia="en-US"/>
               </w:rPr>
+              <w:lastRenderedPageBreak/>
               <w:t>Fonctionnalités</w:t>
             </w:r>
           </w:p>
@@ -8828,18 +8807,7 @@
                 <w:szCs w:val="22"/>
                 <w:lang w:eastAsia="en-US"/>
               </w:rPr>
-              <w:t xml:space="preserve"> Grails, iU </w:t>
-            </w:r>
-            <w:r>
-              <w:rPr>
-                <w:rFonts w:asciiTheme="minorHAnsi" w:eastAsiaTheme="minorEastAsia" w:hAnsiTheme="minorHAnsi" w:cstheme="minorBidi"/>
-                <w:b w:val="0"/>
-                <w:sz w:val="22"/>
-                <w:szCs w:val="22"/>
-                <w:lang w:eastAsia="en-US"/>
-              </w:rPr>
-              <w:lastRenderedPageBreak/>
-              <w:t xml:space="preserve">Web Apps, SOASTA CloudTest, MacOS executors, Google Go Webapp, Facebook App, Drupal, Play, Lift, Webmachine, Dart App, Clojure/Compojure, Node.js, Metor.js, </w:t>
+              <w:t xml:space="preserve"> Grails, iU Web Apps, SOASTA CloudTest, MacOS executors, Google Go Webapp, Facebook App, Drupal, Play, Lift, Webmachine, Dart App, Clojure/Compojure, Node.js, Metor.js, </w:t>
             </w:r>
             <w:r>
               <w:rPr>
@@ -8887,7 +8855,6 @@
                 <w:szCs w:val="22"/>
                 <w:lang w:eastAsia="en-US"/>
               </w:rPr>
-              <w:lastRenderedPageBreak/>
               <w:t xml:space="preserve">Analyse de performance, message queuing, ALM, </w:t>
             </w:r>
             <w:r>
@@ -8915,17 +8882,7 @@
                 <w:szCs w:val="22"/>
                 <w:lang w:eastAsia="en-US"/>
               </w:rPr>
-              <w:t xml:space="preserve">, base de données </w:t>
-            </w:r>
-            <w:r>
-              <w:rPr>
-                <w:rFonts w:asciiTheme="minorHAnsi" w:eastAsiaTheme="minorEastAsia" w:hAnsiTheme="minorHAnsi" w:cstheme="minorBidi"/>
-                <w:sz w:val="22"/>
-                <w:szCs w:val="22"/>
-                <w:lang w:eastAsia="en-US"/>
-              </w:rPr>
-              <w:lastRenderedPageBreak/>
-              <w:t>SQL et NoSQL, journalisation, analyse continue de code source, moteur de recherche, mail, wiki</w:t>
+              <w:t>, base de données SQL et NoSQL, journalisation, analyse continue de code source, moteur de recherche, mail, wiki</w:t>
             </w:r>
             <w:r>
               <w:rPr>
@@ -10309,15 +10266,7 @@
           <w:rFonts w:eastAsia="Times New Roman" w:cs="Times New Roman"/>
           <w:lang w:eastAsia="fr-FR"/>
         </w:rPr>
-        <w:t xml:space="preserve">Windows Azure est une plateforme Cloud ouverte et flexible qui permet de générer, déployer et gérer rapidement des applications à travers un réseau global de centres de données gérés par </w:t>
-      </w:r>
-      <w:r>
-        <w:rPr>
-          <w:rFonts w:eastAsia="Times New Roman" w:cs="Times New Roman"/>
-          <w:lang w:eastAsia="fr-FR"/>
-        </w:rPr>
-        <w:lastRenderedPageBreak/>
-        <w:t>Microsoft. On peut développer des applications à l'aide de n'importe quel langage, n'importe quel outil ou n'importe quelle infrastructure</w:t>
+        <w:t>Windows Azure est une plateforme Cloud ouverte et flexible qui permet de générer, déployer et gérer rapidement des applications à travers un réseau global de centres de données gérés par Microsoft. On peut développer des applications à l'aide de n'importe quel langage, n'importe quel outil ou n'importe quelle infrastructure</w:t>
       </w:r>
       <w:r>
         <w:rPr>
@@ -10480,6 +10429,7 @@
                 <w:szCs w:val="22"/>
                 <w:lang w:eastAsia="en-US"/>
               </w:rPr>
+              <w:lastRenderedPageBreak/>
               <w:t>Publique</w:t>
             </w:r>
           </w:p>
@@ -12118,7 +12068,11 @@
         <w:t>des applications web à petite échelle qui requièrent</w:t>
       </w:r>
       <w:r>
-        <w:t xml:space="preserve"> une seule instance</w:t>
+        <w:t xml:space="preserve"> une seule </w:t>
+      </w:r>
+      <w:r>
+        <w:lastRenderedPageBreak/>
+        <w:t>instance</w:t>
       </w:r>
       <w:r>
         <w:t xml:space="preserve"> </w:t>
@@ -13473,18 +13427,7 @@
                 <w:szCs w:val="22"/>
                 <w:lang w:eastAsia="en-US"/>
               </w:rPr>
-              <w:t xml:space="preserve">Sauvegarde et restauration </w:t>
-            </w:r>
-            <w:r>
-              <w:rPr>
-                <w:rFonts w:asciiTheme="minorHAnsi" w:eastAsiaTheme="minorEastAsia" w:hAnsiTheme="minorHAnsi" w:cstheme="minorBidi"/>
-                <w:b w:val="0"/>
-                <w:sz w:val="22"/>
-                <w:szCs w:val="22"/>
-                <w:lang w:eastAsia="en-US"/>
-              </w:rPr>
-              <w:lastRenderedPageBreak/>
-              <w:t>d’applications</w:t>
+              <w:t>Sauvegarde et restauration d’applications</w:t>
             </w:r>
           </w:p>
           <w:p>
@@ -13654,6 +13597,7 @@
                 <w:szCs w:val="22"/>
                 <w:lang w:eastAsia="en-US"/>
               </w:rPr>
+              <w:lastRenderedPageBreak/>
               <w:t>Exécution</w:t>
             </w:r>
             <w:r>
@@ -14975,7 +14919,6 @@
                 <w:szCs w:val="22"/>
                 <w:lang w:val="en-US" w:eastAsia="en-US"/>
               </w:rPr>
-              <w:lastRenderedPageBreak/>
               <w:t>Publique, privé, hybride</w:t>
             </w:r>
           </w:p>
@@ -15135,6 +15078,7 @@
                 <w:szCs w:val="22"/>
                 <w:lang w:eastAsia="en-US"/>
               </w:rPr>
+              <w:lastRenderedPageBreak/>
               <w:t>Envoi d’alertes et évènement </w:t>
             </w:r>
           </w:p>
@@ -15319,6 +15263,7 @@
                 <w:szCs w:val="22"/>
                 <w:lang w:eastAsia="en-US"/>
               </w:rPr>
+              <w:lastRenderedPageBreak/>
               <w:t xml:space="preserve">REST </w:t>
             </w:r>
             <w:r>
@@ -15358,6 +15303,7 @@
                 <w:szCs w:val="22"/>
                 <w:lang w:eastAsia="en-US"/>
               </w:rPr>
+              <w:lastRenderedPageBreak/>
               <w:t>CLI</w:t>
             </w:r>
           </w:p>
@@ -15417,6 +15363,7 @@
                 <w:szCs w:val="22"/>
                 <w:lang w:eastAsia="en-US"/>
               </w:rPr>
+              <w:lastRenderedPageBreak/>
               <w:t>Frameworks</w:t>
             </w:r>
           </w:p>
@@ -20981,42 +20928,45 @@
               <w:ind w:firstLine="0"/>
               <w:jc w:val="both"/>
               <w:cnfStyle w:val="000000100000" w:firstRow="0" w:lastRow="0" w:firstColumn="0" w:lastColumn="0" w:oddVBand="0" w:evenVBand="0" w:oddHBand="1" w:evenHBand="0" w:firstRowFirstColumn="0" w:firstRowLastColumn="0" w:lastRowFirstColumn="0" w:lastRowLastColumn="0"/>
-            </w:pPr>
-            <w:r>
-              <w:t>0,019$/h/</w:t>
-            </w:r>
-            <w:proofErr w:type="spellStart"/>
-            <w:r>
-              <w:t>app-cell</w:t>
-            </w:r>
-            <w:proofErr w:type="spellEnd"/>
+              <w:rPr>
+                <w:lang w:val="en-US"/>
+              </w:rPr>
+            </w:pPr>
+            <w:r>
+              <w:rPr>
+                <w:lang w:val="en-US"/>
+              </w:rPr>
+              <w:t>0,019$/h/app-cell</w:t>
+            </w:r>
           </w:p>
           <w:p>
             <w:pPr>
               <w:ind w:firstLine="0"/>
               <w:jc w:val="both"/>
               <w:cnfStyle w:val="000000100000" w:firstRow="0" w:lastRow="0" w:firstColumn="0" w:lastColumn="0" w:oddVBand="0" w:evenVBand="0" w:oddHBand="1" w:evenHBand="0" w:firstRowFirstColumn="0" w:firstRowLastColumn="0" w:lastRowFirstColumn="0" w:lastRowLastColumn="0"/>
+              <w:rPr>
+                <w:lang w:val="en-US"/>
+              </w:rPr>
             </w:pPr>
             <w:hyperlink r:id="rId24" w:history="1">
               <w:r>
                 <w:rPr>
                   <w:rStyle w:val="Lienhypertexte"/>
+                  <w:lang w:val="en-US"/>
                 </w:rPr>
-                <w:t>App-</w:t>
+                <w:t>App-cell</w:t>
               </w:r>
-              <w:proofErr w:type="spellStart"/>
-              <w:r>
-                <w:rPr>
-                  <w:rStyle w:val="Lienhypertexte"/>
-                </w:rPr>
-                <w:t>cell</w:t>
-              </w:r>
-              <w:proofErr w:type="spellEnd"/>
             </w:hyperlink>
             <w:r>
+              <w:rPr>
+                <w:lang w:val="en-US"/>
+              </w:rPr>
               <w:t xml:space="preserve">  = </w:t>
             </w:r>
             <w:r>
+              <w:rPr>
+                <w:lang w:val="en-US"/>
+              </w:rPr>
               <w:t>128Mo</w:t>
             </w:r>
           </w:p>
@@ -21067,19 +21017,7 @@
               <w:rPr>
                 <w:lang w:val="en-US"/>
               </w:rPr>
-              <w:t>0,</w:t>
-            </w:r>
-            <w:r>
-              <w:rPr>
-                <w:lang w:val="en-US"/>
-              </w:rPr>
-              <w:t>04</w:t>
-            </w:r>
-            <w:r>
-              <w:rPr>
-                <w:lang w:val="en-US"/>
-              </w:rPr>
-              <w:t>$/h</w:t>
+              <w:t>0,04$/h</w:t>
             </w:r>
             <w:r>
               <w:rPr>
@@ -21175,13 +21113,7 @@
               <w:rPr>
                 <w:rStyle w:val="price-data"/>
               </w:rPr>
-              <w:t>0,0149</w:t>
-            </w:r>
-            <w:r>
-              <w:rPr>
-                <w:rStyle w:val="price-data"/>
-              </w:rPr>
-              <w:t>€/h/A0</w:t>
+              <w:t>0,0149€/h/A0</w:t>
             </w:r>
           </w:p>
           <w:p>
@@ -21299,11 +21231,9 @@
               <w:jc w:val="both"/>
               <w:cnfStyle w:val="000000100000" w:firstRow="0" w:lastRow="0" w:firstColumn="0" w:lastColumn="0" w:oddVBand="0" w:evenVBand="0" w:oddHBand="1" w:evenHBand="0" w:firstRowFirstColumn="0" w:firstRowLastColumn="0" w:lastRowFirstColumn="0" w:lastRowLastColumn="0"/>
             </w:pPr>
-            <w:bookmarkStart w:id="33" w:name="_GoBack"/>
             <w:r>
               <w:t>https://appharbor.com/pricing</w:t>
             </w:r>
-            <w:bookmarkEnd w:id="33"/>
           </w:p>
         </w:tc>
         <w:tc>
@@ -21431,11 +21361,20 @@
               <w:ind w:firstLine="0"/>
               <w:jc w:val="both"/>
               <w:cnfStyle w:val="000000000000" w:firstRow="0" w:lastRow="0" w:firstColumn="0" w:lastColumn="0" w:oddVBand="0" w:evenVBand="0" w:oddHBand="0" w:evenHBand="0" w:firstRowFirstColumn="0" w:firstRowLastColumn="0" w:lastRowFirstColumn="0" w:lastRowLastColumn="0"/>
-            </w:pPr>
-            <w:r>
+              <w:rPr>
+                <w:lang w:val="en-US"/>
+              </w:rPr>
+            </w:pPr>
+            <w:r>
+              <w:rPr>
+                <w:lang w:val="en-US"/>
+              </w:rPr>
               <w:t>_2G</w:t>
             </w:r>
             <w:r>
+              <w:rPr>
+                <w:lang w:val="en-US"/>
+              </w:rPr>
               <w:t>o MySQL</w:t>
             </w:r>
           </w:p>
@@ -21873,14 +21812,14 @@
           <w:rFonts w:asciiTheme="minorHAnsi" w:hAnsiTheme="minorHAnsi"/>
         </w:rPr>
       </w:pPr>
-      <w:bookmarkStart w:id="34" w:name="_Toc360614792"/>
+      <w:bookmarkStart w:id="33" w:name="_Toc360614792"/>
       <w:r>
         <w:rPr>
           <w:rFonts w:asciiTheme="minorHAnsi" w:hAnsiTheme="minorHAnsi"/>
         </w:rPr>
         <w:t>Comparaison par les Framework supportés</w:t>
       </w:r>
-      <w:bookmarkEnd w:id="34"/>
+      <w:bookmarkEnd w:id="33"/>
     </w:p>
     <w:tbl>
       <w:tblPr>
@@ -29295,14 +29234,14 @@
           <w:rFonts w:asciiTheme="minorHAnsi" w:hAnsiTheme="minorHAnsi"/>
         </w:rPr>
       </w:pPr>
-      <w:bookmarkStart w:id="35" w:name="_Toc360614793"/>
+      <w:bookmarkStart w:id="34" w:name="_Toc360614793"/>
       <w:r>
         <w:rPr>
           <w:rFonts w:asciiTheme="minorHAnsi" w:hAnsiTheme="minorHAnsi"/>
         </w:rPr>
         <w:t>Comparaison par type de modules complémentaire disponible en extension</w:t>
       </w:r>
-      <w:bookmarkEnd w:id="35"/>
+      <w:bookmarkEnd w:id="34"/>
     </w:p>
     <w:tbl>
       <w:tblPr>
@@ -29934,10 +29873,11 @@
         <w:tc>
           <w:tcPr>
             <w:tcW w:w="1985" w:type="dxa"/>
-            <w:shd w:val="clear" w:color="auto" w:fill="FF2929"/>
-          </w:tcPr>
-          <w:p>
-            <w:pPr>
+            <w:shd w:val="clear" w:color="auto" w:fill="92D050"/>
+          </w:tcPr>
+          <w:p>
+            <w:pPr>
+              <w:ind w:firstLine="0"/>
               <w:cnfStyle w:val="000000000000" w:firstRow="0" w:lastRow="0" w:firstColumn="0" w:lastColumn="0" w:oddVBand="0" w:evenVBand="0" w:oddHBand="0" w:evenHBand="0" w:firstRowFirstColumn="0" w:firstRowLastColumn="0" w:lastRowFirstColumn="0" w:lastRowLastColumn="0"/>
             </w:pPr>
           </w:p>
@@ -30125,6 +30065,7 @@
           </w:tcPr>
           <w:p>
             <w:pPr>
+              <w:ind w:firstLine="0"/>
               <w:cnfStyle w:val="000000100000" w:firstRow="0" w:lastRow="0" w:firstColumn="0" w:lastColumn="0" w:oddVBand="0" w:evenVBand="0" w:oddHBand="1" w:evenHBand="0" w:firstRowFirstColumn="0" w:firstRowLastColumn="0" w:lastRowFirstColumn="0" w:lastRowLastColumn="0"/>
             </w:pPr>
           </w:p>
@@ -30132,12 +30073,15 @@
         <w:tc>
           <w:tcPr>
             <w:tcW w:w="1985" w:type="dxa"/>
-            <w:shd w:val="clear" w:color="auto" w:fill="FF2929"/>
-          </w:tcPr>
-          <w:p>
-            <w:pPr>
-              <w:cnfStyle w:val="000000100000" w:firstRow="0" w:lastRow="0" w:firstColumn="0" w:lastColumn="0" w:oddVBand="0" w:evenVBand="0" w:oddHBand="1" w:evenHBand="0" w:firstRowFirstColumn="0" w:firstRowLastColumn="0" w:lastRowFirstColumn="0" w:lastRowLastColumn="0"/>
-            </w:pPr>
+            <w:shd w:val="clear" w:color="auto" w:fill="92D050"/>
+          </w:tcPr>
+          <w:p>
+            <w:pPr>
+              <w:cnfStyle w:val="000000100000" w:firstRow="0" w:lastRow="0" w:firstColumn="0" w:lastColumn="0" w:oddVBand="0" w:evenVBand="0" w:oddHBand="1" w:evenHBand="0" w:firstRowFirstColumn="0" w:firstRowLastColumn="0" w:lastRowFirstColumn="0" w:lastRowLastColumn="0"/>
+            </w:pPr>
+            <w:r>
+              <w:t>TFS</w:t>
+            </w:r>
           </w:p>
         </w:tc>
         <w:tc>
@@ -30285,7 +30229,7 @@
         <w:tc>
           <w:tcPr>
             <w:tcW w:w="1985" w:type="dxa"/>
-            <w:shd w:val="clear" w:color="auto" w:fill="FF2929"/>
+            <w:shd w:val="clear" w:color="auto" w:fill="92D050"/>
             <w:hideMark/>
           </w:tcPr>
           <w:p>
@@ -30294,7 +30238,10 @@
               <w:cnfStyle w:val="000000000000" w:firstRow="0" w:lastRow="0" w:firstColumn="0" w:lastColumn="0" w:oddVBand="0" w:evenVBand="0" w:oddHBand="0" w:evenHBand="0" w:firstRowFirstColumn="0" w:firstRowLastColumn="0" w:lastRowFirstColumn="0" w:lastRowLastColumn="0"/>
             </w:pPr>
             <w:r>
-              <w:t>Non mais un plugin Windows Azure Storage peut être installé sur Jenkins</w:t>
+              <w:t>U</w:t>
+            </w:r>
+            <w:r>
+              <w:t>n plugin Windows Azure Storage peut être installé sur Jenkins</w:t>
             </w:r>
           </w:p>
         </w:tc>
@@ -30416,6 +30363,7 @@
           </w:tcPr>
           <w:p>
             <w:pPr>
+              <w:ind w:firstLine="0"/>
               <w:cnfStyle w:val="000000100000" w:firstRow="0" w:lastRow="0" w:firstColumn="0" w:lastColumn="0" w:oddVBand="0" w:evenVBand="0" w:oddHBand="1" w:evenHBand="0" w:firstRowFirstColumn="0" w:firstRowLastColumn="0" w:lastRowFirstColumn="0" w:lastRowLastColumn="0"/>
             </w:pPr>
           </w:p>
@@ -30427,6 +30375,7 @@
           </w:tcPr>
           <w:p>
             <w:pPr>
+              <w:ind w:firstLine="0"/>
               <w:cnfStyle w:val="000000100000" w:firstRow="0" w:lastRow="0" w:firstColumn="0" w:lastColumn="0" w:oddVBand="0" w:evenVBand="0" w:oddHBand="1" w:evenHBand="0" w:firstRowFirstColumn="0" w:firstRowLastColumn="0" w:lastRowFirstColumn="0" w:lastRowLastColumn="0"/>
             </w:pPr>
           </w:p>
@@ -30434,7 +30383,7 @@
         <w:tc>
           <w:tcPr>
             <w:tcW w:w="1985" w:type="dxa"/>
-            <w:shd w:val="clear" w:color="auto" w:fill="FF2929"/>
+            <w:shd w:val="clear" w:color="auto" w:fill="92D050"/>
           </w:tcPr>
           <w:p>
             <w:pPr>
@@ -30566,6 +30515,7 @@
           </w:tcPr>
           <w:p>
             <w:pPr>
+              <w:ind w:firstLine="0"/>
               <w:cnfStyle w:val="000000000000" w:firstRow="0" w:lastRow="0" w:firstColumn="0" w:lastColumn="0" w:oddVBand="0" w:evenVBand="0" w:oddHBand="0" w:evenHBand="0" w:firstRowFirstColumn="0" w:firstRowLastColumn="0" w:lastRowFirstColumn="0" w:lastRowLastColumn="0"/>
             </w:pPr>
           </w:p>
@@ -30573,7 +30523,7 @@
         <w:tc>
           <w:tcPr>
             <w:tcW w:w="1985" w:type="dxa"/>
-            <w:shd w:val="clear" w:color="auto" w:fill="FF2929"/>
+            <w:shd w:val="clear" w:color="auto" w:fill="92D050"/>
           </w:tcPr>
           <w:p>
             <w:pPr>
@@ -30712,6 +30662,7 @@
           </w:tcPr>
           <w:p>
             <w:pPr>
+              <w:ind w:firstLine="0"/>
               <w:cnfStyle w:val="000000100000" w:firstRow="0" w:lastRow="0" w:firstColumn="0" w:lastColumn="0" w:oddVBand="0" w:evenVBand="0" w:oddHBand="1" w:evenHBand="0" w:firstRowFirstColumn="0" w:firstRowLastColumn="0" w:lastRowFirstColumn="0" w:lastRowLastColumn="0"/>
             </w:pPr>
           </w:p>
@@ -30860,6 +30811,7 @@
           </w:tcPr>
           <w:p>
             <w:pPr>
+              <w:ind w:firstLine="0"/>
               <w:cnfStyle w:val="000000000000" w:firstRow="0" w:lastRow="0" w:firstColumn="0" w:lastColumn="0" w:oddVBand="0" w:evenVBand="0" w:oddHBand="0" w:evenHBand="0" w:firstRowFirstColumn="0" w:firstRowLastColumn="0" w:lastRowFirstColumn="0" w:lastRowLastColumn="0"/>
             </w:pPr>
           </w:p>
@@ -31011,6 +30963,7 @@
           </w:tcPr>
           <w:p>
             <w:pPr>
+              <w:ind w:firstLine="0"/>
               <w:cnfStyle w:val="000000100000" w:firstRow="0" w:lastRow="0" w:firstColumn="0" w:lastColumn="0" w:oddVBand="0" w:evenVBand="0" w:oddHBand="1" w:evenHBand="0" w:firstRowFirstColumn="0" w:firstRowLastColumn="0" w:lastRowFirstColumn="0" w:lastRowLastColumn="0"/>
             </w:pPr>
           </w:p>
@@ -31018,12 +30971,16 @@
         <w:tc>
           <w:tcPr>
             <w:tcW w:w="1985" w:type="dxa"/>
-            <w:shd w:val="clear" w:color="auto" w:fill="FF2929"/>
-          </w:tcPr>
-          <w:p>
-            <w:pPr>
-              <w:cnfStyle w:val="000000100000" w:firstRow="0" w:lastRow="0" w:firstColumn="0" w:lastColumn="0" w:oddVBand="0" w:evenVBand="0" w:oddHBand="1" w:evenHBand="0" w:firstRowFirstColumn="0" w:firstRowLastColumn="0" w:lastRowFirstColumn="0" w:lastRowLastColumn="0"/>
-            </w:pPr>
+            <w:shd w:val="clear" w:color="auto" w:fill="92D050"/>
+          </w:tcPr>
+          <w:p>
+            <w:pPr>
+              <w:ind w:firstLine="0"/>
+              <w:cnfStyle w:val="000000100000" w:firstRow="0" w:lastRow="0" w:firstColumn="0" w:lastColumn="0" w:oddVBand="0" w:evenVBand="0" w:oddHBand="1" w:evenHBand="0" w:firstRowFirstColumn="0" w:firstRowLastColumn="0" w:lastRowFirstColumn="0" w:lastRowLastColumn="0"/>
+            </w:pPr>
+            <w:r>
+              <w:t>Logentries</w:t>
+            </w:r>
           </w:p>
         </w:tc>
         <w:tc>
@@ -31155,6 +31112,7 @@
           </w:tcPr>
           <w:p>
             <w:pPr>
+              <w:ind w:firstLine="0"/>
               <w:cnfStyle w:val="000000000000" w:firstRow="0" w:lastRow="0" w:firstColumn="0" w:lastColumn="0" w:oddVBand="0" w:evenVBand="0" w:oddHBand="0" w:evenHBand="0" w:firstRowFirstColumn="0" w:firstRowLastColumn="0" w:lastRowFirstColumn="0" w:lastRowLastColumn="0"/>
             </w:pPr>
           </w:p>
@@ -31306,6 +31264,7 @@
           </w:tcPr>
           <w:p>
             <w:pPr>
+              <w:ind w:firstLine="0"/>
               <w:cnfStyle w:val="000000100000" w:firstRow="0" w:lastRow="0" w:firstColumn="0" w:lastColumn="0" w:oddVBand="0" w:evenVBand="0" w:oddHBand="1" w:evenHBand="0" w:firstRowFirstColumn="0" w:firstRowLastColumn="0" w:lastRowFirstColumn="0" w:lastRowLastColumn="0"/>
             </w:pPr>
           </w:p>
@@ -31436,6 +31395,7 @@
           </w:tcPr>
           <w:p>
             <w:pPr>
+              <w:ind w:firstLine="0"/>
               <w:cnfStyle w:val="000000000000" w:firstRow="0" w:lastRow="0" w:firstColumn="0" w:lastColumn="0" w:oddVBand="0" w:evenVBand="0" w:oddHBand="0" w:evenHBand="0" w:firstRowFirstColumn="0" w:firstRowLastColumn="0" w:lastRowFirstColumn="0" w:lastRowLastColumn="0"/>
             </w:pPr>
           </w:p>
@@ -31447,6 +31407,7 @@
           </w:tcPr>
           <w:p>
             <w:pPr>
+              <w:ind w:firstLine="0"/>
               <w:cnfStyle w:val="000000000000" w:firstRow="0" w:lastRow="0" w:firstColumn="0" w:lastColumn="0" w:oddVBand="0" w:evenVBand="0" w:oddHBand="0" w:evenHBand="0" w:firstRowFirstColumn="0" w:firstRowLastColumn="0" w:lastRowFirstColumn="0" w:lastRowLastColumn="0"/>
             </w:pPr>
           </w:p>
@@ -31458,8 +31419,11 @@
           </w:tcPr>
           <w:p>
             <w:pPr>
-              <w:cnfStyle w:val="000000000000" w:firstRow="0" w:lastRow="0" w:firstColumn="0" w:lastColumn="0" w:oddVBand="0" w:evenVBand="0" w:oddHBand="0" w:evenHBand="0" w:firstRowFirstColumn="0" w:firstRowLastColumn="0" w:lastRowFirstColumn="0" w:lastRowLastColumn="0"/>
-            </w:pPr>
+              <w:ind w:firstLine="0"/>
+              <w:cnfStyle w:val="000000000000" w:firstRow="0" w:lastRow="0" w:firstColumn="0" w:lastColumn="0" w:oddVBand="0" w:evenVBand="0" w:oddHBand="0" w:evenHBand="0" w:firstRowFirstColumn="0" w:firstRowLastColumn="0" w:lastRowFirstColumn="0" w:lastRowLastColumn="0"/>
+            </w:pPr>
+            <w:bookmarkStart w:id="35" w:name="_GoBack"/>
+            <w:bookmarkEnd w:id="35"/>
           </w:p>
         </w:tc>
         <w:tc>
@@ -31633,6 +31597,7 @@
           </w:tcPr>
           <w:p>
             <w:pPr>
+              <w:ind w:firstLine="0"/>
               <w:cnfStyle w:val="000000100000" w:firstRow="0" w:lastRow="0" w:firstColumn="0" w:lastColumn="0" w:oddVBand="0" w:evenVBand="0" w:oddHBand="1" w:evenHBand="0" w:firstRowFirstColumn="0" w:firstRowLastColumn="0" w:lastRowFirstColumn="0" w:lastRowLastColumn="0"/>
             </w:pPr>
           </w:p>
@@ -31781,6 +31746,7 @@
           </w:tcPr>
           <w:p>
             <w:pPr>
+              <w:ind w:firstLine="0"/>
               <w:cnfStyle w:val="000000000000" w:firstRow="0" w:lastRow="0" w:firstColumn="0" w:lastColumn="0" w:oddVBand="0" w:evenVBand="0" w:oddHBand="0" w:evenHBand="0" w:firstRowFirstColumn="0" w:firstRowLastColumn="0" w:lastRowFirstColumn="0" w:lastRowLastColumn="0"/>
             </w:pPr>
           </w:p>
@@ -31932,6 +31898,7 @@
           </w:tcPr>
           <w:p>
             <w:pPr>
+              <w:ind w:firstLine="0"/>
               <w:cnfStyle w:val="000000100000" w:firstRow="0" w:lastRow="0" w:firstColumn="0" w:lastColumn="0" w:oddVBand="0" w:evenVBand="0" w:oddHBand="1" w:evenHBand="0" w:firstRowFirstColumn="0" w:firstRowLastColumn="0" w:lastRowFirstColumn="0" w:lastRowLastColumn="0"/>
             </w:pPr>
           </w:p>
@@ -31943,6 +31910,7 @@
           </w:tcPr>
           <w:p>
             <w:pPr>
+              <w:ind w:firstLine="0"/>
               <w:cnfStyle w:val="000000100000" w:firstRow="0" w:lastRow="0" w:firstColumn="0" w:lastColumn="0" w:oddVBand="0" w:evenVBand="0" w:oddHBand="1" w:evenHBand="0" w:firstRowFirstColumn="0" w:firstRowLastColumn="0" w:lastRowFirstColumn="0" w:lastRowLastColumn="0"/>
             </w:pPr>
           </w:p>
@@ -32239,6 +32207,7 @@
           </w:tcPr>
           <w:p>
             <w:pPr>
+              <w:ind w:firstLine="0"/>
               <w:cnfStyle w:val="000000100000" w:firstRow="0" w:lastRow="0" w:firstColumn="0" w:lastColumn="0" w:oddVBand="0" w:evenVBand="0" w:oddHBand="1" w:evenHBand="0" w:firstRowFirstColumn="0" w:firstRowLastColumn="0" w:lastRowFirstColumn="0" w:lastRowLastColumn="0"/>
             </w:pPr>
           </w:p>
@@ -32250,6 +32219,7 @@
           </w:tcPr>
           <w:p>
             <w:pPr>
+              <w:ind w:firstLine="0"/>
               <w:cnfStyle w:val="000000100000" w:firstRow="0" w:lastRow="0" w:firstColumn="0" w:lastColumn="0" w:oddVBand="0" w:evenVBand="0" w:oddHBand="1" w:evenHBand="0" w:firstRowFirstColumn="0" w:firstRowLastColumn="0" w:lastRowFirstColumn="0" w:lastRowLastColumn="0"/>
             </w:pPr>
           </w:p>
@@ -32532,6 +32502,7 @@
           </w:tcPr>
           <w:p>
             <w:pPr>
+              <w:ind w:firstLine="0"/>
               <w:cnfStyle w:val="000000100000" w:firstRow="0" w:lastRow="0" w:firstColumn="0" w:lastColumn="0" w:oddVBand="0" w:evenVBand="0" w:oddHBand="1" w:evenHBand="0" w:firstRowFirstColumn="0" w:firstRowLastColumn="0" w:lastRowFirstColumn="0" w:lastRowLastColumn="0"/>
             </w:pPr>
           </w:p>
@@ -32543,6 +32514,7 @@
           </w:tcPr>
           <w:p>
             <w:pPr>
+              <w:ind w:firstLine="0"/>
               <w:cnfStyle w:val="000000100000" w:firstRow="0" w:lastRow="0" w:firstColumn="0" w:lastColumn="0" w:oddVBand="0" w:evenVBand="0" w:oddHBand="1" w:evenHBand="0" w:firstRowFirstColumn="0" w:firstRowLastColumn="0" w:lastRowFirstColumn="0" w:lastRowLastColumn="0"/>
             </w:pPr>
           </w:p>
@@ -32677,6 +32649,7 @@
           </w:tcPr>
           <w:p>
             <w:pPr>
+              <w:ind w:firstLine="0"/>
               <w:cnfStyle w:val="000000000000" w:firstRow="0" w:lastRow="0" w:firstColumn="0" w:lastColumn="0" w:oddVBand="0" w:evenVBand="0" w:oddHBand="0" w:evenHBand="0" w:firstRowFirstColumn="0" w:firstRowLastColumn="0" w:lastRowFirstColumn="0" w:lastRowLastColumn="0"/>
             </w:pPr>
           </w:p>
@@ -32684,10 +32657,11 @@
         <w:tc>
           <w:tcPr>
             <w:tcW w:w="1985" w:type="dxa"/>
-            <w:shd w:val="clear" w:color="auto" w:fill="FF2929"/>
-          </w:tcPr>
-          <w:p>
-            <w:pPr>
+            <w:shd w:val="clear" w:color="auto" w:fill="92D050"/>
+          </w:tcPr>
+          <w:p>
+            <w:pPr>
+              <w:ind w:firstLine="0"/>
               <w:cnfStyle w:val="000000000000" w:firstRow="0" w:lastRow="0" w:firstColumn="0" w:lastColumn="0" w:oddVBand="0" w:evenVBand="0" w:oddHBand="0" w:evenHBand="0" w:firstRowFirstColumn="0" w:firstRowLastColumn="0" w:lastRowFirstColumn="0" w:lastRowLastColumn="0"/>
             </w:pPr>
           </w:p>
@@ -38114,7 +38088,7 @@
         <v:path o:extrusionok="f" gradientshapeok="t" o:connecttype="rect"/>
         <o:lock v:ext="edit" aspectratio="t"/>
       </v:shapetype>
-      <v:shape id="_x0000_i1078" type="#_x0000_t75" alt="http://france.emc.com/images/common/spacer.gif" style="width:.65pt;height:.65pt;visibility:visible" o:bullet="t">
+      <v:shape id="_x0000_i1042" type="#_x0000_t75" alt="http://france.emc.com/images/common/spacer.gif" style="width:.65pt;height:.65pt;visibility:visible" o:bullet="t">
         <v:imagedata r:id="rId1" o:title="spacer"/>
       </v:shape>
     </w:pict>
@@ -48003,7 +47977,7 @@
 </file>
 
 <file path=customXml/itemProps1.xml><?xml version="1.0" encoding="utf-8"?>
-<ds:datastoreItem xmlns:ds="http://schemas.openxmlformats.org/officeDocument/2006/customXml" ds:itemID="{65C009B3-6102-4B4A-9629-64391C26E20C}">
+<ds:datastoreItem xmlns:ds="http://schemas.openxmlformats.org/officeDocument/2006/customXml" ds:itemID="{1CDFFDF7-2E2A-4F0E-9D28-E8F8F439E696}">
   <ds:schemaRefs>
     <ds:schemaRef ds:uri="http://schemas.openxmlformats.org/officeDocument/2006/bibliography"/>
   </ds:schemaRefs>

--- a/PaaS Doc Gle/DocGénéralePaaS.docx
+++ b/PaaS Doc Gle/DocGénéralePaaS.docx
@@ -19042,7 +19042,7 @@
               <w:ind w:firstLine="0"/>
             </w:pPr>
             <w:r>
-              <w:t>Polyglotte ou non</w:t>
+              <w:t>Polyglotte</w:t>
             </w:r>
           </w:p>
         </w:tc>
@@ -30504,6 +30504,7 @@
           </w:tcPr>
           <w:p>
             <w:pPr>
+              <w:ind w:firstLine="0"/>
               <w:cnfStyle w:val="000000000000" w:firstRow="0" w:lastRow="0" w:firstColumn="0" w:lastColumn="0" w:oddVBand="0" w:evenVBand="0" w:oddHBand="0" w:evenHBand="0" w:firstRowFirstColumn="0" w:firstRowLastColumn="0" w:lastRowFirstColumn="0" w:lastRowLastColumn="0"/>
             </w:pPr>
           </w:p>
@@ -31086,12 +31087,14 @@
         <w:tc>
           <w:tcPr>
             <w:tcW w:w="1984" w:type="dxa"/>
-            <w:shd w:val="clear" w:color="auto" w:fill="FF2929"/>
-          </w:tcPr>
-          <w:p>
-            <w:pPr>
-              <w:cnfStyle w:val="000000000000" w:firstRow="0" w:lastRow="0" w:firstColumn="0" w:lastColumn="0" w:oddVBand="0" w:evenVBand="0" w:oddHBand="0" w:evenHBand="0" w:firstRowFirstColumn="0" w:firstRowLastColumn="0" w:lastRowFirstColumn="0" w:lastRowLastColumn="0"/>
-            </w:pPr>
+            <w:shd w:val="clear" w:color="auto" w:fill="92D050"/>
+          </w:tcPr>
+          <w:p>
+            <w:pPr>
+              <w:cnfStyle w:val="000000000000" w:firstRow="0" w:lastRow="0" w:firstColumn="0" w:lastColumn="0" w:oddVBand="0" w:evenVBand="0" w:oddHBand="0" w:evenHBand="0" w:firstRowFirstColumn="0" w:firstRowLastColumn="0" w:lastRowFirstColumn="0" w:lastRowLastColumn="0"/>
+            </w:pPr>
+            <w:bookmarkStart w:id="35" w:name="_GoBack"/>
+            <w:bookmarkEnd w:id="35"/>
           </w:p>
         </w:tc>
         <w:tc>
@@ -31422,8 +31425,6 @@
               <w:ind w:firstLine="0"/>
               <w:cnfStyle w:val="000000000000" w:firstRow="0" w:lastRow="0" w:firstColumn="0" w:lastColumn="0" w:oddVBand="0" w:evenVBand="0" w:oddHBand="0" w:evenHBand="0" w:firstRowFirstColumn="0" w:firstRowLastColumn="0" w:lastRowFirstColumn="0" w:lastRowLastColumn="0"/>
             </w:pPr>
-            <w:bookmarkStart w:id="35" w:name="_GoBack"/>
-            <w:bookmarkEnd w:id="35"/>
           </w:p>
         </w:tc>
         <w:tc>
@@ -32610,7 +32611,7 @@
         <w:tc>
           <w:tcPr>
             <w:tcW w:w="1985" w:type="dxa"/>
-            <w:shd w:val="clear" w:color="auto" w:fill="FF2929"/>
+            <w:shd w:val="clear" w:color="auto" w:fill="92D050"/>
           </w:tcPr>
           <w:p>
             <w:pPr>
@@ -32622,7 +32623,7 @@
         <w:tc>
           <w:tcPr>
             <w:tcW w:w="1984" w:type="dxa"/>
-            <w:shd w:val="clear" w:color="auto" w:fill="FF2929"/>
+            <w:shd w:val="clear" w:color="auto" w:fill="92D050"/>
           </w:tcPr>
           <w:p>
             <w:pPr>
@@ -32640,12 +32641,15 @@
               <w:ind w:firstLine="0"/>
               <w:cnfStyle w:val="000000000000" w:firstRow="0" w:lastRow="0" w:firstColumn="0" w:lastColumn="0" w:oddVBand="0" w:evenVBand="0" w:oddHBand="0" w:evenHBand="0" w:firstRowFirstColumn="0" w:firstRowLastColumn="0" w:lastRowFirstColumn="0" w:lastRowLastColumn="0"/>
             </w:pPr>
+            <w:r>
+              <w:t>CollabNet</w:t>
+            </w:r>
           </w:p>
         </w:tc>
         <w:tc>
           <w:tcPr>
             <w:tcW w:w="1984" w:type="dxa"/>
-            <w:shd w:val="clear" w:color="auto" w:fill="FF2929"/>
+            <w:shd w:val="clear" w:color="auto" w:fill="92D050"/>
           </w:tcPr>
           <w:p>
             <w:pPr>
@@ -38088,7 +38092,7 @@
         <v:path o:extrusionok="f" gradientshapeok="t" o:connecttype="rect"/>
         <o:lock v:ext="edit" aspectratio="t"/>
       </v:shapetype>
-      <v:shape id="_x0000_i1042" type="#_x0000_t75" alt="http://france.emc.com/images/common/spacer.gif" style="width:.65pt;height:.65pt;visibility:visible" o:bullet="t">
+      <v:shape id="_x0000_i1034" type="#_x0000_t75" alt="http://france.emc.com/images/common/spacer.gif" style="width:.65pt;height:.65pt;visibility:visible" o:bullet="t">
         <v:imagedata r:id="rId1" o:title="spacer"/>
       </v:shape>
     </w:pict>
@@ -47977,7 +47981,7 @@
 </file>
 
 <file path=customXml/itemProps1.xml><?xml version="1.0" encoding="utf-8"?>
-<ds:datastoreItem xmlns:ds="http://schemas.openxmlformats.org/officeDocument/2006/customXml" ds:itemID="{1CDFFDF7-2E2A-4F0E-9D28-E8F8F439E696}">
+<ds:datastoreItem xmlns:ds="http://schemas.openxmlformats.org/officeDocument/2006/customXml" ds:itemID="{1B61424D-EDD0-4B3D-BF19-F95F70EB6F68}">
   <ds:schemaRefs>
     <ds:schemaRef ds:uri="http://schemas.openxmlformats.org/officeDocument/2006/bibliography"/>
   </ds:schemaRefs>

--- a/PaaS Doc Gle/DocGénéralePaaS.docx
+++ b/PaaS Doc Gle/DocGénéralePaaS.docx
@@ -19,7 +19,6 @@
           <w:docPartUnique/>
         </w:docPartObj>
       </w:sdtPr>
-      <w:sdtEndPr/>
       <w:sdtContent>
         <w:p>
           <w:pPr>
@@ -3072,10 +3071,22 @@
         <w:t xml:space="preserve">un environnement informatique composé de </w:t>
       </w:r>
       <w:r>
-        <w:t>ressources de calcul mutualisées et distribuées basée sur la demande client.</w:t>
-      </w:r>
-      <w:r>
-        <w:t xml:space="preserve"> Il peut être utilisé tout type d’utilisateur.</w:t>
+        <w:t>ressources de calcul mutualisées et distribuées basée</w:t>
+      </w:r>
+      <w:r>
+        <w:t>s</w:t>
+      </w:r>
+      <w:r>
+        <w:t xml:space="preserve"> sur la demande client.</w:t>
+      </w:r>
+      <w:r>
+        <w:t xml:space="preserve"> Il peut être utilisé </w:t>
+      </w:r>
+      <w:r>
+        <w:t xml:space="preserve">par </w:t>
+      </w:r>
+      <w:r>
+        <w:t>tout type d’utilisateur.</w:t>
       </w:r>
     </w:p>
     <w:p>
@@ -3125,6 +3136,11 @@
       <w:r>
         <w:t xml:space="preserve">certaines offres </w:t>
       </w:r>
+      <w:r>
+        <w:t xml:space="preserve">de </w:t>
+      </w:r>
+      <w:bookmarkStart w:id="1" w:name="_GoBack"/>
+      <w:bookmarkEnd w:id="1"/>
       <w:r>
         <w:t>service</w:t>
       </w:r>
@@ -3197,14 +3213,14 @@
           <w:numId w:val="1"/>
         </w:numPr>
       </w:pPr>
-      <w:bookmarkStart w:id="1" w:name="_Toc360614761"/>
+      <w:bookmarkStart w:id="2" w:name="_Toc360614761"/>
       <w:r>
         <w:t>Terminologies</w:t>
       </w:r>
       <w:r>
         <w:t xml:space="preserve"> cloud</w:t>
       </w:r>
-      <w:bookmarkEnd w:id="1"/>
+      <w:bookmarkEnd w:id="2"/>
     </w:p>
     <w:p>
       <w:pPr>
@@ -3261,13 +3277,16 @@
       </w:r>
       <w:r>
         <w:t xml:space="preserve"> </w:t>
+      </w:r>
+      <w:r>
+        <w:t>(</w:t>
       </w:r>
       <w:hyperlink w:anchor="_Couches_principales_du" w:history="1">
         <w:r>
           <w:rPr>
             <w:rStyle w:val="Lienhypertexte"/>
           </w:rPr>
-          <w:t>(les différentes couches</w:t>
+          <w:t>les différentes couches</w:t>
         </w:r>
       </w:hyperlink>
       <w:r>
@@ -3288,14 +3307,14 @@
           <w:rFonts w:asciiTheme="minorHAnsi" w:hAnsiTheme="minorHAnsi"/>
         </w:rPr>
       </w:pPr>
-      <w:bookmarkStart w:id="2" w:name="_Toc360614762"/>
+      <w:bookmarkStart w:id="3" w:name="_Toc360614762"/>
       <w:r>
         <w:rPr>
           <w:rFonts w:asciiTheme="minorHAnsi" w:hAnsiTheme="minorHAnsi"/>
         </w:rPr>
         <w:t>Modèles de cloud</w:t>
       </w:r>
-      <w:bookmarkEnd w:id="2"/>
+      <w:bookmarkEnd w:id="3"/>
     </w:p>
     <w:p>
       <w:pPr>
@@ -3319,11 +3338,11 @@
       <w:pPr>
         <w:pStyle w:val="Titre3"/>
       </w:pPr>
-      <w:bookmarkStart w:id="3" w:name="_Toc360614763"/>
+      <w:bookmarkStart w:id="4" w:name="_Toc360614763"/>
       <w:r>
         <w:t>Le cloud privé</w:t>
       </w:r>
-      <w:bookmarkEnd w:id="3"/>
+      <w:bookmarkEnd w:id="4"/>
     </w:p>
     <w:p>
       <w:pPr>
@@ -3590,11 +3609,11 @@
       <w:pPr>
         <w:pStyle w:val="Titre3"/>
       </w:pPr>
-      <w:bookmarkStart w:id="4" w:name="_Toc360614764"/>
+      <w:bookmarkStart w:id="5" w:name="_Toc360614764"/>
       <w:r>
         <w:t>Le cloud publique</w:t>
       </w:r>
-      <w:bookmarkEnd w:id="4"/>
+      <w:bookmarkEnd w:id="5"/>
     </w:p>
     <w:p>
       <w:pPr>
@@ -3822,11 +3841,11 @@
       <w:pPr>
         <w:pStyle w:val="Titre3"/>
       </w:pPr>
-      <w:bookmarkStart w:id="5" w:name="_Toc360614765"/>
+      <w:bookmarkStart w:id="6" w:name="_Toc360614765"/>
       <w:r>
         <w:t>Le cloud hybride</w:t>
       </w:r>
-      <w:bookmarkEnd w:id="5"/>
+      <w:bookmarkEnd w:id="6"/>
     </w:p>
     <w:p>
       <w:pPr>
@@ -3878,11 +3897,11 @@
       <w:pPr>
         <w:pStyle w:val="Titre3"/>
       </w:pPr>
-      <w:bookmarkStart w:id="6" w:name="_Toc360614766"/>
+      <w:bookmarkStart w:id="7" w:name="_Toc360614766"/>
       <w:r>
         <w:t>Le cloud communautaire</w:t>
       </w:r>
-      <w:bookmarkEnd w:id="6"/>
+      <w:bookmarkEnd w:id="7"/>
     </w:p>
     <w:p>
       <w:pPr>
@@ -3929,41 +3948,13 @@
           <w:rFonts w:asciiTheme="minorHAnsi" w:hAnsiTheme="minorHAnsi"/>
         </w:rPr>
       </w:pPr>
-      <w:bookmarkStart w:id="7" w:name="_Toc360614767"/>
+      <w:bookmarkStart w:id="8" w:name="_Toc360614767"/>
       <w:r>
         <w:rPr>
           <w:rFonts w:asciiTheme="minorHAnsi" w:hAnsiTheme="minorHAnsi"/>
         </w:rPr>
         <w:t>Caractéristiques d’une offre cloud</w:t>
       </w:r>
-      <w:bookmarkEnd w:id="7"/>
-    </w:p>
-    <w:p>
-      <w:pPr>
-        <w:ind w:firstLine="0"/>
-        <w:jc w:val="both"/>
-      </w:pPr>
-      <w:r>
-        <w:t xml:space="preserve">Une offre cloud </w:t>
-      </w:r>
-      <w:r>
-        <w:t xml:space="preserve">présente </w:t>
-      </w:r>
-      <w:r>
-        <w:t>certaines caractéristiques essentielles.</w:t>
-      </w:r>
-    </w:p>
-    <w:p>
-      <w:pPr>
-        <w:pStyle w:val="Titre3"/>
-      </w:pPr>
-      <w:bookmarkStart w:id="8" w:name="_Toc360614768"/>
-      <w:r>
-        <w:t>Libre-service</w:t>
-      </w:r>
-      <w:r>
-        <w:t xml:space="preserve"> à la demande</w:t>
-      </w:r>
       <w:bookmarkEnd w:id="8"/>
     </w:p>
     <w:p>
@@ -3972,28 +3963,25 @@
         <w:jc w:val="both"/>
       </w:pPr>
       <w:r>
-        <w:t xml:space="preserve">Un client peut unilatéralement </w:t>
-      </w:r>
-      <w:r>
-        <w:t>augmenter les capacités de calculs de l’offre clou, tel que le temps d’exécution du serveur, l’utilisation du stockage réseau etc.,</w:t>
-      </w:r>
-      <w:r>
-        <w:t xml:space="preserve"> de façon automatique selon les besoins </w:t>
-      </w:r>
-      <w:r>
-        <w:t xml:space="preserve">et un catalogue prédéfinis, </w:t>
-      </w:r>
-      <w:r>
-        <w:t>sans qu’il y ait forcément une intervention humaine avec le fournisseur.</w:t>
+        <w:t xml:space="preserve">Une offre cloud </w:t>
+      </w:r>
+      <w:r>
+        <w:t xml:space="preserve">présente </w:t>
+      </w:r>
+      <w:r>
+        <w:t>certaines caractéristiques essentielles.</w:t>
       </w:r>
     </w:p>
     <w:p>
       <w:pPr>
         <w:pStyle w:val="Titre3"/>
       </w:pPr>
-      <w:bookmarkStart w:id="9" w:name="_Toc360614769"/>
-      <w:r>
-        <w:t>L’offre cloud doit être accessible sur l’ensemble d’un réseau</w:t>
+      <w:bookmarkStart w:id="9" w:name="_Toc360614768"/>
+      <w:r>
+        <w:t>Libre-service</w:t>
+      </w:r>
+      <w:r>
+        <w:t xml:space="preserve"> à la demande</w:t>
       </w:r>
       <w:bookmarkEnd w:id="9"/>
     </w:p>
@@ -4003,25 +3991,28 @@
         <w:jc w:val="both"/>
       </w:pPr>
       <w:r>
-        <w:t xml:space="preserve">Les services sont disponibles sur le réseau et accédées à travers des mécanismes standards qui favorisent l’utilisation </w:t>
-      </w:r>
-      <w:r>
-        <w:t>par des plateformes clientes hétérogènes (poste de travail, tablettes…)</w:t>
-      </w:r>
-      <w:r>
-        <w:t>.</w:t>
+        <w:t xml:space="preserve">Un client peut unilatéralement </w:t>
+      </w:r>
+      <w:r>
+        <w:t>augmenter les capacités de calculs de l’offre clou, tel que le temps d’exécution du serveur, l’utilisation du stockage réseau etc.,</w:t>
+      </w:r>
+      <w:r>
+        <w:t xml:space="preserve"> de façon automatique selon les besoins </w:t>
+      </w:r>
+      <w:r>
+        <w:t xml:space="preserve">et un catalogue prédéfinis, </w:t>
+      </w:r>
+      <w:r>
+        <w:t>sans qu’il y ait forcément une intervention humaine avec le fournisseur.</w:t>
       </w:r>
     </w:p>
     <w:p>
       <w:pPr>
         <w:pStyle w:val="Titre3"/>
       </w:pPr>
-      <w:bookmarkStart w:id="10" w:name="_Toc360614770"/>
-      <w:r>
-        <w:t>Les ressources sont mutualisée</w:t>
-      </w:r>
-      <w:r>
-        <w:t>s</w:t>
+      <w:bookmarkStart w:id="10" w:name="_Toc360614769"/>
+      <w:r>
+        <w:t>L’offre cloud doit être accessible sur l’ensemble d’un réseau</w:t>
       </w:r>
       <w:bookmarkEnd w:id="10"/>
     </w:p>
@@ -4031,55 +4022,25 @@
         <w:jc w:val="both"/>
       </w:pPr>
       <w:r>
-        <w:t xml:space="preserve">Les ressources fournies sont regroupées pour desservir plusieurs consommateurs utilisant un modèle multi-locataire, avec différentes </w:t>
-      </w:r>
-      <w:r>
-        <w:t>ressources physiques, et virtuelles assignées et libérées dynamiquement selon la demande du consommateur.</w:t>
-      </w:r>
-      <w:r>
-        <w:t xml:space="preserve"> </w:t>
-      </w:r>
-      <w:r>
-        <w:t xml:space="preserve">Le client n’a aucun contrôle ou connaissance sur </w:t>
-      </w:r>
-      <w:r>
-        <w:t>le lieu exact</w:t>
-      </w:r>
-      <w:r>
-        <w:t xml:space="preserve"> des ressources fournies mais peut généralement spécifier </w:t>
-      </w:r>
-      <w:r>
-        <w:t>les emplacements</w:t>
-      </w:r>
-      <w:r>
-        <w:t xml:space="preserve"> à un autre niveau d’abstraction (pays, lieu du </w:t>
-      </w:r>
-      <w:r>
-        <w:t>Datacenter</w:t>
-      </w:r>
-      <w:r>
-        <w:t>…)</w:t>
-      </w:r>
-      <w:r>
-        <w:t>. Ces ressources incluent : la mémoire, la taille de stockage, la capacité de calcul et la bande passante.</w:t>
-      </w:r>
-      <w:r>
-        <w:t xml:space="preserve"> Le but de </w:t>
-      </w:r>
-      <w:r>
-        <w:t>cette caractéristique</w:t>
-      </w:r>
-      <w:r>
-        <w:t xml:space="preserve"> est de gagner en scalabilité.</w:t>
+        <w:t xml:space="preserve">Les services sont disponibles sur le réseau et accédées à travers des mécanismes standards qui favorisent l’utilisation </w:t>
+      </w:r>
+      <w:r>
+        <w:t>par des plateformes clientes hétérogènes (poste de travail, tablettes…)</w:t>
+      </w:r>
+      <w:r>
+        <w:t>.</w:t>
       </w:r>
     </w:p>
     <w:p>
       <w:pPr>
         <w:pStyle w:val="Titre3"/>
       </w:pPr>
-      <w:bookmarkStart w:id="11" w:name="_Toc360614771"/>
-      <w:r>
-        <w:t>Le cloud doit s’adapter rapidement aux différentes variations des besoins lors de l’utilisation des ressources</w:t>
+      <w:bookmarkStart w:id="11" w:name="_Toc360614770"/>
+      <w:r>
+        <w:t>Les ressources sont mutualisée</w:t>
+      </w:r>
+      <w:r>
+        <w:t>s</w:t>
       </w:r>
       <w:bookmarkEnd w:id="11"/>
     </w:p>
@@ -4089,21 +4050,79 @@
         <w:jc w:val="both"/>
       </w:pPr>
       <w:r>
-        <w:t xml:space="preserve">Les ressources peuvent être fournies de façon élastique, dans certains cas automatiquement, pour s’adapter à la demande. Pour le consommateur, les capacités disponibles pour l’approvisionnement semblent souvent être illimitées et peuvent être appropriées </w:t>
-      </w:r>
-      <w:r>
-        <w:t>dans n’importe quelle quantité à tout moment.</w:t>
+        <w:t xml:space="preserve">Les ressources fournies sont regroupées pour desservir plusieurs consommateurs utilisant un modèle multi-locataire, avec différentes </w:t>
+      </w:r>
+      <w:r>
+        <w:t>ressources physiques, et virtuelles assignées et libérées dynamiquement selon la demande du consommateur.</w:t>
+      </w:r>
+      <w:r>
+        <w:t xml:space="preserve"> </w:t>
+      </w:r>
+      <w:r>
+        <w:t xml:space="preserve">Le client n’a aucun contrôle ou connaissance sur </w:t>
+      </w:r>
+      <w:r>
+        <w:t>le lieu exact</w:t>
+      </w:r>
+      <w:r>
+        <w:t xml:space="preserve"> des ressources fournies mais peut généralement spécifier </w:t>
+      </w:r>
+      <w:r>
+        <w:t>les emplacements</w:t>
+      </w:r>
+      <w:r>
+        <w:t xml:space="preserve"> à un autre niveau d’abstraction (pays, lieu du </w:t>
+      </w:r>
+      <w:r>
+        <w:t>Datacenter</w:t>
+      </w:r>
+      <w:r>
+        <w:t>…)</w:t>
+      </w:r>
+      <w:r>
+        <w:t>. Ces ressources incluent : la mémoire, la taille de stockage, la capacité de calcul et la bande passante.</w:t>
+      </w:r>
+      <w:r>
+        <w:t xml:space="preserve"> Le but de </w:t>
+      </w:r>
+      <w:r>
+        <w:t>cette caractéristique</w:t>
+      </w:r>
+      <w:r>
+        <w:t xml:space="preserve"> est de gagner en scalabilité.</w:t>
       </w:r>
     </w:p>
     <w:p>
       <w:pPr>
         <w:pStyle w:val="Titre3"/>
       </w:pPr>
-      <w:bookmarkStart w:id="12" w:name="_Toc360614772"/>
+      <w:bookmarkStart w:id="12" w:name="_Toc360614771"/>
+      <w:r>
+        <w:t>Le cloud doit s’adapter rapidement aux différentes variations des besoins lors de l’utilisation des ressources</w:t>
+      </w:r>
+      <w:bookmarkEnd w:id="12"/>
+    </w:p>
+    <w:p>
+      <w:pPr>
+        <w:ind w:firstLine="0"/>
+        <w:jc w:val="both"/>
+      </w:pPr>
+      <w:r>
+        <w:t xml:space="preserve">Les ressources peuvent être fournies de façon élastique, dans certains cas automatiquement, pour s’adapter à la demande. Pour le consommateur, les capacités disponibles pour l’approvisionnement semblent souvent être illimitées et peuvent être appropriées </w:t>
+      </w:r>
+      <w:r>
+        <w:t>dans n’importe quelle quantité à tout moment.</w:t>
+      </w:r>
+    </w:p>
+    <w:p>
+      <w:pPr>
+        <w:pStyle w:val="Titre3"/>
+      </w:pPr>
+      <w:bookmarkStart w:id="13" w:name="_Toc360614772"/>
       <w:r>
         <w:t>Le service doit être mesurable</w:t>
       </w:r>
-      <w:bookmarkEnd w:id="12"/>
+      <w:bookmarkEnd w:id="13"/>
       <w:r>
         <w:t xml:space="preserve"> </w:t>
       </w:r>
@@ -4281,14 +4300,14 @@
           <w:numId w:val="1"/>
         </w:numPr>
       </w:pPr>
-      <w:bookmarkStart w:id="13" w:name="_Couches_principales_du"/>
-      <w:bookmarkStart w:id="14" w:name="_Toc360614773"/>
-      <w:bookmarkEnd w:id="13"/>
+      <w:bookmarkStart w:id="14" w:name="_Couches_principales_du"/>
+      <w:bookmarkStart w:id="15" w:name="_Toc360614773"/>
+      <w:bookmarkEnd w:id="14"/>
       <w:r>
         <w:lastRenderedPageBreak/>
         <w:t>Couches principales du cloud</w:t>
       </w:r>
-      <w:bookmarkEnd w:id="14"/>
+      <w:bookmarkEnd w:id="15"/>
     </w:p>
     <w:p>
       <w:pPr>
@@ -4685,7 +4704,7 @@
           <w:rFonts w:asciiTheme="minorHAnsi" w:hAnsiTheme="minorHAnsi"/>
         </w:rPr>
       </w:pPr>
-      <w:bookmarkStart w:id="15" w:name="_Toc360614774"/>
+      <w:bookmarkStart w:id="16" w:name="_Toc360614774"/>
       <w:r>
         <w:rPr>
           <w:rFonts w:asciiTheme="minorHAnsi" w:hAnsiTheme="minorHAnsi"/>
@@ -4716,7 +4735,7 @@
         </w:rPr>
         <w:t>)</w:t>
       </w:r>
-      <w:bookmarkEnd w:id="15"/>
+      <w:bookmarkEnd w:id="16"/>
     </w:p>
     <w:p>
       <w:pPr>
@@ -4864,7 +4883,7 @@
           <w:rFonts w:asciiTheme="minorHAnsi" w:hAnsiTheme="minorHAnsi"/>
         </w:rPr>
       </w:pPr>
-      <w:bookmarkStart w:id="16" w:name="_Toc360614775"/>
+      <w:bookmarkStart w:id="17" w:name="_Toc360614775"/>
       <w:r>
         <w:rPr>
           <w:rFonts w:asciiTheme="minorHAnsi" w:hAnsiTheme="minorHAnsi"/>
@@ -4883,7 +4902,7 @@
         </w:rPr>
         <w:t>)</w:t>
       </w:r>
-      <w:bookmarkEnd w:id="16"/>
+      <w:bookmarkEnd w:id="17"/>
     </w:p>
     <w:p>
       <w:pPr>
@@ -5081,7 +5100,7 @@
           <w:numId w:val="1"/>
         </w:numPr>
       </w:pPr>
-      <w:bookmarkStart w:id="17" w:name="_Toc360614776"/>
+      <w:bookmarkStart w:id="18" w:name="_Toc360614776"/>
       <w:r>
         <w:rPr>
           <w:rFonts w:asciiTheme="minorHAnsi" w:hAnsiTheme="minorHAnsi"/>
@@ -5094,7 +5113,7 @@
       <w:r>
         <w:t>)</w:t>
       </w:r>
-      <w:bookmarkEnd w:id="17"/>
+      <w:bookmarkEnd w:id="18"/>
     </w:p>
     <w:p>
       <w:pPr>
@@ -5124,7 +5143,7 @@
           <w:lang w:val="en-US"/>
         </w:rPr>
       </w:pPr>
-      <w:bookmarkStart w:id="18" w:name="_Toc360614777"/>
+      <w:bookmarkStart w:id="19" w:name="_Toc360614777"/>
       <w:r>
         <w:rPr>
           <w:rFonts w:asciiTheme="minorHAnsi" w:hAnsiTheme="minorHAnsi"/>
@@ -5146,7 +5165,7 @@
         </w:rPr>
         <w:t>)</w:t>
       </w:r>
-      <w:bookmarkEnd w:id="18"/>
+      <w:bookmarkEnd w:id="19"/>
     </w:p>
     <w:p>
       <w:pPr>
@@ -5305,11 +5324,11 @@
           <w:numId w:val="1"/>
         </w:numPr>
       </w:pPr>
-      <w:bookmarkStart w:id="19" w:name="_Toc360614778"/>
+      <w:bookmarkStart w:id="20" w:name="_Toc360614778"/>
       <w:r>
         <w:t>Présentation de certains leader PaaS du marché</w:t>
       </w:r>
-      <w:bookmarkEnd w:id="19"/>
+      <w:bookmarkEnd w:id="20"/>
     </w:p>
     <w:p>
       <w:pPr>
@@ -5322,14 +5341,14 @@
           <w:rFonts w:asciiTheme="minorHAnsi" w:hAnsiTheme="minorHAnsi"/>
         </w:rPr>
       </w:pPr>
-      <w:bookmarkStart w:id="20" w:name="_Toc360614779"/>
+      <w:bookmarkStart w:id="21" w:name="_Toc360614779"/>
       <w:r>
         <w:rPr>
           <w:rFonts w:asciiTheme="minorHAnsi" w:hAnsiTheme="minorHAnsi"/>
         </w:rPr>
         <w:t>Heroku de SalesForces</w:t>
       </w:r>
-      <w:bookmarkEnd w:id="20"/>
+      <w:bookmarkEnd w:id="21"/>
     </w:p>
     <w:p>
       <w:pPr>
@@ -6484,14 +6503,14 @@
           <w:rFonts w:asciiTheme="minorHAnsi" w:hAnsiTheme="minorHAnsi"/>
         </w:rPr>
       </w:pPr>
-      <w:bookmarkStart w:id="21" w:name="_Toc360614780"/>
+      <w:bookmarkStart w:id="22" w:name="_Toc360614780"/>
       <w:r>
         <w:rPr>
           <w:rFonts w:asciiTheme="minorHAnsi" w:hAnsiTheme="minorHAnsi"/>
         </w:rPr>
         <w:t>CloudFoundry</w:t>
       </w:r>
-      <w:bookmarkEnd w:id="21"/>
+      <w:bookmarkEnd w:id="22"/>
     </w:p>
     <w:p>
       <w:pPr>
@@ -8033,14 +8052,14 @@
           <w:rFonts w:asciiTheme="minorHAnsi" w:hAnsiTheme="minorHAnsi"/>
         </w:rPr>
       </w:pPr>
-      <w:bookmarkStart w:id="22" w:name="_Toc360614781"/>
+      <w:bookmarkStart w:id="23" w:name="_Toc360614781"/>
       <w:r>
         <w:rPr>
           <w:rFonts w:asciiTheme="minorHAnsi" w:hAnsiTheme="minorHAnsi"/>
         </w:rPr>
         <w:t>CloudBees</w:t>
       </w:r>
-      <w:bookmarkEnd w:id="22"/>
+      <w:bookmarkEnd w:id="23"/>
     </w:p>
     <w:p>
       <w:pPr>
@@ -9261,7 +9280,7 @@
           <w:rFonts w:asciiTheme="minorHAnsi" w:hAnsiTheme="minorHAnsi"/>
         </w:rPr>
       </w:pPr>
-      <w:bookmarkStart w:id="23" w:name="_Toc360614782"/>
+      <w:bookmarkStart w:id="24" w:name="_Toc360614782"/>
       <w:r>
         <w:rPr>
           <w:rFonts w:asciiTheme="minorHAnsi" w:hAnsiTheme="minorHAnsi"/>
@@ -9280,7 +9299,7 @@
         </w:rPr>
         <w:t>t</w:t>
       </w:r>
-      <w:bookmarkEnd w:id="23"/>
+      <w:bookmarkEnd w:id="24"/>
     </w:p>
     <w:p>
       <w:pPr>
@@ -10243,14 +10262,14 @@
           <w:rFonts w:asciiTheme="minorHAnsi" w:hAnsiTheme="minorHAnsi"/>
         </w:rPr>
       </w:pPr>
-      <w:bookmarkStart w:id="24" w:name="_Toc360614783"/>
+      <w:bookmarkStart w:id="25" w:name="_Toc360614783"/>
       <w:r>
         <w:rPr>
           <w:rFonts w:asciiTheme="minorHAnsi" w:hAnsiTheme="minorHAnsi"/>
         </w:rPr>
         <w:t>Windows Azure de Microsoft</w:t>
       </w:r>
-      <w:bookmarkEnd w:id="24"/>
+      <w:bookmarkEnd w:id="25"/>
     </w:p>
     <w:p>
       <w:pPr>
@@ -11218,7 +11237,7 @@
           <w:lang w:val="en-US"/>
         </w:rPr>
       </w:pPr>
-      <w:bookmarkStart w:id="25" w:name="_Toc360614784"/>
+      <w:bookmarkStart w:id="26" w:name="_Toc360614784"/>
       <w:r>
         <w:rPr>
           <w:rFonts w:asciiTheme="minorHAnsi" w:hAnsiTheme="minorHAnsi"/>
@@ -11240,7 +11259,7 @@
         </w:rPr>
         <w:t xml:space="preserve"> (Amazon EC2)</w:t>
       </w:r>
-      <w:bookmarkEnd w:id="25"/>
+      <w:bookmarkEnd w:id="26"/>
     </w:p>
     <w:p>
       <w:pPr>
@@ -12041,14 +12060,14 @@
           <w:rFonts w:asciiTheme="minorHAnsi" w:hAnsiTheme="minorHAnsi"/>
         </w:rPr>
       </w:pPr>
-      <w:bookmarkStart w:id="26" w:name="_Toc360614785"/>
+      <w:bookmarkStart w:id="27" w:name="_Toc360614785"/>
       <w:r>
         <w:rPr>
           <w:rFonts w:asciiTheme="minorHAnsi" w:hAnsiTheme="minorHAnsi"/>
         </w:rPr>
         <w:t>Engine Yard Cloud</w:t>
       </w:r>
-      <w:bookmarkEnd w:id="26"/>
+      <w:bookmarkEnd w:id="27"/>
     </w:p>
     <w:p>
       <w:pPr>
@@ -13065,14 +13084,14 @@
           <w:rFonts w:asciiTheme="minorHAnsi" w:hAnsiTheme="minorHAnsi"/>
         </w:rPr>
       </w:pPr>
-      <w:bookmarkStart w:id="27" w:name="_Toc360614786"/>
+      <w:bookmarkStart w:id="28" w:name="_Toc360614786"/>
       <w:r>
         <w:rPr>
           <w:rFonts w:asciiTheme="minorHAnsi" w:hAnsiTheme="minorHAnsi"/>
         </w:rPr>
         <w:t>CloudControl</w:t>
       </w:r>
-      <w:bookmarkEnd w:id="27"/>
+      <w:bookmarkEnd w:id="28"/>
     </w:p>
     <w:p>
       <w:pPr>
@@ -14016,14 +14035,14 @@
           <w:rFonts w:asciiTheme="minorHAnsi" w:hAnsiTheme="minorHAnsi"/>
         </w:rPr>
       </w:pPr>
-      <w:bookmarkStart w:id="28" w:name="_Toc360614787"/>
+      <w:bookmarkStart w:id="29" w:name="_Toc360614787"/>
       <w:r>
         <w:rPr>
           <w:rFonts w:asciiTheme="minorHAnsi" w:hAnsiTheme="minorHAnsi"/>
         </w:rPr>
         <w:t>AppHarbor</w:t>
       </w:r>
-      <w:bookmarkEnd w:id="28"/>
+      <w:bookmarkEnd w:id="29"/>
     </w:p>
     <w:p>
       <w:pPr>
@@ -14782,14 +14801,14 @@
           <w:rFonts w:asciiTheme="minorHAnsi" w:hAnsiTheme="minorHAnsi"/>
         </w:rPr>
       </w:pPr>
-      <w:bookmarkStart w:id="29" w:name="_Toc360614788"/>
+      <w:bookmarkStart w:id="30" w:name="_Toc360614788"/>
       <w:r>
         <w:rPr>
           <w:rFonts w:asciiTheme="minorHAnsi" w:hAnsiTheme="minorHAnsi"/>
         </w:rPr>
         <w:t>Cloudify de Gigaspace</w:t>
       </w:r>
-      <w:bookmarkEnd w:id="29"/>
+      <w:bookmarkEnd w:id="30"/>
     </w:p>
     <w:p>
       <w:pPr>
@@ -15706,7 +15725,7 @@
           <w:rFonts w:asciiTheme="minorHAnsi" w:hAnsiTheme="minorHAnsi"/>
         </w:rPr>
       </w:pPr>
-      <w:bookmarkStart w:id="30" w:name="_Toc360614789"/>
+      <w:bookmarkStart w:id="31" w:name="_Toc360614789"/>
       <w:r>
         <w:rPr>
           <w:rFonts w:asciiTheme="minorHAnsi" w:hAnsiTheme="minorHAnsi"/>
@@ -15719,7 +15738,7 @@
         </w:rPr>
         <w:t>tatic</w:t>
       </w:r>
-      <w:bookmarkEnd w:id="30"/>
+      <w:bookmarkEnd w:id="31"/>
     </w:p>
     <w:p>
       <w:pPr>
@@ -16358,11 +16377,11 @@
           <w:numId w:val="1"/>
         </w:numPr>
       </w:pPr>
-      <w:bookmarkStart w:id="31" w:name="_Toc360614790"/>
+      <w:bookmarkStart w:id="32" w:name="_Toc360614790"/>
       <w:r>
         <w:t>Comparaison de PaaS</w:t>
       </w:r>
-      <w:bookmarkEnd w:id="31"/>
+      <w:bookmarkEnd w:id="32"/>
     </w:p>
     <w:p>
       <w:pPr>
@@ -16375,14 +16394,14 @@
           <w:rFonts w:asciiTheme="minorHAnsi" w:hAnsiTheme="minorHAnsi"/>
         </w:rPr>
       </w:pPr>
-      <w:bookmarkStart w:id="32" w:name="_Toc360614791"/>
+      <w:bookmarkStart w:id="33" w:name="_Toc360614791"/>
       <w:r>
         <w:rPr>
           <w:rFonts w:asciiTheme="minorHAnsi" w:hAnsiTheme="minorHAnsi"/>
         </w:rPr>
         <w:t>Caractéristiques générales</w:t>
       </w:r>
-      <w:bookmarkEnd w:id="32"/>
+      <w:bookmarkEnd w:id="33"/>
     </w:p>
     <w:p>
       <w:pPr>
@@ -21812,14 +21831,14 @@
           <w:rFonts w:asciiTheme="minorHAnsi" w:hAnsiTheme="minorHAnsi"/>
         </w:rPr>
       </w:pPr>
-      <w:bookmarkStart w:id="33" w:name="_Toc360614792"/>
+      <w:bookmarkStart w:id="34" w:name="_Toc360614792"/>
       <w:r>
         <w:rPr>
           <w:rFonts w:asciiTheme="minorHAnsi" w:hAnsiTheme="minorHAnsi"/>
         </w:rPr>
         <w:t>Comparaison par les Framework supportés</w:t>
       </w:r>
-      <w:bookmarkEnd w:id="33"/>
+      <w:bookmarkEnd w:id="34"/>
     </w:p>
     <w:tbl>
       <w:tblPr>
@@ -29234,14 +29253,14 @@
           <w:rFonts w:asciiTheme="minorHAnsi" w:hAnsiTheme="minorHAnsi"/>
         </w:rPr>
       </w:pPr>
-      <w:bookmarkStart w:id="34" w:name="_Toc360614793"/>
+      <w:bookmarkStart w:id="35" w:name="_Toc360614793"/>
       <w:r>
         <w:rPr>
           <w:rFonts w:asciiTheme="minorHAnsi" w:hAnsiTheme="minorHAnsi"/>
         </w:rPr>
         <w:t>Comparaison par type de modules complémentaire disponible en extension</w:t>
       </w:r>
-      <w:bookmarkEnd w:id="34"/>
+      <w:bookmarkEnd w:id="35"/>
     </w:p>
     <w:tbl>
       <w:tblPr>
@@ -31093,8 +31112,6 @@
             <w:pPr>
               <w:cnfStyle w:val="000000000000" w:firstRow="0" w:lastRow="0" w:firstColumn="0" w:lastColumn="0" w:oddVBand="0" w:evenVBand="0" w:oddHBand="0" w:evenHBand="0" w:firstRowFirstColumn="0" w:firstRowLastColumn="0" w:lastRowFirstColumn="0" w:lastRowLastColumn="0"/>
             </w:pPr>
-            <w:bookmarkStart w:id="35" w:name="_GoBack"/>
-            <w:bookmarkEnd w:id="35"/>
           </w:p>
         </w:tc>
         <w:tc>
@@ -38092,7 +38109,7 @@
         <v:path o:extrusionok="f" gradientshapeok="t" o:connecttype="rect"/>
         <o:lock v:ext="edit" aspectratio="t"/>
       </v:shapetype>
-      <v:shape id="_x0000_i1034" type="#_x0000_t75" alt="http://france.emc.com/images/common/spacer.gif" style="width:.65pt;height:.65pt;visibility:visible" o:bullet="t">
+      <v:shape id="_x0000_i1032" type="#_x0000_t75" alt="http://france.emc.com/images/common/spacer.gif" style="width:.75pt;height:.75pt;visibility:visible" o:bullet="t">
         <v:imagedata r:id="rId1" o:title="spacer"/>
       </v:shape>
     </w:pict>
@@ -47981,7 +47998,7 @@
 </file>
 
 <file path=customXml/itemProps1.xml><?xml version="1.0" encoding="utf-8"?>
-<ds:datastoreItem xmlns:ds="http://schemas.openxmlformats.org/officeDocument/2006/customXml" ds:itemID="{1B61424D-EDD0-4B3D-BF19-F95F70EB6F68}">
+<ds:datastoreItem xmlns:ds="http://schemas.openxmlformats.org/officeDocument/2006/customXml" ds:itemID="{AFC1A7B3-DA82-4872-A180-C52B891BB392}">
   <ds:schemaRefs>
     <ds:schemaRef ds:uri="http://schemas.openxmlformats.org/officeDocument/2006/bibliography"/>
   </ds:schemaRefs>

--- a/PaaS Doc Gle/DocGénéralePaaS.docx
+++ b/PaaS Doc Gle/DocGénéralePaaS.docx
@@ -19,6 +19,7 @@
           <w:docPartUnique/>
         </w:docPartObj>
       </w:sdtPr>
+      <w:sdtEndPr/>
       <w:sdtContent>
         <w:p>
           <w:pPr>
@@ -3139,8 +3140,6 @@
       <w:r>
         <w:t xml:space="preserve">de </w:t>
       </w:r>
-      <w:bookmarkStart w:id="1" w:name="_GoBack"/>
-      <w:bookmarkEnd w:id="1"/>
       <w:r>
         <w:t>service</w:t>
       </w:r>
@@ -3213,14 +3212,14 @@
           <w:numId w:val="1"/>
         </w:numPr>
       </w:pPr>
-      <w:bookmarkStart w:id="2" w:name="_Toc360614761"/>
+      <w:bookmarkStart w:id="1" w:name="_Toc360614761"/>
       <w:r>
         <w:t>Terminologies</w:t>
       </w:r>
       <w:r>
         <w:t xml:space="preserve"> cloud</w:t>
       </w:r>
-      <w:bookmarkEnd w:id="2"/>
+      <w:bookmarkEnd w:id="1"/>
     </w:p>
     <w:p>
       <w:pPr>
@@ -3307,14 +3306,14 @@
           <w:rFonts w:asciiTheme="minorHAnsi" w:hAnsiTheme="minorHAnsi"/>
         </w:rPr>
       </w:pPr>
-      <w:bookmarkStart w:id="3" w:name="_Toc360614762"/>
+      <w:bookmarkStart w:id="2" w:name="_Toc360614762"/>
       <w:r>
         <w:rPr>
           <w:rFonts w:asciiTheme="minorHAnsi" w:hAnsiTheme="minorHAnsi"/>
         </w:rPr>
         <w:t>Modèles de cloud</w:t>
       </w:r>
-      <w:bookmarkEnd w:id="3"/>
+      <w:bookmarkEnd w:id="2"/>
     </w:p>
     <w:p>
       <w:pPr>
@@ -3338,11 +3337,11 @@
       <w:pPr>
         <w:pStyle w:val="Titre3"/>
       </w:pPr>
-      <w:bookmarkStart w:id="4" w:name="_Toc360614763"/>
+      <w:bookmarkStart w:id="3" w:name="_Toc360614763"/>
       <w:r>
         <w:t>Le cloud privé</w:t>
       </w:r>
-      <w:bookmarkEnd w:id="4"/>
+      <w:bookmarkEnd w:id="3"/>
     </w:p>
     <w:p>
       <w:pPr>
@@ -3609,11 +3608,11 @@
       <w:pPr>
         <w:pStyle w:val="Titre3"/>
       </w:pPr>
-      <w:bookmarkStart w:id="5" w:name="_Toc360614764"/>
+      <w:bookmarkStart w:id="4" w:name="_Toc360614764"/>
       <w:r>
         <w:t>Le cloud publique</w:t>
       </w:r>
-      <w:bookmarkEnd w:id="5"/>
+      <w:bookmarkEnd w:id="4"/>
     </w:p>
     <w:p>
       <w:pPr>
@@ -3841,11 +3840,11 @@
       <w:pPr>
         <w:pStyle w:val="Titre3"/>
       </w:pPr>
-      <w:bookmarkStart w:id="6" w:name="_Toc360614765"/>
+      <w:bookmarkStart w:id="5" w:name="_Toc360614765"/>
       <w:r>
         <w:t>Le cloud hybride</w:t>
       </w:r>
-      <w:bookmarkEnd w:id="6"/>
+      <w:bookmarkEnd w:id="5"/>
     </w:p>
     <w:p>
       <w:pPr>
@@ -3897,11 +3896,11 @@
       <w:pPr>
         <w:pStyle w:val="Titre3"/>
       </w:pPr>
-      <w:bookmarkStart w:id="7" w:name="_Toc360614766"/>
+      <w:bookmarkStart w:id="6" w:name="_Toc360614766"/>
       <w:r>
         <w:t>Le cloud communautaire</w:t>
       </w:r>
-      <w:bookmarkEnd w:id="7"/>
+      <w:bookmarkEnd w:id="6"/>
     </w:p>
     <w:p>
       <w:pPr>
@@ -3948,13 +3947,41 @@
           <w:rFonts w:asciiTheme="minorHAnsi" w:hAnsiTheme="minorHAnsi"/>
         </w:rPr>
       </w:pPr>
-      <w:bookmarkStart w:id="8" w:name="_Toc360614767"/>
+      <w:bookmarkStart w:id="7" w:name="_Toc360614767"/>
       <w:r>
         <w:rPr>
           <w:rFonts w:asciiTheme="minorHAnsi" w:hAnsiTheme="minorHAnsi"/>
         </w:rPr>
         <w:t>Caractéristiques d’une offre cloud</w:t>
       </w:r>
+      <w:bookmarkEnd w:id="7"/>
+    </w:p>
+    <w:p>
+      <w:pPr>
+        <w:ind w:firstLine="0"/>
+        <w:jc w:val="both"/>
+      </w:pPr>
+      <w:r>
+        <w:t xml:space="preserve">Une offre cloud </w:t>
+      </w:r>
+      <w:r>
+        <w:t xml:space="preserve">présente </w:t>
+      </w:r>
+      <w:r>
+        <w:t>certaines caractéristiques essentielles.</w:t>
+      </w:r>
+    </w:p>
+    <w:p>
+      <w:pPr>
+        <w:pStyle w:val="Titre3"/>
+      </w:pPr>
+      <w:bookmarkStart w:id="8" w:name="_Toc360614768"/>
+      <w:r>
+        <w:t>Libre-service</w:t>
+      </w:r>
+      <w:r>
+        <w:t xml:space="preserve"> à la demande</w:t>
+      </w:r>
       <w:bookmarkEnd w:id="8"/>
     </w:p>
     <w:p>
@@ -3963,25 +3990,28 @@
         <w:jc w:val="both"/>
       </w:pPr>
       <w:r>
-        <w:t xml:space="preserve">Une offre cloud </w:t>
-      </w:r>
-      <w:r>
-        <w:t xml:space="preserve">présente </w:t>
-      </w:r>
-      <w:r>
-        <w:t>certaines caractéristiques essentielles.</w:t>
+        <w:t xml:space="preserve">Un client peut unilatéralement </w:t>
+      </w:r>
+      <w:r>
+        <w:t>augmenter les capacités de calculs de l’offre clou, tel que le temps d’exécution du serveur, l’utilisation du stockage réseau etc.,</w:t>
+      </w:r>
+      <w:r>
+        <w:t xml:space="preserve"> de façon automatique selon les besoins </w:t>
+      </w:r>
+      <w:r>
+        <w:t xml:space="preserve">et un catalogue prédéfinis, </w:t>
+      </w:r>
+      <w:r>
+        <w:t>sans qu’il y ait forcément une intervention humaine avec le fournisseur.</w:t>
       </w:r>
     </w:p>
     <w:p>
       <w:pPr>
         <w:pStyle w:val="Titre3"/>
       </w:pPr>
-      <w:bookmarkStart w:id="9" w:name="_Toc360614768"/>
-      <w:r>
-        <w:t>Libre-service</w:t>
-      </w:r>
-      <w:r>
-        <w:t xml:space="preserve"> à la demande</w:t>
+      <w:bookmarkStart w:id="9" w:name="_Toc360614769"/>
+      <w:r>
+        <w:t>L’offre cloud doit être accessible sur l’ensemble d’un réseau</w:t>
       </w:r>
       <w:bookmarkEnd w:id="9"/>
     </w:p>
@@ -3991,28 +4021,25 @@
         <w:jc w:val="both"/>
       </w:pPr>
       <w:r>
-        <w:t xml:space="preserve">Un client peut unilatéralement </w:t>
-      </w:r>
-      <w:r>
-        <w:t>augmenter les capacités de calculs de l’offre clou, tel que le temps d’exécution du serveur, l’utilisation du stockage réseau etc.,</w:t>
-      </w:r>
-      <w:r>
-        <w:t xml:space="preserve"> de façon automatique selon les besoins </w:t>
-      </w:r>
-      <w:r>
-        <w:t xml:space="preserve">et un catalogue prédéfinis, </w:t>
-      </w:r>
-      <w:r>
-        <w:t>sans qu’il y ait forcément une intervention humaine avec le fournisseur.</w:t>
+        <w:t xml:space="preserve">Les services sont disponibles sur le réseau et accédées à travers des mécanismes standards qui favorisent l’utilisation </w:t>
+      </w:r>
+      <w:r>
+        <w:t>par des plateformes clientes hétérogènes (poste de travail, tablettes…)</w:t>
+      </w:r>
+      <w:r>
+        <w:t>.</w:t>
       </w:r>
     </w:p>
     <w:p>
       <w:pPr>
         <w:pStyle w:val="Titre3"/>
       </w:pPr>
-      <w:bookmarkStart w:id="10" w:name="_Toc360614769"/>
-      <w:r>
-        <w:t>L’offre cloud doit être accessible sur l’ensemble d’un réseau</w:t>
+      <w:bookmarkStart w:id="10" w:name="_Toc360614770"/>
+      <w:r>
+        <w:t>Les ressources sont mutualisée</w:t>
+      </w:r>
+      <w:r>
+        <w:t>s</w:t>
       </w:r>
       <w:bookmarkEnd w:id="10"/>
     </w:p>
@@ -4022,25 +4049,55 @@
         <w:jc w:val="both"/>
       </w:pPr>
       <w:r>
-        <w:t xml:space="preserve">Les services sont disponibles sur le réseau et accédées à travers des mécanismes standards qui favorisent l’utilisation </w:t>
-      </w:r>
-      <w:r>
-        <w:t>par des plateformes clientes hétérogènes (poste de travail, tablettes…)</w:t>
-      </w:r>
-      <w:r>
-        <w:t>.</w:t>
+        <w:t xml:space="preserve">Les ressources fournies sont regroupées pour desservir plusieurs consommateurs utilisant un modèle multi-locataire, avec différentes </w:t>
+      </w:r>
+      <w:r>
+        <w:t>ressources physiques, et virtuelles assignées et libérées dynamiquement selon la demande du consommateur.</w:t>
+      </w:r>
+      <w:r>
+        <w:t xml:space="preserve"> </w:t>
+      </w:r>
+      <w:r>
+        <w:t xml:space="preserve">Le client n’a aucun contrôle ou connaissance sur </w:t>
+      </w:r>
+      <w:r>
+        <w:t>le lieu exact</w:t>
+      </w:r>
+      <w:r>
+        <w:t xml:space="preserve"> des ressources fournies mais peut généralement spécifier </w:t>
+      </w:r>
+      <w:r>
+        <w:t>les emplacements</w:t>
+      </w:r>
+      <w:r>
+        <w:t xml:space="preserve"> à un autre niveau d’abstraction (pays, lieu du </w:t>
+      </w:r>
+      <w:r>
+        <w:t>Datacenter</w:t>
+      </w:r>
+      <w:r>
+        <w:t>…)</w:t>
+      </w:r>
+      <w:r>
+        <w:t>. Ces ressources incluent : la mémoire, la taille de stockage, la capacité de calcul et la bande passante.</w:t>
+      </w:r>
+      <w:r>
+        <w:t xml:space="preserve"> Le but de </w:t>
+      </w:r>
+      <w:r>
+        <w:t>cette caractéristique</w:t>
+      </w:r>
+      <w:r>
+        <w:t xml:space="preserve"> est de gagner en scalabilité.</w:t>
       </w:r>
     </w:p>
     <w:p>
       <w:pPr>
         <w:pStyle w:val="Titre3"/>
       </w:pPr>
-      <w:bookmarkStart w:id="11" w:name="_Toc360614770"/>
-      <w:r>
-        <w:t>Les ressources sont mutualisée</w:t>
-      </w:r>
-      <w:r>
-        <w:t>s</w:t>
+      <w:bookmarkStart w:id="11" w:name="_Toc360614771"/>
+      <w:r>
+        <w:t>Le cloud doit s’adapter rapidement aux différentes variations des besoins lors de l’utilisation des ressources</w:t>
       </w:r>
       <w:bookmarkEnd w:id="11"/>
     </w:p>
@@ -4050,79 +4107,21 @@
         <w:jc w:val="both"/>
       </w:pPr>
       <w:r>
-        <w:t xml:space="preserve">Les ressources fournies sont regroupées pour desservir plusieurs consommateurs utilisant un modèle multi-locataire, avec différentes </w:t>
-      </w:r>
-      <w:r>
-        <w:t>ressources physiques, et virtuelles assignées et libérées dynamiquement selon la demande du consommateur.</w:t>
-      </w:r>
-      <w:r>
-        <w:t xml:space="preserve"> </w:t>
-      </w:r>
-      <w:r>
-        <w:t xml:space="preserve">Le client n’a aucun contrôle ou connaissance sur </w:t>
-      </w:r>
-      <w:r>
-        <w:t>le lieu exact</w:t>
-      </w:r>
-      <w:r>
-        <w:t xml:space="preserve"> des ressources fournies mais peut généralement spécifier </w:t>
-      </w:r>
-      <w:r>
-        <w:t>les emplacements</w:t>
-      </w:r>
-      <w:r>
-        <w:t xml:space="preserve"> à un autre niveau d’abstraction (pays, lieu du </w:t>
-      </w:r>
-      <w:r>
-        <w:t>Datacenter</w:t>
-      </w:r>
-      <w:r>
-        <w:t>…)</w:t>
-      </w:r>
-      <w:r>
-        <w:t>. Ces ressources incluent : la mémoire, la taille de stockage, la capacité de calcul et la bande passante.</w:t>
-      </w:r>
-      <w:r>
-        <w:t xml:space="preserve"> Le but de </w:t>
-      </w:r>
-      <w:r>
-        <w:t>cette caractéristique</w:t>
-      </w:r>
-      <w:r>
-        <w:t xml:space="preserve"> est de gagner en scalabilité.</w:t>
+        <w:t xml:space="preserve">Les ressources peuvent être fournies de façon élastique, dans certains cas automatiquement, pour s’adapter à la demande. Pour le consommateur, les capacités disponibles pour l’approvisionnement semblent souvent être illimitées et peuvent être appropriées </w:t>
+      </w:r>
+      <w:r>
+        <w:t>dans n’importe quelle quantité à tout moment.</w:t>
       </w:r>
     </w:p>
     <w:p>
       <w:pPr>
         <w:pStyle w:val="Titre3"/>
       </w:pPr>
-      <w:bookmarkStart w:id="12" w:name="_Toc360614771"/>
-      <w:r>
-        <w:t>Le cloud doit s’adapter rapidement aux différentes variations des besoins lors de l’utilisation des ressources</w:t>
+      <w:bookmarkStart w:id="12" w:name="_Toc360614772"/>
+      <w:r>
+        <w:t>Le service doit être mesurable</w:t>
       </w:r>
       <w:bookmarkEnd w:id="12"/>
-    </w:p>
-    <w:p>
-      <w:pPr>
-        <w:ind w:firstLine="0"/>
-        <w:jc w:val="both"/>
-      </w:pPr>
-      <w:r>
-        <w:t xml:space="preserve">Les ressources peuvent être fournies de façon élastique, dans certains cas automatiquement, pour s’adapter à la demande. Pour le consommateur, les capacités disponibles pour l’approvisionnement semblent souvent être illimitées et peuvent être appropriées </w:t>
-      </w:r>
-      <w:r>
-        <w:t>dans n’importe quelle quantité à tout moment.</w:t>
-      </w:r>
-    </w:p>
-    <w:p>
-      <w:pPr>
-        <w:pStyle w:val="Titre3"/>
-      </w:pPr>
-      <w:bookmarkStart w:id="13" w:name="_Toc360614772"/>
-      <w:r>
-        <w:t>Le service doit être mesurable</w:t>
-      </w:r>
-      <w:bookmarkEnd w:id="13"/>
       <w:r>
         <w:t xml:space="preserve"> </w:t>
       </w:r>
@@ -4300,14 +4299,14 @@
           <w:numId w:val="1"/>
         </w:numPr>
       </w:pPr>
-      <w:bookmarkStart w:id="14" w:name="_Couches_principales_du"/>
-      <w:bookmarkStart w:id="15" w:name="_Toc360614773"/>
-      <w:bookmarkEnd w:id="14"/>
+      <w:bookmarkStart w:id="13" w:name="_Couches_principales_du"/>
+      <w:bookmarkStart w:id="14" w:name="_Toc360614773"/>
+      <w:bookmarkEnd w:id="13"/>
       <w:r>
         <w:lastRenderedPageBreak/>
         <w:t>Couches principales du cloud</w:t>
       </w:r>
-      <w:bookmarkEnd w:id="15"/>
+      <w:bookmarkEnd w:id="14"/>
     </w:p>
     <w:p>
       <w:pPr>
@@ -4704,7 +4703,7 @@
           <w:rFonts w:asciiTheme="minorHAnsi" w:hAnsiTheme="minorHAnsi"/>
         </w:rPr>
       </w:pPr>
-      <w:bookmarkStart w:id="16" w:name="_Toc360614774"/>
+      <w:bookmarkStart w:id="15" w:name="_Toc360614774"/>
       <w:r>
         <w:rPr>
           <w:rFonts w:asciiTheme="minorHAnsi" w:hAnsiTheme="minorHAnsi"/>
@@ -4735,7 +4734,7 @@
         </w:rPr>
         <w:t>)</w:t>
       </w:r>
-      <w:bookmarkEnd w:id="16"/>
+      <w:bookmarkEnd w:id="15"/>
     </w:p>
     <w:p>
       <w:pPr>
@@ -4883,7 +4882,7 @@
           <w:rFonts w:asciiTheme="minorHAnsi" w:hAnsiTheme="minorHAnsi"/>
         </w:rPr>
       </w:pPr>
-      <w:bookmarkStart w:id="17" w:name="_Toc360614775"/>
+      <w:bookmarkStart w:id="16" w:name="_Toc360614775"/>
       <w:r>
         <w:rPr>
           <w:rFonts w:asciiTheme="minorHAnsi" w:hAnsiTheme="minorHAnsi"/>
@@ -4902,7 +4901,7 @@
         </w:rPr>
         <w:t>)</w:t>
       </w:r>
-      <w:bookmarkEnd w:id="17"/>
+      <w:bookmarkEnd w:id="16"/>
     </w:p>
     <w:p>
       <w:pPr>
@@ -5100,7 +5099,7 @@
           <w:numId w:val="1"/>
         </w:numPr>
       </w:pPr>
-      <w:bookmarkStart w:id="18" w:name="_Toc360614776"/>
+      <w:bookmarkStart w:id="17" w:name="_Toc360614776"/>
       <w:r>
         <w:rPr>
           <w:rFonts w:asciiTheme="minorHAnsi" w:hAnsiTheme="minorHAnsi"/>
@@ -5113,7 +5112,7 @@
       <w:r>
         <w:t>)</w:t>
       </w:r>
-      <w:bookmarkEnd w:id="18"/>
+      <w:bookmarkEnd w:id="17"/>
     </w:p>
     <w:p>
       <w:pPr>
@@ -5143,7 +5142,7 @@
           <w:lang w:val="en-US"/>
         </w:rPr>
       </w:pPr>
-      <w:bookmarkStart w:id="19" w:name="_Toc360614777"/>
+      <w:bookmarkStart w:id="18" w:name="_Toc360614777"/>
       <w:r>
         <w:rPr>
           <w:rFonts w:asciiTheme="minorHAnsi" w:hAnsiTheme="minorHAnsi"/>
@@ -5165,7 +5164,7 @@
         </w:rPr>
         <w:t>)</w:t>
       </w:r>
-      <w:bookmarkEnd w:id="19"/>
+      <w:bookmarkEnd w:id="18"/>
     </w:p>
     <w:p>
       <w:pPr>
@@ -5324,11 +5323,11 @@
           <w:numId w:val="1"/>
         </w:numPr>
       </w:pPr>
-      <w:bookmarkStart w:id="20" w:name="_Toc360614778"/>
+      <w:bookmarkStart w:id="19" w:name="_Toc360614778"/>
       <w:r>
         <w:t>Présentation de certains leader PaaS du marché</w:t>
       </w:r>
-      <w:bookmarkEnd w:id="20"/>
+      <w:bookmarkEnd w:id="19"/>
     </w:p>
     <w:p>
       <w:pPr>
@@ -5341,14 +5340,14 @@
           <w:rFonts w:asciiTheme="minorHAnsi" w:hAnsiTheme="minorHAnsi"/>
         </w:rPr>
       </w:pPr>
-      <w:bookmarkStart w:id="21" w:name="_Toc360614779"/>
+      <w:bookmarkStart w:id="20" w:name="_Toc360614779"/>
       <w:r>
         <w:rPr>
           <w:rFonts w:asciiTheme="minorHAnsi" w:hAnsiTheme="minorHAnsi"/>
         </w:rPr>
         <w:t>Heroku de SalesForces</w:t>
       </w:r>
-      <w:bookmarkEnd w:id="21"/>
+      <w:bookmarkEnd w:id="20"/>
     </w:p>
     <w:p>
       <w:pPr>
@@ -5369,7 +5368,18 @@
           <w:szCs w:val="22"/>
           <w:lang w:eastAsia="en-US"/>
         </w:rPr>
-        <w:t>Heroku a été fondée en  2007</w:t>
+        <w:t>Heroku a été fo</w:t>
+      </w:r>
+      <w:bookmarkStart w:id="21" w:name="_GoBack"/>
+      <w:bookmarkEnd w:id="21"/>
+      <w:r>
+        <w:rPr>
+          <w:rFonts w:asciiTheme="minorHAnsi" w:eastAsiaTheme="minorEastAsia" w:hAnsiTheme="minorHAnsi" w:cstheme="minorBidi"/>
+          <w:sz w:val="22"/>
+          <w:szCs w:val="22"/>
+          <w:lang w:eastAsia="en-US"/>
+        </w:rPr>
+        <w:t>ndée en  2007</w:t>
       </w:r>
       <w:r>
         <w:rPr>
@@ -6462,7 +6472,7 @@
               </w:rPr>
               <w:t xml:space="preserve"> </w:t>
             </w:r>
-            <w:hyperlink r:id="rId7" w:history="1">
+            <w:hyperlink r:id="rId9" w:history="1">
               <w:r>
                 <w:rPr>
                   <w:rStyle w:val="Lienhypertexte"/>
@@ -6551,7 +6561,7 @@
         </w:rPr>
         <w:t xml:space="preserve"> sous les termes de la licence Apache License 2.0. Elle est développée en </w:t>
       </w:r>
-      <w:hyperlink r:id="rId8" w:history="1">
+      <w:hyperlink r:id="rId10" w:history="1">
         <w:r>
           <w:rPr>
             <w:rFonts w:asciiTheme="minorHAnsi" w:eastAsiaTheme="minorEastAsia" w:hAnsiTheme="minorHAnsi" w:cstheme="minorBidi"/>
@@ -6580,7 +6590,7 @@
         </w:rPr>
         <w:t xml:space="preserve"> actuellement maintenue par l’entreprise </w:t>
       </w:r>
-      <w:hyperlink r:id="rId9" w:history="1">
+      <w:hyperlink r:id="rId11" w:history="1">
         <w:r>
           <w:rPr>
             <w:rFonts w:asciiTheme="minorHAnsi" w:eastAsiaTheme="minorEastAsia" w:hAnsiTheme="minorHAnsi" w:cstheme="minorBidi"/>
@@ -6618,7 +6628,7 @@
         </w:rPr>
         <w:t xml:space="preserve"> de développement et de services pour les applications. Cloud Foundry rend simple la construction, le test, le déploiement et la mise à l’échelle d’une application. C’est un projet open source et est accessible à travers </w:t>
       </w:r>
-      <w:hyperlink r:id="rId10" w:history="1">
+      <w:hyperlink r:id="rId12" w:history="1">
         <w:r>
           <w:rPr>
             <w:rFonts w:asciiTheme="minorHAnsi" w:eastAsiaTheme="minorEastAsia" w:hAnsiTheme="minorHAnsi" w:cstheme="minorBidi"/>
@@ -6638,7 +6648,7 @@
         </w:rPr>
         <w:t xml:space="preserve">privées incluant </w:t>
       </w:r>
-      <w:hyperlink r:id="rId11" w:history="1">
+      <w:hyperlink r:id="rId13" w:history="1">
         <w:r>
           <w:rPr>
             <w:rFonts w:asciiTheme="minorHAnsi" w:eastAsiaTheme="minorEastAsia" w:hAnsiTheme="minorHAnsi" w:cstheme="minorBidi"/>
@@ -6864,7 +6874,6 @@
           <w:lang w:eastAsia="en-US"/>
         </w:rPr>
       </w:pPr>
-      <w:proofErr w:type="spellStart"/>
       <w:r>
         <w:rPr>
           <w:rFonts w:asciiTheme="minorHAnsi" w:eastAsiaTheme="minorEastAsia" w:hAnsiTheme="minorHAnsi" w:cstheme="minorBidi"/>
@@ -6874,7 +6883,6 @@
         </w:rPr>
         <w:t>Appfog</w:t>
       </w:r>
-      <w:proofErr w:type="spellEnd"/>
     </w:p>
     <w:p>
       <w:pPr>
@@ -6892,7 +6900,6 @@
           <w:lang w:eastAsia="en-US"/>
         </w:rPr>
       </w:pPr>
-      <w:proofErr w:type="spellStart"/>
       <w:r>
         <w:rPr>
           <w:rFonts w:asciiTheme="minorHAnsi" w:eastAsiaTheme="minorEastAsia" w:hAnsiTheme="minorHAnsi" w:cstheme="minorBidi"/>
@@ -6902,7 +6909,6 @@
         </w:rPr>
         <w:t>MoPaaS</w:t>
       </w:r>
-      <w:proofErr w:type="spellEnd"/>
     </w:p>
     <w:p>
       <w:pPr>
@@ -14929,6 +14935,7 @@
                 <w:lang w:eastAsia="en-US"/>
               </w:rPr>
             </w:pPr>
+            <w:proofErr w:type="spellStart"/>
             <w:r>
               <w:rPr>
                 <w:rFonts w:asciiTheme="minorHAnsi" w:eastAsiaTheme="minorEastAsia" w:hAnsiTheme="minorHAnsi" w:cstheme="minorBidi"/>
@@ -14938,8 +14945,57 @@
                 <w:szCs w:val="22"/>
                 <w:lang w:val="en-US" w:eastAsia="en-US"/>
               </w:rPr>
-              <w:t>Publique, privé, hybride</w:t>
-            </w:r>
+              <w:t>Publique</w:t>
+            </w:r>
+            <w:proofErr w:type="spellEnd"/>
+            <w:r>
+              <w:rPr>
+                <w:rFonts w:asciiTheme="minorHAnsi" w:eastAsiaTheme="minorEastAsia" w:hAnsiTheme="minorHAnsi" w:cstheme="minorBidi"/>
+                <w:b w:val="0"/>
+                <w:bCs w:val="0"/>
+                <w:sz w:val="22"/>
+                <w:szCs w:val="22"/>
+                <w:lang w:val="en-US" w:eastAsia="en-US"/>
+              </w:rPr>
+              <w:t xml:space="preserve">, </w:t>
+            </w:r>
+            <w:proofErr w:type="spellStart"/>
+            <w:r>
+              <w:rPr>
+                <w:rFonts w:asciiTheme="minorHAnsi" w:eastAsiaTheme="minorEastAsia" w:hAnsiTheme="minorHAnsi" w:cstheme="minorBidi"/>
+                <w:b w:val="0"/>
+                <w:bCs w:val="0"/>
+                <w:sz w:val="22"/>
+                <w:szCs w:val="22"/>
+                <w:lang w:val="en-US" w:eastAsia="en-US"/>
+              </w:rPr>
+              <w:t>privé</w:t>
+            </w:r>
+            <w:proofErr w:type="spellEnd"/>
+            <w:r>
+              <w:rPr>
+                <w:rFonts w:asciiTheme="minorHAnsi" w:eastAsiaTheme="minorEastAsia" w:hAnsiTheme="minorHAnsi" w:cstheme="minorBidi"/>
+                <w:b w:val="0"/>
+                <w:bCs w:val="0"/>
+                <w:sz w:val="22"/>
+                <w:szCs w:val="22"/>
+                <w:lang w:val="en-US" w:eastAsia="en-US"/>
+              </w:rPr>
+              <w:t xml:space="preserve">, </w:t>
+            </w:r>
+            <w:proofErr w:type="spellStart"/>
+            <w:r>
+              <w:rPr>
+                <w:rFonts w:asciiTheme="minorHAnsi" w:eastAsiaTheme="minorEastAsia" w:hAnsiTheme="minorHAnsi" w:cstheme="minorBidi"/>
+                <w:b w:val="0"/>
+                <w:bCs w:val="0"/>
+                <w:sz w:val="22"/>
+                <w:szCs w:val="22"/>
+                <w:lang w:val="en-US" w:eastAsia="en-US"/>
+              </w:rPr>
+              <w:t>hybride</w:t>
+            </w:r>
+            <w:proofErr w:type="spellEnd"/>
           </w:p>
         </w:tc>
         <w:tc>
@@ -17162,7 +17218,7 @@
             <w:r>
               <w:t xml:space="preserve">Ubuntu </w:t>
             </w:r>
-            <w:hyperlink r:id="rId12" w:anchor="available-stacks" w:history="1">
+            <w:hyperlink r:id="rId14" w:anchor="available-stacks" w:history="1">
               <w:r>
                 <w:rPr>
                   <w:rStyle w:val="Lienhypertexte"/>
@@ -17329,7 +17385,7 @@
             <w:r>
               <w:t xml:space="preserve">Azure US centre-nord, centre-sud, ouest, est. Asie de l’est, sud-est.  Europe de l’ouest, nord. </w:t>
             </w:r>
-            <w:hyperlink r:id="rId13" w:anchor="Datacenters" w:history="1">
+            <w:hyperlink r:id="rId15" w:anchor="Datacenters" w:history="1">
               <w:r>
                 <w:rPr>
                   <w:rStyle w:val="Lienhypertexte"/>
@@ -17956,70 +18012,6 @@
             </w:pPr>
             <w:r>
               <w:t xml:space="preserve">99,95% </w:t>
-            </w:r>
-            <w:hyperlink r:id="rId14" w:history="1">
-              <w:r>
-                <w:rPr>
-                  <w:rStyle w:val="Lienhypertexte"/>
-                </w:rPr>
-                <w:t>*</w:t>
-              </w:r>
-            </w:hyperlink>
-          </w:p>
-        </w:tc>
-        <w:tc>
-          <w:tcPr>
-            <w:tcW w:w="1842" w:type="dxa"/>
-            <w:hideMark/>
-          </w:tcPr>
-          <w:p>
-            <w:pPr>
-              <w:ind w:firstLine="0"/>
-              <w:jc w:val="both"/>
-              <w:cnfStyle w:val="000000000000" w:firstRow="0" w:lastRow="0" w:firstColumn="0" w:lastColumn="0" w:oddVBand="0" w:evenVBand="0" w:oddHBand="0" w:evenHBand="0" w:firstRowFirstColumn="0" w:firstRowLastColumn="0" w:lastRowFirstColumn="0" w:lastRowLastColumn="0"/>
-            </w:pPr>
-            <w:r>
-              <w:t xml:space="preserve">99,95% </w:t>
-            </w:r>
-            <w:hyperlink r:id="rId15" w:history="1">
-              <w:r>
-                <w:rPr>
-                  <w:rStyle w:val="Lienhypertexte"/>
-                </w:rPr>
-                <w:t>*</w:t>
-              </w:r>
-            </w:hyperlink>
-          </w:p>
-        </w:tc>
-        <w:tc>
-          <w:tcPr>
-            <w:tcW w:w="2268" w:type="dxa"/>
-            <w:hideMark/>
-          </w:tcPr>
-          <w:p>
-            <w:pPr>
-              <w:ind w:firstLine="0"/>
-              <w:jc w:val="both"/>
-              <w:cnfStyle w:val="000000000000" w:firstRow="0" w:lastRow="0" w:firstColumn="0" w:lastColumn="0" w:oddVBand="0" w:evenVBand="0" w:oddHBand="0" w:evenHBand="0" w:firstRowFirstColumn="0" w:firstRowLastColumn="0" w:lastRowFirstColumn="0" w:lastRowLastColumn="0"/>
-            </w:pPr>
-            <w:r>
-              <w:t>99,9% (à travers le support Premium)</w:t>
-            </w:r>
-          </w:p>
-        </w:tc>
-        <w:tc>
-          <w:tcPr>
-            <w:tcW w:w="1843" w:type="dxa"/>
-            <w:hideMark/>
-          </w:tcPr>
-          <w:p>
-            <w:pPr>
-              <w:ind w:firstLine="0"/>
-              <w:jc w:val="both"/>
-              <w:cnfStyle w:val="000000000000" w:firstRow="0" w:lastRow="0" w:firstColumn="0" w:lastColumn="0" w:oddVBand="0" w:evenVBand="0" w:oddHBand="0" w:evenHBand="0" w:firstRowFirstColumn="0" w:firstRowLastColumn="0" w:lastRowFirstColumn="0" w:lastRowLastColumn="0"/>
-            </w:pPr>
-            <w:r>
-              <w:t xml:space="preserve">100% </w:t>
             </w:r>
             <w:hyperlink r:id="rId16" w:history="1">
               <w:r>
@@ -18033,7 +18025,7 @@
         </w:tc>
         <w:tc>
           <w:tcPr>
-            <w:tcW w:w="1701" w:type="dxa"/>
+            <w:tcW w:w="1842" w:type="dxa"/>
             <w:hideMark/>
           </w:tcPr>
           <w:p>
@@ -18043,79 +18035,7 @@
               <w:cnfStyle w:val="000000000000" w:firstRow="0" w:lastRow="0" w:firstColumn="0" w:lastColumn="0" w:oddVBand="0" w:evenVBand="0" w:oddHBand="0" w:evenHBand="0" w:firstRowFirstColumn="0" w:firstRowLastColumn="0" w:lastRowFirstColumn="0" w:lastRowLastColumn="0"/>
             </w:pPr>
             <w:r>
-              <w:t>99,95%</w:t>
-            </w:r>
-          </w:p>
-        </w:tc>
-        <w:tc>
-          <w:tcPr>
-            <w:tcW w:w="1701" w:type="dxa"/>
-            <w:hideMark/>
-          </w:tcPr>
-          <w:p>
-            <w:pPr>
-              <w:ind w:firstLine="0"/>
-              <w:jc w:val="both"/>
-              <w:cnfStyle w:val="000000000000" w:firstRow="0" w:lastRow="0" w:firstColumn="0" w:lastColumn="0" w:oddVBand="0" w:evenVBand="0" w:oddHBand="0" w:evenHBand="0" w:firstRowFirstColumn="0" w:firstRowLastColumn="0" w:lastRowFirstColumn="0" w:lastRowLastColumn="0"/>
-            </w:pPr>
-            <w:r>
-              <w:t>Haute disponibilité et auto-recouvrement des applications</w:t>
-            </w:r>
-          </w:p>
-        </w:tc>
-        <w:tc>
-          <w:tcPr>
-            <w:tcW w:w="1701" w:type="dxa"/>
-            <w:hideMark/>
-          </w:tcPr>
-          <w:p>
-            <w:pPr>
-              <w:ind w:firstLine="0"/>
-              <w:jc w:val="both"/>
-              <w:cnfStyle w:val="000000000000" w:firstRow="0" w:lastRow="0" w:firstColumn="0" w:lastColumn="0" w:oddVBand="0" w:evenVBand="0" w:oddHBand="0" w:evenHBand="0" w:firstRowFirstColumn="0" w:firstRowLastColumn="0" w:lastRowFirstColumn="0" w:lastRowLastColumn="0"/>
-            </w:pPr>
-            <w:r>
-              <w:t>24/7/365</w:t>
-            </w:r>
-          </w:p>
-        </w:tc>
-      </w:tr>
-      <w:tr>
-        <w:trPr>
-          <w:cnfStyle w:val="000000100000" w:firstRow="0" w:lastRow="0" w:firstColumn="0" w:lastColumn="0" w:oddVBand="0" w:evenVBand="0" w:oddHBand="1" w:evenHBand="0" w:firstRowFirstColumn="0" w:firstRowLastColumn="0" w:lastRowFirstColumn="0" w:lastRowLastColumn="0"/>
-        </w:trPr>
-        <w:tc>
-          <w:tcPr>
-            <w:cnfStyle w:val="001000000000" w:firstRow="0" w:lastRow="0" w:firstColumn="1" w:lastColumn="0" w:oddVBand="0" w:evenVBand="0" w:oddHBand="0" w:evenHBand="0" w:firstRowFirstColumn="0" w:firstRowLastColumn="0" w:lastRowFirstColumn="0" w:lastRowLastColumn="0"/>
-            <w:tcW w:w="2410" w:type="dxa"/>
-            <w:hideMark/>
-          </w:tcPr>
-          <w:p>
-            <w:pPr>
-              <w:ind w:firstLine="0"/>
-            </w:pPr>
-            <w:r>
-              <w:t>Sécurité des données</w:t>
-            </w:r>
-          </w:p>
-        </w:tc>
-        <w:tc>
-          <w:tcPr>
-            <w:tcW w:w="2127" w:type="dxa"/>
-            <w:hideMark/>
-          </w:tcPr>
-          <w:p>
-            <w:pPr>
-              <w:ind w:firstLine="0"/>
-              <w:jc w:val="both"/>
-              <w:cnfStyle w:val="000000100000" w:firstRow="0" w:lastRow="0" w:firstColumn="0" w:lastColumn="0" w:oddVBand="0" w:evenVBand="0" w:oddHBand="1" w:evenHBand="0" w:firstRowFirstColumn="0" w:firstRowLastColumn="0" w:lastRowFirstColumn="0" w:lastRowLastColumn="0"/>
-            </w:pPr>
-            <w:r>
-              <w:t xml:space="preserve">Les applications s’exécutent dans des </w:t>
-            </w:r>
-            <w:r>
-              <w:lastRenderedPageBreak/>
-              <w:t xml:space="preserve">environnements séparés. Les données sont stockées dans des BDs d’accès contrôlées. </w:t>
+              <w:t xml:space="preserve">99,95% </w:t>
             </w:r>
             <w:hyperlink r:id="rId17" w:history="1">
               <w:r>
@@ -18129,62 +18049,6 @@
         </w:tc>
         <w:tc>
           <w:tcPr>
-            <w:tcW w:w="1984" w:type="dxa"/>
-          </w:tcPr>
-          <w:p>
-            <w:pPr>
-              <w:jc w:val="both"/>
-              <w:cnfStyle w:val="000000100000" w:firstRow="0" w:lastRow="0" w:firstColumn="0" w:lastColumn="0" w:oddVBand="0" w:evenVBand="0" w:oddHBand="1" w:evenHBand="0" w:firstRowFirstColumn="0" w:firstRowLastColumn="0" w:lastRowFirstColumn="0" w:lastRowLastColumn="0"/>
-            </w:pPr>
-          </w:p>
-        </w:tc>
-        <w:tc>
-          <w:tcPr>
-            <w:tcW w:w="1985" w:type="dxa"/>
-          </w:tcPr>
-          <w:p>
-            <w:pPr>
-              <w:jc w:val="both"/>
-              <w:cnfStyle w:val="000000100000" w:firstRow="0" w:lastRow="0" w:firstColumn="0" w:lastColumn="0" w:oddVBand="0" w:evenVBand="0" w:oddHBand="1" w:evenHBand="0" w:firstRowFirstColumn="0" w:firstRowLastColumn="0" w:lastRowFirstColumn="0" w:lastRowLastColumn="0"/>
-            </w:pPr>
-          </w:p>
-        </w:tc>
-        <w:tc>
-          <w:tcPr>
-            <w:tcW w:w="1984" w:type="dxa"/>
-          </w:tcPr>
-          <w:p>
-            <w:pPr>
-              <w:ind w:firstLine="0"/>
-              <w:jc w:val="both"/>
-              <w:cnfStyle w:val="000000100000" w:firstRow="0" w:lastRow="0" w:firstColumn="0" w:lastColumn="0" w:oddVBand="0" w:evenVBand="0" w:oddHBand="1" w:evenHBand="0" w:firstRowFirstColumn="0" w:firstRowLastColumn="0" w:lastRowFirstColumn="0" w:lastRowLastColumn="0"/>
-            </w:pPr>
-          </w:p>
-        </w:tc>
-        <w:tc>
-          <w:tcPr>
-            <w:tcW w:w="1985" w:type="dxa"/>
-          </w:tcPr>
-          <w:p>
-            <w:pPr>
-              <w:jc w:val="both"/>
-              <w:cnfStyle w:val="000000100000" w:firstRow="0" w:lastRow="0" w:firstColumn="0" w:lastColumn="0" w:oddVBand="0" w:evenVBand="0" w:oddHBand="1" w:evenHBand="0" w:firstRowFirstColumn="0" w:firstRowLastColumn="0" w:lastRowFirstColumn="0" w:lastRowLastColumn="0"/>
-            </w:pPr>
-          </w:p>
-        </w:tc>
-        <w:tc>
-          <w:tcPr>
-            <w:tcW w:w="1842" w:type="dxa"/>
-          </w:tcPr>
-          <w:p>
-            <w:pPr>
-              <w:jc w:val="both"/>
-              <w:cnfStyle w:val="000000100000" w:firstRow="0" w:lastRow="0" w:firstColumn="0" w:lastColumn="0" w:oddVBand="0" w:evenVBand="0" w:oddHBand="1" w:evenHBand="0" w:firstRowFirstColumn="0" w:firstRowLastColumn="0" w:lastRowFirstColumn="0" w:lastRowLastColumn="0"/>
-            </w:pPr>
-          </w:p>
-        </w:tc>
-        <w:tc>
-          <w:tcPr>
             <w:tcW w:w="2268" w:type="dxa"/>
             <w:hideMark/>
           </w:tcPr>
@@ -18192,6 +18056,198 @@
             <w:pPr>
               <w:ind w:firstLine="0"/>
               <w:jc w:val="both"/>
+              <w:cnfStyle w:val="000000000000" w:firstRow="0" w:lastRow="0" w:firstColumn="0" w:lastColumn="0" w:oddVBand="0" w:evenVBand="0" w:oddHBand="0" w:evenHBand="0" w:firstRowFirstColumn="0" w:firstRowLastColumn="0" w:lastRowFirstColumn="0" w:lastRowLastColumn="0"/>
+            </w:pPr>
+            <w:r>
+              <w:t>99,9% (à travers le support Premium)</w:t>
+            </w:r>
+          </w:p>
+        </w:tc>
+        <w:tc>
+          <w:tcPr>
+            <w:tcW w:w="1843" w:type="dxa"/>
+            <w:hideMark/>
+          </w:tcPr>
+          <w:p>
+            <w:pPr>
+              <w:ind w:firstLine="0"/>
+              <w:jc w:val="both"/>
+              <w:cnfStyle w:val="000000000000" w:firstRow="0" w:lastRow="0" w:firstColumn="0" w:lastColumn="0" w:oddVBand="0" w:evenVBand="0" w:oddHBand="0" w:evenHBand="0" w:firstRowFirstColumn="0" w:firstRowLastColumn="0" w:lastRowFirstColumn="0" w:lastRowLastColumn="0"/>
+            </w:pPr>
+            <w:r>
+              <w:t xml:space="preserve">100% </w:t>
+            </w:r>
+            <w:hyperlink r:id="rId18" w:history="1">
+              <w:r>
+                <w:rPr>
+                  <w:rStyle w:val="Lienhypertexte"/>
+                </w:rPr>
+                <w:t>*</w:t>
+              </w:r>
+            </w:hyperlink>
+          </w:p>
+        </w:tc>
+        <w:tc>
+          <w:tcPr>
+            <w:tcW w:w="1701" w:type="dxa"/>
+            <w:hideMark/>
+          </w:tcPr>
+          <w:p>
+            <w:pPr>
+              <w:ind w:firstLine="0"/>
+              <w:jc w:val="both"/>
+              <w:cnfStyle w:val="000000000000" w:firstRow="0" w:lastRow="0" w:firstColumn="0" w:lastColumn="0" w:oddVBand="0" w:evenVBand="0" w:oddHBand="0" w:evenHBand="0" w:firstRowFirstColumn="0" w:firstRowLastColumn="0" w:lastRowFirstColumn="0" w:lastRowLastColumn="0"/>
+            </w:pPr>
+            <w:r>
+              <w:t>99,95%</w:t>
+            </w:r>
+          </w:p>
+        </w:tc>
+        <w:tc>
+          <w:tcPr>
+            <w:tcW w:w="1701" w:type="dxa"/>
+            <w:hideMark/>
+          </w:tcPr>
+          <w:p>
+            <w:pPr>
+              <w:ind w:firstLine="0"/>
+              <w:jc w:val="both"/>
+              <w:cnfStyle w:val="000000000000" w:firstRow="0" w:lastRow="0" w:firstColumn="0" w:lastColumn="0" w:oddVBand="0" w:evenVBand="0" w:oddHBand="0" w:evenHBand="0" w:firstRowFirstColumn="0" w:firstRowLastColumn="0" w:lastRowFirstColumn="0" w:lastRowLastColumn="0"/>
+            </w:pPr>
+            <w:r>
+              <w:t>Haute disponibilité et auto-recouvrement des applications</w:t>
+            </w:r>
+          </w:p>
+        </w:tc>
+        <w:tc>
+          <w:tcPr>
+            <w:tcW w:w="1701" w:type="dxa"/>
+            <w:hideMark/>
+          </w:tcPr>
+          <w:p>
+            <w:pPr>
+              <w:ind w:firstLine="0"/>
+              <w:jc w:val="both"/>
+              <w:cnfStyle w:val="000000000000" w:firstRow="0" w:lastRow="0" w:firstColumn="0" w:lastColumn="0" w:oddVBand="0" w:evenVBand="0" w:oddHBand="0" w:evenHBand="0" w:firstRowFirstColumn="0" w:firstRowLastColumn="0" w:lastRowFirstColumn="0" w:lastRowLastColumn="0"/>
+            </w:pPr>
+            <w:r>
+              <w:t>24/7/365</w:t>
+            </w:r>
+          </w:p>
+        </w:tc>
+      </w:tr>
+      <w:tr>
+        <w:trPr>
+          <w:cnfStyle w:val="000000100000" w:firstRow="0" w:lastRow="0" w:firstColumn="0" w:lastColumn="0" w:oddVBand="0" w:evenVBand="0" w:oddHBand="1" w:evenHBand="0" w:firstRowFirstColumn="0" w:firstRowLastColumn="0" w:lastRowFirstColumn="0" w:lastRowLastColumn="0"/>
+        </w:trPr>
+        <w:tc>
+          <w:tcPr>
+            <w:cnfStyle w:val="001000000000" w:firstRow="0" w:lastRow="0" w:firstColumn="1" w:lastColumn="0" w:oddVBand="0" w:evenVBand="0" w:oddHBand="0" w:evenHBand="0" w:firstRowFirstColumn="0" w:firstRowLastColumn="0" w:lastRowFirstColumn="0" w:lastRowLastColumn="0"/>
+            <w:tcW w:w="2410" w:type="dxa"/>
+            <w:hideMark/>
+          </w:tcPr>
+          <w:p>
+            <w:pPr>
+              <w:ind w:firstLine="0"/>
+            </w:pPr>
+            <w:r>
+              <w:t>Sécurité des données</w:t>
+            </w:r>
+          </w:p>
+        </w:tc>
+        <w:tc>
+          <w:tcPr>
+            <w:tcW w:w="2127" w:type="dxa"/>
+            <w:hideMark/>
+          </w:tcPr>
+          <w:p>
+            <w:pPr>
+              <w:ind w:firstLine="0"/>
+              <w:jc w:val="both"/>
+              <w:cnfStyle w:val="000000100000" w:firstRow="0" w:lastRow="0" w:firstColumn="0" w:lastColumn="0" w:oddVBand="0" w:evenVBand="0" w:oddHBand="1" w:evenHBand="0" w:firstRowFirstColumn="0" w:firstRowLastColumn="0" w:lastRowFirstColumn="0" w:lastRowLastColumn="0"/>
+            </w:pPr>
+            <w:r>
+              <w:t xml:space="preserve">Les applications s’exécutent dans des </w:t>
+            </w:r>
+            <w:r>
+              <w:lastRenderedPageBreak/>
+              <w:t xml:space="preserve">environnements séparés. Les données sont stockées dans des BDs d’accès contrôlées. </w:t>
+            </w:r>
+            <w:hyperlink r:id="rId19" w:history="1">
+              <w:r>
+                <w:rPr>
+                  <w:rStyle w:val="Lienhypertexte"/>
+                </w:rPr>
+                <w:t>*</w:t>
+              </w:r>
+            </w:hyperlink>
+          </w:p>
+        </w:tc>
+        <w:tc>
+          <w:tcPr>
+            <w:tcW w:w="1984" w:type="dxa"/>
+          </w:tcPr>
+          <w:p>
+            <w:pPr>
+              <w:jc w:val="both"/>
+              <w:cnfStyle w:val="000000100000" w:firstRow="0" w:lastRow="0" w:firstColumn="0" w:lastColumn="0" w:oddVBand="0" w:evenVBand="0" w:oddHBand="1" w:evenHBand="0" w:firstRowFirstColumn="0" w:firstRowLastColumn="0" w:lastRowFirstColumn="0" w:lastRowLastColumn="0"/>
+            </w:pPr>
+          </w:p>
+        </w:tc>
+        <w:tc>
+          <w:tcPr>
+            <w:tcW w:w="1985" w:type="dxa"/>
+          </w:tcPr>
+          <w:p>
+            <w:pPr>
+              <w:jc w:val="both"/>
+              <w:cnfStyle w:val="000000100000" w:firstRow="0" w:lastRow="0" w:firstColumn="0" w:lastColumn="0" w:oddVBand="0" w:evenVBand="0" w:oddHBand="1" w:evenHBand="0" w:firstRowFirstColumn="0" w:firstRowLastColumn="0" w:lastRowFirstColumn="0" w:lastRowLastColumn="0"/>
+            </w:pPr>
+          </w:p>
+        </w:tc>
+        <w:tc>
+          <w:tcPr>
+            <w:tcW w:w="1984" w:type="dxa"/>
+          </w:tcPr>
+          <w:p>
+            <w:pPr>
+              <w:ind w:firstLine="0"/>
+              <w:jc w:val="both"/>
+              <w:cnfStyle w:val="000000100000" w:firstRow="0" w:lastRow="0" w:firstColumn="0" w:lastColumn="0" w:oddVBand="0" w:evenVBand="0" w:oddHBand="1" w:evenHBand="0" w:firstRowFirstColumn="0" w:firstRowLastColumn="0" w:lastRowFirstColumn="0" w:lastRowLastColumn="0"/>
+            </w:pPr>
+          </w:p>
+        </w:tc>
+        <w:tc>
+          <w:tcPr>
+            <w:tcW w:w="1985" w:type="dxa"/>
+          </w:tcPr>
+          <w:p>
+            <w:pPr>
+              <w:jc w:val="both"/>
+              <w:cnfStyle w:val="000000100000" w:firstRow="0" w:lastRow="0" w:firstColumn="0" w:lastColumn="0" w:oddVBand="0" w:evenVBand="0" w:oddHBand="1" w:evenHBand="0" w:firstRowFirstColumn="0" w:firstRowLastColumn="0" w:lastRowFirstColumn="0" w:lastRowLastColumn="0"/>
+            </w:pPr>
+          </w:p>
+        </w:tc>
+        <w:tc>
+          <w:tcPr>
+            <w:tcW w:w="1842" w:type="dxa"/>
+          </w:tcPr>
+          <w:p>
+            <w:pPr>
+              <w:jc w:val="both"/>
+              <w:cnfStyle w:val="000000100000" w:firstRow="0" w:lastRow="0" w:firstColumn="0" w:lastColumn="0" w:oddVBand="0" w:evenVBand="0" w:oddHBand="1" w:evenHBand="0" w:firstRowFirstColumn="0" w:firstRowLastColumn="0" w:lastRowFirstColumn="0" w:lastRowLastColumn="0"/>
+            </w:pPr>
+          </w:p>
+        </w:tc>
+        <w:tc>
+          <w:tcPr>
+            <w:tcW w:w="2268" w:type="dxa"/>
+            <w:hideMark/>
+          </w:tcPr>
+          <w:p>
+            <w:pPr>
+              <w:ind w:firstLine="0"/>
+              <w:jc w:val="both"/>
               <w:cnfStyle w:val="000000100000" w:firstRow="0" w:lastRow="0" w:firstColumn="0" w:lastColumn="0" w:oddVBand="0" w:evenVBand="0" w:oddHBand="1" w:evenHBand="0" w:firstRowFirstColumn="0" w:firstRowLastColumn="0" w:lastRowFirstColumn="0" w:lastRowLastColumn="0"/>
             </w:pPr>
             <w:r>
@@ -18214,7 +18270,7 @@
               <w:jc w:val="both"/>
               <w:cnfStyle w:val="000000100000" w:firstRow="0" w:lastRow="0" w:firstColumn="0" w:lastColumn="0" w:oddVBand="0" w:evenVBand="0" w:oddHBand="1" w:evenHBand="0" w:firstRowFirstColumn="0" w:firstRowLastColumn="0" w:lastRowFirstColumn="0" w:lastRowLastColumn="0"/>
             </w:pPr>
-            <w:hyperlink r:id="rId18" w:history="1">
+            <w:hyperlink r:id="rId20" w:history="1">
               <w:r>
                 <w:rPr>
                   <w:rStyle w:val="Lienhypertexte"/>
@@ -18542,7 +18598,7 @@
             <w:r>
               <w:t xml:space="preserve">Développement, local et  production </w:t>
             </w:r>
-            <w:hyperlink r:id="rId19" w:anchor="HApplicationEnvironments" w:history="1">
+            <w:hyperlink r:id="rId21" w:anchor="HApplicationEnvironments" w:history="1">
               <w:r>
                 <w:rPr>
                   <w:rStyle w:val="Lienhypertexte"/>
@@ -19474,7 +19530,7 @@
             <w:r>
               <w:t xml:space="preserve">Oui </w:t>
             </w:r>
-            <w:hyperlink r:id="rId20" w:anchor="routing" w:history="1">
+            <w:hyperlink r:id="rId22" w:anchor="routing" w:history="1">
               <w:r>
                 <w:rPr>
                   <w:rStyle w:val="Lienhypertexte"/>
@@ -19912,1022 +19968,6 @@
             <w:r>
               <w:t xml:space="preserve">Oui avec quelques modules complémentaires </w:t>
             </w:r>
-            <w:hyperlink r:id="rId21" w:history="1">
-              <w:r>
-                <w:rPr>
-                  <w:rStyle w:val="Lienhypertexte"/>
-                </w:rPr>
-                <w:t>*</w:t>
-              </w:r>
-            </w:hyperlink>
-          </w:p>
-        </w:tc>
-        <w:tc>
-          <w:tcPr>
-            <w:tcW w:w="1843" w:type="dxa"/>
-            <w:hideMark/>
-          </w:tcPr>
-          <w:p>
-            <w:pPr>
-              <w:ind w:firstLine="0"/>
-              <w:jc w:val="both"/>
-              <w:cnfStyle w:val="000000000000" w:firstRow="0" w:lastRow="0" w:firstColumn="0" w:lastColumn="0" w:oddVBand="0" w:evenVBand="0" w:oddHBand="0" w:evenHBand="0" w:firstRowFirstColumn="0" w:firstRowLastColumn="0" w:lastRowFirstColumn="0" w:lastRowLastColumn="0"/>
-            </w:pPr>
-            <w:r>
-              <w:t xml:space="preserve">Oui </w:t>
-            </w:r>
-          </w:p>
-        </w:tc>
-        <w:tc>
-          <w:tcPr>
-            <w:tcW w:w="1701" w:type="dxa"/>
-            <w:hideMark/>
-          </w:tcPr>
-          <w:p>
-            <w:pPr>
-              <w:ind w:firstLine="0"/>
-              <w:jc w:val="both"/>
-              <w:cnfStyle w:val="000000000000" w:firstRow="0" w:lastRow="0" w:firstColumn="0" w:lastColumn="0" w:oddVBand="0" w:evenVBand="0" w:oddHBand="0" w:evenHBand="0" w:firstRowFirstColumn="0" w:firstRowLastColumn="0" w:lastRowFirstColumn="0" w:lastRowLastColumn="0"/>
-            </w:pPr>
-            <w:r>
-              <w:t>Non</w:t>
-            </w:r>
-          </w:p>
-        </w:tc>
-        <w:tc>
-          <w:tcPr>
-            <w:tcW w:w="1701" w:type="dxa"/>
-          </w:tcPr>
-          <w:p>
-            <w:pPr>
-              <w:jc w:val="both"/>
-              <w:cnfStyle w:val="000000000000" w:firstRow="0" w:lastRow="0" w:firstColumn="0" w:lastColumn="0" w:oddVBand="0" w:evenVBand="0" w:oddHBand="0" w:evenHBand="0" w:firstRowFirstColumn="0" w:firstRowLastColumn="0" w:lastRowFirstColumn="0" w:lastRowLastColumn="0"/>
-            </w:pPr>
-          </w:p>
-        </w:tc>
-        <w:tc>
-          <w:tcPr>
-            <w:tcW w:w="1701" w:type="dxa"/>
-          </w:tcPr>
-          <w:p>
-            <w:pPr>
-              <w:jc w:val="both"/>
-              <w:cnfStyle w:val="000000000000" w:firstRow="0" w:lastRow="0" w:firstColumn="0" w:lastColumn="0" w:oddVBand="0" w:evenVBand="0" w:oddHBand="0" w:evenHBand="0" w:firstRowFirstColumn="0" w:firstRowLastColumn="0" w:lastRowFirstColumn="0" w:lastRowLastColumn="0"/>
-            </w:pPr>
-          </w:p>
-        </w:tc>
-      </w:tr>
-      <w:tr>
-        <w:trPr>
-          <w:cnfStyle w:val="000000100000" w:firstRow="0" w:lastRow="0" w:firstColumn="0" w:lastColumn="0" w:oddVBand="0" w:evenVBand="0" w:oddHBand="1" w:evenHBand="0" w:firstRowFirstColumn="0" w:firstRowLastColumn="0" w:lastRowFirstColumn="0" w:lastRowLastColumn="0"/>
-        </w:trPr>
-        <w:tc>
-          <w:tcPr>
-            <w:cnfStyle w:val="001000000000" w:firstRow="0" w:lastRow="0" w:firstColumn="1" w:lastColumn="0" w:oddVBand="0" w:evenVBand="0" w:oddHBand="0" w:evenHBand="0" w:firstRowFirstColumn="0" w:firstRowLastColumn="0" w:lastRowFirstColumn="0" w:lastRowLastColumn="0"/>
-            <w:tcW w:w="2410" w:type="dxa"/>
-            <w:hideMark/>
-          </w:tcPr>
-          <w:p>
-            <w:pPr>
-              <w:ind w:firstLine="0"/>
-              <w:rPr>
-                <w:lang w:val="en-US"/>
-              </w:rPr>
-            </w:pPr>
-            <w:r>
-              <w:t>Outils d’interaction</w:t>
-            </w:r>
-          </w:p>
-        </w:tc>
-        <w:tc>
-          <w:tcPr>
-            <w:tcW w:w="2127" w:type="dxa"/>
-            <w:hideMark/>
-          </w:tcPr>
-          <w:p>
-            <w:pPr>
-              <w:ind w:firstLine="0"/>
-              <w:jc w:val="both"/>
-              <w:cnfStyle w:val="000000100000" w:firstRow="0" w:lastRow="0" w:firstColumn="0" w:lastColumn="0" w:oddVBand="0" w:evenVBand="0" w:oddHBand="1" w:evenHBand="0" w:firstRowFirstColumn="0" w:firstRowLastColumn="0" w:lastRowFirstColumn="0" w:lastRowLastColumn="0"/>
-              <w:rPr>
-                <w:lang w:val="en-US"/>
-              </w:rPr>
-            </w:pPr>
-            <w:r>
-              <w:rPr>
-                <w:lang w:val="en-US"/>
-              </w:rPr>
-              <w:t>Console web, CLI Heroku Toolbelt, plugin Heroku</w:t>
-            </w:r>
-          </w:p>
-        </w:tc>
-        <w:tc>
-          <w:tcPr>
-            <w:tcW w:w="1984" w:type="dxa"/>
-            <w:hideMark/>
-          </w:tcPr>
-          <w:p>
-            <w:pPr>
-              <w:ind w:firstLine="0"/>
-              <w:jc w:val="both"/>
-              <w:cnfStyle w:val="000000100000" w:firstRow="0" w:lastRow="0" w:firstColumn="0" w:lastColumn="0" w:oddVBand="0" w:evenVBand="0" w:oddHBand="1" w:evenHBand="0" w:firstRowFirstColumn="0" w:firstRowLastColumn="0" w:lastRowFirstColumn="0" w:lastRowLastColumn="0"/>
-              <w:rPr>
-                <w:lang w:val="en-US"/>
-              </w:rPr>
-            </w:pPr>
-            <w:r>
-              <w:rPr>
-                <w:lang w:val="en-US"/>
-              </w:rPr>
-              <w:t>Console web, CLI CF, plugin CloudFoundry, API</w:t>
-            </w:r>
-          </w:p>
-        </w:tc>
-        <w:tc>
-          <w:tcPr>
-            <w:tcW w:w="1985" w:type="dxa"/>
-            <w:hideMark/>
-          </w:tcPr>
-          <w:p>
-            <w:pPr>
-              <w:ind w:firstLine="0"/>
-              <w:jc w:val="both"/>
-              <w:cnfStyle w:val="000000100000" w:firstRow="0" w:lastRow="0" w:firstColumn="0" w:lastColumn="0" w:oddVBand="0" w:evenVBand="0" w:oddHBand="1" w:evenHBand="0" w:firstRowFirstColumn="0" w:firstRowLastColumn="0" w:lastRowFirstColumn="0" w:lastRowLastColumn="0"/>
-              <w:rPr>
-                <w:lang w:val="en-US"/>
-              </w:rPr>
-            </w:pPr>
-            <w:r>
-              <w:rPr>
-                <w:lang w:val="en-US"/>
-              </w:rPr>
-              <w:t>Console web Grand Central, CLI bees, plugin CloudBees</w:t>
-            </w:r>
-          </w:p>
-        </w:tc>
-        <w:tc>
-          <w:tcPr>
-            <w:tcW w:w="1984" w:type="dxa"/>
-            <w:hideMark/>
-          </w:tcPr>
-          <w:p>
-            <w:pPr>
-              <w:ind w:firstLine="0"/>
-              <w:jc w:val="both"/>
-              <w:cnfStyle w:val="000000100000" w:firstRow="0" w:lastRow="0" w:firstColumn="0" w:lastColumn="0" w:oddVBand="0" w:evenVBand="0" w:oddHBand="1" w:evenHBand="0" w:firstRowFirstColumn="0" w:firstRowLastColumn="0" w:lastRowFirstColumn="0" w:lastRowLastColumn="0"/>
-              <w:rPr>
-                <w:lang w:val="en-US"/>
-              </w:rPr>
-            </w:pPr>
-            <w:r>
-              <w:rPr>
-                <w:lang w:val="en-US"/>
-              </w:rPr>
-              <w:t>Console web, CLI RHC, plugin OpenShift via JBoss</w:t>
-            </w:r>
-          </w:p>
-        </w:tc>
-        <w:tc>
-          <w:tcPr>
-            <w:tcW w:w="1985" w:type="dxa"/>
-            <w:hideMark/>
-          </w:tcPr>
-          <w:p>
-            <w:pPr>
-              <w:ind w:firstLine="0"/>
-              <w:jc w:val="both"/>
-              <w:cnfStyle w:val="000000100000" w:firstRow="0" w:lastRow="0" w:firstColumn="0" w:lastColumn="0" w:oddVBand="0" w:evenVBand="0" w:oddHBand="1" w:evenHBand="0" w:firstRowFirstColumn="0" w:firstRowLastColumn="0" w:lastRowFirstColumn="0" w:lastRowLastColumn="0"/>
-              <w:rPr>
-                <w:lang w:val="en-US"/>
-              </w:rPr>
-            </w:pPr>
-            <w:r>
-              <w:rPr>
-                <w:lang w:val="en-US"/>
-              </w:rPr>
-              <w:t>Console Web, plugin Azure pour IDE, API, Windows Azure PowerShell</w:t>
-            </w:r>
-          </w:p>
-        </w:tc>
-        <w:tc>
-          <w:tcPr>
-            <w:tcW w:w="1842" w:type="dxa"/>
-            <w:hideMark/>
-          </w:tcPr>
-          <w:p>
-            <w:pPr>
-              <w:ind w:firstLine="0"/>
-              <w:jc w:val="both"/>
-              <w:cnfStyle w:val="000000100000" w:firstRow="0" w:lastRow="0" w:firstColumn="0" w:lastColumn="0" w:oddVBand="0" w:evenVBand="0" w:oddHBand="1" w:evenHBand="0" w:firstRowFirstColumn="0" w:firstRowLastColumn="0" w:lastRowFirstColumn="0" w:lastRowLastColumn="0"/>
-              <w:rPr>
-                <w:lang w:val="en-US"/>
-              </w:rPr>
-            </w:pPr>
-            <w:r>
-              <w:rPr>
-                <w:lang w:val="en-US"/>
-              </w:rPr>
-              <w:t>Console Web, AWS Toolkit pour Eclipse, AWS Toolkit pour Visual Studio</w:t>
-            </w:r>
-          </w:p>
-        </w:tc>
-        <w:tc>
-          <w:tcPr>
-            <w:tcW w:w="2268" w:type="dxa"/>
-            <w:hideMark/>
-          </w:tcPr>
-          <w:p>
-            <w:pPr>
-              <w:ind w:firstLine="0"/>
-              <w:jc w:val="both"/>
-              <w:cnfStyle w:val="000000100000" w:firstRow="0" w:lastRow="0" w:firstColumn="0" w:lastColumn="0" w:oddVBand="0" w:evenVBand="0" w:oddHBand="1" w:evenHBand="0" w:firstRowFirstColumn="0" w:firstRowLastColumn="0" w:lastRowFirstColumn="0" w:lastRowLastColumn="0"/>
-            </w:pPr>
-            <w:r>
-              <w:t>Console Web et CLI EY</w:t>
-            </w:r>
-          </w:p>
-        </w:tc>
-        <w:tc>
-          <w:tcPr>
-            <w:tcW w:w="1843" w:type="dxa"/>
-            <w:hideMark/>
-          </w:tcPr>
-          <w:p>
-            <w:pPr>
-              <w:ind w:firstLine="0"/>
-              <w:jc w:val="both"/>
-              <w:cnfStyle w:val="000000100000" w:firstRow="0" w:lastRow="0" w:firstColumn="0" w:lastColumn="0" w:oddVBand="0" w:evenVBand="0" w:oddHBand="1" w:evenHBand="0" w:firstRowFirstColumn="0" w:firstRowLastColumn="0" w:lastRowFirstColumn="0" w:lastRowLastColumn="0"/>
-              <w:rPr>
-                <w:lang w:val="en-US"/>
-              </w:rPr>
-            </w:pPr>
-            <w:r>
-              <w:rPr>
-                <w:lang w:val="en-US"/>
-              </w:rPr>
-              <w:t>CLI CCTRL, Console Web, API</w:t>
-            </w:r>
-          </w:p>
-        </w:tc>
-        <w:tc>
-          <w:tcPr>
-            <w:tcW w:w="1701" w:type="dxa"/>
-            <w:hideMark/>
-          </w:tcPr>
-          <w:p>
-            <w:pPr>
-              <w:ind w:firstLine="0"/>
-              <w:jc w:val="both"/>
-              <w:cnfStyle w:val="000000100000" w:firstRow="0" w:lastRow="0" w:firstColumn="0" w:lastColumn="0" w:oddVBand="0" w:evenVBand="0" w:oddHBand="1" w:evenHBand="0" w:firstRowFirstColumn="0" w:firstRowLastColumn="0" w:lastRowFirstColumn="0" w:lastRowLastColumn="0"/>
-              <w:rPr>
-                <w:lang w:val="en-US"/>
-              </w:rPr>
-            </w:pPr>
-            <w:r>
-              <w:rPr>
-                <w:lang w:val="en-US"/>
-              </w:rPr>
-              <w:t>Console web, API</w:t>
-            </w:r>
-          </w:p>
-        </w:tc>
-        <w:tc>
-          <w:tcPr>
-            <w:tcW w:w="1701" w:type="dxa"/>
-            <w:hideMark/>
-          </w:tcPr>
-          <w:p>
-            <w:pPr>
-              <w:ind w:firstLine="0"/>
-              <w:jc w:val="both"/>
-              <w:cnfStyle w:val="000000100000" w:firstRow="0" w:lastRow="0" w:firstColumn="0" w:lastColumn="0" w:oddVBand="0" w:evenVBand="0" w:oddHBand="1" w:evenHBand="0" w:firstRowFirstColumn="0" w:firstRowLastColumn="0" w:lastRowFirstColumn="0" w:lastRowLastColumn="0"/>
-              <w:rPr>
-                <w:lang w:val="en-US"/>
-              </w:rPr>
-            </w:pPr>
-            <w:r>
-              <w:rPr>
-                <w:lang w:val="en-US"/>
-              </w:rPr>
-              <w:t>CLI Cloudify Shell, Console web</w:t>
-            </w:r>
-          </w:p>
-        </w:tc>
-        <w:tc>
-          <w:tcPr>
-            <w:tcW w:w="1701" w:type="dxa"/>
-            <w:hideMark/>
-          </w:tcPr>
-          <w:p>
-            <w:pPr>
-              <w:ind w:firstLine="0"/>
-              <w:jc w:val="both"/>
-              <w:cnfStyle w:val="000000100000" w:firstRow="0" w:lastRow="0" w:firstColumn="0" w:lastColumn="0" w:oddVBand="0" w:evenVBand="0" w:oddHBand="1" w:evenHBand="0" w:firstRowFirstColumn="0" w:firstRowLastColumn="0" w:lastRowFirstColumn="0" w:lastRowLastColumn="0"/>
-              <w:rPr>
-                <w:lang w:val="en-US"/>
-              </w:rPr>
-            </w:pPr>
-            <w:r>
-              <w:rPr>
-                <w:lang w:val="en-US"/>
-              </w:rPr>
-              <w:t>Console Web, CLI STATIC</w:t>
-            </w:r>
-          </w:p>
-        </w:tc>
-      </w:tr>
-      <w:tr>
-        <w:tc>
-          <w:tcPr>
-            <w:cnfStyle w:val="001000000000" w:firstRow="0" w:lastRow="0" w:firstColumn="1" w:lastColumn="0" w:oddVBand="0" w:evenVBand="0" w:oddHBand="0" w:evenHBand="0" w:firstRowFirstColumn="0" w:firstRowLastColumn="0" w:lastRowFirstColumn="0" w:lastRowLastColumn="0"/>
-            <w:tcW w:w="2410" w:type="dxa"/>
-            <w:hideMark/>
-          </w:tcPr>
-          <w:p>
-            <w:pPr>
-              <w:ind w:firstLine="0"/>
-              <w:rPr>
-                <w:lang w:val="en-US"/>
-              </w:rPr>
-            </w:pPr>
-            <w:r>
-              <w:rPr>
-                <w:lang w:val="en-US"/>
-              </w:rPr>
-              <w:t xml:space="preserve">Services </w:t>
-            </w:r>
-            <w:r>
-              <w:t>complémentaires</w:t>
-            </w:r>
-          </w:p>
-        </w:tc>
-        <w:tc>
-          <w:tcPr>
-            <w:tcW w:w="2127" w:type="dxa"/>
-            <w:hideMark/>
-          </w:tcPr>
-          <w:p>
-            <w:pPr>
-              <w:ind w:firstLine="0"/>
-              <w:jc w:val="both"/>
-              <w:cnfStyle w:val="000000000000" w:firstRow="0" w:lastRow="0" w:firstColumn="0" w:lastColumn="0" w:oddVBand="0" w:evenVBand="0" w:oddHBand="0" w:evenHBand="0" w:firstRowFirstColumn="0" w:firstRowLastColumn="0" w:lastRowFirstColumn="0" w:lastRowLastColumn="0"/>
-            </w:pPr>
-            <w:r>
-              <w:t>Oui, en grand nombre</w:t>
-            </w:r>
-          </w:p>
-        </w:tc>
-        <w:tc>
-          <w:tcPr>
-            <w:tcW w:w="1984" w:type="dxa"/>
-            <w:hideMark/>
-          </w:tcPr>
-          <w:p>
-            <w:pPr>
-              <w:ind w:firstLine="0"/>
-              <w:jc w:val="both"/>
-              <w:cnfStyle w:val="000000000000" w:firstRow="0" w:lastRow="0" w:firstColumn="0" w:lastColumn="0" w:oddVBand="0" w:evenVBand="0" w:oddHBand="0" w:evenHBand="0" w:firstRowFirstColumn="0" w:firstRowLastColumn="0" w:lastRowFirstColumn="0" w:lastRowLastColumn="0"/>
-            </w:pPr>
-            <w:r>
-              <w:t>Oui, mais encore très peu</w:t>
-            </w:r>
-          </w:p>
-        </w:tc>
-        <w:tc>
-          <w:tcPr>
-            <w:tcW w:w="1985" w:type="dxa"/>
-          </w:tcPr>
-          <w:p>
-            <w:pPr>
-              <w:ind w:firstLine="0"/>
-              <w:jc w:val="both"/>
-              <w:cnfStyle w:val="000000000000" w:firstRow="0" w:lastRow="0" w:firstColumn="0" w:lastColumn="0" w:oddVBand="0" w:evenVBand="0" w:oddHBand="0" w:evenHBand="0" w:firstRowFirstColumn="0" w:firstRowLastColumn="0" w:lastRowFirstColumn="0" w:lastRowLastColumn="0"/>
-            </w:pPr>
-          </w:p>
-        </w:tc>
-        <w:tc>
-          <w:tcPr>
-            <w:tcW w:w="1984" w:type="dxa"/>
-            <w:hideMark/>
-          </w:tcPr>
-          <w:p>
-            <w:pPr>
-              <w:ind w:firstLine="0"/>
-              <w:jc w:val="both"/>
-              <w:cnfStyle w:val="000000000000" w:firstRow="0" w:lastRow="0" w:firstColumn="0" w:lastColumn="0" w:oddVBand="0" w:evenVBand="0" w:oddHBand="0" w:evenHBand="0" w:firstRowFirstColumn="0" w:firstRowLastColumn="0" w:lastRowFirstColumn="0" w:lastRowLastColumn="0"/>
-            </w:pPr>
-            <w:r>
-              <w:t>Oui</w:t>
-            </w:r>
-          </w:p>
-        </w:tc>
-        <w:tc>
-          <w:tcPr>
-            <w:tcW w:w="1985" w:type="dxa"/>
-            <w:hideMark/>
-          </w:tcPr>
-          <w:p>
-            <w:pPr>
-              <w:ind w:firstLine="0"/>
-              <w:jc w:val="both"/>
-              <w:cnfStyle w:val="000000000000" w:firstRow="0" w:lastRow="0" w:firstColumn="0" w:lastColumn="0" w:oddVBand="0" w:evenVBand="0" w:oddHBand="0" w:evenHBand="0" w:firstRowFirstColumn="0" w:firstRowLastColumn="0" w:lastRowFirstColumn="0" w:lastRowLastColumn="0"/>
-            </w:pPr>
-            <w:r>
-              <w:t>Oui</w:t>
-            </w:r>
-          </w:p>
-        </w:tc>
-        <w:tc>
-          <w:tcPr>
-            <w:tcW w:w="1842" w:type="dxa"/>
-            <w:hideMark/>
-          </w:tcPr>
-          <w:p>
-            <w:pPr>
-              <w:ind w:firstLine="0"/>
-              <w:jc w:val="both"/>
-              <w:cnfStyle w:val="000000000000" w:firstRow="0" w:lastRow="0" w:firstColumn="0" w:lastColumn="0" w:oddVBand="0" w:evenVBand="0" w:oddHBand="0" w:evenHBand="0" w:firstRowFirstColumn="0" w:firstRowLastColumn="0" w:lastRowFirstColumn="0" w:lastRowLastColumn="0"/>
-            </w:pPr>
-            <w:r>
-              <w:t>Oui</w:t>
-            </w:r>
-          </w:p>
-        </w:tc>
-        <w:tc>
-          <w:tcPr>
-            <w:tcW w:w="2268" w:type="dxa"/>
-            <w:hideMark/>
-          </w:tcPr>
-          <w:p>
-            <w:pPr>
-              <w:ind w:firstLine="0"/>
-              <w:jc w:val="both"/>
-              <w:cnfStyle w:val="000000000000" w:firstRow="0" w:lastRow="0" w:firstColumn="0" w:lastColumn="0" w:oddVBand="0" w:evenVBand="0" w:oddHBand="0" w:evenHBand="0" w:firstRowFirstColumn="0" w:firstRowLastColumn="0" w:lastRowFirstColumn="0" w:lastRowLastColumn="0"/>
-            </w:pPr>
-            <w:r>
-              <w:t>Oui</w:t>
-            </w:r>
-          </w:p>
-        </w:tc>
-        <w:tc>
-          <w:tcPr>
-            <w:tcW w:w="1843" w:type="dxa"/>
-            <w:hideMark/>
-          </w:tcPr>
-          <w:p>
-            <w:pPr>
-              <w:ind w:firstLine="0"/>
-              <w:jc w:val="both"/>
-              <w:cnfStyle w:val="000000000000" w:firstRow="0" w:lastRow="0" w:firstColumn="0" w:lastColumn="0" w:oddVBand="0" w:evenVBand="0" w:oddHBand="0" w:evenHBand="0" w:firstRowFirstColumn="0" w:firstRowLastColumn="0" w:lastRowFirstColumn="0" w:lastRowLastColumn="0"/>
-            </w:pPr>
-            <w:r>
-              <w:t xml:space="preserve">Oui </w:t>
-            </w:r>
-          </w:p>
-        </w:tc>
-        <w:tc>
-          <w:tcPr>
-            <w:tcW w:w="1701" w:type="dxa"/>
-            <w:hideMark/>
-          </w:tcPr>
-          <w:p>
-            <w:pPr>
-              <w:ind w:firstLine="0"/>
-              <w:jc w:val="both"/>
-              <w:cnfStyle w:val="000000000000" w:firstRow="0" w:lastRow="0" w:firstColumn="0" w:lastColumn="0" w:oddVBand="0" w:evenVBand="0" w:oddHBand="0" w:evenHBand="0" w:firstRowFirstColumn="0" w:firstRowLastColumn="0" w:lastRowFirstColumn="0" w:lastRowLastColumn="0"/>
-            </w:pPr>
-            <w:r>
-              <w:t xml:space="preserve">Oui </w:t>
-            </w:r>
-          </w:p>
-        </w:tc>
-        <w:tc>
-          <w:tcPr>
-            <w:tcW w:w="1701" w:type="dxa"/>
-            <w:hideMark/>
-          </w:tcPr>
-          <w:p>
-            <w:pPr>
-              <w:ind w:firstLine="0"/>
-              <w:jc w:val="both"/>
-              <w:cnfStyle w:val="000000000000" w:firstRow="0" w:lastRow="0" w:firstColumn="0" w:lastColumn="0" w:oddVBand="0" w:evenVBand="0" w:oddHBand="0" w:evenHBand="0" w:firstRowFirstColumn="0" w:firstRowLastColumn="0" w:lastRowFirstColumn="0" w:lastRowLastColumn="0"/>
-            </w:pPr>
-            <w:r>
-              <w:t xml:space="preserve">Oui </w:t>
-            </w:r>
-          </w:p>
-        </w:tc>
-        <w:tc>
-          <w:tcPr>
-            <w:tcW w:w="1701" w:type="dxa"/>
-          </w:tcPr>
-          <w:p>
-            <w:pPr>
-              <w:jc w:val="both"/>
-              <w:cnfStyle w:val="000000000000" w:firstRow="0" w:lastRow="0" w:firstColumn="0" w:lastColumn="0" w:oddVBand="0" w:evenVBand="0" w:oddHBand="0" w:evenHBand="0" w:firstRowFirstColumn="0" w:firstRowLastColumn="0" w:lastRowFirstColumn="0" w:lastRowLastColumn="0"/>
-            </w:pPr>
-          </w:p>
-        </w:tc>
-      </w:tr>
-      <w:tr>
-        <w:trPr>
-          <w:cnfStyle w:val="000000100000" w:firstRow="0" w:lastRow="0" w:firstColumn="0" w:lastColumn="0" w:oddVBand="0" w:evenVBand="0" w:oddHBand="1" w:evenHBand="0" w:firstRowFirstColumn="0" w:firstRowLastColumn="0" w:lastRowFirstColumn="0" w:lastRowLastColumn="0"/>
-        </w:trPr>
-        <w:tc>
-          <w:tcPr>
-            <w:cnfStyle w:val="001000000000" w:firstRow="0" w:lastRow="0" w:firstColumn="1" w:lastColumn="0" w:oddVBand="0" w:evenVBand="0" w:oddHBand="0" w:evenHBand="0" w:firstRowFirstColumn="0" w:firstRowLastColumn="0" w:lastRowFirstColumn="0" w:lastRowLastColumn="0"/>
-            <w:tcW w:w="2410" w:type="dxa"/>
-            <w:hideMark/>
-          </w:tcPr>
-          <w:p>
-            <w:pPr>
-              <w:ind w:firstLine="0"/>
-              <w:rPr>
-                <w:lang w:val="en-US"/>
-              </w:rPr>
-            </w:pPr>
-            <w:r>
-              <w:t>Méthode</w:t>
-            </w:r>
-            <w:r>
-              <w:rPr>
-                <w:lang w:val="en-US"/>
-              </w:rPr>
-              <w:t xml:space="preserve"> de reporting</w:t>
-            </w:r>
-          </w:p>
-        </w:tc>
-        <w:tc>
-          <w:tcPr>
-            <w:tcW w:w="2127" w:type="dxa"/>
-          </w:tcPr>
-          <w:p>
-            <w:pPr>
-              <w:ind w:firstLine="0"/>
-              <w:jc w:val="both"/>
-              <w:cnfStyle w:val="000000100000" w:firstRow="0" w:lastRow="0" w:firstColumn="0" w:lastColumn="0" w:oddVBand="0" w:evenVBand="0" w:oddHBand="1" w:evenHBand="0" w:firstRowFirstColumn="0" w:firstRowLastColumn="0" w:lastRowFirstColumn="0" w:lastRowLastColumn="0"/>
-            </w:pPr>
-          </w:p>
-        </w:tc>
-        <w:tc>
-          <w:tcPr>
-            <w:tcW w:w="1984" w:type="dxa"/>
-            <w:hideMark/>
-          </w:tcPr>
-          <w:p>
-            <w:pPr>
-              <w:ind w:firstLine="0"/>
-              <w:jc w:val="both"/>
-              <w:cnfStyle w:val="000000100000" w:firstRow="0" w:lastRow="0" w:firstColumn="0" w:lastColumn="0" w:oddVBand="0" w:evenVBand="0" w:oddHBand="1" w:evenHBand="0" w:firstRowFirstColumn="0" w:firstRowLastColumn="0" w:lastRowFirstColumn="0" w:lastRowLastColumn="0"/>
-            </w:pPr>
-            <w:r>
-              <w:t>Pas de reporting</w:t>
-            </w:r>
-          </w:p>
-        </w:tc>
-        <w:tc>
-          <w:tcPr>
-            <w:tcW w:w="1985" w:type="dxa"/>
-          </w:tcPr>
-          <w:p>
-            <w:pPr>
-              <w:ind w:firstLine="0"/>
-              <w:jc w:val="both"/>
-              <w:cnfStyle w:val="000000100000" w:firstRow="0" w:lastRow="0" w:firstColumn="0" w:lastColumn="0" w:oddVBand="0" w:evenVBand="0" w:oddHBand="1" w:evenHBand="0" w:firstRowFirstColumn="0" w:firstRowLastColumn="0" w:lastRowFirstColumn="0" w:lastRowLastColumn="0"/>
-            </w:pPr>
-          </w:p>
-        </w:tc>
-        <w:tc>
-          <w:tcPr>
-            <w:tcW w:w="1984" w:type="dxa"/>
-          </w:tcPr>
-          <w:p>
-            <w:pPr>
-              <w:ind w:firstLine="0"/>
-              <w:jc w:val="both"/>
-              <w:cnfStyle w:val="000000100000" w:firstRow="0" w:lastRow="0" w:firstColumn="0" w:lastColumn="0" w:oddVBand="0" w:evenVBand="0" w:oddHBand="1" w:evenHBand="0" w:firstRowFirstColumn="0" w:firstRowLastColumn="0" w:lastRowFirstColumn="0" w:lastRowLastColumn="0"/>
-            </w:pPr>
-          </w:p>
-        </w:tc>
-        <w:tc>
-          <w:tcPr>
-            <w:tcW w:w="1985" w:type="dxa"/>
-          </w:tcPr>
-          <w:p>
-            <w:pPr>
-              <w:ind w:firstLine="0"/>
-              <w:jc w:val="both"/>
-              <w:cnfStyle w:val="000000100000" w:firstRow="0" w:lastRow="0" w:firstColumn="0" w:lastColumn="0" w:oddVBand="0" w:evenVBand="0" w:oddHBand="1" w:evenHBand="0" w:firstRowFirstColumn="0" w:firstRowLastColumn="0" w:lastRowFirstColumn="0" w:lastRowLastColumn="0"/>
-            </w:pPr>
-          </w:p>
-        </w:tc>
-        <w:tc>
-          <w:tcPr>
-            <w:tcW w:w="1842" w:type="dxa"/>
-          </w:tcPr>
-          <w:p>
-            <w:pPr>
-              <w:ind w:firstLine="0"/>
-              <w:jc w:val="both"/>
-              <w:cnfStyle w:val="000000100000" w:firstRow="0" w:lastRow="0" w:firstColumn="0" w:lastColumn="0" w:oddVBand="0" w:evenVBand="0" w:oddHBand="1" w:evenHBand="0" w:firstRowFirstColumn="0" w:firstRowLastColumn="0" w:lastRowFirstColumn="0" w:lastRowLastColumn="0"/>
-            </w:pPr>
-          </w:p>
-        </w:tc>
-        <w:tc>
-          <w:tcPr>
-            <w:tcW w:w="2268" w:type="dxa"/>
-            <w:hideMark/>
-          </w:tcPr>
-          <w:p>
-            <w:pPr>
-              <w:ind w:firstLine="0"/>
-              <w:jc w:val="both"/>
-              <w:cnfStyle w:val="000000100000" w:firstRow="0" w:lastRow="0" w:firstColumn="0" w:lastColumn="0" w:oddVBand="0" w:evenVBand="0" w:oddHBand="1" w:evenHBand="0" w:firstRowFirstColumn="0" w:firstRowLastColumn="0" w:lastRowFirstColumn="0" w:lastRowLastColumn="0"/>
-            </w:pPr>
-            <w:r>
-              <w:t>Alertes mails à activer. Alertes sur les ressources utilisées</w:t>
-            </w:r>
-          </w:p>
-        </w:tc>
-        <w:tc>
-          <w:tcPr>
-            <w:tcW w:w="1843" w:type="dxa"/>
-          </w:tcPr>
-          <w:p>
-            <w:pPr>
-              <w:jc w:val="both"/>
-              <w:cnfStyle w:val="000000100000" w:firstRow="0" w:lastRow="0" w:firstColumn="0" w:lastColumn="0" w:oddVBand="0" w:evenVBand="0" w:oddHBand="1" w:evenHBand="0" w:firstRowFirstColumn="0" w:firstRowLastColumn="0" w:lastRowFirstColumn="0" w:lastRowLastColumn="0"/>
-            </w:pPr>
-          </w:p>
-        </w:tc>
-        <w:tc>
-          <w:tcPr>
-            <w:tcW w:w="1701" w:type="dxa"/>
-          </w:tcPr>
-          <w:p>
-            <w:pPr>
-              <w:jc w:val="both"/>
-              <w:cnfStyle w:val="000000100000" w:firstRow="0" w:lastRow="0" w:firstColumn="0" w:lastColumn="0" w:oddVBand="0" w:evenVBand="0" w:oddHBand="1" w:evenHBand="0" w:firstRowFirstColumn="0" w:firstRowLastColumn="0" w:lastRowFirstColumn="0" w:lastRowLastColumn="0"/>
-            </w:pPr>
-          </w:p>
-        </w:tc>
-        <w:tc>
-          <w:tcPr>
-            <w:tcW w:w="1701" w:type="dxa"/>
-            <w:hideMark/>
-          </w:tcPr>
-          <w:p>
-            <w:pPr>
-              <w:ind w:firstLine="0"/>
-              <w:jc w:val="both"/>
-              <w:cnfStyle w:val="000000100000" w:firstRow="0" w:lastRow="0" w:firstColumn="0" w:lastColumn="0" w:oddVBand="0" w:evenVBand="0" w:oddHBand="1" w:evenHBand="0" w:firstRowFirstColumn="0" w:firstRowLastColumn="0" w:lastRowFirstColumn="0" w:lastRowLastColumn="0"/>
-            </w:pPr>
-            <w:r>
-              <w:t>Envoi d’alertes et évènements</w:t>
-            </w:r>
-          </w:p>
-        </w:tc>
-        <w:tc>
-          <w:tcPr>
-            <w:tcW w:w="1701" w:type="dxa"/>
-          </w:tcPr>
-          <w:p>
-            <w:pPr>
-              <w:jc w:val="both"/>
-              <w:cnfStyle w:val="000000100000" w:firstRow="0" w:lastRow="0" w:firstColumn="0" w:lastColumn="0" w:oddVBand="0" w:evenVBand="0" w:oddHBand="1" w:evenHBand="0" w:firstRowFirstColumn="0" w:firstRowLastColumn="0" w:lastRowFirstColumn="0" w:lastRowLastColumn="0"/>
-            </w:pPr>
-          </w:p>
-        </w:tc>
-      </w:tr>
-      <w:tr>
-        <w:tc>
-          <w:tcPr>
-            <w:cnfStyle w:val="001000000000" w:firstRow="0" w:lastRow="0" w:firstColumn="1" w:lastColumn="0" w:oddVBand="0" w:evenVBand="0" w:oddHBand="0" w:evenHBand="0" w:firstRowFirstColumn="0" w:firstRowLastColumn="0" w:lastRowFirstColumn="0" w:lastRowLastColumn="0"/>
-            <w:tcW w:w="2410" w:type="dxa"/>
-            <w:hideMark/>
-          </w:tcPr>
-          <w:p>
-            <w:pPr>
-              <w:ind w:firstLine="0"/>
-            </w:pPr>
-            <w:r>
-              <w:t>Méthodes de Gestion des ressources</w:t>
-            </w:r>
-          </w:p>
-        </w:tc>
-        <w:tc>
-          <w:tcPr>
-            <w:tcW w:w="2127" w:type="dxa"/>
-            <w:hideMark/>
-          </w:tcPr>
-          <w:p>
-            <w:pPr>
-              <w:ind w:firstLine="0"/>
-              <w:jc w:val="both"/>
-              <w:cnfStyle w:val="000000000000" w:firstRow="0" w:lastRow="0" w:firstColumn="0" w:lastColumn="0" w:oddVBand="0" w:evenVBand="0" w:oddHBand="0" w:evenHBand="0" w:firstRowFirstColumn="0" w:firstRowLastColumn="0" w:lastRowFirstColumn="0" w:lastRowLastColumn="0"/>
-            </w:pPr>
-            <w:r>
-              <w:t>Via la console web seule</w:t>
-            </w:r>
-          </w:p>
-        </w:tc>
-        <w:tc>
-          <w:tcPr>
-            <w:tcW w:w="1984" w:type="dxa"/>
-            <w:hideMark/>
-          </w:tcPr>
-          <w:p>
-            <w:pPr>
-              <w:ind w:firstLine="0"/>
-              <w:jc w:val="both"/>
-              <w:cnfStyle w:val="000000000000" w:firstRow="0" w:lastRow="0" w:firstColumn="0" w:lastColumn="0" w:oddVBand="0" w:evenVBand="0" w:oddHBand="0" w:evenHBand="0" w:firstRowFirstColumn="0" w:firstRowLastColumn="0" w:lastRowFirstColumn="0" w:lastRowLastColumn="0"/>
-            </w:pPr>
-            <w:r>
-              <w:t xml:space="preserve">Via le plugin  </w:t>
-            </w:r>
-          </w:p>
-        </w:tc>
-        <w:tc>
-          <w:tcPr>
-            <w:tcW w:w="1985" w:type="dxa"/>
-          </w:tcPr>
-          <w:p>
-            <w:pPr>
-              <w:ind w:firstLine="0"/>
-              <w:jc w:val="both"/>
-              <w:cnfStyle w:val="000000000000" w:firstRow="0" w:lastRow="0" w:firstColumn="0" w:lastColumn="0" w:oddVBand="0" w:evenVBand="0" w:oddHBand="0" w:evenHBand="0" w:firstRowFirstColumn="0" w:firstRowLastColumn="0" w:lastRowFirstColumn="0" w:lastRowLastColumn="0"/>
-            </w:pPr>
-          </w:p>
-        </w:tc>
-        <w:tc>
-          <w:tcPr>
-            <w:tcW w:w="1984" w:type="dxa"/>
-            <w:hideMark/>
-          </w:tcPr>
-          <w:p>
-            <w:pPr>
-              <w:ind w:firstLine="0"/>
-              <w:jc w:val="both"/>
-              <w:cnfStyle w:val="000000000000" w:firstRow="0" w:lastRow="0" w:firstColumn="0" w:lastColumn="0" w:oddVBand="0" w:evenVBand="0" w:oddHBand="0" w:evenHBand="0" w:firstRowFirstColumn="0" w:firstRowLastColumn="0" w:lastRowFirstColumn="0" w:lastRowLastColumn="0"/>
-            </w:pPr>
-            <w:r>
-              <w:t>Console web, CLI</w:t>
-            </w:r>
-          </w:p>
-        </w:tc>
-        <w:tc>
-          <w:tcPr>
-            <w:tcW w:w="1985" w:type="dxa"/>
-          </w:tcPr>
-          <w:p>
-            <w:pPr>
-              <w:ind w:firstLine="0"/>
-              <w:jc w:val="both"/>
-              <w:cnfStyle w:val="000000000000" w:firstRow="0" w:lastRow="0" w:firstColumn="0" w:lastColumn="0" w:oddVBand="0" w:evenVBand="0" w:oddHBand="0" w:evenHBand="0" w:firstRowFirstColumn="0" w:firstRowLastColumn="0" w:lastRowFirstColumn="0" w:lastRowLastColumn="0"/>
-            </w:pPr>
-          </w:p>
-        </w:tc>
-        <w:tc>
-          <w:tcPr>
-            <w:tcW w:w="1842" w:type="dxa"/>
-            <w:hideMark/>
-          </w:tcPr>
-          <w:p>
-            <w:pPr>
-              <w:ind w:firstLine="0"/>
-              <w:jc w:val="both"/>
-              <w:cnfStyle w:val="000000000000" w:firstRow="0" w:lastRow="0" w:firstColumn="0" w:lastColumn="0" w:oddVBand="0" w:evenVBand="0" w:oddHBand="0" w:evenHBand="0" w:firstRowFirstColumn="0" w:firstRowLastColumn="0" w:lastRowFirstColumn="0" w:lastRowLastColumn="0"/>
-            </w:pPr>
-            <w:r>
-              <w:t>Via la console web et de façon automatique</w:t>
-            </w:r>
-          </w:p>
-        </w:tc>
-        <w:tc>
-          <w:tcPr>
-            <w:tcW w:w="2268" w:type="dxa"/>
-            <w:hideMark/>
-          </w:tcPr>
-          <w:p>
-            <w:pPr>
-              <w:ind w:firstLine="0"/>
-              <w:jc w:val="both"/>
-              <w:cnfStyle w:val="000000000000" w:firstRow="0" w:lastRow="0" w:firstColumn="0" w:lastColumn="0" w:oddVBand="0" w:evenVBand="0" w:oddHBand="0" w:evenHBand="0" w:firstRowFirstColumn="0" w:firstRowLastColumn="0" w:lastRowFirstColumn="0" w:lastRowLastColumn="0"/>
-            </w:pPr>
-            <w:r>
-              <w:t>Via la console web et CLI</w:t>
-            </w:r>
-          </w:p>
-        </w:tc>
-        <w:tc>
-          <w:tcPr>
-            <w:tcW w:w="1843" w:type="dxa"/>
-          </w:tcPr>
-          <w:p>
-            <w:pPr>
-              <w:jc w:val="both"/>
-              <w:cnfStyle w:val="000000000000" w:firstRow="0" w:lastRow="0" w:firstColumn="0" w:lastColumn="0" w:oddVBand="0" w:evenVBand="0" w:oddHBand="0" w:evenHBand="0" w:firstRowFirstColumn="0" w:firstRowLastColumn="0" w:lastRowFirstColumn="0" w:lastRowLastColumn="0"/>
-            </w:pPr>
-          </w:p>
-        </w:tc>
-        <w:tc>
-          <w:tcPr>
-            <w:tcW w:w="1701" w:type="dxa"/>
-            <w:hideMark/>
-          </w:tcPr>
-          <w:p>
-            <w:pPr>
-              <w:ind w:firstLine="0"/>
-              <w:jc w:val="both"/>
-              <w:cnfStyle w:val="000000000000" w:firstRow="0" w:lastRow="0" w:firstColumn="0" w:lastColumn="0" w:oddVBand="0" w:evenVBand="0" w:oddHBand="0" w:evenHBand="0" w:firstRowFirstColumn="0" w:firstRowLastColumn="0" w:lastRowFirstColumn="0" w:lastRowLastColumn="0"/>
-            </w:pPr>
-            <w:r>
-              <w:t>Via la console web</w:t>
-            </w:r>
-          </w:p>
-        </w:tc>
-        <w:tc>
-          <w:tcPr>
-            <w:tcW w:w="1701" w:type="dxa"/>
-            <w:hideMark/>
-          </w:tcPr>
-          <w:p>
-            <w:pPr>
-              <w:ind w:firstLine="0"/>
-              <w:jc w:val="both"/>
-              <w:cnfStyle w:val="000000000000" w:firstRow="0" w:lastRow="0" w:firstColumn="0" w:lastColumn="0" w:oddVBand="0" w:evenVBand="0" w:oddHBand="0" w:evenHBand="0" w:firstRowFirstColumn="0" w:firstRowLastColumn="0" w:lastRowFirstColumn="0" w:lastRowLastColumn="0"/>
-            </w:pPr>
-            <w:r>
-              <w:t>Via la console web et CLI</w:t>
-            </w:r>
-          </w:p>
-        </w:tc>
-        <w:tc>
-          <w:tcPr>
-            <w:tcW w:w="1701" w:type="dxa"/>
-          </w:tcPr>
-          <w:p>
-            <w:pPr>
-              <w:jc w:val="both"/>
-              <w:cnfStyle w:val="000000000000" w:firstRow="0" w:lastRow="0" w:firstColumn="0" w:lastColumn="0" w:oddVBand="0" w:evenVBand="0" w:oddHBand="0" w:evenHBand="0" w:firstRowFirstColumn="0" w:firstRowLastColumn="0" w:lastRowFirstColumn="0" w:lastRowLastColumn="0"/>
-            </w:pPr>
-          </w:p>
-        </w:tc>
-      </w:tr>
-      <w:tr>
-        <w:trPr>
-          <w:cnfStyle w:val="000000100000" w:firstRow="0" w:lastRow="0" w:firstColumn="0" w:lastColumn="0" w:oddVBand="0" w:evenVBand="0" w:oddHBand="1" w:evenHBand="0" w:firstRowFirstColumn="0" w:firstRowLastColumn="0" w:lastRowFirstColumn="0" w:lastRowLastColumn="0"/>
-        </w:trPr>
-        <w:tc>
-          <w:tcPr>
-            <w:cnfStyle w:val="001000000000" w:firstRow="0" w:lastRow="0" w:firstColumn="1" w:lastColumn="0" w:oddVBand="0" w:evenVBand="0" w:oddHBand="0" w:evenHBand="0" w:firstRowFirstColumn="0" w:firstRowLastColumn="0" w:lastRowFirstColumn="0" w:lastRowLastColumn="0"/>
-            <w:tcW w:w="2410" w:type="dxa"/>
-            <w:hideMark/>
-          </w:tcPr>
-          <w:p>
-            <w:pPr>
-              <w:ind w:firstLine="0"/>
-            </w:pPr>
-            <w:r>
-              <w:t>Prix</w:t>
-            </w:r>
-          </w:p>
-        </w:tc>
-        <w:tc>
-          <w:tcPr>
-            <w:tcW w:w="2127" w:type="dxa"/>
-          </w:tcPr>
-          <w:p>
-            <w:pPr>
-              <w:ind w:firstLine="0"/>
-              <w:jc w:val="both"/>
-              <w:cnfStyle w:val="000000100000" w:firstRow="0" w:lastRow="0" w:firstColumn="0" w:lastColumn="0" w:oddVBand="0" w:evenVBand="0" w:oddHBand="1" w:evenHBand="0" w:firstRowFirstColumn="0" w:firstRowLastColumn="0" w:lastRowFirstColumn="0" w:lastRowLastColumn="0"/>
-            </w:pPr>
-            <w:r>
-              <w:t>0,05</w:t>
-            </w:r>
-            <w:r>
-              <w:t>$</w:t>
-            </w:r>
-            <w:r>
-              <w:t>/h</w:t>
-            </w:r>
-            <w:r>
-              <w:t>/dyno</w:t>
-            </w:r>
-          </w:p>
-          <w:p>
-            <w:pPr>
-              <w:ind w:firstLine="0"/>
-              <w:jc w:val="both"/>
-              <w:cnfStyle w:val="000000100000" w:firstRow="0" w:lastRow="0" w:firstColumn="0" w:lastColumn="0" w:oddVBand="0" w:evenVBand="0" w:oddHBand="1" w:evenHBand="0" w:firstRowFirstColumn="0" w:firstRowLastColumn="0" w:lastRowFirstColumn="0" w:lastRowLastColumn="0"/>
-            </w:pPr>
-            <w:r>
-              <w:t>Dyno = 521Mo</w:t>
-            </w:r>
-          </w:p>
-          <w:p>
-            <w:pPr>
-              <w:ind w:firstLine="0"/>
-              <w:jc w:val="both"/>
-              <w:cnfStyle w:val="000000100000" w:firstRow="0" w:lastRow="0" w:firstColumn="0" w:lastColumn="0" w:oddVBand="0" w:evenVBand="0" w:oddHBand="1" w:evenHBand="0" w:firstRowFirstColumn="0" w:firstRowLastColumn="0" w:lastRowFirstColumn="0" w:lastRowLastColumn="0"/>
-            </w:pPr>
-            <w:hyperlink r:id="rId22" w:anchor="1-0" w:history="1">
-              <w:r>
-                <w:rPr>
-                  <w:rStyle w:val="Lienhypertexte"/>
-                </w:rPr>
-                <w:t>*</w:t>
-              </w:r>
-            </w:hyperlink>
-          </w:p>
-        </w:tc>
-        <w:tc>
-          <w:tcPr>
-            <w:tcW w:w="1984" w:type="dxa"/>
-          </w:tcPr>
-          <w:p>
-            <w:pPr>
-              <w:ind w:firstLine="0"/>
-              <w:jc w:val="both"/>
-              <w:cnfStyle w:val="000000100000" w:firstRow="0" w:lastRow="0" w:firstColumn="0" w:lastColumn="0" w:oddVBand="0" w:evenVBand="0" w:oddHBand="1" w:evenHBand="0" w:firstRowFirstColumn="0" w:firstRowLastColumn="0" w:lastRowFirstColumn="0" w:lastRowLastColumn="0"/>
-            </w:pPr>
-            <w:r>
-              <w:t>0,03$/h/Go</w:t>
-            </w:r>
-          </w:p>
-          <w:p>
-            <w:pPr>
-              <w:ind w:firstLine="0"/>
-              <w:jc w:val="both"/>
-              <w:cnfStyle w:val="000000100000" w:firstRow="0" w:lastRow="0" w:firstColumn="0" w:lastColumn="0" w:oddVBand="0" w:evenVBand="0" w:oddHBand="1" w:evenHBand="0" w:firstRowFirstColumn="0" w:firstRowLastColumn="0" w:lastRowFirstColumn="0" w:lastRowLastColumn="0"/>
-            </w:pPr>
-            <w:r>
-              <w:t>Le coût total = mémoire</w:t>
-            </w:r>
-            <w:r>
-              <w:t xml:space="preserve"> </w:t>
-            </w:r>
-            <w:r>
-              <w:t>*</w:t>
-            </w:r>
-            <w:r>
-              <w:t xml:space="preserve"> </w:t>
-            </w:r>
-            <w:r>
-              <w:t>dur</w:t>
-            </w:r>
-            <w:r>
-              <w:t>ée</w:t>
-            </w:r>
-            <w:r>
-              <w:t xml:space="preserve"> </w:t>
-            </w:r>
-            <w:r>
-              <w:t>*</w:t>
-            </w:r>
-            <w:r>
-              <w:t xml:space="preserve"> </w:t>
-            </w:r>
-            <w:r>
-              <w:t>n</w:t>
-            </w:r>
-            <w:r>
-              <w:t xml:space="preserve">ombre d’instances </w:t>
-            </w:r>
-            <w:proofErr w:type="spellStart"/>
-            <w:r>
-              <w:t>d’app</w:t>
-            </w:r>
-            <w:proofErr w:type="spellEnd"/>
-            <w:r>
-              <w:t xml:space="preserve"> </w:t>
-            </w:r>
-            <w:r>
-              <w:t xml:space="preserve"> </w:t>
-            </w:r>
-            <w:r>
-              <w:t>*</w:t>
-            </w:r>
-            <w:r>
-              <w:t xml:space="preserve"> </w:t>
-            </w:r>
-            <w:r>
-              <w:t>0,</w:t>
-            </w:r>
-            <w:r>
-              <w:t>03</w:t>
-            </w:r>
-            <w:r>
-              <w:t>$</w:t>
-            </w:r>
-          </w:p>
-          <w:p>
-            <w:pPr>
-              <w:ind w:firstLine="0"/>
-              <w:jc w:val="both"/>
-              <w:cnfStyle w:val="000000100000" w:firstRow="0" w:lastRow="0" w:firstColumn="0" w:lastColumn="0" w:oddVBand="0" w:evenVBand="0" w:oddHBand="1" w:evenHBand="0" w:firstRowFirstColumn="0" w:firstRowLastColumn="0" w:lastRowFirstColumn="0" w:lastRowLastColumn="0"/>
-            </w:pPr>
             <w:hyperlink r:id="rId23" w:history="1">
               <w:r>
                 <w:rPr>
@@ -20940,7 +19980,129 @@
         </w:tc>
         <w:tc>
           <w:tcPr>
+            <w:tcW w:w="1843" w:type="dxa"/>
+            <w:hideMark/>
+          </w:tcPr>
+          <w:p>
+            <w:pPr>
+              <w:ind w:firstLine="0"/>
+              <w:jc w:val="both"/>
+              <w:cnfStyle w:val="000000000000" w:firstRow="0" w:lastRow="0" w:firstColumn="0" w:lastColumn="0" w:oddVBand="0" w:evenVBand="0" w:oddHBand="0" w:evenHBand="0" w:firstRowFirstColumn="0" w:firstRowLastColumn="0" w:lastRowFirstColumn="0" w:lastRowLastColumn="0"/>
+            </w:pPr>
+            <w:r>
+              <w:t xml:space="preserve">Oui </w:t>
+            </w:r>
+          </w:p>
+        </w:tc>
+        <w:tc>
+          <w:tcPr>
+            <w:tcW w:w="1701" w:type="dxa"/>
+            <w:hideMark/>
+          </w:tcPr>
+          <w:p>
+            <w:pPr>
+              <w:ind w:firstLine="0"/>
+              <w:jc w:val="both"/>
+              <w:cnfStyle w:val="000000000000" w:firstRow="0" w:lastRow="0" w:firstColumn="0" w:lastColumn="0" w:oddVBand="0" w:evenVBand="0" w:oddHBand="0" w:evenHBand="0" w:firstRowFirstColumn="0" w:firstRowLastColumn="0" w:lastRowFirstColumn="0" w:lastRowLastColumn="0"/>
+            </w:pPr>
+            <w:r>
+              <w:t>Non</w:t>
+            </w:r>
+          </w:p>
+        </w:tc>
+        <w:tc>
+          <w:tcPr>
+            <w:tcW w:w="1701" w:type="dxa"/>
+          </w:tcPr>
+          <w:p>
+            <w:pPr>
+              <w:jc w:val="both"/>
+              <w:cnfStyle w:val="000000000000" w:firstRow="0" w:lastRow="0" w:firstColumn="0" w:lastColumn="0" w:oddVBand="0" w:evenVBand="0" w:oddHBand="0" w:evenHBand="0" w:firstRowFirstColumn="0" w:firstRowLastColumn="0" w:lastRowFirstColumn="0" w:lastRowLastColumn="0"/>
+            </w:pPr>
+          </w:p>
+        </w:tc>
+        <w:tc>
+          <w:tcPr>
+            <w:tcW w:w="1701" w:type="dxa"/>
+          </w:tcPr>
+          <w:p>
+            <w:pPr>
+              <w:jc w:val="both"/>
+              <w:cnfStyle w:val="000000000000" w:firstRow="0" w:lastRow="0" w:firstColumn="0" w:lastColumn="0" w:oddVBand="0" w:evenVBand="0" w:oddHBand="0" w:evenHBand="0" w:firstRowFirstColumn="0" w:firstRowLastColumn="0" w:lastRowFirstColumn="0" w:lastRowLastColumn="0"/>
+            </w:pPr>
+          </w:p>
+        </w:tc>
+      </w:tr>
+      <w:tr>
+        <w:trPr>
+          <w:cnfStyle w:val="000000100000" w:firstRow="0" w:lastRow="0" w:firstColumn="0" w:lastColumn="0" w:oddVBand="0" w:evenVBand="0" w:oddHBand="1" w:evenHBand="0" w:firstRowFirstColumn="0" w:firstRowLastColumn="0" w:lastRowFirstColumn="0" w:lastRowLastColumn="0"/>
+        </w:trPr>
+        <w:tc>
+          <w:tcPr>
+            <w:cnfStyle w:val="001000000000" w:firstRow="0" w:lastRow="0" w:firstColumn="1" w:lastColumn="0" w:oddVBand="0" w:evenVBand="0" w:oddHBand="0" w:evenHBand="0" w:firstRowFirstColumn="0" w:firstRowLastColumn="0" w:lastRowFirstColumn="0" w:lastRowLastColumn="0"/>
+            <w:tcW w:w="2410" w:type="dxa"/>
+            <w:hideMark/>
+          </w:tcPr>
+          <w:p>
+            <w:pPr>
+              <w:ind w:firstLine="0"/>
+              <w:rPr>
+                <w:lang w:val="en-US"/>
+              </w:rPr>
+            </w:pPr>
+            <w:r>
+              <w:t>Outils d’interaction</w:t>
+            </w:r>
+          </w:p>
+        </w:tc>
+        <w:tc>
+          <w:tcPr>
+            <w:tcW w:w="2127" w:type="dxa"/>
+            <w:hideMark/>
+          </w:tcPr>
+          <w:p>
+            <w:pPr>
+              <w:ind w:firstLine="0"/>
+              <w:jc w:val="both"/>
+              <w:cnfStyle w:val="000000100000" w:firstRow="0" w:lastRow="0" w:firstColumn="0" w:lastColumn="0" w:oddVBand="0" w:evenVBand="0" w:oddHBand="1" w:evenHBand="0" w:firstRowFirstColumn="0" w:firstRowLastColumn="0" w:lastRowFirstColumn="0" w:lastRowLastColumn="0"/>
+              <w:rPr>
+                <w:lang w:val="en-US"/>
+              </w:rPr>
+            </w:pPr>
+            <w:r>
+              <w:rPr>
+                <w:lang w:val="en-US"/>
+              </w:rPr>
+              <w:t>Console web, CLI Heroku Toolbelt, plugin Heroku</w:t>
+            </w:r>
+          </w:p>
+        </w:tc>
+        <w:tc>
+          <w:tcPr>
+            <w:tcW w:w="1984" w:type="dxa"/>
+            <w:hideMark/>
+          </w:tcPr>
+          <w:p>
+            <w:pPr>
+              <w:ind w:firstLine="0"/>
+              <w:jc w:val="both"/>
+              <w:cnfStyle w:val="000000100000" w:firstRow="0" w:lastRow="0" w:firstColumn="0" w:lastColumn="0" w:oddVBand="0" w:evenVBand="0" w:oddHBand="1" w:evenHBand="0" w:firstRowFirstColumn="0" w:firstRowLastColumn="0" w:lastRowFirstColumn="0" w:lastRowLastColumn="0"/>
+              <w:rPr>
+                <w:lang w:val="en-US"/>
+              </w:rPr>
+            </w:pPr>
+            <w:r>
+              <w:rPr>
+                <w:lang w:val="en-US"/>
+              </w:rPr>
+              <w:t>Console web, CLI CF, plugin CloudFoundry, API</w:t>
+            </w:r>
+          </w:p>
+        </w:tc>
+        <w:tc>
+          <w:tcPr>
             <w:tcW w:w="1985" w:type="dxa"/>
+            <w:hideMark/>
           </w:tcPr>
           <w:p>
             <w:pPr>
@@ -20955,6 +20117,900 @@
               <w:rPr>
                 <w:lang w:val="en-US"/>
               </w:rPr>
+              <w:t>Console web Grand Central, CLI bees, plugin CloudBees</w:t>
+            </w:r>
+          </w:p>
+        </w:tc>
+        <w:tc>
+          <w:tcPr>
+            <w:tcW w:w="1984" w:type="dxa"/>
+            <w:hideMark/>
+          </w:tcPr>
+          <w:p>
+            <w:pPr>
+              <w:ind w:firstLine="0"/>
+              <w:jc w:val="both"/>
+              <w:cnfStyle w:val="000000100000" w:firstRow="0" w:lastRow="0" w:firstColumn="0" w:lastColumn="0" w:oddVBand="0" w:evenVBand="0" w:oddHBand="1" w:evenHBand="0" w:firstRowFirstColumn="0" w:firstRowLastColumn="0" w:lastRowFirstColumn="0" w:lastRowLastColumn="0"/>
+              <w:rPr>
+                <w:lang w:val="en-US"/>
+              </w:rPr>
+            </w:pPr>
+            <w:r>
+              <w:rPr>
+                <w:lang w:val="en-US"/>
+              </w:rPr>
+              <w:t>Console web, CLI RHC, plugin OpenShift via JBoss</w:t>
+            </w:r>
+          </w:p>
+        </w:tc>
+        <w:tc>
+          <w:tcPr>
+            <w:tcW w:w="1985" w:type="dxa"/>
+            <w:hideMark/>
+          </w:tcPr>
+          <w:p>
+            <w:pPr>
+              <w:ind w:firstLine="0"/>
+              <w:jc w:val="both"/>
+              <w:cnfStyle w:val="000000100000" w:firstRow="0" w:lastRow="0" w:firstColumn="0" w:lastColumn="0" w:oddVBand="0" w:evenVBand="0" w:oddHBand="1" w:evenHBand="0" w:firstRowFirstColumn="0" w:firstRowLastColumn="0" w:lastRowFirstColumn="0" w:lastRowLastColumn="0"/>
+              <w:rPr>
+                <w:lang w:val="en-US"/>
+              </w:rPr>
+            </w:pPr>
+            <w:r>
+              <w:rPr>
+                <w:lang w:val="en-US"/>
+              </w:rPr>
+              <w:t>Console Web, plugin Azure pour IDE, API, Windows Azure PowerShell</w:t>
+            </w:r>
+          </w:p>
+        </w:tc>
+        <w:tc>
+          <w:tcPr>
+            <w:tcW w:w="1842" w:type="dxa"/>
+            <w:hideMark/>
+          </w:tcPr>
+          <w:p>
+            <w:pPr>
+              <w:ind w:firstLine="0"/>
+              <w:jc w:val="both"/>
+              <w:cnfStyle w:val="000000100000" w:firstRow="0" w:lastRow="0" w:firstColumn="0" w:lastColumn="0" w:oddVBand="0" w:evenVBand="0" w:oddHBand="1" w:evenHBand="0" w:firstRowFirstColumn="0" w:firstRowLastColumn="0" w:lastRowFirstColumn="0" w:lastRowLastColumn="0"/>
+              <w:rPr>
+                <w:lang w:val="en-US"/>
+              </w:rPr>
+            </w:pPr>
+            <w:r>
+              <w:rPr>
+                <w:lang w:val="en-US"/>
+              </w:rPr>
+              <w:t>Console Web, AWS Toolkit pour Eclipse, AWS Toolkit pour Visual Studio</w:t>
+            </w:r>
+          </w:p>
+        </w:tc>
+        <w:tc>
+          <w:tcPr>
+            <w:tcW w:w="2268" w:type="dxa"/>
+            <w:hideMark/>
+          </w:tcPr>
+          <w:p>
+            <w:pPr>
+              <w:ind w:firstLine="0"/>
+              <w:jc w:val="both"/>
+              <w:cnfStyle w:val="000000100000" w:firstRow="0" w:lastRow="0" w:firstColumn="0" w:lastColumn="0" w:oddVBand="0" w:evenVBand="0" w:oddHBand="1" w:evenHBand="0" w:firstRowFirstColumn="0" w:firstRowLastColumn="0" w:lastRowFirstColumn="0" w:lastRowLastColumn="0"/>
+            </w:pPr>
+            <w:r>
+              <w:t>Console Web et CLI EY</w:t>
+            </w:r>
+          </w:p>
+        </w:tc>
+        <w:tc>
+          <w:tcPr>
+            <w:tcW w:w="1843" w:type="dxa"/>
+            <w:hideMark/>
+          </w:tcPr>
+          <w:p>
+            <w:pPr>
+              <w:ind w:firstLine="0"/>
+              <w:jc w:val="both"/>
+              <w:cnfStyle w:val="000000100000" w:firstRow="0" w:lastRow="0" w:firstColumn="0" w:lastColumn="0" w:oddVBand="0" w:evenVBand="0" w:oddHBand="1" w:evenHBand="0" w:firstRowFirstColumn="0" w:firstRowLastColumn="0" w:lastRowFirstColumn="0" w:lastRowLastColumn="0"/>
+              <w:rPr>
+                <w:lang w:val="en-US"/>
+              </w:rPr>
+            </w:pPr>
+            <w:r>
+              <w:rPr>
+                <w:lang w:val="en-US"/>
+              </w:rPr>
+              <w:t>CLI CCTRL, Console Web, API</w:t>
+            </w:r>
+          </w:p>
+        </w:tc>
+        <w:tc>
+          <w:tcPr>
+            <w:tcW w:w="1701" w:type="dxa"/>
+            <w:hideMark/>
+          </w:tcPr>
+          <w:p>
+            <w:pPr>
+              <w:ind w:firstLine="0"/>
+              <w:jc w:val="both"/>
+              <w:cnfStyle w:val="000000100000" w:firstRow="0" w:lastRow="0" w:firstColumn="0" w:lastColumn="0" w:oddVBand="0" w:evenVBand="0" w:oddHBand="1" w:evenHBand="0" w:firstRowFirstColumn="0" w:firstRowLastColumn="0" w:lastRowFirstColumn="0" w:lastRowLastColumn="0"/>
+              <w:rPr>
+                <w:lang w:val="en-US"/>
+              </w:rPr>
+            </w:pPr>
+            <w:r>
+              <w:rPr>
+                <w:lang w:val="en-US"/>
+              </w:rPr>
+              <w:t>Console web, API</w:t>
+            </w:r>
+          </w:p>
+        </w:tc>
+        <w:tc>
+          <w:tcPr>
+            <w:tcW w:w="1701" w:type="dxa"/>
+            <w:hideMark/>
+          </w:tcPr>
+          <w:p>
+            <w:pPr>
+              <w:ind w:firstLine="0"/>
+              <w:jc w:val="both"/>
+              <w:cnfStyle w:val="000000100000" w:firstRow="0" w:lastRow="0" w:firstColumn="0" w:lastColumn="0" w:oddVBand="0" w:evenVBand="0" w:oddHBand="1" w:evenHBand="0" w:firstRowFirstColumn="0" w:firstRowLastColumn="0" w:lastRowFirstColumn="0" w:lastRowLastColumn="0"/>
+              <w:rPr>
+                <w:lang w:val="en-US"/>
+              </w:rPr>
+            </w:pPr>
+            <w:r>
+              <w:rPr>
+                <w:lang w:val="en-US"/>
+              </w:rPr>
+              <w:t>CLI Cloudify Shell, Console web</w:t>
+            </w:r>
+          </w:p>
+        </w:tc>
+        <w:tc>
+          <w:tcPr>
+            <w:tcW w:w="1701" w:type="dxa"/>
+            <w:hideMark/>
+          </w:tcPr>
+          <w:p>
+            <w:pPr>
+              <w:ind w:firstLine="0"/>
+              <w:jc w:val="both"/>
+              <w:cnfStyle w:val="000000100000" w:firstRow="0" w:lastRow="0" w:firstColumn="0" w:lastColumn="0" w:oddVBand="0" w:evenVBand="0" w:oddHBand="1" w:evenHBand="0" w:firstRowFirstColumn="0" w:firstRowLastColumn="0" w:lastRowFirstColumn="0" w:lastRowLastColumn="0"/>
+              <w:rPr>
+                <w:lang w:val="en-US"/>
+              </w:rPr>
+            </w:pPr>
+            <w:r>
+              <w:rPr>
+                <w:lang w:val="en-US"/>
+              </w:rPr>
+              <w:t>Console Web, CLI STATIC</w:t>
+            </w:r>
+          </w:p>
+        </w:tc>
+      </w:tr>
+      <w:tr>
+        <w:tc>
+          <w:tcPr>
+            <w:cnfStyle w:val="001000000000" w:firstRow="0" w:lastRow="0" w:firstColumn="1" w:lastColumn="0" w:oddVBand="0" w:evenVBand="0" w:oddHBand="0" w:evenHBand="0" w:firstRowFirstColumn="0" w:firstRowLastColumn="0" w:lastRowFirstColumn="0" w:lastRowLastColumn="0"/>
+            <w:tcW w:w="2410" w:type="dxa"/>
+            <w:hideMark/>
+          </w:tcPr>
+          <w:p>
+            <w:pPr>
+              <w:ind w:firstLine="0"/>
+              <w:rPr>
+                <w:lang w:val="en-US"/>
+              </w:rPr>
+            </w:pPr>
+            <w:r>
+              <w:rPr>
+                <w:lang w:val="en-US"/>
+              </w:rPr>
+              <w:t xml:space="preserve">Services </w:t>
+            </w:r>
+            <w:r>
+              <w:t>complémentaires</w:t>
+            </w:r>
+          </w:p>
+        </w:tc>
+        <w:tc>
+          <w:tcPr>
+            <w:tcW w:w="2127" w:type="dxa"/>
+            <w:hideMark/>
+          </w:tcPr>
+          <w:p>
+            <w:pPr>
+              <w:ind w:firstLine="0"/>
+              <w:jc w:val="both"/>
+              <w:cnfStyle w:val="000000000000" w:firstRow="0" w:lastRow="0" w:firstColumn="0" w:lastColumn="0" w:oddVBand="0" w:evenVBand="0" w:oddHBand="0" w:evenHBand="0" w:firstRowFirstColumn="0" w:firstRowLastColumn="0" w:lastRowFirstColumn="0" w:lastRowLastColumn="0"/>
+            </w:pPr>
+            <w:r>
+              <w:t>Oui, en grand nombre</w:t>
+            </w:r>
+          </w:p>
+        </w:tc>
+        <w:tc>
+          <w:tcPr>
+            <w:tcW w:w="1984" w:type="dxa"/>
+            <w:hideMark/>
+          </w:tcPr>
+          <w:p>
+            <w:pPr>
+              <w:ind w:firstLine="0"/>
+              <w:jc w:val="both"/>
+              <w:cnfStyle w:val="000000000000" w:firstRow="0" w:lastRow="0" w:firstColumn="0" w:lastColumn="0" w:oddVBand="0" w:evenVBand="0" w:oddHBand="0" w:evenHBand="0" w:firstRowFirstColumn="0" w:firstRowLastColumn="0" w:lastRowFirstColumn="0" w:lastRowLastColumn="0"/>
+            </w:pPr>
+            <w:r>
+              <w:t>Oui, mais encore très peu</w:t>
+            </w:r>
+          </w:p>
+        </w:tc>
+        <w:tc>
+          <w:tcPr>
+            <w:tcW w:w="1985" w:type="dxa"/>
+          </w:tcPr>
+          <w:p>
+            <w:pPr>
+              <w:ind w:firstLine="0"/>
+              <w:jc w:val="both"/>
+              <w:cnfStyle w:val="000000000000" w:firstRow="0" w:lastRow="0" w:firstColumn="0" w:lastColumn="0" w:oddVBand="0" w:evenVBand="0" w:oddHBand="0" w:evenHBand="0" w:firstRowFirstColumn="0" w:firstRowLastColumn="0" w:lastRowFirstColumn="0" w:lastRowLastColumn="0"/>
+            </w:pPr>
+          </w:p>
+        </w:tc>
+        <w:tc>
+          <w:tcPr>
+            <w:tcW w:w="1984" w:type="dxa"/>
+            <w:hideMark/>
+          </w:tcPr>
+          <w:p>
+            <w:pPr>
+              <w:ind w:firstLine="0"/>
+              <w:jc w:val="both"/>
+              <w:cnfStyle w:val="000000000000" w:firstRow="0" w:lastRow="0" w:firstColumn="0" w:lastColumn="0" w:oddVBand="0" w:evenVBand="0" w:oddHBand="0" w:evenHBand="0" w:firstRowFirstColumn="0" w:firstRowLastColumn="0" w:lastRowFirstColumn="0" w:lastRowLastColumn="0"/>
+            </w:pPr>
+            <w:r>
+              <w:t>Oui</w:t>
+            </w:r>
+          </w:p>
+        </w:tc>
+        <w:tc>
+          <w:tcPr>
+            <w:tcW w:w="1985" w:type="dxa"/>
+            <w:hideMark/>
+          </w:tcPr>
+          <w:p>
+            <w:pPr>
+              <w:ind w:firstLine="0"/>
+              <w:jc w:val="both"/>
+              <w:cnfStyle w:val="000000000000" w:firstRow="0" w:lastRow="0" w:firstColumn="0" w:lastColumn="0" w:oddVBand="0" w:evenVBand="0" w:oddHBand="0" w:evenHBand="0" w:firstRowFirstColumn="0" w:firstRowLastColumn="0" w:lastRowFirstColumn="0" w:lastRowLastColumn="0"/>
+            </w:pPr>
+            <w:r>
+              <w:t>Oui</w:t>
+            </w:r>
+          </w:p>
+        </w:tc>
+        <w:tc>
+          <w:tcPr>
+            <w:tcW w:w="1842" w:type="dxa"/>
+            <w:hideMark/>
+          </w:tcPr>
+          <w:p>
+            <w:pPr>
+              <w:ind w:firstLine="0"/>
+              <w:jc w:val="both"/>
+              <w:cnfStyle w:val="000000000000" w:firstRow="0" w:lastRow="0" w:firstColumn="0" w:lastColumn="0" w:oddVBand="0" w:evenVBand="0" w:oddHBand="0" w:evenHBand="0" w:firstRowFirstColumn="0" w:firstRowLastColumn="0" w:lastRowFirstColumn="0" w:lastRowLastColumn="0"/>
+            </w:pPr>
+            <w:r>
+              <w:t>Oui</w:t>
+            </w:r>
+          </w:p>
+        </w:tc>
+        <w:tc>
+          <w:tcPr>
+            <w:tcW w:w="2268" w:type="dxa"/>
+            <w:hideMark/>
+          </w:tcPr>
+          <w:p>
+            <w:pPr>
+              <w:ind w:firstLine="0"/>
+              <w:jc w:val="both"/>
+              <w:cnfStyle w:val="000000000000" w:firstRow="0" w:lastRow="0" w:firstColumn="0" w:lastColumn="0" w:oddVBand="0" w:evenVBand="0" w:oddHBand="0" w:evenHBand="0" w:firstRowFirstColumn="0" w:firstRowLastColumn="0" w:lastRowFirstColumn="0" w:lastRowLastColumn="0"/>
+            </w:pPr>
+            <w:r>
+              <w:t>Oui</w:t>
+            </w:r>
+          </w:p>
+        </w:tc>
+        <w:tc>
+          <w:tcPr>
+            <w:tcW w:w="1843" w:type="dxa"/>
+            <w:hideMark/>
+          </w:tcPr>
+          <w:p>
+            <w:pPr>
+              <w:ind w:firstLine="0"/>
+              <w:jc w:val="both"/>
+              <w:cnfStyle w:val="000000000000" w:firstRow="0" w:lastRow="0" w:firstColumn="0" w:lastColumn="0" w:oddVBand="0" w:evenVBand="0" w:oddHBand="0" w:evenHBand="0" w:firstRowFirstColumn="0" w:firstRowLastColumn="0" w:lastRowFirstColumn="0" w:lastRowLastColumn="0"/>
+            </w:pPr>
+            <w:r>
+              <w:t xml:space="preserve">Oui </w:t>
+            </w:r>
+          </w:p>
+        </w:tc>
+        <w:tc>
+          <w:tcPr>
+            <w:tcW w:w="1701" w:type="dxa"/>
+            <w:hideMark/>
+          </w:tcPr>
+          <w:p>
+            <w:pPr>
+              <w:ind w:firstLine="0"/>
+              <w:jc w:val="both"/>
+              <w:cnfStyle w:val="000000000000" w:firstRow="0" w:lastRow="0" w:firstColumn="0" w:lastColumn="0" w:oddVBand="0" w:evenVBand="0" w:oddHBand="0" w:evenHBand="0" w:firstRowFirstColumn="0" w:firstRowLastColumn="0" w:lastRowFirstColumn="0" w:lastRowLastColumn="0"/>
+            </w:pPr>
+            <w:r>
+              <w:t xml:space="preserve">Oui </w:t>
+            </w:r>
+          </w:p>
+        </w:tc>
+        <w:tc>
+          <w:tcPr>
+            <w:tcW w:w="1701" w:type="dxa"/>
+            <w:hideMark/>
+          </w:tcPr>
+          <w:p>
+            <w:pPr>
+              <w:ind w:firstLine="0"/>
+              <w:jc w:val="both"/>
+              <w:cnfStyle w:val="000000000000" w:firstRow="0" w:lastRow="0" w:firstColumn="0" w:lastColumn="0" w:oddVBand="0" w:evenVBand="0" w:oddHBand="0" w:evenHBand="0" w:firstRowFirstColumn="0" w:firstRowLastColumn="0" w:lastRowFirstColumn="0" w:lastRowLastColumn="0"/>
+            </w:pPr>
+            <w:r>
+              <w:t xml:space="preserve">Oui </w:t>
+            </w:r>
+          </w:p>
+        </w:tc>
+        <w:tc>
+          <w:tcPr>
+            <w:tcW w:w="1701" w:type="dxa"/>
+          </w:tcPr>
+          <w:p>
+            <w:pPr>
+              <w:jc w:val="both"/>
+              <w:cnfStyle w:val="000000000000" w:firstRow="0" w:lastRow="0" w:firstColumn="0" w:lastColumn="0" w:oddVBand="0" w:evenVBand="0" w:oddHBand="0" w:evenHBand="0" w:firstRowFirstColumn="0" w:firstRowLastColumn="0" w:lastRowFirstColumn="0" w:lastRowLastColumn="0"/>
+            </w:pPr>
+          </w:p>
+        </w:tc>
+      </w:tr>
+      <w:tr>
+        <w:trPr>
+          <w:cnfStyle w:val="000000100000" w:firstRow="0" w:lastRow="0" w:firstColumn="0" w:lastColumn="0" w:oddVBand="0" w:evenVBand="0" w:oddHBand="1" w:evenHBand="0" w:firstRowFirstColumn="0" w:firstRowLastColumn="0" w:lastRowFirstColumn="0" w:lastRowLastColumn="0"/>
+        </w:trPr>
+        <w:tc>
+          <w:tcPr>
+            <w:cnfStyle w:val="001000000000" w:firstRow="0" w:lastRow="0" w:firstColumn="1" w:lastColumn="0" w:oddVBand="0" w:evenVBand="0" w:oddHBand="0" w:evenHBand="0" w:firstRowFirstColumn="0" w:firstRowLastColumn="0" w:lastRowFirstColumn="0" w:lastRowLastColumn="0"/>
+            <w:tcW w:w="2410" w:type="dxa"/>
+            <w:hideMark/>
+          </w:tcPr>
+          <w:p>
+            <w:pPr>
+              <w:ind w:firstLine="0"/>
+              <w:rPr>
+                <w:lang w:val="en-US"/>
+              </w:rPr>
+            </w:pPr>
+            <w:r>
+              <w:t>Méthode</w:t>
+            </w:r>
+            <w:r>
+              <w:rPr>
+                <w:lang w:val="en-US"/>
+              </w:rPr>
+              <w:t xml:space="preserve"> de reporting</w:t>
+            </w:r>
+          </w:p>
+        </w:tc>
+        <w:tc>
+          <w:tcPr>
+            <w:tcW w:w="2127" w:type="dxa"/>
+          </w:tcPr>
+          <w:p>
+            <w:pPr>
+              <w:ind w:firstLine="0"/>
+              <w:jc w:val="both"/>
+              <w:cnfStyle w:val="000000100000" w:firstRow="0" w:lastRow="0" w:firstColumn="0" w:lastColumn="0" w:oddVBand="0" w:evenVBand="0" w:oddHBand="1" w:evenHBand="0" w:firstRowFirstColumn="0" w:firstRowLastColumn="0" w:lastRowFirstColumn="0" w:lastRowLastColumn="0"/>
+            </w:pPr>
+          </w:p>
+        </w:tc>
+        <w:tc>
+          <w:tcPr>
+            <w:tcW w:w="1984" w:type="dxa"/>
+            <w:hideMark/>
+          </w:tcPr>
+          <w:p>
+            <w:pPr>
+              <w:ind w:firstLine="0"/>
+              <w:jc w:val="both"/>
+              <w:cnfStyle w:val="000000100000" w:firstRow="0" w:lastRow="0" w:firstColumn="0" w:lastColumn="0" w:oddVBand="0" w:evenVBand="0" w:oddHBand="1" w:evenHBand="0" w:firstRowFirstColumn="0" w:firstRowLastColumn="0" w:lastRowFirstColumn="0" w:lastRowLastColumn="0"/>
+            </w:pPr>
+            <w:r>
+              <w:t>Pas de reporting</w:t>
+            </w:r>
+          </w:p>
+        </w:tc>
+        <w:tc>
+          <w:tcPr>
+            <w:tcW w:w="1985" w:type="dxa"/>
+          </w:tcPr>
+          <w:p>
+            <w:pPr>
+              <w:ind w:firstLine="0"/>
+              <w:jc w:val="both"/>
+              <w:cnfStyle w:val="000000100000" w:firstRow="0" w:lastRow="0" w:firstColumn="0" w:lastColumn="0" w:oddVBand="0" w:evenVBand="0" w:oddHBand="1" w:evenHBand="0" w:firstRowFirstColumn="0" w:firstRowLastColumn="0" w:lastRowFirstColumn="0" w:lastRowLastColumn="0"/>
+            </w:pPr>
+          </w:p>
+        </w:tc>
+        <w:tc>
+          <w:tcPr>
+            <w:tcW w:w="1984" w:type="dxa"/>
+          </w:tcPr>
+          <w:p>
+            <w:pPr>
+              <w:ind w:firstLine="0"/>
+              <w:jc w:val="both"/>
+              <w:cnfStyle w:val="000000100000" w:firstRow="0" w:lastRow="0" w:firstColumn="0" w:lastColumn="0" w:oddVBand="0" w:evenVBand="0" w:oddHBand="1" w:evenHBand="0" w:firstRowFirstColumn="0" w:firstRowLastColumn="0" w:lastRowFirstColumn="0" w:lastRowLastColumn="0"/>
+            </w:pPr>
+          </w:p>
+        </w:tc>
+        <w:tc>
+          <w:tcPr>
+            <w:tcW w:w="1985" w:type="dxa"/>
+          </w:tcPr>
+          <w:p>
+            <w:pPr>
+              <w:ind w:firstLine="0"/>
+              <w:jc w:val="both"/>
+              <w:cnfStyle w:val="000000100000" w:firstRow="0" w:lastRow="0" w:firstColumn="0" w:lastColumn="0" w:oddVBand="0" w:evenVBand="0" w:oddHBand="1" w:evenHBand="0" w:firstRowFirstColumn="0" w:firstRowLastColumn="0" w:lastRowFirstColumn="0" w:lastRowLastColumn="0"/>
+            </w:pPr>
+          </w:p>
+        </w:tc>
+        <w:tc>
+          <w:tcPr>
+            <w:tcW w:w="1842" w:type="dxa"/>
+          </w:tcPr>
+          <w:p>
+            <w:pPr>
+              <w:ind w:firstLine="0"/>
+              <w:jc w:val="both"/>
+              <w:cnfStyle w:val="000000100000" w:firstRow="0" w:lastRow="0" w:firstColumn="0" w:lastColumn="0" w:oddVBand="0" w:evenVBand="0" w:oddHBand="1" w:evenHBand="0" w:firstRowFirstColumn="0" w:firstRowLastColumn="0" w:lastRowFirstColumn="0" w:lastRowLastColumn="0"/>
+            </w:pPr>
+          </w:p>
+        </w:tc>
+        <w:tc>
+          <w:tcPr>
+            <w:tcW w:w="2268" w:type="dxa"/>
+            <w:hideMark/>
+          </w:tcPr>
+          <w:p>
+            <w:pPr>
+              <w:ind w:firstLine="0"/>
+              <w:jc w:val="both"/>
+              <w:cnfStyle w:val="000000100000" w:firstRow="0" w:lastRow="0" w:firstColumn="0" w:lastColumn="0" w:oddVBand="0" w:evenVBand="0" w:oddHBand="1" w:evenHBand="0" w:firstRowFirstColumn="0" w:firstRowLastColumn="0" w:lastRowFirstColumn="0" w:lastRowLastColumn="0"/>
+            </w:pPr>
+            <w:r>
+              <w:t>Alertes mails à activer. Alertes sur les ressources utilisées</w:t>
+            </w:r>
+          </w:p>
+        </w:tc>
+        <w:tc>
+          <w:tcPr>
+            <w:tcW w:w="1843" w:type="dxa"/>
+          </w:tcPr>
+          <w:p>
+            <w:pPr>
+              <w:jc w:val="both"/>
+              <w:cnfStyle w:val="000000100000" w:firstRow="0" w:lastRow="0" w:firstColumn="0" w:lastColumn="0" w:oddVBand="0" w:evenVBand="0" w:oddHBand="1" w:evenHBand="0" w:firstRowFirstColumn="0" w:firstRowLastColumn="0" w:lastRowFirstColumn="0" w:lastRowLastColumn="0"/>
+            </w:pPr>
+          </w:p>
+        </w:tc>
+        <w:tc>
+          <w:tcPr>
+            <w:tcW w:w="1701" w:type="dxa"/>
+          </w:tcPr>
+          <w:p>
+            <w:pPr>
+              <w:jc w:val="both"/>
+              <w:cnfStyle w:val="000000100000" w:firstRow="0" w:lastRow="0" w:firstColumn="0" w:lastColumn="0" w:oddVBand="0" w:evenVBand="0" w:oddHBand="1" w:evenHBand="0" w:firstRowFirstColumn="0" w:firstRowLastColumn="0" w:lastRowFirstColumn="0" w:lastRowLastColumn="0"/>
+            </w:pPr>
+          </w:p>
+        </w:tc>
+        <w:tc>
+          <w:tcPr>
+            <w:tcW w:w="1701" w:type="dxa"/>
+            <w:hideMark/>
+          </w:tcPr>
+          <w:p>
+            <w:pPr>
+              <w:ind w:firstLine="0"/>
+              <w:jc w:val="both"/>
+              <w:cnfStyle w:val="000000100000" w:firstRow="0" w:lastRow="0" w:firstColumn="0" w:lastColumn="0" w:oddVBand="0" w:evenVBand="0" w:oddHBand="1" w:evenHBand="0" w:firstRowFirstColumn="0" w:firstRowLastColumn="0" w:lastRowFirstColumn="0" w:lastRowLastColumn="0"/>
+            </w:pPr>
+            <w:r>
+              <w:t>Envoi d’alertes et évènements</w:t>
+            </w:r>
+          </w:p>
+        </w:tc>
+        <w:tc>
+          <w:tcPr>
+            <w:tcW w:w="1701" w:type="dxa"/>
+          </w:tcPr>
+          <w:p>
+            <w:pPr>
+              <w:jc w:val="both"/>
+              <w:cnfStyle w:val="000000100000" w:firstRow="0" w:lastRow="0" w:firstColumn="0" w:lastColumn="0" w:oddVBand="0" w:evenVBand="0" w:oddHBand="1" w:evenHBand="0" w:firstRowFirstColumn="0" w:firstRowLastColumn="0" w:lastRowFirstColumn="0" w:lastRowLastColumn="0"/>
+            </w:pPr>
+          </w:p>
+        </w:tc>
+      </w:tr>
+      <w:tr>
+        <w:tc>
+          <w:tcPr>
+            <w:cnfStyle w:val="001000000000" w:firstRow="0" w:lastRow="0" w:firstColumn="1" w:lastColumn="0" w:oddVBand="0" w:evenVBand="0" w:oddHBand="0" w:evenHBand="0" w:firstRowFirstColumn="0" w:firstRowLastColumn="0" w:lastRowFirstColumn="0" w:lastRowLastColumn="0"/>
+            <w:tcW w:w="2410" w:type="dxa"/>
+            <w:hideMark/>
+          </w:tcPr>
+          <w:p>
+            <w:pPr>
+              <w:ind w:firstLine="0"/>
+            </w:pPr>
+            <w:r>
+              <w:t>Méthodes de Gestion des ressources</w:t>
+            </w:r>
+          </w:p>
+        </w:tc>
+        <w:tc>
+          <w:tcPr>
+            <w:tcW w:w="2127" w:type="dxa"/>
+            <w:hideMark/>
+          </w:tcPr>
+          <w:p>
+            <w:pPr>
+              <w:ind w:firstLine="0"/>
+              <w:jc w:val="both"/>
+              <w:cnfStyle w:val="000000000000" w:firstRow="0" w:lastRow="0" w:firstColumn="0" w:lastColumn="0" w:oddVBand="0" w:evenVBand="0" w:oddHBand="0" w:evenHBand="0" w:firstRowFirstColumn="0" w:firstRowLastColumn="0" w:lastRowFirstColumn="0" w:lastRowLastColumn="0"/>
+            </w:pPr>
+            <w:r>
+              <w:t>Via la console web seule</w:t>
+            </w:r>
+          </w:p>
+        </w:tc>
+        <w:tc>
+          <w:tcPr>
+            <w:tcW w:w="1984" w:type="dxa"/>
+            <w:hideMark/>
+          </w:tcPr>
+          <w:p>
+            <w:pPr>
+              <w:ind w:firstLine="0"/>
+              <w:jc w:val="both"/>
+              <w:cnfStyle w:val="000000000000" w:firstRow="0" w:lastRow="0" w:firstColumn="0" w:lastColumn="0" w:oddVBand="0" w:evenVBand="0" w:oddHBand="0" w:evenHBand="0" w:firstRowFirstColumn="0" w:firstRowLastColumn="0" w:lastRowFirstColumn="0" w:lastRowLastColumn="0"/>
+            </w:pPr>
+            <w:r>
+              <w:t xml:space="preserve">Via le plugin  </w:t>
+            </w:r>
+          </w:p>
+        </w:tc>
+        <w:tc>
+          <w:tcPr>
+            <w:tcW w:w="1985" w:type="dxa"/>
+          </w:tcPr>
+          <w:p>
+            <w:pPr>
+              <w:ind w:firstLine="0"/>
+              <w:jc w:val="both"/>
+              <w:cnfStyle w:val="000000000000" w:firstRow="0" w:lastRow="0" w:firstColumn="0" w:lastColumn="0" w:oddVBand="0" w:evenVBand="0" w:oddHBand="0" w:evenHBand="0" w:firstRowFirstColumn="0" w:firstRowLastColumn="0" w:lastRowFirstColumn="0" w:lastRowLastColumn="0"/>
+            </w:pPr>
+          </w:p>
+        </w:tc>
+        <w:tc>
+          <w:tcPr>
+            <w:tcW w:w="1984" w:type="dxa"/>
+            <w:hideMark/>
+          </w:tcPr>
+          <w:p>
+            <w:pPr>
+              <w:ind w:firstLine="0"/>
+              <w:jc w:val="both"/>
+              <w:cnfStyle w:val="000000000000" w:firstRow="0" w:lastRow="0" w:firstColumn="0" w:lastColumn="0" w:oddVBand="0" w:evenVBand="0" w:oddHBand="0" w:evenHBand="0" w:firstRowFirstColumn="0" w:firstRowLastColumn="0" w:lastRowFirstColumn="0" w:lastRowLastColumn="0"/>
+            </w:pPr>
+            <w:r>
+              <w:t>Console web, CLI</w:t>
+            </w:r>
+          </w:p>
+        </w:tc>
+        <w:tc>
+          <w:tcPr>
+            <w:tcW w:w="1985" w:type="dxa"/>
+          </w:tcPr>
+          <w:p>
+            <w:pPr>
+              <w:ind w:firstLine="0"/>
+              <w:jc w:val="both"/>
+              <w:cnfStyle w:val="000000000000" w:firstRow="0" w:lastRow="0" w:firstColumn="0" w:lastColumn="0" w:oddVBand="0" w:evenVBand="0" w:oddHBand="0" w:evenHBand="0" w:firstRowFirstColumn="0" w:firstRowLastColumn="0" w:lastRowFirstColumn="0" w:lastRowLastColumn="0"/>
+            </w:pPr>
+          </w:p>
+        </w:tc>
+        <w:tc>
+          <w:tcPr>
+            <w:tcW w:w="1842" w:type="dxa"/>
+            <w:hideMark/>
+          </w:tcPr>
+          <w:p>
+            <w:pPr>
+              <w:ind w:firstLine="0"/>
+              <w:jc w:val="both"/>
+              <w:cnfStyle w:val="000000000000" w:firstRow="0" w:lastRow="0" w:firstColumn="0" w:lastColumn="0" w:oddVBand="0" w:evenVBand="0" w:oddHBand="0" w:evenHBand="0" w:firstRowFirstColumn="0" w:firstRowLastColumn="0" w:lastRowFirstColumn="0" w:lastRowLastColumn="0"/>
+            </w:pPr>
+            <w:r>
+              <w:t>Via la console web et de façon automatique</w:t>
+            </w:r>
+          </w:p>
+        </w:tc>
+        <w:tc>
+          <w:tcPr>
+            <w:tcW w:w="2268" w:type="dxa"/>
+            <w:hideMark/>
+          </w:tcPr>
+          <w:p>
+            <w:pPr>
+              <w:ind w:firstLine="0"/>
+              <w:jc w:val="both"/>
+              <w:cnfStyle w:val="000000000000" w:firstRow="0" w:lastRow="0" w:firstColumn="0" w:lastColumn="0" w:oddVBand="0" w:evenVBand="0" w:oddHBand="0" w:evenHBand="0" w:firstRowFirstColumn="0" w:firstRowLastColumn="0" w:lastRowFirstColumn="0" w:lastRowLastColumn="0"/>
+            </w:pPr>
+            <w:r>
+              <w:t>Via la console web et CLI</w:t>
+            </w:r>
+          </w:p>
+        </w:tc>
+        <w:tc>
+          <w:tcPr>
+            <w:tcW w:w="1843" w:type="dxa"/>
+          </w:tcPr>
+          <w:p>
+            <w:pPr>
+              <w:jc w:val="both"/>
+              <w:cnfStyle w:val="000000000000" w:firstRow="0" w:lastRow="0" w:firstColumn="0" w:lastColumn="0" w:oddVBand="0" w:evenVBand="0" w:oddHBand="0" w:evenHBand="0" w:firstRowFirstColumn="0" w:firstRowLastColumn="0" w:lastRowFirstColumn="0" w:lastRowLastColumn="0"/>
+            </w:pPr>
+          </w:p>
+        </w:tc>
+        <w:tc>
+          <w:tcPr>
+            <w:tcW w:w="1701" w:type="dxa"/>
+            <w:hideMark/>
+          </w:tcPr>
+          <w:p>
+            <w:pPr>
+              <w:ind w:firstLine="0"/>
+              <w:jc w:val="both"/>
+              <w:cnfStyle w:val="000000000000" w:firstRow="0" w:lastRow="0" w:firstColumn="0" w:lastColumn="0" w:oddVBand="0" w:evenVBand="0" w:oddHBand="0" w:evenHBand="0" w:firstRowFirstColumn="0" w:firstRowLastColumn="0" w:lastRowFirstColumn="0" w:lastRowLastColumn="0"/>
+            </w:pPr>
+            <w:r>
+              <w:t>Via la console web</w:t>
+            </w:r>
+          </w:p>
+        </w:tc>
+        <w:tc>
+          <w:tcPr>
+            <w:tcW w:w="1701" w:type="dxa"/>
+            <w:hideMark/>
+          </w:tcPr>
+          <w:p>
+            <w:pPr>
+              <w:ind w:firstLine="0"/>
+              <w:jc w:val="both"/>
+              <w:cnfStyle w:val="000000000000" w:firstRow="0" w:lastRow="0" w:firstColumn="0" w:lastColumn="0" w:oddVBand="0" w:evenVBand="0" w:oddHBand="0" w:evenHBand="0" w:firstRowFirstColumn="0" w:firstRowLastColumn="0" w:lastRowFirstColumn="0" w:lastRowLastColumn="0"/>
+            </w:pPr>
+            <w:r>
+              <w:t>Via la console web et CLI</w:t>
+            </w:r>
+          </w:p>
+        </w:tc>
+        <w:tc>
+          <w:tcPr>
+            <w:tcW w:w="1701" w:type="dxa"/>
+          </w:tcPr>
+          <w:p>
+            <w:pPr>
+              <w:jc w:val="both"/>
+              <w:cnfStyle w:val="000000000000" w:firstRow="0" w:lastRow="0" w:firstColumn="0" w:lastColumn="0" w:oddVBand="0" w:evenVBand="0" w:oddHBand="0" w:evenHBand="0" w:firstRowFirstColumn="0" w:firstRowLastColumn="0" w:lastRowFirstColumn="0" w:lastRowLastColumn="0"/>
+            </w:pPr>
+          </w:p>
+        </w:tc>
+      </w:tr>
+      <w:tr>
+        <w:trPr>
+          <w:cnfStyle w:val="000000100000" w:firstRow="0" w:lastRow="0" w:firstColumn="0" w:lastColumn="0" w:oddVBand="0" w:evenVBand="0" w:oddHBand="1" w:evenHBand="0" w:firstRowFirstColumn="0" w:firstRowLastColumn="0" w:lastRowFirstColumn="0" w:lastRowLastColumn="0"/>
+        </w:trPr>
+        <w:tc>
+          <w:tcPr>
+            <w:cnfStyle w:val="001000000000" w:firstRow="0" w:lastRow="0" w:firstColumn="1" w:lastColumn="0" w:oddVBand="0" w:evenVBand="0" w:oddHBand="0" w:evenHBand="0" w:firstRowFirstColumn="0" w:firstRowLastColumn="0" w:lastRowFirstColumn="0" w:lastRowLastColumn="0"/>
+            <w:tcW w:w="2410" w:type="dxa"/>
+            <w:hideMark/>
+          </w:tcPr>
+          <w:p>
+            <w:pPr>
+              <w:ind w:firstLine="0"/>
+            </w:pPr>
+            <w:r>
+              <w:t>Prix</w:t>
+            </w:r>
+          </w:p>
+        </w:tc>
+        <w:tc>
+          <w:tcPr>
+            <w:tcW w:w="2127" w:type="dxa"/>
+          </w:tcPr>
+          <w:p>
+            <w:pPr>
+              <w:ind w:firstLine="0"/>
+              <w:jc w:val="both"/>
+              <w:cnfStyle w:val="000000100000" w:firstRow="0" w:lastRow="0" w:firstColumn="0" w:lastColumn="0" w:oddVBand="0" w:evenVBand="0" w:oddHBand="1" w:evenHBand="0" w:firstRowFirstColumn="0" w:firstRowLastColumn="0" w:lastRowFirstColumn="0" w:lastRowLastColumn="0"/>
+            </w:pPr>
+            <w:r>
+              <w:t>0,05</w:t>
+            </w:r>
+            <w:r>
+              <w:t>$</w:t>
+            </w:r>
+            <w:r>
+              <w:t>/h</w:t>
+            </w:r>
+            <w:r>
+              <w:t>/dyno</w:t>
+            </w:r>
+          </w:p>
+          <w:p>
+            <w:pPr>
+              <w:ind w:firstLine="0"/>
+              <w:jc w:val="both"/>
+              <w:cnfStyle w:val="000000100000" w:firstRow="0" w:lastRow="0" w:firstColumn="0" w:lastColumn="0" w:oddVBand="0" w:evenVBand="0" w:oddHBand="1" w:evenHBand="0" w:firstRowFirstColumn="0" w:firstRowLastColumn="0" w:lastRowFirstColumn="0" w:lastRowLastColumn="0"/>
+            </w:pPr>
+            <w:r>
+              <w:t>Dyno = 521Mo</w:t>
+            </w:r>
+          </w:p>
+          <w:p>
+            <w:pPr>
+              <w:ind w:firstLine="0"/>
+              <w:jc w:val="both"/>
+              <w:cnfStyle w:val="000000100000" w:firstRow="0" w:lastRow="0" w:firstColumn="0" w:lastColumn="0" w:oddVBand="0" w:evenVBand="0" w:oddHBand="1" w:evenHBand="0" w:firstRowFirstColumn="0" w:firstRowLastColumn="0" w:lastRowFirstColumn="0" w:lastRowLastColumn="0"/>
+            </w:pPr>
+            <w:hyperlink r:id="rId24" w:anchor="1-0" w:history="1">
+              <w:r>
+                <w:rPr>
+                  <w:rStyle w:val="Lienhypertexte"/>
+                </w:rPr>
+                <w:t>*</w:t>
+              </w:r>
+            </w:hyperlink>
+          </w:p>
+        </w:tc>
+        <w:tc>
+          <w:tcPr>
+            <w:tcW w:w="1984" w:type="dxa"/>
+          </w:tcPr>
+          <w:p>
+            <w:pPr>
+              <w:ind w:firstLine="0"/>
+              <w:jc w:val="both"/>
+              <w:cnfStyle w:val="000000100000" w:firstRow="0" w:lastRow="0" w:firstColumn="0" w:lastColumn="0" w:oddVBand="0" w:evenVBand="0" w:oddHBand="1" w:evenHBand="0" w:firstRowFirstColumn="0" w:firstRowLastColumn="0" w:lastRowFirstColumn="0" w:lastRowLastColumn="0"/>
+            </w:pPr>
+            <w:r>
+              <w:t>0,03$/h/Go</w:t>
+            </w:r>
+          </w:p>
+          <w:p>
+            <w:pPr>
+              <w:ind w:firstLine="0"/>
+              <w:jc w:val="both"/>
+              <w:cnfStyle w:val="000000100000" w:firstRow="0" w:lastRow="0" w:firstColumn="0" w:lastColumn="0" w:oddVBand="0" w:evenVBand="0" w:oddHBand="1" w:evenHBand="0" w:firstRowFirstColumn="0" w:firstRowLastColumn="0" w:lastRowFirstColumn="0" w:lastRowLastColumn="0"/>
+            </w:pPr>
+            <w:r>
+              <w:t>Le coût total = mémoire</w:t>
+            </w:r>
+            <w:r>
+              <w:t xml:space="preserve"> </w:t>
+            </w:r>
+            <w:r>
+              <w:t>*</w:t>
+            </w:r>
+            <w:r>
+              <w:t xml:space="preserve"> </w:t>
+            </w:r>
+            <w:r>
+              <w:t>dur</w:t>
+            </w:r>
+            <w:r>
+              <w:t>ée</w:t>
+            </w:r>
+            <w:r>
+              <w:t xml:space="preserve"> </w:t>
+            </w:r>
+            <w:r>
+              <w:t>*</w:t>
+            </w:r>
+            <w:r>
+              <w:t xml:space="preserve"> </w:t>
+            </w:r>
+            <w:r>
+              <w:t>n</w:t>
+            </w:r>
+            <w:r>
+              <w:t xml:space="preserve">ombre d’instances </w:t>
+            </w:r>
+            <w:proofErr w:type="spellStart"/>
+            <w:r>
+              <w:t>d’app</w:t>
+            </w:r>
+            <w:proofErr w:type="spellEnd"/>
+            <w:r>
+              <w:t xml:space="preserve"> </w:t>
+            </w:r>
+            <w:r>
+              <w:t xml:space="preserve"> </w:t>
+            </w:r>
+            <w:r>
+              <w:t>*</w:t>
+            </w:r>
+            <w:r>
+              <w:t xml:space="preserve"> </w:t>
+            </w:r>
+            <w:r>
+              <w:t>0,</w:t>
+            </w:r>
+            <w:r>
+              <w:t>03</w:t>
+            </w:r>
+            <w:r>
+              <w:t>$</w:t>
+            </w:r>
+          </w:p>
+          <w:p>
+            <w:pPr>
+              <w:ind w:firstLine="0"/>
+              <w:jc w:val="both"/>
+              <w:cnfStyle w:val="000000100000" w:firstRow="0" w:lastRow="0" w:firstColumn="0" w:lastColumn="0" w:oddVBand="0" w:evenVBand="0" w:oddHBand="1" w:evenHBand="0" w:firstRowFirstColumn="0" w:firstRowLastColumn="0" w:lastRowFirstColumn="0" w:lastRowLastColumn="0"/>
+            </w:pPr>
+            <w:hyperlink r:id="rId25" w:history="1">
+              <w:r>
+                <w:rPr>
+                  <w:rStyle w:val="Lienhypertexte"/>
+                </w:rPr>
+                <w:t>*</w:t>
+              </w:r>
+            </w:hyperlink>
+          </w:p>
+        </w:tc>
+        <w:tc>
+          <w:tcPr>
+            <w:tcW w:w="1985" w:type="dxa"/>
+          </w:tcPr>
+          <w:p>
+            <w:pPr>
+              <w:ind w:firstLine="0"/>
+              <w:jc w:val="both"/>
+              <w:cnfStyle w:val="000000100000" w:firstRow="0" w:lastRow="0" w:firstColumn="0" w:lastColumn="0" w:oddVBand="0" w:evenVBand="0" w:oddHBand="1" w:evenHBand="0" w:firstRowFirstColumn="0" w:firstRowLastColumn="0" w:lastRowFirstColumn="0" w:lastRowLastColumn="0"/>
+              <w:rPr>
+                <w:lang w:val="en-US"/>
+              </w:rPr>
+            </w:pPr>
+            <w:r>
+              <w:rPr>
+                <w:lang w:val="en-US"/>
+              </w:rPr>
               <w:t>0,019$/h/app-cell</w:t>
             </w:r>
           </w:p>
@@ -20967,7 +21023,7 @@
                 <w:lang w:val="en-US"/>
               </w:rPr>
             </w:pPr>
-            <w:hyperlink r:id="rId24" w:history="1">
+            <w:hyperlink r:id="rId26" w:history="1">
               <w:r>
                 <w:rPr>
                   <w:rStyle w:val="Lienhypertexte"/>
@@ -20995,171 +21051,6 @@
               <w:jc w:val="both"/>
               <w:cnfStyle w:val="000000100000" w:firstRow="0" w:lastRow="0" w:firstColumn="0" w:lastColumn="0" w:oddVBand="0" w:evenVBand="0" w:oddHBand="1" w:evenHBand="0" w:firstRowFirstColumn="0" w:firstRowLastColumn="0" w:lastRowFirstColumn="0" w:lastRowLastColumn="0"/>
             </w:pPr>
-            <w:hyperlink r:id="rId25" w:history="1">
-              <w:r>
-                <w:rPr>
-                  <w:rStyle w:val="Lienhypertexte"/>
-                </w:rPr>
-                <w:t>*</w:t>
-              </w:r>
-            </w:hyperlink>
-          </w:p>
-          <w:p>
-            <w:pPr>
-              <w:ind w:firstLine="0"/>
-              <w:jc w:val="both"/>
-              <w:cnfStyle w:val="000000100000" w:firstRow="0" w:lastRow="0" w:firstColumn="0" w:lastColumn="0" w:oddVBand="0" w:evenVBand="0" w:oddHBand="1" w:evenHBand="0" w:firstRowFirstColumn="0" w:firstRowLastColumn="0" w:lastRowFirstColumn="0" w:lastRowLastColumn="0"/>
-            </w:pPr>
-          </w:p>
-        </w:tc>
-        <w:tc>
-          <w:tcPr>
-            <w:tcW w:w="1984" w:type="dxa"/>
-            <w:hideMark/>
-          </w:tcPr>
-          <w:p>
-            <w:pPr>
-              <w:ind w:firstLine="0"/>
-              <w:jc w:val="both"/>
-              <w:cnfStyle w:val="000000100000" w:firstRow="0" w:lastRow="0" w:firstColumn="0" w:lastColumn="0" w:oddVBand="0" w:evenVBand="0" w:oddHBand="1" w:evenHBand="0" w:firstRowFirstColumn="0" w:firstRowLastColumn="0" w:lastRowFirstColumn="0" w:lastRowLastColumn="0"/>
-              <w:rPr>
-                <w:lang w:val="en-US"/>
-              </w:rPr>
-            </w:pPr>
-            <w:r>
-              <w:rPr>
-                <w:lang w:val="en-US"/>
-              </w:rPr>
-              <w:t>_</w:t>
-            </w:r>
-            <w:r>
-              <w:rPr>
-                <w:lang w:val="en-US"/>
-              </w:rPr>
-              <w:t>0,04$/h</w:t>
-            </w:r>
-            <w:r>
-              <w:rPr>
-                <w:lang w:val="en-US"/>
-              </w:rPr>
-              <w:t>/s-gear</w:t>
-            </w:r>
-          </w:p>
-          <w:p>
-            <w:pPr>
-              <w:ind w:firstLine="0"/>
-              <w:jc w:val="both"/>
-              <w:cnfStyle w:val="000000100000" w:firstRow="0" w:lastRow="0" w:firstColumn="0" w:lastColumn="0" w:oddVBand="0" w:evenVBand="0" w:oddHBand="1" w:evenHBand="0" w:firstRowFirstColumn="0" w:firstRowLastColumn="0" w:lastRowFirstColumn="0" w:lastRowLastColumn="0"/>
-              <w:rPr>
-                <w:lang w:val="en-US"/>
-              </w:rPr>
-            </w:pPr>
-            <w:r>
-              <w:rPr>
-                <w:lang w:val="en-US"/>
-              </w:rPr>
-              <w:t>_</w:t>
-            </w:r>
-            <w:r>
-              <w:rPr>
-                <w:lang w:val="en-US"/>
-              </w:rPr>
-              <w:t>0,10$/h/m-gear</w:t>
-            </w:r>
-          </w:p>
-          <w:p>
-            <w:pPr>
-              <w:ind w:firstLine="0"/>
-              <w:jc w:val="both"/>
-              <w:cnfStyle w:val="000000100000" w:firstRow="0" w:lastRow="0" w:firstColumn="0" w:lastColumn="0" w:oddVBand="0" w:evenVBand="0" w:oddHBand="1" w:evenHBand="0" w:firstRowFirstColumn="0" w:firstRowLastColumn="0" w:lastRowFirstColumn="0" w:lastRowLastColumn="0"/>
-              <w:rPr>
-                <w:lang w:val="en-US"/>
-              </w:rPr>
-            </w:pPr>
-            <w:r>
-              <w:rPr>
-                <w:lang w:val="en-US"/>
-              </w:rPr>
-              <w:t>_Small Gear = 512Mo</w:t>
-            </w:r>
-          </w:p>
-          <w:p>
-            <w:pPr>
-              <w:ind w:firstLine="0"/>
-              <w:jc w:val="both"/>
-              <w:cnfStyle w:val="000000100000" w:firstRow="0" w:lastRow="0" w:firstColumn="0" w:lastColumn="0" w:oddVBand="0" w:evenVBand="0" w:oddHBand="1" w:evenHBand="0" w:firstRowFirstColumn="0" w:firstRowLastColumn="0" w:lastRowFirstColumn="0" w:lastRowLastColumn="0"/>
-              <w:rPr>
-                <w:lang w:val="en-US"/>
-              </w:rPr>
-            </w:pPr>
-            <w:r>
-              <w:rPr>
-                <w:lang w:val="en-US"/>
-              </w:rPr>
-              <w:t>_Medium Gear  = 1Go</w:t>
-            </w:r>
-          </w:p>
-          <w:p>
-            <w:pPr>
-              <w:ind w:firstLine="0"/>
-              <w:jc w:val="both"/>
-              <w:cnfStyle w:val="000000100000" w:firstRow="0" w:lastRow="0" w:firstColumn="0" w:lastColumn="0" w:oddVBand="0" w:evenVBand="0" w:oddHBand="1" w:evenHBand="0" w:firstRowFirstColumn="0" w:firstRowLastColumn="0" w:lastRowFirstColumn="0" w:lastRowLastColumn="0"/>
-            </w:pPr>
-            <w:hyperlink r:id="rId26" w:history="1">
-              <w:r>
-                <w:rPr>
-                  <w:rStyle w:val="Lienhypertexte"/>
-                </w:rPr>
-                <w:t>*</w:t>
-              </w:r>
-            </w:hyperlink>
-          </w:p>
-        </w:tc>
-        <w:tc>
-          <w:tcPr>
-            <w:tcW w:w="1985" w:type="dxa"/>
-          </w:tcPr>
-          <w:p>
-            <w:pPr>
-              <w:ind w:firstLine="0"/>
-              <w:jc w:val="both"/>
-              <w:cnfStyle w:val="000000100000" w:firstRow="0" w:lastRow="0" w:firstColumn="0" w:lastColumn="0" w:oddVBand="0" w:evenVBand="0" w:oddHBand="1" w:evenHBand="0" w:firstRowFirstColumn="0" w:firstRowLastColumn="0" w:lastRowFirstColumn="0" w:lastRowLastColumn="0"/>
-              <w:rPr>
-                <w:rStyle w:val="price-data"/>
-              </w:rPr>
-            </w:pPr>
-            <w:r>
-              <w:rPr>
-                <w:rStyle w:val="price-data"/>
-              </w:rPr>
-              <w:t>0,0149€/h/A0</w:t>
-            </w:r>
-          </w:p>
-          <w:p>
-            <w:pPr>
-              <w:ind w:firstLine="0"/>
-              <w:jc w:val="both"/>
-              <w:cnfStyle w:val="000000100000" w:firstRow="0" w:lastRow="0" w:firstColumn="0" w:lastColumn="0" w:oddVBand="0" w:evenVBand="0" w:oddHBand="1" w:evenHBand="0" w:firstRowFirstColumn="0" w:firstRowLastColumn="0" w:lastRowFirstColumn="0" w:lastRowLastColumn="0"/>
-            </w:pPr>
-            <w:r>
-              <w:rPr>
-                <w:rStyle w:val="price-data"/>
-              </w:rPr>
-              <w:t>_</w:t>
-            </w:r>
-            <w:r>
-              <w:rPr>
-                <w:rStyle w:val="price-data"/>
-              </w:rPr>
-              <w:t>A0 = 768Mo</w:t>
-            </w:r>
-          </w:p>
-          <w:p>
-            <w:pPr>
-              <w:ind w:firstLine="0"/>
-              <w:jc w:val="both"/>
-              <w:cnfStyle w:val="000000100000" w:firstRow="0" w:lastRow="0" w:firstColumn="0" w:lastColumn="0" w:oddVBand="0" w:evenVBand="0" w:oddHBand="1" w:evenHBand="0" w:firstRowFirstColumn="0" w:firstRowLastColumn="0" w:lastRowFirstColumn="0" w:lastRowLastColumn="0"/>
-            </w:pPr>
             <w:hyperlink r:id="rId27" w:history="1">
               <w:r>
                 <w:rPr>
@@ -21169,25 +21060,17 @@
               </w:r>
             </w:hyperlink>
           </w:p>
-        </w:tc>
-        <w:tc>
-          <w:tcPr>
-            <w:tcW w:w="1842" w:type="dxa"/>
-          </w:tcPr>
           <w:p>
             <w:pPr>
               <w:ind w:firstLine="0"/>
               <w:jc w:val="both"/>
               <w:cnfStyle w:val="000000100000" w:firstRow="0" w:lastRow="0" w:firstColumn="0" w:lastColumn="0" w:oddVBand="0" w:evenVBand="0" w:oddHBand="1" w:evenHBand="0" w:firstRowFirstColumn="0" w:firstRowLastColumn="0" w:lastRowFirstColumn="0" w:lastRowLastColumn="0"/>
             </w:pPr>
-            <w:r>
-              <w:t>http://aws.amazon.com/fr/ec2/pricing/</w:t>
-            </w:r>
-          </w:p>
-        </w:tc>
-        <w:tc>
-          <w:tcPr>
-            <w:tcW w:w="2268" w:type="dxa"/>
+          </w:p>
+        </w:tc>
+        <w:tc>
+          <w:tcPr>
+            <w:tcW w:w="1984" w:type="dxa"/>
             <w:hideMark/>
           </w:tcPr>
           <w:p>
@@ -21195,10 +21078,89 @@
               <w:ind w:firstLine="0"/>
               <w:jc w:val="both"/>
               <w:cnfStyle w:val="000000100000" w:firstRow="0" w:lastRow="0" w:firstColumn="0" w:lastColumn="0" w:oddVBand="0" w:evenVBand="0" w:oddHBand="1" w:evenHBand="0" w:firstRowFirstColumn="0" w:firstRowLastColumn="0" w:lastRowFirstColumn="0" w:lastRowLastColumn="0"/>
-            </w:pPr>
-            <w:r>
-              <w:t xml:space="preserve">Le prix dépend de plusieurs facteurs : nombre et taille des serveurs, support technique, bande passante, nombre de backups. </w:t>
-            </w:r>
+              <w:rPr>
+                <w:lang w:val="en-US"/>
+              </w:rPr>
+            </w:pPr>
+            <w:r>
+              <w:rPr>
+                <w:lang w:val="en-US"/>
+              </w:rPr>
+              <w:t>_</w:t>
+            </w:r>
+            <w:r>
+              <w:rPr>
+                <w:lang w:val="en-US"/>
+              </w:rPr>
+              <w:t>0,04$/h</w:t>
+            </w:r>
+            <w:r>
+              <w:rPr>
+                <w:lang w:val="en-US"/>
+              </w:rPr>
+              <w:t>/s-gear</w:t>
+            </w:r>
+          </w:p>
+          <w:p>
+            <w:pPr>
+              <w:ind w:firstLine="0"/>
+              <w:jc w:val="both"/>
+              <w:cnfStyle w:val="000000100000" w:firstRow="0" w:lastRow="0" w:firstColumn="0" w:lastColumn="0" w:oddVBand="0" w:evenVBand="0" w:oddHBand="1" w:evenHBand="0" w:firstRowFirstColumn="0" w:firstRowLastColumn="0" w:lastRowFirstColumn="0" w:lastRowLastColumn="0"/>
+              <w:rPr>
+                <w:lang w:val="en-US"/>
+              </w:rPr>
+            </w:pPr>
+            <w:r>
+              <w:rPr>
+                <w:lang w:val="en-US"/>
+              </w:rPr>
+              <w:t>_</w:t>
+            </w:r>
+            <w:r>
+              <w:rPr>
+                <w:lang w:val="en-US"/>
+              </w:rPr>
+              <w:t>0,10$/h/m-gear</w:t>
+            </w:r>
+          </w:p>
+          <w:p>
+            <w:pPr>
+              <w:ind w:firstLine="0"/>
+              <w:jc w:val="both"/>
+              <w:cnfStyle w:val="000000100000" w:firstRow="0" w:lastRow="0" w:firstColumn="0" w:lastColumn="0" w:oddVBand="0" w:evenVBand="0" w:oddHBand="1" w:evenHBand="0" w:firstRowFirstColumn="0" w:firstRowLastColumn="0" w:lastRowFirstColumn="0" w:lastRowLastColumn="0"/>
+              <w:rPr>
+                <w:lang w:val="en-US"/>
+              </w:rPr>
+            </w:pPr>
+            <w:r>
+              <w:rPr>
+                <w:lang w:val="en-US"/>
+              </w:rPr>
+              <w:t>_Small Gear = 512Mo</w:t>
+            </w:r>
+          </w:p>
+          <w:p>
+            <w:pPr>
+              <w:ind w:firstLine="0"/>
+              <w:jc w:val="both"/>
+              <w:cnfStyle w:val="000000100000" w:firstRow="0" w:lastRow="0" w:firstColumn="0" w:lastColumn="0" w:oddVBand="0" w:evenVBand="0" w:oddHBand="1" w:evenHBand="0" w:firstRowFirstColumn="0" w:firstRowLastColumn="0" w:lastRowFirstColumn="0" w:lastRowLastColumn="0"/>
+              <w:rPr>
+                <w:lang w:val="en-US"/>
+              </w:rPr>
+            </w:pPr>
+            <w:r>
+              <w:rPr>
+                <w:lang w:val="en-US"/>
+              </w:rPr>
+              <w:t>_Medium Gear  = 1Go</w:t>
+            </w:r>
+          </w:p>
+          <w:p>
+            <w:pPr>
+              <w:ind w:firstLine="0"/>
+              <w:jc w:val="both"/>
+              <w:cnfStyle w:val="000000100000" w:firstRow="0" w:lastRow="0" w:firstColumn="0" w:lastColumn="0" w:oddVBand="0" w:evenVBand="0" w:oddHBand="1" w:evenHBand="0" w:firstRowFirstColumn="0" w:firstRowLastColumn="0" w:lastRowFirstColumn="0" w:lastRowLastColumn="0"/>
+            </w:pPr>
             <w:hyperlink r:id="rId28" w:history="1">
               <w:r>
                 <w:rPr>
@@ -21211,6 +21173,100 @@
         </w:tc>
         <w:tc>
           <w:tcPr>
+            <w:tcW w:w="1985" w:type="dxa"/>
+          </w:tcPr>
+          <w:p>
+            <w:pPr>
+              <w:ind w:firstLine="0"/>
+              <w:jc w:val="both"/>
+              <w:cnfStyle w:val="000000100000" w:firstRow="0" w:lastRow="0" w:firstColumn="0" w:lastColumn="0" w:oddVBand="0" w:evenVBand="0" w:oddHBand="1" w:evenHBand="0" w:firstRowFirstColumn="0" w:firstRowLastColumn="0" w:lastRowFirstColumn="0" w:lastRowLastColumn="0"/>
+              <w:rPr>
+                <w:rStyle w:val="price-data"/>
+              </w:rPr>
+            </w:pPr>
+            <w:r>
+              <w:rPr>
+                <w:rStyle w:val="price-data"/>
+              </w:rPr>
+              <w:t>0,0149€/h/A0</w:t>
+            </w:r>
+          </w:p>
+          <w:p>
+            <w:pPr>
+              <w:ind w:firstLine="0"/>
+              <w:jc w:val="both"/>
+              <w:cnfStyle w:val="000000100000" w:firstRow="0" w:lastRow="0" w:firstColumn="0" w:lastColumn="0" w:oddVBand="0" w:evenVBand="0" w:oddHBand="1" w:evenHBand="0" w:firstRowFirstColumn="0" w:firstRowLastColumn="0" w:lastRowFirstColumn="0" w:lastRowLastColumn="0"/>
+            </w:pPr>
+            <w:r>
+              <w:rPr>
+                <w:rStyle w:val="price-data"/>
+              </w:rPr>
+              <w:t>_</w:t>
+            </w:r>
+            <w:r>
+              <w:rPr>
+                <w:rStyle w:val="price-data"/>
+              </w:rPr>
+              <w:t>A0 = 768Mo</w:t>
+            </w:r>
+          </w:p>
+          <w:p>
+            <w:pPr>
+              <w:ind w:firstLine="0"/>
+              <w:jc w:val="both"/>
+              <w:cnfStyle w:val="000000100000" w:firstRow="0" w:lastRow="0" w:firstColumn="0" w:lastColumn="0" w:oddVBand="0" w:evenVBand="0" w:oddHBand="1" w:evenHBand="0" w:firstRowFirstColumn="0" w:firstRowLastColumn="0" w:lastRowFirstColumn="0" w:lastRowLastColumn="0"/>
+            </w:pPr>
+            <w:hyperlink r:id="rId29" w:history="1">
+              <w:r>
+                <w:rPr>
+                  <w:rStyle w:val="Lienhypertexte"/>
+                </w:rPr>
+                <w:t>*</w:t>
+              </w:r>
+            </w:hyperlink>
+          </w:p>
+        </w:tc>
+        <w:tc>
+          <w:tcPr>
+            <w:tcW w:w="1842" w:type="dxa"/>
+          </w:tcPr>
+          <w:p>
+            <w:pPr>
+              <w:ind w:firstLine="0"/>
+              <w:jc w:val="both"/>
+              <w:cnfStyle w:val="000000100000" w:firstRow="0" w:lastRow="0" w:firstColumn="0" w:lastColumn="0" w:oddVBand="0" w:evenVBand="0" w:oddHBand="1" w:evenHBand="0" w:firstRowFirstColumn="0" w:firstRowLastColumn="0" w:lastRowFirstColumn="0" w:lastRowLastColumn="0"/>
+            </w:pPr>
+            <w:r>
+              <w:t>http://aws.amazon.com/fr/ec2/pricing/</w:t>
+            </w:r>
+          </w:p>
+        </w:tc>
+        <w:tc>
+          <w:tcPr>
+            <w:tcW w:w="2268" w:type="dxa"/>
+            <w:hideMark/>
+          </w:tcPr>
+          <w:p>
+            <w:pPr>
+              <w:ind w:firstLine="0"/>
+              <w:jc w:val="both"/>
+              <w:cnfStyle w:val="000000100000" w:firstRow="0" w:lastRow="0" w:firstColumn="0" w:lastColumn="0" w:oddVBand="0" w:evenVBand="0" w:oddHBand="1" w:evenHBand="0" w:firstRowFirstColumn="0" w:firstRowLastColumn="0" w:lastRowFirstColumn="0" w:lastRowLastColumn="0"/>
+            </w:pPr>
+            <w:r>
+              <w:t xml:space="preserve">Le prix dépend de plusieurs facteurs : nombre et taille des serveurs, support technique, bande passante, nombre de backups. </w:t>
+            </w:r>
+            <w:hyperlink r:id="rId30" w:history="1">
+              <w:r>
+                <w:rPr>
+                  <w:rStyle w:val="Lienhypertexte"/>
+                </w:rPr>
+                <w:t>*</w:t>
+              </w:r>
+            </w:hyperlink>
+          </w:p>
+        </w:tc>
+        <w:tc>
+          <w:tcPr>
             <w:tcW w:w="1843" w:type="dxa"/>
           </w:tcPr>
           <w:p>
@@ -21229,7 +21285,7 @@
               <w:jc w:val="both"/>
               <w:cnfStyle w:val="000000100000" w:firstRow="0" w:lastRow="0" w:firstColumn="0" w:lastColumn="0" w:oddVBand="0" w:evenVBand="0" w:oddHBand="1" w:evenHBand="0" w:firstRowFirstColumn="0" w:firstRowLastColumn="0" w:lastRowFirstColumn="0" w:lastRowLastColumn="0"/>
             </w:pPr>
-            <w:hyperlink r:id="rId29" w:history="1">
+            <w:hyperlink r:id="rId31" w:history="1">
               <w:r>
                 <w:rPr>
                   <w:rStyle w:val="Lienhypertexte"/>
@@ -29363,7 +29419,7 @@
             <w:r>
               <w:t xml:space="preserve">Heroku </w:t>
             </w:r>
-            <w:hyperlink r:id="rId30" w:history="1">
+            <w:hyperlink r:id="rId32" w:history="1">
               <w:r>
                 <w:rPr>
                   <w:rStyle w:val="Lienhypertexte"/>
@@ -29399,7 +29455,7 @@
             <w:r>
               <w:t xml:space="preserve">CloudBees </w:t>
             </w:r>
-            <w:hyperlink r:id="rId31" w:history="1">
+            <w:hyperlink r:id="rId33" w:history="1">
               <w:r>
                 <w:rPr>
                   <w:rStyle w:val="Lienhypertexte"/>
@@ -37837,7 +37893,7 @@
                     </pic:cNvPicPr>
                   </pic:nvPicPr>
                   <pic:blipFill>
-                    <a:blip r:embed="rId32">
+                    <a:blip r:embed="rId34">
                       <a:extLst>
                         <a:ext uri="{28A0092B-C50C-407E-A947-70E740481C1C}">
                           <a14:useLocalDpi xmlns:a14="http://schemas.microsoft.com/office/drawing/2010/main" val="0"/>
@@ -37896,7 +37952,7 @@
                     </pic:cNvPicPr>
                   </pic:nvPicPr>
                   <pic:blipFill>
-                    <a:blip r:embed="rId33">
+                    <a:blip r:embed="rId35">
                       <a:extLst>
                         <a:ext uri="{28A0092B-C50C-407E-A947-70E740481C1C}">
                           <a14:useLocalDpi xmlns:a14="http://schemas.microsoft.com/office/drawing/2010/main" val="0"/>
@@ -38040,7 +38096,7 @@
       <w:r>
         <w:t xml:space="preserve"> </w:t>
       </w:r>
-      <w:hyperlink r:id="rId34" w:history="1">
+      <w:hyperlink r:id="rId36" w:history="1">
         <w:r>
           <w:rPr>
             <w:rStyle w:val="Lienhypertexte"/>
@@ -38063,7 +38119,7 @@
         <w:ind w:firstLine="0"/>
         <w:jc w:val="both"/>
       </w:pPr>
-      <w:hyperlink r:id="rId35" w:history="1">
+      <w:hyperlink r:id="rId37" w:history="1">
         <w:r>
           <w:rPr>
             <w:rStyle w:val="Lienhypertexte"/>
@@ -38084,6 +38140,44 @@
     </w:sectPr>
   </w:body>
 </w:document>
+</file>
+
+<file path=word/endnotes.xml><?xml version="1.0" encoding="utf-8"?>
+<w:endnotes xmlns:wpc="http://schemas.microsoft.com/office/word/2010/wordprocessingCanvas" xmlns:mc="http://schemas.openxmlformats.org/markup-compatibility/2006" xmlns:o="urn:schemas-microsoft-com:office:office" xmlns:r="http://schemas.openxmlformats.org/officeDocument/2006/relationships" xmlns:m="http://schemas.openxmlformats.org/officeDocument/2006/math" xmlns:v="urn:schemas-microsoft-com:vml" xmlns:wp14="http://schemas.microsoft.com/office/word/2010/wordprocessingDrawing" xmlns:wp="http://schemas.openxmlformats.org/drawingml/2006/wordprocessingDrawing" xmlns:w10="urn:schemas-microsoft-com:office:word" xmlns:w="http://schemas.openxmlformats.org/wordprocessingml/2006/main" xmlns:w14="http://schemas.microsoft.com/office/word/2010/wordml" xmlns:wpg="http://schemas.microsoft.com/office/word/2010/wordprocessingGroup" xmlns:wpi="http://schemas.microsoft.com/office/word/2010/wordprocessingInk" xmlns:wne="http://schemas.microsoft.com/office/word/2006/wordml" xmlns:wps="http://schemas.microsoft.com/office/word/2010/wordprocessingShape" mc:Ignorable="w14 wp14">
+  <w:endnote w:type="separator" w:id="-1">
+    <w:p>
+      <w:r>
+        <w:separator/>
+      </w:r>
+    </w:p>
+  </w:endnote>
+  <w:endnote w:type="continuationSeparator" w:id="0">
+    <w:p>
+      <w:r>
+        <w:continuationSeparator/>
+      </w:r>
+    </w:p>
+  </w:endnote>
+</w:endnotes>
+</file>
+
+<file path=word/footnotes.xml><?xml version="1.0" encoding="utf-8"?>
+<w:footnotes xmlns:wpc="http://schemas.microsoft.com/office/word/2010/wordprocessingCanvas" xmlns:mc="http://schemas.openxmlformats.org/markup-compatibility/2006" xmlns:o="urn:schemas-microsoft-com:office:office" xmlns:r="http://schemas.openxmlformats.org/officeDocument/2006/relationships" xmlns:m="http://schemas.openxmlformats.org/officeDocument/2006/math" xmlns:v="urn:schemas-microsoft-com:vml" xmlns:wp14="http://schemas.microsoft.com/office/word/2010/wordprocessingDrawing" xmlns:wp="http://schemas.openxmlformats.org/drawingml/2006/wordprocessingDrawing" xmlns:w10="urn:schemas-microsoft-com:office:word" xmlns:w="http://schemas.openxmlformats.org/wordprocessingml/2006/main" xmlns:w14="http://schemas.microsoft.com/office/word/2010/wordml" xmlns:wpg="http://schemas.microsoft.com/office/word/2010/wordprocessingGroup" xmlns:wpi="http://schemas.microsoft.com/office/word/2010/wordprocessingInk" xmlns:wne="http://schemas.microsoft.com/office/word/2006/wordml" xmlns:wps="http://schemas.microsoft.com/office/word/2010/wordprocessingShape" mc:Ignorable="w14 wp14">
+  <w:footnote w:type="separator" w:id="-1">
+    <w:p>
+      <w:r>
+        <w:separator/>
+      </w:r>
+    </w:p>
+  </w:footnote>
+  <w:footnote w:type="continuationSeparator" w:id="0">
+    <w:p>
+      <w:r>
+        <w:continuationSeparator/>
+      </w:r>
+    </w:p>
+  </w:footnote>
+</w:footnotes>
 </file>
 
 <file path=word/numbering.xml><?xml version="1.0" encoding="utf-8"?>
@@ -38109,7 +38203,7 @@
         <v:path o:extrusionok="f" gradientshapeok="t" o:connecttype="rect"/>
         <o:lock v:ext="edit" aspectratio="t"/>
       </v:shapetype>
-      <v:shape id="_x0000_i1032" type="#_x0000_t75" alt="http://france.emc.com/images/common/spacer.gif" style="width:.75pt;height:.75pt;visibility:visible" o:bullet="t">
+      <v:shape id="_x0000_i1028" type="#_x0000_t75" alt="http://france.emc.com/images/common/spacer.gif" style="width:.65pt;height:.65pt;visibility:visible" o:bullet="t">
         <v:imagedata r:id="rId1" o:title="spacer"/>
       </v:shape>
     </w:pict>
@@ -45713,6 +45807,48 @@
     <w:basedOn w:val="Policepardfaut"/>
     <w:rsid w:val="00C134D1"/>
   </w:style>
+  <w:style w:type="paragraph" w:styleId="En-tte">
+    <w:name w:val="header"/>
+    <w:basedOn w:val="Normal"/>
+    <w:link w:val="En-tteCar"/>
+    <w:uiPriority w:val="99"/>
+    <w:unhideWhenUsed/>
+    <w:rsid w:val="00362E49"/>
+    <w:pPr>
+      <w:tabs>
+        <w:tab w:val="center" w:pos="4536"/>
+        <w:tab w:val="right" w:pos="9072"/>
+      </w:tabs>
+    </w:pPr>
+  </w:style>
+  <w:style w:type="character" w:customStyle="1" w:styleId="En-tteCar">
+    <w:name w:val="En-tête Car"/>
+    <w:basedOn w:val="Policepardfaut"/>
+    <w:link w:val="En-tte"/>
+    <w:uiPriority w:val="99"/>
+    <w:rsid w:val="00362E49"/>
+  </w:style>
+  <w:style w:type="paragraph" w:styleId="Pieddepage">
+    <w:name w:val="footer"/>
+    <w:basedOn w:val="Normal"/>
+    <w:link w:val="PieddepageCar"/>
+    <w:uiPriority w:val="99"/>
+    <w:unhideWhenUsed/>
+    <w:rsid w:val="00362E49"/>
+    <w:pPr>
+      <w:tabs>
+        <w:tab w:val="center" w:pos="4536"/>
+        <w:tab w:val="right" w:pos="9072"/>
+      </w:tabs>
+    </w:pPr>
+  </w:style>
+  <w:style w:type="character" w:customStyle="1" w:styleId="PieddepageCar">
+    <w:name w:val="Pied de page Car"/>
+    <w:basedOn w:val="Policepardfaut"/>
+    <w:link w:val="Pieddepage"/>
+    <w:uiPriority w:val="99"/>
+    <w:rsid w:val="00362E49"/>
+  </w:style>
 </w:styles>
 </file>
 
@@ -47705,6 +47841,48 @@
     <w:basedOn w:val="Policepardfaut"/>
     <w:rsid w:val="00C134D1"/>
   </w:style>
+  <w:style w:type="paragraph" w:styleId="En-tte">
+    <w:name w:val="header"/>
+    <w:basedOn w:val="Normal"/>
+    <w:link w:val="En-tteCar"/>
+    <w:uiPriority w:val="99"/>
+    <w:unhideWhenUsed/>
+    <w:rsid w:val="00362E49"/>
+    <w:pPr>
+      <w:tabs>
+        <w:tab w:val="center" w:pos="4536"/>
+        <w:tab w:val="right" w:pos="9072"/>
+      </w:tabs>
+    </w:pPr>
+  </w:style>
+  <w:style w:type="character" w:customStyle="1" w:styleId="En-tteCar">
+    <w:name w:val="En-tête Car"/>
+    <w:basedOn w:val="Policepardfaut"/>
+    <w:link w:val="En-tte"/>
+    <w:uiPriority w:val="99"/>
+    <w:rsid w:val="00362E49"/>
+  </w:style>
+  <w:style w:type="paragraph" w:styleId="Pieddepage">
+    <w:name w:val="footer"/>
+    <w:basedOn w:val="Normal"/>
+    <w:link w:val="PieddepageCar"/>
+    <w:uiPriority w:val="99"/>
+    <w:unhideWhenUsed/>
+    <w:rsid w:val="00362E49"/>
+    <w:pPr>
+      <w:tabs>
+        <w:tab w:val="center" w:pos="4536"/>
+        <w:tab w:val="right" w:pos="9072"/>
+      </w:tabs>
+    </w:pPr>
+  </w:style>
+  <w:style w:type="character" w:customStyle="1" w:styleId="PieddepageCar">
+    <w:name w:val="Pied de page Car"/>
+    <w:basedOn w:val="Policepardfaut"/>
+    <w:link w:val="Pieddepage"/>
+    <w:uiPriority w:val="99"/>
+    <w:rsid w:val="00362E49"/>
+  </w:style>
 </w:styles>
 </file>
 
@@ -47998,7 +48176,7 @@
 </file>
 
 <file path=customXml/itemProps1.xml><?xml version="1.0" encoding="utf-8"?>
-<ds:datastoreItem xmlns:ds="http://schemas.openxmlformats.org/officeDocument/2006/customXml" ds:itemID="{AFC1A7B3-DA82-4872-A180-C52B891BB392}">
+<ds:datastoreItem xmlns:ds="http://schemas.openxmlformats.org/officeDocument/2006/customXml" ds:itemID="{3151E0BF-2BE9-4D32-A2E6-7A5A94D08B93}">
   <ds:schemaRefs>
     <ds:schemaRef ds:uri="http://schemas.openxmlformats.org/officeDocument/2006/bibliography"/>
   </ds:schemaRefs>
